--- a/Documentation/vizsgamunkaDokumentáció.docx
+++ b/Documentation/vizsgamunkaDokumentáció.docx
@@ -251,7 +251,10 @@
     <w:sdt>
       <w:sdtPr>
         <w:rPr>
-          <w:rFonts w:ascii="Times New Roman" w:hAnsi="Times New Roman" w:cs="Times New Roman"/>
+          <w:rFonts w:ascii="Times New Roman" w:eastAsiaTheme="minorHAnsi" w:hAnsi="Times New Roman" w:cs="Times New Roman"/>
+          <w:color w:val="auto"/>
+          <w:sz w:val="22"/>
+          <w:szCs w:val="22"/>
           <w:lang w:val="hu-HU"/>
         </w:rPr>
         <w:id w:val="-1858111214"/>
@@ -262,12 +265,8 @@
       </w:sdtPr>
       <w:sdtEndPr>
         <w:rPr>
-          <w:rFonts w:eastAsiaTheme="minorHAnsi"/>
           <w:b/>
           <w:bCs/>
-          <w:color w:val="auto"/>
-          <w:sz w:val="22"/>
-          <w:szCs w:val="22"/>
         </w:rPr>
       </w:sdtEndPr>
       <w:sdtContent>
@@ -292,7 +291,7 @@
           <w:pPr>
             <w:pStyle w:val="TJ1"/>
             <w:rPr>
-              <w:rFonts w:eastAsiaTheme="minorEastAsia"/>
+              <w:rFonts w:asciiTheme="minorHAnsi" w:eastAsiaTheme="minorEastAsia" w:hAnsiTheme="minorHAnsi" w:cstheme="minorBidi"/>
               <w:b w:val="0"/>
               <w:bCs w:val="0"/>
               <w:caps w:val="0"/>
@@ -300,6 +299,7 @@
               <w:kern w:val="2"/>
               <w:sz w:val="24"/>
               <w:szCs w:val="24"/>
+              <w:lang w:val="en-US"/>
               <w14:ligatures w14:val="standardContextual"/>
             </w:rPr>
           </w:pPr>
@@ -312,7 +312,7 @@
           <w:r>
             <w:fldChar w:fldCharType="separate"/>
           </w:r>
-          <w:hyperlink w:anchor="_Toc196268603" w:history="1">
+          <w:hyperlink w:anchor="_Toc196304263" w:history="1">
             <w:r>
               <w:rPr>
                 <w:rStyle w:val="Hiperhivatkozs"/>
@@ -322,7 +322,7 @@
             </w:r>
             <w:r>
               <w:rPr>
-                <w:rFonts w:eastAsiaTheme="minorEastAsia"/>
+                <w:rFonts w:asciiTheme="minorHAnsi" w:eastAsiaTheme="minorEastAsia" w:hAnsiTheme="minorHAnsi" w:cstheme="minorBidi"/>
                 <w:b w:val="0"/>
                 <w:bCs w:val="0"/>
                 <w:caps w:val="0"/>
@@ -330,6 +330,7 @@
                 <w:kern w:val="2"/>
                 <w:sz w:val="24"/>
                 <w:szCs w:val="24"/>
+                <w:lang w:val="en-US"/>
                 <w14:ligatures w14:val="standardContextual"/>
               </w:rPr>
               <w:tab/>
@@ -360,7 +361,7 @@
                 <w:noProof/>
                 <w:webHidden/>
               </w:rPr>
-              <w:instrText xml:space="preserve"> PAGEREF _Toc196268603 \h </w:instrText>
+              <w:instrText xml:space="preserve"> PAGEREF _Toc196304263 \h </w:instrText>
             </w:r>
             <w:r>
               <w:rPr>
@@ -398,7 +399,7 @@
               <w:tab w:val="left" w:pos="880"/>
             </w:tabs>
             <w:rPr>
-              <w:rFonts w:eastAsiaTheme="minorEastAsia"/>
+              <w:rFonts w:asciiTheme="minorHAnsi" w:eastAsiaTheme="minorEastAsia" w:hAnsiTheme="minorHAnsi" w:cstheme="minorBidi"/>
               <w:b w:val="0"/>
               <w:bCs w:val="0"/>
               <w:caps w:val="0"/>
@@ -406,10 +407,11 @@
               <w:kern w:val="2"/>
               <w:sz w:val="24"/>
               <w:szCs w:val="24"/>
+              <w:lang w:val="en-US"/>
               <w14:ligatures w14:val="standardContextual"/>
             </w:rPr>
           </w:pPr>
-          <w:hyperlink w:anchor="_Toc196268604" w:history="1">
+          <w:hyperlink w:anchor="_Toc196304264" w:history="1">
             <w:r>
               <w:rPr>
                 <w:rStyle w:val="Hiperhivatkozs"/>
@@ -419,7 +421,7 @@
             </w:r>
             <w:r>
               <w:rPr>
-                <w:rFonts w:eastAsiaTheme="minorEastAsia"/>
+                <w:rFonts w:asciiTheme="minorHAnsi" w:eastAsiaTheme="minorEastAsia" w:hAnsiTheme="minorHAnsi" w:cstheme="minorBidi"/>
                 <w:b w:val="0"/>
                 <w:bCs w:val="0"/>
                 <w:caps w:val="0"/>
@@ -427,6 +429,7 @@
                 <w:kern w:val="2"/>
                 <w:sz w:val="24"/>
                 <w:szCs w:val="24"/>
+                <w:lang w:val="en-US"/>
                 <w14:ligatures w14:val="standardContextual"/>
               </w:rPr>
               <w:tab/>
@@ -457,7 +460,7 @@
                 <w:noProof/>
                 <w:webHidden/>
               </w:rPr>
-              <w:instrText xml:space="preserve"> PAGEREF _Toc196268604 \h </w:instrText>
+              <w:instrText xml:space="preserve"> PAGEREF _Toc196304264 \h </w:instrText>
             </w:r>
             <w:r>
               <w:rPr>
@@ -496,32 +499,34 @@
               <w:tab w:val="right" w:leader="dot" w:pos="9062"/>
             </w:tabs>
             <w:rPr>
-              <w:rFonts w:ascii="Times New Roman" w:eastAsiaTheme="minorEastAsia" w:hAnsi="Times New Roman" w:cs="Times New Roman"/>
+              <w:rFonts w:eastAsiaTheme="minorEastAsia" w:cstheme="minorBidi"/>
               <w:smallCaps w:val="0"/>
               <w:noProof/>
               <w:kern w:val="2"/>
               <w:sz w:val="24"/>
               <w:szCs w:val="24"/>
+              <w:lang w:val="en-US"/>
               <w14:ligatures w14:val="standardContextual"/>
             </w:rPr>
           </w:pPr>
-          <w:hyperlink w:anchor="_Toc196268605" w:history="1">
+          <w:hyperlink w:anchor="_Toc196304265" w:history="1">
             <w:r>
               <w:rPr>
                 <w:rStyle w:val="Hiperhivatkozs"/>
-                <w:rFonts w:ascii="Times New Roman" w:hAnsi="Times New Roman" w:cs="Times New Roman"/>
+                <w:rFonts w:cs="Times New Roman"/>
                 <w:noProof/>
               </w:rPr>
               <w:t>1.</w:t>
             </w:r>
             <w:r>
               <w:rPr>
-                <w:rFonts w:ascii="Times New Roman" w:eastAsiaTheme="minorEastAsia" w:hAnsi="Times New Roman" w:cs="Times New Roman"/>
+                <w:rFonts w:eastAsiaTheme="minorEastAsia" w:cstheme="minorBidi"/>
                 <w:smallCaps w:val="0"/>
                 <w:noProof/>
                 <w:kern w:val="2"/>
                 <w:sz w:val="24"/>
                 <w:szCs w:val="24"/>
+                <w:lang w:val="en-US"/>
                 <w14:ligatures w14:val="standardContextual"/>
               </w:rPr>
               <w:tab/>
@@ -529,14 +534,13 @@
             <w:r>
               <w:rPr>
                 <w:rStyle w:val="Hiperhivatkozs"/>
-                <w:rFonts w:ascii="Times New Roman" w:hAnsi="Times New Roman" w:cs="Times New Roman"/>
+                <w:rFonts w:cs="Times New Roman"/>
                 <w:noProof/>
               </w:rPr>
               <w:t>Fejlesztőkörnyezet ismertetése</w:t>
             </w:r>
             <w:r>
               <w:rPr>
-                <w:rFonts w:ascii="Times New Roman" w:hAnsi="Times New Roman" w:cs="Times New Roman"/>
                 <w:noProof/>
                 <w:webHidden/>
               </w:rPr>
@@ -544,7 +548,6 @@
             </w:r>
             <w:r>
               <w:rPr>
-                <w:rFonts w:ascii="Times New Roman" w:hAnsi="Times New Roman" w:cs="Times New Roman"/>
                 <w:noProof/>
                 <w:webHidden/>
               </w:rPr>
@@ -552,22 +555,19 @@
             </w:r>
             <w:r>
               <w:rPr>
-                <w:rFonts w:ascii="Times New Roman" w:hAnsi="Times New Roman" w:cs="Times New Roman"/>
                 <w:noProof/>
                 <w:webHidden/>
               </w:rPr>
-              <w:instrText xml:space="preserve"> PAGEREF _Toc196268605 \h </w:instrText>
-            </w:r>
-            <w:r>
-              <w:rPr>
-                <w:rFonts w:ascii="Times New Roman" w:hAnsi="Times New Roman" w:cs="Times New Roman"/>
+              <w:instrText xml:space="preserve"> PAGEREF _Toc196304265 \h </w:instrText>
+            </w:r>
+            <w:r>
+              <w:rPr>
                 <w:noProof/>
                 <w:webHidden/>
               </w:rPr>
             </w:r>
             <w:r>
               <w:rPr>
-                <w:rFonts w:ascii="Times New Roman" w:hAnsi="Times New Roman" w:cs="Times New Roman"/>
                 <w:noProof/>
                 <w:webHidden/>
               </w:rPr>
@@ -575,7 +575,6 @@
             </w:r>
             <w:r>
               <w:rPr>
-                <w:rFonts w:ascii="Times New Roman" w:hAnsi="Times New Roman" w:cs="Times New Roman"/>
                 <w:noProof/>
                 <w:webHidden/>
               </w:rPr>
@@ -583,7 +582,6 @@
             </w:r>
             <w:r>
               <w:rPr>
-                <w:rFonts w:ascii="Times New Roman" w:hAnsi="Times New Roman" w:cs="Times New Roman"/>
                 <w:noProof/>
                 <w:webHidden/>
               </w:rPr>
@@ -599,32 +597,34 @@
               <w:tab w:val="right" w:leader="dot" w:pos="9062"/>
             </w:tabs>
             <w:rPr>
-              <w:rFonts w:ascii="Times New Roman" w:eastAsiaTheme="minorEastAsia" w:hAnsi="Times New Roman" w:cs="Times New Roman"/>
+              <w:rFonts w:eastAsiaTheme="minorEastAsia" w:cstheme="minorBidi"/>
               <w:smallCaps w:val="0"/>
               <w:noProof/>
               <w:kern w:val="2"/>
               <w:sz w:val="24"/>
               <w:szCs w:val="24"/>
+              <w:lang w:val="en-US"/>
               <w14:ligatures w14:val="standardContextual"/>
             </w:rPr>
           </w:pPr>
-          <w:hyperlink w:anchor="_Toc196268606" w:history="1">
+          <w:hyperlink w:anchor="_Toc196304266" w:history="1">
             <w:r>
               <w:rPr>
                 <w:rStyle w:val="Hiperhivatkozs"/>
-                <w:rFonts w:ascii="Times New Roman" w:hAnsi="Times New Roman" w:cs="Times New Roman"/>
+                <w:rFonts w:cs="Times New Roman"/>
                 <w:noProof/>
               </w:rPr>
               <w:t>2.</w:t>
             </w:r>
             <w:r>
               <w:rPr>
-                <w:rFonts w:ascii="Times New Roman" w:eastAsiaTheme="minorEastAsia" w:hAnsi="Times New Roman" w:cs="Times New Roman"/>
+                <w:rFonts w:eastAsiaTheme="minorEastAsia" w:cstheme="minorBidi"/>
                 <w:smallCaps w:val="0"/>
                 <w:noProof/>
                 <w:kern w:val="2"/>
                 <w:sz w:val="24"/>
                 <w:szCs w:val="24"/>
+                <w:lang w:val="en-US"/>
                 <w14:ligatures w14:val="standardContextual"/>
               </w:rPr>
               <w:tab/>
@@ -632,14 +632,13 @@
             <w:r>
               <w:rPr>
                 <w:rStyle w:val="Hiperhivatkozs"/>
-                <w:rFonts w:ascii="Times New Roman" w:hAnsi="Times New Roman" w:cs="Times New Roman"/>
+                <w:rFonts w:cs="Times New Roman"/>
                 <w:noProof/>
               </w:rPr>
               <w:t>Adatszerkezet ismertetése</w:t>
             </w:r>
             <w:r>
               <w:rPr>
-                <w:rFonts w:ascii="Times New Roman" w:hAnsi="Times New Roman" w:cs="Times New Roman"/>
                 <w:noProof/>
                 <w:webHidden/>
               </w:rPr>
@@ -647,7 +646,6 @@
             </w:r>
             <w:r>
               <w:rPr>
-                <w:rFonts w:ascii="Times New Roman" w:hAnsi="Times New Roman" w:cs="Times New Roman"/>
                 <w:noProof/>
                 <w:webHidden/>
               </w:rPr>
@@ -655,22 +653,19 @@
             </w:r>
             <w:r>
               <w:rPr>
-                <w:rFonts w:ascii="Times New Roman" w:hAnsi="Times New Roman" w:cs="Times New Roman"/>
                 <w:noProof/>
                 <w:webHidden/>
               </w:rPr>
-              <w:instrText xml:space="preserve"> PAGEREF _Toc196268606 \h </w:instrText>
-            </w:r>
-            <w:r>
-              <w:rPr>
-                <w:rFonts w:ascii="Times New Roman" w:hAnsi="Times New Roman" w:cs="Times New Roman"/>
+              <w:instrText xml:space="preserve"> PAGEREF _Toc196304266 \h </w:instrText>
+            </w:r>
+            <w:r>
+              <w:rPr>
                 <w:noProof/>
                 <w:webHidden/>
               </w:rPr>
             </w:r>
             <w:r>
               <w:rPr>
-                <w:rFonts w:ascii="Times New Roman" w:hAnsi="Times New Roman" w:cs="Times New Roman"/>
                 <w:noProof/>
                 <w:webHidden/>
               </w:rPr>
@@ -678,7 +673,6 @@
             </w:r>
             <w:r>
               <w:rPr>
-                <w:rFonts w:ascii="Times New Roman" w:hAnsi="Times New Roman" w:cs="Times New Roman"/>
                 <w:noProof/>
                 <w:webHidden/>
               </w:rPr>
@@ -686,7 +680,6 @@
             </w:r>
             <w:r>
               <w:rPr>
-                <w:rFonts w:ascii="Times New Roman" w:hAnsi="Times New Roman" w:cs="Times New Roman"/>
                 <w:noProof/>
                 <w:webHidden/>
               </w:rPr>
@@ -702,32 +695,34 @@
               <w:tab w:val="right" w:leader="dot" w:pos="9062"/>
             </w:tabs>
             <w:rPr>
-              <w:rFonts w:ascii="Times New Roman" w:eastAsiaTheme="minorEastAsia" w:hAnsi="Times New Roman" w:cs="Times New Roman"/>
+              <w:rFonts w:eastAsiaTheme="minorEastAsia" w:cstheme="minorBidi"/>
               <w:smallCaps w:val="0"/>
               <w:noProof/>
               <w:kern w:val="2"/>
               <w:sz w:val="24"/>
               <w:szCs w:val="24"/>
+              <w:lang w:val="en-US"/>
               <w14:ligatures w14:val="standardContextual"/>
             </w:rPr>
           </w:pPr>
-          <w:hyperlink w:anchor="_Toc196268607" w:history="1">
+          <w:hyperlink w:anchor="_Toc196304267" w:history="1">
             <w:r>
               <w:rPr>
                 <w:rStyle w:val="Hiperhivatkozs"/>
-                <w:rFonts w:ascii="Times New Roman" w:hAnsi="Times New Roman" w:cs="Times New Roman"/>
+                <w:rFonts w:cs="Times New Roman"/>
                 <w:noProof/>
               </w:rPr>
               <w:t>3.</w:t>
             </w:r>
             <w:r>
               <w:rPr>
-                <w:rFonts w:ascii="Times New Roman" w:eastAsiaTheme="minorEastAsia" w:hAnsi="Times New Roman" w:cs="Times New Roman"/>
+                <w:rFonts w:eastAsiaTheme="minorEastAsia" w:cstheme="minorBidi"/>
                 <w:smallCaps w:val="0"/>
                 <w:noProof/>
                 <w:kern w:val="2"/>
                 <w:sz w:val="24"/>
                 <w:szCs w:val="24"/>
+                <w:lang w:val="en-US"/>
                 <w14:ligatures w14:val="standardContextual"/>
               </w:rPr>
               <w:tab/>
@@ -735,14 +730,13 @@
             <w:r>
               <w:rPr>
                 <w:rStyle w:val="Hiperhivatkozs"/>
-                <w:rFonts w:ascii="Times New Roman" w:hAnsi="Times New Roman" w:cs="Times New Roman"/>
+                <w:rFonts w:cs="Times New Roman"/>
                 <w:noProof/>
               </w:rPr>
               <w:t>Az adatbázis tervezése</w:t>
             </w:r>
             <w:r>
               <w:rPr>
-                <w:rFonts w:ascii="Times New Roman" w:hAnsi="Times New Roman" w:cs="Times New Roman"/>
                 <w:noProof/>
                 <w:webHidden/>
               </w:rPr>
@@ -750,7 +744,6 @@
             </w:r>
             <w:r>
               <w:rPr>
-                <w:rFonts w:ascii="Times New Roman" w:hAnsi="Times New Roman" w:cs="Times New Roman"/>
                 <w:noProof/>
                 <w:webHidden/>
               </w:rPr>
@@ -758,22 +751,19 @@
             </w:r>
             <w:r>
               <w:rPr>
-                <w:rFonts w:ascii="Times New Roman" w:hAnsi="Times New Roman" w:cs="Times New Roman"/>
                 <w:noProof/>
                 <w:webHidden/>
               </w:rPr>
-              <w:instrText xml:space="preserve"> PAGEREF _Toc196268607 \h </w:instrText>
-            </w:r>
-            <w:r>
-              <w:rPr>
-                <w:rFonts w:ascii="Times New Roman" w:hAnsi="Times New Roman" w:cs="Times New Roman"/>
+              <w:instrText xml:space="preserve"> PAGEREF _Toc196304267 \h </w:instrText>
+            </w:r>
+            <w:r>
+              <w:rPr>
                 <w:noProof/>
                 <w:webHidden/>
               </w:rPr>
             </w:r>
             <w:r>
               <w:rPr>
-                <w:rFonts w:ascii="Times New Roman" w:hAnsi="Times New Roman" w:cs="Times New Roman"/>
                 <w:noProof/>
                 <w:webHidden/>
               </w:rPr>
@@ -781,7 +771,6 @@
             </w:r>
             <w:r>
               <w:rPr>
-                <w:rFonts w:ascii="Times New Roman" w:hAnsi="Times New Roman" w:cs="Times New Roman"/>
                 <w:noProof/>
                 <w:webHidden/>
               </w:rPr>
@@ -789,7 +778,6 @@
             </w:r>
             <w:r>
               <w:rPr>
-                <w:rFonts w:ascii="Times New Roman" w:hAnsi="Times New Roman" w:cs="Times New Roman"/>
                 <w:noProof/>
                 <w:webHidden/>
               </w:rPr>
@@ -805,32 +793,34 @@
               <w:tab w:val="right" w:leader="dot" w:pos="9062"/>
             </w:tabs>
             <w:rPr>
-              <w:rFonts w:ascii="Times New Roman" w:eastAsiaTheme="minorEastAsia" w:hAnsi="Times New Roman" w:cs="Times New Roman"/>
+              <w:rFonts w:eastAsiaTheme="minorEastAsia" w:cstheme="minorBidi"/>
               <w:smallCaps w:val="0"/>
               <w:noProof/>
               <w:kern w:val="2"/>
               <w:sz w:val="24"/>
               <w:szCs w:val="24"/>
+              <w:lang w:val="en-US"/>
               <w14:ligatures w14:val="standardContextual"/>
             </w:rPr>
           </w:pPr>
-          <w:hyperlink w:anchor="_Toc196268608" w:history="1">
+          <w:hyperlink w:anchor="_Toc196304268" w:history="1">
             <w:r>
               <w:rPr>
                 <w:rStyle w:val="Hiperhivatkozs"/>
-                <w:rFonts w:ascii="Times New Roman" w:hAnsi="Times New Roman" w:cs="Times New Roman"/>
+                <w:rFonts w:cs="Times New Roman"/>
                 <w:noProof/>
               </w:rPr>
               <w:t>4.</w:t>
             </w:r>
             <w:r>
               <w:rPr>
-                <w:rFonts w:ascii="Times New Roman" w:eastAsiaTheme="minorEastAsia" w:hAnsi="Times New Roman" w:cs="Times New Roman"/>
+                <w:rFonts w:eastAsiaTheme="minorEastAsia" w:cstheme="minorBidi"/>
                 <w:smallCaps w:val="0"/>
                 <w:noProof/>
                 <w:kern w:val="2"/>
                 <w:sz w:val="24"/>
                 <w:szCs w:val="24"/>
+                <w:lang w:val="en-US"/>
                 <w14:ligatures w14:val="standardContextual"/>
               </w:rPr>
               <w:tab/>
@@ -838,14 +828,13 @@
             <w:r>
               <w:rPr>
                 <w:rStyle w:val="Hiperhivatkozs"/>
-                <w:rFonts w:ascii="Times New Roman" w:hAnsi="Times New Roman" w:cs="Times New Roman"/>
+                <w:rFonts w:cs="Times New Roman"/>
                 <w:noProof/>
               </w:rPr>
               <w:t>Normalizált (Logikai) ERD létrehozása</w:t>
             </w:r>
             <w:r>
               <w:rPr>
-                <w:rFonts w:ascii="Times New Roman" w:hAnsi="Times New Roman" w:cs="Times New Roman"/>
                 <w:noProof/>
                 <w:webHidden/>
               </w:rPr>
@@ -853,7 +842,6 @@
             </w:r>
             <w:r>
               <w:rPr>
-                <w:rFonts w:ascii="Times New Roman" w:hAnsi="Times New Roman" w:cs="Times New Roman"/>
                 <w:noProof/>
                 <w:webHidden/>
               </w:rPr>
@@ -861,22 +849,19 @@
             </w:r>
             <w:r>
               <w:rPr>
-                <w:rFonts w:ascii="Times New Roman" w:hAnsi="Times New Roman" w:cs="Times New Roman"/>
                 <w:noProof/>
                 <w:webHidden/>
               </w:rPr>
-              <w:instrText xml:space="preserve"> PAGEREF _Toc196268608 \h </w:instrText>
-            </w:r>
-            <w:r>
-              <w:rPr>
-                <w:rFonts w:ascii="Times New Roman" w:hAnsi="Times New Roman" w:cs="Times New Roman"/>
+              <w:instrText xml:space="preserve"> PAGEREF _Toc196304268 \h </w:instrText>
+            </w:r>
+            <w:r>
+              <w:rPr>
                 <w:noProof/>
                 <w:webHidden/>
               </w:rPr>
             </w:r>
             <w:r>
               <w:rPr>
-                <w:rFonts w:ascii="Times New Roman" w:hAnsi="Times New Roman" w:cs="Times New Roman"/>
                 <w:noProof/>
                 <w:webHidden/>
               </w:rPr>
@@ -884,7 +869,6 @@
             </w:r>
             <w:r>
               <w:rPr>
-                <w:rFonts w:ascii="Times New Roman" w:hAnsi="Times New Roman" w:cs="Times New Roman"/>
                 <w:noProof/>
                 <w:webHidden/>
               </w:rPr>
@@ -892,7 +876,6 @@
             </w:r>
             <w:r>
               <w:rPr>
-                <w:rFonts w:ascii="Times New Roman" w:hAnsi="Times New Roman" w:cs="Times New Roman"/>
                 <w:noProof/>
                 <w:webHidden/>
               </w:rPr>
@@ -908,32 +891,34 @@
               <w:tab w:val="right" w:leader="dot" w:pos="9062"/>
             </w:tabs>
             <w:rPr>
-              <w:rFonts w:ascii="Times New Roman" w:eastAsiaTheme="minorEastAsia" w:hAnsi="Times New Roman" w:cs="Times New Roman"/>
+              <w:rFonts w:eastAsiaTheme="minorEastAsia" w:cstheme="minorBidi"/>
               <w:smallCaps w:val="0"/>
               <w:noProof/>
               <w:kern w:val="2"/>
               <w:sz w:val="24"/>
               <w:szCs w:val="24"/>
+              <w:lang w:val="en-US"/>
               <w14:ligatures w14:val="standardContextual"/>
             </w:rPr>
           </w:pPr>
-          <w:hyperlink w:anchor="_Toc196268609" w:history="1">
+          <w:hyperlink w:anchor="_Toc196304269" w:history="1">
             <w:r>
               <w:rPr>
                 <w:rStyle w:val="Hiperhivatkozs"/>
-                <w:rFonts w:ascii="Times New Roman" w:hAnsi="Times New Roman" w:cs="Times New Roman"/>
+                <w:rFonts w:cs="Times New Roman"/>
                 <w:noProof/>
               </w:rPr>
               <w:t>5.</w:t>
             </w:r>
             <w:r>
               <w:rPr>
-                <w:rFonts w:ascii="Times New Roman" w:eastAsiaTheme="minorEastAsia" w:hAnsi="Times New Roman" w:cs="Times New Roman"/>
+                <w:rFonts w:eastAsiaTheme="minorEastAsia" w:cstheme="minorBidi"/>
                 <w:smallCaps w:val="0"/>
                 <w:noProof/>
                 <w:kern w:val="2"/>
                 <w:sz w:val="24"/>
                 <w:szCs w:val="24"/>
+                <w:lang w:val="en-US"/>
                 <w14:ligatures w14:val="standardContextual"/>
               </w:rPr>
               <w:tab/>
@@ -941,14 +926,13 @@
             <w:r>
               <w:rPr>
                 <w:rStyle w:val="Hiperhivatkozs"/>
-                <w:rFonts w:ascii="Times New Roman" w:hAnsi="Times New Roman" w:cs="Times New Roman"/>
+                <w:rFonts w:cs="Times New Roman"/>
                 <w:noProof/>
               </w:rPr>
               <w:t>Algoritmusok bemutatása</w:t>
             </w:r>
             <w:r>
               <w:rPr>
-                <w:rFonts w:ascii="Times New Roman" w:hAnsi="Times New Roman" w:cs="Times New Roman"/>
                 <w:noProof/>
                 <w:webHidden/>
               </w:rPr>
@@ -956,7 +940,6 @@
             </w:r>
             <w:r>
               <w:rPr>
-                <w:rFonts w:ascii="Times New Roman" w:hAnsi="Times New Roman" w:cs="Times New Roman"/>
                 <w:noProof/>
                 <w:webHidden/>
               </w:rPr>
@@ -964,22 +947,19 @@
             </w:r>
             <w:r>
               <w:rPr>
-                <w:rFonts w:ascii="Times New Roman" w:hAnsi="Times New Roman" w:cs="Times New Roman"/>
                 <w:noProof/>
                 <w:webHidden/>
               </w:rPr>
-              <w:instrText xml:space="preserve"> PAGEREF _Toc196268609 \h </w:instrText>
-            </w:r>
-            <w:r>
-              <w:rPr>
-                <w:rFonts w:ascii="Times New Roman" w:hAnsi="Times New Roman" w:cs="Times New Roman"/>
+              <w:instrText xml:space="preserve"> PAGEREF _Toc196304269 \h </w:instrText>
+            </w:r>
+            <w:r>
+              <w:rPr>
                 <w:noProof/>
                 <w:webHidden/>
               </w:rPr>
             </w:r>
             <w:r>
               <w:rPr>
-                <w:rFonts w:ascii="Times New Roman" w:hAnsi="Times New Roman" w:cs="Times New Roman"/>
                 <w:noProof/>
                 <w:webHidden/>
               </w:rPr>
@@ -987,7 +967,6 @@
             </w:r>
             <w:r>
               <w:rPr>
-                <w:rFonts w:ascii="Times New Roman" w:hAnsi="Times New Roman" w:cs="Times New Roman"/>
                 <w:noProof/>
                 <w:webHidden/>
               </w:rPr>
@@ -995,7 +974,6 @@
             </w:r>
             <w:r>
               <w:rPr>
-                <w:rFonts w:ascii="Times New Roman" w:hAnsi="Times New Roman" w:cs="Times New Roman"/>
                 <w:noProof/>
                 <w:webHidden/>
               </w:rPr>
@@ -1011,32 +989,34 @@
               <w:tab w:val="right" w:leader="dot" w:pos="9062"/>
             </w:tabs>
             <w:rPr>
-              <w:rFonts w:ascii="Times New Roman" w:eastAsiaTheme="minorEastAsia" w:hAnsi="Times New Roman" w:cs="Times New Roman"/>
+              <w:rFonts w:eastAsiaTheme="minorEastAsia" w:cstheme="minorBidi"/>
               <w:smallCaps w:val="0"/>
               <w:noProof/>
               <w:kern w:val="2"/>
               <w:sz w:val="24"/>
               <w:szCs w:val="24"/>
+              <w:lang w:val="en-US"/>
               <w14:ligatures w14:val="standardContextual"/>
             </w:rPr>
           </w:pPr>
-          <w:hyperlink w:anchor="_Toc196268610" w:history="1">
+          <w:hyperlink w:anchor="_Toc196304270" w:history="1">
             <w:r>
               <w:rPr>
                 <w:rStyle w:val="Hiperhivatkozs"/>
-                <w:rFonts w:ascii="Times New Roman" w:hAnsi="Times New Roman" w:cs="Times New Roman"/>
+                <w:rFonts w:cs="Times New Roman"/>
                 <w:noProof/>
               </w:rPr>
               <w:t>6.</w:t>
             </w:r>
             <w:r>
               <w:rPr>
-                <w:rFonts w:ascii="Times New Roman" w:eastAsiaTheme="minorEastAsia" w:hAnsi="Times New Roman" w:cs="Times New Roman"/>
+                <w:rFonts w:eastAsiaTheme="minorEastAsia" w:cstheme="minorBidi"/>
                 <w:smallCaps w:val="0"/>
                 <w:noProof/>
                 <w:kern w:val="2"/>
                 <w:sz w:val="24"/>
                 <w:szCs w:val="24"/>
+                <w:lang w:val="en-US"/>
                 <w14:ligatures w14:val="standardContextual"/>
               </w:rPr>
               <w:tab/>
@@ -1044,14 +1024,13 @@
             <w:r>
               <w:rPr>
                 <w:rStyle w:val="Hiperhivatkozs"/>
-                <w:rFonts w:ascii="Times New Roman" w:hAnsi="Times New Roman" w:cs="Times New Roman"/>
+                <w:rFonts w:cs="Times New Roman"/>
                 <w:noProof/>
               </w:rPr>
               <w:t>Tesztelési dokumentáció</w:t>
             </w:r>
             <w:r>
               <w:rPr>
-                <w:rFonts w:ascii="Times New Roman" w:hAnsi="Times New Roman" w:cs="Times New Roman"/>
                 <w:noProof/>
                 <w:webHidden/>
               </w:rPr>
@@ -1059,7 +1038,6 @@
             </w:r>
             <w:r>
               <w:rPr>
-                <w:rFonts w:ascii="Times New Roman" w:hAnsi="Times New Roman" w:cs="Times New Roman"/>
                 <w:noProof/>
                 <w:webHidden/>
               </w:rPr>
@@ -1067,22 +1045,19 @@
             </w:r>
             <w:r>
               <w:rPr>
-                <w:rFonts w:ascii="Times New Roman" w:hAnsi="Times New Roman" w:cs="Times New Roman"/>
                 <w:noProof/>
                 <w:webHidden/>
               </w:rPr>
-              <w:instrText xml:space="preserve"> PAGEREF _Toc196268610 \h </w:instrText>
-            </w:r>
-            <w:r>
-              <w:rPr>
-                <w:rFonts w:ascii="Times New Roman" w:hAnsi="Times New Roman" w:cs="Times New Roman"/>
+              <w:instrText xml:space="preserve"> PAGEREF _Toc196304270 \h </w:instrText>
+            </w:r>
+            <w:r>
+              <w:rPr>
                 <w:noProof/>
                 <w:webHidden/>
               </w:rPr>
             </w:r>
             <w:r>
               <w:rPr>
-                <w:rFonts w:ascii="Times New Roman" w:hAnsi="Times New Roman" w:cs="Times New Roman"/>
                 <w:noProof/>
                 <w:webHidden/>
               </w:rPr>
@@ -1090,7 +1065,6 @@
             </w:r>
             <w:r>
               <w:rPr>
-                <w:rFonts w:ascii="Times New Roman" w:hAnsi="Times New Roman" w:cs="Times New Roman"/>
                 <w:noProof/>
                 <w:webHidden/>
               </w:rPr>
@@ -1098,7 +1072,6 @@
             </w:r>
             <w:r>
               <w:rPr>
-                <w:rFonts w:ascii="Times New Roman" w:hAnsi="Times New Roman" w:cs="Times New Roman"/>
                 <w:noProof/>
                 <w:webHidden/>
               </w:rPr>
@@ -1113,7 +1086,7 @@
               <w:tab w:val="left" w:pos="880"/>
             </w:tabs>
             <w:rPr>
-              <w:rFonts w:eastAsiaTheme="minorEastAsia"/>
+              <w:rFonts w:asciiTheme="minorHAnsi" w:eastAsiaTheme="minorEastAsia" w:hAnsiTheme="minorHAnsi" w:cstheme="minorBidi"/>
               <w:b w:val="0"/>
               <w:bCs w:val="0"/>
               <w:caps w:val="0"/>
@@ -1121,10 +1094,11 @@
               <w:kern w:val="2"/>
               <w:sz w:val="24"/>
               <w:szCs w:val="24"/>
+              <w:lang w:val="en-US"/>
               <w14:ligatures w14:val="standardContextual"/>
             </w:rPr>
           </w:pPr>
-          <w:hyperlink w:anchor="_Toc196268611" w:history="1">
+          <w:hyperlink w:anchor="_Toc196304271" w:history="1">
             <w:r>
               <w:rPr>
                 <w:rStyle w:val="Hiperhivatkozs"/>
@@ -1134,7 +1108,7 @@
             </w:r>
             <w:r>
               <w:rPr>
-                <w:rFonts w:eastAsiaTheme="minorEastAsia"/>
+                <w:rFonts w:asciiTheme="minorHAnsi" w:eastAsiaTheme="minorEastAsia" w:hAnsiTheme="minorHAnsi" w:cstheme="minorBidi"/>
                 <w:b w:val="0"/>
                 <w:bCs w:val="0"/>
                 <w:caps w:val="0"/>
@@ -1142,6 +1116,7 @@
                 <w:kern w:val="2"/>
                 <w:sz w:val="24"/>
                 <w:szCs w:val="24"/>
+                <w:lang w:val="en-US"/>
                 <w14:ligatures w14:val="standardContextual"/>
               </w:rPr>
               <w:tab/>
@@ -1151,7 +1126,7 @@
                 <w:rStyle w:val="Hiperhivatkozs"/>
                 <w:noProof/>
               </w:rPr>
-              <w:t>A felhasználói dokumentáció</w:t>
+              <w:t>6.1 API végpontok</w:t>
             </w:r>
             <w:r>
               <w:rPr>
@@ -1172,7 +1147,7 @@
                 <w:noProof/>
                 <w:webHidden/>
               </w:rPr>
-              <w:instrText xml:space="preserve"> PAGEREF _Toc196268611 \h </w:instrText>
+              <w:instrText xml:space="preserve"> PAGEREF _Toc196304271 \h </w:instrText>
             </w:r>
             <w:r>
               <w:rPr>
@@ -1192,7 +1167,106 @@
                 <w:noProof/>
                 <w:webHidden/>
               </w:rPr>
-              <w:t>15</w:t>
+              <w:t>16</w:t>
+            </w:r>
+            <w:r>
+              <w:rPr>
+                <w:noProof/>
+                <w:webHidden/>
+              </w:rPr>
+              <w:fldChar w:fldCharType="end"/>
+            </w:r>
+          </w:hyperlink>
+        </w:p>
+        <w:p>
+          <w:pPr>
+            <w:pStyle w:val="TJ1"/>
+            <w:tabs>
+              <w:tab w:val="left" w:pos="880"/>
+            </w:tabs>
+            <w:rPr>
+              <w:rFonts w:asciiTheme="minorHAnsi" w:eastAsiaTheme="minorEastAsia" w:hAnsiTheme="minorHAnsi" w:cstheme="minorBidi"/>
+              <w:b w:val="0"/>
+              <w:bCs w:val="0"/>
+              <w:caps w:val="0"/>
+              <w:noProof/>
+              <w:kern w:val="2"/>
+              <w:sz w:val="24"/>
+              <w:szCs w:val="24"/>
+              <w:lang w:val="en-US"/>
+              <w14:ligatures w14:val="standardContextual"/>
+            </w:rPr>
+          </w:pPr>
+          <w:hyperlink w:anchor="_Toc196304272" w:history="1">
+            <w:r>
+              <w:rPr>
+                <w:rStyle w:val="Hiperhivatkozs"/>
+                <w:noProof/>
+              </w:rPr>
+              <w:t>IV.</w:t>
+            </w:r>
+            <w:r>
+              <w:rPr>
+                <w:rFonts w:asciiTheme="minorHAnsi" w:eastAsiaTheme="minorEastAsia" w:hAnsiTheme="minorHAnsi" w:cstheme="minorBidi"/>
+                <w:b w:val="0"/>
+                <w:bCs w:val="0"/>
+                <w:caps w:val="0"/>
+                <w:noProof/>
+                <w:kern w:val="2"/>
+                <w:sz w:val="24"/>
+                <w:szCs w:val="24"/>
+                <w:lang w:val="en-US"/>
+                <w14:ligatures w14:val="standardContextual"/>
+              </w:rPr>
+              <w:tab/>
+            </w:r>
+            <w:r>
+              <w:rPr>
+                <w:rStyle w:val="Hiperhivatkozs"/>
+                <w:noProof/>
+              </w:rPr>
+              <w:t>A felhasználói dokumentáció</w:t>
+            </w:r>
+            <w:r>
+              <w:rPr>
+                <w:noProof/>
+                <w:webHidden/>
+              </w:rPr>
+              <w:tab/>
+            </w:r>
+            <w:r>
+              <w:rPr>
+                <w:noProof/>
+                <w:webHidden/>
+              </w:rPr>
+              <w:fldChar w:fldCharType="begin"/>
+            </w:r>
+            <w:r>
+              <w:rPr>
+                <w:noProof/>
+                <w:webHidden/>
+              </w:rPr>
+              <w:instrText xml:space="preserve"> PAGEREF _Toc196304272 \h </w:instrText>
+            </w:r>
+            <w:r>
+              <w:rPr>
+                <w:noProof/>
+                <w:webHidden/>
+              </w:rPr>
+            </w:r>
+            <w:r>
+              <w:rPr>
+                <w:noProof/>
+                <w:webHidden/>
+              </w:rPr>
+              <w:fldChar w:fldCharType="separate"/>
+            </w:r>
+            <w:r>
+              <w:rPr>
+                <w:noProof/>
+                <w:webHidden/>
+              </w:rPr>
+              <w:t>17</w:t>
             </w:r>
             <w:r>
               <w:rPr>
@@ -1211,32 +1285,34 @@
               <w:tab w:val="right" w:leader="dot" w:pos="9062"/>
             </w:tabs>
             <w:rPr>
-              <w:rFonts w:ascii="Times New Roman" w:eastAsiaTheme="minorEastAsia" w:hAnsi="Times New Roman" w:cs="Times New Roman"/>
+              <w:rFonts w:eastAsiaTheme="minorEastAsia" w:cstheme="minorBidi"/>
               <w:smallCaps w:val="0"/>
               <w:noProof/>
               <w:kern w:val="2"/>
               <w:sz w:val="24"/>
               <w:szCs w:val="24"/>
+              <w:lang w:val="en-US"/>
               <w14:ligatures w14:val="standardContextual"/>
             </w:rPr>
           </w:pPr>
-          <w:hyperlink w:anchor="_Toc196268612" w:history="1">
+          <w:hyperlink w:anchor="_Toc196304273" w:history="1">
             <w:r>
               <w:rPr>
                 <w:rStyle w:val="Hiperhivatkozs"/>
-                <w:rFonts w:ascii="Times New Roman" w:hAnsi="Times New Roman" w:cs="Times New Roman"/>
+                <w:rFonts w:cs="Times New Roman"/>
                 <w:noProof/>
               </w:rPr>
               <w:t>1.</w:t>
             </w:r>
             <w:r>
               <w:rPr>
-                <w:rFonts w:ascii="Times New Roman" w:eastAsiaTheme="minorEastAsia" w:hAnsi="Times New Roman" w:cs="Times New Roman"/>
+                <w:rFonts w:eastAsiaTheme="minorEastAsia" w:cstheme="minorBidi"/>
                 <w:smallCaps w:val="0"/>
                 <w:noProof/>
                 <w:kern w:val="2"/>
                 <w:sz w:val="24"/>
                 <w:szCs w:val="24"/>
+                <w:lang w:val="en-US"/>
                 <w14:ligatures w14:val="standardContextual"/>
               </w:rPr>
               <w:tab/>
@@ -1244,14 +1320,13 @@
             <w:r>
               <w:rPr>
                 <w:rStyle w:val="Hiperhivatkozs"/>
-                <w:rFonts w:ascii="Times New Roman" w:hAnsi="Times New Roman" w:cs="Times New Roman"/>
+                <w:rFonts w:cs="Times New Roman"/>
                 <w:noProof/>
               </w:rPr>
               <w:t>A program általános specifikációja</w:t>
             </w:r>
             <w:r>
               <w:rPr>
-                <w:rFonts w:ascii="Times New Roman" w:hAnsi="Times New Roman" w:cs="Times New Roman"/>
                 <w:noProof/>
                 <w:webHidden/>
               </w:rPr>
@@ -1259,7 +1334,6 @@
             </w:r>
             <w:r>
               <w:rPr>
-                <w:rFonts w:ascii="Times New Roman" w:hAnsi="Times New Roman" w:cs="Times New Roman"/>
                 <w:noProof/>
                 <w:webHidden/>
               </w:rPr>
@@ -1267,22 +1341,19 @@
             </w:r>
             <w:r>
               <w:rPr>
-                <w:rFonts w:ascii="Times New Roman" w:hAnsi="Times New Roman" w:cs="Times New Roman"/>
                 <w:noProof/>
                 <w:webHidden/>
               </w:rPr>
-              <w:instrText xml:space="preserve"> PAGEREF _Toc196268612 \h </w:instrText>
-            </w:r>
-            <w:r>
-              <w:rPr>
-                <w:rFonts w:ascii="Times New Roman" w:hAnsi="Times New Roman" w:cs="Times New Roman"/>
+              <w:instrText xml:space="preserve"> PAGEREF _Toc196304273 \h </w:instrText>
+            </w:r>
+            <w:r>
+              <w:rPr>
                 <w:noProof/>
                 <w:webHidden/>
               </w:rPr>
             </w:r>
             <w:r>
               <w:rPr>
-                <w:rFonts w:ascii="Times New Roman" w:hAnsi="Times New Roman" w:cs="Times New Roman"/>
                 <w:noProof/>
                 <w:webHidden/>
               </w:rPr>
@@ -1290,15 +1361,13 @@
             </w:r>
             <w:r>
               <w:rPr>
-                <w:rFonts w:ascii="Times New Roman" w:hAnsi="Times New Roman" w:cs="Times New Roman"/>
                 <w:noProof/>
                 <w:webHidden/>
               </w:rPr>
-              <w:t>15</w:t>
-            </w:r>
-            <w:r>
-              <w:rPr>
-                <w:rFonts w:ascii="Times New Roman" w:hAnsi="Times New Roman" w:cs="Times New Roman"/>
+              <w:t>17</w:t>
+            </w:r>
+            <w:r>
+              <w:rPr>
                 <w:noProof/>
                 <w:webHidden/>
               </w:rPr>
@@ -1314,32 +1383,34 @@
               <w:tab w:val="right" w:leader="dot" w:pos="9062"/>
             </w:tabs>
             <w:rPr>
-              <w:rFonts w:ascii="Times New Roman" w:eastAsiaTheme="minorEastAsia" w:hAnsi="Times New Roman" w:cs="Times New Roman"/>
+              <w:rFonts w:eastAsiaTheme="minorEastAsia" w:cstheme="minorBidi"/>
               <w:smallCaps w:val="0"/>
               <w:noProof/>
               <w:kern w:val="2"/>
               <w:sz w:val="24"/>
               <w:szCs w:val="24"/>
+              <w:lang w:val="en-US"/>
               <w14:ligatures w14:val="standardContextual"/>
             </w:rPr>
           </w:pPr>
-          <w:hyperlink w:anchor="_Toc196268613" w:history="1">
+          <w:hyperlink w:anchor="_Toc196304274" w:history="1">
             <w:r>
               <w:rPr>
                 <w:rStyle w:val="Hiperhivatkozs"/>
-                <w:rFonts w:ascii="Times New Roman" w:hAnsi="Times New Roman" w:cs="Times New Roman"/>
+                <w:rFonts w:cs="Times New Roman"/>
                 <w:noProof/>
               </w:rPr>
               <w:t>2.</w:t>
             </w:r>
             <w:r>
               <w:rPr>
-                <w:rFonts w:ascii="Times New Roman" w:eastAsiaTheme="minorEastAsia" w:hAnsi="Times New Roman" w:cs="Times New Roman"/>
+                <w:rFonts w:eastAsiaTheme="minorEastAsia" w:cstheme="minorBidi"/>
                 <w:smallCaps w:val="0"/>
                 <w:noProof/>
                 <w:kern w:val="2"/>
                 <w:sz w:val="24"/>
                 <w:szCs w:val="24"/>
+                <w:lang w:val="en-US"/>
                 <w14:ligatures w14:val="standardContextual"/>
               </w:rPr>
               <w:tab/>
@@ -1347,14 +1418,13 @@
             <w:r>
               <w:rPr>
                 <w:rStyle w:val="Hiperhivatkozs"/>
-                <w:rFonts w:ascii="Times New Roman" w:hAnsi="Times New Roman" w:cs="Times New Roman"/>
+                <w:rFonts w:cs="Times New Roman"/>
                 <w:noProof/>
               </w:rPr>
               <w:t>Rendszerkövetelmények</w:t>
             </w:r>
             <w:r>
               <w:rPr>
-                <w:rFonts w:ascii="Times New Roman" w:hAnsi="Times New Roman" w:cs="Times New Roman"/>
                 <w:noProof/>
                 <w:webHidden/>
               </w:rPr>
@@ -1362,7 +1432,6 @@
             </w:r>
             <w:r>
               <w:rPr>
-                <w:rFonts w:ascii="Times New Roman" w:hAnsi="Times New Roman" w:cs="Times New Roman"/>
                 <w:noProof/>
                 <w:webHidden/>
               </w:rPr>
@@ -1370,22 +1439,19 @@
             </w:r>
             <w:r>
               <w:rPr>
-                <w:rFonts w:ascii="Times New Roman" w:hAnsi="Times New Roman" w:cs="Times New Roman"/>
                 <w:noProof/>
                 <w:webHidden/>
               </w:rPr>
-              <w:instrText xml:space="preserve"> PAGEREF _Toc196268613 \h </w:instrText>
-            </w:r>
-            <w:r>
-              <w:rPr>
-                <w:rFonts w:ascii="Times New Roman" w:hAnsi="Times New Roman" w:cs="Times New Roman"/>
+              <w:instrText xml:space="preserve"> PAGEREF _Toc196304274 \h </w:instrText>
+            </w:r>
+            <w:r>
+              <w:rPr>
                 <w:noProof/>
                 <w:webHidden/>
               </w:rPr>
             </w:r>
             <w:r>
               <w:rPr>
-                <w:rFonts w:ascii="Times New Roman" w:hAnsi="Times New Roman" w:cs="Times New Roman"/>
                 <w:noProof/>
                 <w:webHidden/>
               </w:rPr>
@@ -1393,15 +1459,13 @@
             </w:r>
             <w:r>
               <w:rPr>
-                <w:rFonts w:ascii="Times New Roman" w:hAnsi="Times New Roman" w:cs="Times New Roman"/>
                 <w:noProof/>
                 <w:webHidden/>
               </w:rPr>
-              <w:t>16</w:t>
-            </w:r>
-            <w:r>
-              <w:rPr>
-                <w:rFonts w:ascii="Times New Roman" w:hAnsi="Times New Roman" w:cs="Times New Roman"/>
+              <w:t>18</w:t>
+            </w:r>
+            <w:r>
+              <w:rPr>
                 <w:noProof/>
                 <w:webHidden/>
               </w:rPr>
@@ -1417,32 +1481,34 @@
               <w:tab w:val="right" w:leader="dot" w:pos="9062"/>
             </w:tabs>
             <w:rPr>
-              <w:rFonts w:ascii="Times New Roman" w:eastAsiaTheme="minorEastAsia" w:hAnsi="Times New Roman" w:cs="Times New Roman"/>
+              <w:rFonts w:eastAsiaTheme="minorEastAsia" w:cstheme="minorBidi"/>
               <w:smallCaps w:val="0"/>
               <w:noProof/>
               <w:kern w:val="2"/>
               <w:sz w:val="24"/>
               <w:szCs w:val="24"/>
+              <w:lang w:val="en-US"/>
               <w14:ligatures w14:val="standardContextual"/>
             </w:rPr>
           </w:pPr>
-          <w:hyperlink w:anchor="_Toc196268614" w:history="1">
+          <w:hyperlink w:anchor="_Toc196304275" w:history="1">
             <w:r>
               <w:rPr>
                 <w:rStyle w:val="Hiperhivatkozs"/>
-                <w:rFonts w:ascii="Times New Roman" w:hAnsi="Times New Roman" w:cs="Times New Roman"/>
+                <w:rFonts w:cs="Times New Roman"/>
                 <w:noProof/>
               </w:rPr>
               <w:t>3.</w:t>
             </w:r>
             <w:r>
               <w:rPr>
-                <w:rFonts w:ascii="Times New Roman" w:eastAsiaTheme="minorEastAsia" w:hAnsi="Times New Roman" w:cs="Times New Roman"/>
+                <w:rFonts w:eastAsiaTheme="minorEastAsia" w:cstheme="minorBidi"/>
                 <w:smallCaps w:val="0"/>
                 <w:noProof/>
                 <w:kern w:val="2"/>
                 <w:sz w:val="24"/>
                 <w:szCs w:val="24"/>
+                <w:lang w:val="en-US"/>
                 <w14:ligatures w14:val="standardContextual"/>
               </w:rPr>
               <w:tab/>
@@ -1450,14 +1516,13 @@
             <w:r>
               <w:rPr>
                 <w:rStyle w:val="Hiperhivatkozs"/>
-                <w:rFonts w:ascii="Times New Roman" w:hAnsi="Times New Roman" w:cs="Times New Roman"/>
+                <w:rFonts w:cs="Times New Roman"/>
                 <w:noProof/>
               </w:rPr>
               <w:t>A program telepítése</w:t>
             </w:r>
             <w:r>
               <w:rPr>
-                <w:rFonts w:ascii="Times New Roman" w:hAnsi="Times New Roman" w:cs="Times New Roman"/>
                 <w:noProof/>
                 <w:webHidden/>
               </w:rPr>
@@ -1465,7 +1530,6 @@
             </w:r>
             <w:r>
               <w:rPr>
-                <w:rFonts w:ascii="Times New Roman" w:hAnsi="Times New Roman" w:cs="Times New Roman"/>
                 <w:noProof/>
                 <w:webHidden/>
               </w:rPr>
@@ -1473,22 +1537,19 @@
             </w:r>
             <w:r>
               <w:rPr>
-                <w:rFonts w:ascii="Times New Roman" w:hAnsi="Times New Roman" w:cs="Times New Roman"/>
                 <w:noProof/>
                 <w:webHidden/>
               </w:rPr>
-              <w:instrText xml:space="preserve"> PAGEREF _Toc196268614 \h </w:instrText>
-            </w:r>
-            <w:r>
-              <w:rPr>
-                <w:rFonts w:ascii="Times New Roman" w:hAnsi="Times New Roman" w:cs="Times New Roman"/>
+              <w:instrText xml:space="preserve"> PAGEREF _Toc196304275 \h </w:instrText>
+            </w:r>
+            <w:r>
+              <w:rPr>
                 <w:noProof/>
                 <w:webHidden/>
               </w:rPr>
             </w:r>
             <w:r>
               <w:rPr>
-                <w:rFonts w:ascii="Times New Roman" w:hAnsi="Times New Roman" w:cs="Times New Roman"/>
                 <w:noProof/>
                 <w:webHidden/>
               </w:rPr>
@@ -1496,15 +1557,13 @@
             </w:r>
             <w:r>
               <w:rPr>
-                <w:rFonts w:ascii="Times New Roman" w:hAnsi="Times New Roman" w:cs="Times New Roman"/>
                 <w:noProof/>
                 <w:webHidden/>
               </w:rPr>
-              <w:t>16</w:t>
-            </w:r>
-            <w:r>
-              <w:rPr>
-                <w:rFonts w:ascii="Times New Roman" w:hAnsi="Times New Roman" w:cs="Times New Roman"/>
+              <w:t>18</w:t>
+            </w:r>
+            <w:r>
+              <w:rPr>
                 <w:noProof/>
                 <w:webHidden/>
               </w:rPr>
@@ -1520,32 +1579,34 @@
               <w:tab w:val="right" w:leader="dot" w:pos="9062"/>
             </w:tabs>
             <w:rPr>
-              <w:rFonts w:ascii="Times New Roman" w:eastAsiaTheme="minorEastAsia" w:hAnsi="Times New Roman" w:cs="Times New Roman"/>
+              <w:rFonts w:eastAsiaTheme="minorEastAsia" w:cstheme="minorBidi"/>
               <w:smallCaps w:val="0"/>
               <w:noProof/>
               <w:kern w:val="2"/>
               <w:sz w:val="24"/>
               <w:szCs w:val="24"/>
+              <w:lang w:val="en-US"/>
               <w14:ligatures w14:val="standardContextual"/>
             </w:rPr>
           </w:pPr>
-          <w:hyperlink w:anchor="_Toc196268615" w:history="1">
+          <w:hyperlink w:anchor="_Toc196304276" w:history="1">
             <w:r>
               <w:rPr>
                 <w:rStyle w:val="Hiperhivatkozs"/>
-                <w:rFonts w:ascii="Times New Roman" w:hAnsi="Times New Roman" w:cs="Times New Roman"/>
+                <w:rFonts w:cs="Times New Roman"/>
                 <w:noProof/>
               </w:rPr>
               <w:t>4.</w:t>
             </w:r>
             <w:r>
               <w:rPr>
-                <w:rFonts w:ascii="Times New Roman" w:eastAsiaTheme="minorEastAsia" w:hAnsi="Times New Roman" w:cs="Times New Roman"/>
+                <w:rFonts w:eastAsiaTheme="minorEastAsia" w:cstheme="minorBidi"/>
                 <w:smallCaps w:val="0"/>
                 <w:noProof/>
                 <w:kern w:val="2"/>
                 <w:sz w:val="24"/>
                 <w:szCs w:val="24"/>
+                <w:lang w:val="en-US"/>
                 <w14:ligatures w14:val="standardContextual"/>
               </w:rPr>
               <w:tab/>
@@ -1553,14 +1614,13 @@
             <w:r>
               <w:rPr>
                 <w:rStyle w:val="Hiperhivatkozs"/>
-                <w:rFonts w:ascii="Times New Roman" w:hAnsi="Times New Roman" w:cs="Times New Roman"/>
+                <w:rFonts w:cs="Times New Roman"/>
                 <w:noProof/>
               </w:rPr>
               <w:t>A program használatának részletes leírása</w:t>
             </w:r>
             <w:r>
               <w:rPr>
-                <w:rFonts w:ascii="Times New Roman" w:hAnsi="Times New Roman" w:cs="Times New Roman"/>
                 <w:noProof/>
                 <w:webHidden/>
               </w:rPr>
@@ -1568,7 +1628,6 @@
             </w:r>
             <w:r>
               <w:rPr>
-                <w:rFonts w:ascii="Times New Roman" w:hAnsi="Times New Roman" w:cs="Times New Roman"/>
                 <w:noProof/>
                 <w:webHidden/>
               </w:rPr>
@@ -1576,22 +1635,19 @@
             </w:r>
             <w:r>
               <w:rPr>
-                <w:rFonts w:ascii="Times New Roman" w:hAnsi="Times New Roman" w:cs="Times New Roman"/>
                 <w:noProof/>
                 <w:webHidden/>
               </w:rPr>
-              <w:instrText xml:space="preserve"> PAGEREF _Toc196268615 \h </w:instrText>
-            </w:r>
-            <w:r>
-              <w:rPr>
-                <w:rFonts w:ascii="Times New Roman" w:hAnsi="Times New Roman" w:cs="Times New Roman"/>
+              <w:instrText xml:space="preserve"> PAGEREF _Toc196304276 \h </w:instrText>
+            </w:r>
+            <w:r>
+              <w:rPr>
                 <w:noProof/>
                 <w:webHidden/>
               </w:rPr>
             </w:r>
             <w:r>
               <w:rPr>
-                <w:rFonts w:ascii="Times New Roman" w:hAnsi="Times New Roman" w:cs="Times New Roman"/>
                 <w:noProof/>
                 <w:webHidden/>
               </w:rPr>
@@ -1599,15 +1655,13 @@
             </w:r>
             <w:r>
               <w:rPr>
-                <w:rFonts w:ascii="Times New Roman" w:hAnsi="Times New Roman" w:cs="Times New Roman"/>
                 <w:noProof/>
                 <w:webHidden/>
               </w:rPr>
-              <w:t>16</w:t>
-            </w:r>
-            <w:r>
-              <w:rPr>
-                <w:rFonts w:ascii="Times New Roman" w:hAnsi="Times New Roman" w:cs="Times New Roman"/>
+              <w:t>18</w:t>
+            </w:r>
+            <w:r>
+              <w:rPr>
                 <w:noProof/>
                 <w:webHidden/>
               </w:rPr>
@@ -1622,7 +1676,7 @@
               <w:tab w:val="left" w:pos="880"/>
             </w:tabs>
             <w:rPr>
-              <w:rFonts w:eastAsiaTheme="minorEastAsia"/>
+              <w:rFonts w:asciiTheme="minorHAnsi" w:eastAsiaTheme="minorEastAsia" w:hAnsiTheme="minorHAnsi" w:cstheme="minorBidi"/>
               <w:b w:val="0"/>
               <w:bCs w:val="0"/>
               <w:caps w:val="0"/>
@@ -1630,20 +1684,21 @@
               <w:kern w:val="2"/>
               <w:sz w:val="24"/>
               <w:szCs w:val="24"/>
+              <w:lang w:val="en-US"/>
               <w14:ligatures w14:val="standardContextual"/>
             </w:rPr>
           </w:pPr>
-          <w:hyperlink w:anchor="_Toc196268616" w:history="1">
+          <w:hyperlink w:anchor="_Toc196304277" w:history="1">
             <w:r>
               <w:rPr>
                 <w:rStyle w:val="Hiperhivatkozs"/>
                 <w:noProof/>
               </w:rPr>
-              <w:t>IV.</w:t>
-            </w:r>
-            <w:r>
-              <w:rPr>
-                <w:rFonts w:eastAsiaTheme="minorEastAsia"/>
+              <w:t>V.</w:t>
+            </w:r>
+            <w:r>
+              <w:rPr>
+                <w:rFonts w:asciiTheme="minorHAnsi" w:eastAsiaTheme="minorEastAsia" w:hAnsiTheme="minorHAnsi" w:cstheme="minorBidi"/>
                 <w:b w:val="0"/>
                 <w:bCs w:val="0"/>
                 <w:caps w:val="0"/>
@@ -1651,6 +1706,7 @@
                 <w:kern w:val="2"/>
                 <w:sz w:val="24"/>
                 <w:szCs w:val="24"/>
+                <w:lang w:val="en-US"/>
                 <w14:ligatures w14:val="standardContextual"/>
               </w:rPr>
               <w:tab/>
@@ -1681,7 +1737,7 @@
                 <w:noProof/>
                 <w:webHidden/>
               </w:rPr>
-              <w:instrText xml:space="preserve"> PAGEREF _Toc196268616 \h </w:instrText>
+              <w:instrText xml:space="preserve"> PAGEREF _Toc196304277 \h </w:instrText>
             </w:r>
             <w:r>
               <w:rPr>
@@ -1701,7 +1757,7 @@
                 <w:noProof/>
                 <w:webHidden/>
               </w:rPr>
-              <w:t>25</w:t>
+              <w:t>27</w:t>
             </w:r>
             <w:r>
               <w:rPr>
@@ -1719,7 +1775,7 @@
               <w:tab w:val="left" w:pos="880"/>
             </w:tabs>
             <w:rPr>
-              <w:rFonts w:eastAsiaTheme="minorEastAsia"/>
+              <w:rFonts w:asciiTheme="minorHAnsi" w:eastAsiaTheme="minorEastAsia" w:hAnsiTheme="minorHAnsi" w:cstheme="minorBidi"/>
               <w:b w:val="0"/>
               <w:bCs w:val="0"/>
               <w:caps w:val="0"/>
@@ -1727,20 +1783,21 @@
               <w:kern w:val="2"/>
               <w:sz w:val="24"/>
               <w:szCs w:val="24"/>
+              <w:lang w:val="en-US"/>
               <w14:ligatures w14:val="standardContextual"/>
             </w:rPr>
           </w:pPr>
-          <w:hyperlink w:anchor="_Toc196268617" w:history="1">
+          <w:hyperlink w:anchor="_Toc196304278" w:history="1">
             <w:r>
               <w:rPr>
                 <w:rStyle w:val="Hiperhivatkozs"/>
                 <w:noProof/>
               </w:rPr>
-              <w:t>V.</w:t>
-            </w:r>
-            <w:r>
-              <w:rPr>
-                <w:rFonts w:eastAsiaTheme="minorEastAsia"/>
+              <w:t>VI.</w:t>
+            </w:r>
+            <w:r>
+              <w:rPr>
+                <w:rFonts w:asciiTheme="minorHAnsi" w:eastAsiaTheme="minorEastAsia" w:hAnsiTheme="minorHAnsi" w:cstheme="minorBidi"/>
                 <w:b w:val="0"/>
                 <w:bCs w:val="0"/>
                 <w:caps w:val="0"/>
@@ -1748,6 +1805,7 @@
                 <w:kern w:val="2"/>
                 <w:sz w:val="24"/>
                 <w:szCs w:val="24"/>
+                <w:lang w:val="en-US"/>
                 <w14:ligatures w14:val="standardContextual"/>
               </w:rPr>
               <w:tab/>
@@ -1778,7 +1836,7 @@
                 <w:noProof/>
                 <w:webHidden/>
               </w:rPr>
-              <w:instrText xml:space="preserve"> PAGEREF _Toc196268617 \h </w:instrText>
+              <w:instrText xml:space="preserve"> PAGEREF _Toc196304278 \h </w:instrText>
             </w:r>
             <w:r>
               <w:rPr>
@@ -1798,7 +1856,7 @@
                 <w:noProof/>
                 <w:webHidden/>
               </w:rPr>
-              <w:t>26</w:t>
+              <w:t>28</w:t>
             </w:r>
             <w:r>
               <w:rPr>
@@ -1817,32 +1875,34 @@
               <w:tab w:val="right" w:leader="dot" w:pos="9062"/>
             </w:tabs>
             <w:rPr>
-              <w:rFonts w:ascii="Times New Roman" w:eastAsiaTheme="minorEastAsia" w:hAnsi="Times New Roman" w:cs="Times New Roman"/>
+              <w:rFonts w:eastAsiaTheme="minorEastAsia" w:cstheme="minorBidi"/>
               <w:smallCaps w:val="0"/>
               <w:noProof/>
               <w:kern w:val="2"/>
               <w:sz w:val="24"/>
               <w:szCs w:val="24"/>
+              <w:lang w:val="en-US"/>
               <w14:ligatures w14:val="standardContextual"/>
             </w:rPr>
           </w:pPr>
-          <w:hyperlink w:anchor="_Toc196268618" w:history="1">
+          <w:hyperlink w:anchor="_Toc196304279" w:history="1">
             <w:r>
               <w:rPr>
                 <w:rStyle w:val="Hiperhivatkozs"/>
-                <w:rFonts w:ascii="Times New Roman" w:hAnsi="Times New Roman" w:cs="Times New Roman"/>
+                <w:rFonts w:cs="Times New Roman"/>
                 <w:noProof/>
               </w:rPr>
               <w:t>1.</w:t>
             </w:r>
             <w:r>
               <w:rPr>
-                <w:rFonts w:ascii="Times New Roman" w:eastAsiaTheme="minorEastAsia" w:hAnsi="Times New Roman" w:cs="Times New Roman"/>
+                <w:rFonts w:eastAsiaTheme="minorEastAsia" w:cstheme="minorBidi"/>
                 <w:smallCaps w:val="0"/>
                 <w:noProof/>
                 <w:kern w:val="2"/>
                 <w:sz w:val="24"/>
                 <w:szCs w:val="24"/>
+                <w:lang w:val="en-US"/>
                 <w14:ligatures w14:val="standardContextual"/>
               </w:rPr>
               <w:tab/>
@@ -1850,14 +1910,13 @@
             <w:r>
               <w:rPr>
                 <w:rStyle w:val="Hiperhivatkozs"/>
-                <w:rFonts w:ascii="Times New Roman" w:hAnsi="Times New Roman" w:cs="Times New Roman"/>
+                <w:rFonts w:cs="Times New Roman"/>
                 <w:noProof/>
               </w:rPr>
               <w:t>Forrásmegjelölés</w:t>
             </w:r>
             <w:r>
               <w:rPr>
-                <w:rFonts w:ascii="Times New Roman" w:hAnsi="Times New Roman" w:cs="Times New Roman"/>
                 <w:noProof/>
                 <w:webHidden/>
               </w:rPr>
@@ -1865,7 +1924,6 @@
             </w:r>
             <w:r>
               <w:rPr>
-                <w:rFonts w:ascii="Times New Roman" w:hAnsi="Times New Roman" w:cs="Times New Roman"/>
                 <w:noProof/>
                 <w:webHidden/>
               </w:rPr>
@@ -1873,22 +1931,19 @@
             </w:r>
             <w:r>
               <w:rPr>
-                <w:rFonts w:ascii="Times New Roman" w:hAnsi="Times New Roman" w:cs="Times New Roman"/>
                 <w:noProof/>
                 <w:webHidden/>
               </w:rPr>
-              <w:instrText xml:space="preserve"> PAGEREF _Toc196268618 \h </w:instrText>
-            </w:r>
-            <w:r>
-              <w:rPr>
-                <w:rFonts w:ascii="Times New Roman" w:hAnsi="Times New Roman" w:cs="Times New Roman"/>
+              <w:instrText xml:space="preserve"> PAGEREF _Toc196304279 \h </w:instrText>
+            </w:r>
+            <w:r>
+              <w:rPr>
                 <w:noProof/>
                 <w:webHidden/>
               </w:rPr>
             </w:r>
             <w:r>
               <w:rPr>
-                <w:rFonts w:ascii="Times New Roman" w:hAnsi="Times New Roman" w:cs="Times New Roman"/>
                 <w:noProof/>
                 <w:webHidden/>
               </w:rPr>
@@ -1896,15 +1951,13 @@
             </w:r>
             <w:r>
               <w:rPr>
-                <w:rFonts w:ascii="Times New Roman" w:hAnsi="Times New Roman" w:cs="Times New Roman"/>
                 <w:noProof/>
                 <w:webHidden/>
               </w:rPr>
-              <w:t>26</w:t>
-            </w:r>
-            <w:r>
-              <w:rPr>
-                <w:rFonts w:ascii="Times New Roman" w:hAnsi="Times New Roman" w:cs="Times New Roman"/>
+              <w:t>28</w:t>
+            </w:r>
+            <w:r>
+              <w:rPr>
                 <w:noProof/>
                 <w:webHidden/>
               </w:rPr>
@@ -1953,7 +2006,6 @@
         </w:rPr>
       </w:pPr>
       <w:bookmarkStart w:id="0" w:name="_Toc196234276"/>
-      <w:bookmarkStart w:id="1" w:name="_Toc196268603"/>
       <w:r>
         <w:rPr>
           <w:rFonts w:cs="Times New Roman"/>
@@ -1974,6 +2026,7 @@
           <w:szCs w:val="24"/>
         </w:rPr>
       </w:pPr>
+      <w:bookmarkStart w:id="1" w:name="_Toc196304263"/>
       <w:r>
         <w:rPr>
           <w:rFonts w:cs="Times New Roman"/>
@@ -2257,7 +2310,7 @@
           <w:sz w:val="24"/>
           <w:szCs w:val="24"/>
         </w:rPr>
-        <w:t xml:space="preserve">-ot a kommunikációra és megbeszélésekre, valamint GitHub-ot a verziókezeléshez, </w:t>
+        <w:t xml:space="preserve">-ot a kommunikációra és megbeszélésekre, GitHub-ot a verziókezeléshez, </w:t>
       </w:r>
       <w:r>
         <w:rPr>
@@ -2353,7 +2406,7 @@
         </w:rPr>
       </w:pPr>
       <w:bookmarkStart w:id="2" w:name="_Toc196234277"/>
-      <w:bookmarkStart w:id="3" w:name="_Toc196268604"/>
+      <w:bookmarkStart w:id="3" w:name="_Toc196304264"/>
       <w:r>
         <w:rPr>
           <w:rFonts w:cs="Times New Roman"/>
@@ -2377,7 +2430,7 @@
         </w:rPr>
       </w:pPr>
       <w:bookmarkStart w:id="4" w:name="_Toc196234278"/>
-      <w:bookmarkStart w:id="5" w:name="_Toc196268605"/>
+      <w:bookmarkStart w:id="5" w:name="_Toc196304265"/>
       <w:r>
         <w:rPr>
           <w:rFonts w:cs="Times New Roman"/>
@@ -2796,7 +2849,7 @@
         </w:rPr>
       </w:pPr>
       <w:bookmarkStart w:id="6" w:name="_Toc196234279"/>
-      <w:bookmarkStart w:id="7" w:name="_Toc196268606"/>
+      <w:bookmarkStart w:id="7" w:name="_Toc196304266"/>
       <w:r>
         <w:rPr>
           <w:rFonts w:cs="Times New Roman"/>
@@ -3338,7 +3391,7 @@
                 <v:stroke joinstyle="miter"/>
                 <v:path gradientshapeok="t" o:connecttype="rect"/>
               </v:shapetype>
-              <v:shape id="Szövegdoboz 14" o:spid="_x0000_s1026" type="#_x0000_t202" style="position:absolute;left:0;text-align:left;margin-left:0;margin-top:499.35pt;width:582.95pt;height:.05pt;z-index:251688960;visibility:visible;mso-wrap-style:square;mso-wrap-distance-left:9pt;mso-wrap-distance-top:0;mso-wrap-distance-right:9pt;mso-wrap-distance-bottom:0;mso-position-horizontal:left;mso-position-horizontal-relative:page;mso-position-vertical:absolute;mso-position-vertical-relative:text;v-text-anchor:top" o:gfxdata="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" stroked="f">
+              <v:shape id="Szövegdoboz 14" o:spid="_x0000_s1026" type="#_x0000_t202" style="position:absolute;left:0;text-align:left;margin-left:0;margin-top:499.35pt;width:582.95pt;height:.05pt;z-index:251688960;visibility:visible;mso-wrap-style:square;mso-wrap-distance-left:9pt;mso-wrap-distance-top:0;mso-wrap-distance-right:9pt;mso-wrap-distance-bottom:0;mso-position-horizontal:left;mso-position-horizontal-relative:page;mso-position-vertical:absolute;mso-position-vertical-relative:text;v-text-anchor:top" o:gfxdata="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" stroked="f">
                 <v:textbox style="mso-fit-shape-to-text:t" inset="0,0,0,0">
                   <w:txbxContent>
                     <w:p>
@@ -3492,7 +3545,7 @@
           <w:szCs w:val="24"/>
         </w:rPr>
       </w:pPr>
-      <w:bookmarkStart w:id="8" w:name="_Toc196268607"/>
+      <w:bookmarkStart w:id="8" w:name="_Toc196304267"/>
       <w:r>
         <w:rPr>
           <w:rFonts w:cs="Times New Roman"/>
@@ -4442,7 +4495,7 @@
           <w:szCs w:val="24"/>
         </w:rPr>
       </w:pPr>
-      <w:bookmarkStart w:id="9" w:name="_Toc196268608"/>
+      <w:bookmarkStart w:id="9" w:name="_Toc196304268"/>
       <w:r>
         <w:rPr>
           <w:rFonts w:cs="Times New Roman"/>
@@ -4842,7 +4895,7 @@
         </w:rPr>
       </w:pPr>
       <w:bookmarkStart w:id="10" w:name="_Toc196234280"/>
-      <w:bookmarkStart w:id="11" w:name="_Toc196268609"/>
+      <w:bookmarkStart w:id="11" w:name="_Toc196304269"/>
       <w:r>
         <w:rPr>
           <w:rFonts w:cs="Times New Roman"/>
@@ -6043,7 +6096,7 @@
           </mc:Choice>
           <mc:Fallback>
             <w:pict>
-              <v:shape w14:anchorId="3EDC97C1" id="Szövegdoboz 41" o:spid="_x0000_s1027" type="#_x0000_t202" style="position:absolute;left:0;text-align:left;margin-left:-.9pt;margin-top:298.2pt;width:453.85pt;height:.05pt;z-index:251694080;visibility:visible;mso-wrap-style:square;mso-wrap-distance-left:9pt;mso-wrap-distance-top:0;mso-wrap-distance-right:9pt;mso-wrap-distance-bottom:0;mso-position-horizontal:absolute;mso-position-horizontal-relative:text;mso-position-vertical:absolute;mso-position-vertical-relative:text;v-text-anchor:top" o:gfxdata="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" stroked="f">
+              <v:shape w14:anchorId="3EDC97C1" id="Szövegdoboz 41" o:spid="_x0000_s1027" type="#_x0000_t202" style="position:absolute;left:0;text-align:left;margin-left:-.9pt;margin-top:298.2pt;width:453.85pt;height:.05pt;z-index:251694080;visibility:visible;mso-wrap-style:square;mso-wrap-distance-left:9pt;mso-wrap-distance-top:0;mso-wrap-distance-right:9pt;mso-wrap-distance-bottom:0;mso-position-horizontal:absolute;mso-position-horizontal-relative:text;mso-position-vertical:absolute;mso-position-vertical-relative:text;v-text-anchor:top" o:gfxdata="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" stroked="f">
                 <v:textbox style="mso-fit-shape-to-text:t" inset="0,0,0,0">
                   <w:txbxContent>
                     <w:p>
@@ -7152,6 +7205,7 @@
         <w:t xml:space="preserve"> kezelése algoritmus</w:t>
       </w:r>
     </w:p>
+    <w:p/>
     <w:p>
       <w:pPr>
         <w:spacing w:line="360" w:lineRule="auto"/>
@@ -7346,6 +7400,7 @@
         <w:rPr>
           <w:rFonts w:ascii="Times New Roman" w:hAnsi="Times New Roman" w:cs="Times New Roman"/>
         </w:rPr>
+        <w:lastRenderedPageBreak/>
         <w:t>Frontend komponensek újra</w:t>
       </w:r>
       <w:r>
@@ -7358,13 +7413,7 @@
         <w:rPr>
           <w:rFonts w:ascii="Times New Roman" w:hAnsi="Times New Roman" w:cs="Times New Roman"/>
         </w:rPr>
-        <w:t>töltése algoritmus</w:t>
-      </w:r>
-      <w:r>
-        <w:rPr>
-          <w:rFonts w:ascii="Times New Roman" w:hAnsi="Times New Roman" w:cs="Times New Roman"/>
-        </w:rPr>
-        <w:t>, dinamikus frissítés</w:t>
+        <w:t>töltése algoritmus, dinamikus frissítés</w:t>
       </w:r>
     </w:p>
     <w:p>
@@ -7443,16 +7492,7 @@
           <w:sz w:val="24"/>
           <w:szCs w:val="24"/>
         </w:rPr>
-        <w:t xml:space="preserve">) API segítségével érjük </w:t>
-      </w:r>
-      <w:r>
-        <w:rPr>
-          <w:rFonts w:ascii="Times New Roman" w:hAnsi="Times New Roman" w:cs="Times New Roman"/>
-          <w:sz w:val="24"/>
-          <w:szCs w:val="24"/>
-        </w:rPr>
-        <w:lastRenderedPageBreak/>
-        <w:t>el, amely aszinkron módon kommunikál a backenddel, és a válaszként kapott JSON-adatok alapján frissíti az érintett komponenseket a DOM-ban.</w:t>
+        <w:t>) API segítségével érjük el, amely aszinkron módon kommunikál a backenddel, és a válaszként kapott JSON-adatok alapján frissíti az érintett komponenseket a DOM-ban.</w:t>
       </w:r>
     </w:p>
     <w:p>
@@ -7817,7 +7857,7 @@
           <w:rFonts w:cs="Times New Roman"/>
         </w:rPr>
       </w:pPr>
-      <w:bookmarkStart w:id="12" w:name="_Toc196268610"/>
+      <w:bookmarkStart w:id="12" w:name="_Toc196304270"/>
       <w:r>
         <w:rPr>
           <w:rFonts w:cs="Times New Roman"/>
@@ -7923,9 +7963,11 @@
       <w:r>
         <w:rPr>
           <w:rFonts w:ascii="Times New Roman" w:eastAsiaTheme="majorEastAsia" w:hAnsi="Times New Roman" w:cs="Times New Roman"/>
-          <w:sz w:val="24"/>
-          <w:szCs w:val="24"/>
-        </w:rPr>
+          <w:noProof/>
+          <w:sz w:val="24"/>
+          <w:szCs w:val="24"/>
+        </w:rPr>
+        <w:lastRenderedPageBreak/>
         <w:drawing>
           <wp:inline distT="0" distB="0" distL="0" distR="0" wp14:anchorId="662E815D" wp14:editId="493C0BE9">
             <wp:extent cx="4653887" cy="2688092"/>
@@ -8011,7 +8053,6 @@
           <w:sz w:val="24"/>
           <w:szCs w:val="24"/>
         </w:rPr>
-        <w:lastRenderedPageBreak/>
         <w:t xml:space="preserve">Ez a teszt egy 404 </w:t>
       </w:r>
       <w:proofErr w:type="spellStart"/>
@@ -8097,6 +8138,7 @@
       <w:r>
         <w:rPr>
           <w:rFonts w:ascii="Times New Roman" w:eastAsiaTheme="majorEastAsia" w:hAnsi="Times New Roman" w:cs="Times New Roman"/>
+          <w:noProof/>
           <w:sz w:val="24"/>
           <w:szCs w:val="24"/>
         </w:rPr>
@@ -8181,6 +8223,7 @@
           <w:sz w:val="24"/>
           <w:szCs w:val="24"/>
         </w:rPr>
+        <w:lastRenderedPageBreak/>
         <w:t>Egy adott termék lekérése esetén is megvizsgáltuk a programok, a következőképpen:</w:t>
       </w:r>
       <w:r>
@@ -8194,6 +8237,7 @@
       <w:r>
         <w:rPr>
           <w:rFonts w:ascii="Times New Roman" w:eastAsiaTheme="majorEastAsia" w:hAnsi="Times New Roman" w:cs="Times New Roman"/>
+          <w:noProof/>
           <w:sz w:val="24"/>
           <w:szCs w:val="24"/>
         </w:rPr>
@@ -8302,19 +8346,3253 @@
     <w:p>
       <w:pPr>
         <w:rPr>
+          <w:rFonts w:ascii="Times New Roman" w:hAnsi="Times New Roman" w:cs="Times New Roman"/>
+          <w:sz w:val="24"/>
+          <w:szCs w:val="24"/>
+        </w:rPr>
+      </w:pPr>
+      <w:r>
+        <w:rPr>
+          <w:rFonts w:ascii="Times New Roman" w:hAnsi="Times New Roman" w:cs="Times New Roman"/>
+          <w:sz w:val="24"/>
+          <w:szCs w:val="24"/>
+        </w:rPr>
+        <w:br w:type="page"/>
+      </w:r>
+    </w:p>
+    <w:p>
+      <w:pPr>
+        <w:pStyle w:val="Cmsor1"/>
+        <w:rPr>
+          <w:rFonts w:cs="Times New Roman"/>
+        </w:rPr>
+      </w:pPr>
+      <w:bookmarkStart w:id="14" w:name="_Toc196304271"/>
+      <w:r>
+        <w:rPr>
+          <w:rFonts w:cs="Times New Roman"/>
+        </w:rPr>
+        <w:lastRenderedPageBreak/>
+        <w:t>6.1 API végpontok</w:t>
+      </w:r>
+      <w:bookmarkEnd w:id="14"/>
+    </w:p>
+    <w:p/>
+    <w:p>
+      <w:pPr>
+        <w:rPr>
+          <w:rFonts w:ascii="Times New Roman" w:hAnsi="Times New Roman" w:cs="Times New Roman"/>
+        </w:rPr>
+      </w:pPr>
+      <w:r>
+        <w:rPr>
+          <w:rFonts w:ascii="Times New Roman" w:hAnsi="Times New Roman" w:cs="Times New Roman"/>
+        </w:rPr>
+        <w:t>Az alábbi táblázat a rendszerben használt legfontosabb API-végpontok</w:t>
+      </w:r>
+      <w:r>
+        <w:rPr>
+          <w:rFonts w:ascii="Times New Roman" w:hAnsi="Times New Roman" w:cs="Times New Roman"/>
+        </w:rPr>
+        <w:t xml:space="preserve"> közül tartalmaz néhányat példaként</w:t>
+      </w:r>
+      <w:r>
+        <w:rPr>
+          <w:rFonts w:ascii="Times New Roman" w:hAnsi="Times New Roman" w:cs="Times New Roman"/>
+        </w:rPr>
+        <w:t>, metódusukkal, bemeneti adatokkal, válaszformátummal, céljukkal és a szükséges jogosultsági szinttel együtt.</w:t>
+      </w:r>
+    </w:p>
+    <w:tbl>
+      <w:tblPr>
+        <w:tblStyle w:val="Rcsostblzat"/>
+        <w:tblW w:w="0" w:type="auto"/>
+        <w:tblLook w:val="04A0" w:firstRow="1" w:lastRow="0" w:firstColumn="1" w:lastColumn="0" w:noHBand="0" w:noVBand="1"/>
+      </w:tblPr>
+      <w:tblGrid>
+        <w:gridCol w:w="1440"/>
+        <w:gridCol w:w="1440"/>
+        <w:gridCol w:w="1440"/>
+        <w:gridCol w:w="1682"/>
+        <w:gridCol w:w="1585"/>
+        <w:gridCol w:w="1440"/>
+      </w:tblGrid>
+      <w:tr>
+        <w:tc>
+          <w:tcPr>
+            <w:tcW w:w="1440" w:type="dxa"/>
+          </w:tcPr>
+          <w:p>
+            <w:pPr>
+              <w:rPr>
+                <w:rFonts w:ascii="Times New Roman" w:hAnsi="Times New Roman" w:cs="Times New Roman"/>
+              </w:rPr>
+            </w:pPr>
+            <w:proofErr w:type="spellStart"/>
+            <w:r>
+              <w:rPr>
+                <w:rFonts w:ascii="Times New Roman" w:hAnsi="Times New Roman" w:cs="Times New Roman"/>
+              </w:rPr>
+              <w:t>Végpont</w:t>
+            </w:r>
+            <w:proofErr w:type="spellEnd"/>
+            <w:r>
+              <w:rPr>
+                <w:rFonts w:ascii="Times New Roman" w:hAnsi="Times New Roman" w:cs="Times New Roman"/>
+              </w:rPr>
+              <w:t xml:space="preserve"> URL</w:t>
+            </w:r>
+          </w:p>
+        </w:tc>
+        <w:tc>
+          <w:tcPr>
+            <w:tcW w:w="1440" w:type="dxa"/>
+          </w:tcPr>
+          <w:p>
+            <w:pPr>
+              <w:rPr>
+                <w:rFonts w:ascii="Times New Roman" w:hAnsi="Times New Roman" w:cs="Times New Roman"/>
+              </w:rPr>
+            </w:pPr>
+            <w:proofErr w:type="spellStart"/>
+            <w:r>
+              <w:rPr>
+                <w:rFonts w:ascii="Times New Roman" w:hAnsi="Times New Roman" w:cs="Times New Roman"/>
+              </w:rPr>
+              <w:t>Metódus</w:t>
+            </w:r>
+            <w:proofErr w:type="spellEnd"/>
+          </w:p>
+        </w:tc>
+        <w:tc>
+          <w:tcPr>
+            <w:tcW w:w="1440" w:type="dxa"/>
+          </w:tcPr>
+          <w:p>
+            <w:pPr>
+              <w:rPr>
+                <w:rFonts w:ascii="Times New Roman" w:hAnsi="Times New Roman" w:cs="Times New Roman"/>
+              </w:rPr>
+            </w:pPr>
+            <w:proofErr w:type="spellStart"/>
+            <w:r>
+              <w:rPr>
+                <w:rFonts w:ascii="Times New Roman" w:hAnsi="Times New Roman" w:cs="Times New Roman"/>
+              </w:rPr>
+              <w:t>Adatok</w:t>
+            </w:r>
+            <w:proofErr w:type="spellEnd"/>
+            <w:r>
+              <w:rPr>
+                <w:rFonts w:ascii="Times New Roman" w:hAnsi="Times New Roman" w:cs="Times New Roman"/>
+              </w:rPr>
+              <w:t xml:space="preserve"> (input)</w:t>
+            </w:r>
+          </w:p>
+        </w:tc>
+        <w:tc>
+          <w:tcPr>
+            <w:tcW w:w="1440" w:type="dxa"/>
+          </w:tcPr>
+          <w:p>
+            <w:pPr>
+              <w:rPr>
+                <w:rFonts w:ascii="Times New Roman" w:hAnsi="Times New Roman" w:cs="Times New Roman"/>
+              </w:rPr>
+            </w:pPr>
+            <w:proofErr w:type="spellStart"/>
+            <w:r>
+              <w:rPr>
+                <w:rFonts w:ascii="Times New Roman" w:hAnsi="Times New Roman" w:cs="Times New Roman"/>
+              </w:rPr>
+              <w:t>Válasz</w:t>
+            </w:r>
+            <w:proofErr w:type="spellEnd"/>
+            <w:r>
+              <w:rPr>
+                <w:rFonts w:ascii="Times New Roman" w:hAnsi="Times New Roman" w:cs="Times New Roman"/>
+              </w:rPr>
+              <w:t xml:space="preserve"> (output)</w:t>
+            </w:r>
+          </w:p>
+        </w:tc>
+        <w:tc>
+          <w:tcPr>
+            <w:tcW w:w="1440" w:type="dxa"/>
+          </w:tcPr>
+          <w:p>
+            <w:pPr>
+              <w:rPr>
+                <w:rFonts w:ascii="Times New Roman" w:hAnsi="Times New Roman" w:cs="Times New Roman"/>
+              </w:rPr>
+            </w:pPr>
+            <w:proofErr w:type="spellStart"/>
+            <w:r>
+              <w:rPr>
+                <w:rFonts w:ascii="Times New Roman" w:hAnsi="Times New Roman" w:cs="Times New Roman"/>
+              </w:rPr>
+              <w:t>Funkció</w:t>
+            </w:r>
+            <w:proofErr w:type="spellEnd"/>
+            <w:r>
+              <w:rPr>
+                <w:rFonts w:ascii="Times New Roman" w:hAnsi="Times New Roman" w:cs="Times New Roman"/>
+              </w:rPr>
+              <w:t xml:space="preserve"> / </w:t>
+            </w:r>
+            <w:proofErr w:type="spellStart"/>
+            <w:r>
+              <w:rPr>
+                <w:rFonts w:ascii="Times New Roman" w:hAnsi="Times New Roman" w:cs="Times New Roman"/>
+              </w:rPr>
+              <w:t>Cél</w:t>
+            </w:r>
+            <w:proofErr w:type="spellEnd"/>
+          </w:p>
+        </w:tc>
+        <w:tc>
+          <w:tcPr>
+            <w:tcW w:w="1440" w:type="dxa"/>
+          </w:tcPr>
+          <w:p>
+            <w:pPr>
+              <w:rPr>
+                <w:rFonts w:ascii="Times New Roman" w:hAnsi="Times New Roman" w:cs="Times New Roman"/>
+              </w:rPr>
+            </w:pPr>
+            <w:proofErr w:type="spellStart"/>
+            <w:r>
+              <w:rPr>
+                <w:rFonts w:ascii="Times New Roman" w:hAnsi="Times New Roman" w:cs="Times New Roman"/>
+              </w:rPr>
+              <w:t>Jogosultsági</w:t>
+            </w:r>
+            <w:proofErr w:type="spellEnd"/>
+            <w:r>
+              <w:rPr>
+                <w:rFonts w:ascii="Times New Roman" w:hAnsi="Times New Roman" w:cs="Times New Roman"/>
+              </w:rPr>
+              <w:t xml:space="preserve"> </w:t>
+            </w:r>
+            <w:proofErr w:type="spellStart"/>
+            <w:r>
+              <w:rPr>
+                <w:rFonts w:ascii="Times New Roman" w:hAnsi="Times New Roman" w:cs="Times New Roman"/>
+              </w:rPr>
+              <w:t>szint</w:t>
+            </w:r>
+            <w:proofErr w:type="spellEnd"/>
+          </w:p>
+        </w:tc>
+      </w:tr>
+      <w:tr>
+        <w:tc>
+          <w:tcPr>
+            <w:tcW w:w="1440" w:type="dxa"/>
+          </w:tcPr>
+          <w:p>
+            <w:pPr>
+              <w:rPr>
+                <w:rFonts w:ascii="Times New Roman" w:hAnsi="Times New Roman" w:cs="Times New Roman"/>
+              </w:rPr>
+            </w:pPr>
+            <w:r>
+              <w:rPr>
+                <w:rFonts w:ascii="Times New Roman" w:hAnsi="Times New Roman" w:cs="Times New Roman"/>
+              </w:rPr>
+              <w:t>/</w:t>
+            </w:r>
+            <w:proofErr w:type="gramStart"/>
+            <w:r>
+              <w:rPr>
+                <w:rFonts w:ascii="Times New Roman" w:hAnsi="Times New Roman" w:cs="Times New Roman"/>
+              </w:rPr>
+              <w:t>login</w:t>
+            </w:r>
+            <w:proofErr w:type="gramEnd"/>
+          </w:p>
+        </w:tc>
+        <w:tc>
+          <w:tcPr>
+            <w:tcW w:w="1440" w:type="dxa"/>
+          </w:tcPr>
+          <w:p>
+            <w:pPr>
+              <w:rPr>
+                <w:rFonts w:ascii="Times New Roman" w:hAnsi="Times New Roman" w:cs="Times New Roman"/>
+              </w:rPr>
+            </w:pPr>
+            <w:r>
+              <w:rPr>
+                <w:rFonts w:ascii="Times New Roman" w:hAnsi="Times New Roman" w:cs="Times New Roman"/>
+              </w:rPr>
+              <w:t>POST</w:t>
+            </w:r>
+          </w:p>
+        </w:tc>
+        <w:tc>
+          <w:tcPr>
+            <w:tcW w:w="1440" w:type="dxa"/>
+          </w:tcPr>
+          <w:p>
+            <w:pPr>
+              <w:rPr>
+                <w:rFonts w:ascii="Times New Roman" w:hAnsi="Times New Roman" w:cs="Times New Roman"/>
+              </w:rPr>
+            </w:pPr>
+            <w:r>
+              <w:rPr>
+                <w:rFonts w:ascii="Times New Roman" w:hAnsi="Times New Roman" w:cs="Times New Roman"/>
+              </w:rPr>
+              <w:t>email, password</w:t>
+            </w:r>
+          </w:p>
+        </w:tc>
+        <w:tc>
+          <w:tcPr>
+            <w:tcW w:w="1440" w:type="dxa"/>
+          </w:tcPr>
+          <w:p>
+            <w:pPr>
+              <w:rPr>
+                <w:rFonts w:ascii="Times New Roman" w:hAnsi="Times New Roman" w:cs="Times New Roman"/>
+              </w:rPr>
+            </w:pPr>
+            <w:r>
+              <w:rPr>
+                <w:rFonts w:ascii="Times New Roman" w:hAnsi="Times New Roman" w:cs="Times New Roman"/>
+              </w:rPr>
+              <w:t>202 / 400 / 401</w:t>
+            </w:r>
+          </w:p>
+        </w:tc>
+        <w:tc>
+          <w:tcPr>
+            <w:tcW w:w="1440" w:type="dxa"/>
+          </w:tcPr>
+          <w:p>
+            <w:pPr>
+              <w:rPr>
+                <w:rFonts w:ascii="Times New Roman" w:hAnsi="Times New Roman" w:cs="Times New Roman"/>
+              </w:rPr>
+            </w:pPr>
+            <w:proofErr w:type="spellStart"/>
+            <w:r>
+              <w:rPr>
+                <w:rFonts w:ascii="Times New Roman" w:hAnsi="Times New Roman" w:cs="Times New Roman"/>
+              </w:rPr>
+              <w:t>Bejelentkezés</w:t>
+            </w:r>
+            <w:proofErr w:type="spellEnd"/>
+          </w:p>
+        </w:tc>
+        <w:tc>
+          <w:tcPr>
+            <w:tcW w:w="1440" w:type="dxa"/>
+          </w:tcPr>
+          <w:p>
+            <w:pPr>
+              <w:rPr>
+                <w:rFonts w:ascii="Times New Roman" w:hAnsi="Times New Roman" w:cs="Times New Roman"/>
+              </w:rPr>
+            </w:pPr>
+            <w:r>
+              <w:rPr>
+                <w:rFonts w:ascii="Times New Roman" w:hAnsi="Times New Roman" w:cs="Times New Roman"/>
+              </w:rPr>
+              <w:t>–</w:t>
+            </w:r>
+          </w:p>
+        </w:tc>
+      </w:tr>
+      <w:tr>
+        <w:tc>
+          <w:tcPr>
+            <w:tcW w:w="1440" w:type="dxa"/>
+          </w:tcPr>
+          <w:p>
+            <w:pPr>
+              <w:rPr>
+                <w:rFonts w:ascii="Times New Roman" w:hAnsi="Times New Roman" w:cs="Times New Roman"/>
+              </w:rPr>
+            </w:pPr>
+            <w:r>
+              <w:rPr>
+                <w:rFonts w:ascii="Times New Roman" w:hAnsi="Times New Roman" w:cs="Times New Roman"/>
+              </w:rPr>
+              <w:t>/</w:t>
+            </w:r>
+            <w:proofErr w:type="gramStart"/>
+            <w:r>
+              <w:rPr>
+                <w:rFonts w:ascii="Times New Roman" w:hAnsi="Times New Roman" w:cs="Times New Roman"/>
+              </w:rPr>
+              <w:t>logout</w:t>
+            </w:r>
+            <w:proofErr w:type="gramEnd"/>
+          </w:p>
+        </w:tc>
+        <w:tc>
+          <w:tcPr>
+            <w:tcW w:w="1440" w:type="dxa"/>
+          </w:tcPr>
+          <w:p>
+            <w:pPr>
+              <w:rPr>
+                <w:rFonts w:ascii="Times New Roman" w:hAnsi="Times New Roman" w:cs="Times New Roman"/>
+              </w:rPr>
+            </w:pPr>
+            <w:r>
+              <w:rPr>
+                <w:rFonts w:ascii="Times New Roman" w:hAnsi="Times New Roman" w:cs="Times New Roman"/>
+              </w:rPr>
+              <w:t>GET</w:t>
+            </w:r>
+          </w:p>
+        </w:tc>
+        <w:tc>
+          <w:tcPr>
+            <w:tcW w:w="1440" w:type="dxa"/>
+          </w:tcPr>
+          <w:p>
+            <w:pPr>
+              <w:rPr>
+                <w:rFonts w:ascii="Times New Roman" w:hAnsi="Times New Roman" w:cs="Times New Roman"/>
+              </w:rPr>
+            </w:pPr>
+            <w:r>
+              <w:rPr>
+                <w:rFonts w:ascii="Times New Roman" w:hAnsi="Times New Roman" w:cs="Times New Roman"/>
+              </w:rPr>
+              <w:t>-</w:t>
+            </w:r>
+          </w:p>
+        </w:tc>
+        <w:tc>
+          <w:tcPr>
+            <w:tcW w:w="1440" w:type="dxa"/>
+          </w:tcPr>
+          <w:p>
+            <w:pPr>
+              <w:rPr>
+                <w:rFonts w:ascii="Times New Roman" w:hAnsi="Times New Roman" w:cs="Times New Roman"/>
+              </w:rPr>
+            </w:pPr>
+            <w:proofErr w:type="spellStart"/>
+            <w:r>
+              <w:rPr>
+                <w:rFonts w:ascii="Times New Roman" w:hAnsi="Times New Roman" w:cs="Times New Roman"/>
+              </w:rPr>
+              <w:t>Átirányítás</w:t>
+            </w:r>
+            <w:proofErr w:type="spellEnd"/>
+            <w:r>
+              <w:rPr>
+                <w:rFonts w:ascii="Times New Roman" w:hAnsi="Times New Roman" w:cs="Times New Roman"/>
+              </w:rPr>
+              <w:t xml:space="preserve"> / </w:t>
+            </w:r>
+            <w:proofErr w:type="spellStart"/>
+            <w:r>
+              <w:rPr>
+                <w:rFonts w:ascii="Times New Roman" w:hAnsi="Times New Roman" w:cs="Times New Roman"/>
+              </w:rPr>
+              <w:t>státuszkód</w:t>
+            </w:r>
+            <w:proofErr w:type="spellEnd"/>
+          </w:p>
+        </w:tc>
+        <w:tc>
+          <w:tcPr>
+            <w:tcW w:w="1440" w:type="dxa"/>
+          </w:tcPr>
+          <w:p>
+            <w:pPr>
+              <w:rPr>
+                <w:rFonts w:ascii="Times New Roman" w:hAnsi="Times New Roman" w:cs="Times New Roman"/>
+              </w:rPr>
+            </w:pPr>
+            <w:proofErr w:type="spellStart"/>
+            <w:r>
+              <w:rPr>
+                <w:rFonts w:ascii="Times New Roman" w:hAnsi="Times New Roman" w:cs="Times New Roman"/>
+              </w:rPr>
+              <w:t>Kijelentkezés</w:t>
+            </w:r>
+            <w:proofErr w:type="spellEnd"/>
+          </w:p>
+        </w:tc>
+        <w:tc>
+          <w:tcPr>
+            <w:tcW w:w="1440" w:type="dxa"/>
+          </w:tcPr>
+          <w:p>
+            <w:pPr>
+              <w:rPr>
+                <w:rFonts w:ascii="Times New Roman" w:hAnsi="Times New Roman" w:cs="Times New Roman"/>
+              </w:rPr>
+            </w:pPr>
+            <w:r>
+              <w:rPr>
+                <w:rFonts w:ascii="Times New Roman" w:hAnsi="Times New Roman" w:cs="Times New Roman"/>
+              </w:rPr>
+              <w:t>1+</w:t>
+            </w:r>
+          </w:p>
+        </w:tc>
+      </w:tr>
+      <w:tr>
+        <w:tc>
+          <w:tcPr>
+            <w:tcW w:w="1440" w:type="dxa"/>
+          </w:tcPr>
+          <w:p>
+            <w:pPr>
+              <w:rPr>
+                <w:rFonts w:ascii="Times New Roman" w:hAnsi="Times New Roman" w:cs="Times New Roman"/>
+              </w:rPr>
+            </w:pPr>
+            <w:r>
+              <w:rPr>
+                <w:rFonts w:ascii="Times New Roman" w:hAnsi="Times New Roman" w:cs="Times New Roman"/>
+              </w:rPr>
+              <w:t>/</w:t>
+            </w:r>
+            <w:proofErr w:type="gramStart"/>
+            <w:r>
+              <w:rPr>
+                <w:rFonts w:ascii="Times New Roman" w:hAnsi="Times New Roman" w:cs="Times New Roman"/>
+              </w:rPr>
+              <w:t>username</w:t>
+            </w:r>
+            <w:proofErr w:type="gramEnd"/>
+          </w:p>
+        </w:tc>
+        <w:tc>
+          <w:tcPr>
+            <w:tcW w:w="1440" w:type="dxa"/>
+          </w:tcPr>
+          <w:p>
+            <w:pPr>
+              <w:rPr>
+                <w:rFonts w:ascii="Times New Roman" w:hAnsi="Times New Roman" w:cs="Times New Roman"/>
+              </w:rPr>
+            </w:pPr>
+            <w:r>
+              <w:rPr>
+                <w:rFonts w:ascii="Times New Roman" w:hAnsi="Times New Roman" w:cs="Times New Roman"/>
+              </w:rPr>
+              <w:t>GET</w:t>
+            </w:r>
+          </w:p>
+        </w:tc>
+        <w:tc>
+          <w:tcPr>
+            <w:tcW w:w="1440" w:type="dxa"/>
+          </w:tcPr>
+          <w:p>
+            <w:pPr>
+              <w:rPr>
+                <w:rFonts w:ascii="Times New Roman" w:hAnsi="Times New Roman" w:cs="Times New Roman"/>
+              </w:rPr>
+            </w:pPr>
+            <w:r>
+              <w:rPr>
+                <w:rFonts w:ascii="Times New Roman" w:hAnsi="Times New Roman" w:cs="Times New Roman"/>
+              </w:rPr>
+              <w:t>-</w:t>
+            </w:r>
+          </w:p>
+        </w:tc>
+        <w:tc>
+          <w:tcPr>
+            <w:tcW w:w="1440" w:type="dxa"/>
+          </w:tcPr>
+          <w:p>
+            <w:pPr>
+              <w:rPr>
+                <w:rFonts w:ascii="Times New Roman" w:hAnsi="Times New Roman" w:cs="Times New Roman"/>
+              </w:rPr>
+            </w:pPr>
+            <w:r>
+              <w:rPr>
+                <w:rFonts w:ascii="Times New Roman" w:hAnsi="Times New Roman" w:cs="Times New Roman"/>
+              </w:rPr>
+              <w:t>JSON (</w:t>
+            </w:r>
+            <w:proofErr w:type="spellStart"/>
+            <w:r>
+              <w:rPr>
+                <w:rFonts w:ascii="Times New Roman" w:hAnsi="Times New Roman" w:cs="Times New Roman"/>
+              </w:rPr>
+              <w:t>felhasználónév</w:t>
+            </w:r>
+            <w:proofErr w:type="spellEnd"/>
+            <w:r>
+              <w:rPr>
+                <w:rFonts w:ascii="Times New Roman" w:hAnsi="Times New Roman" w:cs="Times New Roman"/>
+              </w:rPr>
+              <w:t>)</w:t>
+            </w:r>
+          </w:p>
+        </w:tc>
+        <w:tc>
+          <w:tcPr>
+            <w:tcW w:w="1440" w:type="dxa"/>
+          </w:tcPr>
+          <w:p>
+            <w:pPr>
+              <w:rPr>
+                <w:rFonts w:ascii="Times New Roman" w:hAnsi="Times New Roman" w:cs="Times New Roman"/>
+              </w:rPr>
+            </w:pPr>
+            <w:proofErr w:type="spellStart"/>
+            <w:r>
+              <w:rPr>
+                <w:rFonts w:ascii="Times New Roman" w:hAnsi="Times New Roman" w:cs="Times New Roman"/>
+              </w:rPr>
+              <w:t>Felhasználónév</w:t>
+            </w:r>
+            <w:proofErr w:type="spellEnd"/>
+            <w:r>
+              <w:rPr>
+                <w:rFonts w:ascii="Times New Roman" w:hAnsi="Times New Roman" w:cs="Times New Roman"/>
+              </w:rPr>
+              <w:t xml:space="preserve"> </w:t>
+            </w:r>
+            <w:proofErr w:type="spellStart"/>
+            <w:r>
+              <w:rPr>
+                <w:rFonts w:ascii="Times New Roman" w:hAnsi="Times New Roman" w:cs="Times New Roman"/>
+              </w:rPr>
+              <w:t>lekérése</w:t>
+            </w:r>
+            <w:proofErr w:type="spellEnd"/>
+          </w:p>
+        </w:tc>
+        <w:tc>
+          <w:tcPr>
+            <w:tcW w:w="1440" w:type="dxa"/>
+          </w:tcPr>
+          <w:p>
+            <w:pPr>
+              <w:rPr>
+                <w:rFonts w:ascii="Times New Roman" w:hAnsi="Times New Roman" w:cs="Times New Roman"/>
+              </w:rPr>
+            </w:pPr>
+            <w:r>
+              <w:rPr>
+                <w:rFonts w:ascii="Times New Roman" w:hAnsi="Times New Roman" w:cs="Times New Roman"/>
+              </w:rPr>
+              <w:t>1+</w:t>
+            </w:r>
+          </w:p>
+        </w:tc>
+      </w:tr>
+      <w:tr>
+        <w:tc>
+          <w:tcPr>
+            <w:tcW w:w="1440" w:type="dxa"/>
+          </w:tcPr>
+          <w:p>
+            <w:pPr>
+              <w:rPr>
+                <w:rFonts w:ascii="Times New Roman" w:hAnsi="Times New Roman" w:cs="Times New Roman"/>
+              </w:rPr>
+            </w:pPr>
+            <w:r>
+              <w:rPr>
+                <w:rFonts w:ascii="Times New Roman" w:hAnsi="Times New Roman" w:cs="Times New Roman"/>
+              </w:rPr>
+              <w:t>/</w:t>
+            </w:r>
+            <w:proofErr w:type="spellStart"/>
+            <w:proofErr w:type="gramStart"/>
+            <w:r>
+              <w:rPr>
+                <w:rFonts w:ascii="Times New Roman" w:hAnsi="Times New Roman" w:cs="Times New Roman"/>
+              </w:rPr>
+              <w:t>access</w:t>
+            </w:r>
+            <w:proofErr w:type="gramEnd"/>
+            <w:r>
+              <w:rPr>
+                <w:rFonts w:ascii="Times New Roman" w:hAnsi="Times New Roman" w:cs="Times New Roman"/>
+              </w:rPr>
+              <w:t>_level</w:t>
+            </w:r>
+            <w:proofErr w:type="spellEnd"/>
+          </w:p>
+        </w:tc>
+        <w:tc>
+          <w:tcPr>
+            <w:tcW w:w="1440" w:type="dxa"/>
+          </w:tcPr>
+          <w:p>
+            <w:pPr>
+              <w:rPr>
+                <w:rFonts w:ascii="Times New Roman" w:hAnsi="Times New Roman" w:cs="Times New Roman"/>
+              </w:rPr>
+            </w:pPr>
+            <w:r>
+              <w:rPr>
+                <w:rFonts w:ascii="Times New Roman" w:hAnsi="Times New Roman" w:cs="Times New Roman"/>
+              </w:rPr>
+              <w:t>GET</w:t>
+            </w:r>
+          </w:p>
+        </w:tc>
+        <w:tc>
+          <w:tcPr>
+            <w:tcW w:w="1440" w:type="dxa"/>
+          </w:tcPr>
+          <w:p>
+            <w:pPr>
+              <w:rPr>
+                <w:rFonts w:ascii="Times New Roman" w:hAnsi="Times New Roman" w:cs="Times New Roman"/>
+              </w:rPr>
+            </w:pPr>
+            <w:r>
+              <w:rPr>
+                <w:rFonts w:ascii="Times New Roman" w:hAnsi="Times New Roman" w:cs="Times New Roman"/>
+              </w:rPr>
+              <w:t>-</w:t>
+            </w:r>
+          </w:p>
+        </w:tc>
+        <w:tc>
+          <w:tcPr>
+            <w:tcW w:w="1440" w:type="dxa"/>
+          </w:tcPr>
+          <w:p>
+            <w:pPr>
+              <w:rPr>
+                <w:rFonts w:ascii="Times New Roman" w:hAnsi="Times New Roman" w:cs="Times New Roman"/>
+              </w:rPr>
+            </w:pPr>
+            <w:r>
+              <w:rPr>
+                <w:rFonts w:ascii="Times New Roman" w:hAnsi="Times New Roman" w:cs="Times New Roman"/>
+              </w:rPr>
+              <w:t>JSON (</w:t>
+            </w:r>
+            <w:proofErr w:type="spellStart"/>
+            <w:r>
+              <w:rPr>
+                <w:rFonts w:ascii="Times New Roman" w:hAnsi="Times New Roman" w:cs="Times New Roman"/>
+              </w:rPr>
+              <w:t>jogosultság</w:t>
+            </w:r>
+            <w:proofErr w:type="spellEnd"/>
+            <w:r>
+              <w:rPr>
+                <w:rFonts w:ascii="Times New Roman" w:hAnsi="Times New Roman" w:cs="Times New Roman"/>
+              </w:rPr>
+              <w:t xml:space="preserve"> </w:t>
+            </w:r>
+            <w:proofErr w:type="spellStart"/>
+            <w:r>
+              <w:rPr>
+                <w:rFonts w:ascii="Times New Roman" w:hAnsi="Times New Roman" w:cs="Times New Roman"/>
+              </w:rPr>
+              <w:t>szintje</w:t>
+            </w:r>
+            <w:proofErr w:type="spellEnd"/>
+            <w:r>
+              <w:rPr>
+                <w:rFonts w:ascii="Times New Roman" w:hAnsi="Times New Roman" w:cs="Times New Roman"/>
+              </w:rPr>
+              <w:t>)</w:t>
+            </w:r>
+          </w:p>
+        </w:tc>
+        <w:tc>
+          <w:tcPr>
+            <w:tcW w:w="1440" w:type="dxa"/>
+          </w:tcPr>
+          <w:p>
+            <w:pPr>
+              <w:rPr>
+                <w:rFonts w:ascii="Times New Roman" w:hAnsi="Times New Roman" w:cs="Times New Roman"/>
+              </w:rPr>
+            </w:pPr>
+            <w:proofErr w:type="spellStart"/>
+            <w:r>
+              <w:rPr>
+                <w:rFonts w:ascii="Times New Roman" w:hAnsi="Times New Roman" w:cs="Times New Roman"/>
+              </w:rPr>
+              <w:t>Jogosultság</w:t>
+            </w:r>
+            <w:proofErr w:type="spellEnd"/>
+            <w:r>
+              <w:rPr>
+                <w:rFonts w:ascii="Times New Roman" w:hAnsi="Times New Roman" w:cs="Times New Roman"/>
+              </w:rPr>
+              <w:t xml:space="preserve"> </w:t>
+            </w:r>
+            <w:proofErr w:type="spellStart"/>
+            <w:r>
+              <w:rPr>
+                <w:rFonts w:ascii="Times New Roman" w:hAnsi="Times New Roman" w:cs="Times New Roman"/>
+              </w:rPr>
+              <w:t>lekérése</w:t>
+            </w:r>
+            <w:proofErr w:type="spellEnd"/>
+          </w:p>
+        </w:tc>
+        <w:tc>
+          <w:tcPr>
+            <w:tcW w:w="1440" w:type="dxa"/>
+          </w:tcPr>
+          <w:p>
+            <w:pPr>
+              <w:rPr>
+                <w:rFonts w:ascii="Times New Roman" w:hAnsi="Times New Roman" w:cs="Times New Roman"/>
+              </w:rPr>
+            </w:pPr>
+            <w:r>
+              <w:rPr>
+                <w:rFonts w:ascii="Times New Roman" w:hAnsi="Times New Roman" w:cs="Times New Roman"/>
+              </w:rPr>
+              <w:t>1+</w:t>
+            </w:r>
+          </w:p>
+        </w:tc>
+      </w:tr>
+      <w:tr>
+        <w:tc>
+          <w:tcPr>
+            <w:tcW w:w="1440" w:type="dxa"/>
+          </w:tcPr>
+          <w:p>
+            <w:pPr>
+              <w:rPr>
+                <w:rFonts w:ascii="Times New Roman" w:hAnsi="Times New Roman" w:cs="Times New Roman"/>
+              </w:rPr>
+            </w:pPr>
+            <w:r>
+              <w:rPr>
+                <w:rFonts w:ascii="Times New Roman" w:hAnsi="Times New Roman" w:cs="Times New Roman"/>
+              </w:rPr>
+              <w:t>/</w:t>
+            </w:r>
+            <w:proofErr w:type="gramStart"/>
+            <w:r>
+              <w:rPr>
+                <w:rFonts w:ascii="Times New Roman" w:hAnsi="Times New Roman" w:cs="Times New Roman"/>
+              </w:rPr>
+              <w:t>sale</w:t>
+            </w:r>
+            <w:proofErr w:type="gramEnd"/>
+          </w:p>
+        </w:tc>
+        <w:tc>
+          <w:tcPr>
+            <w:tcW w:w="1440" w:type="dxa"/>
+          </w:tcPr>
+          <w:p>
+            <w:pPr>
+              <w:rPr>
+                <w:rFonts w:ascii="Times New Roman" w:hAnsi="Times New Roman" w:cs="Times New Roman"/>
+              </w:rPr>
+            </w:pPr>
+            <w:r>
+              <w:rPr>
+                <w:rFonts w:ascii="Times New Roman" w:hAnsi="Times New Roman" w:cs="Times New Roman"/>
+              </w:rPr>
+              <w:t>GET</w:t>
+            </w:r>
+          </w:p>
+        </w:tc>
+        <w:tc>
+          <w:tcPr>
+            <w:tcW w:w="1440" w:type="dxa"/>
+          </w:tcPr>
+          <w:p>
+            <w:pPr>
+              <w:rPr>
+                <w:rFonts w:ascii="Times New Roman" w:hAnsi="Times New Roman" w:cs="Times New Roman"/>
+              </w:rPr>
+            </w:pPr>
+            <w:r>
+              <w:rPr>
+                <w:rFonts w:ascii="Times New Roman" w:hAnsi="Times New Roman" w:cs="Times New Roman"/>
+              </w:rPr>
+              <w:t>id</w:t>
+            </w:r>
+          </w:p>
+        </w:tc>
+        <w:tc>
+          <w:tcPr>
+            <w:tcW w:w="1440" w:type="dxa"/>
+          </w:tcPr>
+          <w:p>
+            <w:pPr>
+              <w:rPr>
+                <w:rFonts w:ascii="Times New Roman" w:hAnsi="Times New Roman" w:cs="Times New Roman"/>
+              </w:rPr>
+            </w:pPr>
+            <w:r>
+              <w:rPr>
+                <w:rFonts w:ascii="Times New Roman" w:hAnsi="Times New Roman" w:cs="Times New Roman"/>
+              </w:rPr>
+              <w:t>JSON (</w:t>
+            </w:r>
+            <w:proofErr w:type="spellStart"/>
+            <w:r>
+              <w:rPr>
+                <w:rFonts w:ascii="Times New Roman" w:hAnsi="Times New Roman" w:cs="Times New Roman"/>
+              </w:rPr>
+              <w:t>eladás</w:t>
+            </w:r>
+            <w:proofErr w:type="spellEnd"/>
+            <w:r>
+              <w:rPr>
+                <w:rFonts w:ascii="Times New Roman" w:hAnsi="Times New Roman" w:cs="Times New Roman"/>
+              </w:rPr>
+              <w:t xml:space="preserve"> </w:t>
+            </w:r>
+            <w:proofErr w:type="spellStart"/>
+            <w:r>
+              <w:rPr>
+                <w:rFonts w:ascii="Times New Roman" w:hAnsi="Times New Roman" w:cs="Times New Roman"/>
+              </w:rPr>
+              <w:t>adatai</w:t>
+            </w:r>
+            <w:proofErr w:type="spellEnd"/>
+            <w:r>
+              <w:rPr>
+                <w:rFonts w:ascii="Times New Roman" w:hAnsi="Times New Roman" w:cs="Times New Roman"/>
+              </w:rPr>
+              <w:t>)</w:t>
+            </w:r>
+          </w:p>
+        </w:tc>
+        <w:tc>
+          <w:tcPr>
+            <w:tcW w:w="1440" w:type="dxa"/>
+          </w:tcPr>
+          <w:p>
+            <w:pPr>
+              <w:rPr>
+                <w:rFonts w:ascii="Times New Roman" w:hAnsi="Times New Roman" w:cs="Times New Roman"/>
+              </w:rPr>
+            </w:pPr>
+            <w:proofErr w:type="spellStart"/>
+            <w:r>
+              <w:rPr>
+                <w:rFonts w:ascii="Times New Roman" w:hAnsi="Times New Roman" w:cs="Times New Roman"/>
+              </w:rPr>
+              <w:t>Eladás</w:t>
+            </w:r>
+            <w:proofErr w:type="spellEnd"/>
+            <w:r>
+              <w:rPr>
+                <w:rFonts w:ascii="Times New Roman" w:hAnsi="Times New Roman" w:cs="Times New Roman"/>
+              </w:rPr>
+              <w:t xml:space="preserve"> </w:t>
+            </w:r>
+            <w:proofErr w:type="spellStart"/>
+            <w:r>
+              <w:rPr>
+                <w:rFonts w:ascii="Times New Roman" w:hAnsi="Times New Roman" w:cs="Times New Roman"/>
+              </w:rPr>
+              <w:t>lekérdezése</w:t>
+            </w:r>
+            <w:proofErr w:type="spellEnd"/>
+          </w:p>
+        </w:tc>
+        <w:tc>
+          <w:tcPr>
+            <w:tcW w:w="1440" w:type="dxa"/>
+          </w:tcPr>
+          <w:p>
+            <w:pPr>
+              <w:rPr>
+                <w:rFonts w:ascii="Times New Roman" w:hAnsi="Times New Roman" w:cs="Times New Roman"/>
+              </w:rPr>
+            </w:pPr>
+            <w:r>
+              <w:rPr>
+                <w:rFonts w:ascii="Times New Roman" w:hAnsi="Times New Roman" w:cs="Times New Roman"/>
+              </w:rPr>
+              <w:t>1+</w:t>
+            </w:r>
+          </w:p>
+        </w:tc>
+      </w:tr>
+      <w:tr>
+        <w:tc>
+          <w:tcPr>
+            <w:tcW w:w="1440" w:type="dxa"/>
+          </w:tcPr>
+          <w:p>
+            <w:pPr>
+              <w:rPr>
+                <w:rFonts w:ascii="Times New Roman" w:hAnsi="Times New Roman" w:cs="Times New Roman"/>
+              </w:rPr>
+            </w:pPr>
+            <w:r>
+              <w:rPr>
+                <w:rFonts w:ascii="Times New Roman" w:hAnsi="Times New Roman" w:cs="Times New Roman"/>
+              </w:rPr>
+              <w:t>/</w:t>
+            </w:r>
+            <w:proofErr w:type="gramStart"/>
+            <w:r>
+              <w:rPr>
+                <w:rFonts w:ascii="Times New Roman" w:hAnsi="Times New Roman" w:cs="Times New Roman"/>
+              </w:rPr>
+              <w:t>sale</w:t>
+            </w:r>
+            <w:proofErr w:type="gramEnd"/>
+          </w:p>
+        </w:tc>
+        <w:tc>
+          <w:tcPr>
+            <w:tcW w:w="1440" w:type="dxa"/>
+          </w:tcPr>
+          <w:p>
+            <w:pPr>
+              <w:rPr>
+                <w:rFonts w:ascii="Times New Roman" w:hAnsi="Times New Roman" w:cs="Times New Roman"/>
+              </w:rPr>
+            </w:pPr>
+            <w:r>
+              <w:rPr>
+                <w:rFonts w:ascii="Times New Roman" w:hAnsi="Times New Roman" w:cs="Times New Roman"/>
+              </w:rPr>
+              <w:t>POST</w:t>
+            </w:r>
+          </w:p>
+        </w:tc>
+        <w:tc>
+          <w:tcPr>
+            <w:tcW w:w="1440" w:type="dxa"/>
+          </w:tcPr>
+          <w:p>
+            <w:pPr>
+              <w:rPr>
+                <w:rFonts w:ascii="Times New Roman" w:hAnsi="Times New Roman" w:cs="Times New Roman"/>
+              </w:rPr>
+            </w:pPr>
+            <w:r>
+              <w:rPr>
+                <w:rFonts w:ascii="Times New Roman" w:hAnsi="Times New Roman" w:cs="Times New Roman"/>
+              </w:rPr>
+              <w:t>JSON (</w:t>
+            </w:r>
+            <w:proofErr w:type="spellStart"/>
+            <w:r>
+              <w:rPr>
+                <w:rFonts w:ascii="Times New Roman" w:hAnsi="Times New Roman" w:cs="Times New Roman"/>
+              </w:rPr>
+              <w:t>vevő</w:t>
+            </w:r>
+            <w:proofErr w:type="spellEnd"/>
+            <w:r>
+              <w:rPr>
+                <w:rFonts w:ascii="Times New Roman" w:hAnsi="Times New Roman" w:cs="Times New Roman"/>
+              </w:rPr>
+              <w:t xml:space="preserve">, </w:t>
+            </w:r>
+            <w:proofErr w:type="spellStart"/>
+            <w:r>
+              <w:rPr>
+                <w:rFonts w:ascii="Times New Roman" w:hAnsi="Times New Roman" w:cs="Times New Roman"/>
+              </w:rPr>
+              <w:t>termék</w:t>
+            </w:r>
+            <w:proofErr w:type="spellEnd"/>
+            <w:r>
+              <w:rPr>
+                <w:rFonts w:ascii="Times New Roman" w:hAnsi="Times New Roman" w:cs="Times New Roman"/>
+              </w:rPr>
+              <w:t xml:space="preserve">, </w:t>
+            </w:r>
+            <w:proofErr w:type="spellStart"/>
+            <w:r>
+              <w:rPr>
+                <w:rFonts w:ascii="Times New Roman" w:hAnsi="Times New Roman" w:cs="Times New Roman"/>
+              </w:rPr>
+              <w:t>ár</w:t>
+            </w:r>
+            <w:proofErr w:type="spellEnd"/>
+            <w:r>
+              <w:rPr>
+                <w:rFonts w:ascii="Times New Roman" w:hAnsi="Times New Roman" w:cs="Times New Roman"/>
+              </w:rPr>
+              <w:t>...)</w:t>
+            </w:r>
+          </w:p>
+        </w:tc>
+        <w:tc>
+          <w:tcPr>
+            <w:tcW w:w="1440" w:type="dxa"/>
+          </w:tcPr>
+          <w:p>
+            <w:pPr>
+              <w:rPr>
+                <w:rFonts w:ascii="Times New Roman" w:hAnsi="Times New Roman" w:cs="Times New Roman"/>
+              </w:rPr>
+            </w:pPr>
+            <w:r>
+              <w:rPr>
+                <w:rFonts w:ascii="Times New Roman" w:hAnsi="Times New Roman" w:cs="Times New Roman"/>
+              </w:rPr>
+              <w:t xml:space="preserve">JSON, </w:t>
+            </w:r>
+            <w:proofErr w:type="spellStart"/>
+            <w:r>
+              <w:rPr>
+                <w:rFonts w:ascii="Times New Roman" w:hAnsi="Times New Roman" w:cs="Times New Roman"/>
+              </w:rPr>
+              <w:t>státuszkód</w:t>
+            </w:r>
+            <w:proofErr w:type="spellEnd"/>
+          </w:p>
+        </w:tc>
+        <w:tc>
+          <w:tcPr>
+            <w:tcW w:w="1440" w:type="dxa"/>
+          </w:tcPr>
+          <w:p>
+            <w:pPr>
+              <w:rPr>
+                <w:rFonts w:ascii="Times New Roman" w:hAnsi="Times New Roman" w:cs="Times New Roman"/>
+              </w:rPr>
+            </w:pPr>
+            <w:proofErr w:type="spellStart"/>
+            <w:r>
+              <w:rPr>
+                <w:rFonts w:ascii="Times New Roman" w:hAnsi="Times New Roman" w:cs="Times New Roman"/>
+              </w:rPr>
+              <w:t>Új</w:t>
+            </w:r>
+            <w:proofErr w:type="spellEnd"/>
+            <w:r>
+              <w:rPr>
+                <w:rFonts w:ascii="Times New Roman" w:hAnsi="Times New Roman" w:cs="Times New Roman"/>
+              </w:rPr>
+              <w:t xml:space="preserve"> </w:t>
+            </w:r>
+            <w:proofErr w:type="spellStart"/>
+            <w:r>
+              <w:rPr>
+                <w:rFonts w:ascii="Times New Roman" w:hAnsi="Times New Roman" w:cs="Times New Roman"/>
+              </w:rPr>
+              <w:t>eladás</w:t>
+            </w:r>
+            <w:proofErr w:type="spellEnd"/>
+          </w:p>
+        </w:tc>
+        <w:tc>
+          <w:tcPr>
+            <w:tcW w:w="1440" w:type="dxa"/>
+          </w:tcPr>
+          <w:p>
+            <w:pPr>
+              <w:rPr>
+                <w:rFonts w:ascii="Times New Roman" w:hAnsi="Times New Roman" w:cs="Times New Roman"/>
+              </w:rPr>
+            </w:pPr>
+            <w:r>
+              <w:rPr>
+                <w:rFonts w:ascii="Times New Roman" w:hAnsi="Times New Roman" w:cs="Times New Roman"/>
+              </w:rPr>
+              <w:t>1+</w:t>
+            </w:r>
+          </w:p>
+        </w:tc>
+      </w:tr>
+      <w:tr>
+        <w:tc>
+          <w:tcPr>
+            <w:tcW w:w="1440" w:type="dxa"/>
+          </w:tcPr>
+          <w:p>
+            <w:pPr>
+              <w:rPr>
+                <w:rFonts w:ascii="Times New Roman" w:hAnsi="Times New Roman" w:cs="Times New Roman"/>
+              </w:rPr>
+            </w:pPr>
+            <w:r>
+              <w:rPr>
+                <w:rFonts w:ascii="Times New Roman" w:hAnsi="Times New Roman" w:cs="Times New Roman"/>
+              </w:rPr>
+              <w:t>/</w:t>
+            </w:r>
+            <w:proofErr w:type="gramStart"/>
+            <w:r>
+              <w:rPr>
+                <w:rFonts w:ascii="Times New Roman" w:hAnsi="Times New Roman" w:cs="Times New Roman"/>
+              </w:rPr>
+              <w:t>sale</w:t>
+            </w:r>
+            <w:proofErr w:type="gramEnd"/>
+          </w:p>
+        </w:tc>
+        <w:tc>
+          <w:tcPr>
+            <w:tcW w:w="1440" w:type="dxa"/>
+          </w:tcPr>
+          <w:p>
+            <w:pPr>
+              <w:rPr>
+                <w:rFonts w:ascii="Times New Roman" w:hAnsi="Times New Roman" w:cs="Times New Roman"/>
+              </w:rPr>
+            </w:pPr>
+            <w:r>
+              <w:rPr>
+                <w:rFonts w:ascii="Times New Roman" w:hAnsi="Times New Roman" w:cs="Times New Roman"/>
+              </w:rPr>
+              <w:t>PUT</w:t>
+            </w:r>
+          </w:p>
+        </w:tc>
+        <w:tc>
+          <w:tcPr>
+            <w:tcW w:w="1440" w:type="dxa"/>
+          </w:tcPr>
+          <w:p>
+            <w:pPr>
+              <w:rPr>
+                <w:rFonts w:ascii="Times New Roman" w:hAnsi="Times New Roman" w:cs="Times New Roman"/>
+              </w:rPr>
+            </w:pPr>
+            <w:r>
+              <w:rPr>
+                <w:rFonts w:ascii="Times New Roman" w:hAnsi="Times New Roman" w:cs="Times New Roman"/>
+              </w:rPr>
+              <w:t xml:space="preserve">id, JSON </w:t>
+            </w:r>
+            <w:proofErr w:type="spellStart"/>
+            <w:r>
+              <w:rPr>
+                <w:rFonts w:ascii="Times New Roman" w:hAnsi="Times New Roman" w:cs="Times New Roman"/>
+              </w:rPr>
+              <w:t>frissítés</w:t>
+            </w:r>
+            <w:proofErr w:type="spellEnd"/>
+          </w:p>
+        </w:tc>
+        <w:tc>
+          <w:tcPr>
+            <w:tcW w:w="1440" w:type="dxa"/>
+          </w:tcPr>
+          <w:p>
+            <w:pPr>
+              <w:rPr>
+                <w:rFonts w:ascii="Times New Roman" w:hAnsi="Times New Roman" w:cs="Times New Roman"/>
+              </w:rPr>
+            </w:pPr>
+            <w:r>
+              <w:rPr>
+                <w:rFonts w:ascii="Times New Roman" w:hAnsi="Times New Roman" w:cs="Times New Roman"/>
+              </w:rPr>
+              <w:t xml:space="preserve">JSON, </w:t>
+            </w:r>
+            <w:proofErr w:type="spellStart"/>
+            <w:r>
+              <w:rPr>
+                <w:rFonts w:ascii="Times New Roman" w:hAnsi="Times New Roman" w:cs="Times New Roman"/>
+              </w:rPr>
+              <w:t>státuszkód</w:t>
+            </w:r>
+            <w:proofErr w:type="spellEnd"/>
+          </w:p>
+        </w:tc>
+        <w:tc>
+          <w:tcPr>
+            <w:tcW w:w="1440" w:type="dxa"/>
+          </w:tcPr>
+          <w:p>
+            <w:pPr>
+              <w:rPr>
+                <w:rFonts w:ascii="Times New Roman" w:hAnsi="Times New Roman" w:cs="Times New Roman"/>
+              </w:rPr>
+            </w:pPr>
+            <w:proofErr w:type="spellStart"/>
+            <w:r>
+              <w:rPr>
+                <w:rFonts w:ascii="Times New Roman" w:hAnsi="Times New Roman" w:cs="Times New Roman"/>
+              </w:rPr>
+              <w:t>Eladás</w:t>
+            </w:r>
+            <w:proofErr w:type="spellEnd"/>
+            <w:r>
+              <w:rPr>
+                <w:rFonts w:ascii="Times New Roman" w:hAnsi="Times New Roman" w:cs="Times New Roman"/>
+              </w:rPr>
+              <w:t xml:space="preserve"> </w:t>
+            </w:r>
+            <w:proofErr w:type="spellStart"/>
+            <w:r>
+              <w:rPr>
+                <w:rFonts w:ascii="Times New Roman" w:hAnsi="Times New Roman" w:cs="Times New Roman"/>
+              </w:rPr>
+              <w:t>módosítása</w:t>
+            </w:r>
+            <w:proofErr w:type="spellEnd"/>
+          </w:p>
+        </w:tc>
+        <w:tc>
+          <w:tcPr>
+            <w:tcW w:w="1440" w:type="dxa"/>
+          </w:tcPr>
+          <w:p>
+            <w:pPr>
+              <w:rPr>
+                <w:rFonts w:ascii="Times New Roman" w:hAnsi="Times New Roman" w:cs="Times New Roman"/>
+              </w:rPr>
+            </w:pPr>
+            <w:r>
+              <w:rPr>
+                <w:rFonts w:ascii="Times New Roman" w:hAnsi="Times New Roman" w:cs="Times New Roman"/>
+              </w:rPr>
+              <w:t>1+</w:t>
+            </w:r>
+          </w:p>
+        </w:tc>
+      </w:tr>
+      <w:tr>
+        <w:tc>
+          <w:tcPr>
+            <w:tcW w:w="1440" w:type="dxa"/>
+          </w:tcPr>
+          <w:p>
+            <w:pPr>
+              <w:rPr>
+                <w:rFonts w:ascii="Times New Roman" w:hAnsi="Times New Roman" w:cs="Times New Roman"/>
+              </w:rPr>
+            </w:pPr>
+            <w:r>
+              <w:rPr>
+                <w:rFonts w:ascii="Times New Roman" w:hAnsi="Times New Roman" w:cs="Times New Roman"/>
+              </w:rPr>
+              <w:t>/</w:t>
+            </w:r>
+            <w:proofErr w:type="gramStart"/>
+            <w:r>
+              <w:rPr>
+                <w:rFonts w:ascii="Times New Roman" w:hAnsi="Times New Roman" w:cs="Times New Roman"/>
+              </w:rPr>
+              <w:t>sale</w:t>
+            </w:r>
+            <w:proofErr w:type="gramEnd"/>
+          </w:p>
+        </w:tc>
+        <w:tc>
+          <w:tcPr>
+            <w:tcW w:w="1440" w:type="dxa"/>
+          </w:tcPr>
+          <w:p>
+            <w:pPr>
+              <w:rPr>
+                <w:rFonts w:ascii="Times New Roman" w:hAnsi="Times New Roman" w:cs="Times New Roman"/>
+              </w:rPr>
+            </w:pPr>
+            <w:r>
+              <w:rPr>
+                <w:rFonts w:ascii="Times New Roman" w:hAnsi="Times New Roman" w:cs="Times New Roman"/>
+              </w:rPr>
+              <w:t>DELETE</w:t>
+            </w:r>
+          </w:p>
+        </w:tc>
+        <w:tc>
+          <w:tcPr>
+            <w:tcW w:w="1440" w:type="dxa"/>
+          </w:tcPr>
+          <w:p>
+            <w:pPr>
+              <w:rPr>
+                <w:rFonts w:ascii="Times New Roman" w:hAnsi="Times New Roman" w:cs="Times New Roman"/>
+              </w:rPr>
+            </w:pPr>
+            <w:r>
+              <w:rPr>
+                <w:rFonts w:ascii="Times New Roman" w:hAnsi="Times New Roman" w:cs="Times New Roman"/>
+              </w:rPr>
+              <w:t>id</w:t>
+            </w:r>
+          </w:p>
+        </w:tc>
+        <w:tc>
+          <w:tcPr>
+            <w:tcW w:w="1440" w:type="dxa"/>
+          </w:tcPr>
+          <w:p>
+            <w:pPr>
+              <w:rPr>
+                <w:rFonts w:ascii="Times New Roman" w:hAnsi="Times New Roman" w:cs="Times New Roman"/>
+              </w:rPr>
+            </w:pPr>
+            <w:r>
+              <w:rPr>
+                <w:rFonts w:ascii="Times New Roman" w:hAnsi="Times New Roman" w:cs="Times New Roman"/>
+              </w:rPr>
+              <w:t>204 No Content</w:t>
+            </w:r>
+          </w:p>
+        </w:tc>
+        <w:tc>
+          <w:tcPr>
+            <w:tcW w:w="1440" w:type="dxa"/>
+          </w:tcPr>
+          <w:p>
+            <w:pPr>
+              <w:rPr>
+                <w:rFonts w:ascii="Times New Roman" w:hAnsi="Times New Roman" w:cs="Times New Roman"/>
+              </w:rPr>
+            </w:pPr>
+            <w:proofErr w:type="spellStart"/>
+            <w:r>
+              <w:rPr>
+                <w:rFonts w:ascii="Times New Roman" w:hAnsi="Times New Roman" w:cs="Times New Roman"/>
+              </w:rPr>
+              <w:t>Eladás</w:t>
+            </w:r>
+            <w:proofErr w:type="spellEnd"/>
+            <w:r>
+              <w:rPr>
+                <w:rFonts w:ascii="Times New Roman" w:hAnsi="Times New Roman" w:cs="Times New Roman"/>
+              </w:rPr>
+              <w:t xml:space="preserve"> </w:t>
+            </w:r>
+            <w:proofErr w:type="spellStart"/>
+            <w:r>
+              <w:rPr>
+                <w:rFonts w:ascii="Times New Roman" w:hAnsi="Times New Roman" w:cs="Times New Roman"/>
+              </w:rPr>
+              <w:t>törlése</w:t>
+            </w:r>
+            <w:proofErr w:type="spellEnd"/>
+          </w:p>
+        </w:tc>
+        <w:tc>
+          <w:tcPr>
+            <w:tcW w:w="1440" w:type="dxa"/>
+          </w:tcPr>
+          <w:p>
+            <w:pPr>
+              <w:rPr>
+                <w:rFonts w:ascii="Times New Roman" w:hAnsi="Times New Roman" w:cs="Times New Roman"/>
+              </w:rPr>
+            </w:pPr>
+            <w:r>
+              <w:rPr>
+                <w:rFonts w:ascii="Times New Roman" w:hAnsi="Times New Roman" w:cs="Times New Roman"/>
+              </w:rPr>
+              <w:t>1+</w:t>
+            </w:r>
+          </w:p>
+        </w:tc>
+      </w:tr>
+      <w:tr>
+        <w:tc>
+          <w:tcPr>
+            <w:tcW w:w="1440" w:type="dxa"/>
+          </w:tcPr>
+          <w:p>
+            <w:pPr>
+              <w:rPr>
+                <w:rFonts w:ascii="Times New Roman" w:hAnsi="Times New Roman" w:cs="Times New Roman"/>
+              </w:rPr>
+            </w:pPr>
+            <w:r>
+              <w:rPr>
+                <w:rFonts w:ascii="Times New Roman" w:hAnsi="Times New Roman" w:cs="Times New Roman"/>
+              </w:rPr>
+              <w:t>/</w:t>
+            </w:r>
+            <w:proofErr w:type="gramStart"/>
+            <w:r>
+              <w:rPr>
+                <w:rFonts w:ascii="Times New Roman" w:hAnsi="Times New Roman" w:cs="Times New Roman"/>
+              </w:rPr>
+              <w:t>product</w:t>
+            </w:r>
+            <w:proofErr w:type="gramEnd"/>
+          </w:p>
+        </w:tc>
+        <w:tc>
+          <w:tcPr>
+            <w:tcW w:w="1440" w:type="dxa"/>
+          </w:tcPr>
+          <w:p>
+            <w:pPr>
+              <w:rPr>
+                <w:rFonts w:ascii="Times New Roman" w:hAnsi="Times New Roman" w:cs="Times New Roman"/>
+              </w:rPr>
+            </w:pPr>
+            <w:r>
+              <w:rPr>
+                <w:rFonts w:ascii="Times New Roman" w:hAnsi="Times New Roman" w:cs="Times New Roman"/>
+              </w:rPr>
+              <w:t>GET</w:t>
+            </w:r>
+          </w:p>
+        </w:tc>
+        <w:tc>
+          <w:tcPr>
+            <w:tcW w:w="1440" w:type="dxa"/>
+          </w:tcPr>
+          <w:p>
+            <w:pPr>
+              <w:rPr>
+                <w:rFonts w:ascii="Times New Roman" w:hAnsi="Times New Roman" w:cs="Times New Roman"/>
+              </w:rPr>
+            </w:pPr>
+            <w:r>
+              <w:rPr>
+                <w:rFonts w:ascii="Times New Roman" w:hAnsi="Times New Roman" w:cs="Times New Roman"/>
+              </w:rPr>
+              <w:t>id</w:t>
+            </w:r>
+          </w:p>
+        </w:tc>
+        <w:tc>
+          <w:tcPr>
+            <w:tcW w:w="1440" w:type="dxa"/>
+          </w:tcPr>
+          <w:p>
+            <w:pPr>
+              <w:rPr>
+                <w:rFonts w:ascii="Times New Roman" w:hAnsi="Times New Roman" w:cs="Times New Roman"/>
+              </w:rPr>
+            </w:pPr>
+            <w:r>
+              <w:rPr>
+                <w:rFonts w:ascii="Times New Roman" w:hAnsi="Times New Roman" w:cs="Times New Roman"/>
+              </w:rPr>
+              <w:t>JSON (</w:t>
+            </w:r>
+            <w:proofErr w:type="spellStart"/>
+            <w:r>
+              <w:rPr>
+                <w:rFonts w:ascii="Times New Roman" w:hAnsi="Times New Roman" w:cs="Times New Roman"/>
+              </w:rPr>
+              <w:t>termék</w:t>
+            </w:r>
+            <w:proofErr w:type="spellEnd"/>
+            <w:r>
+              <w:rPr>
+                <w:rFonts w:ascii="Times New Roman" w:hAnsi="Times New Roman" w:cs="Times New Roman"/>
+              </w:rPr>
+              <w:t xml:space="preserve"> </w:t>
+            </w:r>
+            <w:proofErr w:type="spellStart"/>
+            <w:r>
+              <w:rPr>
+                <w:rFonts w:ascii="Times New Roman" w:hAnsi="Times New Roman" w:cs="Times New Roman"/>
+              </w:rPr>
+              <w:t>adatok</w:t>
+            </w:r>
+            <w:proofErr w:type="spellEnd"/>
+            <w:r>
+              <w:rPr>
+                <w:rFonts w:ascii="Times New Roman" w:hAnsi="Times New Roman" w:cs="Times New Roman"/>
+              </w:rPr>
+              <w:t>)</w:t>
+            </w:r>
+          </w:p>
+        </w:tc>
+        <w:tc>
+          <w:tcPr>
+            <w:tcW w:w="1440" w:type="dxa"/>
+          </w:tcPr>
+          <w:p>
+            <w:pPr>
+              <w:rPr>
+                <w:rFonts w:ascii="Times New Roman" w:hAnsi="Times New Roman" w:cs="Times New Roman"/>
+              </w:rPr>
+            </w:pPr>
+            <w:proofErr w:type="spellStart"/>
+            <w:r>
+              <w:rPr>
+                <w:rFonts w:ascii="Times New Roman" w:hAnsi="Times New Roman" w:cs="Times New Roman"/>
+              </w:rPr>
+              <w:t>Termék</w:t>
+            </w:r>
+            <w:proofErr w:type="spellEnd"/>
+            <w:r>
+              <w:rPr>
+                <w:rFonts w:ascii="Times New Roman" w:hAnsi="Times New Roman" w:cs="Times New Roman"/>
+              </w:rPr>
+              <w:t xml:space="preserve"> </w:t>
+            </w:r>
+            <w:proofErr w:type="spellStart"/>
+            <w:r>
+              <w:rPr>
+                <w:rFonts w:ascii="Times New Roman" w:hAnsi="Times New Roman" w:cs="Times New Roman"/>
+              </w:rPr>
+              <w:t>lekérése</w:t>
+            </w:r>
+            <w:proofErr w:type="spellEnd"/>
+          </w:p>
+        </w:tc>
+        <w:tc>
+          <w:tcPr>
+            <w:tcW w:w="1440" w:type="dxa"/>
+          </w:tcPr>
+          <w:p>
+            <w:pPr>
+              <w:rPr>
+                <w:rFonts w:ascii="Times New Roman" w:hAnsi="Times New Roman" w:cs="Times New Roman"/>
+              </w:rPr>
+            </w:pPr>
+            <w:r>
+              <w:rPr>
+                <w:rFonts w:ascii="Times New Roman" w:hAnsi="Times New Roman" w:cs="Times New Roman"/>
+              </w:rPr>
+              <w:t>2+</w:t>
+            </w:r>
+          </w:p>
+        </w:tc>
+      </w:tr>
+      <w:tr>
+        <w:tc>
+          <w:tcPr>
+            <w:tcW w:w="1440" w:type="dxa"/>
+          </w:tcPr>
+          <w:p>
+            <w:pPr>
+              <w:rPr>
+                <w:rFonts w:ascii="Times New Roman" w:hAnsi="Times New Roman" w:cs="Times New Roman"/>
+              </w:rPr>
+            </w:pPr>
+            <w:r>
+              <w:rPr>
+                <w:rFonts w:ascii="Times New Roman" w:hAnsi="Times New Roman" w:cs="Times New Roman"/>
+              </w:rPr>
+              <w:t>/</w:t>
+            </w:r>
+            <w:proofErr w:type="gramStart"/>
+            <w:r>
+              <w:rPr>
+                <w:rFonts w:ascii="Times New Roman" w:hAnsi="Times New Roman" w:cs="Times New Roman"/>
+              </w:rPr>
+              <w:t>product</w:t>
+            </w:r>
+            <w:proofErr w:type="gramEnd"/>
+          </w:p>
+        </w:tc>
+        <w:tc>
+          <w:tcPr>
+            <w:tcW w:w="1440" w:type="dxa"/>
+          </w:tcPr>
+          <w:p>
+            <w:pPr>
+              <w:rPr>
+                <w:rFonts w:ascii="Times New Roman" w:hAnsi="Times New Roman" w:cs="Times New Roman"/>
+              </w:rPr>
+            </w:pPr>
+            <w:r>
+              <w:rPr>
+                <w:rFonts w:ascii="Times New Roman" w:hAnsi="Times New Roman" w:cs="Times New Roman"/>
+              </w:rPr>
+              <w:t>POST</w:t>
+            </w:r>
+          </w:p>
+        </w:tc>
+        <w:tc>
+          <w:tcPr>
+            <w:tcW w:w="1440" w:type="dxa"/>
+          </w:tcPr>
+          <w:p>
+            <w:pPr>
+              <w:rPr>
+                <w:rFonts w:ascii="Times New Roman" w:hAnsi="Times New Roman" w:cs="Times New Roman"/>
+              </w:rPr>
+            </w:pPr>
+            <w:r>
+              <w:rPr>
+                <w:rFonts w:ascii="Times New Roman" w:hAnsi="Times New Roman" w:cs="Times New Roman"/>
+              </w:rPr>
+              <w:t>JSON (</w:t>
+            </w:r>
+            <w:proofErr w:type="spellStart"/>
+            <w:r>
+              <w:rPr>
+                <w:rFonts w:ascii="Times New Roman" w:hAnsi="Times New Roman" w:cs="Times New Roman"/>
+              </w:rPr>
+              <w:t>név</w:t>
+            </w:r>
+            <w:proofErr w:type="spellEnd"/>
+            <w:r>
+              <w:rPr>
+                <w:rFonts w:ascii="Times New Roman" w:hAnsi="Times New Roman" w:cs="Times New Roman"/>
+              </w:rPr>
+              <w:t xml:space="preserve">, </w:t>
+            </w:r>
+            <w:proofErr w:type="spellStart"/>
+            <w:r>
+              <w:rPr>
+                <w:rFonts w:ascii="Times New Roman" w:hAnsi="Times New Roman" w:cs="Times New Roman"/>
+              </w:rPr>
+              <w:t>ár</w:t>
+            </w:r>
+            <w:proofErr w:type="spellEnd"/>
+            <w:r>
+              <w:rPr>
+                <w:rFonts w:ascii="Times New Roman" w:hAnsi="Times New Roman" w:cs="Times New Roman"/>
+              </w:rPr>
+              <w:t xml:space="preserve">, </w:t>
+            </w:r>
+            <w:proofErr w:type="spellStart"/>
+            <w:r>
+              <w:rPr>
+                <w:rFonts w:ascii="Times New Roman" w:hAnsi="Times New Roman" w:cs="Times New Roman"/>
+              </w:rPr>
+              <w:t>készlet</w:t>
+            </w:r>
+            <w:proofErr w:type="spellEnd"/>
+            <w:r>
+              <w:rPr>
+                <w:rFonts w:ascii="Times New Roman" w:hAnsi="Times New Roman" w:cs="Times New Roman"/>
+              </w:rPr>
+              <w:t>...)</w:t>
+            </w:r>
+          </w:p>
+        </w:tc>
+        <w:tc>
+          <w:tcPr>
+            <w:tcW w:w="1440" w:type="dxa"/>
+          </w:tcPr>
+          <w:p>
+            <w:pPr>
+              <w:rPr>
+                <w:rFonts w:ascii="Times New Roman" w:hAnsi="Times New Roman" w:cs="Times New Roman"/>
+              </w:rPr>
+            </w:pPr>
+            <w:r>
+              <w:rPr>
+                <w:rFonts w:ascii="Times New Roman" w:hAnsi="Times New Roman" w:cs="Times New Roman"/>
+              </w:rPr>
+              <w:t xml:space="preserve">JSON, </w:t>
+            </w:r>
+            <w:proofErr w:type="spellStart"/>
+            <w:r>
+              <w:rPr>
+                <w:rFonts w:ascii="Times New Roman" w:hAnsi="Times New Roman" w:cs="Times New Roman"/>
+              </w:rPr>
+              <w:t>státuszkód</w:t>
+            </w:r>
+            <w:proofErr w:type="spellEnd"/>
+          </w:p>
+        </w:tc>
+        <w:tc>
+          <w:tcPr>
+            <w:tcW w:w="1440" w:type="dxa"/>
+          </w:tcPr>
+          <w:p>
+            <w:pPr>
+              <w:rPr>
+                <w:rFonts w:ascii="Times New Roman" w:hAnsi="Times New Roman" w:cs="Times New Roman"/>
+              </w:rPr>
+            </w:pPr>
+            <w:proofErr w:type="spellStart"/>
+            <w:r>
+              <w:rPr>
+                <w:rFonts w:ascii="Times New Roman" w:hAnsi="Times New Roman" w:cs="Times New Roman"/>
+              </w:rPr>
+              <w:t>Új</w:t>
+            </w:r>
+            <w:proofErr w:type="spellEnd"/>
+            <w:r>
+              <w:rPr>
+                <w:rFonts w:ascii="Times New Roman" w:hAnsi="Times New Roman" w:cs="Times New Roman"/>
+              </w:rPr>
+              <w:t xml:space="preserve"> </w:t>
+            </w:r>
+            <w:proofErr w:type="spellStart"/>
+            <w:r>
+              <w:rPr>
+                <w:rFonts w:ascii="Times New Roman" w:hAnsi="Times New Roman" w:cs="Times New Roman"/>
+              </w:rPr>
+              <w:t>termék</w:t>
+            </w:r>
+            <w:proofErr w:type="spellEnd"/>
+          </w:p>
+        </w:tc>
+        <w:tc>
+          <w:tcPr>
+            <w:tcW w:w="1440" w:type="dxa"/>
+          </w:tcPr>
+          <w:p>
+            <w:pPr>
+              <w:rPr>
+                <w:rFonts w:ascii="Times New Roman" w:hAnsi="Times New Roman" w:cs="Times New Roman"/>
+              </w:rPr>
+            </w:pPr>
+            <w:r>
+              <w:rPr>
+                <w:rFonts w:ascii="Times New Roman" w:hAnsi="Times New Roman" w:cs="Times New Roman"/>
+              </w:rPr>
+              <w:t>2+</w:t>
+            </w:r>
+          </w:p>
+        </w:tc>
+      </w:tr>
+      <w:tr>
+        <w:tc>
+          <w:tcPr>
+            <w:tcW w:w="1440" w:type="dxa"/>
+          </w:tcPr>
+          <w:p>
+            <w:pPr>
+              <w:rPr>
+                <w:rFonts w:ascii="Times New Roman" w:hAnsi="Times New Roman" w:cs="Times New Roman"/>
+              </w:rPr>
+            </w:pPr>
+            <w:r>
+              <w:rPr>
+                <w:rFonts w:ascii="Times New Roman" w:hAnsi="Times New Roman" w:cs="Times New Roman"/>
+              </w:rPr>
+              <w:t>/</w:t>
+            </w:r>
+            <w:proofErr w:type="gramStart"/>
+            <w:r>
+              <w:rPr>
+                <w:rFonts w:ascii="Times New Roman" w:hAnsi="Times New Roman" w:cs="Times New Roman"/>
+              </w:rPr>
+              <w:t>product</w:t>
+            </w:r>
+            <w:proofErr w:type="gramEnd"/>
+          </w:p>
+        </w:tc>
+        <w:tc>
+          <w:tcPr>
+            <w:tcW w:w="1440" w:type="dxa"/>
+          </w:tcPr>
+          <w:p>
+            <w:pPr>
+              <w:rPr>
+                <w:rFonts w:ascii="Times New Roman" w:hAnsi="Times New Roman" w:cs="Times New Roman"/>
+              </w:rPr>
+            </w:pPr>
+            <w:r>
+              <w:rPr>
+                <w:rFonts w:ascii="Times New Roman" w:hAnsi="Times New Roman" w:cs="Times New Roman"/>
+              </w:rPr>
+              <w:t>PUT</w:t>
+            </w:r>
+          </w:p>
+        </w:tc>
+        <w:tc>
+          <w:tcPr>
+            <w:tcW w:w="1440" w:type="dxa"/>
+          </w:tcPr>
+          <w:p>
+            <w:pPr>
+              <w:rPr>
+                <w:rFonts w:ascii="Times New Roman" w:hAnsi="Times New Roman" w:cs="Times New Roman"/>
+              </w:rPr>
+            </w:pPr>
+            <w:r>
+              <w:rPr>
+                <w:rFonts w:ascii="Times New Roman" w:hAnsi="Times New Roman" w:cs="Times New Roman"/>
+              </w:rPr>
+              <w:t>id, JSON</w:t>
+            </w:r>
+          </w:p>
+        </w:tc>
+        <w:tc>
+          <w:tcPr>
+            <w:tcW w:w="1440" w:type="dxa"/>
+          </w:tcPr>
+          <w:p>
+            <w:pPr>
+              <w:rPr>
+                <w:rFonts w:ascii="Times New Roman" w:hAnsi="Times New Roman" w:cs="Times New Roman"/>
+              </w:rPr>
+            </w:pPr>
+            <w:r>
+              <w:rPr>
+                <w:rFonts w:ascii="Times New Roman" w:hAnsi="Times New Roman" w:cs="Times New Roman"/>
+              </w:rPr>
+              <w:t xml:space="preserve">JSON, </w:t>
+            </w:r>
+            <w:proofErr w:type="spellStart"/>
+            <w:r>
+              <w:rPr>
+                <w:rFonts w:ascii="Times New Roman" w:hAnsi="Times New Roman" w:cs="Times New Roman"/>
+              </w:rPr>
+              <w:t>státuszkód</w:t>
+            </w:r>
+            <w:proofErr w:type="spellEnd"/>
+          </w:p>
+        </w:tc>
+        <w:tc>
+          <w:tcPr>
+            <w:tcW w:w="1440" w:type="dxa"/>
+          </w:tcPr>
+          <w:p>
+            <w:pPr>
+              <w:rPr>
+                <w:rFonts w:ascii="Times New Roman" w:hAnsi="Times New Roman" w:cs="Times New Roman"/>
+              </w:rPr>
+            </w:pPr>
+            <w:proofErr w:type="spellStart"/>
+            <w:r>
+              <w:rPr>
+                <w:rFonts w:ascii="Times New Roman" w:hAnsi="Times New Roman" w:cs="Times New Roman"/>
+              </w:rPr>
+              <w:t>Termék</w:t>
+            </w:r>
+            <w:proofErr w:type="spellEnd"/>
+            <w:r>
+              <w:rPr>
+                <w:rFonts w:ascii="Times New Roman" w:hAnsi="Times New Roman" w:cs="Times New Roman"/>
+              </w:rPr>
+              <w:t xml:space="preserve"> </w:t>
+            </w:r>
+            <w:proofErr w:type="spellStart"/>
+            <w:r>
+              <w:rPr>
+                <w:rFonts w:ascii="Times New Roman" w:hAnsi="Times New Roman" w:cs="Times New Roman"/>
+              </w:rPr>
+              <w:t>módosítása</w:t>
+            </w:r>
+            <w:proofErr w:type="spellEnd"/>
+          </w:p>
+        </w:tc>
+        <w:tc>
+          <w:tcPr>
+            <w:tcW w:w="1440" w:type="dxa"/>
+          </w:tcPr>
+          <w:p>
+            <w:pPr>
+              <w:rPr>
+                <w:rFonts w:ascii="Times New Roman" w:hAnsi="Times New Roman" w:cs="Times New Roman"/>
+              </w:rPr>
+            </w:pPr>
+            <w:r>
+              <w:rPr>
+                <w:rFonts w:ascii="Times New Roman" w:hAnsi="Times New Roman" w:cs="Times New Roman"/>
+              </w:rPr>
+              <w:t>2+</w:t>
+            </w:r>
+          </w:p>
+        </w:tc>
+      </w:tr>
+      <w:tr>
+        <w:tc>
+          <w:tcPr>
+            <w:tcW w:w="1440" w:type="dxa"/>
+          </w:tcPr>
+          <w:p>
+            <w:pPr>
+              <w:rPr>
+                <w:rFonts w:ascii="Times New Roman" w:hAnsi="Times New Roman" w:cs="Times New Roman"/>
+              </w:rPr>
+            </w:pPr>
+            <w:r>
+              <w:rPr>
+                <w:rFonts w:ascii="Times New Roman" w:hAnsi="Times New Roman" w:cs="Times New Roman"/>
+              </w:rPr>
+              <w:t>/</w:t>
+            </w:r>
+            <w:proofErr w:type="gramStart"/>
+            <w:r>
+              <w:rPr>
+                <w:rFonts w:ascii="Times New Roman" w:hAnsi="Times New Roman" w:cs="Times New Roman"/>
+              </w:rPr>
+              <w:t>product</w:t>
+            </w:r>
+            <w:proofErr w:type="gramEnd"/>
+          </w:p>
+        </w:tc>
+        <w:tc>
+          <w:tcPr>
+            <w:tcW w:w="1440" w:type="dxa"/>
+          </w:tcPr>
+          <w:p>
+            <w:pPr>
+              <w:rPr>
+                <w:rFonts w:ascii="Times New Roman" w:hAnsi="Times New Roman" w:cs="Times New Roman"/>
+              </w:rPr>
+            </w:pPr>
+            <w:r>
+              <w:rPr>
+                <w:rFonts w:ascii="Times New Roman" w:hAnsi="Times New Roman" w:cs="Times New Roman"/>
+              </w:rPr>
+              <w:t>DELETE</w:t>
+            </w:r>
+          </w:p>
+        </w:tc>
+        <w:tc>
+          <w:tcPr>
+            <w:tcW w:w="1440" w:type="dxa"/>
+          </w:tcPr>
+          <w:p>
+            <w:pPr>
+              <w:rPr>
+                <w:rFonts w:ascii="Times New Roman" w:hAnsi="Times New Roman" w:cs="Times New Roman"/>
+              </w:rPr>
+            </w:pPr>
+            <w:r>
+              <w:rPr>
+                <w:rFonts w:ascii="Times New Roman" w:hAnsi="Times New Roman" w:cs="Times New Roman"/>
+              </w:rPr>
+              <w:t>id</w:t>
+            </w:r>
+          </w:p>
+        </w:tc>
+        <w:tc>
+          <w:tcPr>
+            <w:tcW w:w="1440" w:type="dxa"/>
+          </w:tcPr>
+          <w:p>
+            <w:pPr>
+              <w:rPr>
+                <w:rFonts w:ascii="Times New Roman" w:hAnsi="Times New Roman" w:cs="Times New Roman"/>
+              </w:rPr>
+            </w:pPr>
+            <w:r>
+              <w:rPr>
+                <w:rFonts w:ascii="Times New Roman" w:hAnsi="Times New Roman" w:cs="Times New Roman"/>
+              </w:rPr>
+              <w:t>204 No Content</w:t>
+            </w:r>
+          </w:p>
+        </w:tc>
+        <w:tc>
+          <w:tcPr>
+            <w:tcW w:w="1440" w:type="dxa"/>
+          </w:tcPr>
+          <w:p>
+            <w:pPr>
+              <w:rPr>
+                <w:rFonts w:ascii="Times New Roman" w:hAnsi="Times New Roman" w:cs="Times New Roman"/>
+              </w:rPr>
+            </w:pPr>
+            <w:proofErr w:type="spellStart"/>
+            <w:r>
+              <w:rPr>
+                <w:rFonts w:ascii="Times New Roman" w:hAnsi="Times New Roman" w:cs="Times New Roman"/>
+              </w:rPr>
+              <w:t>Termék</w:t>
+            </w:r>
+            <w:proofErr w:type="spellEnd"/>
+            <w:r>
+              <w:rPr>
+                <w:rFonts w:ascii="Times New Roman" w:hAnsi="Times New Roman" w:cs="Times New Roman"/>
+              </w:rPr>
+              <w:t xml:space="preserve"> </w:t>
+            </w:r>
+            <w:proofErr w:type="spellStart"/>
+            <w:r>
+              <w:rPr>
+                <w:rFonts w:ascii="Times New Roman" w:hAnsi="Times New Roman" w:cs="Times New Roman"/>
+              </w:rPr>
+              <w:t>törlése</w:t>
+            </w:r>
+            <w:proofErr w:type="spellEnd"/>
+          </w:p>
+        </w:tc>
+        <w:tc>
+          <w:tcPr>
+            <w:tcW w:w="1440" w:type="dxa"/>
+          </w:tcPr>
+          <w:p>
+            <w:pPr>
+              <w:rPr>
+                <w:rFonts w:ascii="Times New Roman" w:hAnsi="Times New Roman" w:cs="Times New Roman"/>
+              </w:rPr>
+            </w:pPr>
+            <w:r>
+              <w:rPr>
+                <w:rFonts w:ascii="Times New Roman" w:hAnsi="Times New Roman" w:cs="Times New Roman"/>
+              </w:rPr>
+              <w:t>2+</w:t>
+            </w:r>
+          </w:p>
+        </w:tc>
+      </w:tr>
+      <w:tr>
+        <w:tc>
+          <w:tcPr>
+            <w:tcW w:w="1440" w:type="dxa"/>
+          </w:tcPr>
+          <w:p>
+            <w:pPr>
+              <w:rPr>
+                <w:rFonts w:ascii="Times New Roman" w:hAnsi="Times New Roman" w:cs="Times New Roman"/>
+              </w:rPr>
+            </w:pPr>
+            <w:r>
+              <w:rPr>
+                <w:rFonts w:ascii="Times New Roman" w:hAnsi="Times New Roman" w:cs="Times New Roman"/>
+              </w:rPr>
+              <w:t>/</w:t>
+            </w:r>
+            <w:proofErr w:type="gramStart"/>
+            <w:r>
+              <w:rPr>
+                <w:rFonts w:ascii="Times New Roman" w:hAnsi="Times New Roman" w:cs="Times New Roman"/>
+              </w:rPr>
+              <w:t>partner</w:t>
+            </w:r>
+            <w:proofErr w:type="gramEnd"/>
+          </w:p>
+        </w:tc>
+        <w:tc>
+          <w:tcPr>
+            <w:tcW w:w="1440" w:type="dxa"/>
+          </w:tcPr>
+          <w:p>
+            <w:pPr>
+              <w:rPr>
+                <w:rFonts w:ascii="Times New Roman" w:hAnsi="Times New Roman" w:cs="Times New Roman"/>
+              </w:rPr>
+            </w:pPr>
+            <w:r>
+              <w:rPr>
+                <w:rFonts w:ascii="Times New Roman" w:hAnsi="Times New Roman" w:cs="Times New Roman"/>
+              </w:rPr>
+              <w:t>GET</w:t>
+            </w:r>
+          </w:p>
+        </w:tc>
+        <w:tc>
+          <w:tcPr>
+            <w:tcW w:w="1440" w:type="dxa"/>
+          </w:tcPr>
+          <w:p>
+            <w:pPr>
+              <w:rPr>
+                <w:rFonts w:ascii="Times New Roman" w:hAnsi="Times New Roman" w:cs="Times New Roman"/>
+              </w:rPr>
+            </w:pPr>
+            <w:r>
+              <w:rPr>
+                <w:rFonts w:ascii="Times New Roman" w:hAnsi="Times New Roman" w:cs="Times New Roman"/>
+              </w:rPr>
+              <w:t>id</w:t>
+            </w:r>
+          </w:p>
+        </w:tc>
+        <w:tc>
+          <w:tcPr>
+            <w:tcW w:w="1440" w:type="dxa"/>
+          </w:tcPr>
+          <w:p>
+            <w:pPr>
+              <w:rPr>
+                <w:rFonts w:ascii="Times New Roman" w:hAnsi="Times New Roman" w:cs="Times New Roman"/>
+              </w:rPr>
+            </w:pPr>
+            <w:r>
+              <w:rPr>
+                <w:rFonts w:ascii="Times New Roman" w:hAnsi="Times New Roman" w:cs="Times New Roman"/>
+              </w:rPr>
+              <w:t xml:space="preserve">JSON (partner </w:t>
+            </w:r>
+            <w:proofErr w:type="spellStart"/>
+            <w:r>
+              <w:rPr>
+                <w:rFonts w:ascii="Times New Roman" w:hAnsi="Times New Roman" w:cs="Times New Roman"/>
+              </w:rPr>
+              <w:t>adatok</w:t>
+            </w:r>
+            <w:proofErr w:type="spellEnd"/>
+            <w:r>
+              <w:rPr>
+                <w:rFonts w:ascii="Times New Roman" w:hAnsi="Times New Roman" w:cs="Times New Roman"/>
+              </w:rPr>
+              <w:t>)</w:t>
+            </w:r>
+          </w:p>
+        </w:tc>
+        <w:tc>
+          <w:tcPr>
+            <w:tcW w:w="1440" w:type="dxa"/>
+          </w:tcPr>
+          <w:p>
+            <w:pPr>
+              <w:rPr>
+                <w:rFonts w:ascii="Times New Roman" w:hAnsi="Times New Roman" w:cs="Times New Roman"/>
+              </w:rPr>
+            </w:pPr>
+            <w:r>
+              <w:rPr>
+                <w:rFonts w:ascii="Times New Roman" w:hAnsi="Times New Roman" w:cs="Times New Roman"/>
+              </w:rPr>
+              <w:t xml:space="preserve">Partner </w:t>
+            </w:r>
+            <w:proofErr w:type="spellStart"/>
+            <w:r>
+              <w:rPr>
+                <w:rFonts w:ascii="Times New Roman" w:hAnsi="Times New Roman" w:cs="Times New Roman"/>
+              </w:rPr>
+              <w:t>lekérése</w:t>
+            </w:r>
+            <w:proofErr w:type="spellEnd"/>
+          </w:p>
+        </w:tc>
+        <w:tc>
+          <w:tcPr>
+            <w:tcW w:w="1440" w:type="dxa"/>
+          </w:tcPr>
+          <w:p>
+            <w:pPr>
+              <w:rPr>
+                <w:rFonts w:ascii="Times New Roman" w:hAnsi="Times New Roman" w:cs="Times New Roman"/>
+              </w:rPr>
+            </w:pPr>
+            <w:r>
+              <w:rPr>
+                <w:rFonts w:ascii="Times New Roman" w:hAnsi="Times New Roman" w:cs="Times New Roman"/>
+              </w:rPr>
+              <w:t>2+</w:t>
+            </w:r>
+          </w:p>
+        </w:tc>
+      </w:tr>
+      <w:tr>
+        <w:tc>
+          <w:tcPr>
+            <w:tcW w:w="1440" w:type="dxa"/>
+          </w:tcPr>
+          <w:p>
+            <w:pPr>
+              <w:rPr>
+                <w:rFonts w:ascii="Times New Roman" w:hAnsi="Times New Roman" w:cs="Times New Roman"/>
+              </w:rPr>
+            </w:pPr>
+            <w:r>
+              <w:rPr>
+                <w:rFonts w:ascii="Times New Roman" w:hAnsi="Times New Roman" w:cs="Times New Roman"/>
+              </w:rPr>
+              <w:t>/</w:t>
+            </w:r>
+            <w:proofErr w:type="gramStart"/>
+            <w:r>
+              <w:rPr>
+                <w:rFonts w:ascii="Times New Roman" w:hAnsi="Times New Roman" w:cs="Times New Roman"/>
+              </w:rPr>
+              <w:t>partner</w:t>
+            </w:r>
+            <w:proofErr w:type="gramEnd"/>
+          </w:p>
+        </w:tc>
+        <w:tc>
+          <w:tcPr>
+            <w:tcW w:w="1440" w:type="dxa"/>
+          </w:tcPr>
+          <w:p>
+            <w:pPr>
+              <w:rPr>
+                <w:rFonts w:ascii="Times New Roman" w:hAnsi="Times New Roman" w:cs="Times New Roman"/>
+              </w:rPr>
+            </w:pPr>
+            <w:r>
+              <w:rPr>
+                <w:rFonts w:ascii="Times New Roman" w:hAnsi="Times New Roman" w:cs="Times New Roman"/>
+              </w:rPr>
+              <w:t>POST</w:t>
+            </w:r>
+          </w:p>
+        </w:tc>
+        <w:tc>
+          <w:tcPr>
+            <w:tcW w:w="1440" w:type="dxa"/>
+          </w:tcPr>
+          <w:p>
+            <w:pPr>
+              <w:rPr>
+                <w:rFonts w:ascii="Times New Roman" w:hAnsi="Times New Roman" w:cs="Times New Roman"/>
+              </w:rPr>
+            </w:pPr>
+            <w:r>
+              <w:rPr>
+                <w:rFonts w:ascii="Times New Roman" w:hAnsi="Times New Roman" w:cs="Times New Roman"/>
+              </w:rPr>
+              <w:t>JSON (</w:t>
+            </w:r>
+            <w:proofErr w:type="spellStart"/>
+            <w:r>
+              <w:rPr>
+                <w:rFonts w:ascii="Times New Roman" w:hAnsi="Times New Roman" w:cs="Times New Roman"/>
+              </w:rPr>
+              <w:t>név</w:t>
+            </w:r>
+            <w:proofErr w:type="spellEnd"/>
+            <w:r>
+              <w:rPr>
+                <w:rFonts w:ascii="Times New Roman" w:hAnsi="Times New Roman" w:cs="Times New Roman"/>
+              </w:rPr>
+              <w:t xml:space="preserve">, </w:t>
+            </w:r>
+            <w:proofErr w:type="spellStart"/>
+            <w:r>
+              <w:rPr>
+                <w:rFonts w:ascii="Times New Roman" w:hAnsi="Times New Roman" w:cs="Times New Roman"/>
+              </w:rPr>
+              <w:t>cím</w:t>
+            </w:r>
+            <w:proofErr w:type="spellEnd"/>
+            <w:r>
+              <w:rPr>
+                <w:rFonts w:ascii="Times New Roman" w:hAnsi="Times New Roman" w:cs="Times New Roman"/>
+              </w:rPr>
+              <w:t xml:space="preserve">, </w:t>
+            </w:r>
+            <w:proofErr w:type="spellStart"/>
+            <w:r>
+              <w:rPr>
+                <w:rFonts w:ascii="Times New Roman" w:hAnsi="Times New Roman" w:cs="Times New Roman"/>
+              </w:rPr>
+              <w:t>típus</w:t>
+            </w:r>
+            <w:proofErr w:type="spellEnd"/>
+            <w:r>
+              <w:rPr>
+                <w:rFonts w:ascii="Times New Roman" w:hAnsi="Times New Roman" w:cs="Times New Roman"/>
+              </w:rPr>
+              <w:t>...)</w:t>
+            </w:r>
+          </w:p>
+        </w:tc>
+        <w:tc>
+          <w:tcPr>
+            <w:tcW w:w="1440" w:type="dxa"/>
+          </w:tcPr>
+          <w:p>
+            <w:pPr>
+              <w:rPr>
+                <w:rFonts w:ascii="Times New Roman" w:hAnsi="Times New Roman" w:cs="Times New Roman"/>
+              </w:rPr>
+            </w:pPr>
+            <w:r>
+              <w:rPr>
+                <w:rFonts w:ascii="Times New Roman" w:hAnsi="Times New Roman" w:cs="Times New Roman"/>
+              </w:rPr>
+              <w:t>JSON</w:t>
+            </w:r>
+          </w:p>
+        </w:tc>
+        <w:tc>
+          <w:tcPr>
+            <w:tcW w:w="1440" w:type="dxa"/>
+          </w:tcPr>
+          <w:p>
+            <w:pPr>
+              <w:rPr>
+                <w:rFonts w:ascii="Times New Roman" w:hAnsi="Times New Roman" w:cs="Times New Roman"/>
+              </w:rPr>
+            </w:pPr>
+            <w:proofErr w:type="spellStart"/>
+            <w:r>
+              <w:rPr>
+                <w:rFonts w:ascii="Times New Roman" w:hAnsi="Times New Roman" w:cs="Times New Roman"/>
+              </w:rPr>
+              <w:t>Új</w:t>
+            </w:r>
+            <w:proofErr w:type="spellEnd"/>
+            <w:r>
+              <w:rPr>
+                <w:rFonts w:ascii="Times New Roman" w:hAnsi="Times New Roman" w:cs="Times New Roman"/>
+              </w:rPr>
+              <w:t xml:space="preserve"> partner</w:t>
+            </w:r>
+          </w:p>
+        </w:tc>
+        <w:tc>
+          <w:tcPr>
+            <w:tcW w:w="1440" w:type="dxa"/>
+          </w:tcPr>
+          <w:p>
+            <w:pPr>
+              <w:rPr>
+                <w:rFonts w:ascii="Times New Roman" w:hAnsi="Times New Roman" w:cs="Times New Roman"/>
+              </w:rPr>
+            </w:pPr>
+            <w:r>
+              <w:rPr>
+                <w:rFonts w:ascii="Times New Roman" w:hAnsi="Times New Roman" w:cs="Times New Roman"/>
+              </w:rPr>
+              <w:t>2+</w:t>
+            </w:r>
+          </w:p>
+        </w:tc>
+      </w:tr>
+      <w:tr>
+        <w:tc>
+          <w:tcPr>
+            <w:tcW w:w="1440" w:type="dxa"/>
+          </w:tcPr>
+          <w:p>
+            <w:pPr>
+              <w:rPr>
+                <w:rFonts w:ascii="Times New Roman" w:hAnsi="Times New Roman" w:cs="Times New Roman"/>
+              </w:rPr>
+            </w:pPr>
+            <w:r>
+              <w:rPr>
+                <w:rFonts w:ascii="Times New Roman" w:hAnsi="Times New Roman" w:cs="Times New Roman"/>
+              </w:rPr>
+              <w:t>/</w:t>
+            </w:r>
+            <w:proofErr w:type="gramStart"/>
+            <w:r>
+              <w:rPr>
+                <w:rFonts w:ascii="Times New Roman" w:hAnsi="Times New Roman" w:cs="Times New Roman"/>
+              </w:rPr>
+              <w:t>partner</w:t>
+            </w:r>
+            <w:proofErr w:type="gramEnd"/>
+          </w:p>
+        </w:tc>
+        <w:tc>
+          <w:tcPr>
+            <w:tcW w:w="1440" w:type="dxa"/>
+          </w:tcPr>
+          <w:p>
+            <w:pPr>
+              <w:rPr>
+                <w:rFonts w:ascii="Times New Roman" w:hAnsi="Times New Roman" w:cs="Times New Roman"/>
+              </w:rPr>
+            </w:pPr>
+            <w:r>
+              <w:rPr>
+                <w:rFonts w:ascii="Times New Roman" w:hAnsi="Times New Roman" w:cs="Times New Roman"/>
+              </w:rPr>
+              <w:t>PUT</w:t>
+            </w:r>
+          </w:p>
+        </w:tc>
+        <w:tc>
+          <w:tcPr>
+            <w:tcW w:w="1440" w:type="dxa"/>
+          </w:tcPr>
+          <w:p>
+            <w:pPr>
+              <w:rPr>
+                <w:rFonts w:ascii="Times New Roman" w:hAnsi="Times New Roman" w:cs="Times New Roman"/>
+              </w:rPr>
+            </w:pPr>
+            <w:r>
+              <w:rPr>
+                <w:rFonts w:ascii="Times New Roman" w:hAnsi="Times New Roman" w:cs="Times New Roman"/>
+              </w:rPr>
+              <w:t>id, JSON</w:t>
+            </w:r>
+          </w:p>
+        </w:tc>
+        <w:tc>
+          <w:tcPr>
+            <w:tcW w:w="1440" w:type="dxa"/>
+          </w:tcPr>
+          <w:p>
+            <w:pPr>
+              <w:rPr>
+                <w:rFonts w:ascii="Times New Roman" w:hAnsi="Times New Roman" w:cs="Times New Roman"/>
+              </w:rPr>
+            </w:pPr>
+            <w:r>
+              <w:rPr>
+                <w:rFonts w:ascii="Times New Roman" w:hAnsi="Times New Roman" w:cs="Times New Roman"/>
+              </w:rPr>
+              <w:t>JSON</w:t>
+            </w:r>
+          </w:p>
+        </w:tc>
+        <w:tc>
+          <w:tcPr>
+            <w:tcW w:w="1440" w:type="dxa"/>
+          </w:tcPr>
+          <w:p>
+            <w:pPr>
+              <w:rPr>
+                <w:rFonts w:ascii="Times New Roman" w:hAnsi="Times New Roman" w:cs="Times New Roman"/>
+              </w:rPr>
+            </w:pPr>
+            <w:r>
+              <w:rPr>
+                <w:rFonts w:ascii="Times New Roman" w:hAnsi="Times New Roman" w:cs="Times New Roman"/>
+              </w:rPr>
+              <w:t xml:space="preserve">Partner </w:t>
+            </w:r>
+            <w:proofErr w:type="spellStart"/>
+            <w:r>
+              <w:rPr>
+                <w:rFonts w:ascii="Times New Roman" w:hAnsi="Times New Roman" w:cs="Times New Roman"/>
+              </w:rPr>
+              <w:t>módosítása</w:t>
+            </w:r>
+            <w:proofErr w:type="spellEnd"/>
+          </w:p>
+        </w:tc>
+        <w:tc>
+          <w:tcPr>
+            <w:tcW w:w="1440" w:type="dxa"/>
+          </w:tcPr>
+          <w:p>
+            <w:pPr>
+              <w:rPr>
+                <w:rFonts w:ascii="Times New Roman" w:hAnsi="Times New Roman" w:cs="Times New Roman"/>
+              </w:rPr>
+            </w:pPr>
+            <w:r>
+              <w:rPr>
+                <w:rFonts w:ascii="Times New Roman" w:hAnsi="Times New Roman" w:cs="Times New Roman"/>
+              </w:rPr>
+              <w:t>2+</w:t>
+            </w:r>
+          </w:p>
+        </w:tc>
+      </w:tr>
+      <w:tr>
+        <w:tc>
+          <w:tcPr>
+            <w:tcW w:w="1440" w:type="dxa"/>
+          </w:tcPr>
+          <w:p>
+            <w:pPr>
+              <w:rPr>
+                <w:rFonts w:ascii="Times New Roman" w:hAnsi="Times New Roman" w:cs="Times New Roman"/>
+              </w:rPr>
+            </w:pPr>
+            <w:r>
+              <w:rPr>
+                <w:rFonts w:ascii="Times New Roman" w:hAnsi="Times New Roman" w:cs="Times New Roman"/>
+              </w:rPr>
+              <w:t>/</w:t>
+            </w:r>
+            <w:proofErr w:type="gramStart"/>
+            <w:r>
+              <w:rPr>
+                <w:rFonts w:ascii="Times New Roman" w:hAnsi="Times New Roman" w:cs="Times New Roman"/>
+              </w:rPr>
+              <w:t>partner</w:t>
+            </w:r>
+            <w:proofErr w:type="gramEnd"/>
+          </w:p>
+        </w:tc>
+        <w:tc>
+          <w:tcPr>
+            <w:tcW w:w="1440" w:type="dxa"/>
+          </w:tcPr>
+          <w:p>
+            <w:pPr>
+              <w:rPr>
+                <w:rFonts w:ascii="Times New Roman" w:hAnsi="Times New Roman" w:cs="Times New Roman"/>
+              </w:rPr>
+            </w:pPr>
+            <w:r>
+              <w:rPr>
+                <w:rFonts w:ascii="Times New Roman" w:hAnsi="Times New Roman" w:cs="Times New Roman"/>
+              </w:rPr>
+              <w:t>DELETE</w:t>
+            </w:r>
+          </w:p>
+        </w:tc>
+        <w:tc>
+          <w:tcPr>
+            <w:tcW w:w="1440" w:type="dxa"/>
+          </w:tcPr>
+          <w:p>
+            <w:pPr>
+              <w:rPr>
+                <w:rFonts w:ascii="Times New Roman" w:hAnsi="Times New Roman" w:cs="Times New Roman"/>
+              </w:rPr>
+            </w:pPr>
+            <w:r>
+              <w:rPr>
+                <w:rFonts w:ascii="Times New Roman" w:hAnsi="Times New Roman" w:cs="Times New Roman"/>
+              </w:rPr>
+              <w:t>id</w:t>
+            </w:r>
+          </w:p>
+        </w:tc>
+        <w:tc>
+          <w:tcPr>
+            <w:tcW w:w="1440" w:type="dxa"/>
+          </w:tcPr>
+          <w:p>
+            <w:pPr>
+              <w:rPr>
+                <w:rFonts w:ascii="Times New Roman" w:hAnsi="Times New Roman" w:cs="Times New Roman"/>
+              </w:rPr>
+            </w:pPr>
+            <w:r>
+              <w:rPr>
+                <w:rFonts w:ascii="Times New Roman" w:hAnsi="Times New Roman" w:cs="Times New Roman"/>
+              </w:rPr>
+              <w:t>204 No Content</w:t>
+            </w:r>
+          </w:p>
+        </w:tc>
+        <w:tc>
+          <w:tcPr>
+            <w:tcW w:w="1440" w:type="dxa"/>
+          </w:tcPr>
+          <w:p>
+            <w:pPr>
+              <w:rPr>
+                <w:rFonts w:ascii="Times New Roman" w:hAnsi="Times New Roman" w:cs="Times New Roman"/>
+              </w:rPr>
+            </w:pPr>
+            <w:r>
+              <w:rPr>
+                <w:rFonts w:ascii="Times New Roman" w:hAnsi="Times New Roman" w:cs="Times New Roman"/>
+              </w:rPr>
+              <w:t xml:space="preserve">Partner </w:t>
+            </w:r>
+            <w:proofErr w:type="spellStart"/>
+            <w:r>
+              <w:rPr>
+                <w:rFonts w:ascii="Times New Roman" w:hAnsi="Times New Roman" w:cs="Times New Roman"/>
+              </w:rPr>
+              <w:t>törlése</w:t>
+            </w:r>
+            <w:proofErr w:type="spellEnd"/>
+          </w:p>
+        </w:tc>
+        <w:tc>
+          <w:tcPr>
+            <w:tcW w:w="1440" w:type="dxa"/>
+          </w:tcPr>
+          <w:p>
+            <w:pPr>
+              <w:rPr>
+                <w:rFonts w:ascii="Times New Roman" w:hAnsi="Times New Roman" w:cs="Times New Roman"/>
+              </w:rPr>
+            </w:pPr>
+            <w:r>
+              <w:rPr>
+                <w:rFonts w:ascii="Times New Roman" w:hAnsi="Times New Roman" w:cs="Times New Roman"/>
+              </w:rPr>
+              <w:t>2+</w:t>
+            </w:r>
+          </w:p>
+        </w:tc>
+      </w:tr>
+      <w:tr>
+        <w:tc>
+          <w:tcPr>
+            <w:tcW w:w="1440" w:type="dxa"/>
+          </w:tcPr>
+          <w:p>
+            <w:pPr>
+              <w:rPr>
+                <w:rFonts w:ascii="Times New Roman" w:hAnsi="Times New Roman" w:cs="Times New Roman"/>
+              </w:rPr>
+            </w:pPr>
+            <w:r>
+              <w:rPr>
+                <w:rFonts w:ascii="Times New Roman" w:hAnsi="Times New Roman" w:cs="Times New Roman"/>
+              </w:rPr>
+              <w:t>/</w:t>
+            </w:r>
+            <w:proofErr w:type="gramStart"/>
+            <w:r>
+              <w:rPr>
+                <w:rFonts w:ascii="Times New Roman" w:hAnsi="Times New Roman" w:cs="Times New Roman"/>
+              </w:rPr>
+              <w:t>employee</w:t>
+            </w:r>
+            <w:proofErr w:type="gramEnd"/>
+          </w:p>
+        </w:tc>
+        <w:tc>
+          <w:tcPr>
+            <w:tcW w:w="1440" w:type="dxa"/>
+          </w:tcPr>
+          <w:p>
+            <w:pPr>
+              <w:rPr>
+                <w:rFonts w:ascii="Times New Roman" w:hAnsi="Times New Roman" w:cs="Times New Roman"/>
+              </w:rPr>
+            </w:pPr>
+            <w:r>
+              <w:rPr>
+                <w:rFonts w:ascii="Times New Roman" w:hAnsi="Times New Roman" w:cs="Times New Roman"/>
+              </w:rPr>
+              <w:t>GET</w:t>
+            </w:r>
+          </w:p>
+        </w:tc>
+        <w:tc>
+          <w:tcPr>
+            <w:tcW w:w="1440" w:type="dxa"/>
+          </w:tcPr>
+          <w:p>
+            <w:pPr>
+              <w:rPr>
+                <w:rFonts w:ascii="Times New Roman" w:hAnsi="Times New Roman" w:cs="Times New Roman"/>
+              </w:rPr>
+            </w:pPr>
+            <w:r>
+              <w:rPr>
+                <w:rFonts w:ascii="Times New Roman" w:hAnsi="Times New Roman" w:cs="Times New Roman"/>
+              </w:rPr>
+              <w:t>id</w:t>
+            </w:r>
+          </w:p>
+        </w:tc>
+        <w:tc>
+          <w:tcPr>
+            <w:tcW w:w="1440" w:type="dxa"/>
+          </w:tcPr>
+          <w:p>
+            <w:pPr>
+              <w:rPr>
+                <w:rFonts w:ascii="Times New Roman" w:hAnsi="Times New Roman" w:cs="Times New Roman"/>
+              </w:rPr>
+            </w:pPr>
+            <w:r>
+              <w:rPr>
+                <w:rFonts w:ascii="Times New Roman" w:hAnsi="Times New Roman" w:cs="Times New Roman"/>
+              </w:rPr>
+              <w:t>JSON (</w:t>
+            </w:r>
+            <w:proofErr w:type="spellStart"/>
+            <w:r>
+              <w:rPr>
+                <w:rFonts w:ascii="Times New Roman" w:hAnsi="Times New Roman" w:cs="Times New Roman"/>
+              </w:rPr>
+              <w:t>alkalmazott</w:t>
+            </w:r>
+            <w:proofErr w:type="spellEnd"/>
+            <w:r>
+              <w:rPr>
+                <w:rFonts w:ascii="Times New Roman" w:hAnsi="Times New Roman" w:cs="Times New Roman"/>
+              </w:rPr>
+              <w:t xml:space="preserve"> </w:t>
+            </w:r>
+            <w:proofErr w:type="spellStart"/>
+            <w:r>
+              <w:rPr>
+                <w:rFonts w:ascii="Times New Roman" w:hAnsi="Times New Roman" w:cs="Times New Roman"/>
+              </w:rPr>
+              <w:t>adatok</w:t>
+            </w:r>
+            <w:proofErr w:type="spellEnd"/>
+            <w:r>
+              <w:rPr>
+                <w:rFonts w:ascii="Times New Roman" w:hAnsi="Times New Roman" w:cs="Times New Roman"/>
+              </w:rPr>
+              <w:t>)</w:t>
+            </w:r>
+          </w:p>
+        </w:tc>
+        <w:tc>
+          <w:tcPr>
+            <w:tcW w:w="1440" w:type="dxa"/>
+          </w:tcPr>
+          <w:p>
+            <w:pPr>
+              <w:rPr>
+                <w:rFonts w:ascii="Times New Roman" w:hAnsi="Times New Roman" w:cs="Times New Roman"/>
+              </w:rPr>
+            </w:pPr>
+            <w:proofErr w:type="spellStart"/>
+            <w:r>
+              <w:rPr>
+                <w:rFonts w:ascii="Times New Roman" w:hAnsi="Times New Roman" w:cs="Times New Roman"/>
+              </w:rPr>
+              <w:t>Alkalmazott</w:t>
+            </w:r>
+            <w:proofErr w:type="spellEnd"/>
+            <w:r>
+              <w:rPr>
+                <w:rFonts w:ascii="Times New Roman" w:hAnsi="Times New Roman" w:cs="Times New Roman"/>
+              </w:rPr>
+              <w:t xml:space="preserve"> </w:t>
+            </w:r>
+            <w:proofErr w:type="spellStart"/>
+            <w:r>
+              <w:rPr>
+                <w:rFonts w:ascii="Times New Roman" w:hAnsi="Times New Roman" w:cs="Times New Roman"/>
+              </w:rPr>
+              <w:t>lekérése</w:t>
+            </w:r>
+            <w:proofErr w:type="spellEnd"/>
+          </w:p>
+        </w:tc>
+        <w:tc>
+          <w:tcPr>
+            <w:tcW w:w="1440" w:type="dxa"/>
+          </w:tcPr>
+          <w:p>
+            <w:pPr>
+              <w:rPr>
+                <w:rFonts w:ascii="Times New Roman" w:hAnsi="Times New Roman" w:cs="Times New Roman"/>
+              </w:rPr>
+            </w:pPr>
+            <w:r>
+              <w:rPr>
+                <w:rFonts w:ascii="Times New Roman" w:hAnsi="Times New Roman" w:cs="Times New Roman"/>
+              </w:rPr>
+              <w:t>3</w:t>
+            </w:r>
+          </w:p>
+        </w:tc>
+      </w:tr>
+      <w:tr>
+        <w:tc>
+          <w:tcPr>
+            <w:tcW w:w="1440" w:type="dxa"/>
+          </w:tcPr>
+          <w:p>
+            <w:pPr>
+              <w:rPr>
+                <w:rFonts w:ascii="Times New Roman" w:hAnsi="Times New Roman" w:cs="Times New Roman"/>
+              </w:rPr>
+            </w:pPr>
+            <w:r>
+              <w:rPr>
+                <w:rFonts w:ascii="Times New Roman" w:hAnsi="Times New Roman" w:cs="Times New Roman"/>
+              </w:rPr>
+              <w:t>/</w:t>
+            </w:r>
+            <w:proofErr w:type="gramStart"/>
+            <w:r>
+              <w:rPr>
+                <w:rFonts w:ascii="Times New Roman" w:hAnsi="Times New Roman" w:cs="Times New Roman"/>
+              </w:rPr>
+              <w:t>employee</w:t>
+            </w:r>
+            <w:proofErr w:type="gramEnd"/>
+          </w:p>
+        </w:tc>
+        <w:tc>
+          <w:tcPr>
+            <w:tcW w:w="1440" w:type="dxa"/>
+          </w:tcPr>
+          <w:p>
+            <w:pPr>
+              <w:rPr>
+                <w:rFonts w:ascii="Times New Roman" w:hAnsi="Times New Roman" w:cs="Times New Roman"/>
+              </w:rPr>
+            </w:pPr>
+            <w:r>
+              <w:rPr>
+                <w:rFonts w:ascii="Times New Roman" w:hAnsi="Times New Roman" w:cs="Times New Roman"/>
+              </w:rPr>
+              <w:t>POST</w:t>
+            </w:r>
+          </w:p>
+        </w:tc>
+        <w:tc>
+          <w:tcPr>
+            <w:tcW w:w="1440" w:type="dxa"/>
+          </w:tcPr>
+          <w:p>
+            <w:pPr>
+              <w:rPr>
+                <w:rFonts w:ascii="Times New Roman" w:hAnsi="Times New Roman" w:cs="Times New Roman"/>
+              </w:rPr>
+            </w:pPr>
+            <w:r>
+              <w:rPr>
+                <w:rFonts w:ascii="Times New Roman" w:hAnsi="Times New Roman" w:cs="Times New Roman"/>
+              </w:rPr>
+              <w:t>JSON (</w:t>
+            </w:r>
+            <w:proofErr w:type="spellStart"/>
+            <w:r>
+              <w:rPr>
+                <w:rFonts w:ascii="Times New Roman" w:hAnsi="Times New Roman" w:cs="Times New Roman"/>
+              </w:rPr>
+              <w:t>név</w:t>
+            </w:r>
+            <w:proofErr w:type="spellEnd"/>
+            <w:r>
+              <w:rPr>
+                <w:rFonts w:ascii="Times New Roman" w:hAnsi="Times New Roman" w:cs="Times New Roman"/>
+              </w:rPr>
+              <w:t xml:space="preserve">, </w:t>
+            </w:r>
+            <w:proofErr w:type="spellStart"/>
+            <w:r>
+              <w:rPr>
+                <w:rFonts w:ascii="Times New Roman" w:hAnsi="Times New Roman" w:cs="Times New Roman"/>
+              </w:rPr>
+              <w:t>státusz</w:t>
+            </w:r>
+            <w:proofErr w:type="spellEnd"/>
+            <w:r>
+              <w:rPr>
+                <w:rFonts w:ascii="Times New Roman" w:hAnsi="Times New Roman" w:cs="Times New Roman"/>
+              </w:rPr>
+              <w:t xml:space="preserve">, </w:t>
+            </w:r>
+            <w:proofErr w:type="spellStart"/>
+            <w:r>
+              <w:rPr>
+                <w:rFonts w:ascii="Times New Roman" w:hAnsi="Times New Roman" w:cs="Times New Roman"/>
+              </w:rPr>
+              <w:t>cím</w:t>
+            </w:r>
+            <w:proofErr w:type="spellEnd"/>
+            <w:r>
+              <w:rPr>
+                <w:rFonts w:ascii="Times New Roman" w:hAnsi="Times New Roman" w:cs="Times New Roman"/>
+              </w:rPr>
+              <w:t>...)</w:t>
+            </w:r>
+          </w:p>
+        </w:tc>
+        <w:tc>
+          <w:tcPr>
+            <w:tcW w:w="1440" w:type="dxa"/>
+          </w:tcPr>
+          <w:p>
+            <w:pPr>
+              <w:rPr>
+                <w:rFonts w:ascii="Times New Roman" w:hAnsi="Times New Roman" w:cs="Times New Roman"/>
+              </w:rPr>
+            </w:pPr>
+            <w:r>
+              <w:rPr>
+                <w:rFonts w:ascii="Times New Roman" w:hAnsi="Times New Roman" w:cs="Times New Roman"/>
+              </w:rPr>
+              <w:t>JSON</w:t>
+            </w:r>
+          </w:p>
+        </w:tc>
+        <w:tc>
+          <w:tcPr>
+            <w:tcW w:w="1440" w:type="dxa"/>
+          </w:tcPr>
+          <w:p>
+            <w:pPr>
+              <w:rPr>
+                <w:rFonts w:ascii="Times New Roman" w:hAnsi="Times New Roman" w:cs="Times New Roman"/>
+              </w:rPr>
+            </w:pPr>
+            <w:proofErr w:type="spellStart"/>
+            <w:r>
+              <w:rPr>
+                <w:rFonts w:ascii="Times New Roman" w:hAnsi="Times New Roman" w:cs="Times New Roman"/>
+              </w:rPr>
+              <w:t>Új</w:t>
+            </w:r>
+            <w:proofErr w:type="spellEnd"/>
+            <w:r>
+              <w:rPr>
+                <w:rFonts w:ascii="Times New Roman" w:hAnsi="Times New Roman" w:cs="Times New Roman"/>
+              </w:rPr>
+              <w:t xml:space="preserve"> </w:t>
+            </w:r>
+            <w:proofErr w:type="spellStart"/>
+            <w:r>
+              <w:rPr>
+                <w:rFonts w:ascii="Times New Roman" w:hAnsi="Times New Roman" w:cs="Times New Roman"/>
+              </w:rPr>
+              <w:t>alkalmazott</w:t>
+            </w:r>
+            <w:proofErr w:type="spellEnd"/>
+          </w:p>
+        </w:tc>
+        <w:tc>
+          <w:tcPr>
+            <w:tcW w:w="1440" w:type="dxa"/>
+          </w:tcPr>
+          <w:p>
+            <w:pPr>
+              <w:rPr>
+                <w:rFonts w:ascii="Times New Roman" w:hAnsi="Times New Roman" w:cs="Times New Roman"/>
+              </w:rPr>
+            </w:pPr>
+            <w:r>
+              <w:rPr>
+                <w:rFonts w:ascii="Times New Roman" w:hAnsi="Times New Roman" w:cs="Times New Roman"/>
+              </w:rPr>
+              <w:t>3</w:t>
+            </w:r>
+          </w:p>
+        </w:tc>
+      </w:tr>
+      <w:tr>
+        <w:tc>
+          <w:tcPr>
+            <w:tcW w:w="1440" w:type="dxa"/>
+          </w:tcPr>
+          <w:p>
+            <w:pPr>
+              <w:rPr>
+                <w:rFonts w:ascii="Times New Roman" w:hAnsi="Times New Roman" w:cs="Times New Roman"/>
+              </w:rPr>
+            </w:pPr>
+            <w:r>
+              <w:rPr>
+                <w:rFonts w:ascii="Times New Roman" w:hAnsi="Times New Roman" w:cs="Times New Roman"/>
+              </w:rPr>
+              <w:t>/</w:t>
+            </w:r>
+            <w:proofErr w:type="gramStart"/>
+            <w:r>
+              <w:rPr>
+                <w:rFonts w:ascii="Times New Roman" w:hAnsi="Times New Roman" w:cs="Times New Roman"/>
+              </w:rPr>
+              <w:t>employee</w:t>
+            </w:r>
+            <w:proofErr w:type="gramEnd"/>
+          </w:p>
+        </w:tc>
+        <w:tc>
+          <w:tcPr>
+            <w:tcW w:w="1440" w:type="dxa"/>
+          </w:tcPr>
+          <w:p>
+            <w:pPr>
+              <w:rPr>
+                <w:rFonts w:ascii="Times New Roman" w:hAnsi="Times New Roman" w:cs="Times New Roman"/>
+              </w:rPr>
+            </w:pPr>
+            <w:r>
+              <w:rPr>
+                <w:rFonts w:ascii="Times New Roman" w:hAnsi="Times New Roman" w:cs="Times New Roman"/>
+              </w:rPr>
+              <w:t>PUT</w:t>
+            </w:r>
+          </w:p>
+        </w:tc>
+        <w:tc>
+          <w:tcPr>
+            <w:tcW w:w="1440" w:type="dxa"/>
+          </w:tcPr>
+          <w:p>
+            <w:pPr>
+              <w:rPr>
+                <w:rFonts w:ascii="Times New Roman" w:hAnsi="Times New Roman" w:cs="Times New Roman"/>
+              </w:rPr>
+            </w:pPr>
+            <w:r>
+              <w:rPr>
+                <w:rFonts w:ascii="Times New Roman" w:hAnsi="Times New Roman" w:cs="Times New Roman"/>
+              </w:rPr>
+              <w:t>id, JSON</w:t>
+            </w:r>
+          </w:p>
+        </w:tc>
+        <w:tc>
+          <w:tcPr>
+            <w:tcW w:w="1440" w:type="dxa"/>
+          </w:tcPr>
+          <w:p>
+            <w:pPr>
+              <w:rPr>
+                <w:rFonts w:ascii="Times New Roman" w:hAnsi="Times New Roman" w:cs="Times New Roman"/>
+              </w:rPr>
+            </w:pPr>
+            <w:r>
+              <w:rPr>
+                <w:rFonts w:ascii="Times New Roman" w:hAnsi="Times New Roman" w:cs="Times New Roman"/>
+              </w:rPr>
+              <w:t>JSON</w:t>
+            </w:r>
+          </w:p>
+        </w:tc>
+        <w:tc>
+          <w:tcPr>
+            <w:tcW w:w="1440" w:type="dxa"/>
+          </w:tcPr>
+          <w:p>
+            <w:pPr>
+              <w:rPr>
+                <w:rFonts w:ascii="Times New Roman" w:hAnsi="Times New Roman" w:cs="Times New Roman"/>
+              </w:rPr>
+            </w:pPr>
+            <w:proofErr w:type="spellStart"/>
+            <w:r>
+              <w:rPr>
+                <w:rFonts w:ascii="Times New Roman" w:hAnsi="Times New Roman" w:cs="Times New Roman"/>
+              </w:rPr>
+              <w:t>Alkalmazott</w:t>
+            </w:r>
+            <w:proofErr w:type="spellEnd"/>
+            <w:r>
+              <w:rPr>
+                <w:rFonts w:ascii="Times New Roman" w:hAnsi="Times New Roman" w:cs="Times New Roman"/>
+              </w:rPr>
+              <w:t xml:space="preserve"> </w:t>
+            </w:r>
+            <w:proofErr w:type="spellStart"/>
+            <w:r>
+              <w:rPr>
+                <w:rFonts w:ascii="Times New Roman" w:hAnsi="Times New Roman" w:cs="Times New Roman"/>
+              </w:rPr>
+              <w:t>módosítása</w:t>
+            </w:r>
+            <w:proofErr w:type="spellEnd"/>
+          </w:p>
+        </w:tc>
+        <w:tc>
+          <w:tcPr>
+            <w:tcW w:w="1440" w:type="dxa"/>
+          </w:tcPr>
+          <w:p>
+            <w:pPr>
+              <w:rPr>
+                <w:rFonts w:ascii="Times New Roman" w:hAnsi="Times New Roman" w:cs="Times New Roman"/>
+              </w:rPr>
+            </w:pPr>
+            <w:r>
+              <w:rPr>
+                <w:rFonts w:ascii="Times New Roman" w:hAnsi="Times New Roman" w:cs="Times New Roman"/>
+              </w:rPr>
+              <w:t>3</w:t>
+            </w:r>
+          </w:p>
+        </w:tc>
+      </w:tr>
+      <w:tr>
+        <w:tc>
+          <w:tcPr>
+            <w:tcW w:w="1440" w:type="dxa"/>
+          </w:tcPr>
+          <w:p>
+            <w:pPr>
+              <w:rPr>
+                <w:rFonts w:ascii="Times New Roman" w:hAnsi="Times New Roman" w:cs="Times New Roman"/>
+              </w:rPr>
+            </w:pPr>
+            <w:r>
+              <w:rPr>
+                <w:rFonts w:ascii="Times New Roman" w:hAnsi="Times New Roman" w:cs="Times New Roman"/>
+              </w:rPr>
+              <w:t>/</w:t>
+            </w:r>
+            <w:proofErr w:type="gramStart"/>
+            <w:r>
+              <w:rPr>
+                <w:rFonts w:ascii="Times New Roman" w:hAnsi="Times New Roman" w:cs="Times New Roman"/>
+              </w:rPr>
+              <w:t>employee</w:t>
+            </w:r>
+            <w:proofErr w:type="gramEnd"/>
+          </w:p>
+        </w:tc>
+        <w:tc>
+          <w:tcPr>
+            <w:tcW w:w="1440" w:type="dxa"/>
+          </w:tcPr>
+          <w:p>
+            <w:pPr>
+              <w:rPr>
+                <w:rFonts w:ascii="Times New Roman" w:hAnsi="Times New Roman" w:cs="Times New Roman"/>
+              </w:rPr>
+            </w:pPr>
+            <w:r>
+              <w:rPr>
+                <w:rFonts w:ascii="Times New Roman" w:hAnsi="Times New Roman" w:cs="Times New Roman"/>
+              </w:rPr>
+              <w:t>DELETE</w:t>
+            </w:r>
+          </w:p>
+        </w:tc>
+        <w:tc>
+          <w:tcPr>
+            <w:tcW w:w="1440" w:type="dxa"/>
+          </w:tcPr>
+          <w:p>
+            <w:pPr>
+              <w:rPr>
+                <w:rFonts w:ascii="Times New Roman" w:hAnsi="Times New Roman" w:cs="Times New Roman"/>
+              </w:rPr>
+            </w:pPr>
+            <w:r>
+              <w:rPr>
+                <w:rFonts w:ascii="Times New Roman" w:hAnsi="Times New Roman" w:cs="Times New Roman"/>
+              </w:rPr>
+              <w:t>id</w:t>
+            </w:r>
+          </w:p>
+        </w:tc>
+        <w:tc>
+          <w:tcPr>
+            <w:tcW w:w="1440" w:type="dxa"/>
+          </w:tcPr>
+          <w:p>
+            <w:pPr>
+              <w:rPr>
+                <w:rFonts w:ascii="Times New Roman" w:hAnsi="Times New Roman" w:cs="Times New Roman"/>
+              </w:rPr>
+            </w:pPr>
+            <w:r>
+              <w:rPr>
+                <w:rFonts w:ascii="Times New Roman" w:hAnsi="Times New Roman" w:cs="Times New Roman"/>
+              </w:rPr>
+              <w:t>204 No Content</w:t>
+            </w:r>
+          </w:p>
+        </w:tc>
+        <w:tc>
+          <w:tcPr>
+            <w:tcW w:w="1440" w:type="dxa"/>
+          </w:tcPr>
+          <w:p>
+            <w:pPr>
+              <w:rPr>
+                <w:rFonts w:ascii="Times New Roman" w:hAnsi="Times New Roman" w:cs="Times New Roman"/>
+              </w:rPr>
+            </w:pPr>
+            <w:proofErr w:type="spellStart"/>
+            <w:r>
+              <w:rPr>
+                <w:rFonts w:ascii="Times New Roman" w:hAnsi="Times New Roman" w:cs="Times New Roman"/>
+              </w:rPr>
+              <w:t>Alkalmazott</w:t>
+            </w:r>
+            <w:proofErr w:type="spellEnd"/>
+            <w:r>
+              <w:rPr>
+                <w:rFonts w:ascii="Times New Roman" w:hAnsi="Times New Roman" w:cs="Times New Roman"/>
+              </w:rPr>
+              <w:t xml:space="preserve"> </w:t>
+            </w:r>
+            <w:proofErr w:type="spellStart"/>
+            <w:r>
+              <w:rPr>
+                <w:rFonts w:ascii="Times New Roman" w:hAnsi="Times New Roman" w:cs="Times New Roman"/>
+              </w:rPr>
+              <w:t>törlése</w:t>
+            </w:r>
+            <w:proofErr w:type="spellEnd"/>
+          </w:p>
+        </w:tc>
+        <w:tc>
+          <w:tcPr>
+            <w:tcW w:w="1440" w:type="dxa"/>
+          </w:tcPr>
+          <w:p>
+            <w:pPr>
+              <w:rPr>
+                <w:rFonts w:ascii="Times New Roman" w:hAnsi="Times New Roman" w:cs="Times New Roman"/>
+              </w:rPr>
+            </w:pPr>
+            <w:r>
+              <w:rPr>
+                <w:rFonts w:ascii="Times New Roman" w:hAnsi="Times New Roman" w:cs="Times New Roman"/>
+              </w:rPr>
+              <w:t>3</w:t>
+            </w:r>
+          </w:p>
+        </w:tc>
+      </w:tr>
+    </w:tbl>
+    <w:p>
+      <w:pPr>
+        <w:rPr>
+          <w:rFonts w:ascii="Times New Roman" w:hAnsi="Times New Roman" w:cs="Times New Roman"/>
+        </w:rPr>
+      </w:pPr>
+    </w:p>
+    <w:p>
+      <w:pPr>
+        <w:rPr>
           <w:rFonts w:ascii="Times New Roman" w:eastAsiaTheme="majorEastAsia" w:hAnsi="Times New Roman" w:cs="Times New Roman"/>
           <w:sz w:val="24"/>
           <w:szCs w:val="24"/>
         </w:rPr>
       </w:pPr>
-      <w:r>
-        <w:rPr>
-          <w:rFonts w:ascii="Times New Roman" w:hAnsi="Times New Roman" w:cs="Times New Roman"/>
-          <w:sz w:val="24"/>
-          <w:szCs w:val="24"/>
-        </w:rPr>
-        <w:br w:type="page"/>
-      </w:r>
     </w:p>
     <w:p>
       <w:pPr>
@@ -8327,7 +11605,7 @@
           <w:szCs w:val="24"/>
         </w:rPr>
       </w:pPr>
-      <w:bookmarkStart w:id="14" w:name="_Toc196268611"/>
+      <w:bookmarkStart w:id="15" w:name="_Toc196304272"/>
       <w:r>
         <w:rPr>
           <w:rFonts w:cs="Times New Roman"/>
@@ -8338,7 +11616,7 @@
         <w:t>A felhasználói dokumentáció</w:t>
       </w:r>
       <w:bookmarkEnd w:id="13"/>
-      <w:bookmarkEnd w:id="14"/>
+      <w:bookmarkEnd w:id="15"/>
     </w:p>
     <w:p>
       <w:pPr>
@@ -8350,8 +11628,8 @@
           <w:szCs w:val="24"/>
         </w:rPr>
       </w:pPr>
-      <w:bookmarkStart w:id="15" w:name="_Toc196234282"/>
-      <w:bookmarkStart w:id="16" w:name="_Toc196268612"/>
+      <w:bookmarkStart w:id="16" w:name="_Toc196234282"/>
+      <w:bookmarkStart w:id="17" w:name="_Toc196304273"/>
       <w:r>
         <w:rPr>
           <w:rFonts w:cs="Times New Roman"/>
@@ -8359,8 +11637,8 @@
         </w:rPr>
         <w:t>A program általános specifikációja</w:t>
       </w:r>
-      <w:bookmarkEnd w:id="15"/>
       <w:bookmarkEnd w:id="16"/>
+      <w:bookmarkEnd w:id="17"/>
     </w:p>
     <w:p>
       <w:pPr>
@@ -8665,23 +11943,7 @@
           <w:sz w:val="24"/>
           <w:szCs w:val="24"/>
         </w:rPr>
-        <w:t xml:space="preserve"> pl. </w:t>
-      </w:r>
-      <w:r>
-        <w:rPr>
-          <w:rFonts w:ascii="Times New Roman" w:hAnsi="Times New Roman" w:cs="Times New Roman"/>
-          <w:sz w:val="24"/>
-          <w:szCs w:val="24"/>
-        </w:rPr>
-        <w:t>kis kereskedelmi cégek</w:t>
-      </w:r>
-      <w:r>
-        <w:rPr>
-          <w:rFonts w:ascii="Times New Roman" w:hAnsi="Times New Roman" w:cs="Times New Roman"/>
-          <w:sz w:val="24"/>
-          <w:szCs w:val="24"/>
-        </w:rPr>
-        <w:t>.</w:t>
+        <w:t xml:space="preserve"> pl. kis kereskedelmi cégek.</w:t>
       </w:r>
       <w:r>
         <w:rPr>
@@ -8710,8 +11972,8 @@
           <w:szCs w:val="24"/>
         </w:rPr>
       </w:pPr>
-      <w:bookmarkStart w:id="17" w:name="_Toc196234283"/>
-      <w:bookmarkStart w:id="18" w:name="_Toc196268613"/>
+      <w:bookmarkStart w:id="18" w:name="_Toc196234283"/>
+      <w:bookmarkStart w:id="19" w:name="_Toc196304274"/>
       <w:r>
         <w:rPr>
           <w:rFonts w:cs="Times New Roman"/>
@@ -8720,8 +11982,8 @@
         <w:lastRenderedPageBreak/>
         <w:t>Rendszerkövetelmények</w:t>
       </w:r>
-      <w:bookmarkEnd w:id="17"/>
       <w:bookmarkEnd w:id="18"/>
+      <w:bookmarkEnd w:id="19"/>
     </w:p>
     <w:p>
       <w:pPr>
@@ -9126,8 +12388,8 @@
           <w:szCs w:val="24"/>
         </w:rPr>
       </w:pPr>
-      <w:bookmarkStart w:id="19" w:name="_Toc196234284"/>
-      <w:bookmarkStart w:id="20" w:name="_Toc196268614"/>
+      <w:bookmarkStart w:id="20" w:name="_Toc196234284"/>
+      <w:bookmarkStart w:id="21" w:name="_Toc196304275"/>
       <w:r>
         <w:rPr>
           <w:rFonts w:cs="Times New Roman"/>
@@ -9135,8 +12397,8 @@
         </w:rPr>
         <w:t>A program telepítése</w:t>
       </w:r>
-      <w:bookmarkEnd w:id="19"/>
       <w:bookmarkEnd w:id="20"/>
+      <w:bookmarkEnd w:id="21"/>
     </w:p>
     <w:p>
       <w:pPr>
@@ -9168,8 +12430,8 @@
           <w:szCs w:val="24"/>
         </w:rPr>
       </w:pPr>
-      <w:bookmarkStart w:id="21" w:name="_Toc196234285"/>
-      <w:bookmarkStart w:id="22" w:name="_Toc196268615"/>
+      <w:bookmarkStart w:id="22" w:name="_Toc196234285"/>
+      <w:bookmarkStart w:id="23" w:name="_Toc196304276"/>
       <w:r>
         <w:rPr>
           <w:rFonts w:cs="Times New Roman"/>
@@ -9177,8 +12439,8 @@
         </w:rPr>
         <w:t>A program használatának részletes leírása</w:t>
       </w:r>
-      <w:bookmarkEnd w:id="21"/>
       <w:bookmarkEnd w:id="22"/>
+      <w:bookmarkEnd w:id="23"/>
     </w:p>
     <w:p>
       <w:pPr>
@@ -9315,7 +12577,7 @@
           </mc:Choice>
           <mc:Fallback>
             <w:pict>
-              <v:shape w14:anchorId="08607AB9" id="Szövegdoboz 44" o:spid="_x0000_s1028" type="#_x0000_t202" style="position:absolute;left:0;text-align:left;margin-left:249.5pt;margin-top:543.1pt;width:204.5pt;height:.05pt;z-index:251700224;visibility:visible;mso-wrap-style:square;mso-wrap-distance-left:9pt;mso-wrap-distance-top:0;mso-wrap-distance-right:9pt;mso-wrap-distance-bottom:0;mso-position-horizontal:absolute;mso-position-horizontal-relative:text;mso-position-vertical:absolute;mso-position-vertical-relative:text;v-text-anchor:top" o:gfxdata="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" stroked="f">
+              <v:shape w14:anchorId="08607AB9" id="Szövegdoboz 44" o:spid="_x0000_s1028" type="#_x0000_t202" style="position:absolute;left:0;text-align:left;margin-left:249.5pt;margin-top:543.1pt;width:204.5pt;height:.05pt;z-index:251700224;visibility:visible;mso-wrap-style:square;mso-wrap-distance-left:9pt;mso-wrap-distance-top:0;mso-wrap-distance-right:9pt;mso-wrap-distance-bottom:0;mso-position-horizontal:absolute;mso-position-horizontal-relative:text;mso-position-vertical:absolute;mso-position-vertical-relative:text;v-text-anchor:top" o:gfxdata="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" stroked="f">
                 <v:textbox style="mso-fit-shape-to-text:t" inset="0,0,0,0">
                   <w:txbxContent>
                     <w:p>
@@ -9471,7 +12733,7 @@
           </mc:Choice>
           <mc:Fallback>
             <w:pict>
-              <v:shape w14:anchorId="3774AE3A" id="Szövegdoboz 43" o:spid="_x0000_s1029" type="#_x0000_t202" style="position:absolute;left:0;text-align:left;margin-left:0;margin-top:543pt;width:214.35pt;height:.05pt;z-index:251698176;visibility:visible;mso-wrap-style:square;mso-wrap-distance-left:9pt;mso-wrap-distance-top:0;mso-wrap-distance-right:9pt;mso-wrap-distance-bottom:0;mso-position-horizontal:absolute;mso-position-horizontal-relative:text;mso-position-vertical:absolute;mso-position-vertical-relative:text;v-text-anchor:top" o:gfxdata="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" stroked="f">
+              <v:shape w14:anchorId="3774AE3A" id="Szövegdoboz 43" o:spid="_x0000_s1029" type="#_x0000_t202" style="position:absolute;left:0;text-align:left;margin-left:0;margin-top:543pt;width:214.35pt;height:.05pt;z-index:251698176;visibility:visible;mso-wrap-style:square;mso-wrap-distance-left:9pt;mso-wrap-distance-top:0;mso-wrap-distance-right:9pt;mso-wrap-distance-bottom:0;mso-position-horizontal:absolute;mso-position-horizontal-relative:text;mso-position-vertical:absolute;mso-position-vertical-relative:text;v-text-anchor:top" o:gfxdata="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" stroked="f">
                 <v:textbox style="mso-fit-shape-to-text:t" inset="0,0,0,0">
                   <w:txbxContent>
                     <w:p>
@@ -9627,7 +12889,7 @@
           </mc:Choice>
           <mc:Fallback>
             <w:pict>
-              <v:shape w14:anchorId="14A47BBE" id="Szövegdoboz 42" o:spid="_x0000_s1030" type="#_x0000_t202" style="position:absolute;left:0;text-align:left;margin-left:.05pt;margin-top:293.15pt;width:453.55pt;height:.05pt;z-index:251696128;visibility:visible;mso-wrap-style:square;mso-wrap-distance-left:9pt;mso-wrap-distance-top:0;mso-wrap-distance-right:9pt;mso-wrap-distance-bottom:0;mso-position-horizontal:absolute;mso-position-horizontal-relative:text;mso-position-vertical:absolute;mso-position-vertical-relative:text;v-text-anchor:top" o:gfxdata="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" stroked="f">
+              <v:shape w14:anchorId="14A47BBE" id="Szövegdoboz 42" o:spid="_x0000_s1030" type="#_x0000_t202" style="position:absolute;left:0;text-align:left;margin-left:.05pt;margin-top:293.15pt;width:453.55pt;height:.05pt;z-index:251696128;visibility:visible;mso-wrap-style:square;mso-wrap-distance-left:9pt;mso-wrap-distance-top:0;mso-wrap-distance-right:9pt;mso-wrap-distance-bottom:0;mso-position-horizontal:absolute;mso-position-horizontal-relative:text;mso-position-vertical:absolute;mso-position-vertical-relative:text;v-text-anchor:top" o:gfxdata="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" stroked="f">
                 <v:textbox style="mso-fit-shape-to-text:t" inset="0,0,0,0">
                   <w:txbxContent>
                     <w:p>
@@ -9786,6 +13048,15 @@
       </w:r>
       <w:r>
         <w:rPr>
+          <w:rFonts w:ascii="Times New Roman" w:hAnsi="Times New Roman" w:cs="Times New Roman"/>
+          <w:noProof/>
+          <w:sz w:val="24"/>
+          <w:szCs w:val="24"/>
+        </w:rPr>
+        <w:tab/>
+      </w:r>
+      <w:r>
+        <w:rPr>
           <w:rFonts w:ascii="Times New Roman" w:eastAsia="Times New Roman" w:hAnsi="Times New Roman" w:cs="Times New Roman"/>
           <w:sz w:val="24"/>
           <w:szCs w:val="24"/>
@@ -9846,15 +13117,7 @@
           <w:sz w:val="24"/>
           <w:szCs w:val="24"/>
         </w:rPr>
-        <w:t xml:space="preserve"> vagy hiányosak,</w:t>
-      </w:r>
-      <w:r>
-        <w:rPr>
-          <w:rFonts w:ascii="Times New Roman" w:hAnsi="Times New Roman" w:cs="Times New Roman"/>
-          <w:sz w:val="24"/>
-          <w:szCs w:val="24"/>
-        </w:rPr>
-        <w:t xml:space="preserve"> a </w:t>
+        <w:t xml:space="preserve"> </w:t>
       </w:r>
       <w:r>
         <w:rPr>
@@ -9863,7 +13126,15 @@
           <w:szCs w:val="24"/>
         </w:rPr>
         <w:lastRenderedPageBreak/>
-        <w:t xml:space="preserve">rendszer figyelmeztető üzenetet jelenít meg, amely egyértelmű </w:t>
+        <w:t>vagy hiányosak,</w:t>
+      </w:r>
+      <w:r>
+        <w:rPr>
+          <w:rFonts w:ascii="Times New Roman" w:hAnsi="Times New Roman" w:cs="Times New Roman"/>
+          <w:sz w:val="24"/>
+          <w:szCs w:val="24"/>
+        </w:rPr>
+        <w:t xml:space="preserve"> a rendszer figyelmeztető üzenetet jelenít meg, amely egyértelmű </w:t>
       </w:r>
       <w:r>
         <w:rPr>
@@ -10031,7 +13302,7 @@
           </mc:Choice>
           <mc:Fallback>
             <w:pict>
-              <v:shape w14:anchorId="22C0D30D" id="Szövegdoboz 12" o:spid="_x0000_s1031" type="#_x0000_t202" style="position:absolute;left:0;text-align:left;margin-left:402.4pt;margin-top:280.2pt;width:453.6pt;height:.05pt;z-index:251674624;visibility:visible;mso-wrap-style:square;mso-wrap-distance-left:9pt;mso-wrap-distance-top:0;mso-wrap-distance-right:9pt;mso-wrap-distance-bottom:0;mso-position-horizontal:right;mso-position-horizontal-relative:margin;mso-position-vertical:absolute;mso-position-vertical-relative:text;v-text-anchor:top" o:gfxdata="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" stroked="f">
+              <v:shape w14:anchorId="22C0D30D" id="Szövegdoboz 12" o:spid="_x0000_s1031" type="#_x0000_t202" style="position:absolute;left:0;text-align:left;margin-left:402.4pt;margin-top:280.2pt;width:453.6pt;height:.05pt;z-index:251674624;visibility:visible;mso-wrap-style:square;mso-wrap-distance-left:9pt;mso-wrap-distance-top:0;mso-wrap-distance-right:9pt;mso-wrap-distance-bottom:0;mso-position-horizontal:right;mso-position-horizontal-relative:margin;mso-position-vertical:absolute;mso-position-vertical-relative:text;v-text-anchor:top" o:gfxdata="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" stroked="f">
                 <v:textbox style="mso-fit-shape-to-text:t" inset="0,0,0,0">
                   <w:txbxContent>
                     <w:p>
@@ -10177,7 +13448,7 @@
           </mc:Choice>
           <mc:Fallback>
             <w:pict>
-              <v:shape w14:anchorId="2FCB5E12" id="Szövegdoboz 45" o:spid="_x0000_s1032" type="#_x0000_t202" style="position:absolute;left:0;text-align:left;margin-left:-.9pt;margin-top:280pt;width:453.6pt;height:.05pt;z-index:251702272;visibility:visible;mso-wrap-style:square;mso-wrap-distance-left:9pt;mso-wrap-distance-top:0;mso-wrap-distance-right:9pt;mso-wrap-distance-bottom:0;mso-position-horizontal:absolute;mso-position-horizontal-relative:text;mso-position-vertical:absolute;mso-position-vertical-relative:text;v-text-anchor:top" o:gfxdata="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" stroked="f">
+              <v:shape w14:anchorId="2FCB5E12" id="Szövegdoboz 45" o:spid="_x0000_s1032" type="#_x0000_t202" style="position:absolute;left:0;text-align:left;margin-left:-.9pt;margin-top:280pt;width:453.6pt;height:.05pt;z-index:251702272;visibility:visible;mso-wrap-style:square;mso-wrap-distance-left:9pt;mso-wrap-distance-top:0;mso-wrap-distance-right:9pt;mso-wrap-distance-bottom:0;mso-position-horizontal:absolute;mso-position-horizontal-relative:text;mso-position-vertical:absolute;mso-position-vertical-relative:text;v-text-anchor:top" o:gfxdata="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" stroked="f">
                 <v:textbox style="mso-fit-shape-to-text:t" inset="0,0,0,0">
                   <w:txbxContent>
                     <w:p>
@@ -10380,7 +13651,7 @@
           </mc:Choice>
           <mc:Fallback>
             <w:pict>
-              <v:shape w14:anchorId="4F95CB33" id="Szövegdoboz 46" o:spid="_x0000_s1033" type="#_x0000_t202" style="position:absolute;left:0;text-align:left;margin-left:1.5pt;margin-top:59.85pt;width:160.85pt;height:.05pt;z-index:251704320;visibility:visible;mso-wrap-style:square;mso-wrap-distance-left:9pt;mso-wrap-distance-top:0;mso-wrap-distance-right:9pt;mso-wrap-distance-bottom:0;mso-position-horizontal:absolute;mso-position-horizontal-relative:text;mso-position-vertical:absolute;mso-position-vertical-relative:text;v-text-anchor:top" o:gfxdata="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" stroked="f">
+              <v:shape w14:anchorId="4F95CB33" id="Szövegdoboz 46" o:spid="_x0000_s1033" type="#_x0000_t202" style="position:absolute;left:0;text-align:left;margin-left:1.5pt;margin-top:59.85pt;width:160.85pt;height:.05pt;z-index:251704320;visibility:visible;mso-wrap-style:square;mso-wrap-distance-left:9pt;mso-wrap-distance-top:0;mso-wrap-distance-right:9pt;mso-wrap-distance-bottom:0;mso-position-horizontal:absolute;mso-position-horizontal-relative:text;mso-position-vertical:absolute;mso-position-vertical-relative:text;v-text-anchor:top" o:gfxdata="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" stroked="f">
                 <v:textbox style="mso-fit-shape-to-text:t" inset="0,0,0,0">
                   <w:txbxContent>
                     <w:p>
@@ -10565,25 +13836,6 @@
           <w:szCs w:val="24"/>
         </w:rPr>
         <w:t>Ugyanitt láthatjuk az éppen bejelentkezett felhasználó nevét és jogosultságát is.</w:t>
-      </w:r>
-    </w:p>
-    <w:p>
-      <w:pPr>
-        <w:spacing w:line="360" w:lineRule="auto"/>
-        <w:jc w:val="both"/>
-        <w:rPr>
-          <w:rFonts w:ascii="Times New Roman" w:hAnsi="Times New Roman" w:cs="Times New Roman"/>
-          <w:sz w:val="24"/>
-          <w:szCs w:val="24"/>
-        </w:rPr>
-      </w:pPr>
-      <w:r>
-        <w:rPr>
-          <w:rFonts w:ascii="Times New Roman" w:hAnsi="Times New Roman" w:cs="Times New Roman"/>
-          <w:sz w:val="24"/>
-          <w:szCs w:val="24"/>
-        </w:rPr>
-        <w:br w:type="page"/>
       </w:r>
     </w:p>
     <w:p>
@@ -10754,7 +14006,7 @@
           </mc:Choice>
           <mc:Fallback>
             <w:pict>
-              <v:shape w14:anchorId="4CE2D4C3" id="Szövegdoboz 47" o:spid="_x0000_s1034" type="#_x0000_t202" style="position:absolute;left:0;text-align:left;margin-left:1.5pt;margin-top:348.6pt;width:453.6pt;height:.05pt;z-index:251706368;visibility:visible;mso-wrap-style:square;mso-wrap-distance-left:9pt;mso-wrap-distance-top:0;mso-wrap-distance-right:9pt;mso-wrap-distance-bottom:0;mso-position-horizontal:absolute;mso-position-horizontal-relative:text;mso-position-vertical:absolute;mso-position-vertical-relative:text;v-text-anchor:top" o:gfxdata="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" stroked="f">
+              <v:shape w14:anchorId="4CE2D4C3" id="Szövegdoboz 47" o:spid="_x0000_s1034" type="#_x0000_t202" style="position:absolute;left:0;text-align:left;margin-left:1.5pt;margin-top:348.6pt;width:453.6pt;height:.05pt;z-index:251706368;visibility:visible;mso-wrap-style:square;mso-wrap-distance-left:9pt;mso-wrap-distance-top:0;mso-wrap-distance-right:9pt;mso-wrap-distance-bottom:0;mso-position-horizontal:absolute;mso-position-horizontal-relative:text;mso-position-vertical:absolute;mso-position-vertical-relative:text;v-text-anchor:top" o:gfxdata="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" stroked="f">
                 <v:textbox style="mso-fit-shape-to-text:t" inset="0,0,0,0">
                   <w:txbxContent>
                     <w:p>
@@ -10954,6 +14206,25 @@
     </w:p>
     <w:p>
       <w:pPr>
+        <w:rPr>
+          <w:rFonts w:ascii="Times New Roman" w:hAnsi="Times New Roman" w:cs="Times New Roman"/>
+          <w:noProof/>
+          <w:sz w:val="24"/>
+          <w:szCs w:val="24"/>
+        </w:rPr>
+      </w:pPr>
+      <w:r>
+        <w:rPr>
+          <w:rFonts w:ascii="Times New Roman" w:hAnsi="Times New Roman" w:cs="Times New Roman"/>
+          <w:noProof/>
+          <w:sz w:val="24"/>
+          <w:szCs w:val="24"/>
+        </w:rPr>
+        <w:br w:type="page"/>
+      </w:r>
+    </w:p>
+    <w:p>
+      <w:pPr>
         <w:spacing w:before="240" w:after="0" w:line="360" w:lineRule="auto"/>
         <w:jc w:val="both"/>
         <w:rPr>
@@ -10970,6 +14241,7 @@
           <w:sz w:val="24"/>
           <w:szCs w:val="24"/>
         </w:rPr>
+        <w:lastRenderedPageBreak/>
         <w:t>Mezők típusa és hosszai a következőféleképpen néznek ki:</w:t>
       </w:r>
     </w:p>
@@ -10996,7 +14268,6 @@
           <w:sz w:val="24"/>
           <w:szCs w:val="24"/>
         </w:rPr>
-        <w:lastRenderedPageBreak/>
         <w:t>Ela</w:t>
       </w:r>
       <w:r>
@@ -11015,25 +14286,7 @@
           <w:sz w:val="24"/>
           <w:szCs w:val="24"/>
         </w:rPr>
-        <w:t xml:space="preserve">ó </w:t>
-      </w:r>
-      <w:r>
-        <w:rPr>
-          <w:rFonts w:ascii="Times New Roman" w:hAnsi="Times New Roman" w:cs="Times New Roman"/>
-          <w:noProof/>
-          <w:sz w:val="24"/>
-          <w:szCs w:val="24"/>
-        </w:rPr>
-        <w:t>neve:</w:t>
-      </w:r>
-      <w:r>
-        <w:rPr>
-          <w:rFonts w:ascii="Times New Roman" w:hAnsi="Times New Roman" w:cs="Times New Roman"/>
-          <w:noProof/>
-          <w:sz w:val="24"/>
-          <w:szCs w:val="24"/>
-        </w:rPr>
-        <w:t xml:space="preserve"> Az éppen bejelentkezett felhasználó adataiból nyeri ki a program</w:t>
+        <w:t>ó neve: Az éppen bejelentkezett felhasználó adataiból nyeri ki a program</w:t>
       </w:r>
     </w:p>
     <w:p>
@@ -11059,25 +14312,7 @@
           <w:sz w:val="24"/>
           <w:szCs w:val="24"/>
         </w:rPr>
-        <w:t>Vevő</w:t>
-      </w:r>
-      <w:r>
-        <w:rPr>
-          <w:rFonts w:ascii="Times New Roman" w:hAnsi="Times New Roman" w:cs="Times New Roman"/>
-          <w:noProof/>
-          <w:sz w:val="24"/>
-          <w:szCs w:val="24"/>
-        </w:rPr>
-        <w:t xml:space="preserve">: legördülő menöből </w:t>
-      </w:r>
-      <w:r>
-        <w:rPr>
-          <w:rFonts w:ascii="Times New Roman" w:hAnsi="Times New Roman" w:cs="Times New Roman"/>
-          <w:noProof/>
-          <w:sz w:val="24"/>
-          <w:szCs w:val="24"/>
-        </w:rPr>
-        <w:t>választható, az adatbázisban található vevők közül</w:t>
+        <w:t>Vevő: legördülő menöből választható, az adatbázisban található vevők közül</w:t>
       </w:r>
     </w:p>
     <w:p>
@@ -11103,25 +14338,7 @@
           <w:sz w:val="24"/>
           <w:szCs w:val="24"/>
         </w:rPr>
-        <w:t>Számla típusa</w:t>
-      </w:r>
-      <w:r>
-        <w:rPr>
-          <w:rFonts w:ascii="Times New Roman" w:hAnsi="Times New Roman" w:cs="Times New Roman"/>
-          <w:noProof/>
-          <w:sz w:val="24"/>
-          <w:szCs w:val="24"/>
-        </w:rPr>
-        <w:t xml:space="preserve">: </w:t>
-      </w:r>
-      <w:r>
-        <w:rPr>
-          <w:rFonts w:ascii="Times New Roman" w:hAnsi="Times New Roman" w:cs="Times New Roman"/>
-          <w:noProof/>
-          <w:sz w:val="24"/>
-          <w:szCs w:val="24"/>
-        </w:rPr>
-        <w:t>Kimenő vagy Bejövő érték válaszható</w:t>
+        <w:t>Számla típusa: Kimenő vagy Bejövő érték válaszható</w:t>
       </w:r>
     </w:p>
     <w:p>
@@ -11147,25 +14364,7 @@
           <w:sz w:val="24"/>
           <w:szCs w:val="24"/>
         </w:rPr>
-        <w:t>Termék neve</w:t>
-      </w:r>
-      <w:r>
-        <w:rPr>
-          <w:rFonts w:ascii="Times New Roman" w:hAnsi="Times New Roman" w:cs="Times New Roman"/>
-          <w:noProof/>
-          <w:sz w:val="24"/>
-          <w:szCs w:val="24"/>
-        </w:rPr>
-        <w:t xml:space="preserve">: </w:t>
-      </w:r>
-      <w:r>
-        <w:rPr>
-          <w:rFonts w:ascii="Times New Roman" w:hAnsi="Times New Roman" w:cs="Times New Roman"/>
-          <w:noProof/>
-          <w:sz w:val="24"/>
-          <w:szCs w:val="24"/>
-        </w:rPr>
-        <w:t>adatbázisban található termékek közül válaszható egy legördülő menüből</w:t>
+        <w:t>Termék neve: adatbázisban található termékek közül válaszható egy legördülő menüből</w:t>
       </w:r>
     </w:p>
     <w:p>
@@ -11191,16 +14390,7 @@
           <w:sz w:val="24"/>
           <w:szCs w:val="24"/>
         </w:rPr>
-        <w:t>Mennyiség</w:t>
-      </w:r>
-      <w:r>
-        <w:rPr>
-          <w:rFonts w:ascii="Times New Roman" w:hAnsi="Times New Roman" w:cs="Times New Roman"/>
-          <w:noProof/>
-          <w:sz w:val="24"/>
-          <w:szCs w:val="24"/>
-        </w:rPr>
-        <w:t>: number típusú</w:t>
+        <w:t>Mennyiség: number típusú</w:t>
       </w:r>
     </w:p>
     <w:p>
@@ -11579,6 +14769,7 @@
       <w:r>
         <w:rPr>
           <w:rFonts w:ascii="Times New Roman" w:hAnsi="Times New Roman" w:cs="Times New Roman"/>
+          <w:noProof/>
           <w:sz w:val="24"/>
           <w:szCs w:val="24"/>
         </w:rPr>
@@ -11686,7 +14877,7 @@
     </w:p>
     <w:p>
       <w:pPr>
-        <w:spacing w:before="240" w:after="960" w:line="360" w:lineRule="auto"/>
+        <w:spacing w:after="240" w:line="360" w:lineRule="auto"/>
         <w:jc w:val="both"/>
         <w:rPr>
           <w:rFonts w:ascii="Times New Roman" w:hAnsi="Times New Roman" w:cs="Times New Roman"/>
@@ -11765,7 +14956,7 @@
           </mc:Choice>
           <mc:Fallback>
             <w:pict>
-              <v:shape w14:anchorId="5B045A4E" id="Szövegdoboz 51" o:spid="_x0000_s1037" type="#_x0000_t202" style="position:absolute;left:0;text-align:left;margin-left:1.5pt;margin-top:497.2pt;width:453.6pt;height:.05pt;z-index:251716608;visibility:visible;mso-wrap-style:square;mso-wrap-distance-left:9pt;mso-wrap-distance-top:0;mso-wrap-distance-right:9pt;mso-wrap-distance-bottom:0;mso-position-horizontal:absolute;mso-position-horizontal-relative:text;mso-position-vertical:absolute;mso-position-vertical-relative:text;v-text-anchor:top" o:gfxdata="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" stroked="f">
+              <v:shape w14:anchorId="5B045A4E" id="Szövegdoboz 51" o:spid="_x0000_s1037" type="#_x0000_t202" style="position:absolute;left:0;text-align:left;margin-left:1.5pt;margin-top:497.2pt;width:453.6pt;height:.05pt;z-index:251716608;visibility:visible;mso-wrap-style:square;mso-wrap-distance-left:9pt;mso-wrap-distance-top:0;mso-wrap-distance-right:9pt;mso-wrap-distance-bottom:0;mso-position-horizontal:absolute;mso-position-horizontal-relative:text;mso-position-vertical:absolute;mso-position-vertical-relative:text;v-text-anchor:top" o:gfxdata="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" stroked="f">
                 <v:textbox style="mso-fit-shape-to-text:t" inset="0,0,0,0">
                   <w:txbxContent>
                     <w:p>
@@ -11961,7 +15152,7 @@
           </mc:Choice>
           <mc:Fallback>
             <w:pict>
-              <v:shape w14:anchorId="143C3A85" id="Szövegdoboz 50" o:spid="_x0000_s1038" type="#_x0000_t202" style="position:absolute;left:0;text-align:left;margin-left:1.8pt;margin-top:263.75pt;width:453.6pt;height:.05pt;z-index:251714560;visibility:visible;mso-wrap-style:square;mso-wrap-distance-left:9pt;mso-wrap-distance-top:0;mso-wrap-distance-right:9pt;mso-wrap-distance-bottom:0;mso-position-horizontal:absolute;mso-position-horizontal-relative:text;mso-position-vertical:absolute;mso-position-vertical-relative:text;v-text-anchor:top" o:gfxdata="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" stroked="f">
+              <v:shape w14:anchorId="143C3A85" id="Szövegdoboz 50" o:spid="_x0000_s1038" type="#_x0000_t202" style="position:absolute;left:0;text-align:left;margin-left:1.8pt;margin-top:263.75pt;width:453.6pt;height:.05pt;z-index:251714560;visibility:visible;mso-wrap-style:square;mso-wrap-distance-left:9pt;mso-wrap-distance-top:0;mso-wrap-distance-right:9pt;mso-wrap-distance-bottom:0;mso-position-horizontal:absolute;mso-position-horizontal-relative:text;mso-position-vertical:absolute;mso-position-vertical-relative:text;v-text-anchor:top" o:gfxdata="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" stroked="f">
                 <v:textbox style="mso-fit-shape-to-text:t" inset="0,0,0,0">
                   <w:txbxContent>
                     <w:p>
@@ -11987,6 +15178,7 @@
       <w:r>
         <w:rPr>
           <w:rFonts w:ascii="Times New Roman" w:hAnsi="Times New Roman" w:cs="Times New Roman"/>
+          <w:noProof/>
           <w:sz w:val="24"/>
           <w:szCs w:val="24"/>
         </w:rPr>
@@ -12075,7 +15267,7 @@
     </w:p>
     <w:p>
       <w:pPr>
-        <w:spacing w:before="240" w:after="360" w:line="360" w:lineRule="auto"/>
+        <w:spacing w:after="360" w:line="360" w:lineRule="auto"/>
         <w:jc w:val="both"/>
         <w:rPr>
           <w:rFonts w:ascii="Times New Roman" w:hAnsi="Times New Roman" w:cs="Times New Roman"/>
@@ -12773,16 +15965,7 @@
           <w:sz w:val="24"/>
           <w:szCs w:val="24"/>
         </w:rPr>
-        <w:t xml:space="preserve">egy-egy mező. </w:t>
-      </w:r>
-      <w:r>
-        <w:rPr>
-          <w:rFonts w:ascii="Times New Roman" w:hAnsi="Times New Roman" w:cs="Times New Roman"/>
-          <w:noProof/>
-          <w:sz w:val="24"/>
-          <w:szCs w:val="24"/>
-        </w:rPr>
-        <w:t xml:space="preserve">Az </w:t>
+        <w:t xml:space="preserve">egy-egy mező. Az </w:t>
       </w:r>
       <w:r>
         <w:rPr>
@@ -12826,32 +16009,23 @@
           <w:szCs w:val="24"/>
         </w:rPr>
       </w:pPr>
-      <w:r>
+    </w:p>
+    <w:p>
+      <w:pPr>
+        <w:spacing w:before="840" w:after="960" w:line="360" w:lineRule="auto"/>
+        <w:ind w:firstLine="360"/>
+        <w:jc w:val="both"/>
         <w:rPr>
           <w:rFonts w:ascii="Times New Roman" w:hAnsi="Times New Roman" w:cs="Times New Roman"/>
           <w:noProof/>
           <w:sz w:val="24"/>
           <w:szCs w:val="24"/>
         </w:rPr>
-        <w:br w:type="page"/>
-      </w:r>
-    </w:p>
-    <w:p>
-      <w:pPr>
-        <w:spacing w:before="480" w:after="960" w:line="360" w:lineRule="auto"/>
-        <w:jc w:val="both"/>
-        <w:rPr>
-          <w:rFonts w:ascii="Times New Roman" w:hAnsi="Times New Roman" w:cs="Times New Roman"/>
+      </w:pPr>
+      <w:r>
+        <w:rPr>
           <w:noProof/>
-          <w:sz w:val="24"/>
-          <w:szCs w:val="24"/>
-        </w:rPr>
-      </w:pPr>
-      <w:r>
-        <w:rPr>
-          <w:noProof/>
-        </w:rPr>
-        <w:lastRenderedPageBreak/>
+        </w:rPr>
         <mc:AlternateContent>
           <mc:Choice Requires="wps">
             <w:drawing>
@@ -12948,7 +16122,7 @@
           <w:szCs w:val="24"/>
         </w:rPr>
         <w:drawing>
-          <wp:anchor distT="0" distB="0" distL="114300" distR="114300" simplePos="0" relativeHeight="251692032" behindDoc="0" locked="0" layoutInCell="1" allowOverlap="1" wp14:anchorId="0C067E52" wp14:editId="235A4F3E">
+          <wp:anchor distT="0" distB="0" distL="114300" distR="114300" simplePos="0" relativeHeight="251692032" behindDoc="0" locked="0" layoutInCell="1" allowOverlap="1" wp14:anchorId="0C067E52" wp14:editId="16CDE329">
             <wp:simplePos x="0" y="0"/>
             <wp:positionH relativeFrom="margin">
               <wp:align>right</wp:align>
@@ -13015,7 +16189,17 @@
           <w:sz w:val="24"/>
           <w:szCs w:val="24"/>
         </w:rPr>
-        <w:t>A felhasználói felületek jogosultságtól független szinte majdnem megegyeznek, annyi különbséggel, hogy minél nagyobb szintű egy felhasználó, annál több menü érhető el a számára és annál több adat bevitelére és módosítására valamit törlésére van jogosultsága, a jogosultságok menüelosztása az alábbi ábrán látható:</w:t>
+        <w:t xml:space="preserve">A felhasználói felületek jogosultságtól független szinte majdnem megegyeznek, annyi különbséggel, hogy minél nagyobb szintű egy felhasználó, annál több menü érhető el a számára </w:t>
+      </w:r>
+      <w:r>
+        <w:rPr>
+          <w:rFonts w:ascii="Times New Roman" w:hAnsi="Times New Roman" w:cs="Times New Roman"/>
+          <w:noProof/>
+          <w:sz w:val="24"/>
+          <w:szCs w:val="24"/>
+        </w:rPr>
+        <w:lastRenderedPageBreak/>
+        <w:t>és annál több adat bevitelére és módosítására valamit törlésére van jogosultsága, a jogosultságok menüelosztása az alábbi ábrán látható:</w:t>
       </w:r>
     </w:p>
     <w:p>
@@ -13205,19 +16389,35 @@
     </w:p>
     <w:p>
       <w:pPr>
+        <w:rPr>
+          <w:rFonts w:ascii="Times New Roman" w:eastAsiaTheme="majorEastAsia" w:hAnsi="Times New Roman" w:cs="Times New Roman"/>
+          <w:sz w:val="32"/>
+          <w:szCs w:val="32"/>
+        </w:rPr>
+      </w:pPr>
+      <w:r>
+        <w:rPr>
+          <w:rFonts w:cs="Times New Roman"/>
+        </w:rPr>
+        <w:br w:type="page"/>
+      </w:r>
+    </w:p>
+    <w:p>
+      <w:pPr>
         <w:pStyle w:val="Cmsor1"/>
         <w:rPr>
           <w:rFonts w:cs="Times New Roman"/>
         </w:rPr>
       </w:pPr>
-      <w:bookmarkStart w:id="23" w:name="_Toc196268616"/>
+      <w:bookmarkStart w:id="24" w:name="_Toc196304277"/>
       <w:r>
         <w:rPr>
           <w:rFonts w:cs="Times New Roman"/>
         </w:rPr>
+        <w:lastRenderedPageBreak/>
         <w:t>Továbbfejlesztési lehetőségek</w:t>
       </w:r>
-      <w:bookmarkEnd w:id="23"/>
+      <w:bookmarkEnd w:id="24"/>
       <w:r>
         <w:rPr>
           <w:rFonts w:cs="Times New Roman"/>
@@ -13239,57 +16439,33 @@
           <w:sz w:val="24"/>
           <w:szCs w:val="24"/>
         </w:rPr>
-        <w:t xml:space="preserve">A program fejlesztési folyamata során számos ötlet merült fel, melyeket a csapat </w:t>
-      </w:r>
-      <w:r>
-        <w:rPr>
-          <w:rFonts w:ascii="Times New Roman" w:hAnsi="Times New Roman" w:cs="Times New Roman"/>
-          <w:sz w:val="24"/>
-          <w:szCs w:val="24"/>
-        </w:rPr>
-        <w:t xml:space="preserve">gondos átbeszélés </w:t>
-      </w:r>
-      <w:r>
-        <w:rPr>
-          <w:rFonts w:ascii="Times New Roman" w:hAnsi="Times New Roman" w:cs="Times New Roman"/>
-          <w:sz w:val="24"/>
-          <w:szCs w:val="24"/>
-        </w:rPr>
-        <w:t>után közös megegyezéssel – legalábbis az aktuális fejlesztési szakaszban – elvetettünk. Ezek az ötletek ugyanakkor továbbra is részét képezik a hosszú távú terveinknek, és a jövőbeni verziókban való megvalósításuk mindig számításba kerül.</w:t>
-      </w:r>
-    </w:p>
-    <w:p>
-      <w:pPr>
-        <w:rPr>
-          <w:rFonts w:ascii="Times New Roman" w:hAnsi="Times New Roman" w:cs="Times New Roman"/>
-          <w:sz w:val="24"/>
-          <w:szCs w:val="24"/>
-        </w:rPr>
-      </w:pPr>
-    </w:p>
-    <w:p>
-      <w:pPr>
-        <w:rPr>
-          <w:rFonts w:ascii="Times New Roman" w:hAnsi="Times New Roman" w:cs="Times New Roman"/>
-          <w:sz w:val="24"/>
-          <w:szCs w:val="24"/>
-        </w:rPr>
-      </w:pPr>
-      <w:r>
-        <w:rPr>
-          <w:rFonts w:ascii="Times New Roman" w:hAnsi="Times New Roman" w:cs="Times New Roman"/>
-          <w:sz w:val="24"/>
-          <w:szCs w:val="24"/>
-        </w:rPr>
-        <w:t>C</w:t>
-      </w:r>
-      <w:r>
-        <w:rPr>
-          <w:rFonts w:ascii="Times New Roman" w:hAnsi="Times New Roman" w:cs="Times New Roman"/>
-          <w:sz w:val="24"/>
-          <w:szCs w:val="24"/>
-        </w:rPr>
-        <w:t>élunk a felhasználói élmény folyamatos javítása, ezért egyik fontos tervezett fejlesztés a sötét mód (</w:t>
+        <w:t>A program fejlesztési folyamata során számos ötlet merült fel, melyeket a csapat gondos átbeszélés után közös megegyezéssel – legalábbis az aktuális fejlesztési szakaszban – elvetettünk. Ezek az ötletek ugyanakkor továbbra is részét képezik a hosszú távú terveinknek, és a jövőbeni verziókban való megvalósításuk mindig számításba kerül.</w:t>
+      </w:r>
+    </w:p>
+    <w:p>
+      <w:pPr>
+        <w:rPr>
+          <w:rFonts w:ascii="Times New Roman" w:hAnsi="Times New Roman" w:cs="Times New Roman"/>
+          <w:sz w:val="24"/>
+          <w:szCs w:val="24"/>
+        </w:rPr>
+      </w:pPr>
+    </w:p>
+    <w:p>
+      <w:pPr>
+        <w:rPr>
+          <w:rFonts w:ascii="Times New Roman" w:hAnsi="Times New Roman" w:cs="Times New Roman"/>
+          <w:sz w:val="24"/>
+          <w:szCs w:val="24"/>
+        </w:rPr>
+      </w:pPr>
+      <w:r>
+        <w:rPr>
+          <w:rFonts w:ascii="Times New Roman" w:hAnsi="Times New Roman" w:cs="Times New Roman"/>
+          <w:sz w:val="24"/>
+          <w:szCs w:val="24"/>
+        </w:rPr>
+        <w:t>Célunk a felhasználói élmény folyamatos javítása, ezért egyik fontos tervezett fejlesztés a sötét mód (</w:t>
       </w:r>
       <w:proofErr w:type="spellStart"/>
       <w:r>
@@ -13351,23 +16527,7 @@
           <w:sz w:val="24"/>
           <w:szCs w:val="24"/>
         </w:rPr>
-        <w:t>Ugyancsak fontosnak tartjuk a program többnyelvű támogatását, hogy nemzetközi szinten is elérhetővé és versenyképe</w:t>
-      </w:r>
-      <w:r>
-        <w:rPr>
-          <w:rFonts w:ascii="Times New Roman" w:hAnsi="Times New Roman" w:cs="Times New Roman"/>
-          <w:sz w:val="24"/>
-          <w:szCs w:val="24"/>
-        </w:rPr>
-        <w:t>ssé váljon</w:t>
-      </w:r>
-      <w:r>
-        <w:rPr>
-          <w:rFonts w:ascii="Times New Roman" w:hAnsi="Times New Roman" w:cs="Times New Roman"/>
-          <w:sz w:val="24"/>
-          <w:szCs w:val="24"/>
-        </w:rPr>
-        <w:t>. Elsősorban az angol és német nyelvi verziók kidolgozása áll a terveink középpontjában, de a jövőben további nyelvek hozzáadásával szeretnénk bővíteni a lehetőségeket.</w:t>
+        <w:t>Ugyancsak fontosnak tartjuk a program többnyelvű támogatását, hogy nemzetközi szinten is elérhetővé és versenyképessé váljon. Elsősorban az angol és német nyelvi verziók kidolgozása áll a terveink középpontjában, de a jövőben további nyelvek hozzáadásával szeretnénk bővíteni a lehetőségeket.</w:t>
       </w:r>
     </w:p>
     <w:p>
@@ -13442,7 +16602,7 @@
           <w:szCs w:val="24"/>
         </w:rPr>
       </w:pPr>
-      <w:bookmarkStart w:id="24" w:name="_Toc196268617"/>
+      <w:bookmarkStart w:id="25" w:name="_Toc196304278"/>
       <w:r>
         <w:rPr>
           <w:rFonts w:cs="Times New Roman"/>
@@ -13452,7 +16612,7 @@
         <w:lastRenderedPageBreak/>
         <w:t>Összegzés</w:t>
       </w:r>
-      <w:bookmarkEnd w:id="24"/>
+      <w:bookmarkEnd w:id="25"/>
     </w:p>
     <w:p>
       <w:pPr>
@@ -13479,13 +16639,6 @@
           <w:szCs w:val="24"/>
         </w:rPr>
         <w:tab/>
-      </w:r>
-      <w:r>
-        <w:rPr>
-          <w:rFonts w:ascii="Times New Roman" w:hAnsi="Times New Roman" w:cs="Times New Roman"/>
-          <w:sz w:val="24"/>
-          <w:szCs w:val="24"/>
-        </w:rPr>
         <w:t>Összegzésképpen, ez a projekt kiváló lehetőséget biztosított számunkra, hogy kipróbáljuk magunkat egy csapatban végzett fejlesztési munka során. Megtapasztalhattuk, milyen kihívásokkal jár a közös munka, és hogyan tudjuk együtt megoldani a felmerülő problémákat, illetve hatékonyan megvalósítani a kitűzött célokat.</w:t>
       </w:r>
     </w:p>
@@ -13539,7 +16692,7 @@
           <w:szCs w:val="24"/>
         </w:rPr>
       </w:pPr>
-      <w:bookmarkStart w:id="25" w:name="_Toc196268618"/>
+      <w:bookmarkStart w:id="26" w:name="_Toc196304279"/>
       <w:r>
         <w:rPr>
           <w:rFonts w:cs="Times New Roman"/>
@@ -13547,7 +16700,35 @@
         </w:rPr>
         <w:t>Forrásmegjelölés</w:t>
       </w:r>
-      <w:bookmarkEnd w:id="25"/>
+      <w:bookmarkEnd w:id="26"/>
+    </w:p>
+    <w:p>
+      <w:pPr>
+        <w:rPr>
+          <w:rFonts w:ascii="Times New Roman" w:hAnsi="Times New Roman" w:cs="Times New Roman"/>
+          <w:sz w:val="24"/>
+          <w:szCs w:val="24"/>
+        </w:rPr>
+      </w:pPr>
+      <w:hyperlink r:id="rId33" w:history="1">
+        <w:r>
+          <w:rPr>
+            <w:rStyle w:val="Hiperhivatkozs"/>
+            <w:rFonts w:ascii="Times New Roman" w:hAnsi="Times New Roman" w:cs="Times New Roman"/>
+            <w:sz w:val="24"/>
+            <w:szCs w:val="24"/>
+          </w:rPr>
+          <w:t>https://app.diagrams.net/</w:t>
+        </w:r>
+      </w:hyperlink>
+      <w:r>
+        <w:rPr>
+          <w:rFonts w:ascii="Times New Roman" w:hAnsi="Times New Roman" w:cs="Times New Roman"/>
+          <w:sz w:val="24"/>
+          <w:szCs w:val="24"/>
+        </w:rPr>
+        <w:t xml:space="preserve"> adatbázis ERD és táblák megrajzolása</w:t>
+      </w:r>
     </w:p>
     <w:p>
       <w:pPr>
@@ -13559,7 +16740,7 @@
           <w:szCs w:val="24"/>
         </w:rPr>
       </w:pPr>
-      <w:hyperlink r:id="rId33" w:history="1">
+      <w:hyperlink r:id="rId34" w:history="1">
         <w:r>
           <w:rPr>
             <w:rStyle w:val="Hiperhivatkozs"/>
@@ -13589,7 +16770,7 @@
           <w:szCs w:val="24"/>
         </w:rPr>
       </w:pPr>
-      <w:hyperlink r:id="rId34" w:history="1">
+      <w:hyperlink r:id="rId35" w:history="1">
         <w:r>
           <w:rPr>
             <w:rStyle w:val="Hiperhivatkozs"/>
@@ -13637,7 +16818,7 @@
           <w:szCs w:val="24"/>
         </w:rPr>
       </w:pPr>
-      <w:hyperlink r:id="rId35" w:history="1">
+      <w:hyperlink r:id="rId36" w:history="1">
         <w:r>
           <w:rPr>
             <w:rStyle w:val="Hiperhivatkozs"/>
@@ -13677,7 +16858,7 @@
           <w:szCs w:val="24"/>
         </w:rPr>
       </w:pPr>
-      <w:hyperlink r:id="rId36" w:history="1">
+      <w:hyperlink r:id="rId37" w:history="1">
         <w:r>
           <w:rPr>
             <w:rStyle w:val="Hiperhivatkozs"/>
@@ -13698,7 +16879,7 @@
       </w:r>
     </w:p>
     <w:sectPr>
-      <w:footerReference w:type="default" r:id="rId37"/>
+      <w:footerReference w:type="default" r:id="rId38"/>
       <w:type w:val="continuous"/>
       <w:pgSz w:w="11906" w:h="16838"/>
       <w:pgMar w:top="1417" w:right="1417" w:bottom="1417" w:left="1417" w:header="708" w:footer="708" w:gutter="0"/>
@@ -13804,6 +16985,26 @@
 <file path=word/numbering.xml><?xml version="1.0" encoding="utf-8"?>
 <w:numbering xmlns:wpc="http://schemas.microsoft.com/office/word/2010/wordprocessingCanvas" xmlns:cx="http://schemas.microsoft.com/office/drawing/2014/chartex" xmlns:cx1="http://schemas.microsoft.com/office/drawing/2015/9/8/chartex" xmlns:cx2="http://schemas.microsoft.com/office/drawing/2015/10/21/chartex" xmlns:cx3="http://schemas.microsoft.com/office/drawing/2016/5/9/chartex" xmlns:cx4="http://schemas.microsoft.com/office/drawing/2016/5/10/chartex" xmlns:cx5="http://schemas.microsoft.com/office/drawing/2016/5/11/chartex" xmlns:cx6="http://schemas.microsoft.com/office/drawing/2016/5/12/chartex" xmlns:cx7="http://schemas.microsoft.com/office/drawing/2016/5/13/chartex" xmlns:cx8="http://schemas.microsoft.com/office/drawing/2016/5/14/chartex" xmlns:mc="http://schemas.openxmlformats.org/markup-compatibility/2006" xmlns:aink="http://schemas.microsoft.com/office/drawing/2016/ink" xmlns:am3d="http://schemas.microsoft.com/office/drawing/2017/model3d" xmlns:o="urn:schemas-microsoft-com:office:office" xmlns:oel="http://schemas.microsoft.com/office/2019/extlst" xmlns:r="http://schemas.openxmlformats.org/officeDocument/2006/relationships" xmlns:m="http://schemas.openxmlformats.org/officeDocument/2006/math" xmlns:v="urn:schemas-microsoft-com:vml" xmlns:wp14="http://schemas.microsoft.com/office/word/2010/wordprocessingDrawing" xmlns:wp="http://schemas.openxmlformats.org/drawingml/2006/wordprocessingDrawing" xmlns:w10="urn:schemas-microsoft-com:office:word" xmlns:w="http://schemas.openxmlformats.org/wordprocessingml/2006/main" xmlns:w14="http://schemas.microsoft.com/office/word/2010/wordml" xmlns:w15="http://schemas.microsoft.com/office/word/2012/wordml" xmlns:w16cex="http://schemas.microsoft.com/office/word/2018/wordml/cex" xmlns:w16cid="http://schemas.microsoft.com/office/word/2016/wordml/cid" xmlns:w16="http://schemas.microsoft.com/office/word/2018/wordml" xmlns:w16sdtdh="http://schemas.microsoft.com/office/word/2020/wordml/sdtdatahash" xmlns:w16se="http://schemas.microsoft.com/office/word/2015/wordml/symex" xmlns:wpg="http://schemas.microsoft.com/office/word/2010/wordprocessingGroup" xmlns:wpi="http://schemas.microsoft.com/office/word/2010/wordprocessingInk" xmlns:wne="http://schemas.microsoft.com/office/word/2006/wordml" xmlns:wps="http://schemas.microsoft.com/office/word/2010/wordprocessingShape" mc:Ignorable="w14 w15 w16se w16cid w16 w16cex w16sdtdh wp14">
   <w:abstractNum w:abstractNumId="0" w15:restartNumberingAfterBreak="0">
+    <w:nsid w:val="FFFFFF81"/>
+    <w:multiLevelType w:val="singleLevel"/>
+    <w:tmpl w:val="171AC3A4"/>
+    <w:lvl w:ilvl="0">
+      <w:start w:val="1"/>
+      <w:numFmt w:val="bullet"/>
+      <w:lvlText w:val=""/>
+      <w:lvlJc w:val="left"/>
+      <w:pPr>
+        <w:tabs>
+          <w:tab w:val="num" w:pos="1440"/>
+        </w:tabs>
+        <w:ind w:left="1440" w:hanging="360"/>
+      </w:pPr>
+      <w:rPr>
+        <w:rFonts w:ascii="Symbol" w:hAnsi="Symbol" w:hint="default"/>
+      </w:rPr>
+    </w:lvl>
+  </w:abstractNum>
+  <w:abstractNum w:abstractNumId="1" w15:restartNumberingAfterBreak="0">
     <w:nsid w:val="134322D6"/>
     <w:multiLevelType w:val="hybridMultilevel"/>
     <w:tmpl w:val="2FE0028E"/>
@@ -13889,7 +17090,7 @@
       </w:pPr>
     </w:lvl>
   </w:abstractNum>
-  <w:abstractNum w:abstractNumId="1" w15:restartNumberingAfterBreak="0">
+  <w:abstractNum w:abstractNumId="2" w15:restartNumberingAfterBreak="0">
     <w:nsid w:val="19F27DFE"/>
     <w:multiLevelType w:val="multilevel"/>
     <w:tmpl w:val="ACB4DFD2"/>
@@ -14038,7 +17239,7 @@
       </w:rPr>
     </w:lvl>
   </w:abstractNum>
-  <w:abstractNum w:abstractNumId="2" w15:restartNumberingAfterBreak="0">
+  <w:abstractNum w:abstractNumId="3" w15:restartNumberingAfterBreak="0">
     <w:nsid w:val="21FE42E2"/>
     <w:multiLevelType w:val="hybridMultilevel"/>
     <w:tmpl w:val="10BEA4CA"/>
@@ -14151,7 +17352,7 @@
       </w:rPr>
     </w:lvl>
   </w:abstractNum>
-  <w:abstractNum w:abstractNumId="3" w15:restartNumberingAfterBreak="0">
+  <w:abstractNum w:abstractNumId="4" w15:restartNumberingAfterBreak="0">
     <w:nsid w:val="269A122B"/>
     <w:multiLevelType w:val="multilevel"/>
     <w:tmpl w:val="797CFA18"/>
@@ -14300,7 +17501,7 @@
       </w:rPr>
     </w:lvl>
   </w:abstractNum>
-  <w:abstractNum w:abstractNumId="4" w15:restartNumberingAfterBreak="0">
+  <w:abstractNum w:abstractNumId="5" w15:restartNumberingAfterBreak="0">
     <w:nsid w:val="2BA80EBC"/>
     <w:multiLevelType w:val="multilevel"/>
     <w:tmpl w:val="FAF898E0"/>
@@ -14449,7 +17650,7 @@
       </w:rPr>
     </w:lvl>
   </w:abstractNum>
-  <w:abstractNum w:abstractNumId="5" w15:restartNumberingAfterBreak="0">
+  <w:abstractNum w:abstractNumId="6" w15:restartNumberingAfterBreak="0">
     <w:nsid w:val="32C90554"/>
     <w:multiLevelType w:val="multilevel"/>
     <w:tmpl w:val="1E82E754"/>
@@ -14598,7 +17799,7 @@
       </w:rPr>
     </w:lvl>
   </w:abstractNum>
-  <w:abstractNum w:abstractNumId="6" w15:restartNumberingAfterBreak="0">
+  <w:abstractNum w:abstractNumId="7" w15:restartNumberingAfterBreak="0">
     <w:nsid w:val="3728418D"/>
     <w:multiLevelType w:val="multilevel"/>
     <w:tmpl w:val="0409001F"/>
@@ -14684,7 +17885,7 @@
       </w:pPr>
     </w:lvl>
   </w:abstractNum>
-  <w:abstractNum w:abstractNumId="7" w15:restartNumberingAfterBreak="0">
+  <w:abstractNum w:abstractNumId="8" w15:restartNumberingAfterBreak="0">
     <w:nsid w:val="37F732EA"/>
     <w:multiLevelType w:val="multilevel"/>
     <w:tmpl w:val="D58AB878"/>
@@ -14801,7 +18002,7 @@
       </w:pPr>
     </w:lvl>
   </w:abstractNum>
-  <w:abstractNum w:abstractNumId="8" w15:restartNumberingAfterBreak="0">
+  <w:abstractNum w:abstractNumId="9" w15:restartNumberingAfterBreak="0">
     <w:nsid w:val="3B877D24"/>
     <w:multiLevelType w:val="multilevel"/>
     <w:tmpl w:val="8A7C5432"/>
@@ -14918,7 +18119,7 @@
       </w:rPr>
     </w:lvl>
   </w:abstractNum>
-  <w:abstractNum w:abstractNumId="9" w15:restartNumberingAfterBreak="0">
+  <w:abstractNum w:abstractNumId="10" w15:restartNumberingAfterBreak="0">
     <w:nsid w:val="3B880108"/>
     <w:multiLevelType w:val="multilevel"/>
     <w:tmpl w:val="98F69C96"/>
@@ -15031,7 +18232,7 @@
       </w:pPr>
     </w:lvl>
   </w:abstractNum>
-  <w:abstractNum w:abstractNumId="10" w15:restartNumberingAfterBreak="0">
+  <w:abstractNum w:abstractNumId="11" w15:restartNumberingAfterBreak="0">
     <w:nsid w:val="3D9C3FBE"/>
     <w:multiLevelType w:val="hybridMultilevel"/>
     <w:tmpl w:val="7C183C96"/>
@@ -15120,7 +18321,7 @@
       </w:pPr>
     </w:lvl>
   </w:abstractNum>
-  <w:abstractNum w:abstractNumId="11" w15:restartNumberingAfterBreak="0">
+  <w:abstractNum w:abstractNumId="12" w15:restartNumberingAfterBreak="0">
     <w:nsid w:val="3E15741D"/>
     <w:multiLevelType w:val="multilevel"/>
     <w:tmpl w:val="74D45838"/>
@@ -15233,7 +18434,7 @@
       </w:pPr>
     </w:lvl>
   </w:abstractNum>
-  <w:abstractNum w:abstractNumId="12" w15:restartNumberingAfterBreak="0">
+  <w:abstractNum w:abstractNumId="13" w15:restartNumberingAfterBreak="0">
     <w:nsid w:val="45A10165"/>
     <w:multiLevelType w:val="multilevel"/>
     <w:tmpl w:val="0409001D"/>
@@ -15319,7 +18520,7 @@
       </w:pPr>
     </w:lvl>
   </w:abstractNum>
-  <w:abstractNum w:abstractNumId="13" w15:restartNumberingAfterBreak="0">
+  <w:abstractNum w:abstractNumId="14" w15:restartNumberingAfterBreak="0">
     <w:nsid w:val="53257FB7"/>
     <w:multiLevelType w:val="multilevel"/>
     <w:tmpl w:val="A778471E"/>
@@ -15432,7 +18633,7 @@
       </w:pPr>
     </w:lvl>
   </w:abstractNum>
-  <w:abstractNum w:abstractNumId="14" w15:restartNumberingAfterBreak="0">
+  <w:abstractNum w:abstractNumId="15" w15:restartNumberingAfterBreak="0">
     <w:nsid w:val="553E7938"/>
     <w:multiLevelType w:val="multilevel"/>
     <w:tmpl w:val="437E988A"/>
@@ -15581,7 +18782,7 @@
       </w:rPr>
     </w:lvl>
   </w:abstractNum>
-  <w:abstractNum w:abstractNumId="15" w15:restartNumberingAfterBreak="0">
+  <w:abstractNum w:abstractNumId="16" w15:restartNumberingAfterBreak="0">
     <w:nsid w:val="57DA7E71"/>
     <w:multiLevelType w:val="multilevel"/>
     <w:tmpl w:val="18D4F82A"/>
@@ -15730,7 +18931,7 @@
       </w:rPr>
     </w:lvl>
   </w:abstractNum>
-  <w:abstractNum w:abstractNumId="16" w15:restartNumberingAfterBreak="0">
+  <w:abstractNum w:abstractNumId="17" w15:restartNumberingAfterBreak="0">
     <w:nsid w:val="57ED76C6"/>
     <w:multiLevelType w:val="hybridMultilevel"/>
     <w:tmpl w:val="CDD4B356"/>
@@ -15816,7 +19017,7 @@
       </w:pPr>
     </w:lvl>
   </w:abstractNum>
-  <w:abstractNum w:abstractNumId="17" w15:restartNumberingAfterBreak="0">
+  <w:abstractNum w:abstractNumId="18" w15:restartNumberingAfterBreak="0">
     <w:nsid w:val="5AA11F44"/>
     <w:multiLevelType w:val="multilevel"/>
     <w:tmpl w:val="0409001D"/>
@@ -15902,7 +19103,7 @@
       </w:pPr>
     </w:lvl>
   </w:abstractNum>
-  <w:abstractNum w:abstractNumId="18" w15:restartNumberingAfterBreak="0">
+  <w:abstractNum w:abstractNumId="19" w15:restartNumberingAfterBreak="0">
     <w:nsid w:val="60863915"/>
     <w:multiLevelType w:val="multilevel"/>
     <w:tmpl w:val="17BE1206"/>
@@ -16051,7 +19252,7 @@
       </w:rPr>
     </w:lvl>
   </w:abstractNum>
-  <w:abstractNum w:abstractNumId="19" w15:restartNumberingAfterBreak="0">
+  <w:abstractNum w:abstractNumId="20" w15:restartNumberingAfterBreak="0">
     <w:nsid w:val="62D7280A"/>
     <w:multiLevelType w:val="hybridMultilevel"/>
     <w:tmpl w:val="83A2652C"/>
@@ -16164,7 +19365,7 @@
       </w:rPr>
     </w:lvl>
   </w:abstractNum>
-  <w:abstractNum w:abstractNumId="20" w15:restartNumberingAfterBreak="0">
+  <w:abstractNum w:abstractNumId="21" w15:restartNumberingAfterBreak="0">
     <w:nsid w:val="69DE34EF"/>
     <w:multiLevelType w:val="multilevel"/>
     <w:tmpl w:val="F5B24A82"/>
@@ -16313,7 +19514,7 @@
       </w:rPr>
     </w:lvl>
   </w:abstractNum>
-  <w:abstractNum w:abstractNumId="21" w15:restartNumberingAfterBreak="0">
+  <w:abstractNum w:abstractNumId="22" w15:restartNumberingAfterBreak="0">
     <w:nsid w:val="6C83345D"/>
     <w:multiLevelType w:val="hybridMultilevel"/>
     <w:tmpl w:val="287ED49E"/>
@@ -16426,7 +19627,7 @@
       </w:rPr>
     </w:lvl>
   </w:abstractNum>
-  <w:abstractNum w:abstractNumId="22" w15:restartNumberingAfterBreak="0">
+  <w:abstractNum w:abstractNumId="23" w15:restartNumberingAfterBreak="0">
     <w:nsid w:val="77A83F55"/>
     <w:multiLevelType w:val="hybridMultilevel"/>
     <w:tmpl w:val="D2246604"/>
@@ -16515,7 +19716,7 @@
       </w:pPr>
     </w:lvl>
   </w:abstractNum>
-  <w:abstractNum w:abstractNumId="23" w15:restartNumberingAfterBreak="0">
+  <w:abstractNum w:abstractNumId="24" w15:restartNumberingAfterBreak="0">
     <w:nsid w:val="799F2723"/>
     <w:multiLevelType w:val="multilevel"/>
     <w:tmpl w:val="0409001D"/>
@@ -16601,7 +19802,7 @@
       </w:pPr>
     </w:lvl>
   </w:abstractNum>
-  <w:abstractNum w:abstractNumId="24" w15:restartNumberingAfterBreak="0">
+  <w:abstractNum w:abstractNumId="25" w15:restartNumberingAfterBreak="0">
     <w:nsid w:val="7C36084D"/>
     <w:multiLevelType w:val="multilevel"/>
     <w:tmpl w:val="0409001D"/>
@@ -16697,22 +19898,22 @@
     </w:lvl>
   </w:abstractNum>
   <w:num w:numId="1" w16cid:durableId="1168326909">
-    <w:abstractNumId w:val="22"/>
+    <w:abstractNumId w:val="23"/>
   </w:num>
   <w:num w:numId="2" w16cid:durableId="674117375">
-    <w:abstractNumId w:val="10"/>
+    <w:abstractNumId w:val="11"/>
   </w:num>
   <w:num w:numId="3" w16cid:durableId="200018730">
-    <w:abstractNumId w:val="24"/>
+    <w:abstractNumId w:val="25"/>
   </w:num>
   <w:num w:numId="4" w16cid:durableId="1575319224">
-    <w:abstractNumId w:val="8"/>
+    <w:abstractNumId w:val="9"/>
   </w:num>
   <w:num w:numId="5" w16cid:durableId="923957524">
-    <w:abstractNumId w:val="12"/>
+    <w:abstractNumId w:val="13"/>
   </w:num>
   <w:num w:numId="6" w16cid:durableId="2108228705">
-    <w:abstractNumId w:val="8"/>
+    <w:abstractNumId w:val="9"/>
     <w:lvlOverride w:ilvl="0">
       <w:lvl w:ilvl="0">
         <w:start w:val="1"/>
@@ -16845,64 +20046,67 @@
     </w:lvlOverride>
   </w:num>
   <w:num w:numId="7" w16cid:durableId="1614241949">
+    <w:abstractNumId w:val="18"/>
+  </w:num>
+  <w:num w:numId="8" w16cid:durableId="842007969">
+    <w:abstractNumId w:val="24"/>
+  </w:num>
+  <w:num w:numId="9" w16cid:durableId="877475223">
+    <w:abstractNumId w:val="15"/>
+  </w:num>
+  <w:num w:numId="10" w16cid:durableId="1558975010">
+    <w:abstractNumId w:val="21"/>
+  </w:num>
+  <w:num w:numId="11" w16cid:durableId="2074232815">
+    <w:abstractNumId w:val="19"/>
+  </w:num>
+  <w:num w:numId="12" w16cid:durableId="2078744458">
+    <w:abstractNumId w:val="4"/>
+  </w:num>
+  <w:num w:numId="13" w16cid:durableId="55902921">
+    <w:abstractNumId w:val="6"/>
+  </w:num>
+  <w:num w:numId="14" w16cid:durableId="2131363679">
+    <w:abstractNumId w:val="2"/>
+  </w:num>
+  <w:num w:numId="15" w16cid:durableId="1334993548">
+    <w:abstractNumId w:val="20"/>
+  </w:num>
+  <w:num w:numId="16" w16cid:durableId="1059522754">
+    <w:abstractNumId w:val="7"/>
+  </w:num>
+  <w:num w:numId="17" w16cid:durableId="1279870677">
+    <w:abstractNumId w:val="1"/>
+  </w:num>
+  <w:num w:numId="18" w16cid:durableId="148791321">
     <w:abstractNumId w:val="17"/>
   </w:num>
-  <w:num w:numId="8" w16cid:durableId="842007969">
-    <w:abstractNumId w:val="23"/>
+  <w:num w:numId="19" w16cid:durableId="1685282327">
+    <w:abstractNumId w:val="22"/>
   </w:num>
-  <w:num w:numId="9" w16cid:durableId="877475223">
+  <w:num w:numId="20" w16cid:durableId="591932676">
+    <w:abstractNumId w:val="8"/>
+  </w:num>
+  <w:num w:numId="21" w16cid:durableId="1585454802">
     <w:abstractNumId w:val="14"/>
   </w:num>
-  <w:num w:numId="10" w16cid:durableId="1558975010">
-    <w:abstractNumId w:val="20"/>
+  <w:num w:numId="22" w16cid:durableId="388845027">
+    <w:abstractNumId w:val="16"/>
   </w:num>
-  <w:num w:numId="11" w16cid:durableId="2074232815">
-    <w:abstractNumId w:val="18"/>
+  <w:num w:numId="23" w16cid:durableId="584148182">
+    <w:abstractNumId w:val="5"/>
   </w:num>
-  <w:num w:numId="12" w16cid:durableId="2078744458">
+  <w:num w:numId="24" w16cid:durableId="1450007900">
+    <w:abstractNumId w:val="10"/>
+  </w:num>
+  <w:num w:numId="25" w16cid:durableId="1697583814">
+    <w:abstractNumId w:val="12"/>
+  </w:num>
+  <w:num w:numId="26" w16cid:durableId="1272931468">
     <w:abstractNumId w:val="3"/>
   </w:num>
-  <w:num w:numId="13" w16cid:durableId="55902921">
-    <w:abstractNumId w:val="5"/>
-  </w:num>
-  <w:num w:numId="14" w16cid:durableId="2131363679">
-    <w:abstractNumId w:val="1"/>
-  </w:num>
-  <w:num w:numId="15" w16cid:durableId="1334993548">
-    <w:abstractNumId w:val="19"/>
-  </w:num>
-  <w:num w:numId="16" w16cid:durableId="1059522754">
-    <w:abstractNumId w:val="6"/>
-  </w:num>
-  <w:num w:numId="17" w16cid:durableId="1279870677">
+  <w:num w:numId="27" w16cid:durableId="2002004789">
     <w:abstractNumId w:val="0"/>
-  </w:num>
-  <w:num w:numId="18" w16cid:durableId="148791321">
-    <w:abstractNumId w:val="16"/>
-  </w:num>
-  <w:num w:numId="19" w16cid:durableId="1685282327">
-    <w:abstractNumId w:val="21"/>
-  </w:num>
-  <w:num w:numId="20" w16cid:durableId="591932676">
-    <w:abstractNumId w:val="7"/>
-  </w:num>
-  <w:num w:numId="21" w16cid:durableId="1585454802">
-    <w:abstractNumId w:val="13"/>
-  </w:num>
-  <w:num w:numId="22" w16cid:durableId="388845027">
-    <w:abstractNumId w:val="15"/>
-  </w:num>
-  <w:num w:numId="23" w16cid:durableId="584148182">
-    <w:abstractNumId w:val="4"/>
-  </w:num>
-  <w:num w:numId="24" w16cid:durableId="1450007900">
-    <w:abstractNumId w:val="9"/>
-  </w:num>
-  <w:num w:numId="25" w16cid:durableId="1697583814">
-    <w:abstractNumId w:val="11"/>
-  </w:num>
-  <w:num w:numId="26" w16cid:durableId="1272931468">
-    <w:abstractNumId w:val="2"/>
   </w:num>
 </w:numbering>
 </file>
@@ -17079,7 +20283,7 @@
     <w:lsdException w:name="Table Web 2" w:semiHidden="1" w:unhideWhenUsed="1"/>
     <w:lsdException w:name="Table Web 3" w:semiHidden="1" w:unhideWhenUsed="1"/>
     <w:lsdException w:name="Balloon Text" w:semiHidden="1" w:unhideWhenUsed="1"/>
-    <w:lsdException w:name="Table Grid" w:uiPriority="39"/>
+    <w:lsdException w:name="Table Grid" w:uiPriority="59"/>
     <w:lsdException w:name="Table Theme" w:semiHidden="1" w:unhideWhenUsed="1"/>
     <w:lsdException w:name="Placeholder Text" w:semiHidden="1"/>
     <w:lsdException w:name="No Spacing" w:uiPriority="1" w:qFormat="1"/>
@@ -17402,6 +20606,7 @@
   <w:style w:type="character" w:default="1" w:styleId="Bekezdsalapbettpusa">
     <w:name w:val="Default Paragraph Font"/>
     <w:uiPriority w:val="1"/>
+    <w:semiHidden/>
     <w:unhideWhenUsed/>
   </w:style>
   <w:style w:type="table" w:default="1" w:styleId="Normltblzat">
@@ -17853,6 +21058,29 @@
       <w:lang w:val="en-US"/>
     </w:rPr>
   </w:style>
+  <w:style w:type="table" w:styleId="Rcsostblzat">
+    <w:name w:val="Table Grid"/>
+    <w:basedOn w:val="Normltblzat"/>
+    <w:uiPriority w:val="59"/>
+    <w:rsid w:val="00FA48E4"/>
+    <w:pPr>
+      <w:spacing w:after="0" w:line="240" w:lineRule="auto"/>
+    </w:pPr>
+    <w:rPr>
+      <w:rFonts w:eastAsiaTheme="minorEastAsia"/>
+      <w:lang w:val="en-US"/>
+    </w:rPr>
+    <w:tblPr>
+      <w:tblBorders>
+        <w:top w:val="single" w:sz="4" w:space="0" w:color="auto"/>
+        <w:left w:val="single" w:sz="4" w:space="0" w:color="auto"/>
+        <w:bottom w:val="single" w:sz="4" w:space="0" w:color="auto"/>
+        <w:right w:val="single" w:sz="4" w:space="0" w:color="auto"/>
+        <w:insideH w:val="single" w:sz="4" w:space="0" w:color="auto"/>
+        <w:insideV w:val="single" w:sz="4" w:space="0" w:color="auto"/>
+      </w:tblBorders>
+    </w:tblPr>
+  </w:style>
 </w:styles>
 </file>
 

--- a/Documentation/vizsgamunkaDokumentáció.docx
+++ b/Documentation/vizsgamunkaDokumentáció.docx
@@ -312,7 +312,7 @@
           <w:r>
             <w:fldChar w:fldCharType="separate"/>
           </w:r>
-          <w:hyperlink w:anchor="_Toc196304263" w:history="1">
+          <w:hyperlink w:anchor="_Toc196304552" w:history="1">
             <w:r>
               <w:rPr>
                 <w:rStyle w:val="Hiperhivatkozs"/>
@@ -361,7 +361,7 @@
                 <w:noProof/>
                 <w:webHidden/>
               </w:rPr>
-              <w:instrText xml:space="preserve"> PAGEREF _Toc196304263 \h </w:instrText>
+              <w:instrText xml:space="preserve"> PAGEREF _Toc196304552 \h </w:instrText>
             </w:r>
             <w:r>
               <w:rPr>
@@ -411,7 +411,7 @@
               <w14:ligatures w14:val="standardContextual"/>
             </w:rPr>
           </w:pPr>
-          <w:hyperlink w:anchor="_Toc196304264" w:history="1">
+          <w:hyperlink w:anchor="_Toc196304553" w:history="1">
             <w:r>
               <w:rPr>
                 <w:rStyle w:val="Hiperhivatkozs"/>
@@ -460,7 +460,7 @@
                 <w:noProof/>
                 <w:webHidden/>
               </w:rPr>
-              <w:instrText xml:space="preserve"> PAGEREF _Toc196304264 \h </w:instrText>
+              <w:instrText xml:space="preserve"> PAGEREF _Toc196304553 \h </w:instrText>
             </w:r>
             <w:r>
               <w:rPr>
@@ -509,7 +509,7 @@
               <w14:ligatures w14:val="standardContextual"/>
             </w:rPr>
           </w:pPr>
-          <w:hyperlink w:anchor="_Toc196304265" w:history="1">
+          <w:hyperlink w:anchor="_Toc196304554" w:history="1">
             <w:r>
               <w:rPr>
                 <w:rStyle w:val="Hiperhivatkozs"/>
@@ -558,7 +558,7 @@
                 <w:noProof/>
                 <w:webHidden/>
               </w:rPr>
-              <w:instrText xml:space="preserve"> PAGEREF _Toc196304265 \h </w:instrText>
+              <w:instrText xml:space="preserve"> PAGEREF _Toc196304554 \h </w:instrText>
             </w:r>
             <w:r>
               <w:rPr>
@@ -607,7 +607,7 @@
               <w14:ligatures w14:val="standardContextual"/>
             </w:rPr>
           </w:pPr>
-          <w:hyperlink w:anchor="_Toc196304266" w:history="1">
+          <w:hyperlink w:anchor="_Toc196304555" w:history="1">
             <w:r>
               <w:rPr>
                 <w:rStyle w:val="Hiperhivatkozs"/>
@@ -656,7 +656,7 @@
                 <w:noProof/>
                 <w:webHidden/>
               </w:rPr>
-              <w:instrText xml:space="preserve"> PAGEREF _Toc196304266 \h </w:instrText>
+              <w:instrText xml:space="preserve"> PAGEREF _Toc196304555 \h </w:instrText>
             </w:r>
             <w:r>
               <w:rPr>
@@ -705,7 +705,7 @@
               <w14:ligatures w14:val="standardContextual"/>
             </w:rPr>
           </w:pPr>
-          <w:hyperlink w:anchor="_Toc196304267" w:history="1">
+          <w:hyperlink w:anchor="_Toc196304556" w:history="1">
             <w:r>
               <w:rPr>
                 <w:rStyle w:val="Hiperhivatkozs"/>
@@ -754,7 +754,7 @@
                 <w:noProof/>
                 <w:webHidden/>
               </w:rPr>
-              <w:instrText xml:space="preserve"> PAGEREF _Toc196304267 \h </w:instrText>
+              <w:instrText xml:space="preserve"> PAGEREF _Toc196304556 \h </w:instrText>
             </w:r>
             <w:r>
               <w:rPr>
@@ -803,7 +803,7 @@
               <w14:ligatures w14:val="standardContextual"/>
             </w:rPr>
           </w:pPr>
-          <w:hyperlink w:anchor="_Toc196304268" w:history="1">
+          <w:hyperlink w:anchor="_Toc196304557" w:history="1">
             <w:r>
               <w:rPr>
                 <w:rStyle w:val="Hiperhivatkozs"/>
@@ -852,7 +852,7 @@
                 <w:noProof/>
                 <w:webHidden/>
               </w:rPr>
-              <w:instrText xml:space="preserve"> PAGEREF _Toc196304268 \h </w:instrText>
+              <w:instrText xml:space="preserve"> PAGEREF _Toc196304557 \h </w:instrText>
             </w:r>
             <w:r>
               <w:rPr>
@@ -901,7 +901,7 @@
               <w14:ligatures w14:val="standardContextual"/>
             </w:rPr>
           </w:pPr>
-          <w:hyperlink w:anchor="_Toc196304269" w:history="1">
+          <w:hyperlink w:anchor="_Toc196304558" w:history="1">
             <w:r>
               <w:rPr>
                 <w:rStyle w:val="Hiperhivatkozs"/>
@@ -950,7 +950,7 @@
                 <w:noProof/>
                 <w:webHidden/>
               </w:rPr>
-              <w:instrText xml:space="preserve"> PAGEREF _Toc196304269 \h </w:instrText>
+              <w:instrText xml:space="preserve"> PAGEREF _Toc196304558 \h </w:instrText>
             </w:r>
             <w:r>
               <w:rPr>
@@ -999,7 +999,7 @@
               <w14:ligatures w14:val="standardContextual"/>
             </w:rPr>
           </w:pPr>
-          <w:hyperlink w:anchor="_Toc196304270" w:history="1">
+          <w:hyperlink w:anchor="_Toc196304559" w:history="1">
             <w:r>
               <w:rPr>
                 <w:rStyle w:val="Hiperhivatkozs"/>
@@ -1048,7 +1048,7 @@
                 <w:noProof/>
                 <w:webHidden/>
               </w:rPr>
-              <w:instrText xml:space="preserve"> PAGEREF _Toc196304270 \h </w:instrText>
+              <w:instrText xml:space="preserve"> PAGEREF _Toc196304559 \h </w:instrText>
             </w:r>
             <w:r>
               <w:rPr>
@@ -1098,7 +1098,7 @@
               <w14:ligatures w14:val="standardContextual"/>
             </w:rPr>
           </w:pPr>
-          <w:hyperlink w:anchor="_Toc196304271" w:history="1">
+          <w:hyperlink w:anchor="_Toc196304560" w:history="1">
             <w:r>
               <w:rPr>
                 <w:rStyle w:val="Hiperhivatkozs"/>
@@ -1126,7 +1126,7 @@
                 <w:rStyle w:val="Hiperhivatkozs"/>
                 <w:noProof/>
               </w:rPr>
-              <w:t>6.1 API végpontok</w:t>
+              <w:t>API végpontok</w:t>
             </w:r>
             <w:r>
               <w:rPr>
@@ -1147,7 +1147,7 @@
                 <w:noProof/>
                 <w:webHidden/>
               </w:rPr>
-              <w:instrText xml:space="preserve"> PAGEREF _Toc196304271 \h </w:instrText>
+              <w:instrText xml:space="preserve"> PAGEREF _Toc196304560 \h </w:instrText>
             </w:r>
             <w:r>
               <w:rPr>
@@ -1197,7 +1197,7 @@
               <w14:ligatures w14:val="standardContextual"/>
             </w:rPr>
           </w:pPr>
-          <w:hyperlink w:anchor="_Toc196304272" w:history="1">
+          <w:hyperlink w:anchor="_Toc196304561" w:history="1">
             <w:r>
               <w:rPr>
                 <w:rStyle w:val="Hiperhivatkozs"/>
@@ -1246,7 +1246,7 @@
                 <w:noProof/>
                 <w:webHidden/>
               </w:rPr>
-              <w:instrText xml:space="preserve"> PAGEREF _Toc196304272 \h </w:instrText>
+              <w:instrText xml:space="preserve"> PAGEREF _Toc196304561 \h </w:instrText>
             </w:r>
             <w:r>
               <w:rPr>
@@ -1295,7 +1295,7 @@
               <w14:ligatures w14:val="standardContextual"/>
             </w:rPr>
           </w:pPr>
-          <w:hyperlink w:anchor="_Toc196304273" w:history="1">
+          <w:hyperlink w:anchor="_Toc196304562" w:history="1">
             <w:r>
               <w:rPr>
                 <w:rStyle w:val="Hiperhivatkozs"/>
@@ -1344,7 +1344,7 @@
                 <w:noProof/>
                 <w:webHidden/>
               </w:rPr>
-              <w:instrText xml:space="preserve"> PAGEREF _Toc196304273 \h </w:instrText>
+              <w:instrText xml:space="preserve"> PAGEREF _Toc196304562 \h </w:instrText>
             </w:r>
             <w:r>
               <w:rPr>
@@ -1393,7 +1393,7 @@
               <w14:ligatures w14:val="standardContextual"/>
             </w:rPr>
           </w:pPr>
-          <w:hyperlink w:anchor="_Toc196304274" w:history="1">
+          <w:hyperlink w:anchor="_Toc196304563" w:history="1">
             <w:r>
               <w:rPr>
                 <w:rStyle w:val="Hiperhivatkozs"/>
@@ -1442,7 +1442,7 @@
                 <w:noProof/>
                 <w:webHidden/>
               </w:rPr>
-              <w:instrText xml:space="preserve"> PAGEREF _Toc196304274 \h </w:instrText>
+              <w:instrText xml:space="preserve"> PAGEREF _Toc196304563 \h </w:instrText>
             </w:r>
             <w:r>
               <w:rPr>
@@ -1491,7 +1491,7 @@
               <w14:ligatures w14:val="standardContextual"/>
             </w:rPr>
           </w:pPr>
-          <w:hyperlink w:anchor="_Toc196304275" w:history="1">
+          <w:hyperlink w:anchor="_Toc196304564" w:history="1">
             <w:r>
               <w:rPr>
                 <w:rStyle w:val="Hiperhivatkozs"/>
@@ -1540,7 +1540,7 @@
                 <w:noProof/>
                 <w:webHidden/>
               </w:rPr>
-              <w:instrText xml:space="preserve"> PAGEREF _Toc196304275 \h </w:instrText>
+              <w:instrText xml:space="preserve"> PAGEREF _Toc196304564 \h </w:instrText>
             </w:r>
             <w:r>
               <w:rPr>
@@ -1589,7 +1589,7 @@
               <w14:ligatures w14:val="standardContextual"/>
             </w:rPr>
           </w:pPr>
-          <w:hyperlink w:anchor="_Toc196304276" w:history="1">
+          <w:hyperlink w:anchor="_Toc196304565" w:history="1">
             <w:r>
               <w:rPr>
                 <w:rStyle w:val="Hiperhivatkozs"/>
@@ -1638,7 +1638,7 @@
                 <w:noProof/>
                 <w:webHidden/>
               </w:rPr>
-              <w:instrText xml:space="preserve"> PAGEREF _Toc196304276 \h </w:instrText>
+              <w:instrText xml:space="preserve"> PAGEREF _Toc196304565 \h </w:instrText>
             </w:r>
             <w:r>
               <w:rPr>
@@ -1688,7 +1688,7 @@
               <w14:ligatures w14:val="standardContextual"/>
             </w:rPr>
           </w:pPr>
-          <w:hyperlink w:anchor="_Toc196304277" w:history="1">
+          <w:hyperlink w:anchor="_Toc196304566" w:history="1">
             <w:r>
               <w:rPr>
                 <w:rStyle w:val="Hiperhivatkozs"/>
@@ -1737,7 +1737,7 @@
                 <w:noProof/>
                 <w:webHidden/>
               </w:rPr>
-              <w:instrText xml:space="preserve"> PAGEREF _Toc196304277 \h </w:instrText>
+              <w:instrText xml:space="preserve"> PAGEREF _Toc196304566 \h </w:instrText>
             </w:r>
             <w:r>
               <w:rPr>
@@ -1787,7 +1787,7 @@
               <w14:ligatures w14:val="standardContextual"/>
             </w:rPr>
           </w:pPr>
-          <w:hyperlink w:anchor="_Toc196304278" w:history="1">
+          <w:hyperlink w:anchor="_Toc196304567" w:history="1">
             <w:r>
               <w:rPr>
                 <w:rStyle w:val="Hiperhivatkozs"/>
@@ -1836,7 +1836,7 @@
                 <w:noProof/>
                 <w:webHidden/>
               </w:rPr>
-              <w:instrText xml:space="preserve"> PAGEREF _Toc196304278 \h </w:instrText>
+              <w:instrText xml:space="preserve"> PAGEREF _Toc196304567 \h </w:instrText>
             </w:r>
             <w:r>
               <w:rPr>
@@ -1885,7 +1885,7 @@
               <w14:ligatures w14:val="standardContextual"/>
             </w:rPr>
           </w:pPr>
-          <w:hyperlink w:anchor="_Toc196304279" w:history="1">
+          <w:hyperlink w:anchor="_Toc196304568" w:history="1">
             <w:r>
               <w:rPr>
                 <w:rStyle w:val="Hiperhivatkozs"/>
@@ -1934,7 +1934,7 @@
                 <w:noProof/>
                 <w:webHidden/>
               </w:rPr>
-              <w:instrText xml:space="preserve"> PAGEREF _Toc196304279 \h </w:instrText>
+              <w:instrText xml:space="preserve"> PAGEREF _Toc196304568 \h </w:instrText>
             </w:r>
             <w:r>
               <w:rPr>
@@ -2026,7 +2026,7 @@
           <w:szCs w:val="24"/>
         </w:rPr>
       </w:pPr>
-      <w:bookmarkStart w:id="1" w:name="_Toc196304263"/>
+      <w:bookmarkStart w:id="1" w:name="_Toc196304552"/>
       <w:r>
         <w:rPr>
           <w:rFonts w:cs="Times New Roman"/>
@@ -2406,7 +2406,7 @@
         </w:rPr>
       </w:pPr>
       <w:bookmarkStart w:id="2" w:name="_Toc196234277"/>
-      <w:bookmarkStart w:id="3" w:name="_Toc196304264"/>
+      <w:bookmarkStart w:id="3" w:name="_Toc196304553"/>
       <w:r>
         <w:rPr>
           <w:rFonts w:cs="Times New Roman"/>
@@ -2430,7 +2430,7 @@
         </w:rPr>
       </w:pPr>
       <w:bookmarkStart w:id="4" w:name="_Toc196234278"/>
-      <w:bookmarkStart w:id="5" w:name="_Toc196304265"/>
+      <w:bookmarkStart w:id="5" w:name="_Toc196304554"/>
       <w:r>
         <w:rPr>
           <w:rFonts w:cs="Times New Roman"/>
@@ -2849,7 +2849,7 @@
         </w:rPr>
       </w:pPr>
       <w:bookmarkStart w:id="6" w:name="_Toc196234279"/>
-      <w:bookmarkStart w:id="7" w:name="_Toc196304266"/>
+      <w:bookmarkStart w:id="7" w:name="_Toc196304555"/>
       <w:r>
         <w:rPr>
           <w:rFonts w:cs="Times New Roman"/>
@@ -3545,7 +3545,7 @@
           <w:szCs w:val="24"/>
         </w:rPr>
       </w:pPr>
-      <w:bookmarkStart w:id="8" w:name="_Toc196304267"/>
+      <w:bookmarkStart w:id="8" w:name="_Toc196304556"/>
       <w:r>
         <w:rPr>
           <w:rFonts w:cs="Times New Roman"/>
@@ -4495,7 +4495,7 @@
           <w:szCs w:val="24"/>
         </w:rPr>
       </w:pPr>
-      <w:bookmarkStart w:id="9" w:name="_Toc196304268"/>
+      <w:bookmarkStart w:id="9" w:name="_Toc196304557"/>
       <w:r>
         <w:rPr>
           <w:rFonts w:cs="Times New Roman"/>
@@ -4895,7 +4895,7 @@
         </w:rPr>
       </w:pPr>
       <w:bookmarkStart w:id="10" w:name="_Toc196234280"/>
-      <w:bookmarkStart w:id="11" w:name="_Toc196304269"/>
+      <w:bookmarkStart w:id="11" w:name="_Toc196304558"/>
       <w:r>
         <w:rPr>
           <w:rFonts w:cs="Times New Roman"/>
@@ -7857,7 +7857,7 @@
           <w:rFonts w:cs="Times New Roman"/>
         </w:rPr>
       </w:pPr>
-      <w:bookmarkStart w:id="12" w:name="_Toc196304270"/>
+      <w:bookmarkStart w:id="12" w:name="_Toc196304559"/>
       <w:r>
         <w:rPr>
           <w:rFonts w:cs="Times New Roman"/>
@@ -8367,13 +8367,19 @@
           <w:rFonts w:cs="Times New Roman"/>
         </w:rPr>
       </w:pPr>
-      <w:bookmarkStart w:id="14" w:name="_Toc196304271"/>
       <w:r>
         <w:rPr>
           <w:rFonts w:cs="Times New Roman"/>
         </w:rPr>
         <w:lastRenderedPageBreak/>
-        <w:t>6.1 API végpontok</w:t>
+        <w:t xml:space="preserve"> </w:t>
+      </w:r>
+      <w:bookmarkStart w:id="14" w:name="_Toc196304560"/>
+      <w:r>
+        <w:rPr>
+          <w:rFonts w:cs="Times New Roman"/>
+        </w:rPr>
+        <w:t>API végpontok</w:t>
       </w:r>
       <w:bookmarkEnd w:id="14"/>
     </w:p>
@@ -11605,7 +11611,7 @@
           <w:szCs w:val="24"/>
         </w:rPr>
       </w:pPr>
-      <w:bookmarkStart w:id="15" w:name="_Toc196304272"/>
+      <w:bookmarkStart w:id="15" w:name="_Toc196304561"/>
       <w:r>
         <w:rPr>
           <w:rFonts w:cs="Times New Roman"/>
@@ -11629,7 +11635,7 @@
         </w:rPr>
       </w:pPr>
       <w:bookmarkStart w:id="16" w:name="_Toc196234282"/>
-      <w:bookmarkStart w:id="17" w:name="_Toc196304273"/>
+      <w:bookmarkStart w:id="17" w:name="_Toc196304562"/>
       <w:r>
         <w:rPr>
           <w:rFonts w:cs="Times New Roman"/>
@@ -11973,7 +11979,7 @@
         </w:rPr>
       </w:pPr>
       <w:bookmarkStart w:id="18" w:name="_Toc196234283"/>
-      <w:bookmarkStart w:id="19" w:name="_Toc196304274"/>
+      <w:bookmarkStart w:id="19" w:name="_Toc196304563"/>
       <w:r>
         <w:rPr>
           <w:rFonts w:cs="Times New Roman"/>
@@ -12389,7 +12395,7 @@
         </w:rPr>
       </w:pPr>
       <w:bookmarkStart w:id="20" w:name="_Toc196234284"/>
-      <w:bookmarkStart w:id="21" w:name="_Toc196304275"/>
+      <w:bookmarkStart w:id="21" w:name="_Toc196304564"/>
       <w:r>
         <w:rPr>
           <w:rFonts w:cs="Times New Roman"/>
@@ -12431,7 +12437,7 @@
         </w:rPr>
       </w:pPr>
       <w:bookmarkStart w:id="22" w:name="_Toc196234285"/>
-      <w:bookmarkStart w:id="23" w:name="_Toc196304276"/>
+      <w:bookmarkStart w:id="23" w:name="_Toc196304565"/>
       <w:r>
         <w:rPr>
           <w:rFonts w:cs="Times New Roman"/>
@@ -16409,7 +16415,7 @@
           <w:rFonts w:cs="Times New Roman"/>
         </w:rPr>
       </w:pPr>
-      <w:bookmarkStart w:id="24" w:name="_Toc196304277"/>
+      <w:bookmarkStart w:id="24" w:name="_Toc196304566"/>
       <w:r>
         <w:rPr>
           <w:rFonts w:cs="Times New Roman"/>
@@ -16602,7 +16608,7 @@
           <w:szCs w:val="24"/>
         </w:rPr>
       </w:pPr>
-      <w:bookmarkStart w:id="25" w:name="_Toc196304278"/>
+      <w:bookmarkStart w:id="25" w:name="_Toc196304567"/>
       <w:r>
         <w:rPr>
           <w:rFonts w:cs="Times New Roman"/>
@@ -16692,7 +16698,7 @@
           <w:szCs w:val="24"/>
         </w:rPr>
       </w:pPr>
-      <w:bookmarkStart w:id="26" w:name="_Toc196304279"/>
+      <w:bookmarkStart w:id="26" w:name="_Toc196304568"/>
       <w:r>
         <w:rPr>
           <w:rFonts w:cs="Times New Roman"/>

--- a/Documentation/vizsgamunkaDokumentáció.docx
+++ b/Documentation/vizsgamunkaDokumentáció.docx
@@ -37,23 +37,13 @@
           <w:szCs w:val="24"/>
         </w:rPr>
       </w:pPr>
-      <w:proofErr w:type="spellStart"/>
-      <w:r>
-        <w:rPr>
-          <w:rFonts w:ascii="Times New Roman" w:hAnsi="Times New Roman" w:cs="Times New Roman"/>
-          <w:sz w:val="24"/>
-          <w:szCs w:val="24"/>
-        </w:rPr>
-        <w:t>Baczur</w:t>
-      </w:r>
-      <w:proofErr w:type="spellEnd"/>
-      <w:r>
-        <w:rPr>
-          <w:rFonts w:ascii="Times New Roman" w:hAnsi="Times New Roman" w:cs="Times New Roman"/>
-          <w:sz w:val="24"/>
-          <w:szCs w:val="24"/>
-        </w:rPr>
-        <w:t xml:space="preserve"> Zsolt, Békés Zoltán és Magyar Tamás</w:t>
+      <w:r>
+        <w:rPr>
+          <w:rFonts w:ascii="Times New Roman" w:hAnsi="Times New Roman" w:cs="Times New Roman"/>
+          <w:sz w:val="24"/>
+          <w:szCs w:val="24"/>
+        </w:rPr>
+        <w:t>Baczur Zsolt, Békés Zoltán és Magyar Tamás</w:t>
       </w:r>
     </w:p>
     <w:p>
@@ -142,7 +132,6 @@
           <w:szCs w:val="44"/>
         </w:rPr>
       </w:pPr>
-      <w:proofErr w:type="spellStart"/>
       <w:r>
         <w:rPr>
           <w:rFonts w:ascii="Times New Roman" w:hAnsi="Times New Roman" w:cs="Times New Roman"/>
@@ -151,18 +140,7 @@
           <w:sz w:val="44"/>
           <w:szCs w:val="44"/>
         </w:rPr>
-        <w:t>sERPa</w:t>
-      </w:r>
-      <w:proofErr w:type="spellEnd"/>
-      <w:r>
-        <w:rPr>
-          <w:rFonts w:ascii="Times New Roman" w:hAnsi="Times New Roman" w:cs="Times New Roman"/>
-          <w:b/>
-          <w:bCs/>
-          <w:sz w:val="44"/>
-          <w:szCs w:val="44"/>
-        </w:rPr>
-        <w:t xml:space="preserve"> vállalatirányítási rendszer</w:t>
+        <w:t>sERPa vállalatirányítási rendszer</w:t>
       </w:r>
     </w:p>
     <w:p>
@@ -181,25 +159,7 @@
           <w:sz w:val="24"/>
           <w:szCs w:val="24"/>
         </w:rPr>
-        <w:t xml:space="preserve">Készítették: </w:t>
-      </w:r>
-      <w:proofErr w:type="spellStart"/>
-      <w:r>
-        <w:rPr>
-          <w:rFonts w:ascii="Times New Roman" w:hAnsi="Times New Roman" w:cs="Times New Roman"/>
-          <w:sz w:val="24"/>
-          <w:szCs w:val="24"/>
-        </w:rPr>
-        <w:t>Baczur</w:t>
-      </w:r>
-      <w:proofErr w:type="spellEnd"/>
-      <w:r>
-        <w:rPr>
-          <w:rFonts w:ascii="Times New Roman" w:hAnsi="Times New Roman" w:cs="Times New Roman"/>
-          <w:sz w:val="24"/>
-          <w:szCs w:val="24"/>
-        </w:rPr>
-        <w:t xml:space="preserve"> Zsolt, Békés Zoltán és Magyar Tamás</w:t>
+        <w:t>Készítették: Baczur Zsolt, Békés Zoltán és Magyar Tamás</w:t>
       </w:r>
     </w:p>
     <w:p>
@@ -291,7 +251,7 @@
           <w:pPr>
             <w:pStyle w:val="TJ1"/>
             <w:rPr>
-              <w:rFonts w:asciiTheme="minorHAnsi" w:eastAsiaTheme="minorEastAsia" w:hAnsiTheme="minorHAnsi" w:cstheme="minorBidi"/>
+              <w:rFonts w:eastAsiaTheme="minorEastAsia"/>
               <w:b w:val="0"/>
               <w:bCs w:val="0"/>
               <w:caps w:val="0"/>
@@ -322,7 +282,7 @@
             </w:r>
             <w:r>
               <w:rPr>
-                <w:rFonts w:asciiTheme="minorHAnsi" w:eastAsiaTheme="minorEastAsia" w:hAnsiTheme="minorHAnsi" w:cstheme="minorBidi"/>
+                <w:rFonts w:eastAsiaTheme="minorEastAsia"/>
                 <w:b w:val="0"/>
                 <w:bCs w:val="0"/>
                 <w:caps w:val="0"/>
@@ -399,7 +359,7 @@
               <w:tab w:val="left" w:pos="880"/>
             </w:tabs>
             <w:rPr>
-              <w:rFonts w:asciiTheme="minorHAnsi" w:eastAsiaTheme="minorEastAsia" w:hAnsiTheme="minorHAnsi" w:cstheme="minorBidi"/>
+              <w:rFonts w:eastAsiaTheme="minorEastAsia"/>
               <w:b w:val="0"/>
               <w:bCs w:val="0"/>
               <w:caps w:val="0"/>
@@ -421,7 +381,7 @@
             </w:r>
             <w:r>
               <w:rPr>
-                <w:rFonts w:asciiTheme="minorHAnsi" w:eastAsiaTheme="minorEastAsia" w:hAnsiTheme="minorHAnsi" w:cstheme="minorBidi"/>
+                <w:rFonts w:eastAsiaTheme="minorEastAsia"/>
                 <w:b w:val="0"/>
                 <w:bCs w:val="0"/>
                 <w:caps w:val="0"/>
@@ -499,7 +459,7 @@
               <w:tab w:val="right" w:leader="dot" w:pos="9062"/>
             </w:tabs>
             <w:rPr>
-              <w:rFonts w:eastAsiaTheme="minorEastAsia" w:cstheme="minorBidi"/>
+              <w:rFonts w:ascii="Times New Roman" w:eastAsiaTheme="minorEastAsia" w:hAnsi="Times New Roman" w:cs="Times New Roman"/>
               <w:smallCaps w:val="0"/>
               <w:noProof/>
               <w:kern w:val="2"/>
@@ -513,14 +473,14 @@
             <w:r>
               <w:rPr>
                 <w:rStyle w:val="Hiperhivatkozs"/>
-                <w:rFonts w:cs="Times New Roman"/>
+                <w:rFonts w:ascii="Times New Roman" w:hAnsi="Times New Roman" w:cs="Times New Roman"/>
                 <w:noProof/>
               </w:rPr>
               <w:t>1.</w:t>
             </w:r>
             <w:r>
               <w:rPr>
-                <w:rFonts w:eastAsiaTheme="minorEastAsia" w:cstheme="minorBidi"/>
+                <w:rFonts w:ascii="Times New Roman" w:eastAsiaTheme="minorEastAsia" w:hAnsi="Times New Roman" w:cs="Times New Roman"/>
                 <w:smallCaps w:val="0"/>
                 <w:noProof/>
                 <w:kern w:val="2"/>
@@ -534,13 +494,14 @@
             <w:r>
               <w:rPr>
                 <w:rStyle w:val="Hiperhivatkozs"/>
-                <w:rFonts w:cs="Times New Roman"/>
+                <w:rFonts w:ascii="Times New Roman" w:hAnsi="Times New Roman" w:cs="Times New Roman"/>
                 <w:noProof/>
               </w:rPr>
               <w:t>Fejlesztőkörnyezet ismertetése</w:t>
             </w:r>
             <w:r>
               <w:rPr>
+                <w:rFonts w:ascii="Times New Roman" w:hAnsi="Times New Roman" w:cs="Times New Roman"/>
                 <w:noProof/>
                 <w:webHidden/>
               </w:rPr>
@@ -548,6 +509,7 @@
             </w:r>
             <w:r>
               <w:rPr>
+                <w:rFonts w:ascii="Times New Roman" w:hAnsi="Times New Roman" w:cs="Times New Roman"/>
                 <w:noProof/>
                 <w:webHidden/>
               </w:rPr>
@@ -555,6 +517,7 @@
             </w:r>
             <w:r>
               <w:rPr>
+                <w:rFonts w:ascii="Times New Roman" w:hAnsi="Times New Roman" w:cs="Times New Roman"/>
                 <w:noProof/>
                 <w:webHidden/>
               </w:rPr>
@@ -562,12 +525,14 @@
             </w:r>
             <w:r>
               <w:rPr>
+                <w:rFonts w:ascii="Times New Roman" w:hAnsi="Times New Roman" w:cs="Times New Roman"/>
                 <w:noProof/>
                 <w:webHidden/>
               </w:rPr>
             </w:r>
             <w:r>
               <w:rPr>
+                <w:rFonts w:ascii="Times New Roman" w:hAnsi="Times New Roman" w:cs="Times New Roman"/>
                 <w:noProof/>
                 <w:webHidden/>
               </w:rPr>
@@ -575,6 +540,7 @@
             </w:r>
             <w:r>
               <w:rPr>
+                <w:rFonts w:ascii="Times New Roman" w:hAnsi="Times New Roman" w:cs="Times New Roman"/>
                 <w:noProof/>
                 <w:webHidden/>
               </w:rPr>
@@ -582,6 +548,7 @@
             </w:r>
             <w:r>
               <w:rPr>
+                <w:rFonts w:ascii="Times New Roman" w:hAnsi="Times New Roman" w:cs="Times New Roman"/>
                 <w:noProof/>
                 <w:webHidden/>
               </w:rPr>
@@ -597,7 +564,7 @@
               <w:tab w:val="right" w:leader="dot" w:pos="9062"/>
             </w:tabs>
             <w:rPr>
-              <w:rFonts w:eastAsiaTheme="minorEastAsia" w:cstheme="minorBidi"/>
+              <w:rFonts w:ascii="Times New Roman" w:eastAsiaTheme="minorEastAsia" w:hAnsi="Times New Roman" w:cs="Times New Roman"/>
               <w:smallCaps w:val="0"/>
               <w:noProof/>
               <w:kern w:val="2"/>
@@ -611,14 +578,14 @@
             <w:r>
               <w:rPr>
                 <w:rStyle w:val="Hiperhivatkozs"/>
-                <w:rFonts w:cs="Times New Roman"/>
+                <w:rFonts w:ascii="Times New Roman" w:hAnsi="Times New Roman" w:cs="Times New Roman"/>
                 <w:noProof/>
               </w:rPr>
               <w:t>2.</w:t>
             </w:r>
             <w:r>
               <w:rPr>
-                <w:rFonts w:eastAsiaTheme="minorEastAsia" w:cstheme="minorBidi"/>
+                <w:rFonts w:ascii="Times New Roman" w:eastAsiaTheme="minorEastAsia" w:hAnsi="Times New Roman" w:cs="Times New Roman"/>
                 <w:smallCaps w:val="0"/>
                 <w:noProof/>
                 <w:kern w:val="2"/>
@@ -632,13 +599,14 @@
             <w:r>
               <w:rPr>
                 <w:rStyle w:val="Hiperhivatkozs"/>
-                <w:rFonts w:cs="Times New Roman"/>
+                <w:rFonts w:ascii="Times New Roman" w:hAnsi="Times New Roman" w:cs="Times New Roman"/>
                 <w:noProof/>
               </w:rPr>
               <w:t>Adatszerkezet ismertetése</w:t>
             </w:r>
             <w:r>
               <w:rPr>
+                <w:rFonts w:ascii="Times New Roman" w:hAnsi="Times New Roman" w:cs="Times New Roman"/>
                 <w:noProof/>
                 <w:webHidden/>
               </w:rPr>
@@ -646,6 +614,7 @@
             </w:r>
             <w:r>
               <w:rPr>
+                <w:rFonts w:ascii="Times New Roman" w:hAnsi="Times New Roman" w:cs="Times New Roman"/>
                 <w:noProof/>
                 <w:webHidden/>
               </w:rPr>
@@ -653,6 +622,7 @@
             </w:r>
             <w:r>
               <w:rPr>
+                <w:rFonts w:ascii="Times New Roman" w:hAnsi="Times New Roman" w:cs="Times New Roman"/>
                 <w:noProof/>
                 <w:webHidden/>
               </w:rPr>
@@ -660,12 +630,14 @@
             </w:r>
             <w:r>
               <w:rPr>
+                <w:rFonts w:ascii="Times New Roman" w:hAnsi="Times New Roman" w:cs="Times New Roman"/>
                 <w:noProof/>
                 <w:webHidden/>
               </w:rPr>
             </w:r>
             <w:r>
               <w:rPr>
+                <w:rFonts w:ascii="Times New Roman" w:hAnsi="Times New Roman" w:cs="Times New Roman"/>
                 <w:noProof/>
                 <w:webHidden/>
               </w:rPr>
@@ -673,6 +645,7 @@
             </w:r>
             <w:r>
               <w:rPr>
+                <w:rFonts w:ascii="Times New Roman" w:hAnsi="Times New Roman" w:cs="Times New Roman"/>
                 <w:noProof/>
                 <w:webHidden/>
               </w:rPr>
@@ -680,6 +653,7 @@
             </w:r>
             <w:r>
               <w:rPr>
+                <w:rFonts w:ascii="Times New Roman" w:hAnsi="Times New Roman" w:cs="Times New Roman"/>
                 <w:noProof/>
                 <w:webHidden/>
               </w:rPr>
@@ -695,7 +669,7 @@
               <w:tab w:val="right" w:leader="dot" w:pos="9062"/>
             </w:tabs>
             <w:rPr>
-              <w:rFonts w:eastAsiaTheme="minorEastAsia" w:cstheme="minorBidi"/>
+              <w:rFonts w:ascii="Times New Roman" w:eastAsiaTheme="minorEastAsia" w:hAnsi="Times New Roman" w:cs="Times New Roman"/>
               <w:smallCaps w:val="0"/>
               <w:noProof/>
               <w:kern w:val="2"/>
@@ -709,14 +683,14 @@
             <w:r>
               <w:rPr>
                 <w:rStyle w:val="Hiperhivatkozs"/>
-                <w:rFonts w:cs="Times New Roman"/>
+                <w:rFonts w:ascii="Times New Roman" w:hAnsi="Times New Roman" w:cs="Times New Roman"/>
                 <w:noProof/>
               </w:rPr>
               <w:t>3.</w:t>
             </w:r>
             <w:r>
               <w:rPr>
-                <w:rFonts w:eastAsiaTheme="minorEastAsia" w:cstheme="minorBidi"/>
+                <w:rFonts w:ascii="Times New Roman" w:eastAsiaTheme="minorEastAsia" w:hAnsi="Times New Roman" w:cs="Times New Roman"/>
                 <w:smallCaps w:val="0"/>
                 <w:noProof/>
                 <w:kern w:val="2"/>
@@ -730,13 +704,14 @@
             <w:r>
               <w:rPr>
                 <w:rStyle w:val="Hiperhivatkozs"/>
-                <w:rFonts w:cs="Times New Roman"/>
+                <w:rFonts w:ascii="Times New Roman" w:hAnsi="Times New Roman" w:cs="Times New Roman"/>
                 <w:noProof/>
               </w:rPr>
               <w:t>Az adatbázis tervezése</w:t>
             </w:r>
             <w:r>
               <w:rPr>
+                <w:rFonts w:ascii="Times New Roman" w:hAnsi="Times New Roman" w:cs="Times New Roman"/>
                 <w:noProof/>
                 <w:webHidden/>
               </w:rPr>
@@ -744,6 +719,7 @@
             </w:r>
             <w:r>
               <w:rPr>
+                <w:rFonts w:ascii="Times New Roman" w:hAnsi="Times New Roman" w:cs="Times New Roman"/>
                 <w:noProof/>
                 <w:webHidden/>
               </w:rPr>
@@ -751,6 +727,7 @@
             </w:r>
             <w:r>
               <w:rPr>
+                <w:rFonts w:ascii="Times New Roman" w:hAnsi="Times New Roman" w:cs="Times New Roman"/>
                 <w:noProof/>
                 <w:webHidden/>
               </w:rPr>
@@ -758,12 +735,14 @@
             </w:r>
             <w:r>
               <w:rPr>
+                <w:rFonts w:ascii="Times New Roman" w:hAnsi="Times New Roman" w:cs="Times New Roman"/>
                 <w:noProof/>
                 <w:webHidden/>
               </w:rPr>
             </w:r>
             <w:r>
               <w:rPr>
+                <w:rFonts w:ascii="Times New Roman" w:hAnsi="Times New Roman" w:cs="Times New Roman"/>
                 <w:noProof/>
                 <w:webHidden/>
               </w:rPr>
@@ -771,6 +750,7 @@
             </w:r>
             <w:r>
               <w:rPr>
+                <w:rFonts w:ascii="Times New Roman" w:hAnsi="Times New Roman" w:cs="Times New Roman"/>
                 <w:noProof/>
                 <w:webHidden/>
               </w:rPr>
@@ -778,6 +758,7 @@
             </w:r>
             <w:r>
               <w:rPr>
+                <w:rFonts w:ascii="Times New Roman" w:hAnsi="Times New Roman" w:cs="Times New Roman"/>
                 <w:noProof/>
                 <w:webHidden/>
               </w:rPr>
@@ -793,7 +774,7 @@
               <w:tab w:val="right" w:leader="dot" w:pos="9062"/>
             </w:tabs>
             <w:rPr>
-              <w:rFonts w:eastAsiaTheme="minorEastAsia" w:cstheme="minorBidi"/>
+              <w:rFonts w:ascii="Times New Roman" w:eastAsiaTheme="minorEastAsia" w:hAnsi="Times New Roman" w:cs="Times New Roman"/>
               <w:smallCaps w:val="0"/>
               <w:noProof/>
               <w:kern w:val="2"/>
@@ -807,14 +788,14 @@
             <w:r>
               <w:rPr>
                 <w:rStyle w:val="Hiperhivatkozs"/>
-                <w:rFonts w:cs="Times New Roman"/>
+                <w:rFonts w:ascii="Times New Roman" w:hAnsi="Times New Roman" w:cs="Times New Roman"/>
                 <w:noProof/>
               </w:rPr>
               <w:t>4.</w:t>
             </w:r>
             <w:r>
               <w:rPr>
-                <w:rFonts w:eastAsiaTheme="minorEastAsia" w:cstheme="minorBidi"/>
+                <w:rFonts w:ascii="Times New Roman" w:eastAsiaTheme="minorEastAsia" w:hAnsi="Times New Roman" w:cs="Times New Roman"/>
                 <w:smallCaps w:val="0"/>
                 <w:noProof/>
                 <w:kern w:val="2"/>
@@ -828,13 +809,14 @@
             <w:r>
               <w:rPr>
                 <w:rStyle w:val="Hiperhivatkozs"/>
-                <w:rFonts w:cs="Times New Roman"/>
+                <w:rFonts w:ascii="Times New Roman" w:hAnsi="Times New Roman" w:cs="Times New Roman"/>
                 <w:noProof/>
               </w:rPr>
               <w:t>Normalizált (Logikai) ERD létrehozása</w:t>
             </w:r>
             <w:r>
               <w:rPr>
+                <w:rFonts w:ascii="Times New Roman" w:hAnsi="Times New Roman" w:cs="Times New Roman"/>
                 <w:noProof/>
                 <w:webHidden/>
               </w:rPr>
@@ -842,6 +824,7 @@
             </w:r>
             <w:r>
               <w:rPr>
+                <w:rFonts w:ascii="Times New Roman" w:hAnsi="Times New Roman" w:cs="Times New Roman"/>
                 <w:noProof/>
                 <w:webHidden/>
               </w:rPr>
@@ -849,6 +832,7 @@
             </w:r>
             <w:r>
               <w:rPr>
+                <w:rFonts w:ascii="Times New Roman" w:hAnsi="Times New Roman" w:cs="Times New Roman"/>
                 <w:noProof/>
                 <w:webHidden/>
               </w:rPr>
@@ -856,12 +840,14 @@
             </w:r>
             <w:r>
               <w:rPr>
+                <w:rFonts w:ascii="Times New Roman" w:hAnsi="Times New Roman" w:cs="Times New Roman"/>
                 <w:noProof/>
                 <w:webHidden/>
               </w:rPr>
             </w:r>
             <w:r>
               <w:rPr>
+                <w:rFonts w:ascii="Times New Roman" w:hAnsi="Times New Roman" w:cs="Times New Roman"/>
                 <w:noProof/>
                 <w:webHidden/>
               </w:rPr>
@@ -869,6 +855,7 @@
             </w:r>
             <w:r>
               <w:rPr>
+                <w:rFonts w:ascii="Times New Roman" w:hAnsi="Times New Roman" w:cs="Times New Roman"/>
                 <w:noProof/>
                 <w:webHidden/>
               </w:rPr>
@@ -876,6 +863,7 @@
             </w:r>
             <w:r>
               <w:rPr>
+                <w:rFonts w:ascii="Times New Roman" w:hAnsi="Times New Roman" w:cs="Times New Roman"/>
                 <w:noProof/>
                 <w:webHidden/>
               </w:rPr>
@@ -891,7 +879,7 @@
               <w:tab w:val="right" w:leader="dot" w:pos="9062"/>
             </w:tabs>
             <w:rPr>
-              <w:rFonts w:eastAsiaTheme="minorEastAsia" w:cstheme="minorBidi"/>
+              <w:rFonts w:ascii="Times New Roman" w:eastAsiaTheme="minorEastAsia" w:hAnsi="Times New Roman" w:cs="Times New Roman"/>
               <w:smallCaps w:val="0"/>
               <w:noProof/>
               <w:kern w:val="2"/>
@@ -905,14 +893,14 @@
             <w:r>
               <w:rPr>
                 <w:rStyle w:val="Hiperhivatkozs"/>
-                <w:rFonts w:cs="Times New Roman"/>
+                <w:rFonts w:ascii="Times New Roman" w:hAnsi="Times New Roman" w:cs="Times New Roman"/>
                 <w:noProof/>
               </w:rPr>
               <w:t>5.</w:t>
             </w:r>
             <w:r>
               <w:rPr>
-                <w:rFonts w:eastAsiaTheme="minorEastAsia" w:cstheme="minorBidi"/>
+                <w:rFonts w:ascii="Times New Roman" w:eastAsiaTheme="minorEastAsia" w:hAnsi="Times New Roman" w:cs="Times New Roman"/>
                 <w:smallCaps w:val="0"/>
                 <w:noProof/>
                 <w:kern w:val="2"/>
@@ -926,13 +914,14 @@
             <w:r>
               <w:rPr>
                 <w:rStyle w:val="Hiperhivatkozs"/>
-                <w:rFonts w:cs="Times New Roman"/>
+                <w:rFonts w:ascii="Times New Roman" w:hAnsi="Times New Roman" w:cs="Times New Roman"/>
                 <w:noProof/>
               </w:rPr>
               <w:t>Algoritmusok bemutatása</w:t>
             </w:r>
             <w:r>
               <w:rPr>
+                <w:rFonts w:ascii="Times New Roman" w:hAnsi="Times New Roman" w:cs="Times New Roman"/>
                 <w:noProof/>
                 <w:webHidden/>
               </w:rPr>
@@ -940,6 +929,7 @@
             </w:r>
             <w:r>
               <w:rPr>
+                <w:rFonts w:ascii="Times New Roman" w:hAnsi="Times New Roman" w:cs="Times New Roman"/>
                 <w:noProof/>
                 <w:webHidden/>
               </w:rPr>
@@ -947,6 +937,7 @@
             </w:r>
             <w:r>
               <w:rPr>
+                <w:rFonts w:ascii="Times New Roman" w:hAnsi="Times New Roman" w:cs="Times New Roman"/>
                 <w:noProof/>
                 <w:webHidden/>
               </w:rPr>
@@ -954,12 +945,14 @@
             </w:r>
             <w:r>
               <w:rPr>
+                <w:rFonts w:ascii="Times New Roman" w:hAnsi="Times New Roman" w:cs="Times New Roman"/>
                 <w:noProof/>
                 <w:webHidden/>
               </w:rPr>
             </w:r>
             <w:r>
               <w:rPr>
+                <w:rFonts w:ascii="Times New Roman" w:hAnsi="Times New Roman" w:cs="Times New Roman"/>
                 <w:noProof/>
                 <w:webHidden/>
               </w:rPr>
@@ -967,6 +960,7 @@
             </w:r>
             <w:r>
               <w:rPr>
+                <w:rFonts w:ascii="Times New Roman" w:hAnsi="Times New Roman" w:cs="Times New Roman"/>
                 <w:noProof/>
                 <w:webHidden/>
               </w:rPr>
@@ -974,6 +968,7 @@
             </w:r>
             <w:r>
               <w:rPr>
+                <w:rFonts w:ascii="Times New Roman" w:hAnsi="Times New Roman" w:cs="Times New Roman"/>
                 <w:noProof/>
                 <w:webHidden/>
               </w:rPr>
@@ -989,7 +984,7 @@
               <w:tab w:val="right" w:leader="dot" w:pos="9062"/>
             </w:tabs>
             <w:rPr>
-              <w:rFonts w:eastAsiaTheme="minorEastAsia" w:cstheme="minorBidi"/>
+              <w:rFonts w:ascii="Times New Roman" w:eastAsiaTheme="minorEastAsia" w:hAnsi="Times New Roman" w:cs="Times New Roman"/>
               <w:smallCaps w:val="0"/>
               <w:noProof/>
               <w:kern w:val="2"/>
@@ -1003,14 +998,14 @@
             <w:r>
               <w:rPr>
                 <w:rStyle w:val="Hiperhivatkozs"/>
-                <w:rFonts w:cs="Times New Roman"/>
+                <w:rFonts w:ascii="Times New Roman" w:hAnsi="Times New Roman" w:cs="Times New Roman"/>
                 <w:noProof/>
               </w:rPr>
               <w:t>6.</w:t>
             </w:r>
             <w:r>
               <w:rPr>
-                <w:rFonts w:eastAsiaTheme="minorEastAsia" w:cstheme="minorBidi"/>
+                <w:rFonts w:ascii="Times New Roman" w:eastAsiaTheme="minorEastAsia" w:hAnsi="Times New Roman" w:cs="Times New Roman"/>
                 <w:smallCaps w:val="0"/>
                 <w:noProof/>
                 <w:kern w:val="2"/>
@@ -1024,13 +1019,14 @@
             <w:r>
               <w:rPr>
                 <w:rStyle w:val="Hiperhivatkozs"/>
-                <w:rFonts w:cs="Times New Roman"/>
+                <w:rFonts w:ascii="Times New Roman" w:hAnsi="Times New Roman" w:cs="Times New Roman"/>
                 <w:noProof/>
               </w:rPr>
               <w:t>Tesztelési dokumentáció</w:t>
             </w:r>
             <w:r>
               <w:rPr>
+                <w:rFonts w:ascii="Times New Roman" w:hAnsi="Times New Roman" w:cs="Times New Roman"/>
                 <w:noProof/>
                 <w:webHidden/>
               </w:rPr>
@@ -1038,6 +1034,7 @@
             </w:r>
             <w:r>
               <w:rPr>
+                <w:rFonts w:ascii="Times New Roman" w:hAnsi="Times New Roman" w:cs="Times New Roman"/>
                 <w:noProof/>
                 <w:webHidden/>
               </w:rPr>
@@ -1045,6 +1042,7 @@
             </w:r>
             <w:r>
               <w:rPr>
+                <w:rFonts w:ascii="Times New Roman" w:hAnsi="Times New Roman" w:cs="Times New Roman"/>
                 <w:noProof/>
                 <w:webHidden/>
               </w:rPr>
@@ -1052,12 +1050,14 @@
             </w:r>
             <w:r>
               <w:rPr>
+                <w:rFonts w:ascii="Times New Roman" w:hAnsi="Times New Roman" w:cs="Times New Roman"/>
                 <w:noProof/>
                 <w:webHidden/>
               </w:rPr>
             </w:r>
             <w:r>
               <w:rPr>
+                <w:rFonts w:ascii="Times New Roman" w:hAnsi="Times New Roman" w:cs="Times New Roman"/>
                 <w:noProof/>
                 <w:webHidden/>
               </w:rPr>
@@ -1065,6 +1065,7 @@
             </w:r>
             <w:r>
               <w:rPr>
+                <w:rFonts w:ascii="Times New Roman" w:hAnsi="Times New Roman" w:cs="Times New Roman"/>
                 <w:noProof/>
                 <w:webHidden/>
               </w:rPr>
@@ -1072,6 +1073,7 @@
             </w:r>
             <w:r>
               <w:rPr>
+                <w:rFonts w:ascii="Times New Roman" w:hAnsi="Times New Roman" w:cs="Times New Roman"/>
                 <w:noProof/>
                 <w:webHidden/>
               </w:rPr>
@@ -1086,7 +1088,7 @@
               <w:tab w:val="left" w:pos="880"/>
             </w:tabs>
             <w:rPr>
-              <w:rFonts w:asciiTheme="minorHAnsi" w:eastAsiaTheme="minorEastAsia" w:hAnsiTheme="minorHAnsi" w:cstheme="minorBidi"/>
+              <w:rFonts w:eastAsiaTheme="minorEastAsia"/>
               <w:b w:val="0"/>
               <w:bCs w:val="0"/>
               <w:caps w:val="0"/>
@@ -1108,7 +1110,7 @@
             </w:r>
             <w:r>
               <w:rPr>
-                <w:rFonts w:asciiTheme="minorHAnsi" w:eastAsiaTheme="minorEastAsia" w:hAnsiTheme="minorHAnsi" w:cstheme="minorBidi"/>
+                <w:rFonts w:eastAsiaTheme="minorEastAsia"/>
                 <w:b w:val="0"/>
                 <w:bCs w:val="0"/>
                 <w:caps w:val="0"/>
@@ -1185,7 +1187,7 @@
               <w:tab w:val="left" w:pos="880"/>
             </w:tabs>
             <w:rPr>
-              <w:rFonts w:asciiTheme="minorHAnsi" w:eastAsiaTheme="minorEastAsia" w:hAnsiTheme="minorHAnsi" w:cstheme="minorBidi"/>
+              <w:rFonts w:eastAsiaTheme="minorEastAsia"/>
               <w:b w:val="0"/>
               <w:bCs w:val="0"/>
               <w:caps w:val="0"/>
@@ -1207,7 +1209,7 @@
             </w:r>
             <w:r>
               <w:rPr>
-                <w:rFonts w:asciiTheme="minorHAnsi" w:eastAsiaTheme="minorEastAsia" w:hAnsiTheme="minorHAnsi" w:cstheme="minorBidi"/>
+                <w:rFonts w:eastAsiaTheme="minorEastAsia"/>
                 <w:b w:val="0"/>
                 <w:bCs w:val="0"/>
                 <w:caps w:val="0"/>
@@ -1285,7 +1287,7 @@
               <w:tab w:val="right" w:leader="dot" w:pos="9062"/>
             </w:tabs>
             <w:rPr>
-              <w:rFonts w:eastAsiaTheme="minorEastAsia" w:cstheme="minorBidi"/>
+              <w:rFonts w:ascii="Times New Roman" w:eastAsiaTheme="minorEastAsia" w:hAnsi="Times New Roman" w:cs="Times New Roman"/>
               <w:smallCaps w:val="0"/>
               <w:noProof/>
               <w:kern w:val="2"/>
@@ -1299,14 +1301,14 @@
             <w:r>
               <w:rPr>
                 <w:rStyle w:val="Hiperhivatkozs"/>
-                <w:rFonts w:cs="Times New Roman"/>
+                <w:rFonts w:ascii="Times New Roman" w:hAnsi="Times New Roman" w:cs="Times New Roman"/>
                 <w:noProof/>
               </w:rPr>
               <w:t>1.</w:t>
             </w:r>
             <w:r>
               <w:rPr>
-                <w:rFonts w:eastAsiaTheme="minorEastAsia" w:cstheme="minorBidi"/>
+                <w:rFonts w:ascii="Times New Roman" w:eastAsiaTheme="minorEastAsia" w:hAnsi="Times New Roman" w:cs="Times New Roman"/>
                 <w:smallCaps w:val="0"/>
                 <w:noProof/>
                 <w:kern w:val="2"/>
@@ -1320,13 +1322,14 @@
             <w:r>
               <w:rPr>
                 <w:rStyle w:val="Hiperhivatkozs"/>
-                <w:rFonts w:cs="Times New Roman"/>
+                <w:rFonts w:ascii="Times New Roman" w:hAnsi="Times New Roman" w:cs="Times New Roman"/>
                 <w:noProof/>
               </w:rPr>
               <w:t>A program általános specifikációja</w:t>
             </w:r>
             <w:r>
               <w:rPr>
+                <w:rFonts w:ascii="Times New Roman" w:hAnsi="Times New Roman" w:cs="Times New Roman"/>
                 <w:noProof/>
                 <w:webHidden/>
               </w:rPr>
@@ -1334,6 +1337,7 @@
             </w:r>
             <w:r>
               <w:rPr>
+                <w:rFonts w:ascii="Times New Roman" w:hAnsi="Times New Roman" w:cs="Times New Roman"/>
                 <w:noProof/>
                 <w:webHidden/>
               </w:rPr>
@@ -1341,6 +1345,7 @@
             </w:r>
             <w:r>
               <w:rPr>
+                <w:rFonts w:ascii="Times New Roman" w:hAnsi="Times New Roman" w:cs="Times New Roman"/>
                 <w:noProof/>
                 <w:webHidden/>
               </w:rPr>
@@ -1348,12 +1353,14 @@
             </w:r>
             <w:r>
               <w:rPr>
+                <w:rFonts w:ascii="Times New Roman" w:hAnsi="Times New Roman" w:cs="Times New Roman"/>
                 <w:noProof/>
                 <w:webHidden/>
               </w:rPr>
             </w:r>
             <w:r>
               <w:rPr>
+                <w:rFonts w:ascii="Times New Roman" w:hAnsi="Times New Roman" w:cs="Times New Roman"/>
                 <w:noProof/>
                 <w:webHidden/>
               </w:rPr>
@@ -1361,6 +1368,7 @@
             </w:r>
             <w:r>
               <w:rPr>
+                <w:rFonts w:ascii="Times New Roman" w:hAnsi="Times New Roman" w:cs="Times New Roman"/>
                 <w:noProof/>
                 <w:webHidden/>
               </w:rPr>
@@ -1368,6 +1376,7 @@
             </w:r>
             <w:r>
               <w:rPr>
+                <w:rFonts w:ascii="Times New Roman" w:hAnsi="Times New Roman" w:cs="Times New Roman"/>
                 <w:noProof/>
                 <w:webHidden/>
               </w:rPr>
@@ -1383,7 +1392,7 @@
               <w:tab w:val="right" w:leader="dot" w:pos="9062"/>
             </w:tabs>
             <w:rPr>
-              <w:rFonts w:eastAsiaTheme="minorEastAsia" w:cstheme="minorBidi"/>
+              <w:rFonts w:ascii="Times New Roman" w:eastAsiaTheme="minorEastAsia" w:hAnsi="Times New Roman" w:cs="Times New Roman"/>
               <w:smallCaps w:val="0"/>
               <w:noProof/>
               <w:kern w:val="2"/>
@@ -1397,14 +1406,14 @@
             <w:r>
               <w:rPr>
                 <w:rStyle w:val="Hiperhivatkozs"/>
-                <w:rFonts w:cs="Times New Roman"/>
+                <w:rFonts w:ascii="Times New Roman" w:hAnsi="Times New Roman" w:cs="Times New Roman"/>
                 <w:noProof/>
               </w:rPr>
               <w:t>2.</w:t>
             </w:r>
             <w:r>
               <w:rPr>
-                <w:rFonts w:eastAsiaTheme="minorEastAsia" w:cstheme="minorBidi"/>
+                <w:rFonts w:ascii="Times New Roman" w:eastAsiaTheme="minorEastAsia" w:hAnsi="Times New Roman" w:cs="Times New Roman"/>
                 <w:smallCaps w:val="0"/>
                 <w:noProof/>
                 <w:kern w:val="2"/>
@@ -1418,13 +1427,14 @@
             <w:r>
               <w:rPr>
                 <w:rStyle w:val="Hiperhivatkozs"/>
-                <w:rFonts w:cs="Times New Roman"/>
+                <w:rFonts w:ascii="Times New Roman" w:hAnsi="Times New Roman" w:cs="Times New Roman"/>
                 <w:noProof/>
               </w:rPr>
               <w:t>Rendszerkövetelmények</w:t>
             </w:r>
             <w:r>
               <w:rPr>
+                <w:rFonts w:ascii="Times New Roman" w:hAnsi="Times New Roman" w:cs="Times New Roman"/>
                 <w:noProof/>
                 <w:webHidden/>
               </w:rPr>
@@ -1432,6 +1442,7 @@
             </w:r>
             <w:r>
               <w:rPr>
+                <w:rFonts w:ascii="Times New Roman" w:hAnsi="Times New Roman" w:cs="Times New Roman"/>
                 <w:noProof/>
                 <w:webHidden/>
               </w:rPr>
@@ -1439,6 +1450,7 @@
             </w:r>
             <w:r>
               <w:rPr>
+                <w:rFonts w:ascii="Times New Roman" w:hAnsi="Times New Roman" w:cs="Times New Roman"/>
                 <w:noProof/>
                 <w:webHidden/>
               </w:rPr>
@@ -1446,12 +1458,14 @@
             </w:r>
             <w:r>
               <w:rPr>
+                <w:rFonts w:ascii="Times New Roman" w:hAnsi="Times New Roman" w:cs="Times New Roman"/>
                 <w:noProof/>
                 <w:webHidden/>
               </w:rPr>
             </w:r>
             <w:r>
               <w:rPr>
+                <w:rFonts w:ascii="Times New Roman" w:hAnsi="Times New Roman" w:cs="Times New Roman"/>
                 <w:noProof/>
                 <w:webHidden/>
               </w:rPr>
@@ -1459,6 +1473,7 @@
             </w:r>
             <w:r>
               <w:rPr>
+                <w:rFonts w:ascii="Times New Roman" w:hAnsi="Times New Roman" w:cs="Times New Roman"/>
                 <w:noProof/>
                 <w:webHidden/>
               </w:rPr>
@@ -1466,6 +1481,7 @@
             </w:r>
             <w:r>
               <w:rPr>
+                <w:rFonts w:ascii="Times New Roman" w:hAnsi="Times New Roman" w:cs="Times New Roman"/>
                 <w:noProof/>
                 <w:webHidden/>
               </w:rPr>
@@ -1481,7 +1497,7 @@
               <w:tab w:val="right" w:leader="dot" w:pos="9062"/>
             </w:tabs>
             <w:rPr>
-              <w:rFonts w:eastAsiaTheme="minorEastAsia" w:cstheme="minorBidi"/>
+              <w:rFonts w:ascii="Times New Roman" w:eastAsiaTheme="minorEastAsia" w:hAnsi="Times New Roman" w:cs="Times New Roman"/>
               <w:smallCaps w:val="0"/>
               <w:noProof/>
               <w:kern w:val="2"/>
@@ -1495,14 +1511,14 @@
             <w:r>
               <w:rPr>
                 <w:rStyle w:val="Hiperhivatkozs"/>
-                <w:rFonts w:cs="Times New Roman"/>
+                <w:rFonts w:ascii="Times New Roman" w:hAnsi="Times New Roman" w:cs="Times New Roman"/>
                 <w:noProof/>
               </w:rPr>
               <w:t>3.</w:t>
             </w:r>
             <w:r>
               <w:rPr>
-                <w:rFonts w:eastAsiaTheme="minorEastAsia" w:cstheme="minorBidi"/>
+                <w:rFonts w:ascii="Times New Roman" w:eastAsiaTheme="minorEastAsia" w:hAnsi="Times New Roman" w:cs="Times New Roman"/>
                 <w:smallCaps w:val="0"/>
                 <w:noProof/>
                 <w:kern w:val="2"/>
@@ -1516,13 +1532,14 @@
             <w:r>
               <w:rPr>
                 <w:rStyle w:val="Hiperhivatkozs"/>
-                <w:rFonts w:cs="Times New Roman"/>
+                <w:rFonts w:ascii="Times New Roman" w:hAnsi="Times New Roman" w:cs="Times New Roman"/>
                 <w:noProof/>
               </w:rPr>
               <w:t>A program telepítése</w:t>
             </w:r>
             <w:r>
               <w:rPr>
+                <w:rFonts w:ascii="Times New Roman" w:hAnsi="Times New Roman" w:cs="Times New Roman"/>
                 <w:noProof/>
                 <w:webHidden/>
               </w:rPr>
@@ -1530,6 +1547,7 @@
             </w:r>
             <w:r>
               <w:rPr>
+                <w:rFonts w:ascii="Times New Roman" w:hAnsi="Times New Roman" w:cs="Times New Roman"/>
                 <w:noProof/>
                 <w:webHidden/>
               </w:rPr>
@@ -1537,6 +1555,7 @@
             </w:r>
             <w:r>
               <w:rPr>
+                <w:rFonts w:ascii="Times New Roman" w:hAnsi="Times New Roman" w:cs="Times New Roman"/>
                 <w:noProof/>
                 <w:webHidden/>
               </w:rPr>
@@ -1544,12 +1563,14 @@
             </w:r>
             <w:r>
               <w:rPr>
+                <w:rFonts w:ascii="Times New Roman" w:hAnsi="Times New Roman" w:cs="Times New Roman"/>
                 <w:noProof/>
                 <w:webHidden/>
               </w:rPr>
             </w:r>
             <w:r>
               <w:rPr>
+                <w:rFonts w:ascii="Times New Roman" w:hAnsi="Times New Roman" w:cs="Times New Roman"/>
                 <w:noProof/>
                 <w:webHidden/>
               </w:rPr>
@@ -1557,6 +1578,7 @@
             </w:r>
             <w:r>
               <w:rPr>
+                <w:rFonts w:ascii="Times New Roman" w:hAnsi="Times New Roman" w:cs="Times New Roman"/>
                 <w:noProof/>
                 <w:webHidden/>
               </w:rPr>
@@ -1564,6 +1586,7 @@
             </w:r>
             <w:r>
               <w:rPr>
+                <w:rFonts w:ascii="Times New Roman" w:hAnsi="Times New Roman" w:cs="Times New Roman"/>
                 <w:noProof/>
                 <w:webHidden/>
               </w:rPr>
@@ -1579,7 +1602,7 @@
               <w:tab w:val="right" w:leader="dot" w:pos="9062"/>
             </w:tabs>
             <w:rPr>
-              <w:rFonts w:eastAsiaTheme="minorEastAsia" w:cstheme="minorBidi"/>
+              <w:rFonts w:ascii="Times New Roman" w:eastAsiaTheme="minorEastAsia" w:hAnsi="Times New Roman" w:cs="Times New Roman"/>
               <w:smallCaps w:val="0"/>
               <w:noProof/>
               <w:kern w:val="2"/>
@@ -1593,14 +1616,14 @@
             <w:r>
               <w:rPr>
                 <w:rStyle w:val="Hiperhivatkozs"/>
-                <w:rFonts w:cs="Times New Roman"/>
+                <w:rFonts w:ascii="Times New Roman" w:hAnsi="Times New Roman" w:cs="Times New Roman"/>
                 <w:noProof/>
               </w:rPr>
               <w:t>4.</w:t>
             </w:r>
             <w:r>
               <w:rPr>
-                <w:rFonts w:eastAsiaTheme="minorEastAsia" w:cstheme="minorBidi"/>
+                <w:rFonts w:ascii="Times New Roman" w:eastAsiaTheme="minorEastAsia" w:hAnsi="Times New Roman" w:cs="Times New Roman"/>
                 <w:smallCaps w:val="0"/>
                 <w:noProof/>
                 <w:kern w:val="2"/>
@@ -1614,13 +1637,14 @@
             <w:r>
               <w:rPr>
                 <w:rStyle w:val="Hiperhivatkozs"/>
-                <w:rFonts w:cs="Times New Roman"/>
+                <w:rFonts w:ascii="Times New Roman" w:hAnsi="Times New Roman" w:cs="Times New Roman"/>
                 <w:noProof/>
               </w:rPr>
               <w:t>A program használatának részletes leírása</w:t>
             </w:r>
             <w:r>
               <w:rPr>
+                <w:rFonts w:ascii="Times New Roman" w:hAnsi="Times New Roman" w:cs="Times New Roman"/>
                 <w:noProof/>
                 <w:webHidden/>
               </w:rPr>
@@ -1628,6 +1652,7 @@
             </w:r>
             <w:r>
               <w:rPr>
+                <w:rFonts w:ascii="Times New Roman" w:hAnsi="Times New Roman" w:cs="Times New Roman"/>
                 <w:noProof/>
                 <w:webHidden/>
               </w:rPr>
@@ -1635,6 +1660,7 @@
             </w:r>
             <w:r>
               <w:rPr>
+                <w:rFonts w:ascii="Times New Roman" w:hAnsi="Times New Roman" w:cs="Times New Roman"/>
                 <w:noProof/>
                 <w:webHidden/>
               </w:rPr>
@@ -1642,12 +1668,14 @@
             </w:r>
             <w:r>
               <w:rPr>
+                <w:rFonts w:ascii="Times New Roman" w:hAnsi="Times New Roman" w:cs="Times New Roman"/>
                 <w:noProof/>
                 <w:webHidden/>
               </w:rPr>
             </w:r>
             <w:r>
               <w:rPr>
+                <w:rFonts w:ascii="Times New Roman" w:hAnsi="Times New Roman" w:cs="Times New Roman"/>
                 <w:noProof/>
                 <w:webHidden/>
               </w:rPr>
@@ -1655,6 +1683,7 @@
             </w:r>
             <w:r>
               <w:rPr>
+                <w:rFonts w:ascii="Times New Roman" w:hAnsi="Times New Roman" w:cs="Times New Roman"/>
                 <w:noProof/>
                 <w:webHidden/>
               </w:rPr>
@@ -1662,6 +1691,7 @@
             </w:r>
             <w:r>
               <w:rPr>
+                <w:rFonts w:ascii="Times New Roman" w:hAnsi="Times New Roman" w:cs="Times New Roman"/>
                 <w:noProof/>
                 <w:webHidden/>
               </w:rPr>
@@ -1676,7 +1706,7 @@
               <w:tab w:val="left" w:pos="880"/>
             </w:tabs>
             <w:rPr>
-              <w:rFonts w:asciiTheme="minorHAnsi" w:eastAsiaTheme="minorEastAsia" w:hAnsiTheme="minorHAnsi" w:cstheme="minorBidi"/>
+              <w:rFonts w:eastAsiaTheme="minorEastAsia"/>
               <w:b w:val="0"/>
               <w:bCs w:val="0"/>
               <w:caps w:val="0"/>
@@ -1698,7 +1728,7 @@
             </w:r>
             <w:r>
               <w:rPr>
-                <w:rFonts w:asciiTheme="minorHAnsi" w:eastAsiaTheme="minorEastAsia" w:hAnsiTheme="minorHAnsi" w:cstheme="minorBidi"/>
+                <w:rFonts w:eastAsiaTheme="minorEastAsia"/>
                 <w:b w:val="0"/>
                 <w:bCs w:val="0"/>
                 <w:caps w:val="0"/>
@@ -1775,7 +1805,7 @@
               <w:tab w:val="left" w:pos="880"/>
             </w:tabs>
             <w:rPr>
-              <w:rFonts w:asciiTheme="minorHAnsi" w:eastAsiaTheme="minorEastAsia" w:hAnsiTheme="minorHAnsi" w:cstheme="minorBidi"/>
+              <w:rFonts w:eastAsiaTheme="minorEastAsia"/>
               <w:b w:val="0"/>
               <w:bCs w:val="0"/>
               <w:caps w:val="0"/>
@@ -1797,7 +1827,7 @@
             </w:r>
             <w:r>
               <w:rPr>
-                <w:rFonts w:asciiTheme="minorHAnsi" w:eastAsiaTheme="minorEastAsia" w:hAnsiTheme="minorHAnsi" w:cstheme="minorBidi"/>
+                <w:rFonts w:eastAsiaTheme="minorEastAsia"/>
                 <w:b w:val="0"/>
                 <w:bCs w:val="0"/>
                 <w:caps w:val="0"/>
@@ -1875,7 +1905,7 @@
               <w:tab w:val="right" w:leader="dot" w:pos="9062"/>
             </w:tabs>
             <w:rPr>
-              <w:rFonts w:eastAsiaTheme="minorEastAsia" w:cstheme="minorBidi"/>
+              <w:rFonts w:ascii="Times New Roman" w:eastAsiaTheme="minorEastAsia" w:hAnsi="Times New Roman" w:cs="Times New Roman"/>
               <w:smallCaps w:val="0"/>
               <w:noProof/>
               <w:kern w:val="2"/>
@@ -1889,14 +1919,14 @@
             <w:r>
               <w:rPr>
                 <w:rStyle w:val="Hiperhivatkozs"/>
-                <w:rFonts w:cs="Times New Roman"/>
+                <w:rFonts w:ascii="Times New Roman" w:hAnsi="Times New Roman" w:cs="Times New Roman"/>
                 <w:noProof/>
               </w:rPr>
               <w:t>1.</w:t>
             </w:r>
             <w:r>
               <w:rPr>
-                <w:rFonts w:eastAsiaTheme="minorEastAsia" w:cstheme="minorBidi"/>
+                <w:rFonts w:ascii="Times New Roman" w:eastAsiaTheme="minorEastAsia" w:hAnsi="Times New Roman" w:cs="Times New Roman"/>
                 <w:smallCaps w:val="0"/>
                 <w:noProof/>
                 <w:kern w:val="2"/>
@@ -1910,13 +1940,14 @@
             <w:r>
               <w:rPr>
                 <w:rStyle w:val="Hiperhivatkozs"/>
-                <w:rFonts w:cs="Times New Roman"/>
+                <w:rFonts w:ascii="Times New Roman" w:hAnsi="Times New Roman" w:cs="Times New Roman"/>
                 <w:noProof/>
               </w:rPr>
               <w:t>Forrásmegjelölés</w:t>
             </w:r>
             <w:r>
               <w:rPr>
+                <w:rFonts w:ascii="Times New Roman" w:hAnsi="Times New Roman" w:cs="Times New Roman"/>
                 <w:noProof/>
                 <w:webHidden/>
               </w:rPr>
@@ -1924,6 +1955,7 @@
             </w:r>
             <w:r>
               <w:rPr>
+                <w:rFonts w:ascii="Times New Roman" w:hAnsi="Times New Roman" w:cs="Times New Roman"/>
                 <w:noProof/>
                 <w:webHidden/>
               </w:rPr>
@@ -1931,6 +1963,7 @@
             </w:r>
             <w:r>
               <w:rPr>
+                <w:rFonts w:ascii="Times New Roman" w:hAnsi="Times New Roman" w:cs="Times New Roman"/>
                 <w:noProof/>
                 <w:webHidden/>
               </w:rPr>
@@ -1938,12 +1971,14 @@
             </w:r>
             <w:r>
               <w:rPr>
+                <w:rFonts w:ascii="Times New Roman" w:hAnsi="Times New Roman" w:cs="Times New Roman"/>
                 <w:noProof/>
                 <w:webHidden/>
               </w:rPr>
             </w:r>
             <w:r>
               <w:rPr>
+                <w:rFonts w:ascii="Times New Roman" w:hAnsi="Times New Roman" w:cs="Times New Roman"/>
                 <w:noProof/>
                 <w:webHidden/>
               </w:rPr>
@@ -1951,6 +1986,7 @@
             </w:r>
             <w:r>
               <w:rPr>
+                <w:rFonts w:ascii="Times New Roman" w:hAnsi="Times New Roman" w:cs="Times New Roman"/>
                 <w:noProof/>
                 <w:webHidden/>
               </w:rPr>
@@ -1958,6 +1994,7 @@
             </w:r>
             <w:r>
               <w:rPr>
+                <w:rFonts w:ascii="Times New Roman" w:hAnsi="Times New Roman" w:cs="Times New Roman"/>
                 <w:noProof/>
                 <w:webHidden/>
               </w:rPr>
@@ -2292,87 +2329,15 @@
           <w:sz w:val="24"/>
           <w:szCs w:val="24"/>
         </w:rPr>
-        <w:t xml:space="preserve">frontend, backend és adatbázis részre, miközben folyamatosan egyeztettünk egymással. A közös tervezés, ötletelés és a felmerülő problémák közös megoldása nagyban hozzájárult a projekt sikeres megvalósításához. A munka során különféle eszközöket és platformokat használtunk – például </w:t>
-      </w:r>
-      <w:proofErr w:type="spellStart"/>
+        <w:t xml:space="preserve">frontend, backend és adatbázis részre, miközben folyamatosan egyeztettünk egymással. A közös tervezés, ötletelés és a felmerülő problémák közös megoldása nagyban hozzájárult a projekt sikeres megvalósításához. A munka során különféle eszközöket és platformokat használtunk – például Discord-ot a kommunikációra és megbeszélésekre, GitHub-ot a verziókezeléshez, </w:t>
+      </w:r>
       <w:r>
         <w:rPr>
           <w:rFonts w:ascii="Times New Roman" w:eastAsia="Times New Roman" w:hAnsi="Times New Roman" w:cs="Times New Roman"/>
           <w:sz w:val="24"/>
           <w:szCs w:val="24"/>
         </w:rPr>
-        <w:t>Discord</w:t>
-      </w:r>
-      <w:proofErr w:type="spellEnd"/>
-      <w:r>
-        <w:rPr>
-          <w:rFonts w:ascii="Times New Roman" w:eastAsia="Times New Roman" w:hAnsi="Times New Roman" w:cs="Times New Roman"/>
-          <w:sz w:val="24"/>
-          <w:szCs w:val="24"/>
-        </w:rPr>
-        <w:t xml:space="preserve">-ot a kommunikációra és megbeszélésekre, GitHub-ot a verziókezeléshez, </w:t>
-      </w:r>
-      <w:r>
-        <w:rPr>
-          <w:rFonts w:ascii="Times New Roman" w:eastAsia="Times New Roman" w:hAnsi="Times New Roman" w:cs="Times New Roman"/>
-          <w:sz w:val="24"/>
-          <w:szCs w:val="24"/>
-        </w:rPr>
-        <w:t xml:space="preserve">Visual </w:t>
-      </w:r>
-      <w:proofErr w:type="spellStart"/>
-      <w:r>
-        <w:rPr>
-          <w:rFonts w:ascii="Times New Roman" w:eastAsia="Times New Roman" w:hAnsi="Times New Roman" w:cs="Times New Roman"/>
-          <w:sz w:val="24"/>
-          <w:szCs w:val="24"/>
-        </w:rPr>
-        <w:t>Studio</w:t>
-      </w:r>
-      <w:proofErr w:type="spellEnd"/>
-      <w:r>
-        <w:rPr>
-          <w:rFonts w:ascii="Times New Roman" w:eastAsia="Times New Roman" w:hAnsi="Times New Roman" w:cs="Times New Roman"/>
-          <w:sz w:val="24"/>
-          <w:szCs w:val="24"/>
-        </w:rPr>
-        <w:t xml:space="preserve"> </w:t>
-      </w:r>
-      <w:proofErr w:type="spellStart"/>
-      <w:r>
-        <w:rPr>
-          <w:rFonts w:ascii="Times New Roman" w:eastAsia="Times New Roman" w:hAnsi="Times New Roman" w:cs="Times New Roman"/>
-          <w:sz w:val="24"/>
-          <w:szCs w:val="24"/>
-        </w:rPr>
-        <w:t>Code</w:t>
-      </w:r>
-      <w:proofErr w:type="spellEnd"/>
-      <w:r>
-        <w:rPr>
-          <w:rFonts w:ascii="Times New Roman" w:eastAsia="Times New Roman" w:hAnsi="Times New Roman" w:cs="Times New Roman"/>
-          <w:sz w:val="24"/>
-          <w:szCs w:val="24"/>
-        </w:rPr>
-        <w:t xml:space="preserve">-ot a fejlesztésre, valamint </w:t>
-      </w:r>
-      <w:proofErr w:type="spellStart"/>
-      <w:r>
-        <w:rPr>
-          <w:rFonts w:ascii="Times New Roman" w:eastAsia="Times New Roman" w:hAnsi="Times New Roman" w:cs="Times New Roman"/>
-          <w:sz w:val="24"/>
-          <w:szCs w:val="24"/>
-        </w:rPr>
-        <w:t>phpmyadmin</w:t>
-      </w:r>
-      <w:proofErr w:type="spellEnd"/>
-      <w:r>
-        <w:rPr>
-          <w:rFonts w:ascii="Times New Roman" w:eastAsia="Times New Roman" w:hAnsi="Times New Roman" w:cs="Times New Roman"/>
-          <w:sz w:val="24"/>
-          <w:szCs w:val="24"/>
-        </w:rPr>
-        <w:t>-t az adatbázis kezelésre.</w:t>
+        <w:t>Visual Studio Code-ot a fejlesztésre, valamint phpmyadmin-t az adatbázis kezelésre.</w:t>
       </w:r>
     </w:p>
     <w:p>
@@ -2492,18 +2457,8 @@
           <w:sz w:val="24"/>
           <w:szCs w:val="24"/>
         </w:rPr>
-        <w:t xml:space="preserve"> a csapattagok saját otthoni </w:t>
-      </w:r>
-      <w:proofErr w:type="spellStart"/>
-      <w:r>
-        <w:rPr>
-          <w:rFonts w:ascii="Times New Roman" w:hAnsi="Times New Roman" w:cs="Times New Roman"/>
-          <w:sz w:val="24"/>
-          <w:szCs w:val="24"/>
-        </w:rPr>
-        <w:t>számítógépein</w:t>
-      </w:r>
-      <w:proofErr w:type="spellEnd"/>
+        <w:t xml:space="preserve"> a csapattagok saját otthoni számítógépein</w:t>
+      </w:r>
       <w:r>
         <w:rPr>
           <w:rFonts w:ascii="Times New Roman" w:hAnsi="Times New Roman" w:cs="Times New Roman"/>
@@ -2552,54 +2507,8 @@
           <w:sz w:val="24"/>
           <w:szCs w:val="24"/>
         </w:rPr>
-        <w:t xml:space="preserve">Frontend: Visual </w:t>
-      </w:r>
-      <w:proofErr w:type="spellStart"/>
-      <w:r>
-        <w:rPr>
-          <w:rFonts w:ascii="Times New Roman" w:hAnsi="Times New Roman" w:cs="Times New Roman"/>
-          <w:sz w:val="24"/>
-          <w:szCs w:val="24"/>
-        </w:rPr>
-        <w:t>Studio</w:t>
-      </w:r>
-      <w:proofErr w:type="spellEnd"/>
-      <w:r>
-        <w:rPr>
-          <w:rFonts w:ascii="Times New Roman" w:hAnsi="Times New Roman" w:cs="Times New Roman"/>
-          <w:sz w:val="24"/>
-          <w:szCs w:val="24"/>
-        </w:rPr>
-        <w:t xml:space="preserve"> </w:t>
-      </w:r>
-      <w:proofErr w:type="spellStart"/>
-      <w:r>
-        <w:rPr>
-          <w:rFonts w:ascii="Times New Roman" w:hAnsi="Times New Roman" w:cs="Times New Roman"/>
-          <w:sz w:val="24"/>
-          <w:szCs w:val="24"/>
-        </w:rPr>
-        <w:t>Code</w:t>
-      </w:r>
-      <w:proofErr w:type="spellEnd"/>
-      <w:r>
-        <w:rPr>
-          <w:rFonts w:ascii="Times New Roman" w:hAnsi="Times New Roman" w:cs="Times New Roman"/>
-          <w:sz w:val="24"/>
-          <w:szCs w:val="24"/>
-        </w:rPr>
-        <w:t xml:space="preserve">, HTML, CSS, JavaScript, </w:t>
-      </w:r>
-      <w:proofErr w:type="spellStart"/>
-      <w:r>
-        <w:rPr>
-          <w:rFonts w:ascii="Times New Roman" w:hAnsi="Times New Roman" w:cs="Times New Roman"/>
-          <w:sz w:val="24"/>
-          <w:szCs w:val="24"/>
-        </w:rPr>
-        <w:t>TailwindCSS</w:t>
-      </w:r>
-      <w:proofErr w:type="spellEnd"/>
+        <w:t>Frontend: Visual Studio Code, HTML, CSS, JavaScript, TailwindCSS</w:t>
+      </w:r>
     </w:p>
     <w:p>
       <w:pPr>
@@ -2621,54 +2530,8 @@
           <w:sz w:val="24"/>
           <w:szCs w:val="24"/>
         </w:rPr>
-        <w:t>Backend: XAMPP (</w:t>
-      </w:r>
-      <w:proofErr w:type="spellStart"/>
-      <w:r>
-        <w:rPr>
-          <w:rFonts w:ascii="Times New Roman" w:hAnsi="Times New Roman" w:cs="Times New Roman"/>
-          <w:sz w:val="24"/>
-          <w:szCs w:val="24"/>
-        </w:rPr>
-        <w:t>Apache</w:t>
-      </w:r>
-      <w:proofErr w:type="spellEnd"/>
-      <w:r>
-        <w:rPr>
-          <w:rFonts w:ascii="Times New Roman" w:hAnsi="Times New Roman" w:cs="Times New Roman"/>
-          <w:sz w:val="24"/>
-          <w:szCs w:val="24"/>
-        </w:rPr>
-        <w:t xml:space="preserve">, PHP 8.x), Visual </w:t>
-      </w:r>
-      <w:proofErr w:type="spellStart"/>
-      <w:r>
-        <w:rPr>
-          <w:rFonts w:ascii="Times New Roman" w:hAnsi="Times New Roman" w:cs="Times New Roman"/>
-          <w:sz w:val="24"/>
-          <w:szCs w:val="24"/>
-        </w:rPr>
-        <w:t>Studio</w:t>
-      </w:r>
-      <w:proofErr w:type="spellEnd"/>
-      <w:r>
-        <w:rPr>
-          <w:rFonts w:ascii="Times New Roman" w:hAnsi="Times New Roman" w:cs="Times New Roman"/>
-          <w:sz w:val="24"/>
-          <w:szCs w:val="24"/>
-        </w:rPr>
-        <w:t xml:space="preserve"> </w:t>
-      </w:r>
-      <w:proofErr w:type="spellStart"/>
-      <w:r>
-        <w:rPr>
-          <w:rFonts w:ascii="Times New Roman" w:hAnsi="Times New Roman" w:cs="Times New Roman"/>
-          <w:sz w:val="24"/>
-          <w:szCs w:val="24"/>
-        </w:rPr>
-        <w:t>Code</w:t>
-      </w:r>
-      <w:proofErr w:type="spellEnd"/>
+        <w:t>Backend: XAMPP (Apache, PHP 8.x), Visual Studio Code</w:t>
+      </w:r>
     </w:p>
     <w:p>
       <w:pPr>
@@ -2690,36 +2553,8 @@
           <w:sz w:val="24"/>
           <w:szCs w:val="24"/>
         </w:rPr>
-        <w:t xml:space="preserve">Adatbázis: </w:t>
-      </w:r>
-      <w:proofErr w:type="spellStart"/>
-      <w:r>
-        <w:rPr>
-          <w:rFonts w:ascii="Times New Roman" w:hAnsi="Times New Roman" w:cs="Times New Roman"/>
-          <w:sz w:val="24"/>
-          <w:szCs w:val="24"/>
-        </w:rPr>
-        <w:t>MySQL</w:t>
-      </w:r>
-      <w:proofErr w:type="spellEnd"/>
-      <w:r>
-        <w:rPr>
-          <w:rFonts w:ascii="Times New Roman" w:hAnsi="Times New Roman" w:cs="Times New Roman"/>
-          <w:sz w:val="24"/>
-          <w:szCs w:val="24"/>
-        </w:rPr>
-        <w:t xml:space="preserve">, </w:t>
-      </w:r>
-      <w:proofErr w:type="spellStart"/>
-      <w:r>
-        <w:rPr>
-          <w:rFonts w:ascii="Times New Roman" w:hAnsi="Times New Roman" w:cs="Times New Roman"/>
-          <w:sz w:val="24"/>
-          <w:szCs w:val="24"/>
-        </w:rPr>
-        <w:t>phpMyAdmin</w:t>
-      </w:r>
-      <w:proofErr w:type="spellEnd"/>
+        <w:t>Adatbázis: MySQL, phpMyAdmin</w:t>
+      </w:r>
     </w:p>
     <w:p>
       <w:pPr>
@@ -2741,25 +2576,7 @@
           <w:sz w:val="24"/>
           <w:szCs w:val="24"/>
         </w:rPr>
-        <w:t xml:space="preserve">Verziókezelés: </w:t>
-      </w:r>
-      <w:proofErr w:type="spellStart"/>
-      <w:r>
-        <w:rPr>
-          <w:rFonts w:ascii="Times New Roman" w:hAnsi="Times New Roman" w:cs="Times New Roman"/>
-          <w:sz w:val="24"/>
-          <w:szCs w:val="24"/>
-        </w:rPr>
-        <w:t>Git</w:t>
-      </w:r>
-      <w:proofErr w:type="spellEnd"/>
-      <w:r>
-        <w:rPr>
-          <w:rFonts w:ascii="Times New Roman" w:hAnsi="Times New Roman" w:cs="Times New Roman"/>
-          <w:sz w:val="24"/>
-          <w:szCs w:val="24"/>
-        </w:rPr>
-        <w:t>, GitHub</w:t>
+        <w:t>Verziókezelés: Git, GitHub</w:t>
       </w:r>
     </w:p>
     <w:p>
@@ -2782,18 +2599,8 @@
           <w:sz w:val="24"/>
           <w:szCs w:val="24"/>
         </w:rPr>
-        <w:t xml:space="preserve">Kommunikáció: </w:t>
-      </w:r>
-      <w:proofErr w:type="spellStart"/>
-      <w:r>
-        <w:rPr>
-          <w:rFonts w:ascii="Times New Roman" w:hAnsi="Times New Roman" w:cs="Times New Roman"/>
-          <w:sz w:val="24"/>
-          <w:szCs w:val="24"/>
-        </w:rPr>
-        <w:t>Discord</w:t>
-      </w:r>
-      <w:proofErr w:type="spellEnd"/>
+        <w:t>Kommunikáció: Discord</w:t>
+      </w:r>
     </w:p>
     <w:p>
       <w:pPr>
@@ -2876,25 +2683,7 @@
           <w:sz w:val="24"/>
           <w:szCs w:val="24"/>
         </w:rPr>
-        <w:t xml:space="preserve">Az alkalmazás </w:t>
-      </w:r>
-      <w:proofErr w:type="spellStart"/>
-      <w:r>
-        <w:rPr>
-          <w:rFonts w:ascii="Times New Roman" w:hAnsi="Times New Roman" w:cs="Times New Roman"/>
-          <w:sz w:val="24"/>
-          <w:szCs w:val="24"/>
-        </w:rPr>
-        <w:t>MySQL</w:t>
-      </w:r>
-      <w:proofErr w:type="spellEnd"/>
-      <w:r>
-        <w:rPr>
-          <w:rFonts w:ascii="Times New Roman" w:hAnsi="Times New Roman" w:cs="Times New Roman"/>
-          <w:sz w:val="24"/>
-          <w:szCs w:val="24"/>
-        </w:rPr>
-        <w:t xml:space="preserve"> alapú relációs adatbázist használ. A rendszer adatmodellje normalizált szerkezetet követ, a redundancia csökkentése érdekében. Az alábbi főbb táblák kerültek kialakításra:</w:t>
+        <w:t>Az alkalmazás MySQL alapú relációs adatbázist használ. A rendszer adatmodellje normalizált szerkezetet követ, a redundancia csökkentése érdekében. Az alábbi főbb táblák kerültek kialakításra:</w:t>
       </w:r>
     </w:p>
     <w:p>
@@ -2912,23 +2701,13 @@
           <w:szCs w:val="24"/>
         </w:rPr>
       </w:pPr>
-      <w:proofErr w:type="spellStart"/>
-      <w:r>
-        <w:rPr>
-          <w:rFonts w:ascii="Times New Roman" w:hAnsi="Times New Roman" w:cs="Times New Roman"/>
-          <w:sz w:val="24"/>
-          <w:szCs w:val="24"/>
-        </w:rPr>
-        <w:t>Tbl_brand</w:t>
-      </w:r>
-      <w:proofErr w:type="spellEnd"/>
-      <w:r>
-        <w:rPr>
-          <w:rFonts w:ascii="Times New Roman" w:hAnsi="Times New Roman" w:cs="Times New Roman"/>
-          <w:sz w:val="24"/>
-          <w:szCs w:val="24"/>
-        </w:rPr>
-        <w:t>: a termékek márkája</w:t>
+      <w:r>
+        <w:rPr>
+          <w:rFonts w:ascii="Times New Roman" w:hAnsi="Times New Roman" w:cs="Times New Roman"/>
+          <w:sz w:val="24"/>
+          <w:szCs w:val="24"/>
+        </w:rPr>
+        <w:t>Tbl_brand: a termékek márkája</w:t>
       </w:r>
     </w:p>
     <w:p>
@@ -2946,23 +2725,13 @@
           <w:szCs w:val="24"/>
         </w:rPr>
       </w:pPr>
-      <w:proofErr w:type="spellStart"/>
-      <w:r>
-        <w:rPr>
-          <w:rFonts w:ascii="Times New Roman" w:hAnsi="Times New Roman" w:cs="Times New Roman"/>
-          <w:sz w:val="24"/>
-          <w:szCs w:val="24"/>
-        </w:rPr>
-        <w:t>Tbl_buy</w:t>
-      </w:r>
-      <w:proofErr w:type="spellEnd"/>
-      <w:r>
-        <w:rPr>
-          <w:rFonts w:ascii="Times New Roman" w:hAnsi="Times New Roman" w:cs="Times New Roman"/>
-          <w:sz w:val="24"/>
-          <w:szCs w:val="24"/>
-        </w:rPr>
-        <w:t>: a vásárlások összege</w:t>
+      <w:r>
+        <w:rPr>
+          <w:rFonts w:ascii="Times New Roman" w:hAnsi="Times New Roman" w:cs="Times New Roman"/>
+          <w:sz w:val="24"/>
+          <w:szCs w:val="24"/>
+        </w:rPr>
+        <w:t>Tbl_buy: a vásárlások összege</w:t>
       </w:r>
     </w:p>
     <w:p>
@@ -2980,23 +2749,13 @@
           <w:szCs w:val="24"/>
         </w:rPr>
       </w:pPr>
-      <w:proofErr w:type="spellStart"/>
-      <w:r>
-        <w:rPr>
-          <w:rFonts w:ascii="Times New Roman" w:hAnsi="Times New Roman" w:cs="Times New Roman"/>
-          <w:sz w:val="24"/>
-          <w:szCs w:val="24"/>
-        </w:rPr>
-        <w:t>Tbl_category</w:t>
-      </w:r>
-      <w:proofErr w:type="spellEnd"/>
-      <w:r>
-        <w:rPr>
-          <w:rFonts w:ascii="Times New Roman" w:hAnsi="Times New Roman" w:cs="Times New Roman"/>
-          <w:sz w:val="24"/>
-          <w:szCs w:val="24"/>
-        </w:rPr>
-        <w:t>: a termékek kategóriája</w:t>
+      <w:r>
+        <w:rPr>
+          <w:rFonts w:ascii="Times New Roman" w:hAnsi="Times New Roman" w:cs="Times New Roman"/>
+          <w:sz w:val="24"/>
+          <w:szCs w:val="24"/>
+        </w:rPr>
+        <w:t>Tbl_category: a termékek kategóriája</w:t>
       </w:r>
     </w:p>
     <w:p>
@@ -3014,23 +2773,13 @@
           <w:szCs w:val="24"/>
         </w:rPr>
       </w:pPr>
-      <w:proofErr w:type="spellStart"/>
-      <w:r>
-        <w:rPr>
-          <w:rFonts w:ascii="Times New Roman" w:hAnsi="Times New Roman" w:cs="Times New Roman"/>
-          <w:sz w:val="24"/>
-          <w:szCs w:val="24"/>
-        </w:rPr>
-        <w:t>Tbl_constant</w:t>
-      </w:r>
-      <w:proofErr w:type="spellEnd"/>
-      <w:r>
-        <w:rPr>
-          <w:rFonts w:ascii="Times New Roman" w:hAnsi="Times New Roman" w:cs="Times New Roman"/>
-          <w:sz w:val="24"/>
-          <w:szCs w:val="24"/>
-        </w:rPr>
-        <w:t>: az ÁFA és perszuperbruttó állandó értékei</w:t>
+      <w:r>
+        <w:rPr>
+          <w:rFonts w:ascii="Times New Roman" w:hAnsi="Times New Roman" w:cs="Times New Roman"/>
+          <w:sz w:val="24"/>
+          <w:szCs w:val="24"/>
+        </w:rPr>
+        <w:t>Tbl_constant: az ÁFA és perszuperbruttó állandó értékei</w:t>
       </w:r>
     </w:p>
     <w:p>
@@ -3048,23 +2797,13 @@
           <w:szCs w:val="24"/>
         </w:rPr>
       </w:pPr>
-      <w:proofErr w:type="spellStart"/>
-      <w:r>
-        <w:rPr>
-          <w:rFonts w:ascii="Times New Roman" w:hAnsi="Times New Roman" w:cs="Times New Roman"/>
-          <w:sz w:val="24"/>
-          <w:szCs w:val="24"/>
-        </w:rPr>
-        <w:t>Tbl_customer</w:t>
-      </w:r>
-      <w:proofErr w:type="spellEnd"/>
-      <w:r>
-        <w:rPr>
-          <w:rFonts w:ascii="Times New Roman" w:hAnsi="Times New Roman" w:cs="Times New Roman"/>
-          <w:sz w:val="24"/>
-          <w:szCs w:val="24"/>
-        </w:rPr>
-        <w:t>: a partnerek és adataik</w:t>
+      <w:r>
+        <w:rPr>
+          <w:rFonts w:ascii="Times New Roman" w:hAnsi="Times New Roman" w:cs="Times New Roman"/>
+          <w:sz w:val="24"/>
+          <w:szCs w:val="24"/>
+        </w:rPr>
+        <w:t>Tbl_customer: a partnerek és adataik</w:t>
       </w:r>
     </w:p>
     <w:p>
@@ -3082,52 +2821,14 @@
           <w:szCs w:val="24"/>
         </w:rPr>
       </w:pPr>
-      <w:proofErr w:type="spellStart"/>
-      <w:r>
-        <w:rPr>
-          <w:rFonts w:ascii="Times New Roman" w:hAnsi="Times New Roman" w:cs="Times New Roman"/>
-          <w:sz w:val="24"/>
-          <w:szCs w:val="24"/>
-        </w:rPr>
-        <w:t>Tbl_enter</w:t>
-      </w:r>
-      <w:proofErr w:type="spellEnd"/>
-      <w:r>
-        <w:rPr>
-          <w:rFonts w:ascii="Times New Roman" w:hAnsi="Times New Roman" w:cs="Times New Roman"/>
-          <w:sz w:val="24"/>
-          <w:szCs w:val="24"/>
-        </w:rPr>
-        <w:t xml:space="preserve">: a felhasználók e-mail címe és </w:t>
-      </w:r>
-      <w:proofErr w:type="spellStart"/>
-      <w:r>
-        <w:rPr>
-          <w:rFonts w:ascii="Times New Roman" w:hAnsi="Times New Roman" w:cs="Times New Roman"/>
-          <w:sz w:val="24"/>
-          <w:szCs w:val="24"/>
-        </w:rPr>
-        <w:t>hash-elt</w:t>
-      </w:r>
-      <w:proofErr w:type="spellEnd"/>
-      <w:r>
-        <w:rPr>
-          <w:rFonts w:ascii="Times New Roman" w:hAnsi="Times New Roman" w:cs="Times New Roman"/>
-          <w:sz w:val="24"/>
-          <w:szCs w:val="24"/>
-        </w:rPr>
-        <w:t xml:space="preserve"> </w:t>
-      </w:r>
-      <w:proofErr w:type="spellStart"/>
-      <w:r>
-        <w:rPr>
-          <w:rFonts w:ascii="Times New Roman" w:hAnsi="Times New Roman" w:cs="Times New Roman"/>
-          <w:sz w:val="24"/>
-          <w:szCs w:val="24"/>
-        </w:rPr>
-        <w:t>jelszavai</w:t>
-      </w:r>
-      <w:proofErr w:type="spellEnd"/>
+      <w:r>
+        <w:rPr>
+          <w:rFonts w:ascii="Times New Roman" w:hAnsi="Times New Roman" w:cs="Times New Roman"/>
+          <w:sz w:val="24"/>
+          <w:szCs w:val="24"/>
+        </w:rPr>
+        <w:t>Tbl_enter: a felhasználók e-mail címe és hash-elt jelszavai</w:t>
+      </w:r>
     </w:p>
     <w:p>
       <w:pPr>
@@ -3144,23 +2845,13 @@
           <w:szCs w:val="24"/>
         </w:rPr>
       </w:pPr>
-      <w:proofErr w:type="spellStart"/>
-      <w:r>
-        <w:rPr>
-          <w:rFonts w:ascii="Times New Roman" w:hAnsi="Times New Roman" w:cs="Times New Roman"/>
-          <w:sz w:val="24"/>
-          <w:szCs w:val="24"/>
-        </w:rPr>
-        <w:t>Tbl_finance</w:t>
-      </w:r>
-      <w:proofErr w:type="spellEnd"/>
-      <w:r>
-        <w:rPr>
-          <w:rFonts w:ascii="Times New Roman" w:hAnsi="Times New Roman" w:cs="Times New Roman"/>
-          <w:sz w:val="24"/>
-          <w:szCs w:val="24"/>
-        </w:rPr>
-        <w:t>: az adott cég pénzügyi adatai</w:t>
+      <w:r>
+        <w:rPr>
+          <w:rFonts w:ascii="Times New Roman" w:hAnsi="Times New Roman" w:cs="Times New Roman"/>
+          <w:sz w:val="24"/>
+          <w:szCs w:val="24"/>
+        </w:rPr>
+        <w:t>Tbl_finance: az adott cég pénzügyi adatai</w:t>
       </w:r>
     </w:p>
     <w:p>
@@ -3178,23 +2869,13 @@
           <w:szCs w:val="24"/>
         </w:rPr>
       </w:pPr>
-      <w:proofErr w:type="spellStart"/>
-      <w:r>
-        <w:rPr>
-          <w:rFonts w:ascii="Times New Roman" w:hAnsi="Times New Roman" w:cs="Times New Roman"/>
-          <w:sz w:val="24"/>
-          <w:szCs w:val="24"/>
-        </w:rPr>
-        <w:t>Tbl_mycompany</w:t>
-      </w:r>
-      <w:proofErr w:type="spellEnd"/>
-      <w:r>
-        <w:rPr>
-          <w:rFonts w:ascii="Times New Roman" w:hAnsi="Times New Roman" w:cs="Times New Roman"/>
-          <w:sz w:val="24"/>
-          <w:szCs w:val="24"/>
-        </w:rPr>
-        <w:t>: az ERP rendszert használó cég adatai</w:t>
+      <w:r>
+        <w:rPr>
+          <w:rFonts w:ascii="Times New Roman" w:hAnsi="Times New Roman" w:cs="Times New Roman"/>
+          <w:sz w:val="24"/>
+          <w:szCs w:val="24"/>
+        </w:rPr>
+        <w:t>Tbl_mycompany: az ERP rendszert használó cég adatai</w:t>
       </w:r>
     </w:p>
     <w:p>
@@ -3212,23 +2893,13 @@
           <w:szCs w:val="24"/>
         </w:rPr>
       </w:pPr>
-      <w:proofErr w:type="spellStart"/>
-      <w:r>
-        <w:rPr>
-          <w:rFonts w:ascii="Times New Roman" w:hAnsi="Times New Roman" w:cs="Times New Roman"/>
-          <w:sz w:val="24"/>
-          <w:szCs w:val="24"/>
-        </w:rPr>
-        <w:t>Tbl_product</w:t>
-      </w:r>
-      <w:proofErr w:type="spellEnd"/>
-      <w:r>
-        <w:rPr>
-          <w:rFonts w:ascii="Times New Roman" w:hAnsi="Times New Roman" w:cs="Times New Roman"/>
-          <w:sz w:val="24"/>
-          <w:szCs w:val="24"/>
-        </w:rPr>
-        <w:t>: a termékek nevei, beszerzési és eladási árai</w:t>
+      <w:r>
+        <w:rPr>
+          <w:rFonts w:ascii="Times New Roman" w:hAnsi="Times New Roman" w:cs="Times New Roman"/>
+          <w:sz w:val="24"/>
+          <w:szCs w:val="24"/>
+        </w:rPr>
+        <w:t>Tbl_product: a termékek nevei, beszerzési és eladási árai</w:t>
       </w:r>
     </w:p>
     <w:p>
@@ -3246,23 +2917,13 @@
           <w:szCs w:val="24"/>
         </w:rPr>
       </w:pPr>
-      <w:proofErr w:type="spellStart"/>
-      <w:r>
-        <w:rPr>
-          <w:rFonts w:ascii="Times New Roman" w:hAnsi="Times New Roman" w:cs="Times New Roman"/>
-          <w:sz w:val="24"/>
-          <w:szCs w:val="24"/>
-        </w:rPr>
-        <w:t>Tbl_qualification</w:t>
-      </w:r>
-      <w:proofErr w:type="spellEnd"/>
-      <w:r>
-        <w:rPr>
-          <w:rFonts w:ascii="Times New Roman" w:hAnsi="Times New Roman" w:cs="Times New Roman"/>
-          <w:sz w:val="24"/>
-          <w:szCs w:val="24"/>
-        </w:rPr>
-        <w:t>: végzettségek</w:t>
+      <w:r>
+        <w:rPr>
+          <w:rFonts w:ascii="Times New Roman" w:hAnsi="Times New Roman" w:cs="Times New Roman"/>
+          <w:sz w:val="24"/>
+          <w:szCs w:val="24"/>
+        </w:rPr>
+        <w:t>Tbl_qualification: végzettségek</w:t>
       </w:r>
     </w:p>
     <w:p>
@@ -3280,7 +2941,6 @@
           <w:szCs w:val="24"/>
         </w:rPr>
       </w:pPr>
-      <w:proofErr w:type="spellStart"/>
       <w:r>
         <w:rPr>
           <w:rFonts w:ascii="Times New Roman" w:hAnsi="Times New Roman" w:cs="Times New Roman"/>
@@ -3288,16 +2948,7 @@
           <w:szCs w:val="24"/>
         </w:rPr>
         <w:lastRenderedPageBreak/>
-        <w:t>Tbl_sale</w:t>
-      </w:r>
-      <w:proofErr w:type="spellEnd"/>
-      <w:r>
-        <w:rPr>
-          <w:rFonts w:ascii="Times New Roman" w:hAnsi="Times New Roman" w:cs="Times New Roman"/>
-          <w:sz w:val="24"/>
-          <w:szCs w:val="24"/>
-        </w:rPr>
-        <w:t>: az értékesítés bevételei és kiadásai</w:t>
+        <w:t>Tbl_sale: az értékesítés bevételei és kiadásai</w:t>
       </w:r>
     </w:p>
     <w:p>
@@ -3484,23 +3135,13 @@
           </wp:anchor>
         </w:drawing>
       </w:r>
-      <w:proofErr w:type="spellStart"/>
-      <w:r>
-        <w:rPr>
-          <w:rFonts w:ascii="Times New Roman" w:hAnsi="Times New Roman" w:cs="Times New Roman"/>
-          <w:sz w:val="24"/>
-          <w:szCs w:val="24"/>
-        </w:rPr>
-        <w:t>Tbl_staff</w:t>
-      </w:r>
-      <w:proofErr w:type="spellEnd"/>
-      <w:r>
-        <w:rPr>
-          <w:rFonts w:ascii="Times New Roman" w:hAnsi="Times New Roman" w:cs="Times New Roman"/>
-          <w:sz w:val="24"/>
-          <w:szCs w:val="24"/>
-        </w:rPr>
-        <w:t>: az alkalmazottak adatai, többek között név, email, belépési szint stb.</w:t>
+      <w:r>
+        <w:rPr>
+          <w:rFonts w:ascii="Times New Roman" w:hAnsi="Times New Roman" w:cs="Times New Roman"/>
+          <w:sz w:val="24"/>
+          <w:szCs w:val="24"/>
+        </w:rPr>
+        <w:t>Tbl_staff: az alkalmazottak adatai, többek között név, email, belépési szint stb.</w:t>
       </w:r>
     </w:p>
     <w:p>
@@ -3572,43 +3213,7 @@
           <w:sz w:val="24"/>
           <w:szCs w:val="24"/>
         </w:rPr>
-        <w:t xml:space="preserve">Az eltárolt adatok: munkavállalók adatai, raktár adatai, vásárlók adatai határozták meg a modell fő tábláinak a létrehozását. A </w:t>
-      </w:r>
-      <w:proofErr w:type="spellStart"/>
-      <w:r>
-        <w:rPr>
-          <w:rFonts w:ascii="Times New Roman" w:hAnsi="Times New Roman" w:cs="Times New Roman"/>
-          <w:sz w:val="24"/>
-          <w:szCs w:val="24"/>
-        </w:rPr>
-        <w:t>tbl_customer</w:t>
-      </w:r>
-      <w:proofErr w:type="spellEnd"/>
-      <w:r>
-        <w:rPr>
-          <w:rFonts w:ascii="Times New Roman" w:hAnsi="Times New Roman" w:cs="Times New Roman"/>
-          <w:sz w:val="24"/>
-          <w:szCs w:val="24"/>
-        </w:rPr>
-        <w:t xml:space="preserve"> a vásárlók adatait a </w:t>
-      </w:r>
-      <w:proofErr w:type="spellStart"/>
-      <w:r>
-        <w:rPr>
-          <w:rFonts w:ascii="Times New Roman" w:hAnsi="Times New Roman" w:cs="Times New Roman"/>
-          <w:sz w:val="24"/>
-          <w:szCs w:val="24"/>
-        </w:rPr>
-        <w:t>tbl_staff</w:t>
-      </w:r>
-      <w:proofErr w:type="spellEnd"/>
-      <w:r>
-        <w:rPr>
-          <w:rFonts w:ascii="Times New Roman" w:hAnsi="Times New Roman" w:cs="Times New Roman"/>
-          <w:sz w:val="24"/>
-          <w:szCs w:val="24"/>
-        </w:rPr>
-        <w:t xml:space="preserve"> a munkatársak </w:t>
+        <w:t xml:space="preserve">Az eltárolt adatok: munkavállalók adatai, raktár adatai, vásárlók adatai határozták meg a modell fő tábláinak a létrehozását. A tbl_customer a vásárlók adatait a tbl_staff a munkatársak </w:t>
       </w:r>
       <w:r>
         <w:rPr>
@@ -3617,25 +3222,7 @@
           <w:szCs w:val="24"/>
         </w:rPr>
         <w:lastRenderedPageBreak/>
-        <w:t xml:space="preserve">adatait és a </w:t>
-      </w:r>
-      <w:proofErr w:type="spellStart"/>
-      <w:r>
-        <w:rPr>
-          <w:rFonts w:ascii="Times New Roman" w:hAnsi="Times New Roman" w:cs="Times New Roman"/>
-          <w:sz w:val="24"/>
-          <w:szCs w:val="24"/>
-        </w:rPr>
-        <w:t>tbl_product</w:t>
-      </w:r>
-      <w:proofErr w:type="spellEnd"/>
-      <w:r>
-        <w:rPr>
-          <w:rFonts w:ascii="Times New Roman" w:hAnsi="Times New Roman" w:cs="Times New Roman"/>
-          <w:sz w:val="24"/>
-          <w:szCs w:val="24"/>
-        </w:rPr>
-        <w:t xml:space="preserve"> a raktározott áruk adatait, menny</w:t>
+        <w:t>adatait és a tbl_product a raktározott áruk adatait, menny</w:t>
       </w:r>
       <w:r>
         <w:rPr>
@@ -3667,61 +3254,7 @@
           <w:sz w:val="24"/>
           <w:szCs w:val="24"/>
         </w:rPr>
-        <w:t xml:space="preserve">, így jött létre a </w:t>
-      </w:r>
-      <w:proofErr w:type="spellStart"/>
-      <w:r>
-        <w:rPr>
-          <w:rFonts w:ascii="Times New Roman" w:hAnsi="Times New Roman" w:cs="Times New Roman"/>
-          <w:sz w:val="24"/>
-          <w:szCs w:val="24"/>
-        </w:rPr>
-        <w:t>tbl_sale</w:t>
-      </w:r>
-      <w:proofErr w:type="spellEnd"/>
-      <w:r>
-        <w:rPr>
-          <w:rFonts w:ascii="Times New Roman" w:hAnsi="Times New Roman" w:cs="Times New Roman"/>
-          <w:sz w:val="24"/>
-          <w:szCs w:val="24"/>
-        </w:rPr>
-        <w:t xml:space="preserve"> amely idegenkulccsal kapcsolódik a vásárlók, munkatársak, raktározott áruk tábláihoz és így </w:t>
-      </w:r>
-      <w:proofErr w:type="gramStart"/>
-      <w:r>
-        <w:rPr>
-          <w:rFonts w:ascii="Times New Roman" w:hAnsi="Times New Roman" w:cs="Times New Roman"/>
-          <w:sz w:val="24"/>
-          <w:szCs w:val="24"/>
-        </w:rPr>
-        <w:t>rögzíti ,hogy</w:t>
-      </w:r>
-      <w:proofErr w:type="gramEnd"/>
-      <w:r>
-        <w:rPr>
-          <w:rFonts w:ascii="Times New Roman" w:hAnsi="Times New Roman" w:cs="Times New Roman"/>
-          <w:sz w:val="24"/>
-          <w:szCs w:val="24"/>
-        </w:rPr>
-        <w:t xml:space="preserve"> melyik munkatárs , melyik vevőnek, melyik árut adta el és hány darabot. Külön </w:t>
-      </w:r>
-      <w:proofErr w:type="spellStart"/>
-      <w:r>
-        <w:rPr>
-          <w:rFonts w:ascii="Times New Roman" w:hAnsi="Times New Roman" w:cs="Times New Roman"/>
-          <w:sz w:val="24"/>
-          <w:szCs w:val="24"/>
-        </w:rPr>
-        <w:t>trigger</w:t>
-      </w:r>
-      <w:proofErr w:type="spellEnd"/>
-      <w:r>
-        <w:rPr>
-          <w:rFonts w:ascii="Times New Roman" w:hAnsi="Times New Roman" w:cs="Times New Roman"/>
-          <w:sz w:val="24"/>
-          <w:szCs w:val="24"/>
-        </w:rPr>
-        <w:t xml:space="preserve"> számolja az eladásból származó bevételt.</w:t>
+        <w:t>, így jött létre a tbl_sale amely idegenkulccsal kapcsolódik a vásárlók, munkatársak, raktározott áruk tábláihoz és így rögzíti ,hogy melyik munkatárs , melyik vevőnek, melyik árut adta el és hány darabot. Külön trigger számolja az eladásból származó bevételt.</w:t>
       </w:r>
     </w:p>
     <w:p>
@@ -3741,61 +3274,7 @@
           <w:sz w:val="24"/>
           <w:szCs w:val="24"/>
         </w:rPr>
-        <w:t xml:space="preserve">A </w:t>
-      </w:r>
-      <w:proofErr w:type="spellStart"/>
-      <w:r>
-        <w:rPr>
-          <w:rFonts w:ascii="Times New Roman" w:hAnsi="Times New Roman" w:cs="Times New Roman"/>
-          <w:sz w:val="24"/>
-          <w:szCs w:val="24"/>
-        </w:rPr>
-        <w:t>tbl_buy</w:t>
-      </w:r>
-      <w:proofErr w:type="spellEnd"/>
-      <w:r>
-        <w:rPr>
-          <w:rFonts w:ascii="Times New Roman" w:hAnsi="Times New Roman" w:cs="Times New Roman"/>
-          <w:sz w:val="24"/>
-          <w:szCs w:val="24"/>
-        </w:rPr>
-        <w:t xml:space="preserve"> tábla köti össze a munkatársak és raktározott áruk tábláit így </w:t>
-      </w:r>
-      <w:proofErr w:type="gramStart"/>
-      <w:r>
-        <w:rPr>
-          <w:rFonts w:ascii="Times New Roman" w:hAnsi="Times New Roman" w:cs="Times New Roman"/>
-          <w:sz w:val="24"/>
-          <w:szCs w:val="24"/>
-        </w:rPr>
-        <w:t>rögzíti</w:t>
-      </w:r>
-      <w:proofErr w:type="gramEnd"/>
-      <w:r>
-        <w:rPr>
-          <w:rFonts w:ascii="Times New Roman" w:hAnsi="Times New Roman" w:cs="Times New Roman"/>
-          <w:sz w:val="24"/>
-          <w:szCs w:val="24"/>
-        </w:rPr>
-        <w:t xml:space="preserve"> hogy, melyik munkatárs, melyik árut rendelte meg a cég számára, raktár feltöltés céljából és itt is külön </w:t>
-      </w:r>
-      <w:proofErr w:type="spellStart"/>
-      <w:r>
-        <w:rPr>
-          <w:rFonts w:ascii="Times New Roman" w:hAnsi="Times New Roman" w:cs="Times New Roman"/>
-          <w:sz w:val="24"/>
-          <w:szCs w:val="24"/>
-        </w:rPr>
-        <w:t>trigger</w:t>
-      </w:r>
-      <w:proofErr w:type="spellEnd"/>
-      <w:r>
-        <w:rPr>
-          <w:rFonts w:ascii="Times New Roman" w:hAnsi="Times New Roman" w:cs="Times New Roman"/>
-          <w:sz w:val="24"/>
-          <w:szCs w:val="24"/>
-        </w:rPr>
-        <w:t xml:space="preserve"> számolja a kiadást. </w:t>
+        <w:t xml:space="preserve">A tbl_buy tábla köti össze a munkatársak és raktározott áruk tábláit így rögzíti hogy, melyik munkatárs, melyik árut rendelte meg a cég számára, raktár feltöltés céljából és itt is külön trigger számolja a kiadást. </w:t>
       </w:r>
     </w:p>
     <w:p>
@@ -3815,205 +3294,7 @@
           <w:sz w:val="24"/>
           <w:szCs w:val="24"/>
         </w:rPr>
-        <w:t xml:space="preserve">Az áruk darabszámát, közvetlenül a </w:t>
-      </w:r>
-      <w:proofErr w:type="spellStart"/>
-      <w:r>
-        <w:rPr>
-          <w:rFonts w:ascii="Times New Roman" w:hAnsi="Times New Roman" w:cs="Times New Roman"/>
-          <w:sz w:val="24"/>
-          <w:szCs w:val="24"/>
-        </w:rPr>
-        <w:t>tbl_product</w:t>
-      </w:r>
-      <w:proofErr w:type="spellEnd"/>
-      <w:r>
-        <w:rPr>
-          <w:rFonts w:ascii="Times New Roman" w:hAnsi="Times New Roman" w:cs="Times New Roman"/>
-          <w:sz w:val="24"/>
-          <w:szCs w:val="24"/>
-        </w:rPr>
-        <w:t xml:space="preserve"> tábla: </w:t>
-      </w:r>
-      <w:proofErr w:type="spellStart"/>
-      <w:r>
-        <w:rPr>
-          <w:rFonts w:ascii="Times New Roman" w:hAnsi="Times New Roman" w:cs="Times New Roman"/>
-          <w:sz w:val="24"/>
-          <w:szCs w:val="24"/>
-        </w:rPr>
-        <w:t>stock_number</w:t>
-      </w:r>
-      <w:proofErr w:type="spellEnd"/>
-      <w:r>
-        <w:rPr>
-          <w:rFonts w:ascii="Times New Roman" w:hAnsi="Times New Roman" w:cs="Times New Roman"/>
-          <w:sz w:val="24"/>
-          <w:szCs w:val="24"/>
-        </w:rPr>
-        <w:t xml:space="preserve"> nevű mezője tárolja, értékének a változásait eladás vagy rendelés esetén külön </w:t>
-      </w:r>
-      <w:proofErr w:type="spellStart"/>
-      <w:r>
-        <w:rPr>
-          <w:rFonts w:ascii="Times New Roman" w:hAnsi="Times New Roman" w:cs="Times New Roman"/>
-          <w:sz w:val="24"/>
-          <w:szCs w:val="24"/>
-        </w:rPr>
-        <w:t>trigger</w:t>
-      </w:r>
-      <w:proofErr w:type="spellEnd"/>
-      <w:r>
-        <w:rPr>
-          <w:rFonts w:ascii="Times New Roman" w:hAnsi="Times New Roman" w:cs="Times New Roman"/>
-          <w:sz w:val="24"/>
-          <w:szCs w:val="24"/>
-        </w:rPr>
-        <w:t xml:space="preserve"> számolja. A vállalat pénzének (forgó-tőkéjének) a </w:t>
-      </w:r>
-      <w:proofErr w:type="spellStart"/>
-      <w:r>
-        <w:rPr>
-          <w:rFonts w:ascii="Times New Roman" w:hAnsi="Times New Roman" w:cs="Times New Roman"/>
-          <w:sz w:val="24"/>
-          <w:szCs w:val="24"/>
-        </w:rPr>
-        <w:t>nyomonkövetését</w:t>
-      </w:r>
-      <w:proofErr w:type="spellEnd"/>
-      <w:r>
-        <w:rPr>
-          <w:rFonts w:ascii="Times New Roman" w:hAnsi="Times New Roman" w:cs="Times New Roman"/>
-          <w:sz w:val="24"/>
-          <w:szCs w:val="24"/>
-        </w:rPr>
-        <w:t xml:space="preserve"> a </w:t>
-      </w:r>
-      <w:proofErr w:type="spellStart"/>
-      <w:r>
-        <w:rPr>
-          <w:rFonts w:ascii="Times New Roman" w:hAnsi="Times New Roman" w:cs="Times New Roman"/>
-          <w:sz w:val="24"/>
-          <w:szCs w:val="24"/>
-        </w:rPr>
-        <w:t>tbl_finance</w:t>
-      </w:r>
-      <w:proofErr w:type="spellEnd"/>
-      <w:r>
-        <w:rPr>
-          <w:rFonts w:ascii="Times New Roman" w:hAnsi="Times New Roman" w:cs="Times New Roman"/>
-          <w:sz w:val="24"/>
-          <w:szCs w:val="24"/>
-        </w:rPr>
-        <w:t xml:space="preserve"> tábla tárolja, rekordok formájában, minden egyes a </w:t>
-      </w:r>
-      <w:proofErr w:type="spellStart"/>
-      <w:r>
-        <w:rPr>
-          <w:rFonts w:ascii="Times New Roman" w:hAnsi="Times New Roman" w:cs="Times New Roman"/>
-          <w:sz w:val="24"/>
-          <w:szCs w:val="24"/>
-        </w:rPr>
-        <w:t>tbl_sale</w:t>
-      </w:r>
-      <w:proofErr w:type="spellEnd"/>
-      <w:r>
-        <w:rPr>
-          <w:rFonts w:ascii="Times New Roman" w:hAnsi="Times New Roman" w:cs="Times New Roman"/>
-          <w:sz w:val="24"/>
-          <w:szCs w:val="24"/>
-        </w:rPr>
-        <w:t xml:space="preserve"> </w:t>
-      </w:r>
-      <w:proofErr w:type="spellStart"/>
-      <w:r>
-        <w:rPr>
-          <w:rFonts w:ascii="Times New Roman" w:hAnsi="Times New Roman" w:cs="Times New Roman"/>
-          <w:sz w:val="24"/>
-          <w:szCs w:val="24"/>
-        </w:rPr>
-        <w:t>táblábaban</w:t>
-      </w:r>
-      <w:proofErr w:type="spellEnd"/>
-      <w:r>
-        <w:rPr>
-          <w:rFonts w:ascii="Times New Roman" w:hAnsi="Times New Roman" w:cs="Times New Roman"/>
-          <w:sz w:val="24"/>
-          <w:szCs w:val="24"/>
-        </w:rPr>
-        <w:t xml:space="preserve"> rögzített eladás egy </w:t>
-      </w:r>
-      <w:proofErr w:type="spellStart"/>
-      <w:r>
-        <w:rPr>
-          <w:rFonts w:ascii="Times New Roman" w:hAnsi="Times New Roman" w:cs="Times New Roman"/>
-          <w:sz w:val="24"/>
-          <w:szCs w:val="24"/>
-        </w:rPr>
-        <w:t>triggert</w:t>
-      </w:r>
-      <w:proofErr w:type="spellEnd"/>
-      <w:r>
-        <w:rPr>
-          <w:rFonts w:ascii="Times New Roman" w:hAnsi="Times New Roman" w:cs="Times New Roman"/>
-          <w:sz w:val="24"/>
-          <w:szCs w:val="24"/>
-        </w:rPr>
-        <w:t xml:space="preserve"> vált </w:t>
-      </w:r>
-      <w:proofErr w:type="gramStart"/>
-      <w:r>
-        <w:rPr>
-          <w:rFonts w:ascii="Times New Roman" w:hAnsi="Times New Roman" w:cs="Times New Roman"/>
-          <w:sz w:val="24"/>
-          <w:szCs w:val="24"/>
-        </w:rPr>
-        <w:t>ki</w:t>
-      </w:r>
-      <w:proofErr w:type="gramEnd"/>
-      <w:r>
-        <w:rPr>
-          <w:rFonts w:ascii="Times New Roman" w:hAnsi="Times New Roman" w:cs="Times New Roman"/>
-          <w:sz w:val="24"/>
-          <w:szCs w:val="24"/>
-        </w:rPr>
-        <w:t xml:space="preserve"> amely fizikailag kiszámítja és tárolja a pénz pillanatnyi értékét a </w:t>
-      </w:r>
-      <w:proofErr w:type="spellStart"/>
-      <w:r>
-        <w:rPr>
-          <w:rFonts w:ascii="Times New Roman" w:hAnsi="Times New Roman" w:cs="Times New Roman"/>
-          <w:sz w:val="24"/>
-          <w:szCs w:val="24"/>
-        </w:rPr>
-        <w:t>balance</w:t>
-      </w:r>
-      <w:proofErr w:type="spellEnd"/>
-      <w:r>
-        <w:rPr>
-          <w:rFonts w:ascii="Times New Roman" w:hAnsi="Times New Roman" w:cs="Times New Roman"/>
-          <w:sz w:val="24"/>
-          <w:szCs w:val="24"/>
-        </w:rPr>
-        <w:t xml:space="preserve"> attribútumban. A </w:t>
-      </w:r>
-      <w:proofErr w:type="spellStart"/>
-      <w:r>
-        <w:rPr>
-          <w:rFonts w:ascii="Times New Roman" w:hAnsi="Times New Roman" w:cs="Times New Roman"/>
-          <w:sz w:val="24"/>
-          <w:szCs w:val="24"/>
-        </w:rPr>
-        <w:t>tbl_buy</w:t>
-      </w:r>
-      <w:proofErr w:type="spellEnd"/>
-      <w:r>
-        <w:rPr>
-          <w:rFonts w:ascii="Times New Roman" w:hAnsi="Times New Roman" w:cs="Times New Roman"/>
-          <w:sz w:val="24"/>
-          <w:szCs w:val="24"/>
-        </w:rPr>
-        <w:t xml:space="preserve"> táblában rögzített rendelés hasonlóképpen. </w:t>
+        <w:t xml:space="preserve">Az áruk darabszámát, közvetlenül a tbl_product tábla: stock_number nevű mezője tárolja, értékének a változásait eladás vagy rendelés esetén külön trigger számolja. A vállalat pénzének (forgó-tőkéjének) a nyomonkövetését a tbl_finance tábla tárolja, rekordok formájában, minden egyes a tbl_sale táblábaban rögzített eladás egy triggert vált ki amely fizikailag kiszámítja és tárolja a pénz pillanatnyi értékét a balance attribútumban. A tbl_buy táblában rögzített rendelés hasonlóképpen. </w:t>
       </w:r>
     </w:p>
     <w:p>
@@ -4033,25 +3314,7 @@
           <w:sz w:val="24"/>
           <w:szCs w:val="24"/>
         </w:rPr>
-        <w:t xml:space="preserve">A </w:t>
-      </w:r>
-      <w:proofErr w:type="spellStart"/>
-      <w:r>
-        <w:rPr>
-          <w:rFonts w:ascii="Times New Roman" w:hAnsi="Times New Roman" w:cs="Times New Roman"/>
-          <w:sz w:val="24"/>
-          <w:szCs w:val="24"/>
-        </w:rPr>
-        <w:t>balance</w:t>
-      </w:r>
-      <w:proofErr w:type="spellEnd"/>
-      <w:r>
-        <w:rPr>
-          <w:rFonts w:ascii="Times New Roman" w:hAnsi="Times New Roman" w:cs="Times New Roman"/>
-          <w:sz w:val="24"/>
-          <w:szCs w:val="24"/>
-        </w:rPr>
-        <w:t xml:space="preserve"> származtatott attribútum értéke kiszámolható hiszen az előzetesen végrehajtott tranzakciók, előjeles összege lesz. (eladás: pozitív, rendelés/vásárlás: negatív). Mivel bármikor kiszámolható, ezért a fizikai letárolása nem szükséges és redundanciát okoz. </w:t>
+        <w:t xml:space="preserve">A balance származtatott attribútum értéke kiszámolható hiszen az előzetesen végrehajtott tranzakciók, előjeles összege lesz. (eladás: pozitív, rendelés/vásárlás: negatív). Mivel bármikor kiszámolható, ezért a fizikai letárolása nem szükséges és redundanciát okoz. </w:t>
       </w:r>
     </w:p>
     <w:p>
@@ -4065,131 +3328,13 @@
           <w:szCs w:val="24"/>
         </w:rPr>
       </w:pPr>
-      <w:proofErr w:type="gramStart"/>
-      <w:r>
-        <w:rPr>
-          <w:rFonts w:ascii="Times New Roman" w:hAnsi="Times New Roman" w:cs="Times New Roman"/>
-          <w:sz w:val="24"/>
-          <w:szCs w:val="24"/>
-        </w:rPr>
-        <w:t>Ugyanakkor</w:t>
-      </w:r>
-      <w:proofErr w:type="gramEnd"/>
-      <w:r>
-        <w:rPr>
-          <w:rFonts w:ascii="Times New Roman" w:hAnsi="Times New Roman" w:cs="Times New Roman"/>
-          <w:sz w:val="24"/>
-          <w:szCs w:val="24"/>
-        </w:rPr>
-        <w:t xml:space="preserve"> ha, nem tárolnánk le a pénzmennyiséget fizikailag a </w:t>
-      </w:r>
-      <w:proofErr w:type="spellStart"/>
-      <w:r>
-        <w:rPr>
-          <w:rFonts w:ascii="Times New Roman" w:hAnsi="Times New Roman" w:cs="Times New Roman"/>
-          <w:sz w:val="24"/>
-          <w:szCs w:val="24"/>
-        </w:rPr>
-        <w:t>balance</w:t>
-      </w:r>
-      <w:proofErr w:type="spellEnd"/>
-      <w:r>
-        <w:rPr>
-          <w:rFonts w:ascii="Times New Roman" w:hAnsi="Times New Roman" w:cs="Times New Roman"/>
-          <w:sz w:val="24"/>
-          <w:szCs w:val="24"/>
-        </w:rPr>
-        <w:t xml:space="preserve"> attribútumban, akkor a </w:t>
-      </w:r>
-      <w:proofErr w:type="spellStart"/>
-      <w:r>
-        <w:rPr>
-          <w:rFonts w:ascii="Times New Roman" w:hAnsi="Times New Roman" w:cs="Times New Roman"/>
-          <w:sz w:val="24"/>
-          <w:szCs w:val="24"/>
-        </w:rPr>
-        <w:t>balance</w:t>
-      </w:r>
-      <w:proofErr w:type="spellEnd"/>
-      <w:r>
-        <w:rPr>
-          <w:rFonts w:ascii="Times New Roman" w:hAnsi="Times New Roman" w:cs="Times New Roman"/>
-          <w:sz w:val="24"/>
-          <w:szCs w:val="24"/>
-        </w:rPr>
-        <w:t xml:space="preserve"> érték lekérésekor azt újra és újra ki kellene számolnia a programnak, konkrétan esetleg sok ezer-százezer </w:t>
-      </w:r>
-      <w:proofErr w:type="spellStart"/>
-      <w:r>
-        <w:rPr>
-          <w:rFonts w:ascii="Times New Roman" w:hAnsi="Times New Roman" w:cs="Times New Roman"/>
-          <w:sz w:val="24"/>
-          <w:szCs w:val="24"/>
-        </w:rPr>
-        <w:t>tbl_buy</w:t>
-      </w:r>
-      <w:proofErr w:type="spellEnd"/>
-      <w:r>
-        <w:rPr>
-          <w:rFonts w:ascii="Times New Roman" w:hAnsi="Times New Roman" w:cs="Times New Roman"/>
-          <w:sz w:val="24"/>
-          <w:szCs w:val="24"/>
-        </w:rPr>
-        <w:t xml:space="preserve"> és </w:t>
-      </w:r>
-      <w:proofErr w:type="spellStart"/>
-      <w:r>
-        <w:rPr>
-          <w:rFonts w:ascii="Times New Roman" w:hAnsi="Times New Roman" w:cs="Times New Roman"/>
-          <w:sz w:val="24"/>
-          <w:szCs w:val="24"/>
-        </w:rPr>
-        <w:t>tbl_sale</w:t>
-      </w:r>
-      <w:proofErr w:type="spellEnd"/>
-      <w:r>
-        <w:rPr>
-          <w:rFonts w:ascii="Times New Roman" w:hAnsi="Times New Roman" w:cs="Times New Roman"/>
-          <w:sz w:val="24"/>
-          <w:szCs w:val="24"/>
-        </w:rPr>
-        <w:t xml:space="preserve"> </w:t>
-      </w:r>
-      <w:proofErr w:type="spellStart"/>
-      <w:r>
-        <w:rPr>
-          <w:rFonts w:ascii="Times New Roman" w:hAnsi="Times New Roman" w:cs="Times New Roman"/>
-          <w:sz w:val="24"/>
-          <w:szCs w:val="24"/>
-        </w:rPr>
-        <w:t>ben</w:t>
-      </w:r>
-      <w:proofErr w:type="spellEnd"/>
-      <w:r>
-        <w:rPr>
-          <w:rFonts w:ascii="Times New Roman" w:hAnsi="Times New Roman" w:cs="Times New Roman"/>
-          <w:sz w:val="24"/>
-          <w:szCs w:val="24"/>
-        </w:rPr>
-        <w:t xml:space="preserve"> tárolt tranzakció </w:t>
-      </w:r>
-      <w:proofErr w:type="spellStart"/>
-      <w:r>
-        <w:rPr>
-          <w:rFonts w:ascii="Times New Roman" w:hAnsi="Times New Roman" w:cs="Times New Roman"/>
-          <w:sz w:val="24"/>
-          <w:szCs w:val="24"/>
-        </w:rPr>
-        <w:t>végigszámolása</w:t>
-      </w:r>
-      <w:proofErr w:type="spellEnd"/>
-      <w:r>
-        <w:rPr>
-          <w:rFonts w:ascii="Times New Roman" w:hAnsi="Times New Roman" w:cs="Times New Roman"/>
-          <w:sz w:val="24"/>
-          <w:szCs w:val="24"/>
-        </w:rPr>
-        <w:t xml:space="preserve">, minden egyes lekérésnél csökkentené a lekérdezés sebességét és így az egész vállalatirányítási rendszer program sebességét. </w:t>
+      <w:r>
+        <w:rPr>
+          <w:rFonts w:ascii="Times New Roman" w:hAnsi="Times New Roman" w:cs="Times New Roman"/>
+          <w:sz w:val="24"/>
+          <w:szCs w:val="24"/>
+        </w:rPr>
+        <w:t xml:space="preserve">Ugyanakkor ha, nem tárolnánk le a pénzmennyiséget fizikailag a balance attribútumban, akkor a balance érték lekérésekor azt újra és újra ki kellene számolnia a programnak, konkrétan esetleg sok ezer-százezer tbl_buy és tbl_sale ben tárolt tranzakció végigszámolása, minden egyes lekérésnél csökkentené a lekérdezés sebességét és így az egész vállalatirányítási rendszer program sebességét. </w:t>
       </w:r>
     </w:p>
     <w:p>
@@ -4209,43 +3354,7 @@
           <w:sz w:val="24"/>
           <w:szCs w:val="24"/>
         </w:rPr>
-        <w:t xml:space="preserve">Ezért a gyorsabb sebesség érdekében a </w:t>
-      </w:r>
-      <w:proofErr w:type="spellStart"/>
-      <w:r>
-        <w:rPr>
-          <w:rFonts w:ascii="Times New Roman" w:hAnsi="Times New Roman" w:cs="Times New Roman"/>
-          <w:sz w:val="24"/>
-          <w:szCs w:val="24"/>
-        </w:rPr>
-        <w:t>tbl_finance</w:t>
-      </w:r>
-      <w:proofErr w:type="spellEnd"/>
-      <w:r>
-        <w:rPr>
-          <w:rFonts w:ascii="Times New Roman" w:hAnsi="Times New Roman" w:cs="Times New Roman"/>
-          <w:sz w:val="24"/>
-          <w:szCs w:val="24"/>
-        </w:rPr>
-        <w:t xml:space="preserve"> tábla </w:t>
-      </w:r>
-      <w:proofErr w:type="spellStart"/>
-      <w:r>
-        <w:rPr>
-          <w:rFonts w:ascii="Times New Roman" w:hAnsi="Times New Roman" w:cs="Times New Roman"/>
-          <w:sz w:val="24"/>
-          <w:szCs w:val="24"/>
-        </w:rPr>
-        <w:t>balance</w:t>
-      </w:r>
-      <w:proofErr w:type="spellEnd"/>
-      <w:r>
-        <w:rPr>
-          <w:rFonts w:ascii="Times New Roman" w:hAnsi="Times New Roman" w:cs="Times New Roman"/>
-          <w:sz w:val="24"/>
-          <w:szCs w:val="24"/>
-        </w:rPr>
-        <w:t xml:space="preserve"> mezőjében, ténylegesen fizikailag is letároljuk azt, így az egyszerűen és gyorsan lekérdezhető vagy visszanézhető az értéke, minden tranzakciónál. </w:t>
+        <w:t xml:space="preserve">Ezért a gyorsabb sebesség érdekében a tbl_finance tábla balance mezőjében, ténylegesen fizikailag is letároljuk azt, így az egyszerűen és gyorsan lekérdezhető vagy visszanézhető az értéke, minden tranzakciónál. </w:t>
       </w:r>
     </w:p>
     <w:p>
@@ -4281,25 +3390,7 @@
           <w:sz w:val="24"/>
           <w:szCs w:val="24"/>
         </w:rPr>
-        <w:t xml:space="preserve">: </w:t>
-      </w:r>
-      <w:proofErr w:type="spellStart"/>
-      <w:r>
-        <w:rPr>
-          <w:rFonts w:ascii="Times New Roman" w:hAnsi="Times New Roman" w:cs="Times New Roman"/>
-          <w:sz w:val="24"/>
-          <w:szCs w:val="24"/>
-        </w:rPr>
-        <w:t>tbl_constant</w:t>
-      </w:r>
-      <w:proofErr w:type="spellEnd"/>
-      <w:r>
-        <w:rPr>
-          <w:rFonts w:ascii="Times New Roman" w:hAnsi="Times New Roman" w:cs="Times New Roman"/>
-          <w:sz w:val="24"/>
-          <w:szCs w:val="24"/>
-        </w:rPr>
-        <w:t xml:space="preserve"> néven, amiben a számításokhoz szükséges értékeket </w:t>
+        <w:t xml:space="preserve">: tbl_constant néven, amiben a számításokhoz szükséges értékeket </w:t>
       </w:r>
       <w:r>
         <w:rPr>
@@ -4315,61 +3406,7 @@
           <w:sz w:val="24"/>
           <w:szCs w:val="24"/>
         </w:rPr>
-        <w:t xml:space="preserve"> </w:t>
-      </w:r>
-      <w:proofErr w:type="spellStart"/>
-      <w:r>
-        <w:rPr>
-          <w:rFonts w:ascii="Times New Roman" w:hAnsi="Times New Roman" w:cs="Times New Roman"/>
-          <w:sz w:val="24"/>
-          <w:szCs w:val="24"/>
-        </w:rPr>
-        <w:t>pl</w:t>
-      </w:r>
-      <w:proofErr w:type="spellEnd"/>
-      <w:r>
-        <w:rPr>
-          <w:rFonts w:ascii="Times New Roman" w:hAnsi="Times New Roman" w:cs="Times New Roman"/>
-          <w:sz w:val="24"/>
-          <w:szCs w:val="24"/>
-        </w:rPr>
-        <w:t xml:space="preserve">: áfa értéke, a szuperbruttó és bruttó számolásához szükséges konstanst. </w:t>
-      </w:r>
-      <w:proofErr w:type="gramStart"/>
-      <w:r>
-        <w:rPr>
-          <w:rFonts w:ascii="Times New Roman" w:hAnsi="Times New Roman" w:cs="Times New Roman"/>
-          <w:sz w:val="24"/>
-          <w:szCs w:val="24"/>
-        </w:rPr>
-        <w:t>Érdekesség ,hogy</w:t>
-      </w:r>
-      <w:proofErr w:type="gramEnd"/>
-      <w:r>
-        <w:rPr>
-          <w:rFonts w:ascii="Times New Roman" w:hAnsi="Times New Roman" w:cs="Times New Roman"/>
-          <w:sz w:val="24"/>
-          <w:szCs w:val="24"/>
-        </w:rPr>
-        <w:t xml:space="preserve"> a </w:t>
-      </w:r>
-      <w:proofErr w:type="spellStart"/>
-      <w:r>
-        <w:rPr>
-          <w:rFonts w:ascii="Times New Roman" w:hAnsi="Times New Roman" w:cs="Times New Roman"/>
-          <w:sz w:val="24"/>
-          <w:szCs w:val="24"/>
-        </w:rPr>
-        <w:t>tbl_constant</w:t>
-      </w:r>
-      <w:proofErr w:type="spellEnd"/>
-      <w:r>
-        <w:rPr>
-          <w:rFonts w:ascii="Times New Roman" w:hAnsi="Times New Roman" w:cs="Times New Roman"/>
-          <w:sz w:val="24"/>
-          <w:szCs w:val="24"/>
-        </w:rPr>
-        <w:t xml:space="preserve"> nem kapcsolódik közvetlen idegenkulccsal a többi táblához, hanem a számítás során kell hivatkozni pontosan a számításhoz szükséges konstansra. </w:t>
+        <w:t xml:space="preserve"> pl: áfa értéke, a szuperbruttó és bruttó számolásához szükséges konstanst. Érdekesség ,hogy a tbl_constant nem kapcsolódik közvetlen idegenkulccsal a többi táblához, hanem a számítás során kell hivatkozni pontosan a számításhoz szükséges konstansra. </w:t>
       </w:r>
     </w:p>
     <w:p>
@@ -4389,25 +3426,7 @@
           <w:sz w:val="24"/>
           <w:szCs w:val="24"/>
         </w:rPr>
-        <w:t xml:space="preserve">A koncepcionális ERD tervezésekor fontos szempont volt változatos kapcsolatok és attribútumok bemutatása a konkrét projektben, ezért összetett és származtatott </w:t>
-      </w:r>
-      <w:proofErr w:type="gramStart"/>
-      <w:r>
-        <w:rPr>
-          <w:rFonts w:ascii="Times New Roman" w:hAnsi="Times New Roman" w:cs="Times New Roman"/>
-          <w:sz w:val="24"/>
-          <w:szCs w:val="24"/>
-        </w:rPr>
-        <w:t>tárolt</w:t>
-      </w:r>
-      <w:proofErr w:type="gramEnd"/>
-      <w:r>
-        <w:rPr>
-          <w:rFonts w:ascii="Times New Roman" w:hAnsi="Times New Roman" w:cs="Times New Roman"/>
-          <w:sz w:val="24"/>
-          <w:szCs w:val="24"/>
-        </w:rPr>
-        <w:t xml:space="preserve"> illetve származtatott nem tárolt attribútum is megjelent a modellben. </w:t>
+        <w:t xml:space="preserve">A koncepcionális ERD tervezésekor fontos szempont volt változatos kapcsolatok és attribútumok bemutatása a konkrét projektben, ezért összetett és származtatott tárolt illetve származtatott nem tárolt attribútum is megjelent a modellben. </w:t>
       </w:r>
     </w:p>
     <w:p>
@@ -4428,61 +3447,7 @@
           <w:szCs w:val="24"/>
         </w:rPr>
         <w:lastRenderedPageBreak/>
-        <w:t xml:space="preserve">A származtatott attribútumok </w:t>
-      </w:r>
-      <w:proofErr w:type="gramStart"/>
-      <w:r>
-        <w:rPr>
-          <w:rFonts w:ascii="Times New Roman" w:hAnsi="Times New Roman" w:cs="Times New Roman"/>
-          <w:sz w:val="24"/>
-          <w:szCs w:val="24"/>
-        </w:rPr>
-        <w:t>értékét ,</w:t>
-      </w:r>
-      <w:proofErr w:type="gramEnd"/>
-      <w:r>
-        <w:rPr>
-          <w:rFonts w:ascii="Times New Roman" w:hAnsi="Times New Roman" w:cs="Times New Roman"/>
-          <w:sz w:val="24"/>
-          <w:szCs w:val="24"/>
-        </w:rPr>
-        <w:t xml:space="preserve"> </w:t>
-      </w:r>
-      <w:proofErr w:type="spellStart"/>
-      <w:r>
-        <w:rPr>
-          <w:rFonts w:ascii="Times New Roman" w:hAnsi="Times New Roman" w:cs="Times New Roman"/>
-          <w:sz w:val="24"/>
-          <w:szCs w:val="24"/>
-        </w:rPr>
-        <w:t>triggerrel</w:t>
-      </w:r>
-      <w:proofErr w:type="spellEnd"/>
-      <w:r>
-        <w:rPr>
-          <w:rFonts w:ascii="Times New Roman" w:hAnsi="Times New Roman" w:cs="Times New Roman"/>
-          <w:sz w:val="24"/>
-          <w:szCs w:val="24"/>
-        </w:rPr>
-        <w:t xml:space="preserve"> vagy lekérdezéssel a már meglevő adatokból ki lehet számolni. Szempont volt az </w:t>
-      </w:r>
-      <w:proofErr w:type="gramStart"/>
-      <w:r>
-        <w:rPr>
-          <w:rFonts w:ascii="Times New Roman" w:hAnsi="Times New Roman" w:cs="Times New Roman"/>
-          <w:sz w:val="24"/>
-          <w:szCs w:val="24"/>
-        </w:rPr>
-        <w:t>is ,hogy</w:t>
-      </w:r>
-      <w:proofErr w:type="gramEnd"/>
-      <w:r>
-        <w:rPr>
-          <w:rFonts w:ascii="Times New Roman" w:hAnsi="Times New Roman" w:cs="Times New Roman"/>
-          <w:sz w:val="24"/>
-          <w:szCs w:val="24"/>
-        </w:rPr>
-        <w:t xml:space="preserve"> az adatbázis ne legyen feleslegesen túl bonyolult , ne tartalmazzon feleslegesen sok attribútumot, táblát hanem inkább a vállalat irányítási rendszerhez szükséges adatokat tárolja el, ugyanakkor az általánosan előfordulható fő tábla, attribútum, kapcsolat típusokat mutassa be. </w:t>
+        <w:t xml:space="preserve">A származtatott attribútumok értékét , triggerrel vagy lekérdezéssel a már meglevő adatokból ki lehet számolni. Szempont volt az is ,hogy az adatbázis ne legyen feleslegesen túl bonyolult , ne tartalmazzon feleslegesen sok attribútumot, táblát hanem inkább a vállalat irányítási rendszerhez szükséges adatokat tárolja el, ugyanakkor az általánosan előfordulható fő tábla, attribútum, kapcsolat típusokat mutassa be. </w:t>
       </w:r>
     </w:p>
     <w:p>
@@ -4538,25 +3503,7 @@
           <w:sz w:val="24"/>
           <w:szCs w:val="24"/>
         </w:rPr>
-        <w:t xml:space="preserve">, vagy az </w:t>
-      </w:r>
-      <w:proofErr w:type="spellStart"/>
-      <w:r>
-        <w:rPr>
-          <w:rFonts w:ascii="Times New Roman" w:hAnsi="Times New Roman" w:cs="Times New Roman"/>
-          <w:sz w:val="24"/>
-          <w:szCs w:val="24"/>
-        </w:rPr>
-        <w:t>ésszerűség</w:t>
-      </w:r>
-      <w:proofErr w:type="spellEnd"/>
-      <w:r>
-        <w:rPr>
-          <w:rFonts w:ascii="Times New Roman" w:hAnsi="Times New Roman" w:cs="Times New Roman"/>
-          <w:sz w:val="24"/>
-          <w:szCs w:val="24"/>
-        </w:rPr>
-        <w:t xml:space="preserve"> határain </w:t>
+        <w:t xml:space="preserve">, vagy az ésszerűség határain </w:t>
       </w:r>
       <w:r>
         <w:rPr>
@@ -4588,25 +3535,7 @@
           <w:sz w:val="24"/>
           <w:szCs w:val="24"/>
         </w:rPr>
-        <w:t xml:space="preserve">, új </w:t>
-      </w:r>
-      <w:proofErr w:type="gramStart"/>
-      <w:r>
-        <w:rPr>
-          <w:rFonts w:ascii="Times New Roman" w:hAnsi="Times New Roman" w:cs="Times New Roman"/>
-          <w:sz w:val="24"/>
-          <w:szCs w:val="24"/>
-        </w:rPr>
-        <w:t>táblák ,</w:t>
-      </w:r>
-      <w:proofErr w:type="gramEnd"/>
-      <w:r>
-        <w:rPr>
-          <w:rFonts w:ascii="Times New Roman" w:hAnsi="Times New Roman" w:cs="Times New Roman"/>
-          <w:sz w:val="24"/>
-          <w:szCs w:val="24"/>
-        </w:rPr>
-        <w:t xml:space="preserve"> kapcsolatok és attribútumok létrehozásával. </w:t>
+        <w:t xml:space="preserve">, új táblák , kapcsolatok és attribútumok létrehozásával. </w:t>
       </w:r>
     </w:p>
     <w:p>
@@ -4626,151 +3555,7 @@
           <w:sz w:val="24"/>
           <w:szCs w:val="24"/>
         </w:rPr>
-        <w:t xml:space="preserve">A </w:t>
-      </w:r>
-      <w:proofErr w:type="spellStart"/>
-      <w:r>
-        <w:rPr>
-          <w:rFonts w:ascii="Times New Roman" w:hAnsi="Times New Roman" w:cs="Times New Roman"/>
-          <w:sz w:val="24"/>
-          <w:szCs w:val="24"/>
-        </w:rPr>
-        <w:t>tbl_staff</w:t>
-      </w:r>
-      <w:proofErr w:type="spellEnd"/>
-      <w:r>
-        <w:rPr>
-          <w:rFonts w:ascii="Times New Roman" w:hAnsi="Times New Roman" w:cs="Times New Roman"/>
-          <w:sz w:val="24"/>
-          <w:szCs w:val="24"/>
-        </w:rPr>
-        <w:t xml:space="preserve"> bizalmas adatai átkerültek a </w:t>
-      </w:r>
-      <w:proofErr w:type="spellStart"/>
-      <w:r>
-        <w:rPr>
-          <w:rFonts w:ascii="Times New Roman" w:hAnsi="Times New Roman" w:cs="Times New Roman"/>
-          <w:sz w:val="24"/>
-          <w:szCs w:val="24"/>
-        </w:rPr>
-        <w:t>tbl_</w:t>
-      </w:r>
-      <w:proofErr w:type="gramStart"/>
-      <w:r>
-        <w:rPr>
-          <w:rFonts w:ascii="Times New Roman" w:hAnsi="Times New Roman" w:cs="Times New Roman"/>
-          <w:sz w:val="24"/>
-          <w:szCs w:val="24"/>
-        </w:rPr>
-        <w:t>enter</w:t>
-      </w:r>
-      <w:proofErr w:type="spellEnd"/>
-      <w:r>
-        <w:rPr>
-          <w:rFonts w:ascii="Times New Roman" w:hAnsi="Times New Roman" w:cs="Times New Roman"/>
-          <w:sz w:val="24"/>
-          <w:szCs w:val="24"/>
-        </w:rPr>
-        <w:t>-be</w:t>
-      </w:r>
-      <w:proofErr w:type="gramEnd"/>
-      <w:r>
-        <w:rPr>
-          <w:rFonts w:ascii="Times New Roman" w:hAnsi="Times New Roman" w:cs="Times New Roman"/>
-          <w:sz w:val="24"/>
-          <w:szCs w:val="24"/>
-        </w:rPr>
-        <w:t xml:space="preserve"> amely 1:1 kapcsolatban van a </w:t>
-      </w:r>
-      <w:proofErr w:type="spellStart"/>
-      <w:r>
-        <w:rPr>
-          <w:rFonts w:ascii="Times New Roman" w:hAnsi="Times New Roman" w:cs="Times New Roman"/>
-          <w:sz w:val="24"/>
-          <w:szCs w:val="24"/>
-        </w:rPr>
-        <w:t>tbl_staff</w:t>
-      </w:r>
-      <w:proofErr w:type="spellEnd"/>
-      <w:r>
-        <w:rPr>
-          <w:rFonts w:ascii="Times New Roman" w:hAnsi="Times New Roman" w:cs="Times New Roman"/>
-          <w:sz w:val="24"/>
-          <w:szCs w:val="24"/>
-        </w:rPr>
-        <w:t xml:space="preserve"> táblával, a szétválasztás nem a redundancia csökkentés miatt kell, csak a logikusabb csoportosítás miatt került a munkavállalók email és </w:t>
-      </w:r>
-      <w:proofErr w:type="spellStart"/>
-      <w:r>
-        <w:rPr>
-          <w:rFonts w:ascii="Times New Roman" w:hAnsi="Times New Roman" w:cs="Times New Roman"/>
-          <w:sz w:val="24"/>
-          <w:szCs w:val="24"/>
-        </w:rPr>
-        <w:t>password</w:t>
-      </w:r>
-      <w:proofErr w:type="spellEnd"/>
-      <w:r>
-        <w:rPr>
-          <w:rFonts w:ascii="Times New Roman" w:hAnsi="Times New Roman" w:cs="Times New Roman"/>
-          <w:sz w:val="24"/>
-          <w:szCs w:val="24"/>
-        </w:rPr>
-        <w:t xml:space="preserve"> attribútuma a </w:t>
-      </w:r>
-      <w:proofErr w:type="spellStart"/>
-      <w:r>
-        <w:rPr>
-          <w:rFonts w:ascii="Times New Roman" w:hAnsi="Times New Roman" w:cs="Times New Roman"/>
-          <w:sz w:val="24"/>
-          <w:szCs w:val="24"/>
-        </w:rPr>
-        <w:t>tbl_enter</w:t>
-      </w:r>
-      <w:proofErr w:type="spellEnd"/>
-      <w:r>
-        <w:rPr>
-          <w:rFonts w:ascii="Times New Roman" w:hAnsi="Times New Roman" w:cs="Times New Roman"/>
-          <w:sz w:val="24"/>
-          <w:szCs w:val="24"/>
-        </w:rPr>
-        <w:t xml:space="preserve">-be amely adatokra csak a megfelelő jogosultsággal rendelkező munkatársak látnak rá. Mivel a </w:t>
-      </w:r>
-      <w:proofErr w:type="spellStart"/>
-      <w:r>
-        <w:rPr>
-          <w:rFonts w:ascii="Times New Roman" w:hAnsi="Times New Roman" w:cs="Times New Roman"/>
-          <w:sz w:val="24"/>
-          <w:szCs w:val="24"/>
-        </w:rPr>
-        <w:t>qualification</w:t>
-      </w:r>
-      <w:proofErr w:type="spellEnd"/>
-      <w:r>
-        <w:rPr>
-          <w:rFonts w:ascii="Times New Roman" w:hAnsi="Times New Roman" w:cs="Times New Roman"/>
-          <w:sz w:val="24"/>
-          <w:szCs w:val="24"/>
-        </w:rPr>
-        <w:t xml:space="preserve"> attribútum sokszor ismétlődő értékeket: “Alapfokú”, “Középfokú”, “Felsőfokú” értékeket tartalmaz ezért a redundancia csökkentés érdekében új táblát lehet létrehozni, ami nem </w:t>
-      </w:r>
-      <w:proofErr w:type="gramStart"/>
-      <w:r>
-        <w:rPr>
-          <w:rFonts w:ascii="Times New Roman" w:hAnsi="Times New Roman" w:cs="Times New Roman"/>
-          <w:sz w:val="24"/>
-          <w:szCs w:val="24"/>
-        </w:rPr>
-        <w:t>kötelező ,de</w:t>
-      </w:r>
-      <w:proofErr w:type="gramEnd"/>
-      <w:r>
-        <w:rPr>
-          <w:rFonts w:ascii="Times New Roman" w:hAnsi="Times New Roman" w:cs="Times New Roman"/>
-          <w:sz w:val="24"/>
-          <w:szCs w:val="24"/>
-        </w:rPr>
-        <w:t xml:space="preserve"> gyakran ismétlődő értékeknél érdemes megtenni, ezért </w:t>
+        <w:t xml:space="preserve">A tbl_staff bizalmas adatai átkerültek a tbl_enter-be amely 1:1 kapcsolatban van a tbl_staff táblával, a szétválasztás nem a redundancia csökkentés miatt kell, csak a logikusabb csoportosítás miatt került a munkavállalók email és password attribútuma a tbl_enter-be amely adatokra csak a megfelelő jogosultsággal rendelkező munkatársak látnak rá. Mivel a qualification attribútum sokszor ismétlődő értékeket: “Alapfokú”, “Középfokú”, “Felsőfokú” értékeket tartalmaz ezért a redundancia csökkentés érdekében új táblát lehet létrehozni, ami nem kötelező ,de gyakran ismétlődő értékeknél érdemes megtenni, ezért </w:t>
       </w:r>
       <w:r>
         <w:rPr>
@@ -4786,79 +3571,7 @@
           <w:sz w:val="24"/>
           <w:szCs w:val="24"/>
         </w:rPr>
-        <w:t xml:space="preserve"> a </w:t>
-      </w:r>
-      <w:proofErr w:type="spellStart"/>
-      <w:r>
-        <w:rPr>
-          <w:rFonts w:ascii="Times New Roman" w:hAnsi="Times New Roman" w:cs="Times New Roman"/>
-          <w:sz w:val="24"/>
-          <w:szCs w:val="24"/>
-        </w:rPr>
-        <w:t>tbl_qualification</w:t>
-      </w:r>
-      <w:proofErr w:type="spellEnd"/>
-      <w:r>
-        <w:rPr>
-          <w:rFonts w:ascii="Times New Roman" w:hAnsi="Times New Roman" w:cs="Times New Roman"/>
-          <w:sz w:val="24"/>
-          <w:szCs w:val="24"/>
-        </w:rPr>
-        <w:t xml:space="preserve"> táblát. A kapcsolat N:1 (több az egyhez) ezért a </w:t>
-      </w:r>
-      <w:proofErr w:type="spellStart"/>
-      <w:r>
-        <w:rPr>
-          <w:rFonts w:ascii="Times New Roman" w:hAnsi="Times New Roman" w:cs="Times New Roman"/>
-          <w:sz w:val="24"/>
-          <w:szCs w:val="24"/>
-        </w:rPr>
-        <w:t>tbl_qualification</w:t>
-      </w:r>
-      <w:proofErr w:type="spellEnd"/>
-      <w:r>
-        <w:rPr>
-          <w:rFonts w:ascii="Times New Roman" w:hAnsi="Times New Roman" w:cs="Times New Roman"/>
-          <w:sz w:val="24"/>
-          <w:szCs w:val="24"/>
-        </w:rPr>
-        <w:t xml:space="preserve"> tábla elsődleges kulcsa (PK) kerül át a </w:t>
-      </w:r>
-      <w:proofErr w:type="spellStart"/>
-      <w:r>
-        <w:rPr>
-          <w:rFonts w:ascii="Times New Roman" w:hAnsi="Times New Roman" w:cs="Times New Roman"/>
-          <w:sz w:val="24"/>
-          <w:szCs w:val="24"/>
-        </w:rPr>
-        <w:t>tbl_staff</w:t>
-      </w:r>
-      <w:proofErr w:type="spellEnd"/>
-      <w:r>
-        <w:rPr>
-          <w:rFonts w:ascii="Times New Roman" w:hAnsi="Times New Roman" w:cs="Times New Roman"/>
-          <w:sz w:val="24"/>
-          <w:szCs w:val="24"/>
-        </w:rPr>
-        <w:t xml:space="preserve"> -</w:t>
-      </w:r>
-      <w:proofErr w:type="spellStart"/>
-      <w:r>
-        <w:rPr>
-          <w:rFonts w:ascii="Times New Roman" w:hAnsi="Times New Roman" w:cs="Times New Roman"/>
-          <w:sz w:val="24"/>
-          <w:szCs w:val="24"/>
-        </w:rPr>
-        <w:t>ba</w:t>
-      </w:r>
-      <w:proofErr w:type="spellEnd"/>
-      <w:r>
-        <w:rPr>
-          <w:rFonts w:ascii="Times New Roman" w:hAnsi="Times New Roman" w:cs="Times New Roman"/>
-          <w:sz w:val="24"/>
-          <w:szCs w:val="24"/>
-        </w:rPr>
-        <w:t xml:space="preserve"> idegenkulcsként (FK).</w:t>
+        <w:t xml:space="preserve"> a tbl_qualification táblát. A kapcsolat N:1 (több az egyhez) ezért a tbl_qualification tábla elsődleges kulcsa (PK) kerül át a tbl_staff -ba idegenkulcsként (FK).</w:t>
       </w:r>
     </w:p>
     <w:p>
@@ -4984,35 +3697,7 @@
         <w:rPr>
           <w:rFonts w:ascii="Times New Roman" w:hAnsi="Times New Roman" w:cs="Times New Roman"/>
         </w:rPr>
-        <w:t xml:space="preserve">A bejelentkezési logika az </w:t>
-      </w:r>
-      <w:proofErr w:type="spellStart"/>
-      <w:r>
-        <w:rPr>
-          <w:rFonts w:ascii="Times New Roman" w:hAnsi="Times New Roman" w:cs="Times New Roman"/>
-        </w:rPr>
-        <w:t>AccessController</w:t>
-      </w:r>
-      <w:proofErr w:type="spellEnd"/>
-      <w:r>
-        <w:rPr>
-          <w:rFonts w:ascii="Times New Roman" w:hAnsi="Times New Roman" w:cs="Times New Roman"/>
-        </w:rPr>
-        <w:t xml:space="preserve"> osztály </w:t>
-      </w:r>
-      <w:proofErr w:type="gramStart"/>
-      <w:r>
-        <w:rPr>
-          <w:rFonts w:ascii="Times New Roman" w:hAnsi="Times New Roman" w:cs="Times New Roman"/>
-        </w:rPr>
-        <w:t>login(</w:t>
-      </w:r>
-      <w:proofErr w:type="gramEnd"/>
-      <w:r>
-        <w:rPr>
-          <w:rFonts w:ascii="Times New Roman" w:hAnsi="Times New Roman" w:cs="Times New Roman"/>
-        </w:rPr>
-        <w:t>) metódusában valósul meg.</w:t>
+        <w:t>A bejelentkezési logika az AccessController osztály login() metódusában valósul meg.</w:t>
       </w:r>
     </w:p>
     <w:p>
@@ -5032,43 +3717,7 @@
           <w:sz w:val="24"/>
           <w:szCs w:val="24"/>
         </w:rPr>
-        <w:t xml:space="preserve">A bejelentkezéskor a felhasználónak meg kell adnia az e-mail címét és jelszavát. A jelszavakat </w:t>
-      </w:r>
-      <w:proofErr w:type="spellStart"/>
-      <w:r>
-        <w:rPr>
-          <w:rFonts w:ascii="Times New Roman" w:hAnsi="Times New Roman" w:cs="Times New Roman"/>
-          <w:sz w:val="24"/>
-          <w:szCs w:val="24"/>
-        </w:rPr>
-        <w:t>bcrypt</w:t>
-      </w:r>
-      <w:proofErr w:type="spellEnd"/>
-      <w:r>
-        <w:rPr>
-          <w:rFonts w:ascii="Times New Roman" w:hAnsi="Times New Roman" w:cs="Times New Roman"/>
-          <w:sz w:val="24"/>
-          <w:szCs w:val="24"/>
-        </w:rPr>
-        <w:t xml:space="preserve"> algoritmussal </w:t>
-      </w:r>
-      <w:proofErr w:type="spellStart"/>
-      <w:r>
-        <w:rPr>
-          <w:rFonts w:ascii="Times New Roman" w:hAnsi="Times New Roman" w:cs="Times New Roman"/>
-          <w:sz w:val="24"/>
-          <w:szCs w:val="24"/>
-        </w:rPr>
-        <w:t>hash-eltük</w:t>
-      </w:r>
-      <w:proofErr w:type="spellEnd"/>
-      <w:r>
-        <w:rPr>
-          <w:rFonts w:ascii="Times New Roman" w:hAnsi="Times New Roman" w:cs="Times New Roman"/>
-          <w:sz w:val="24"/>
-          <w:szCs w:val="24"/>
-        </w:rPr>
-        <w:t>.</w:t>
+        <w:t>A bejelentkezéskor a felhasználónak meg kell adnia az e-mail címét és jelszavát. A jelszavakat bcrypt algoritmussal hash-eltük.</w:t>
       </w:r>
       <w:r>
         <w:rPr>
@@ -5120,25 +3769,7 @@
           <w:sz w:val="24"/>
           <w:szCs w:val="24"/>
         </w:rPr>
-        <w:t xml:space="preserve">Jelszó </w:t>
-      </w:r>
-      <w:proofErr w:type="spellStart"/>
-      <w:r>
-        <w:rPr>
-          <w:rFonts w:ascii="Times New Roman" w:hAnsi="Times New Roman" w:cs="Times New Roman"/>
-          <w:sz w:val="24"/>
-          <w:szCs w:val="24"/>
-        </w:rPr>
-        <w:t>hash-elés</w:t>
-      </w:r>
-      <w:proofErr w:type="spellEnd"/>
-      <w:r>
-        <w:rPr>
-          <w:rFonts w:ascii="Times New Roman" w:hAnsi="Times New Roman" w:cs="Times New Roman"/>
-          <w:sz w:val="24"/>
-          <w:szCs w:val="24"/>
-        </w:rPr>
-        <w:t xml:space="preserve"> SHA2-256 algoritmussal</w:t>
+        <w:t>Jelszó hash-elés SHA2-256 algoritmussal</w:t>
       </w:r>
     </w:p>
     <w:p>
@@ -5162,25 +3793,7 @@
           <w:sz w:val="24"/>
           <w:szCs w:val="24"/>
         </w:rPr>
-        <w:t>Többszintű hozzáférés-kezelés (</w:t>
-      </w:r>
-      <w:proofErr w:type="spellStart"/>
-      <w:r>
-        <w:rPr>
-          <w:rFonts w:ascii="Times New Roman" w:hAnsi="Times New Roman" w:cs="Times New Roman"/>
-          <w:sz w:val="24"/>
-          <w:szCs w:val="24"/>
-        </w:rPr>
-        <w:t>access_level</w:t>
-      </w:r>
-      <w:proofErr w:type="spellEnd"/>
-      <w:r>
-        <w:rPr>
-          <w:rFonts w:ascii="Times New Roman" w:hAnsi="Times New Roman" w:cs="Times New Roman"/>
-          <w:sz w:val="24"/>
-          <w:szCs w:val="24"/>
-        </w:rPr>
-        <w:t>)</w:t>
+        <w:t>Többszintű hozzáférés-kezelés (access_level)</w:t>
       </w:r>
     </w:p>
     <w:p>
@@ -5360,27 +3973,7 @@
           <w:sz w:val="24"/>
           <w:szCs w:val="24"/>
         </w:rPr>
-        <w:t xml:space="preserve"> függvényt használ a jelszó </w:t>
-      </w:r>
-      <w:proofErr w:type="spellStart"/>
-      <w:r>
-        <w:rPr>
-          <w:rFonts w:ascii="Times New Roman" w:hAnsi="Times New Roman" w:cs="Times New Roman"/>
-          <w:color w:val="000000" w:themeColor="text1"/>
-          <w:sz w:val="24"/>
-          <w:szCs w:val="24"/>
-        </w:rPr>
-        <w:t>hash-eléséhez</w:t>
-      </w:r>
-      <w:proofErr w:type="spellEnd"/>
-      <w:r>
-        <w:rPr>
-          <w:rFonts w:ascii="Times New Roman" w:hAnsi="Times New Roman" w:cs="Times New Roman"/>
-          <w:color w:val="000000" w:themeColor="text1"/>
-          <w:sz w:val="24"/>
-          <w:szCs w:val="24"/>
-        </w:rPr>
-        <w:t xml:space="preserve"> (</w:t>
+        <w:t xml:space="preserve"> függvényt használ a jelszó hash-eléséhez (</w:t>
       </w:r>
       <w:r>
         <w:rPr>
@@ -5426,7 +4019,6 @@
         </w:rPr>
         <w:t xml:space="preserve">A </w:t>
       </w:r>
-      <w:proofErr w:type="gramStart"/>
       <w:r>
         <w:rPr>
           <w:rStyle w:val="HTML-kd"/>
@@ -5435,10 +4027,17 @@
           <w:sz w:val="24"/>
           <w:szCs w:val="24"/>
         </w:rPr>
-        <w:t>Db::</w:t>
-      </w:r>
-      <w:proofErr w:type="spellStart"/>
-      <w:proofErr w:type="gramEnd"/>
+        <w:t>Db::Select()</w:t>
+      </w:r>
+      <w:r>
+        <w:rPr>
+          <w:rFonts w:ascii="Times New Roman" w:hAnsi="Times New Roman" w:cs="Times New Roman"/>
+          <w:color w:val="000000" w:themeColor="text1"/>
+          <w:sz w:val="24"/>
+          <w:szCs w:val="24"/>
+        </w:rPr>
+        <w:t xml:space="preserve"> metódus lekérdezi a </w:t>
+      </w:r>
       <w:r>
         <w:rPr>
           <w:rStyle w:val="HTML-kd"/>
@@ -5447,40 +4046,8 @@
           <w:sz w:val="24"/>
           <w:szCs w:val="24"/>
         </w:rPr>
-        <w:t>Select</w:t>
-      </w:r>
-      <w:proofErr w:type="spellEnd"/>
-      <w:r>
-        <w:rPr>
-          <w:rStyle w:val="HTML-kd"/>
-          <w:rFonts w:ascii="Times New Roman" w:eastAsiaTheme="majorEastAsia" w:hAnsi="Times New Roman" w:cs="Times New Roman"/>
-          <w:color w:val="000000" w:themeColor="text1"/>
-          <w:sz w:val="24"/>
-          <w:szCs w:val="24"/>
-        </w:rPr>
-        <w:t>()</w:t>
-      </w:r>
-      <w:r>
-        <w:rPr>
-          <w:rFonts w:ascii="Times New Roman" w:hAnsi="Times New Roman" w:cs="Times New Roman"/>
-          <w:color w:val="000000" w:themeColor="text1"/>
-          <w:sz w:val="24"/>
-          <w:szCs w:val="24"/>
-        </w:rPr>
-        <w:t xml:space="preserve"> metódus lekérdezi a </w:t>
-      </w:r>
-      <w:proofErr w:type="spellStart"/>
-      <w:r>
-        <w:rPr>
-          <w:rStyle w:val="HTML-kd"/>
-          <w:rFonts w:ascii="Times New Roman" w:eastAsiaTheme="majorEastAsia" w:hAnsi="Times New Roman" w:cs="Times New Roman"/>
-          <w:color w:val="000000" w:themeColor="text1"/>
-          <w:sz w:val="24"/>
-          <w:szCs w:val="24"/>
-        </w:rPr>
         <w:t>tbl_enter</w:t>
       </w:r>
-      <w:proofErr w:type="spellEnd"/>
       <w:r>
         <w:rPr>
           <w:rFonts w:ascii="Times New Roman" w:hAnsi="Times New Roman" w:cs="Times New Roman"/>
@@ -5540,7 +4107,6 @@
         </w:rPr>
         <w:t>Elindul a munkamenet (</w:t>
       </w:r>
-      <w:proofErr w:type="spellStart"/>
       <w:r>
         <w:rPr>
           <w:rStyle w:val="HTML-kd"/>
@@ -5549,40 +4115,7 @@
           <w:sz w:val="24"/>
           <w:szCs w:val="24"/>
         </w:rPr>
-        <w:t>session_</w:t>
-      </w:r>
-      <w:proofErr w:type="gramStart"/>
-      <w:r>
-        <w:rPr>
-          <w:rStyle w:val="HTML-kd"/>
-          <w:rFonts w:ascii="Times New Roman" w:eastAsiaTheme="majorEastAsia" w:hAnsi="Times New Roman" w:cs="Times New Roman"/>
-          <w:color w:val="000000" w:themeColor="text1"/>
-          <w:sz w:val="24"/>
-          <w:szCs w:val="24"/>
-        </w:rPr>
-        <w:t>start</w:t>
-      </w:r>
-      <w:proofErr w:type="spellEnd"/>
-      <w:r>
-        <w:rPr>
-          <w:rStyle w:val="HTML-kd"/>
-          <w:rFonts w:ascii="Times New Roman" w:eastAsiaTheme="majorEastAsia" w:hAnsi="Times New Roman" w:cs="Times New Roman"/>
-          <w:color w:val="000000" w:themeColor="text1"/>
-          <w:sz w:val="24"/>
-          <w:szCs w:val="24"/>
-        </w:rPr>
-        <w:t>(</w:t>
-      </w:r>
-      <w:proofErr w:type="gramEnd"/>
-      <w:r>
-        <w:rPr>
-          <w:rStyle w:val="HTML-kd"/>
-          <w:rFonts w:ascii="Times New Roman" w:eastAsiaTheme="majorEastAsia" w:hAnsi="Times New Roman" w:cs="Times New Roman"/>
-          <w:color w:val="000000" w:themeColor="text1"/>
-          <w:sz w:val="24"/>
-          <w:szCs w:val="24"/>
-        </w:rPr>
-        <w:t>)</w:t>
+        <w:t>session_start()</w:t>
       </w:r>
       <w:r>
         <w:rPr>
@@ -5618,7 +4151,6 @@
         </w:rPr>
         <w:t xml:space="preserve">A </w:t>
       </w:r>
-      <w:proofErr w:type="spellStart"/>
       <w:r>
         <w:rPr>
           <w:rStyle w:val="HTML-kd"/>
@@ -5629,7 +4161,6 @@
         </w:rPr>
         <w:t>staff_ID</w:t>
       </w:r>
-      <w:proofErr w:type="spellEnd"/>
       <w:r>
         <w:rPr>
           <w:rFonts w:ascii="Times New Roman" w:hAnsi="Times New Roman" w:cs="Times New Roman"/>
@@ -5639,7 +4170,6 @@
         </w:rPr>
         <w:t xml:space="preserve"> és az </w:t>
       </w:r>
-      <w:proofErr w:type="spellStart"/>
       <w:r>
         <w:rPr>
           <w:rStyle w:val="HTML-kd"/>
@@ -5650,7 +4180,6 @@
         </w:rPr>
         <w:t>access_level</w:t>
       </w:r>
-      <w:proofErr w:type="spellEnd"/>
       <w:r>
         <w:rPr>
           <w:rFonts w:ascii="Times New Roman" w:hAnsi="Times New Roman" w:cs="Times New Roman"/>
@@ -5685,7 +4214,6 @@
         </w:rPr>
         <w:t>Rögzítésre kerül a munkamenet azonosítója és az időbélyeg (</w:t>
       </w:r>
-      <w:proofErr w:type="spellStart"/>
       <w:r>
         <w:rPr>
           <w:rStyle w:val="HTML-kd"/>
@@ -5694,9 +4222,17 @@
           <w:sz w:val="24"/>
           <w:szCs w:val="24"/>
         </w:rPr>
-        <w:t>session_</w:t>
-      </w:r>
-      <w:proofErr w:type="gramStart"/>
+        <w:t>session_id()</w:t>
+      </w:r>
+      <w:r>
+        <w:rPr>
+          <w:rFonts w:ascii="Times New Roman" w:hAnsi="Times New Roman" w:cs="Times New Roman"/>
+          <w:color w:val="000000" w:themeColor="text1"/>
+          <w:sz w:val="24"/>
+          <w:szCs w:val="24"/>
+        </w:rPr>
+        <w:t xml:space="preserve">, </w:t>
+      </w:r>
       <w:r>
         <w:rPr>
           <w:rStyle w:val="HTML-kd"/>
@@ -5705,60 +4241,7 @@
           <w:sz w:val="24"/>
           <w:szCs w:val="24"/>
         </w:rPr>
-        <w:t>id</w:t>
-      </w:r>
-      <w:proofErr w:type="spellEnd"/>
-      <w:r>
-        <w:rPr>
-          <w:rStyle w:val="HTML-kd"/>
-          <w:rFonts w:ascii="Times New Roman" w:eastAsiaTheme="majorEastAsia" w:hAnsi="Times New Roman" w:cs="Times New Roman"/>
-          <w:color w:val="000000" w:themeColor="text1"/>
-          <w:sz w:val="24"/>
-          <w:szCs w:val="24"/>
-        </w:rPr>
-        <w:t>(</w:t>
-      </w:r>
-      <w:proofErr w:type="gramEnd"/>
-      <w:r>
-        <w:rPr>
-          <w:rStyle w:val="HTML-kd"/>
-          <w:rFonts w:ascii="Times New Roman" w:eastAsiaTheme="majorEastAsia" w:hAnsi="Times New Roman" w:cs="Times New Roman"/>
-          <w:color w:val="000000" w:themeColor="text1"/>
-          <w:sz w:val="24"/>
-          <w:szCs w:val="24"/>
-        </w:rPr>
-        <w:t>)</w:t>
-      </w:r>
-      <w:r>
-        <w:rPr>
-          <w:rFonts w:ascii="Times New Roman" w:hAnsi="Times New Roman" w:cs="Times New Roman"/>
-          <w:color w:val="000000" w:themeColor="text1"/>
-          <w:sz w:val="24"/>
-          <w:szCs w:val="24"/>
-        </w:rPr>
-        <w:t xml:space="preserve">, </w:t>
-      </w:r>
-      <w:proofErr w:type="spellStart"/>
-      <w:r>
-        <w:rPr>
-          <w:rStyle w:val="HTML-kd"/>
-          <w:rFonts w:ascii="Times New Roman" w:eastAsiaTheme="majorEastAsia" w:hAnsi="Times New Roman" w:cs="Times New Roman"/>
-          <w:color w:val="000000" w:themeColor="text1"/>
-          <w:sz w:val="24"/>
-          <w:szCs w:val="24"/>
-        </w:rPr>
-        <w:t>time</w:t>
-      </w:r>
-      <w:proofErr w:type="spellEnd"/>
-      <w:r>
-        <w:rPr>
-          <w:rStyle w:val="HTML-kd"/>
-          <w:rFonts w:ascii="Times New Roman" w:eastAsiaTheme="majorEastAsia" w:hAnsi="Times New Roman" w:cs="Times New Roman"/>
-          <w:color w:val="000000" w:themeColor="text1"/>
-          <w:sz w:val="24"/>
-          <w:szCs w:val="24"/>
-        </w:rPr>
-        <w:t>()</w:t>
+        <w:t>time()</w:t>
       </w:r>
       <w:r>
         <w:rPr>
@@ -5792,27 +4275,7 @@
           <w:sz w:val="24"/>
           <w:szCs w:val="24"/>
         </w:rPr>
-        <w:t>A szerver 202-es HTTP státuszkóddal válaszol (</w:t>
-      </w:r>
-      <w:proofErr w:type="spellStart"/>
-      <w:r>
-        <w:rPr>
-          <w:rFonts w:ascii="Times New Roman" w:hAnsi="Times New Roman" w:cs="Times New Roman"/>
-          <w:color w:val="000000" w:themeColor="text1"/>
-          <w:sz w:val="24"/>
-          <w:szCs w:val="24"/>
-        </w:rPr>
-        <w:t>Accepted</w:t>
-      </w:r>
-      <w:proofErr w:type="spellEnd"/>
-      <w:r>
-        <w:rPr>
-          <w:rFonts w:ascii="Times New Roman" w:hAnsi="Times New Roman" w:cs="Times New Roman"/>
-          <w:color w:val="000000" w:themeColor="text1"/>
-          <w:sz w:val="24"/>
-          <w:szCs w:val="24"/>
-        </w:rPr>
-        <w:t>).</w:t>
+        <w:t>A szerver 202-es HTTP státuszkóddal válaszol (Accepted).</w:t>
       </w:r>
     </w:p>
     <w:p>
@@ -5837,27 +4300,7 @@
           <w:sz w:val="24"/>
           <w:szCs w:val="24"/>
         </w:rPr>
-        <w:t>Ha nincs találat: 401-es hibakód (</w:t>
-      </w:r>
-      <w:proofErr w:type="spellStart"/>
-      <w:r>
-        <w:rPr>
-          <w:rFonts w:ascii="Times New Roman" w:hAnsi="Times New Roman" w:cs="Times New Roman"/>
-          <w:color w:val="000000" w:themeColor="text1"/>
-          <w:sz w:val="24"/>
-          <w:szCs w:val="24"/>
-        </w:rPr>
-        <w:t>Unauthorized</w:t>
-      </w:r>
-      <w:proofErr w:type="spellEnd"/>
-      <w:r>
-        <w:rPr>
-          <w:rFonts w:ascii="Times New Roman" w:hAnsi="Times New Roman" w:cs="Times New Roman"/>
-          <w:color w:val="000000" w:themeColor="text1"/>
-          <w:sz w:val="24"/>
-          <w:szCs w:val="24"/>
-        </w:rPr>
-        <w:t>), hibaüzenet visszaküldése JSON formátumban.</w:t>
+        <w:t>Ha nincs találat: 401-es hibakód (Unauthorized), hibaüzenet visszaküldése JSON formátumban.</w:t>
       </w:r>
     </w:p>
     <w:p>
@@ -5882,47 +4325,7 @@
           <w:sz w:val="24"/>
           <w:szCs w:val="24"/>
         </w:rPr>
-        <w:t>Ha hiányzik az e-mail vagy jelszó mező: 400-as hibakód (</w:t>
-      </w:r>
-      <w:proofErr w:type="spellStart"/>
-      <w:r>
-        <w:rPr>
-          <w:rFonts w:ascii="Times New Roman" w:hAnsi="Times New Roman" w:cs="Times New Roman"/>
-          <w:color w:val="000000" w:themeColor="text1"/>
-          <w:sz w:val="24"/>
-          <w:szCs w:val="24"/>
-        </w:rPr>
-        <w:t>Bad</w:t>
-      </w:r>
-      <w:proofErr w:type="spellEnd"/>
-      <w:r>
-        <w:rPr>
-          <w:rFonts w:ascii="Times New Roman" w:hAnsi="Times New Roman" w:cs="Times New Roman"/>
-          <w:color w:val="000000" w:themeColor="text1"/>
-          <w:sz w:val="24"/>
-          <w:szCs w:val="24"/>
-        </w:rPr>
-        <w:t xml:space="preserve"> </w:t>
-      </w:r>
-      <w:proofErr w:type="spellStart"/>
-      <w:r>
-        <w:rPr>
-          <w:rFonts w:ascii="Times New Roman" w:hAnsi="Times New Roman" w:cs="Times New Roman"/>
-          <w:color w:val="000000" w:themeColor="text1"/>
-          <w:sz w:val="24"/>
-          <w:szCs w:val="24"/>
-        </w:rPr>
-        <w:t>Request</w:t>
-      </w:r>
-      <w:proofErr w:type="spellEnd"/>
-      <w:r>
-        <w:rPr>
-          <w:rFonts w:ascii="Times New Roman" w:hAnsi="Times New Roman" w:cs="Times New Roman"/>
-          <w:color w:val="000000" w:themeColor="text1"/>
-          <w:sz w:val="24"/>
-          <w:szCs w:val="24"/>
-        </w:rPr>
-        <w:t>).</w:t>
+        <w:t>Ha hiányzik az e-mail vagy jelszó mező: 400-as hibakód (Bad Request).</w:t>
       </w:r>
     </w:p>
     <w:p>
@@ -5978,25 +4381,7 @@
           <w:sz w:val="24"/>
           <w:szCs w:val="24"/>
         </w:rPr>
-        <w:t xml:space="preserve"> a </w:t>
-      </w:r>
-      <w:proofErr w:type="gramStart"/>
-      <w:r>
-        <w:rPr>
-          <w:rFonts w:ascii="Times New Roman" w:hAnsi="Times New Roman" w:cs="Times New Roman"/>
-          <w:sz w:val="24"/>
-          <w:szCs w:val="24"/>
-        </w:rPr>
-        <w:t>login(</w:t>
-      </w:r>
-      <w:proofErr w:type="gramEnd"/>
-      <w:r>
-        <w:rPr>
-          <w:rFonts w:ascii="Times New Roman" w:hAnsi="Times New Roman" w:cs="Times New Roman"/>
-          <w:sz w:val="24"/>
-          <w:szCs w:val="24"/>
-        </w:rPr>
-        <w:t>) metódushoz:</w:t>
+        <w:t xml:space="preserve"> a login() metódushoz:</w:t>
       </w:r>
     </w:p>
     <w:p>
@@ -6240,25 +4625,7 @@
           <w:sz w:val="24"/>
           <w:szCs w:val="24"/>
         </w:rPr>
-        <w:t>A rendszer két szinten végzi az űrlapadatok ellenőrzését: kliensoldalon JavaScript-tel, illetve szerveroldalon PHP-</w:t>
-      </w:r>
-      <w:proofErr w:type="spellStart"/>
-      <w:r>
-        <w:rPr>
-          <w:rFonts w:ascii="Times New Roman" w:hAnsi="Times New Roman" w:cs="Times New Roman"/>
-          <w:sz w:val="24"/>
-          <w:szCs w:val="24"/>
-        </w:rPr>
-        <w:t>val</w:t>
-      </w:r>
-      <w:proofErr w:type="spellEnd"/>
-      <w:r>
-        <w:rPr>
-          <w:rFonts w:ascii="Times New Roman" w:hAnsi="Times New Roman" w:cs="Times New Roman"/>
-          <w:sz w:val="24"/>
-          <w:szCs w:val="24"/>
-        </w:rPr>
-        <w:t>, ezáltal biztosítva a felhasználói élményt és a biztonságot egyaránt.</w:t>
+        <w:t>A rendszer két szinten végzi az űrlapadatok ellenőrzését: kliensoldalon JavaScript-tel, illetve szerveroldalon PHP-val, ezáltal biztosítva a felhasználói élményt és a biztonságot egyaránt.</w:t>
       </w:r>
     </w:p>
     <w:p>
@@ -6296,25 +4663,7 @@
           <w:sz w:val="24"/>
           <w:szCs w:val="24"/>
         </w:rPr>
-        <w:t xml:space="preserve">A </w:t>
-      </w:r>
-      <w:proofErr w:type="spellStart"/>
-      <w:r>
-        <w:rPr>
-          <w:rFonts w:ascii="Times New Roman" w:hAnsi="Times New Roman" w:cs="Times New Roman"/>
-          <w:sz w:val="24"/>
-          <w:szCs w:val="24"/>
-        </w:rPr>
-        <w:t>loginForm</w:t>
-      </w:r>
-      <w:proofErr w:type="spellEnd"/>
-      <w:r>
-        <w:rPr>
-          <w:rFonts w:ascii="Times New Roman" w:hAnsi="Times New Roman" w:cs="Times New Roman"/>
-          <w:sz w:val="24"/>
-          <w:szCs w:val="24"/>
-        </w:rPr>
-        <w:t xml:space="preserve"> elküldésekor az alábbi ellenőrzések történnek meg a JavaScript által:</w:t>
+        <w:t>A loginForm elküldésekor az alábbi ellenőrzések történnek meg a JavaScript által:</w:t>
       </w:r>
     </w:p>
     <w:p>
@@ -6356,53 +4705,7 @@
           <w:sz w:val="24"/>
           <w:szCs w:val="24"/>
         </w:rPr>
-        <w:t xml:space="preserve">Az email és </w:t>
-      </w:r>
-      <w:proofErr w:type="spellStart"/>
-      <w:r>
-        <w:rPr>
-          <w:rFonts w:ascii="Times New Roman" w:hAnsi="Times New Roman" w:cs="Times New Roman"/>
-          <w:sz w:val="24"/>
-          <w:szCs w:val="24"/>
-        </w:rPr>
-        <w:t>password</w:t>
-      </w:r>
-      <w:proofErr w:type="spellEnd"/>
-      <w:r>
-        <w:rPr>
-          <w:rFonts w:ascii="Times New Roman" w:hAnsi="Times New Roman" w:cs="Times New Roman"/>
-          <w:sz w:val="24"/>
-          <w:szCs w:val="24"/>
-        </w:rPr>
-        <w:t xml:space="preserve"> mezők értékei kiolvasásra és </w:t>
-      </w:r>
-      <w:proofErr w:type="spellStart"/>
-      <w:proofErr w:type="gramStart"/>
-      <w:r>
-        <w:rPr>
-          <w:rFonts w:ascii="Times New Roman" w:hAnsi="Times New Roman" w:cs="Times New Roman"/>
-          <w:sz w:val="24"/>
-          <w:szCs w:val="24"/>
-        </w:rPr>
-        <w:t>trim</w:t>
-      </w:r>
-      <w:proofErr w:type="spellEnd"/>
-      <w:r>
-        <w:rPr>
-          <w:rFonts w:ascii="Times New Roman" w:hAnsi="Times New Roman" w:cs="Times New Roman"/>
-          <w:sz w:val="24"/>
-          <w:szCs w:val="24"/>
-        </w:rPr>
-        <w:t>(</w:t>
-      </w:r>
-      <w:proofErr w:type="gramEnd"/>
-      <w:r>
-        <w:rPr>
-          <w:rFonts w:ascii="Times New Roman" w:hAnsi="Times New Roman" w:cs="Times New Roman"/>
-          <w:sz w:val="24"/>
-          <w:szCs w:val="24"/>
-        </w:rPr>
-        <w:t>)-el megtisztításra kerülnek.</w:t>
+        <w:t>Az email és password mezők értékei kiolvasásra és trim()-el megtisztításra kerülnek.</w:t>
       </w:r>
     </w:p>
     <w:p>
@@ -6471,25 +4774,7 @@
           <w:sz w:val="24"/>
           <w:szCs w:val="24"/>
         </w:rPr>
-        <w:t xml:space="preserve">Ha nincs hiba, az adatok </w:t>
-      </w:r>
-      <w:proofErr w:type="spellStart"/>
-      <w:r>
-        <w:rPr>
-          <w:rFonts w:ascii="Times New Roman" w:hAnsi="Times New Roman" w:cs="Times New Roman"/>
-          <w:sz w:val="24"/>
-          <w:szCs w:val="24"/>
-        </w:rPr>
-        <w:t>fetch</w:t>
-      </w:r>
-      <w:proofErr w:type="spellEnd"/>
-      <w:r>
-        <w:rPr>
-          <w:rFonts w:ascii="Times New Roman" w:hAnsi="Times New Roman" w:cs="Times New Roman"/>
-          <w:sz w:val="24"/>
-          <w:szCs w:val="24"/>
-        </w:rPr>
-        <w:t xml:space="preserve"> segítségével továbbításra kerülnek a backendre POST kérésként.</w:t>
+        <w:t>Ha nincs hiba, az adatok fetch segítségével továbbításra kerülnek a backendre POST kérésként.</w:t>
       </w:r>
     </w:p>
     <w:p>
@@ -6498,7 +4783,6 @@
         <w:spacing w:line="360" w:lineRule="auto"/>
         <w:jc w:val="both"/>
       </w:pPr>
-      <w:proofErr w:type="spellStart"/>
       <w:r>
         <w:rPr>
           <w:rFonts w:ascii="Times New Roman" w:hAnsi="Times New Roman" w:cs="Times New Roman"/>
@@ -6508,7 +4792,6 @@
         <w:lastRenderedPageBreak/>
         <w:t>Javascript</w:t>
       </w:r>
-      <w:proofErr w:type="spellEnd"/>
       <w:r>
         <w:rPr>
           <w:rFonts w:ascii="Times New Roman" w:hAnsi="Times New Roman" w:cs="Times New Roman"/>
@@ -6667,61 +4950,7 @@
           <w:sz w:val="24"/>
           <w:szCs w:val="24"/>
         </w:rPr>
-        <w:t xml:space="preserve">A </w:t>
-      </w:r>
-      <w:proofErr w:type="spellStart"/>
-      <w:r>
-        <w:rPr>
-          <w:rFonts w:ascii="Times New Roman" w:hAnsi="Times New Roman" w:cs="Times New Roman"/>
-          <w:sz w:val="24"/>
-          <w:szCs w:val="24"/>
-        </w:rPr>
-        <w:t>fetch</w:t>
-      </w:r>
-      <w:proofErr w:type="spellEnd"/>
-      <w:r>
-        <w:rPr>
-          <w:rFonts w:ascii="Times New Roman" w:hAnsi="Times New Roman" w:cs="Times New Roman"/>
-          <w:sz w:val="24"/>
-          <w:szCs w:val="24"/>
-        </w:rPr>
-        <w:t xml:space="preserve"> kérés </w:t>
-      </w:r>
-      <w:proofErr w:type="spellStart"/>
-      <w:r>
-        <w:rPr>
-          <w:rFonts w:ascii="Times New Roman" w:hAnsi="Times New Roman" w:cs="Times New Roman"/>
-          <w:sz w:val="24"/>
-          <w:szCs w:val="24"/>
-        </w:rPr>
-        <w:t>application</w:t>
-      </w:r>
-      <w:proofErr w:type="spellEnd"/>
-      <w:r>
-        <w:rPr>
-          <w:rFonts w:ascii="Times New Roman" w:hAnsi="Times New Roman" w:cs="Times New Roman"/>
-          <w:sz w:val="24"/>
-          <w:szCs w:val="24"/>
-        </w:rPr>
-        <w:t>/</w:t>
-      </w:r>
-      <w:proofErr w:type="spellStart"/>
-      <w:r>
-        <w:rPr>
-          <w:rFonts w:ascii="Times New Roman" w:hAnsi="Times New Roman" w:cs="Times New Roman"/>
-          <w:sz w:val="24"/>
-          <w:szCs w:val="24"/>
-        </w:rPr>
-        <w:t>x-www-form-urlencoded</w:t>
-      </w:r>
-      <w:proofErr w:type="spellEnd"/>
-      <w:r>
-        <w:rPr>
-          <w:rFonts w:ascii="Times New Roman" w:hAnsi="Times New Roman" w:cs="Times New Roman"/>
-          <w:sz w:val="24"/>
-          <w:szCs w:val="24"/>
-        </w:rPr>
-        <w:t xml:space="preserve"> formátumban küldi az adatokat.</w:t>
+        <w:t>A fetch kérés application/x-www-form-urlencoded formátumban küldi az adatokat.</w:t>
       </w:r>
     </w:p>
     <w:p>
@@ -6877,35 +5106,7 @@
           <w:sz w:val="24"/>
           <w:szCs w:val="24"/>
         </w:rPr>
-        <w:t xml:space="preserve">A </w:t>
-      </w:r>
-      <w:proofErr w:type="spellStart"/>
-      <w:proofErr w:type="gramStart"/>
-      <w:r>
-        <w:rPr>
-          <w:rFonts w:ascii="Times New Roman" w:hAnsi="Times New Roman" w:cs="Times New Roman"/>
-          <w:sz w:val="24"/>
-          <w:szCs w:val="24"/>
-        </w:rPr>
-        <w:t>AccessController</w:t>
-      </w:r>
-      <w:proofErr w:type="spellEnd"/>
-      <w:r>
-        <w:rPr>
-          <w:rFonts w:ascii="Times New Roman" w:hAnsi="Times New Roman" w:cs="Times New Roman"/>
-          <w:sz w:val="24"/>
-          <w:szCs w:val="24"/>
-        </w:rPr>
-        <w:t>::</w:t>
-      </w:r>
-      <w:proofErr w:type="gramEnd"/>
-      <w:r>
-        <w:rPr>
-          <w:rFonts w:ascii="Times New Roman" w:hAnsi="Times New Roman" w:cs="Times New Roman"/>
-          <w:sz w:val="24"/>
-          <w:szCs w:val="24"/>
-        </w:rPr>
-        <w:t>login() PHP metódusban a szerver oldalon is történik ellenőrzés:</w:t>
+        <w:t>A AccessController::login() PHP metódusban a szerver oldalon is történik ellenőrzés:</w:t>
       </w:r>
     </w:p>
     <w:p>
@@ -6929,25 +5130,7 @@
           <w:szCs w:val="24"/>
         </w:rPr>
         <w:lastRenderedPageBreak/>
-        <w:t xml:space="preserve">Ellenőrzi, hogy az email és </w:t>
-      </w:r>
-      <w:proofErr w:type="spellStart"/>
-      <w:r>
-        <w:rPr>
-          <w:rFonts w:ascii="Times New Roman" w:hAnsi="Times New Roman" w:cs="Times New Roman"/>
-          <w:sz w:val="24"/>
-          <w:szCs w:val="24"/>
-        </w:rPr>
-        <w:t>password</w:t>
-      </w:r>
-      <w:proofErr w:type="spellEnd"/>
-      <w:r>
-        <w:rPr>
-          <w:rFonts w:ascii="Times New Roman" w:hAnsi="Times New Roman" w:cs="Times New Roman"/>
-          <w:sz w:val="24"/>
-          <w:szCs w:val="24"/>
-        </w:rPr>
-        <w:t xml:space="preserve"> mezők be vannak-e küldve.</w:t>
+        <w:t>Ellenőrzi, hogy az email és password mezők be vannak-e küldve.</w:t>
       </w:r>
     </w:p>
     <w:p>
@@ -6970,43 +5153,7 @@
           <w:sz w:val="24"/>
           <w:szCs w:val="24"/>
         </w:rPr>
-        <w:t xml:space="preserve">Ha hiányoznak, 400 </w:t>
-      </w:r>
-      <w:proofErr w:type="spellStart"/>
-      <w:r>
-        <w:rPr>
-          <w:rFonts w:ascii="Times New Roman" w:hAnsi="Times New Roman" w:cs="Times New Roman"/>
-          <w:sz w:val="24"/>
-          <w:szCs w:val="24"/>
-        </w:rPr>
-        <w:t>Bad</w:t>
-      </w:r>
-      <w:proofErr w:type="spellEnd"/>
-      <w:r>
-        <w:rPr>
-          <w:rFonts w:ascii="Times New Roman" w:hAnsi="Times New Roman" w:cs="Times New Roman"/>
-          <w:sz w:val="24"/>
-          <w:szCs w:val="24"/>
-        </w:rPr>
-        <w:t xml:space="preserve"> </w:t>
-      </w:r>
-      <w:proofErr w:type="spellStart"/>
-      <w:r>
-        <w:rPr>
-          <w:rFonts w:ascii="Times New Roman" w:hAnsi="Times New Roman" w:cs="Times New Roman"/>
-          <w:sz w:val="24"/>
-          <w:szCs w:val="24"/>
-        </w:rPr>
-        <w:t>Request</w:t>
-      </w:r>
-      <w:proofErr w:type="spellEnd"/>
-      <w:r>
-        <w:rPr>
-          <w:rFonts w:ascii="Times New Roman" w:hAnsi="Times New Roman" w:cs="Times New Roman"/>
-          <w:sz w:val="24"/>
-          <w:szCs w:val="24"/>
-        </w:rPr>
-        <w:t xml:space="preserve"> választ ad vissza.</w:t>
+        <w:t>Ha hiányoznak, 400 Bad Request választ ad vissza.</w:t>
       </w:r>
     </w:p>
     <w:p>
@@ -7029,25 +5176,7 @@
           <w:sz w:val="24"/>
           <w:szCs w:val="24"/>
         </w:rPr>
-        <w:t xml:space="preserve">A jelszó SHA2-256 </w:t>
-      </w:r>
-      <w:proofErr w:type="spellStart"/>
-      <w:r>
-        <w:rPr>
-          <w:rFonts w:ascii="Times New Roman" w:hAnsi="Times New Roman" w:cs="Times New Roman"/>
-          <w:sz w:val="24"/>
-          <w:szCs w:val="24"/>
-        </w:rPr>
-        <w:t>hash-elésen</w:t>
-      </w:r>
-      <w:proofErr w:type="spellEnd"/>
-      <w:r>
-        <w:rPr>
-          <w:rFonts w:ascii="Times New Roman" w:hAnsi="Times New Roman" w:cs="Times New Roman"/>
-          <w:sz w:val="24"/>
-          <w:szCs w:val="24"/>
-        </w:rPr>
-        <w:t xml:space="preserve"> esik át, így a szerver csak titkosított formában kezeli azt.</w:t>
+        <w:t>A jelszó SHA2-256 hash-elésen esik át, így a szerver csak titkosított formában kezeli azt.</w:t>
       </w:r>
     </w:p>
     <w:p>
@@ -7161,25 +5290,7 @@
           <w:sz w:val="24"/>
           <w:szCs w:val="24"/>
         </w:rPr>
-        <w:t xml:space="preserve">Ez az algoritmus biztosítja, hogy a felhasználók ne tudjanak üres mezőkkel bejelentkezni, és hogy az érzékeny adatokat a backend csak </w:t>
-      </w:r>
-      <w:proofErr w:type="spellStart"/>
-      <w:r>
-        <w:rPr>
-          <w:rFonts w:ascii="Times New Roman" w:hAnsi="Times New Roman" w:cs="Times New Roman"/>
-          <w:sz w:val="24"/>
-          <w:szCs w:val="24"/>
-        </w:rPr>
-        <w:t>validált</w:t>
-      </w:r>
-      <w:proofErr w:type="spellEnd"/>
-      <w:r>
-        <w:rPr>
-          <w:rFonts w:ascii="Times New Roman" w:hAnsi="Times New Roman" w:cs="Times New Roman"/>
-          <w:sz w:val="24"/>
-          <w:szCs w:val="24"/>
-        </w:rPr>
-        <w:t xml:space="preserve"> és titkosított formában fogadja. Az aszinkron adatküldés és válaszkód-kezelés révén a felhasználói élmény gördülékeny, a hibák azonnal visszajelzésre kerülnek.</w:t>
+        <w:t>Ez az algoritmus biztosítja, hogy a felhasználók ne tudjanak üres mezőkkel bejelentkezni, és hogy az érzékeny adatokat a backend csak validált és titkosított formában fogadja. Az aszinkron adatküldés és válaszkód-kezelés révén a felhasználói élmény gördülékeny, a hibák azonnal visszajelzésre kerülnek.</w:t>
       </w:r>
     </w:p>
     <w:p>
@@ -7190,19 +5301,11 @@
           <w:rFonts w:ascii="Times New Roman" w:hAnsi="Times New Roman" w:cs="Times New Roman"/>
         </w:rPr>
       </w:pPr>
-      <w:proofErr w:type="spellStart"/>
-      <w:r>
-        <w:rPr>
-          <w:rFonts w:ascii="Times New Roman" w:hAnsi="Times New Roman" w:cs="Times New Roman"/>
-        </w:rPr>
-        <w:t>Reszponzivitás</w:t>
-      </w:r>
-      <w:proofErr w:type="spellEnd"/>
-      <w:r>
-        <w:rPr>
-          <w:rFonts w:ascii="Times New Roman" w:hAnsi="Times New Roman" w:cs="Times New Roman"/>
-        </w:rPr>
-        <w:t xml:space="preserve"> kezelése algoritmus</w:t>
+      <w:r>
+        <w:rPr>
+          <w:rFonts w:ascii="Times New Roman" w:hAnsi="Times New Roman" w:cs="Times New Roman"/>
+        </w:rPr>
+        <w:t>Reszponzivitás kezelése algoritmus</w:t>
       </w:r>
     </w:p>
     <w:p/>
@@ -7222,53 +5325,7 @@
           <w:sz w:val="24"/>
           <w:szCs w:val="24"/>
         </w:rPr>
-        <w:t xml:space="preserve">A rendszer reszponzív kialakítású, vagyis különböző eszközméretekhez alkalmazkodik. Ezt </w:t>
-      </w:r>
-      <w:proofErr w:type="spellStart"/>
-      <w:r>
-        <w:rPr>
-          <w:rFonts w:ascii="Times New Roman" w:hAnsi="Times New Roman" w:cs="Times New Roman"/>
-          <w:sz w:val="24"/>
-          <w:szCs w:val="24"/>
-        </w:rPr>
-        <w:t>Tailwind</w:t>
-      </w:r>
-      <w:proofErr w:type="spellEnd"/>
-      <w:r>
-        <w:rPr>
-          <w:rFonts w:ascii="Times New Roman" w:hAnsi="Times New Roman" w:cs="Times New Roman"/>
-          <w:sz w:val="24"/>
-          <w:szCs w:val="24"/>
-        </w:rPr>
-        <w:t xml:space="preserve"> CSS keretrendszerrel valósítottuk meg, amely segíti az elemek különböző képernyőméret szerinti megjelenítését (</w:t>
-      </w:r>
-      <w:proofErr w:type="spellStart"/>
-      <w:proofErr w:type="gramStart"/>
-      <w:r>
-        <w:rPr>
-          <w:rFonts w:ascii="Times New Roman" w:hAnsi="Times New Roman" w:cs="Times New Roman"/>
-          <w:sz w:val="24"/>
-          <w:szCs w:val="24"/>
-        </w:rPr>
-        <w:t>sm</w:t>
-      </w:r>
-      <w:proofErr w:type="spellEnd"/>
-      <w:r>
-        <w:rPr>
-          <w:rFonts w:ascii="Times New Roman" w:hAnsi="Times New Roman" w:cs="Times New Roman"/>
-          <w:sz w:val="24"/>
-          <w:szCs w:val="24"/>
-        </w:rPr>
-        <w:t>:,</w:t>
-      </w:r>
-      <w:proofErr w:type="gramEnd"/>
-      <w:r>
-        <w:rPr>
-          <w:rFonts w:ascii="Times New Roman" w:hAnsi="Times New Roman" w:cs="Times New Roman"/>
-          <w:sz w:val="24"/>
-          <w:szCs w:val="24"/>
-        </w:rPr>
-        <w:t xml:space="preserve"> md:, lg:, xl: osztályok segítségével).</w:t>
+        <w:t>A rendszer reszponzív kialakítású, vagyis különböző eszközméretekhez alkalmazkodik. Ezt Tailwind CSS keretrendszerrel valósítottuk meg, amely segíti az elemek különböző képernyőméret szerinti megjelenítését (sm:, md:, lg:, xl: osztályok segítségével).</w:t>
       </w:r>
     </w:p>
     <w:p>
@@ -7310,25 +5367,7 @@
           <w:sz w:val="24"/>
           <w:szCs w:val="24"/>
         </w:rPr>
-        <w:t xml:space="preserve">Az oldalelemek külön </w:t>
-      </w:r>
-      <w:proofErr w:type="spellStart"/>
-      <w:r>
-        <w:rPr>
-          <w:rFonts w:ascii="Times New Roman" w:hAnsi="Times New Roman" w:cs="Times New Roman"/>
-          <w:sz w:val="24"/>
-          <w:szCs w:val="24"/>
-        </w:rPr>
-        <w:t>Tailwind</w:t>
-      </w:r>
-      <w:proofErr w:type="spellEnd"/>
-      <w:r>
-        <w:rPr>
-          <w:rFonts w:ascii="Times New Roman" w:hAnsi="Times New Roman" w:cs="Times New Roman"/>
-          <w:sz w:val="24"/>
-          <w:szCs w:val="24"/>
-        </w:rPr>
-        <w:t xml:space="preserve"> osztályokat kapnak az eszköz méretétől függően.</w:t>
+        <w:t>Az oldalelemek külön Tailwind osztályokat kapnak az eszköz méretétől függően.</w:t>
       </w:r>
     </w:p>
     <w:p>
@@ -7464,35 +5503,7 @@
           <w:sz w:val="24"/>
           <w:szCs w:val="24"/>
         </w:rPr>
-        <w:t xml:space="preserve">töltés nélkül, így gördülékenyebb és reszponzívabb felhasználói élményt nyújt. Ezt JavaScript és a </w:t>
-      </w:r>
-      <w:proofErr w:type="spellStart"/>
-      <w:proofErr w:type="gramStart"/>
-      <w:r>
-        <w:rPr>
-          <w:rFonts w:ascii="Times New Roman" w:hAnsi="Times New Roman" w:cs="Times New Roman"/>
-          <w:sz w:val="24"/>
-          <w:szCs w:val="24"/>
-        </w:rPr>
-        <w:t>fetch</w:t>
-      </w:r>
-      <w:proofErr w:type="spellEnd"/>
-      <w:r>
-        <w:rPr>
-          <w:rFonts w:ascii="Times New Roman" w:hAnsi="Times New Roman" w:cs="Times New Roman"/>
-          <w:sz w:val="24"/>
-          <w:szCs w:val="24"/>
-        </w:rPr>
-        <w:t>(</w:t>
-      </w:r>
-      <w:proofErr w:type="gramEnd"/>
-      <w:r>
-        <w:rPr>
-          <w:rFonts w:ascii="Times New Roman" w:hAnsi="Times New Roman" w:cs="Times New Roman"/>
-          <w:sz w:val="24"/>
-          <w:szCs w:val="24"/>
-        </w:rPr>
-        <w:t>) API segítségével érjük el, amely aszinkron módon kommunikál a backenddel, és a válaszként kapott JSON-adatok alapján frissíti az érintett komponenseket a DOM-ban.</w:t>
+        <w:t>töltés nélkül, így gördülékenyebb és reszponzívabb felhasználói élményt nyújt. Ezt JavaScript és a fetch() API segítségével érjük el, amely aszinkron módon kommunikál a backenddel, és a válaszként kapott JSON-adatok alapján frissíti az érintett komponenseket a DOM-ban.</w:t>
       </w:r>
     </w:p>
     <w:p>
@@ -7547,45 +5558,7 @@
           <w:sz w:val="24"/>
           <w:szCs w:val="24"/>
         </w:rPr>
-        <w:t xml:space="preserve">beküldése gombra </w:t>
-      </w:r>
-      <w:proofErr w:type="spellStart"/>
-      <w:r>
-        <w:rPr>
-          <w:rFonts w:ascii="Times New Roman" w:hAnsi="Times New Roman" w:cs="Times New Roman"/>
-          <w:sz w:val="24"/>
-          <w:szCs w:val="24"/>
-        </w:rPr>
-        <w:t>kattintáskorA</w:t>
-      </w:r>
-      <w:proofErr w:type="spellEnd"/>
-      <w:r>
-        <w:rPr>
-          <w:rFonts w:ascii="Times New Roman" w:hAnsi="Times New Roman" w:cs="Times New Roman"/>
-          <w:sz w:val="24"/>
-          <w:szCs w:val="24"/>
-        </w:rPr>
-        <w:t xml:space="preserve"> gombhoz egy eseményfigyelő van csatolva, amely megakadályozza az alapértelmezett űrlapküldést (</w:t>
-      </w:r>
-      <w:proofErr w:type="spellStart"/>
-      <w:proofErr w:type="gramStart"/>
-      <w:r>
-        <w:rPr>
-          <w:rFonts w:ascii="Times New Roman" w:hAnsi="Times New Roman" w:cs="Times New Roman"/>
-          <w:sz w:val="24"/>
-          <w:szCs w:val="24"/>
-        </w:rPr>
-        <w:t>event.preventDefault</w:t>
-      </w:r>
-      <w:proofErr w:type="spellEnd"/>
-      <w:proofErr w:type="gramEnd"/>
-      <w:r>
-        <w:rPr>
-          <w:rFonts w:ascii="Times New Roman" w:hAnsi="Times New Roman" w:cs="Times New Roman"/>
-          <w:sz w:val="24"/>
-          <w:szCs w:val="24"/>
-        </w:rPr>
-        <w:t>()), így nem történik teljes oldalfrissítés.</w:t>
+        <w:t>beküldése gombra kattintáskorA gombhoz egy eseményfigyelő van csatolva, amely megakadályozza az alapértelmezett űrlapküldést (event.preventDefault()), így nem történik teljes oldalfrissítés.</w:t>
       </w:r>
     </w:p>
     <w:p>
@@ -7633,18 +5606,8 @@
           <w:sz w:val="24"/>
           <w:szCs w:val="24"/>
         </w:rPr>
-        <w:t>A JavaScript lekéri az összes mező értékét a DOM-</w:t>
-      </w:r>
-      <w:proofErr w:type="spellStart"/>
-      <w:r>
-        <w:rPr>
-          <w:rFonts w:ascii="Times New Roman" w:hAnsi="Times New Roman" w:cs="Times New Roman"/>
-          <w:sz w:val="24"/>
-          <w:szCs w:val="24"/>
-        </w:rPr>
-        <w:t>ból</w:t>
-      </w:r>
-      <w:proofErr w:type="spellEnd"/>
+        <w:t>A JavaScript lekéri az összes mező értékét a DOM-ból</w:t>
+      </w:r>
       <w:r>
         <w:rPr>
           <w:rFonts w:ascii="Times New Roman" w:hAnsi="Times New Roman" w:cs="Times New Roman"/>
@@ -7671,53 +5634,7 @@
           <w:sz w:val="24"/>
           <w:szCs w:val="24"/>
         </w:rPr>
-        <w:t xml:space="preserve">POST kérés a szerver </w:t>
-      </w:r>
-      <w:proofErr w:type="spellStart"/>
-      <w:r>
-        <w:rPr>
-          <w:rFonts w:ascii="Times New Roman" w:hAnsi="Times New Roman" w:cs="Times New Roman"/>
-          <w:sz w:val="24"/>
-          <w:szCs w:val="24"/>
-        </w:rPr>
-        <w:t>feléAz</w:t>
-      </w:r>
-      <w:proofErr w:type="spellEnd"/>
-      <w:r>
-        <w:rPr>
-          <w:rFonts w:ascii="Times New Roman" w:hAnsi="Times New Roman" w:cs="Times New Roman"/>
-          <w:sz w:val="24"/>
-          <w:szCs w:val="24"/>
-        </w:rPr>
-        <w:t xml:space="preserve"> összegyűjtött adatok JSON formátumban kerülnek elküldésre a backend felé egy </w:t>
-      </w:r>
-      <w:proofErr w:type="spellStart"/>
-      <w:proofErr w:type="gramStart"/>
-      <w:r>
-        <w:rPr>
-          <w:rFonts w:ascii="Times New Roman" w:hAnsi="Times New Roman" w:cs="Times New Roman"/>
-          <w:sz w:val="24"/>
-          <w:szCs w:val="24"/>
-        </w:rPr>
-        <w:t>fetch</w:t>
-      </w:r>
-      <w:proofErr w:type="spellEnd"/>
-      <w:r>
-        <w:rPr>
-          <w:rFonts w:ascii="Times New Roman" w:hAnsi="Times New Roman" w:cs="Times New Roman"/>
-          <w:sz w:val="24"/>
-          <w:szCs w:val="24"/>
-        </w:rPr>
-        <w:t>(</w:t>
-      </w:r>
-      <w:proofErr w:type="gramEnd"/>
-      <w:r>
-        <w:rPr>
-          <w:rFonts w:ascii="Times New Roman" w:hAnsi="Times New Roman" w:cs="Times New Roman"/>
-          <w:sz w:val="24"/>
-          <w:szCs w:val="24"/>
-        </w:rPr>
-        <w:t xml:space="preserve">) POST kérés segítségével. A válasz egy JSON objektum, amely visszaigazolja </w:t>
+        <w:t xml:space="preserve">POST kérés a szerver feléAz összegyűjtött adatok JSON formátumban kerülnek elküldésre a backend felé egy fetch() POST kérés segítségével. A válasz egy JSON objektum, amely visszaigazolja </w:t>
       </w:r>
       <w:r>
         <w:rPr>
@@ -7753,25 +5670,7 @@
           <w:sz w:val="24"/>
           <w:szCs w:val="24"/>
         </w:rPr>
-        <w:t xml:space="preserve">Frontend </w:t>
-      </w:r>
-      <w:proofErr w:type="spellStart"/>
-      <w:r>
-        <w:rPr>
-          <w:rFonts w:ascii="Times New Roman" w:hAnsi="Times New Roman" w:cs="Times New Roman"/>
-          <w:sz w:val="24"/>
-          <w:szCs w:val="24"/>
-        </w:rPr>
-        <w:t>frissítésA</w:t>
-      </w:r>
-      <w:proofErr w:type="spellEnd"/>
-      <w:r>
-        <w:rPr>
-          <w:rFonts w:ascii="Times New Roman" w:hAnsi="Times New Roman" w:cs="Times New Roman"/>
-          <w:sz w:val="24"/>
-          <w:szCs w:val="24"/>
-        </w:rPr>
-        <w:t xml:space="preserve"> válaszként kapott</w:t>
+        <w:t>Frontend frissítésA válaszként kapott</w:t>
       </w:r>
       <w:r>
         <w:rPr>
@@ -7819,35 +5718,7 @@
           <w:sz w:val="24"/>
           <w:szCs w:val="24"/>
         </w:rPr>
-        <w:t xml:space="preserve">, majd a </w:t>
-      </w:r>
-      <w:proofErr w:type="spellStart"/>
-      <w:proofErr w:type="gramStart"/>
-      <w:r>
-        <w:rPr>
-          <w:rFonts w:ascii="Times New Roman" w:hAnsi="Times New Roman" w:cs="Times New Roman"/>
-          <w:sz w:val="24"/>
-          <w:szCs w:val="24"/>
-        </w:rPr>
-        <w:t>renderTable</w:t>
-      </w:r>
-      <w:proofErr w:type="spellEnd"/>
-      <w:r>
-        <w:rPr>
-          <w:rFonts w:ascii="Times New Roman" w:hAnsi="Times New Roman" w:cs="Times New Roman"/>
-          <w:sz w:val="24"/>
-          <w:szCs w:val="24"/>
-        </w:rPr>
-        <w:t>(</w:t>
-      </w:r>
-      <w:proofErr w:type="gramEnd"/>
-      <w:r>
-        <w:rPr>
-          <w:rFonts w:ascii="Times New Roman" w:hAnsi="Times New Roman" w:cs="Times New Roman"/>
-          <w:sz w:val="24"/>
-          <w:szCs w:val="24"/>
-        </w:rPr>
-        <w:t>) függvény meghívásával a felhasználói felület frissül – az új rekord azonnal megjelenik a táblázatban.</w:t>
+        <w:t>, majd a renderTable() függvény meghívásával a felhasználói felület frissül – az új rekord azonnal megjelenik a táblázatban.</w:t>
       </w:r>
     </w:p>
     <w:p>
@@ -7897,60 +5768,24 @@
           <w:sz w:val="24"/>
           <w:szCs w:val="24"/>
         </w:rPr>
-        <w:t xml:space="preserve">Több tesztesetet is megvizsgáltunk, hogy miként </w:t>
-      </w:r>
-      <w:proofErr w:type="spellStart"/>
-      <w:r>
-        <w:rPr>
-          <w:rFonts w:ascii="Times New Roman" w:hAnsi="Times New Roman" w:cs="Times New Roman"/>
-          <w:sz w:val="24"/>
-          <w:szCs w:val="24"/>
-        </w:rPr>
-        <w:t>regál</w:t>
-      </w:r>
-      <w:proofErr w:type="spellEnd"/>
-      <w:r>
-        <w:rPr>
-          <w:rFonts w:ascii="Times New Roman" w:hAnsi="Times New Roman" w:cs="Times New Roman"/>
-          <w:sz w:val="24"/>
-          <w:szCs w:val="24"/>
-        </w:rPr>
-        <w:t xml:space="preserve"> a program.</w:t>
-      </w:r>
-    </w:p>
-    <w:p>
-      <w:pPr>
-        <w:rPr>
-          <w:rFonts w:ascii="Times New Roman" w:hAnsi="Times New Roman" w:cs="Times New Roman"/>
-          <w:sz w:val="24"/>
-          <w:szCs w:val="24"/>
-        </w:rPr>
-      </w:pPr>
-      <w:r>
-        <w:rPr>
-          <w:rFonts w:ascii="Times New Roman" w:hAnsi="Times New Roman" w:cs="Times New Roman"/>
-          <w:sz w:val="24"/>
-          <w:szCs w:val="24"/>
-        </w:rPr>
-        <w:t xml:space="preserve">Első tesztesetünknél azt vizsgáltuk, hogy mi történik akkor, ha valaki </w:t>
-      </w:r>
-      <w:proofErr w:type="spellStart"/>
-      <w:r>
-        <w:rPr>
-          <w:rFonts w:ascii="Times New Roman" w:hAnsi="Times New Roman" w:cs="Times New Roman"/>
-          <w:sz w:val="24"/>
-          <w:szCs w:val="24"/>
-        </w:rPr>
-        <w:t>cask</w:t>
-      </w:r>
-      <w:proofErr w:type="spellEnd"/>
-      <w:r>
-        <w:rPr>
-          <w:rFonts w:ascii="Times New Roman" w:hAnsi="Times New Roman" w:cs="Times New Roman"/>
-          <w:sz w:val="24"/>
-          <w:szCs w:val="24"/>
-        </w:rPr>
-        <w:t xml:space="preserve"> simán az URL beírásával próbálja meg elérni mondjuk az irányítópultot:</w:t>
+        <w:t>Több tesztesetet is megvizsgáltunk, hogy miként regál a program.</w:t>
+      </w:r>
+    </w:p>
+    <w:p>
+      <w:pPr>
+        <w:rPr>
+          <w:rFonts w:ascii="Times New Roman" w:hAnsi="Times New Roman" w:cs="Times New Roman"/>
+          <w:sz w:val="24"/>
+          <w:szCs w:val="24"/>
+        </w:rPr>
+      </w:pPr>
+      <w:r>
+        <w:rPr>
+          <w:rFonts w:ascii="Times New Roman" w:hAnsi="Times New Roman" w:cs="Times New Roman"/>
+          <w:sz w:val="24"/>
+          <w:szCs w:val="24"/>
+        </w:rPr>
+        <w:t>Első tesztesetünknél azt vizsgáltuk, hogy mi történik akkor, ha valaki cask simán az URL beírásával próbálja meg elérni mondjuk az irányítópultot:</w:t>
       </w:r>
     </w:p>
     <w:p>
@@ -8053,80 +5888,26 @@
           <w:sz w:val="24"/>
           <w:szCs w:val="24"/>
         </w:rPr>
-        <w:t xml:space="preserve">Ez a teszt egy 404 </w:t>
-      </w:r>
-      <w:proofErr w:type="spellStart"/>
-      <w:r>
+        <w:t>Ez a teszt egy 404 Not found hibakóddal tér vissza, ami azt jelenti, hogy bejelentkezés nélkül nem elérhető az irányítópult, így meggátolva az illetéktelen behatolást a programba.</w:t>
+      </w:r>
+    </w:p>
+    <w:p>
+      <w:pPr>
+        <w:spacing w:line="360" w:lineRule="auto"/>
+        <w:jc w:val="both"/>
         <w:rPr>
           <w:rFonts w:ascii="Times New Roman" w:eastAsiaTheme="majorEastAsia" w:hAnsi="Times New Roman" w:cs="Times New Roman"/>
           <w:sz w:val="24"/>
           <w:szCs w:val="24"/>
         </w:rPr>
-        <w:t>Not</w:t>
-      </w:r>
-      <w:proofErr w:type="spellEnd"/>
+      </w:pPr>
       <w:r>
         <w:rPr>
           <w:rFonts w:ascii="Times New Roman" w:eastAsiaTheme="majorEastAsia" w:hAnsi="Times New Roman" w:cs="Times New Roman"/>
           <w:sz w:val="24"/>
           <w:szCs w:val="24"/>
         </w:rPr>
-        <w:t xml:space="preserve"> </w:t>
-      </w:r>
-      <w:proofErr w:type="spellStart"/>
-      <w:r>
-        <w:rPr>
-          <w:rFonts w:ascii="Times New Roman" w:eastAsiaTheme="majorEastAsia" w:hAnsi="Times New Roman" w:cs="Times New Roman"/>
-          <w:sz w:val="24"/>
-          <w:szCs w:val="24"/>
-        </w:rPr>
-        <w:t>found</w:t>
-      </w:r>
-      <w:proofErr w:type="spellEnd"/>
-      <w:r>
-        <w:rPr>
-          <w:rFonts w:ascii="Times New Roman" w:eastAsiaTheme="majorEastAsia" w:hAnsi="Times New Roman" w:cs="Times New Roman"/>
-          <w:sz w:val="24"/>
-          <w:szCs w:val="24"/>
-        </w:rPr>
-        <w:t xml:space="preserve"> hibakóddal tér vissza, ami azt jelenti, hogy bejelentkezés nélkül nem elérhető az irányítópult, így meggátolva az illetéktelen behatolást a programba.</w:t>
-      </w:r>
-    </w:p>
-    <w:p>
-      <w:pPr>
-        <w:spacing w:line="360" w:lineRule="auto"/>
-        <w:jc w:val="both"/>
-        <w:rPr>
-          <w:rFonts w:ascii="Times New Roman" w:eastAsiaTheme="majorEastAsia" w:hAnsi="Times New Roman" w:cs="Times New Roman"/>
-          <w:sz w:val="24"/>
-          <w:szCs w:val="24"/>
-        </w:rPr>
-      </w:pPr>
-      <w:r>
-        <w:rPr>
-          <w:rFonts w:ascii="Times New Roman" w:eastAsiaTheme="majorEastAsia" w:hAnsi="Times New Roman" w:cs="Times New Roman"/>
-          <w:sz w:val="24"/>
-          <w:szCs w:val="24"/>
-        </w:rPr>
-        <w:t xml:space="preserve">Sikeres bejelentkezést követően már megtudjuk nyitni az adott oldalt akár az URL beírásával is, a sikeres bejelentkezés esetén egy 202 </w:t>
-      </w:r>
-      <w:proofErr w:type="spellStart"/>
-      <w:r>
-        <w:rPr>
-          <w:rFonts w:ascii="Times New Roman" w:eastAsiaTheme="majorEastAsia" w:hAnsi="Times New Roman" w:cs="Times New Roman"/>
-          <w:sz w:val="24"/>
-          <w:szCs w:val="24"/>
-        </w:rPr>
-        <w:t>Accepted</w:t>
-      </w:r>
-      <w:proofErr w:type="spellEnd"/>
-      <w:r>
-        <w:rPr>
-          <w:rFonts w:ascii="Times New Roman" w:eastAsiaTheme="majorEastAsia" w:hAnsi="Times New Roman" w:cs="Times New Roman"/>
-          <w:sz w:val="24"/>
-          <w:szCs w:val="24"/>
-        </w:rPr>
-        <w:t xml:space="preserve"> státusszal tér vissza a kérés.</w:t>
+        <w:t>Sikeres bejelentkezést követően már megtudjuk nyitni az adott oldalt akár az URL beírásával is, a sikeres bejelentkezés esetén egy 202 Accepted státusszal tér vissza a kérés.</w:t>
       </w:r>
     </w:p>
     <w:p>
@@ -8322,25 +6103,7 @@
           <w:szCs w:val="24"/>
         </w:rPr>
         <w:br/>
-        <w:t>Itt jól láható módon a válasz egy200 OK válasszal, valamin az adott termék (jelen esetben 1-es ID-</w:t>
-      </w:r>
-      <w:proofErr w:type="spellStart"/>
-      <w:r>
-        <w:rPr>
-          <w:rFonts w:ascii="Times New Roman" w:eastAsiaTheme="majorEastAsia" w:hAnsi="Times New Roman" w:cs="Times New Roman"/>
-          <w:sz w:val="24"/>
-          <w:szCs w:val="24"/>
-        </w:rPr>
-        <w:t>val</w:t>
-      </w:r>
-      <w:proofErr w:type="spellEnd"/>
-      <w:r>
-        <w:rPr>
-          <w:rFonts w:ascii="Times New Roman" w:eastAsiaTheme="majorEastAsia" w:hAnsi="Times New Roman" w:cs="Times New Roman"/>
-          <w:sz w:val="24"/>
-          <w:szCs w:val="24"/>
-        </w:rPr>
-        <w:t xml:space="preserve"> rendelkező) adataival tér vissza.</w:t>
+        <w:t>Itt jól láható módon a válasz egy200 OK válasszal, valamin az adott termék (jelen esetben 1-es ID-val rendelkező) adataival tér vissza.</w:t>
       </w:r>
     </w:p>
     <w:p>
@@ -8434,19 +6197,11 @@
                 <w:rFonts w:ascii="Times New Roman" w:hAnsi="Times New Roman" w:cs="Times New Roman"/>
               </w:rPr>
             </w:pPr>
-            <w:proofErr w:type="spellStart"/>
-            <w:r>
-              <w:rPr>
-                <w:rFonts w:ascii="Times New Roman" w:hAnsi="Times New Roman" w:cs="Times New Roman"/>
-              </w:rPr>
-              <w:t>Végpont</w:t>
-            </w:r>
-            <w:proofErr w:type="spellEnd"/>
-            <w:r>
-              <w:rPr>
-                <w:rFonts w:ascii="Times New Roman" w:hAnsi="Times New Roman" w:cs="Times New Roman"/>
-              </w:rPr>
-              <w:t xml:space="preserve"> URL</w:t>
+            <w:r>
+              <w:rPr>
+                <w:rFonts w:ascii="Times New Roman" w:hAnsi="Times New Roman" w:cs="Times New Roman"/>
+              </w:rPr>
+              <w:t>Végpont URL</w:t>
             </w:r>
           </w:p>
         </w:tc>
@@ -8460,14 +6215,12 @@
                 <w:rFonts w:ascii="Times New Roman" w:hAnsi="Times New Roman" w:cs="Times New Roman"/>
               </w:rPr>
             </w:pPr>
-            <w:proofErr w:type="spellStart"/>
             <w:r>
               <w:rPr>
                 <w:rFonts w:ascii="Times New Roman" w:hAnsi="Times New Roman" w:cs="Times New Roman"/>
               </w:rPr>
               <w:t>Metódus</w:t>
             </w:r>
-            <w:proofErr w:type="spellEnd"/>
           </w:p>
         </w:tc>
         <w:tc>
@@ -8480,19 +6233,11 @@
                 <w:rFonts w:ascii="Times New Roman" w:hAnsi="Times New Roman" w:cs="Times New Roman"/>
               </w:rPr>
             </w:pPr>
-            <w:proofErr w:type="spellStart"/>
-            <w:r>
-              <w:rPr>
-                <w:rFonts w:ascii="Times New Roman" w:hAnsi="Times New Roman" w:cs="Times New Roman"/>
-              </w:rPr>
-              <w:t>Adatok</w:t>
-            </w:r>
-            <w:proofErr w:type="spellEnd"/>
-            <w:r>
-              <w:rPr>
-                <w:rFonts w:ascii="Times New Roman" w:hAnsi="Times New Roman" w:cs="Times New Roman"/>
-              </w:rPr>
-              <w:t xml:space="preserve"> (input)</w:t>
+            <w:r>
+              <w:rPr>
+                <w:rFonts w:ascii="Times New Roman" w:hAnsi="Times New Roman" w:cs="Times New Roman"/>
+              </w:rPr>
+              <w:t>Adatok (input)</w:t>
             </w:r>
           </w:p>
         </w:tc>
@@ -8506,19 +6251,11 @@
                 <w:rFonts w:ascii="Times New Roman" w:hAnsi="Times New Roman" w:cs="Times New Roman"/>
               </w:rPr>
             </w:pPr>
-            <w:proofErr w:type="spellStart"/>
-            <w:r>
-              <w:rPr>
-                <w:rFonts w:ascii="Times New Roman" w:hAnsi="Times New Roman" w:cs="Times New Roman"/>
-              </w:rPr>
-              <w:t>Válasz</w:t>
-            </w:r>
-            <w:proofErr w:type="spellEnd"/>
-            <w:r>
-              <w:rPr>
-                <w:rFonts w:ascii="Times New Roman" w:hAnsi="Times New Roman" w:cs="Times New Roman"/>
-              </w:rPr>
-              <w:t xml:space="preserve"> (output)</w:t>
+            <w:r>
+              <w:rPr>
+                <w:rFonts w:ascii="Times New Roman" w:hAnsi="Times New Roman" w:cs="Times New Roman"/>
+              </w:rPr>
+              <w:t>Válasz (output)</w:t>
             </w:r>
           </w:p>
         </w:tc>
@@ -8532,28 +6269,12 @@
                 <w:rFonts w:ascii="Times New Roman" w:hAnsi="Times New Roman" w:cs="Times New Roman"/>
               </w:rPr>
             </w:pPr>
-            <w:proofErr w:type="spellStart"/>
-            <w:r>
-              <w:rPr>
-                <w:rFonts w:ascii="Times New Roman" w:hAnsi="Times New Roman" w:cs="Times New Roman"/>
-              </w:rPr>
-              <w:t>Funkció</w:t>
-            </w:r>
-            <w:proofErr w:type="spellEnd"/>
-            <w:r>
-              <w:rPr>
-                <w:rFonts w:ascii="Times New Roman" w:hAnsi="Times New Roman" w:cs="Times New Roman"/>
-              </w:rPr>
-              <w:t xml:space="preserve"> / </w:t>
-            </w:r>
-            <w:proofErr w:type="spellStart"/>
-            <w:r>
-              <w:rPr>
-                <w:rFonts w:ascii="Times New Roman" w:hAnsi="Times New Roman" w:cs="Times New Roman"/>
-              </w:rPr>
-              <w:t>Cél</w:t>
-            </w:r>
-            <w:proofErr w:type="spellEnd"/>
+            <w:r>
+              <w:rPr>
+                <w:rFonts w:ascii="Times New Roman" w:hAnsi="Times New Roman" w:cs="Times New Roman"/>
+              </w:rPr>
+              <w:t>Funkció / Cél</w:t>
+            </w:r>
           </w:p>
         </w:tc>
         <w:tc>
@@ -8566,28 +6287,12 @@
                 <w:rFonts w:ascii="Times New Roman" w:hAnsi="Times New Roman" w:cs="Times New Roman"/>
               </w:rPr>
             </w:pPr>
-            <w:proofErr w:type="spellStart"/>
-            <w:r>
-              <w:rPr>
-                <w:rFonts w:ascii="Times New Roman" w:hAnsi="Times New Roman" w:cs="Times New Roman"/>
-              </w:rPr>
-              <w:t>Jogosultsági</w:t>
-            </w:r>
-            <w:proofErr w:type="spellEnd"/>
-            <w:r>
-              <w:rPr>
-                <w:rFonts w:ascii="Times New Roman" w:hAnsi="Times New Roman" w:cs="Times New Roman"/>
-              </w:rPr>
-              <w:t xml:space="preserve"> </w:t>
-            </w:r>
-            <w:proofErr w:type="spellStart"/>
-            <w:r>
-              <w:rPr>
-                <w:rFonts w:ascii="Times New Roman" w:hAnsi="Times New Roman" w:cs="Times New Roman"/>
-              </w:rPr>
-              <w:t>szint</w:t>
-            </w:r>
-            <w:proofErr w:type="spellEnd"/>
+            <w:r>
+              <w:rPr>
+                <w:rFonts w:ascii="Times New Roman" w:hAnsi="Times New Roman" w:cs="Times New Roman"/>
+              </w:rPr>
+              <w:t>Jogosultsági szint</w:t>
+            </w:r>
           </w:p>
         </w:tc>
       </w:tr>
@@ -8606,16 +6311,8 @@
               <w:rPr>
                 <w:rFonts w:ascii="Times New Roman" w:hAnsi="Times New Roman" w:cs="Times New Roman"/>
               </w:rPr>
-              <w:t>/</w:t>
-            </w:r>
-            <w:proofErr w:type="gramStart"/>
-            <w:r>
-              <w:rPr>
-                <w:rFonts w:ascii="Times New Roman" w:hAnsi="Times New Roman" w:cs="Times New Roman"/>
-              </w:rPr>
-              <w:t>login</w:t>
-            </w:r>
-            <w:proofErr w:type="gramEnd"/>
+              <w:t>/login</w:t>
+            </w:r>
           </w:p>
         </w:tc>
         <w:tc>
@@ -8682,14 +6379,12 @@
                 <w:rFonts w:ascii="Times New Roman" w:hAnsi="Times New Roman" w:cs="Times New Roman"/>
               </w:rPr>
             </w:pPr>
-            <w:proofErr w:type="spellStart"/>
             <w:r>
               <w:rPr>
                 <w:rFonts w:ascii="Times New Roman" w:hAnsi="Times New Roman" w:cs="Times New Roman"/>
               </w:rPr>
               <w:t>Bejelentkezés</w:t>
             </w:r>
-            <w:proofErr w:type="spellEnd"/>
           </w:p>
         </w:tc>
         <w:tc>
@@ -8726,16 +6421,8 @@
               <w:rPr>
                 <w:rFonts w:ascii="Times New Roman" w:hAnsi="Times New Roman" w:cs="Times New Roman"/>
               </w:rPr>
-              <w:t>/</w:t>
-            </w:r>
-            <w:proofErr w:type="gramStart"/>
-            <w:r>
-              <w:rPr>
-                <w:rFonts w:ascii="Times New Roman" w:hAnsi="Times New Roman" w:cs="Times New Roman"/>
-              </w:rPr>
-              <w:t>logout</w:t>
-            </w:r>
-            <w:proofErr w:type="gramEnd"/>
+              <w:t>/logout</w:t>
+            </w:r>
           </w:p>
         </w:tc>
         <w:tc>
@@ -8784,28 +6471,12 @@
                 <w:rFonts w:ascii="Times New Roman" w:hAnsi="Times New Roman" w:cs="Times New Roman"/>
               </w:rPr>
             </w:pPr>
-            <w:proofErr w:type="spellStart"/>
-            <w:r>
-              <w:rPr>
-                <w:rFonts w:ascii="Times New Roman" w:hAnsi="Times New Roman" w:cs="Times New Roman"/>
-              </w:rPr>
-              <w:t>Átirányítás</w:t>
-            </w:r>
-            <w:proofErr w:type="spellEnd"/>
-            <w:r>
-              <w:rPr>
-                <w:rFonts w:ascii="Times New Roman" w:hAnsi="Times New Roman" w:cs="Times New Roman"/>
-              </w:rPr>
-              <w:t xml:space="preserve"> / </w:t>
-            </w:r>
-            <w:proofErr w:type="spellStart"/>
-            <w:r>
-              <w:rPr>
-                <w:rFonts w:ascii="Times New Roman" w:hAnsi="Times New Roman" w:cs="Times New Roman"/>
-              </w:rPr>
-              <w:t>státuszkód</w:t>
-            </w:r>
-            <w:proofErr w:type="spellEnd"/>
+            <w:r>
+              <w:rPr>
+                <w:rFonts w:ascii="Times New Roman" w:hAnsi="Times New Roman" w:cs="Times New Roman"/>
+              </w:rPr>
+              <w:t>Átirányítás / státuszkód</w:t>
+            </w:r>
           </w:p>
         </w:tc>
         <w:tc>
@@ -8818,14 +6489,12 @@
                 <w:rFonts w:ascii="Times New Roman" w:hAnsi="Times New Roman" w:cs="Times New Roman"/>
               </w:rPr>
             </w:pPr>
-            <w:proofErr w:type="spellStart"/>
             <w:r>
               <w:rPr>
                 <w:rFonts w:ascii="Times New Roman" w:hAnsi="Times New Roman" w:cs="Times New Roman"/>
               </w:rPr>
               <w:t>Kijelentkezés</w:t>
             </w:r>
-            <w:proofErr w:type="spellEnd"/>
           </w:p>
         </w:tc>
         <w:tc>
@@ -8862,16 +6531,8 @@
               <w:rPr>
                 <w:rFonts w:ascii="Times New Roman" w:hAnsi="Times New Roman" w:cs="Times New Roman"/>
               </w:rPr>
-              <w:t>/</w:t>
-            </w:r>
-            <w:proofErr w:type="gramStart"/>
-            <w:r>
-              <w:rPr>
-                <w:rFonts w:ascii="Times New Roman" w:hAnsi="Times New Roman" w:cs="Times New Roman"/>
-              </w:rPr>
-              <w:t>username</w:t>
-            </w:r>
-            <w:proofErr w:type="gramEnd"/>
+              <w:t>/username</w:t>
+            </w:r>
           </w:p>
         </w:tc>
         <w:tc>
@@ -8924,21 +6585,7 @@
               <w:rPr>
                 <w:rFonts w:ascii="Times New Roman" w:hAnsi="Times New Roman" w:cs="Times New Roman"/>
               </w:rPr>
-              <w:t>JSON (</w:t>
-            </w:r>
-            <w:proofErr w:type="spellStart"/>
-            <w:r>
-              <w:rPr>
-                <w:rFonts w:ascii="Times New Roman" w:hAnsi="Times New Roman" w:cs="Times New Roman"/>
-              </w:rPr>
-              <w:t>felhasználónév</w:t>
-            </w:r>
-            <w:proofErr w:type="spellEnd"/>
-            <w:r>
-              <w:rPr>
-                <w:rFonts w:ascii="Times New Roman" w:hAnsi="Times New Roman" w:cs="Times New Roman"/>
-              </w:rPr>
-              <w:t>)</w:t>
+              <w:t>JSON (felhasználónév)</w:t>
             </w:r>
           </w:p>
         </w:tc>
@@ -8952,28 +6599,12 @@
                 <w:rFonts w:ascii="Times New Roman" w:hAnsi="Times New Roman" w:cs="Times New Roman"/>
               </w:rPr>
             </w:pPr>
-            <w:proofErr w:type="spellStart"/>
-            <w:r>
-              <w:rPr>
-                <w:rFonts w:ascii="Times New Roman" w:hAnsi="Times New Roman" w:cs="Times New Roman"/>
-              </w:rPr>
-              <w:t>Felhasználónév</w:t>
-            </w:r>
-            <w:proofErr w:type="spellEnd"/>
-            <w:r>
-              <w:rPr>
-                <w:rFonts w:ascii="Times New Roman" w:hAnsi="Times New Roman" w:cs="Times New Roman"/>
-              </w:rPr>
-              <w:t xml:space="preserve"> </w:t>
-            </w:r>
-            <w:proofErr w:type="spellStart"/>
-            <w:r>
-              <w:rPr>
-                <w:rFonts w:ascii="Times New Roman" w:hAnsi="Times New Roman" w:cs="Times New Roman"/>
-              </w:rPr>
-              <w:t>lekérése</w:t>
-            </w:r>
-            <w:proofErr w:type="spellEnd"/>
+            <w:r>
+              <w:rPr>
+                <w:rFonts w:ascii="Times New Roman" w:hAnsi="Times New Roman" w:cs="Times New Roman"/>
+              </w:rPr>
+              <w:t>Felhasználónév lekérése</w:t>
+            </w:r>
           </w:p>
         </w:tc>
         <w:tc>
@@ -9010,24 +6641,8 @@
               <w:rPr>
                 <w:rFonts w:ascii="Times New Roman" w:hAnsi="Times New Roman" w:cs="Times New Roman"/>
               </w:rPr>
-              <w:t>/</w:t>
-            </w:r>
-            <w:proofErr w:type="spellStart"/>
-            <w:proofErr w:type="gramStart"/>
-            <w:r>
-              <w:rPr>
-                <w:rFonts w:ascii="Times New Roman" w:hAnsi="Times New Roman" w:cs="Times New Roman"/>
-              </w:rPr>
-              <w:t>access</w:t>
-            </w:r>
-            <w:proofErr w:type="gramEnd"/>
-            <w:r>
-              <w:rPr>
-                <w:rFonts w:ascii="Times New Roman" w:hAnsi="Times New Roman" w:cs="Times New Roman"/>
-              </w:rPr>
-              <w:t>_level</w:t>
-            </w:r>
-            <w:proofErr w:type="spellEnd"/>
+              <w:t>/access_level</w:t>
+            </w:r>
           </w:p>
         </w:tc>
         <w:tc>
@@ -9080,35 +6695,7 @@
               <w:rPr>
                 <w:rFonts w:ascii="Times New Roman" w:hAnsi="Times New Roman" w:cs="Times New Roman"/>
               </w:rPr>
-              <w:t>JSON (</w:t>
-            </w:r>
-            <w:proofErr w:type="spellStart"/>
-            <w:r>
-              <w:rPr>
-                <w:rFonts w:ascii="Times New Roman" w:hAnsi="Times New Roman" w:cs="Times New Roman"/>
-              </w:rPr>
-              <w:t>jogosultság</w:t>
-            </w:r>
-            <w:proofErr w:type="spellEnd"/>
-            <w:r>
-              <w:rPr>
-                <w:rFonts w:ascii="Times New Roman" w:hAnsi="Times New Roman" w:cs="Times New Roman"/>
-              </w:rPr>
-              <w:t xml:space="preserve"> </w:t>
-            </w:r>
-            <w:proofErr w:type="spellStart"/>
-            <w:r>
-              <w:rPr>
-                <w:rFonts w:ascii="Times New Roman" w:hAnsi="Times New Roman" w:cs="Times New Roman"/>
-              </w:rPr>
-              <w:t>szintje</w:t>
-            </w:r>
-            <w:proofErr w:type="spellEnd"/>
-            <w:r>
-              <w:rPr>
-                <w:rFonts w:ascii="Times New Roman" w:hAnsi="Times New Roman" w:cs="Times New Roman"/>
-              </w:rPr>
-              <w:t>)</w:t>
+              <w:t>JSON (jogosultság szintje)</w:t>
             </w:r>
           </w:p>
         </w:tc>
@@ -9122,28 +6709,12 @@
                 <w:rFonts w:ascii="Times New Roman" w:hAnsi="Times New Roman" w:cs="Times New Roman"/>
               </w:rPr>
             </w:pPr>
-            <w:proofErr w:type="spellStart"/>
-            <w:r>
-              <w:rPr>
-                <w:rFonts w:ascii="Times New Roman" w:hAnsi="Times New Roman" w:cs="Times New Roman"/>
-              </w:rPr>
-              <w:t>Jogosultság</w:t>
-            </w:r>
-            <w:proofErr w:type="spellEnd"/>
-            <w:r>
-              <w:rPr>
-                <w:rFonts w:ascii="Times New Roman" w:hAnsi="Times New Roman" w:cs="Times New Roman"/>
-              </w:rPr>
-              <w:t xml:space="preserve"> </w:t>
-            </w:r>
-            <w:proofErr w:type="spellStart"/>
-            <w:r>
-              <w:rPr>
-                <w:rFonts w:ascii="Times New Roman" w:hAnsi="Times New Roman" w:cs="Times New Roman"/>
-              </w:rPr>
-              <w:t>lekérése</w:t>
-            </w:r>
-            <w:proofErr w:type="spellEnd"/>
+            <w:r>
+              <w:rPr>
+                <w:rFonts w:ascii="Times New Roman" w:hAnsi="Times New Roman" w:cs="Times New Roman"/>
+              </w:rPr>
+              <w:t>Jogosultság lekérése</w:t>
+            </w:r>
           </w:p>
         </w:tc>
         <w:tc>
@@ -9180,16 +6751,8 @@
               <w:rPr>
                 <w:rFonts w:ascii="Times New Roman" w:hAnsi="Times New Roman" w:cs="Times New Roman"/>
               </w:rPr>
-              <w:t>/</w:t>
-            </w:r>
-            <w:proofErr w:type="gramStart"/>
-            <w:r>
-              <w:rPr>
-                <w:rFonts w:ascii="Times New Roman" w:hAnsi="Times New Roman" w:cs="Times New Roman"/>
-              </w:rPr>
-              <w:t>sale</w:t>
-            </w:r>
-            <w:proofErr w:type="gramEnd"/>
+              <w:t>/sale</w:t>
+            </w:r>
           </w:p>
         </w:tc>
         <w:tc>
@@ -9242,35 +6805,7 @@
               <w:rPr>
                 <w:rFonts w:ascii="Times New Roman" w:hAnsi="Times New Roman" w:cs="Times New Roman"/>
               </w:rPr>
-              <w:t>JSON (</w:t>
-            </w:r>
-            <w:proofErr w:type="spellStart"/>
-            <w:r>
-              <w:rPr>
-                <w:rFonts w:ascii="Times New Roman" w:hAnsi="Times New Roman" w:cs="Times New Roman"/>
-              </w:rPr>
-              <w:t>eladás</w:t>
-            </w:r>
-            <w:proofErr w:type="spellEnd"/>
-            <w:r>
-              <w:rPr>
-                <w:rFonts w:ascii="Times New Roman" w:hAnsi="Times New Roman" w:cs="Times New Roman"/>
-              </w:rPr>
-              <w:t xml:space="preserve"> </w:t>
-            </w:r>
-            <w:proofErr w:type="spellStart"/>
-            <w:r>
-              <w:rPr>
-                <w:rFonts w:ascii="Times New Roman" w:hAnsi="Times New Roman" w:cs="Times New Roman"/>
-              </w:rPr>
-              <w:t>adatai</w:t>
-            </w:r>
-            <w:proofErr w:type="spellEnd"/>
-            <w:r>
-              <w:rPr>
-                <w:rFonts w:ascii="Times New Roman" w:hAnsi="Times New Roman" w:cs="Times New Roman"/>
-              </w:rPr>
-              <w:t>)</w:t>
+              <w:t>JSON (eladás adatai)</w:t>
             </w:r>
           </w:p>
         </w:tc>
@@ -9284,28 +6819,12 @@
                 <w:rFonts w:ascii="Times New Roman" w:hAnsi="Times New Roman" w:cs="Times New Roman"/>
               </w:rPr>
             </w:pPr>
-            <w:proofErr w:type="spellStart"/>
-            <w:r>
-              <w:rPr>
-                <w:rFonts w:ascii="Times New Roman" w:hAnsi="Times New Roman" w:cs="Times New Roman"/>
-              </w:rPr>
-              <w:t>Eladás</w:t>
-            </w:r>
-            <w:proofErr w:type="spellEnd"/>
-            <w:r>
-              <w:rPr>
-                <w:rFonts w:ascii="Times New Roman" w:hAnsi="Times New Roman" w:cs="Times New Roman"/>
-              </w:rPr>
-              <w:t xml:space="preserve"> </w:t>
-            </w:r>
-            <w:proofErr w:type="spellStart"/>
-            <w:r>
-              <w:rPr>
-                <w:rFonts w:ascii="Times New Roman" w:hAnsi="Times New Roman" w:cs="Times New Roman"/>
-              </w:rPr>
-              <w:t>lekérdezése</w:t>
-            </w:r>
-            <w:proofErr w:type="spellEnd"/>
+            <w:r>
+              <w:rPr>
+                <w:rFonts w:ascii="Times New Roman" w:hAnsi="Times New Roman" w:cs="Times New Roman"/>
+              </w:rPr>
+              <w:t>Eladás lekérdezése</w:t>
+            </w:r>
           </w:p>
         </w:tc>
         <w:tc>
@@ -9342,16 +6861,8 @@
               <w:rPr>
                 <w:rFonts w:ascii="Times New Roman" w:hAnsi="Times New Roman" w:cs="Times New Roman"/>
               </w:rPr>
-              <w:t>/</w:t>
-            </w:r>
-            <w:proofErr w:type="gramStart"/>
-            <w:r>
-              <w:rPr>
-                <w:rFonts w:ascii="Times New Roman" w:hAnsi="Times New Roman" w:cs="Times New Roman"/>
-              </w:rPr>
-              <w:t>sale</w:t>
-            </w:r>
-            <w:proofErr w:type="gramEnd"/>
+              <w:t>/sale</w:t>
+            </w:r>
           </w:p>
         </w:tc>
         <w:tc>
@@ -9386,49 +6897,7 @@
               <w:rPr>
                 <w:rFonts w:ascii="Times New Roman" w:hAnsi="Times New Roman" w:cs="Times New Roman"/>
               </w:rPr>
-              <w:t>JSON (</w:t>
-            </w:r>
-            <w:proofErr w:type="spellStart"/>
-            <w:r>
-              <w:rPr>
-                <w:rFonts w:ascii="Times New Roman" w:hAnsi="Times New Roman" w:cs="Times New Roman"/>
-              </w:rPr>
-              <w:t>vevő</w:t>
-            </w:r>
-            <w:proofErr w:type="spellEnd"/>
-            <w:r>
-              <w:rPr>
-                <w:rFonts w:ascii="Times New Roman" w:hAnsi="Times New Roman" w:cs="Times New Roman"/>
-              </w:rPr>
-              <w:t xml:space="preserve">, </w:t>
-            </w:r>
-            <w:proofErr w:type="spellStart"/>
-            <w:r>
-              <w:rPr>
-                <w:rFonts w:ascii="Times New Roman" w:hAnsi="Times New Roman" w:cs="Times New Roman"/>
-              </w:rPr>
-              <w:t>termék</w:t>
-            </w:r>
-            <w:proofErr w:type="spellEnd"/>
-            <w:r>
-              <w:rPr>
-                <w:rFonts w:ascii="Times New Roman" w:hAnsi="Times New Roman" w:cs="Times New Roman"/>
-              </w:rPr>
-              <w:t xml:space="preserve">, </w:t>
-            </w:r>
-            <w:proofErr w:type="spellStart"/>
-            <w:r>
-              <w:rPr>
-                <w:rFonts w:ascii="Times New Roman" w:hAnsi="Times New Roman" w:cs="Times New Roman"/>
-              </w:rPr>
-              <w:t>ár</w:t>
-            </w:r>
-            <w:proofErr w:type="spellEnd"/>
-            <w:r>
-              <w:rPr>
-                <w:rFonts w:ascii="Times New Roman" w:hAnsi="Times New Roman" w:cs="Times New Roman"/>
-              </w:rPr>
-              <w:t>...)</w:t>
+              <w:t>JSON (vevő, termék, ár...)</w:t>
             </w:r>
           </w:p>
         </w:tc>
@@ -9446,16 +6915,8 @@
               <w:rPr>
                 <w:rFonts w:ascii="Times New Roman" w:hAnsi="Times New Roman" w:cs="Times New Roman"/>
               </w:rPr>
-              <w:t xml:space="preserve">JSON, </w:t>
-            </w:r>
-            <w:proofErr w:type="spellStart"/>
-            <w:r>
-              <w:rPr>
-                <w:rFonts w:ascii="Times New Roman" w:hAnsi="Times New Roman" w:cs="Times New Roman"/>
-              </w:rPr>
-              <w:t>státuszkód</w:t>
-            </w:r>
-            <w:proofErr w:type="spellEnd"/>
+              <w:t>JSON, státuszkód</w:t>
+            </w:r>
           </w:p>
         </w:tc>
         <w:tc>
@@ -9468,28 +6929,12 @@
                 <w:rFonts w:ascii="Times New Roman" w:hAnsi="Times New Roman" w:cs="Times New Roman"/>
               </w:rPr>
             </w:pPr>
-            <w:proofErr w:type="spellStart"/>
-            <w:r>
-              <w:rPr>
-                <w:rFonts w:ascii="Times New Roman" w:hAnsi="Times New Roman" w:cs="Times New Roman"/>
-              </w:rPr>
-              <w:t>Új</w:t>
-            </w:r>
-            <w:proofErr w:type="spellEnd"/>
-            <w:r>
-              <w:rPr>
-                <w:rFonts w:ascii="Times New Roman" w:hAnsi="Times New Roman" w:cs="Times New Roman"/>
-              </w:rPr>
-              <w:t xml:space="preserve"> </w:t>
-            </w:r>
-            <w:proofErr w:type="spellStart"/>
-            <w:r>
-              <w:rPr>
-                <w:rFonts w:ascii="Times New Roman" w:hAnsi="Times New Roman" w:cs="Times New Roman"/>
-              </w:rPr>
-              <w:t>eladás</w:t>
-            </w:r>
-            <w:proofErr w:type="spellEnd"/>
+            <w:r>
+              <w:rPr>
+                <w:rFonts w:ascii="Times New Roman" w:hAnsi="Times New Roman" w:cs="Times New Roman"/>
+              </w:rPr>
+              <w:t>Új eladás</w:t>
+            </w:r>
           </w:p>
         </w:tc>
         <w:tc>
@@ -9526,16 +6971,8 @@
               <w:rPr>
                 <w:rFonts w:ascii="Times New Roman" w:hAnsi="Times New Roman" w:cs="Times New Roman"/>
               </w:rPr>
-              <w:t>/</w:t>
-            </w:r>
-            <w:proofErr w:type="gramStart"/>
-            <w:r>
-              <w:rPr>
-                <w:rFonts w:ascii="Times New Roman" w:hAnsi="Times New Roman" w:cs="Times New Roman"/>
-              </w:rPr>
-              <w:t>sale</w:t>
-            </w:r>
-            <w:proofErr w:type="gramEnd"/>
+              <w:t>/sale</w:t>
+            </w:r>
           </w:p>
         </w:tc>
         <w:tc>
@@ -9570,16 +7007,8 @@
               <w:rPr>
                 <w:rFonts w:ascii="Times New Roman" w:hAnsi="Times New Roman" w:cs="Times New Roman"/>
               </w:rPr>
-              <w:t xml:space="preserve">id, JSON </w:t>
-            </w:r>
-            <w:proofErr w:type="spellStart"/>
-            <w:r>
-              <w:rPr>
-                <w:rFonts w:ascii="Times New Roman" w:hAnsi="Times New Roman" w:cs="Times New Roman"/>
-              </w:rPr>
-              <w:t>frissítés</w:t>
-            </w:r>
-            <w:proofErr w:type="spellEnd"/>
+              <w:t>id, JSON frissítés</w:t>
+            </w:r>
           </w:p>
         </w:tc>
         <w:tc>
@@ -9596,16 +7025,8 @@
               <w:rPr>
                 <w:rFonts w:ascii="Times New Roman" w:hAnsi="Times New Roman" w:cs="Times New Roman"/>
               </w:rPr>
-              <w:t xml:space="preserve">JSON, </w:t>
-            </w:r>
-            <w:proofErr w:type="spellStart"/>
-            <w:r>
-              <w:rPr>
-                <w:rFonts w:ascii="Times New Roman" w:hAnsi="Times New Roman" w:cs="Times New Roman"/>
-              </w:rPr>
-              <w:t>státuszkód</w:t>
-            </w:r>
-            <w:proofErr w:type="spellEnd"/>
+              <w:t>JSON, státuszkód</w:t>
+            </w:r>
           </w:p>
         </w:tc>
         <w:tc>
@@ -9618,28 +7039,12 @@
                 <w:rFonts w:ascii="Times New Roman" w:hAnsi="Times New Roman" w:cs="Times New Roman"/>
               </w:rPr>
             </w:pPr>
-            <w:proofErr w:type="spellStart"/>
-            <w:r>
-              <w:rPr>
-                <w:rFonts w:ascii="Times New Roman" w:hAnsi="Times New Roman" w:cs="Times New Roman"/>
-              </w:rPr>
-              <w:t>Eladás</w:t>
-            </w:r>
-            <w:proofErr w:type="spellEnd"/>
-            <w:r>
-              <w:rPr>
-                <w:rFonts w:ascii="Times New Roman" w:hAnsi="Times New Roman" w:cs="Times New Roman"/>
-              </w:rPr>
-              <w:t xml:space="preserve"> </w:t>
-            </w:r>
-            <w:proofErr w:type="spellStart"/>
-            <w:r>
-              <w:rPr>
-                <w:rFonts w:ascii="Times New Roman" w:hAnsi="Times New Roman" w:cs="Times New Roman"/>
-              </w:rPr>
-              <w:t>módosítása</w:t>
-            </w:r>
-            <w:proofErr w:type="spellEnd"/>
+            <w:r>
+              <w:rPr>
+                <w:rFonts w:ascii="Times New Roman" w:hAnsi="Times New Roman" w:cs="Times New Roman"/>
+              </w:rPr>
+              <w:t>Eladás módosítása</w:t>
+            </w:r>
           </w:p>
         </w:tc>
         <w:tc>
@@ -9676,16 +7081,8 @@
               <w:rPr>
                 <w:rFonts w:ascii="Times New Roman" w:hAnsi="Times New Roman" w:cs="Times New Roman"/>
               </w:rPr>
-              <w:t>/</w:t>
-            </w:r>
-            <w:proofErr w:type="gramStart"/>
-            <w:r>
-              <w:rPr>
-                <w:rFonts w:ascii="Times New Roman" w:hAnsi="Times New Roman" w:cs="Times New Roman"/>
-              </w:rPr>
-              <w:t>sale</w:t>
-            </w:r>
-            <w:proofErr w:type="gramEnd"/>
+              <w:t>/sale</w:t>
+            </w:r>
           </w:p>
         </w:tc>
         <w:tc>
@@ -9752,28 +7149,12 @@
                 <w:rFonts w:ascii="Times New Roman" w:hAnsi="Times New Roman" w:cs="Times New Roman"/>
               </w:rPr>
             </w:pPr>
-            <w:proofErr w:type="spellStart"/>
-            <w:r>
-              <w:rPr>
-                <w:rFonts w:ascii="Times New Roman" w:hAnsi="Times New Roman" w:cs="Times New Roman"/>
-              </w:rPr>
-              <w:t>Eladás</w:t>
-            </w:r>
-            <w:proofErr w:type="spellEnd"/>
-            <w:r>
-              <w:rPr>
-                <w:rFonts w:ascii="Times New Roman" w:hAnsi="Times New Roman" w:cs="Times New Roman"/>
-              </w:rPr>
-              <w:t xml:space="preserve"> </w:t>
-            </w:r>
-            <w:proofErr w:type="spellStart"/>
-            <w:r>
-              <w:rPr>
-                <w:rFonts w:ascii="Times New Roman" w:hAnsi="Times New Roman" w:cs="Times New Roman"/>
-              </w:rPr>
-              <w:t>törlése</w:t>
-            </w:r>
-            <w:proofErr w:type="spellEnd"/>
+            <w:r>
+              <w:rPr>
+                <w:rFonts w:ascii="Times New Roman" w:hAnsi="Times New Roman" w:cs="Times New Roman"/>
+              </w:rPr>
+              <w:t>Eladás törlése</w:t>
+            </w:r>
           </w:p>
         </w:tc>
         <w:tc>
@@ -9810,16 +7191,8 @@
               <w:rPr>
                 <w:rFonts w:ascii="Times New Roman" w:hAnsi="Times New Roman" w:cs="Times New Roman"/>
               </w:rPr>
-              <w:t>/</w:t>
-            </w:r>
-            <w:proofErr w:type="gramStart"/>
-            <w:r>
-              <w:rPr>
-                <w:rFonts w:ascii="Times New Roman" w:hAnsi="Times New Roman" w:cs="Times New Roman"/>
-              </w:rPr>
-              <w:t>product</w:t>
-            </w:r>
-            <w:proofErr w:type="gramEnd"/>
+              <w:t>/product</w:t>
+            </w:r>
           </w:p>
         </w:tc>
         <w:tc>
@@ -9872,35 +7245,7 @@
               <w:rPr>
                 <w:rFonts w:ascii="Times New Roman" w:hAnsi="Times New Roman" w:cs="Times New Roman"/>
               </w:rPr>
-              <w:t>JSON (</w:t>
-            </w:r>
-            <w:proofErr w:type="spellStart"/>
-            <w:r>
-              <w:rPr>
-                <w:rFonts w:ascii="Times New Roman" w:hAnsi="Times New Roman" w:cs="Times New Roman"/>
-              </w:rPr>
-              <w:t>termék</w:t>
-            </w:r>
-            <w:proofErr w:type="spellEnd"/>
-            <w:r>
-              <w:rPr>
-                <w:rFonts w:ascii="Times New Roman" w:hAnsi="Times New Roman" w:cs="Times New Roman"/>
-              </w:rPr>
-              <w:t xml:space="preserve"> </w:t>
-            </w:r>
-            <w:proofErr w:type="spellStart"/>
-            <w:r>
-              <w:rPr>
-                <w:rFonts w:ascii="Times New Roman" w:hAnsi="Times New Roman" w:cs="Times New Roman"/>
-              </w:rPr>
-              <w:t>adatok</w:t>
-            </w:r>
-            <w:proofErr w:type="spellEnd"/>
-            <w:r>
-              <w:rPr>
-                <w:rFonts w:ascii="Times New Roman" w:hAnsi="Times New Roman" w:cs="Times New Roman"/>
-              </w:rPr>
-              <w:t>)</w:t>
+              <w:t>JSON (termék adatok)</w:t>
             </w:r>
           </w:p>
         </w:tc>
@@ -9914,28 +7259,12 @@
                 <w:rFonts w:ascii="Times New Roman" w:hAnsi="Times New Roman" w:cs="Times New Roman"/>
               </w:rPr>
             </w:pPr>
-            <w:proofErr w:type="spellStart"/>
-            <w:r>
-              <w:rPr>
-                <w:rFonts w:ascii="Times New Roman" w:hAnsi="Times New Roman" w:cs="Times New Roman"/>
-              </w:rPr>
-              <w:t>Termék</w:t>
-            </w:r>
-            <w:proofErr w:type="spellEnd"/>
-            <w:r>
-              <w:rPr>
-                <w:rFonts w:ascii="Times New Roman" w:hAnsi="Times New Roman" w:cs="Times New Roman"/>
-              </w:rPr>
-              <w:t xml:space="preserve"> </w:t>
-            </w:r>
-            <w:proofErr w:type="spellStart"/>
-            <w:r>
-              <w:rPr>
-                <w:rFonts w:ascii="Times New Roman" w:hAnsi="Times New Roman" w:cs="Times New Roman"/>
-              </w:rPr>
-              <w:t>lekérése</w:t>
-            </w:r>
-            <w:proofErr w:type="spellEnd"/>
+            <w:r>
+              <w:rPr>
+                <w:rFonts w:ascii="Times New Roman" w:hAnsi="Times New Roman" w:cs="Times New Roman"/>
+              </w:rPr>
+              <w:t>Termék lekérése</w:t>
+            </w:r>
           </w:p>
         </w:tc>
         <w:tc>
@@ -9972,16 +7301,8 @@
               <w:rPr>
                 <w:rFonts w:ascii="Times New Roman" w:hAnsi="Times New Roman" w:cs="Times New Roman"/>
               </w:rPr>
-              <w:t>/</w:t>
-            </w:r>
-            <w:proofErr w:type="gramStart"/>
-            <w:r>
-              <w:rPr>
-                <w:rFonts w:ascii="Times New Roman" w:hAnsi="Times New Roman" w:cs="Times New Roman"/>
-              </w:rPr>
-              <w:t>product</w:t>
-            </w:r>
-            <w:proofErr w:type="gramEnd"/>
+              <w:t>/product</w:t>
+            </w:r>
           </w:p>
         </w:tc>
         <w:tc>
@@ -10016,49 +7337,7 @@
               <w:rPr>
                 <w:rFonts w:ascii="Times New Roman" w:hAnsi="Times New Roman" w:cs="Times New Roman"/>
               </w:rPr>
-              <w:t>JSON (</w:t>
-            </w:r>
-            <w:proofErr w:type="spellStart"/>
-            <w:r>
-              <w:rPr>
-                <w:rFonts w:ascii="Times New Roman" w:hAnsi="Times New Roman" w:cs="Times New Roman"/>
-              </w:rPr>
-              <w:t>név</w:t>
-            </w:r>
-            <w:proofErr w:type="spellEnd"/>
-            <w:r>
-              <w:rPr>
-                <w:rFonts w:ascii="Times New Roman" w:hAnsi="Times New Roman" w:cs="Times New Roman"/>
-              </w:rPr>
-              <w:t xml:space="preserve">, </w:t>
-            </w:r>
-            <w:proofErr w:type="spellStart"/>
-            <w:r>
-              <w:rPr>
-                <w:rFonts w:ascii="Times New Roman" w:hAnsi="Times New Roman" w:cs="Times New Roman"/>
-              </w:rPr>
-              <w:t>ár</w:t>
-            </w:r>
-            <w:proofErr w:type="spellEnd"/>
-            <w:r>
-              <w:rPr>
-                <w:rFonts w:ascii="Times New Roman" w:hAnsi="Times New Roman" w:cs="Times New Roman"/>
-              </w:rPr>
-              <w:t xml:space="preserve">, </w:t>
-            </w:r>
-            <w:proofErr w:type="spellStart"/>
-            <w:r>
-              <w:rPr>
-                <w:rFonts w:ascii="Times New Roman" w:hAnsi="Times New Roman" w:cs="Times New Roman"/>
-              </w:rPr>
-              <w:t>készlet</w:t>
-            </w:r>
-            <w:proofErr w:type="spellEnd"/>
-            <w:r>
-              <w:rPr>
-                <w:rFonts w:ascii="Times New Roman" w:hAnsi="Times New Roman" w:cs="Times New Roman"/>
-              </w:rPr>
-              <w:t>...)</w:t>
+              <w:t>JSON (név, ár, készlet...)</w:t>
             </w:r>
           </w:p>
         </w:tc>
@@ -10076,16 +7355,8 @@
               <w:rPr>
                 <w:rFonts w:ascii="Times New Roman" w:hAnsi="Times New Roman" w:cs="Times New Roman"/>
               </w:rPr>
-              <w:t xml:space="preserve">JSON, </w:t>
-            </w:r>
-            <w:proofErr w:type="spellStart"/>
-            <w:r>
-              <w:rPr>
-                <w:rFonts w:ascii="Times New Roman" w:hAnsi="Times New Roman" w:cs="Times New Roman"/>
-              </w:rPr>
-              <w:t>státuszkód</w:t>
-            </w:r>
-            <w:proofErr w:type="spellEnd"/>
+              <w:t>JSON, státuszkód</w:t>
+            </w:r>
           </w:p>
         </w:tc>
         <w:tc>
@@ -10098,28 +7369,12 @@
                 <w:rFonts w:ascii="Times New Roman" w:hAnsi="Times New Roman" w:cs="Times New Roman"/>
               </w:rPr>
             </w:pPr>
-            <w:proofErr w:type="spellStart"/>
-            <w:r>
-              <w:rPr>
-                <w:rFonts w:ascii="Times New Roman" w:hAnsi="Times New Roman" w:cs="Times New Roman"/>
-              </w:rPr>
-              <w:t>Új</w:t>
-            </w:r>
-            <w:proofErr w:type="spellEnd"/>
-            <w:r>
-              <w:rPr>
-                <w:rFonts w:ascii="Times New Roman" w:hAnsi="Times New Roman" w:cs="Times New Roman"/>
-              </w:rPr>
-              <w:t xml:space="preserve"> </w:t>
-            </w:r>
-            <w:proofErr w:type="spellStart"/>
-            <w:r>
-              <w:rPr>
-                <w:rFonts w:ascii="Times New Roman" w:hAnsi="Times New Roman" w:cs="Times New Roman"/>
-              </w:rPr>
-              <w:t>termék</w:t>
-            </w:r>
-            <w:proofErr w:type="spellEnd"/>
+            <w:r>
+              <w:rPr>
+                <w:rFonts w:ascii="Times New Roman" w:hAnsi="Times New Roman" w:cs="Times New Roman"/>
+              </w:rPr>
+              <w:t>Új termék</w:t>
+            </w:r>
           </w:p>
         </w:tc>
         <w:tc>
@@ -10156,16 +7411,8 @@
               <w:rPr>
                 <w:rFonts w:ascii="Times New Roman" w:hAnsi="Times New Roman" w:cs="Times New Roman"/>
               </w:rPr>
-              <w:t>/</w:t>
-            </w:r>
-            <w:proofErr w:type="gramStart"/>
-            <w:r>
-              <w:rPr>
-                <w:rFonts w:ascii="Times New Roman" w:hAnsi="Times New Roman" w:cs="Times New Roman"/>
-              </w:rPr>
-              <w:t>product</w:t>
-            </w:r>
-            <w:proofErr w:type="gramEnd"/>
+              <w:t>/product</w:t>
+            </w:r>
           </w:p>
         </w:tc>
         <w:tc>
@@ -10218,16 +7465,8 @@
               <w:rPr>
                 <w:rFonts w:ascii="Times New Roman" w:hAnsi="Times New Roman" w:cs="Times New Roman"/>
               </w:rPr>
-              <w:t xml:space="preserve">JSON, </w:t>
-            </w:r>
-            <w:proofErr w:type="spellStart"/>
-            <w:r>
-              <w:rPr>
-                <w:rFonts w:ascii="Times New Roman" w:hAnsi="Times New Roman" w:cs="Times New Roman"/>
-              </w:rPr>
-              <w:t>státuszkód</w:t>
-            </w:r>
-            <w:proofErr w:type="spellEnd"/>
+              <w:t>JSON, státuszkód</w:t>
+            </w:r>
           </w:p>
         </w:tc>
         <w:tc>
@@ -10240,28 +7479,12 @@
                 <w:rFonts w:ascii="Times New Roman" w:hAnsi="Times New Roman" w:cs="Times New Roman"/>
               </w:rPr>
             </w:pPr>
-            <w:proofErr w:type="spellStart"/>
-            <w:r>
-              <w:rPr>
-                <w:rFonts w:ascii="Times New Roman" w:hAnsi="Times New Roman" w:cs="Times New Roman"/>
-              </w:rPr>
-              <w:t>Termék</w:t>
-            </w:r>
-            <w:proofErr w:type="spellEnd"/>
-            <w:r>
-              <w:rPr>
-                <w:rFonts w:ascii="Times New Roman" w:hAnsi="Times New Roman" w:cs="Times New Roman"/>
-              </w:rPr>
-              <w:t xml:space="preserve"> </w:t>
-            </w:r>
-            <w:proofErr w:type="spellStart"/>
-            <w:r>
-              <w:rPr>
-                <w:rFonts w:ascii="Times New Roman" w:hAnsi="Times New Roman" w:cs="Times New Roman"/>
-              </w:rPr>
-              <w:t>módosítása</w:t>
-            </w:r>
-            <w:proofErr w:type="spellEnd"/>
+            <w:r>
+              <w:rPr>
+                <w:rFonts w:ascii="Times New Roman" w:hAnsi="Times New Roman" w:cs="Times New Roman"/>
+              </w:rPr>
+              <w:t>Termék módosítása</w:t>
+            </w:r>
           </w:p>
         </w:tc>
         <w:tc>
@@ -10298,16 +7521,8 @@
               <w:rPr>
                 <w:rFonts w:ascii="Times New Roman" w:hAnsi="Times New Roman" w:cs="Times New Roman"/>
               </w:rPr>
-              <w:t>/</w:t>
-            </w:r>
-            <w:proofErr w:type="gramStart"/>
-            <w:r>
-              <w:rPr>
-                <w:rFonts w:ascii="Times New Roman" w:hAnsi="Times New Roman" w:cs="Times New Roman"/>
-              </w:rPr>
-              <w:t>product</w:t>
-            </w:r>
-            <w:proofErr w:type="gramEnd"/>
+              <w:t>/product</w:t>
+            </w:r>
           </w:p>
         </w:tc>
         <w:tc>
@@ -10374,28 +7589,12 @@
                 <w:rFonts w:ascii="Times New Roman" w:hAnsi="Times New Roman" w:cs="Times New Roman"/>
               </w:rPr>
             </w:pPr>
-            <w:proofErr w:type="spellStart"/>
-            <w:r>
-              <w:rPr>
-                <w:rFonts w:ascii="Times New Roman" w:hAnsi="Times New Roman" w:cs="Times New Roman"/>
-              </w:rPr>
-              <w:t>Termék</w:t>
-            </w:r>
-            <w:proofErr w:type="spellEnd"/>
-            <w:r>
-              <w:rPr>
-                <w:rFonts w:ascii="Times New Roman" w:hAnsi="Times New Roman" w:cs="Times New Roman"/>
-              </w:rPr>
-              <w:t xml:space="preserve"> </w:t>
-            </w:r>
-            <w:proofErr w:type="spellStart"/>
-            <w:r>
-              <w:rPr>
-                <w:rFonts w:ascii="Times New Roman" w:hAnsi="Times New Roman" w:cs="Times New Roman"/>
-              </w:rPr>
-              <w:t>törlése</w:t>
-            </w:r>
-            <w:proofErr w:type="spellEnd"/>
+            <w:r>
+              <w:rPr>
+                <w:rFonts w:ascii="Times New Roman" w:hAnsi="Times New Roman" w:cs="Times New Roman"/>
+              </w:rPr>
+              <w:t>Termék törlése</w:t>
+            </w:r>
           </w:p>
         </w:tc>
         <w:tc>
@@ -10432,16 +7631,8 @@
               <w:rPr>
                 <w:rFonts w:ascii="Times New Roman" w:hAnsi="Times New Roman" w:cs="Times New Roman"/>
               </w:rPr>
-              <w:t>/</w:t>
-            </w:r>
-            <w:proofErr w:type="gramStart"/>
-            <w:r>
-              <w:rPr>
-                <w:rFonts w:ascii="Times New Roman" w:hAnsi="Times New Roman" w:cs="Times New Roman"/>
-              </w:rPr>
-              <w:t>partner</w:t>
-            </w:r>
-            <w:proofErr w:type="gramEnd"/>
+              <w:t>/partner</w:t>
+            </w:r>
           </w:p>
         </w:tc>
         <w:tc>
@@ -10494,21 +7685,7 @@
               <w:rPr>
                 <w:rFonts w:ascii="Times New Roman" w:hAnsi="Times New Roman" w:cs="Times New Roman"/>
               </w:rPr>
-              <w:t xml:space="preserve">JSON (partner </w:t>
-            </w:r>
-            <w:proofErr w:type="spellStart"/>
-            <w:r>
-              <w:rPr>
-                <w:rFonts w:ascii="Times New Roman" w:hAnsi="Times New Roman" w:cs="Times New Roman"/>
-              </w:rPr>
-              <w:t>adatok</w:t>
-            </w:r>
-            <w:proofErr w:type="spellEnd"/>
-            <w:r>
-              <w:rPr>
-                <w:rFonts w:ascii="Times New Roman" w:hAnsi="Times New Roman" w:cs="Times New Roman"/>
-              </w:rPr>
-              <w:t>)</w:t>
+              <w:t>JSON (partner adatok)</w:t>
             </w:r>
           </w:p>
         </w:tc>
@@ -10526,16 +7703,8 @@
               <w:rPr>
                 <w:rFonts w:ascii="Times New Roman" w:hAnsi="Times New Roman" w:cs="Times New Roman"/>
               </w:rPr>
-              <w:t xml:space="preserve">Partner </w:t>
-            </w:r>
-            <w:proofErr w:type="spellStart"/>
-            <w:r>
-              <w:rPr>
-                <w:rFonts w:ascii="Times New Roman" w:hAnsi="Times New Roman" w:cs="Times New Roman"/>
-              </w:rPr>
-              <w:t>lekérése</w:t>
-            </w:r>
-            <w:proofErr w:type="spellEnd"/>
+              <w:t>Partner lekérése</w:t>
+            </w:r>
           </w:p>
         </w:tc>
         <w:tc>
@@ -10572,16 +7741,8 @@
               <w:rPr>
                 <w:rFonts w:ascii="Times New Roman" w:hAnsi="Times New Roman" w:cs="Times New Roman"/>
               </w:rPr>
-              <w:t>/</w:t>
-            </w:r>
-            <w:proofErr w:type="gramStart"/>
-            <w:r>
-              <w:rPr>
-                <w:rFonts w:ascii="Times New Roman" w:hAnsi="Times New Roman" w:cs="Times New Roman"/>
-              </w:rPr>
-              <w:t>partner</w:t>
-            </w:r>
-            <w:proofErr w:type="gramEnd"/>
+              <w:t>/partner</w:t>
+            </w:r>
           </w:p>
         </w:tc>
         <w:tc>
@@ -10616,49 +7777,7 @@
               <w:rPr>
                 <w:rFonts w:ascii="Times New Roman" w:hAnsi="Times New Roman" w:cs="Times New Roman"/>
               </w:rPr>
-              <w:t>JSON (</w:t>
-            </w:r>
-            <w:proofErr w:type="spellStart"/>
-            <w:r>
-              <w:rPr>
-                <w:rFonts w:ascii="Times New Roman" w:hAnsi="Times New Roman" w:cs="Times New Roman"/>
-              </w:rPr>
-              <w:t>név</w:t>
-            </w:r>
-            <w:proofErr w:type="spellEnd"/>
-            <w:r>
-              <w:rPr>
-                <w:rFonts w:ascii="Times New Roman" w:hAnsi="Times New Roman" w:cs="Times New Roman"/>
-              </w:rPr>
-              <w:t xml:space="preserve">, </w:t>
-            </w:r>
-            <w:proofErr w:type="spellStart"/>
-            <w:r>
-              <w:rPr>
-                <w:rFonts w:ascii="Times New Roman" w:hAnsi="Times New Roman" w:cs="Times New Roman"/>
-              </w:rPr>
-              <w:t>cím</w:t>
-            </w:r>
-            <w:proofErr w:type="spellEnd"/>
-            <w:r>
-              <w:rPr>
-                <w:rFonts w:ascii="Times New Roman" w:hAnsi="Times New Roman" w:cs="Times New Roman"/>
-              </w:rPr>
-              <w:t xml:space="preserve">, </w:t>
-            </w:r>
-            <w:proofErr w:type="spellStart"/>
-            <w:r>
-              <w:rPr>
-                <w:rFonts w:ascii="Times New Roman" w:hAnsi="Times New Roman" w:cs="Times New Roman"/>
-              </w:rPr>
-              <w:t>típus</w:t>
-            </w:r>
-            <w:proofErr w:type="spellEnd"/>
-            <w:r>
-              <w:rPr>
-                <w:rFonts w:ascii="Times New Roman" w:hAnsi="Times New Roman" w:cs="Times New Roman"/>
-              </w:rPr>
-              <w:t>...)</w:t>
+              <w:t>JSON (név, cím, típus...)</w:t>
             </w:r>
           </w:p>
         </w:tc>
@@ -10690,19 +7809,11 @@
                 <w:rFonts w:ascii="Times New Roman" w:hAnsi="Times New Roman" w:cs="Times New Roman"/>
               </w:rPr>
             </w:pPr>
-            <w:proofErr w:type="spellStart"/>
-            <w:r>
-              <w:rPr>
-                <w:rFonts w:ascii="Times New Roman" w:hAnsi="Times New Roman" w:cs="Times New Roman"/>
-              </w:rPr>
-              <w:t>Új</w:t>
-            </w:r>
-            <w:proofErr w:type="spellEnd"/>
-            <w:r>
-              <w:rPr>
-                <w:rFonts w:ascii="Times New Roman" w:hAnsi="Times New Roman" w:cs="Times New Roman"/>
-              </w:rPr>
-              <w:t xml:space="preserve"> partner</w:t>
+            <w:r>
+              <w:rPr>
+                <w:rFonts w:ascii="Times New Roman" w:hAnsi="Times New Roman" w:cs="Times New Roman"/>
+              </w:rPr>
+              <w:t>Új partner</w:t>
             </w:r>
           </w:p>
         </w:tc>
@@ -10740,16 +7851,8 @@
               <w:rPr>
                 <w:rFonts w:ascii="Times New Roman" w:hAnsi="Times New Roman" w:cs="Times New Roman"/>
               </w:rPr>
-              <w:t>/</w:t>
-            </w:r>
-            <w:proofErr w:type="gramStart"/>
-            <w:r>
-              <w:rPr>
-                <w:rFonts w:ascii="Times New Roman" w:hAnsi="Times New Roman" w:cs="Times New Roman"/>
-              </w:rPr>
-              <w:t>partner</w:t>
-            </w:r>
-            <w:proofErr w:type="gramEnd"/>
+              <w:t>/partner</w:t>
+            </w:r>
           </w:p>
         </w:tc>
         <w:tc>
@@ -10820,16 +7923,8 @@
               <w:rPr>
                 <w:rFonts w:ascii="Times New Roman" w:hAnsi="Times New Roman" w:cs="Times New Roman"/>
               </w:rPr>
-              <w:t xml:space="preserve">Partner </w:t>
-            </w:r>
-            <w:proofErr w:type="spellStart"/>
-            <w:r>
-              <w:rPr>
-                <w:rFonts w:ascii="Times New Roman" w:hAnsi="Times New Roman" w:cs="Times New Roman"/>
-              </w:rPr>
-              <w:t>módosítása</w:t>
-            </w:r>
-            <w:proofErr w:type="spellEnd"/>
+              <w:t>Partner módosítása</w:t>
+            </w:r>
           </w:p>
         </w:tc>
         <w:tc>
@@ -10866,16 +7961,8 @@
               <w:rPr>
                 <w:rFonts w:ascii="Times New Roman" w:hAnsi="Times New Roman" w:cs="Times New Roman"/>
               </w:rPr>
-              <w:t>/</w:t>
-            </w:r>
-            <w:proofErr w:type="gramStart"/>
-            <w:r>
-              <w:rPr>
-                <w:rFonts w:ascii="Times New Roman" w:hAnsi="Times New Roman" w:cs="Times New Roman"/>
-              </w:rPr>
-              <w:t>partner</w:t>
-            </w:r>
-            <w:proofErr w:type="gramEnd"/>
+              <w:t>/partner</w:t>
+            </w:r>
           </w:p>
         </w:tc>
         <w:tc>
@@ -10946,16 +8033,8 @@
               <w:rPr>
                 <w:rFonts w:ascii="Times New Roman" w:hAnsi="Times New Roman" w:cs="Times New Roman"/>
               </w:rPr>
-              <w:t xml:space="preserve">Partner </w:t>
-            </w:r>
-            <w:proofErr w:type="spellStart"/>
-            <w:r>
-              <w:rPr>
-                <w:rFonts w:ascii="Times New Roman" w:hAnsi="Times New Roman" w:cs="Times New Roman"/>
-              </w:rPr>
-              <w:t>törlése</w:t>
-            </w:r>
-            <w:proofErr w:type="spellEnd"/>
+              <w:t>Partner törlése</w:t>
+            </w:r>
           </w:p>
         </w:tc>
         <w:tc>
@@ -10992,16 +8071,8 @@
               <w:rPr>
                 <w:rFonts w:ascii="Times New Roman" w:hAnsi="Times New Roman" w:cs="Times New Roman"/>
               </w:rPr>
-              <w:t>/</w:t>
-            </w:r>
-            <w:proofErr w:type="gramStart"/>
-            <w:r>
-              <w:rPr>
-                <w:rFonts w:ascii="Times New Roman" w:hAnsi="Times New Roman" w:cs="Times New Roman"/>
-              </w:rPr>
-              <w:t>employee</w:t>
-            </w:r>
-            <w:proofErr w:type="gramEnd"/>
+              <w:t>/employee</w:t>
+            </w:r>
           </w:p>
         </w:tc>
         <w:tc>
@@ -11054,35 +8125,7 @@
               <w:rPr>
                 <w:rFonts w:ascii="Times New Roman" w:hAnsi="Times New Roman" w:cs="Times New Roman"/>
               </w:rPr>
-              <w:t>JSON (</w:t>
-            </w:r>
-            <w:proofErr w:type="spellStart"/>
-            <w:r>
-              <w:rPr>
-                <w:rFonts w:ascii="Times New Roman" w:hAnsi="Times New Roman" w:cs="Times New Roman"/>
-              </w:rPr>
-              <w:t>alkalmazott</w:t>
-            </w:r>
-            <w:proofErr w:type="spellEnd"/>
-            <w:r>
-              <w:rPr>
-                <w:rFonts w:ascii="Times New Roman" w:hAnsi="Times New Roman" w:cs="Times New Roman"/>
-              </w:rPr>
-              <w:t xml:space="preserve"> </w:t>
-            </w:r>
-            <w:proofErr w:type="spellStart"/>
-            <w:r>
-              <w:rPr>
-                <w:rFonts w:ascii="Times New Roman" w:hAnsi="Times New Roman" w:cs="Times New Roman"/>
-              </w:rPr>
-              <w:t>adatok</w:t>
-            </w:r>
-            <w:proofErr w:type="spellEnd"/>
-            <w:r>
-              <w:rPr>
-                <w:rFonts w:ascii="Times New Roman" w:hAnsi="Times New Roman" w:cs="Times New Roman"/>
-              </w:rPr>
-              <w:t>)</w:t>
+              <w:t>JSON (alkalmazott adatok)</w:t>
             </w:r>
           </w:p>
         </w:tc>
@@ -11096,28 +8139,12 @@
                 <w:rFonts w:ascii="Times New Roman" w:hAnsi="Times New Roman" w:cs="Times New Roman"/>
               </w:rPr>
             </w:pPr>
-            <w:proofErr w:type="spellStart"/>
-            <w:r>
-              <w:rPr>
-                <w:rFonts w:ascii="Times New Roman" w:hAnsi="Times New Roman" w:cs="Times New Roman"/>
-              </w:rPr>
-              <w:t>Alkalmazott</w:t>
-            </w:r>
-            <w:proofErr w:type="spellEnd"/>
-            <w:r>
-              <w:rPr>
-                <w:rFonts w:ascii="Times New Roman" w:hAnsi="Times New Roman" w:cs="Times New Roman"/>
-              </w:rPr>
-              <w:t xml:space="preserve"> </w:t>
-            </w:r>
-            <w:proofErr w:type="spellStart"/>
-            <w:r>
-              <w:rPr>
-                <w:rFonts w:ascii="Times New Roman" w:hAnsi="Times New Roman" w:cs="Times New Roman"/>
-              </w:rPr>
-              <w:t>lekérése</w:t>
-            </w:r>
-            <w:proofErr w:type="spellEnd"/>
+            <w:r>
+              <w:rPr>
+                <w:rFonts w:ascii="Times New Roman" w:hAnsi="Times New Roman" w:cs="Times New Roman"/>
+              </w:rPr>
+              <w:t>Alkalmazott lekérése</w:t>
+            </w:r>
           </w:p>
         </w:tc>
         <w:tc>
@@ -11154,16 +8181,8 @@
               <w:rPr>
                 <w:rFonts w:ascii="Times New Roman" w:hAnsi="Times New Roman" w:cs="Times New Roman"/>
               </w:rPr>
-              <w:t>/</w:t>
-            </w:r>
-            <w:proofErr w:type="gramStart"/>
-            <w:r>
-              <w:rPr>
-                <w:rFonts w:ascii="Times New Roman" w:hAnsi="Times New Roman" w:cs="Times New Roman"/>
-              </w:rPr>
-              <w:t>employee</w:t>
-            </w:r>
-            <w:proofErr w:type="gramEnd"/>
+              <w:t>/employee</w:t>
+            </w:r>
           </w:p>
         </w:tc>
         <w:tc>
@@ -11198,49 +8217,7 @@
               <w:rPr>
                 <w:rFonts w:ascii="Times New Roman" w:hAnsi="Times New Roman" w:cs="Times New Roman"/>
               </w:rPr>
-              <w:t>JSON (</w:t>
-            </w:r>
-            <w:proofErr w:type="spellStart"/>
-            <w:r>
-              <w:rPr>
-                <w:rFonts w:ascii="Times New Roman" w:hAnsi="Times New Roman" w:cs="Times New Roman"/>
-              </w:rPr>
-              <w:t>név</w:t>
-            </w:r>
-            <w:proofErr w:type="spellEnd"/>
-            <w:r>
-              <w:rPr>
-                <w:rFonts w:ascii="Times New Roman" w:hAnsi="Times New Roman" w:cs="Times New Roman"/>
-              </w:rPr>
-              <w:t xml:space="preserve">, </w:t>
-            </w:r>
-            <w:proofErr w:type="spellStart"/>
-            <w:r>
-              <w:rPr>
-                <w:rFonts w:ascii="Times New Roman" w:hAnsi="Times New Roman" w:cs="Times New Roman"/>
-              </w:rPr>
-              <w:t>státusz</w:t>
-            </w:r>
-            <w:proofErr w:type="spellEnd"/>
-            <w:r>
-              <w:rPr>
-                <w:rFonts w:ascii="Times New Roman" w:hAnsi="Times New Roman" w:cs="Times New Roman"/>
-              </w:rPr>
-              <w:t xml:space="preserve">, </w:t>
-            </w:r>
-            <w:proofErr w:type="spellStart"/>
-            <w:r>
-              <w:rPr>
-                <w:rFonts w:ascii="Times New Roman" w:hAnsi="Times New Roman" w:cs="Times New Roman"/>
-              </w:rPr>
-              <w:t>cím</w:t>
-            </w:r>
-            <w:proofErr w:type="spellEnd"/>
-            <w:r>
-              <w:rPr>
-                <w:rFonts w:ascii="Times New Roman" w:hAnsi="Times New Roman" w:cs="Times New Roman"/>
-              </w:rPr>
-              <w:t>...)</w:t>
+              <w:t>JSON (név, státusz, cím...)</w:t>
             </w:r>
           </w:p>
         </w:tc>
@@ -11272,28 +8249,12 @@
                 <w:rFonts w:ascii="Times New Roman" w:hAnsi="Times New Roman" w:cs="Times New Roman"/>
               </w:rPr>
             </w:pPr>
-            <w:proofErr w:type="spellStart"/>
-            <w:r>
-              <w:rPr>
-                <w:rFonts w:ascii="Times New Roman" w:hAnsi="Times New Roman" w:cs="Times New Roman"/>
-              </w:rPr>
-              <w:t>Új</w:t>
-            </w:r>
-            <w:proofErr w:type="spellEnd"/>
-            <w:r>
-              <w:rPr>
-                <w:rFonts w:ascii="Times New Roman" w:hAnsi="Times New Roman" w:cs="Times New Roman"/>
-              </w:rPr>
-              <w:t xml:space="preserve"> </w:t>
-            </w:r>
-            <w:proofErr w:type="spellStart"/>
-            <w:r>
-              <w:rPr>
-                <w:rFonts w:ascii="Times New Roman" w:hAnsi="Times New Roman" w:cs="Times New Roman"/>
-              </w:rPr>
-              <w:t>alkalmazott</w:t>
-            </w:r>
-            <w:proofErr w:type="spellEnd"/>
+            <w:r>
+              <w:rPr>
+                <w:rFonts w:ascii="Times New Roman" w:hAnsi="Times New Roman" w:cs="Times New Roman"/>
+              </w:rPr>
+              <w:t>Új alkalmazott</w:t>
+            </w:r>
           </w:p>
         </w:tc>
         <w:tc>
@@ -11330,16 +8291,8 @@
               <w:rPr>
                 <w:rFonts w:ascii="Times New Roman" w:hAnsi="Times New Roman" w:cs="Times New Roman"/>
               </w:rPr>
-              <w:t>/</w:t>
-            </w:r>
-            <w:proofErr w:type="gramStart"/>
-            <w:r>
-              <w:rPr>
-                <w:rFonts w:ascii="Times New Roman" w:hAnsi="Times New Roman" w:cs="Times New Roman"/>
-              </w:rPr>
-              <w:t>employee</w:t>
-            </w:r>
-            <w:proofErr w:type="gramEnd"/>
+              <w:t>/employee</w:t>
+            </w:r>
           </w:p>
         </w:tc>
         <w:tc>
@@ -11406,28 +8359,12 @@
                 <w:rFonts w:ascii="Times New Roman" w:hAnsi="Times New Roman" w:cs="Times New Roman"/>
               </w:rPr>
             </w:pPr>
-            <w:proofErr w:type="spellStart"/>
-            <w:r>
-              <w:rPr>
-                <w:rFonts w:ascii="Times New Roman" w:hAnsi="Times New Roman" w:cs="Times New Roman"/>
-              </w:rPr>
-              <w:t>Alkalmazott</w:t>
-            </w:r>
-            <w:proofErr w:type="spellEnd"/>
-            <w:r>
-              <w:rPr>
-                <w:rFonts w:ascii="Times New Roman" w:hAnsi="Times New Roman" w:cs="Times New Roman"/>
-              </w:rPr>
-              <w:t xml:space="preserve"> </w:t>
-            </w:r>
-            <w:proofErr w:type="spellStart"/>
-            <w:r>
-              <w:rPr>
-                <w:rFonts w:ascii="Times New Roman" w:hAnsi="Times New Roman" w:cs="Times New Roman"/>
-              </w:rPr>
-              <w:t>módosítása</w:t>
-            </w:r>
-            <w:proofErr w:type="spellEnd"/>
+            <w:r>
+              <w:rPr>
+                <w:rFonts w:ascii="Times New Roman" w:hAnsi="Times New Roman" w:cs="Times New Roman"/>
+              </w:rPr>
+              <w:t>Alkalmazott módosítása</w:t>
+            </w:r>
           </w:p>
         </w:tc>
         <w:tc>
@@ -11464,16 +8401,8 @@
               <w:rPr>
                 <w:rFonts w:ascii="Times New Roman" w:hAnsi="Times New Roman" w:cs="Times New Roman"/>
               </w:rPr>
-              <w:t>/</w:t>
-            </w:r>
-            <w:proofErr w:type="gramStart"/>
-            <w:r>
-              <w:rPr>
-                <w:rFonts w:ascii="Times New Roman" w:hAnsi="Times New Roman" w:cs="Times New Roman"/>
-              </w:rPr>
-              <w:t>employee</w:t>
-            </w:r>
-            <w:proofErr w:type="gramEnd"/>
+              <w:t>/employee</w:t>
+            </w:r>
           </w:p>
         </w:tc>
         <w:tc>
@@ -11540,28 +8469,12 @@
                 <w:rFonts w:ascii="Times New Roman" w:hAnsi="Times New Roman" w:cs="Times New Roman"/>
               </w:rPr>
             </w:pPr>
-            <w:proofErr w:type="spellStart"/>
-            <w:r>
-              <w:rPr>
-                <w:rFonts w:ascii="Times New Roman" w:hAnsi="Times New Roman" w:cs="Times New Roman"/>
-              </w:rPr>
-              <w:t>Alkalmazott</w:t>
-            </w:r>
-            <w:proofErr w:type="spellEnd"/>
-            <w:r>
-              <w:rPr>
-                <w:rFonts w:ascii="Times New Roman" w:hAnsi="Times New Roman" w:cs="Times New Roman"/>
-              </w:rPr>
-              <w:t xml:space="preserve"> </w:t>
-            </w:r>
-            <w:proofErr w:type="spellStart"/>
-            <w:r>
-              <w:rPr>
-                <w:rFonts w:ascii="Times New Roman" w:hAnsi="Times New Roman" w:cs="Times New Roman"/>
-              </w:rPr>
-              <w:t>törlése</w:t>
-            </w:r>
-            <w:proofErr w:type="spellEnd"/>
+            <w:r>
+              <w:rPr>
+                <w:rFonts w:ascii="Times New Roman" w:hAnsi="Times New Roman" w:cs="Times New Roman"/>
+              </w:rPr>
+              <w:t>Alkalmazott törlése</w:t>
+            </w:r>
           </w:p>
         </w:tc>
         <w:tc>
@@ -12049,18 +8962,8 @@
           <w:sz w:val="24"/>
           <w:szCs w:val="24"/>
         </w:rPr>
-        <w:t xml:space="preserve">Webszerver: </w:t>
-      </w:r>
-      <w:proofErr w:type="spellStart"/>
-      <w:r>
-        <w:rPr>
-          <w:rFonts w:ascii="Times New Roman" w:hAnsi="Times New Roman" w:cs="Times New Roman"/>
-          <w:sz w:val="24"/>
-          <w:szCs w:val="24"/>
-        </w:rPr>
-        <w:t>Apache</w:t>
-      </w:r>
-      <w:proofErr w:type="spellEnd"/>
+        <w:t>Webszerver: Apache</w:t>
+      </w:r>
     </w:p>
     <w:p>
       <w:pPr>
@@ -12105,43 +9008,7 @@
           <w:sz w:val="24"/>
           <w:szCs w:val="24"/>
         </w:rPr>
-        <w:t xml:space="preserve">Adatbázis-kezelő: </w:t>
-      </w:r>
-      <w:proofErr w:type="spellStart"/>
-      <w:r>
-        <w:rPr>
-          <w:rFonts w:ascii="Times New Roman" w:hAnsi="Times New Roman" w:cs="Times New Roman"/>
-          <w:sz w:val="24"/>
-          <w:szCs w:val="24"/>
-        </w:rPr>
-        <w:t>MySQL</w:t>
-      </w:r>
-      <w:proofErr w:type="spellEnd"/>
-      <w:r>
-        <w:rPr>
-          <w:rFonts w:ascii="Times New Roman" w:hAnsi="Times New Roman" w:cs="Times New Roman"/>
-          <w:sz w:val="24"/>
-          <w:szCs w:val="24"/>
-        </w:rPr>
-        <w:t xml:space="preserve"> 5.7 / </w:t>
-      </w:r>
-      <w:proofErr w:type="spellStart"/>
-      <w:r>
-        <w:rPr>
-          <w:rFonts w:ascii="Times New Roman" w:hAnsi="Times New Roman" w:cs="Times New Roman"/>
-          <w:sz w:val="24"/>
-          <w:szCs w:val="24"/>
-        </w:rPr>
-        <w:t>MariaDB</w:t>
-      </w:r>
-      <w:proofErr w:type="spellEnd"/>
-      <w:r>
-        <w:rPr>
-          <w:rFonts w:ascii="Times New Roman" w:hAnsi="Times New Roman" w:cs="Times New Roman"/>
-          <w:sz w:val="24"/>
-          <w:szCs w:val="24"/>
-        </w:rPr>
-        <w:t xml:space="preserve"> vagy újabb</w:t>
+        <w:t>Adatbázis-kezelő: MySQL 5.7 / MariaDB vagy újabb</w:t>
       </w:r>
     </w:p>
     <w:p>
@@ -12294,25 +9161,7 @@
           <w:sz w:val="24"/>
           <w:szCs w:val="24"/>
         </w:rPr>
-        <w:t xml:space="preserve">Google Chrome vagy bármilyen </w:t>
-      </w:r>
-      <w:proofErr w:type="spellStart"/>
-      <w:r>
-        <w:rPr>
-          <w:rFonts w:ascii="Times New Roman" w:hAnsi="Times New Roman" w:cs="Times New Roman"/>
-          <w:sz w:val="24"/>
-          <w:szCs w:val="24"/>
-        </w:rPr>
-        <w:t>Chromium</w:t>
-      </w:r>
-      <w:proofErr w:type="spellEnd"/>
-      <w:r>
-        <w:rPr>
-          <w:rFonts w:ascii="Times New Roman" w:hAnsi="Times New Roman" w:cs="Times New Roman"/>
-          <w:sz w:val="24"/>
-          <w:szCs w:val="24"/>
-        </w:rPr>
-        <w:t xml:space="preserve"> alapú böngésző</w:t>
+        <w:t>Google Chrome vagy bármilyen Chromium alapú böngésző</w:t>
       </w:r>
     </w:p>
     <w:p>
@@ -12463,43 +9312,7 @@
           <w:sz w:val="24"/>
           <w:szCs w:val="24"/>
         </w:rPr>
-        <w:t xml:space="preserve">„A dokumentációban bemutatott képernyőképek és funkciók az </w:t>
-      </w:r>
-      <w:proofErr w:type="spellStart"/>
-      <w:r>
-        <w:rPr>
-          <w:rFonts w:ascii="Times New Roman" w:hAnsi="Times New Roman" w:cs="Times New Roman"/>
-          <w:sz w:val="24"/>
-          <w:szCs w:val="24"/>
-        </w:rPr>
-        <w:t>admin</w:t>
-      </w:r>
-      <w:proofErr w:type="spellEnd"/>
-      <w:r>
-        <w:rPr>
-          <w:rFonts w:ascii="Times New Roman" w:hAnsi="Times New Roman" w:cs="Times New Roman"/>
-          <w:sz w:val="24"/>
-          <w:szCs w:val="24"/>
-        </w:rPr>
-        <w:t xml:space="preserve"> felhasználói jogosultságot tükrözik. Az </w:t>
-      </w:r>
-      <w:proofErr w:type="spellStart"/>
-      <w:r>
-        <w:rPr>
-          <w:rFonts w:ascii="Times New Roman" w:hAnsi="Times New Roman" w:cs="Times New Roman"/>
-          <w:sz w:val="24"/>
-          <w:szCs w:val="24"/>
-        </w:rPr>
-        <w:t>admin</w:t>
-      </w:r>
-      <w:proofErr w:type="spellEnd"/>
-      <w:r>
-        <w:rPr>
-          <w:rFonts w:ascii="Times New Roman" w:hAnsi="Times New Roman" w:cs="Times New Roman"/>
-          <w:sz w:val="24"/>
-          <w:szCs w:val="24"/>
-        </w:rPr>
-        <w:t xml:space="preserve"> felhasználó rendelkezik az összes modul elérésével, új felhasználók létrehozásával, törléssel és módosítással.”</w:t>
+        <w:t>„A dokumentációban bemutatott képernyőképek és funkciók az admin felhasználói jogosultságot tükrözik. Az admin felhasználó rendelkezik az összes modul elérésével, új felhasználók létrehozásával, törléssel és módosítással.”</w:t>
       </w:r>
     </w:p>
     <w:p>
@@ -12994,43 +9807,7 @@
           <w:sz w:val="24"/>
           <w:szCs w:val="24"/>
         </w:rPr>
-        <w:t>A program induló felülete egy „</w:t>
-      </w:r>
-      <w:proofErr w:type="spellStart"/>
-      <w:r>
-        <w:rPr>
-          <w:rFonts w:ascii="Times New Roman" w:eastAsia="Times New Roman" w:hAnsi="Times New Roman" w:cs="Times New Roman"/>
-          <w:sz w:val="24"/>
-          <w:szCs w:val="24"/>
-        </w:rPr>
-        <w:t>landing</w:t>
-      </w:r>
-      <w:proofErr w:type="spellEnd"/>
-      <w:r>
-        <w:rPr>
-          <w:rFonts w:ascii="Times New Roman" w:eastAsia="Times New Roman" w:hAnsi="Times New Roman" w:cs="Times New Roman"/>
-          <w:sz w:val="24"/>
-          <w:szCs w:val="24"/>
-        </w:rPr>
-        <w:t xml:space="preserve"> </w:t>
-      </w:r>
-      <w:proofErr w:type="spellStart"/>
-      <w:r>
-        <w:rPr>
-          <w:rFonts w:ascii="Times New Roman" w:eastAsia="Times New Roman" w:hAnsi="Times New Roman" w:cs="Times New Roman"/>
-          <w:sz w:val="24"/>
-          <w:szCs w:val="24"/>
-        </w:rPr>
-        <w:t>page</w:t>
-      </w:r>
-      <w:proofErr w:type="spellEnd"/>
-      <w:r>
-        <w:rPr>
-          <w:rFonts w:ascii="Times New Roman" w:eastAsia="Times New Roman" w:hAnsi="Times New Roman" w:cs="Times New Roman"/>
-          <w:sz w:val="24"/>
-          <w:szCs w:val="24"/>
-        </w:rPr>
-        <w:t>”, amely rövid, átfogó ismertetést nyújt az alkalmazás funkcióiról és felhasználói felületéről. Innen a felhasználó a „Belépés” gombra kattintva jut el a bejelentkezési felületre.</w:t>
+        <w:t>A program induló felülete egy „landing page”, amely rövid, átfogó ismertetést nyújt az alkalmazás funkcióiról és felhasználói felületéről. Innen a felhasználó a „Belépés” gombra kattintva jut el a bejelentkezési felületre.</w:t>
       </w:r>
     </w:p>
     <w:p>
@@ -14149,25 +10926,7 @@
           <w:sz w:val="24"/>
           <w:szCs w:val="24"/>
         </w:rPr>
-        <w:t xml:space="preserve"> </w:t>
-      </w:r>
-      <w:proofErr w:type="gramStart"/>
-      <w:r>
-        <w:rPr>
-          <w:rFonts w:ascii="Times New Roman" w:hAnsi="Times New Roman" w:cs="Times New Roman"/>
-          <w:sz w:val="24"/>
-          <w:szCs w:val="24"/>
-        </w:rPr>
-        <w:t>és,</w:t>
-      </w:r>
-      <w:proofErr w:type="gramEnd"/>
-      <w:r>
-        <w:rPr>
-          <w:rFonts w:ascii="Times New Roman" w:hAnsi="Times New Roman" w:cs="Times New Roman"/>
-          <w:sz w:val="24"/>
-          <w:szCs w:val="24"/>
-        </w:rPr>
-        <w:t xml:space="preserve"> hogy az adott terméket milyen áron áruljuk.</w:t>
+        <w:t xml:space="preserve"> és, hogy az adott terméket milyen áron áruljuk.</w:t>
       </w:r>
       <w:r>
         <w:rPr>
@@ -14651,25 +11410,7 @@
           <w:sz w:val="24"/>
           <w:szCs w:val="24"/>
         </w:rPr>
-        <w:t xml:space="preserve">A műveleteknél található ikonoknak is megvan a saját szerepük. A ceruza ikon az adatok szerkesztésére </w:t>
-      </w:r>
-      <w:proofErr w:type="gramStart"/>
-      <w:r>
-        <w:rPr>
-          <w:rFonts w:ascii="Times New Roman" w:hAnsi="Times New Roman" w:cs="Times New Roman"/>
-          <w:sz w:val="24"/>
-          <w:szCs w:val="24"/>
-        </w:rPr>
-        <w:t>szolgál</w:t>
-      </w:r>
-      <w:proofErr w:type="gramEnd"/>
-      <w:r>
-        <w:rPr>
-          <w:rFonts w:ascii="Times New Roman" w:hAnsi="Times New Roman" w:cs="Times New Roman"/>
-          <w:sz w:val="24"/>
-          <w:szCs w:val="24"/>
-        </w:rPr>
-        <w:t xml:space="preserve"> ha esetleg elgépeltünk valamit vagy helytelen adat került rögzítésre. A szemetes ikonnal pedig a nem kívánt sorokat törölhetjük az oldalról. Fontos megjegyzés, hogy a számlák esetén csak a weboldalon kerül sor törlésre, az adatbázisban a számla mentésre kerül.</w:t>
+        <w:t>A műveleteknél található ikonoknak is megvan a saját szerepük. A ceruza ikon az adatok szerkesztésére szolgál ha esetleg elgépeltünk valamit vagy helytelen adat került rögzítésre. A szemetes ikonnal pedig a nem kívánt sorokat törölhetjük az oldalról. Fontos megjegyzés, hogy a számlák esetén csak a weboldalon kerül sor törlésre, az adatbázisban a számla mentésre kerül.</w:t>
       </w:r>
     </w:p>
     <w:p>
@@ -14841,25 +11582,7 @@
           <w:sz w:val="24"/>
           <w:szCs w:val="24"/>
         </w:rPr>
-        <w:t xml:space="preserve">A táblázatokban oldalanként 10 sor fér el, így a táblázat alatt elhelyezkedik egy </w:t>
-      </w:r>
-      <w:proofErr w:type="gramStart"/>
-      <w:r>
-        <w:rPr>
-          <w:rFonts w:ascii="Times New Roman" w:hAnsi="Times New Roman" w:cs="Times New Roman"/>
-          <w:sz w:val="24"/>
-          <w:szCs w:val="24"/>
-        </w:rPr>
-        <w:t>lapszámozás</w:t>
-      </w:r>
-      <w:proofErr w:type="gramEnd"/>
-      <w:r>
-        <w:rPr>
-          <w:rFonts w:ascii="Times New Roman" w:hAnsi="Times New Roman" w:cs="Times New Roman"/>
-          <w:sz w:val="24"/>
-          <w:szCs w:val="24"/>
-        </w:rPr>
-        <w:t xml:space="preserve"> amivel könnyedén lapozhatunk a táblázatok oldalai között. A lapozást megtehetjük az oldalszámra, illetve a balra, jobbra nyilakra kattintva. </w:t>
+        <w:t xml:space="preserve">A táblázatokban oldalanként 10 sor fér el, így a táblázat alatt elhelyezkedik egy lapszámozás amivel könnyedén lapozhatunk a táblázatok oldalai között. A lapozást megtehetjük az oldalszámra, illetve a balra, jobbra nyilakra kattintva. </w:t>
       </w:r>
     </w:p>
     <w:p>
@@ -15059,16 +11782,7 @@
           <w:sz w:val="24"/>
           <w:szCs w:val="24"/>
         </w:rPr>
-        <w:t xml:space="preserve">Szintén táblázatos megoldást </w:t>
-      </w:r>
-      <w:proofErr w:type="gramStart"/>
-      <w:r>
-        <w:rPr>
-          <w:rFonts w:ascii="Times New Roman" w:hAnsi="Times New Roman" w:cs="Times New Roman"/>
-          <w:sz w:val="24"/>
-          <w:szCs w:val="24"/>
-        </w:rPr>
-        <w:t>használ</w:t>
+        <w:t>Szintén táblázatos megoldást használ</w:t>
       </w:r>
       <w:r>
         <w:rPr>
@@ -15077,17 +11791,7 @@
           <w:sz w:val="24"/>
           <w:szCs w:val="24"/>
         </w:rPr>
-        <w:t xml:space="preserve"> ,</w:t>
-      </w:r>
-      <w:proofErr w:type="gramEnd"/>
-      <w:r>
-        <w:rPr>
-          <w:rFonts w:ascii="Times New Roman" w:hAnsi="Times New Roman" w:cs="Times New Roman"/>
-          <w:noProof/>
-          <w:sz w:val="24"/>
-          <w:szCs w:val="24"/>
-        </w:rPr>
-        <w:t xml:space="preserve"> viszont ezen az oldalon a termék neve, mennyisége, beszerezési ára és eladási ára kerül rögzítésre.</w:t>
+        <w:t xml:space="preserve"> , viszont ezen az oldalon a termék neve, mennyisége, beszerezési ára és eladási ára kerül rögzítésre.</w:t>
       </w:r>
       <w:r>
         <w:rPr>
@@ -16471,43 +13175,7 @@
           <w:sz w:val="24"/>
           <w:szCs w:val="24"/>
         </w:rPr>
-        <w:t>Célunk a felhasználói élmény folyamatos javítása, ezért egyik fontos tervezett fejlesztés a sötét mód (</w:t>
-      </w:r>
-      <w:proofErr w:type="spellStart"/>
-      <w:r>
-        <w:rPr>
-          <w:rFonts w:ascii="Times New Roman" w:hAnsi="Times New Roman" w:cs="Times New Roman"/>
-          <w:sz w:val="24"/>
-          <w:szCs w:val="24"/>
-        </w:rPr>
-        <w:t>dark</w:t>
-      </w:r>
-      <w:proofErr w:type="spellEnd"/>
-      <w:r>
-        <w:rPr>
-          <w:rFonts w:ascii="Times New Roman" w:hAnsi="Times New Roman" w:cs="Times New Roman"/>
-          <w:sz w:val="24"/>
-          <w:szCs w:val="24"/>
-        </w:rPr>
-        <w:t xml:space="preserve"> </w:t>
-      </w:r>
-      <w:proofErr w:type="spellStart"/>
-      <w:r>
-        <w:rPr>
-          <w:rFonts w:ascii="Times New Roman" w:hAnsi="Times New Roman" w:cs="Times New Roman"/>
-          <w:sz w:val="24"/>
-          <w:szCs w:val="24"/>
-        </w:rPr>
-        <w:t>mode</w:t>
-      </w:r>
-      <w:proofErr w:type="spellEnd"/>
-      <w:r>
-        <w:rPr>
-          <w:rFonts w:ascii="Times New Roman" w:hAnsi="Times New Roman" w:cs="Times New Roman"/>
-          <w:sz w:val="24"/>
-          <w:szCs w:val="24"/>
-        </w:rPr>
-        <w:t>) bevezetése. Manapság a szoftverek elvárható alapfunkciói közé tartozik a sötét téma lehetősége, amely nemcsak esztétikai szempontból, hanem a kényelmes használat és a szemkímélő megoldások miatt is nélkülözhetetlen. A sötét mód implementálásával szeretnénk megfelelni a felhasználók igényeinek, és modern, felhasználóbarát környezetet biztosítani.</w:t>
+        <w:t>Célunk a felhasználói élmény folyamatos javítása, ezért egyik fontos tervezett fejlesztés a sötét mód (dark mode) bevezetése. Manapság a szoftverek elvárható alapfunkciói közé tartozik a sötét téma lehetősége, amely nemcsak esztétikai szempontból, hanem a kényelmes használat és a szemkímélő megoldások miatt is nélkülözhetetlen. A sötét mód implementálásával szeretnénk megfelelni a felhasználók igényeinek, és modern, felhasználóbarát környezetet biztosítani.</w:t>
       </w:r>
     </w:p>
     <w:p>
@@ -16559,25 +13227,7 @@
           <w:sz w:val="24"/>
           <w:szCs w:val="24"/>
         </w:rPr>
-        <w:t xml:space="preserve">Ezen fejlesztések mellett folyamatosan figyelemmel kísérjük a technológiai trendeket és a felhasználói visszajelzéseket, hogy a program mindig a legmodernebb és </w:t>
-      </w:r>
-      <w:proofErr w:type="spellStart"/>
-      <w:r>
-        <w:rPr>
-          <w:rFonts w:ascii="Times New Roman" w:hAnsi="Times New Roman" w:cs="Times New Roman"/>
-          <w:sz w:val="24"/>
-          <w:szCs w:val="24"/>
-        </w:rPr>
-        <w:t>legfelhasználóbarátabb</w:t>
-      </w:r>
-      <w:proofErr w:type="spellEnd"/>
-      <w:r>
-        <w:rPr>
-          <w:rFonts w:ascii="Times New Roman" w:hAnsi="Times New Roman" w:cs="Times New Roman"/>
-          <w:sz w:val="24"/>
-          <w:szCs w:val="24"/>
-        </w:rPr>
-        <w:t xml:space="preserve"> megoldásokat kínálja.</w:t>
+        <w:t>Ezen fejlesztések mellett folyamatosan figyelemmel kísérjük a technológiai trendeket és a felhasználói visszajelzéseket, hogy a program mindig a legmodernebb és legfelhasználóbarátabb megoldásokat kínálja.</w:t>
       </w:r>
     </w:p>
     <w:p>
@@ -16793,25 +13443,7 @@
           <w:sz w:val="24"/>
           <w:szCs w:val="24"/>
         </w:rPr>
-        <w:t xml:space="preserve"> </w:t>
-      </w:r>
-      <w:proofErr w:type="spellStart"/>
-      <w:r>
-        <w:rPr>
-          <w:rFonts w:ascii="Times New Roman" w:hAnsi="Times New Roman" w:cs="Times New Roman"/>
-          <w:sz w:val="24"/>
-          <w:szCs w:val="24"/>
-        </w:rPr>
-        <w:t>svg</w:t>
-      </w:r>
-      <w:proofErr w:type="spellEnd"/>
-      <w:r>
-        <w:rPr>
-          <w:rFonts w:ascii="Times New Roman" w:hAnsi="Times New Roman" w:cs="Times New Roman"/>
-          <w:sz w:val="24"/>
-          <w:szCs w:val="24"/>
-        </w:rPr>
-        <w:t xml:space="preserve"> ikonok</w:t>
+        <w:t xml:space="preserve"> svg ikonok</w:t>
       </w:r>
     </w:p>
     <w:p>
@@ -16841,18 +13473,8 @@
           <w:sz w:val="24"/>
           <w:szCs w:val="24"/>
         </w:rPr>
-        <w:t xml:space="preserve"> </w:t>
-      </w:r>
-      <w:proofErr w:type="spellStart"/>
-      <w:r>
-        <w:rPr>
-          <w:rFonts w:ascii="Times New Roman" w:hAnsi="Times New Roman" w:cs="Times New Roman"/>
-          <w:sz w:val="24"/>
-          <w:szCs w:val="24"/>
-        </w:rPr>
-        <w:t>TailwindCSS</w:t>
-      </w:r>
-      <w:proofErr w:type="spellEnd"/>
+        <w:t xml:space="preserve"> TailwindCSS</w:t>
+      </w:r>
     </w:p>
     <w:p>
       <w:pPr>

--- a/Documentation/vizsgamunkaDokumentáció.docx
+++ b/Documentation/vizsgamunkaDokumentáció.docx
@@ -37,13 +37,23 @@
           <w:szCs w:val="24"/>
         </w:rPr>
       </w:pPr>
-      <w:r>
-        <w:rPr>
-          <w:rFonts w:ascii="Times New Roman" w:hAnsi="Times New Roman" w:cs="Times New Roman"/>
-          <w:sz w:val="24"/>
-          <w:szCs w:val="24"/>
-        </w:rPr>
-        <w:t>Baczur Zsolt, Békés Zoltán és Magyar Tamás</w:t>
+      <w:proofErr w:type="spellStart"/>
+      <w:r>
+        <w:rPr>
+          <w:rFonts w:ascii="Times New Roman" w:hAnsi="Times New Roman" w:cs="Times New Roman"/>
+          <w:sz w:val="24"/>
+          <w:szCs w:val="24"/>
+        </w:rPr>
+        <w:t>Baczur</w:t>
+      </w:r>
+      <w:proofErr w:type="spellEnd"/>
+      <w:r>
+        <w:rPr>
+          <w:rFonts w:ascii="Times New Roman" w:hAnsi="Times New Roman" w:cs="Times New Roman"/>
+          <w:sz w:val="24"/>
+          <w:szCs w:val="24"/>
+        </w:rPr>
+        <w:t xml:space="preserve"> Zsolt, Békés Zoltán és Magyar Tamás</w:t>
       </w:r>
     </w:p>
     <w:p>
@@ -132,6 +142,7 @@
           <w:szCs w:val="44"/>
         </w:rPr>
       </w:pPr>
+      <w:proofErr w:type="spellStart"/>
       <w:r>
         <w:rPr>
           <w:rFonts w:ascii="Times New Roman" w:hAnsi="Times New Roman" w:cs="Times New Roman"/>
@@ -140,7 +151,18 @@
           <w:sz w:val="44"/>
           <w:szCs w:val="44"/>
         </w:rPr>
-        <w:t>sERPa vállalatirányítási rendszer</w:t>
+        <w:t>sERPa</w:t>
+      </w:r>
+      <w:proofErr w:type="spellEnd"/>
+      <w:r>
+        <w:rPr>
+          <w:rFonts w:ascii="Times New Roman" w:hAnsi="Times New Roman" w:cs="Times New Roman"/>
+          <w:b/>
+          <w:bCs/>
+          <w:sz w:val="44"/>
+          <w:szCs w:val="44"/>
+        </w:rPr>
+        <w:t xml:space="preserve"> vállalatirányítási rendszer</w:t>
       </w:r>
     </w:p>
     <w:p>
@@ -159,7 +181,25 @@
           <w:sz w:val="24"/>
           <w:szCs w:val="24"/>
         </w:rPr>
-        <w:t>Készítették: Baczur Zsolt, Békés Zoltán és Magyar Tamás</w:t>
+        <w:t xml:space="preserve">Készítették: </w:t>
+      </w:r>
+      <w:proofErr w:type="spellStart"/>
+      <w:r>
+        <w:rPr>
+          <w:rFonts w:ascii="Times New Roman" w:hAnsi="Times New Roman" w:cs="Times New Roman"/>
+          <w:sz w:val="24"/>
+          <w:szCs w:val="24"/>
+        </w:rPr>
+        <w:t>Baczur</w:t>
+      </w:r>
+      <w:proofErr w:type="spellEnd"/>
+      <w:r>
+        <w:rPr>
+          <w:rFonts w:ascii="Times New Roman" w:hAnsi="Times New Roman" w:cs="Times New Roman"/>
+          <w:sz w:val="24"/>
+          <w:szCs w:val="24"/>
+        </w:rPr>
+        <w:t xml:space="preserve"> Zsolt, Békés Zoltán és Magyar Tamás</w:t>
       </w:r>
     </w:p>
     <w:p>
@@ -2329,15 +2369,87 @@
           <w:sz w:val="24"/>
           <w:szCs w:val="24"/>
         </w:rPr>
-        <w:t xml:space="preserve">frontend, backend és adatbázis részre, miközben folyamatosan egyeztettünk egymással. A közös tervezés, ötletelés és a felmerülő problémák közös megoldása nagyban hozzájárult a projekt sikeres megvalósításához. A munka során különféle eszközöket és platformokat használtunk – például Discord-ot a kommunikációra és megbeszélésekre, GitHub-ot a verziókezeléshez, </w:t>
-      </w:r>
+        <w:t xml:space="preserve">frontend, backend és adatbázis részre, miközben folyamatosan egyeztettünk egymással. A közös tervezés, ötletelés és a felmerülő problémák közös megoldása nagyban hozzájárult a projekt sikeres megvalósításához. A munka során különféle eszközöket és platformokat használtunk – például </w:t>
+      </w:r>
+      <w:proofErr w:type="spellStart"/>
       <w:r>
         <w:rPr>
           <w:rFonts w:ascii="Times New Roman" w:eastAsia="Times New Roman" w:hAnsi="Times New Roman" w:cs="Times New Roman"/>
           <w:sz w:val="24"/>
           <w:szCs w:val="24"/>
         </w:rPr>
-        <w:t>Visual Studio Code-ot a fejlesztésre, valamint phpmyadmin-t az adatbázis kezelésre.</w:t>
+        <w:t>Discord</w:t>
+      </w:r>
+      <w:proofErr w:type="spellEnd"/>
+      <w:r>
+        <w:rPr>
+          <w:rFonts w:ascii="Times New Roman" w:eastAsia="Times New Roman" w:hAnsi="Times New Roman" w:cs="Times New Roman"/>
+          <w:sz w:val="24"/>
+          <w:szCs w:val="24"/>
+        </w:rPr>
+        <w:t xml:space="preserve">-ot a kommunikációra és megbeszélésekre, GitHub-ot a verziókezeléshez, </w:t>
+      </w:r>
+      <w:r>
+        <w:rPr>
+          <w:rFonts w:ascii="Times New Roman" w:eastAsia="Times New Roman" w:hAnsi="Times New Roman" w:cs="Times New Roman"/>
+          <w:sz w:val="24"/>
+          <w:szCs w:val="24"/>
+        </w:rPr>
+        <w:t xml:space="preserve">Visual </w:t>
+      </w:r>
+      <w:proofErr w:type="spellStart"/>
+      <w:r>
+        <w:rPr>
+          <w:rFonts w:ascii="Times New Roman" w:eastAsia="Times New Roman" w:hAnsi="Times New Roman" w:cs="Times New Roman"/>
+          <w:sz w:val="24"/>
+          <w:szCs w:val="24"/>
+        </w:rPr>
+        <w:t>Studio</w:t>
+      </w:r>
+      <w:proofErr w:type="spellEnd"/>
+      <w:r>
+        <w:rPr>
+          <w:rFonts w:ascii="Times New Roman" w:eastAsia="Times New Roman" w:hAnsi="Times New Roman" w:cs="Times New Roman"/>
+          <w:sz w:val="24"/>
+          <w:szCs w:val="24"/>
+        </w:rPr>
+        <w:t xml:space="preserve"> </w:t>
+      </w:r>
+      <w:proofErr w:type="spellStart"/>
+      <w:r>
+        <w:rPr>
+          <w:rFonts w:ascii="Times New Roman" w:eastAsia="Times New Roman" w:hAnsi="Times New Roman" w:cs="Times New Roman"/>
+          <w:sz w:val="24"/>
+          <w:szCs w:val="24"/>
+        </w:rPr>
+        <w:t>Code</w:t>
+      </w:r>
+      <w:proofErr w:type="spellEnd"/>
+      <w:r>
+        <w:rPr>
+          <w:rFonts w:ascii="Times New Roman" w:eastAsia="Times New Roman" w:hAnsi="Times New Roman" w:cs="Times New Roman"/>
+          <w:sz w:val="24"/>
+          <w:szCs w:val="24"/>
+        </w:rPr>
+        <w:t xml:space="preserve">-ot a fejlesztésre, valamint </w:t>
+      </w:r>
+      <w:proofErr w:type="spellStart"/>
+      <w:r>
+        <w:rPr>
+          <w:rFonts w:ascii="Times New Roman" w:eastAsia="Times New Roman" w:hAnsi="Times New Roman" w:cs="Times New Roman"/>
+          <w:sz w:val="24"/>
+          <w:szCs w:val="24"/>
+        </w:rPr>
+        <w:t>phpmyadmin</w:t>
+      </w:r>
+      <w:proofErr w:type="spellEnd"/>
+      <w:r>
+        <w:rPr>
+          <w:rFonts w:ascii="Times New Roman" w:eastAsia="Times New Roman" w:hAnsi="Times New Roman" w:cs="Times New Roman"/>
+          <w:sz w:val="24"/>
+          <w:szCs w:val="24"/>
+        </w:rPr>
+        <w:t>-t az adatbázis kezelésre.</w:t>
       </w:r>
     </w:p>
     <w:p>
@@ -2457,8 +2569,18 @@
           <w:sz w:val="24"/>
           <w:szCs w:val="24"/>
         </w:rPr>
-        <w:t xml:space="preserve"> a csapattagok saját otthoni számítógépein</w:t>
-      </w:r>
+        <w:t xml:space="preserve"> a csapattagok saját otthoni </w:t>
+      </w:r>
+      <w:proofErr w:type="spellStart"/>
+      <w:r>
+        <w:rPr>
+          <w:rFonts w:ascii="Times New Roman" w:hAnsi="Times New Roman" w:cs="Times New Roman"/>
+          <w:sz w:val="24"/>
+          <w:szCs w:val="24"/>
+        </w:rPr>
+        <w:t>számítógépein</w:t>
+      </w:r>
+      <w:proofErr w:type="spellEnd"/>
       <w:r>
         <w:rPr>
           <w:rFonts w:ascii="Times New Roman" w:hAnsi="Times New Roman" w:cs="Times New Roman"/>
@@ -2507,8 +2629,54 @@
           <w:sz w:val="24"/>
           <w:szCs w:val="24"/>
         </w:rPr>
-        <w:t>Frontend: Visual Studio Code, HTML, CSS, JavaScript, TailwindCSS</w:t>
-      </w:r>
+        <w:t xml:space="preserve">Frontend: Visual </w:t>
+      </w:r>
+      <w:proofErr w:type="spellStart"/>
+      <w:r>
+        <w:rPr>
+          <w:rFonts w:ascii="Times New Roman" w:hAnsi="Times New Roman" w:cs="Times New Roman"/>
+          <w:sz w:val="24"/>
+          <w:szCs w:val="24"/>
+        </w:rPr>
+        <w:t>Studio</w:t>
+      </w:r>
+      <w:proofErr w:type="spellEnd"/>
+      <w:r>
+        <w:rPr>
+          <w:rFonts w:ascii="Times New Roman" w:hAnsi="Times New Roman" w:cs="Times New Roman"/>
+          <w:sz w:val="24"/>
+          <w:szCs w:val="24"/>
+        </w:rPr>
+        <w:t xml:space="preserve"> </w:t>
+      </w:r>
+      <w:proofErr w:type="spellStart"/>
+      <w:r>
+        <w:rPr>
+          <w:rFonts w:ascii="Times New Roman" w:hAnsi="Times New Roman" w:cs="Times New Roman"/>
+          <w:sz w:val="24"/>
+          <w:szCs w:val="24"/>
+        </w:rPr>
+        <w:t>Code</w:t>
+      </w:r>
+      <w:proofErr w:type="spellEnd"/>
+      <w:r>
+        <w:rPr>
+          <w:rFonts w:ascii="Times New Roman" w:hAnsi="Times New Roman" w:cs="Times New Roman"/>
+          <w:sz w:val="24"/>
+          <w:szCs w:val="24"/>
+        </w:rPr>
+        <w:t xml:space="preserve">, HTML, CSS, JavaScript, </w:t>
+      </w:r>
+      <w:proofErr w:type="spellStart"/>
+      <w:r>
+        <w:rPr>
+          <w:rFonts w:ascii="Times New Roman" w:hAnsi="Times New Roman" w:cs="Times New Roman"/>
+          <w:sz w:val="24"/>
+          <w:szCs w:val="24"/>
+        </w:rPr>
+        <w:t>TailwindCSS</w:t>
+      </w:r>
+      <w:proofErr w:type="spellEnd"/>
     </w:p>
     <w:p>
       <w:pPr>
@@ -2530,8 +2698,54 @@
           <w:sz w:val="24"/>
           <w:szCs w:val="24"/>
         </w:rPr>
-        <w:t>Backend: XAMPP (Apache, PHP 8.x), Visual Studio Code</w:t>
-      </w:r>
+        <w:t>Backend: XAMPP (</w:t>
+      </w:r>
+      <w:proofErr w:type="spellStart"/>
+      <w:r>
+        <w:rPr>
+          <w:rFonts w:ascii="Times New Roman" w:hAnsi="Times New Roman" w:cs="Times New Roman"/>
+          <w:sz w:val="24"/>
+          <w:szCs w:val="24"/>
+        </w:rPr>
+        <w:t>Apache</w:t>
+      </w:r>
+      <w:proofErr w:type="spellEnd"/>
+      <w:r>
+        <w:rPr>
+          <w:rFonts w:ascii="Times New Roman" w:hAnsi="Times New Roman" w:cs="Times New Roman"/>
+          <w:sz w:val="24"/>
+          <w:szCs w:val="24"/>
+        </w:rPr>
+        <w:t xml:space="preserve">, PHP 8.x), Visual </w:t>
+      </w:r>
+      <w:proofErr w:type="spellStart"/>
+      <w:r>
+        <w:rPr>
+          <w:rFonts w:ascii="Times New Roman" w:hAnsi="Times New Roman" w:cs="Times New Roman"/>
+          <w:sz w:val="24"/>
+          <w:szCs w:val="24"/>
+        </w:rPr>
+        <w:t>Studio</w:t>
+      </w:r>
+      <w:proofErr w:type="spellEnd"/>
+      <w:r>
+        <w:rPr>
+          <w:rFonts w:ascii="Times New Roman" w:hAnsi="Times New Roman" w:cs="Times New Roman"/>
+          <w:sz w:val="24"/>
+          <w:szCs w:val="24"/>
+        </w:rPr>
+        <w:t xml:space="preserve"> </w:t>
+      </w:r>
+      <w:proofErr w:type="spellStart"/>
+      <w:r>
+        <w:rPr>
+          <w:rFonts w:ascii="Times New Roman" w:hAnsi="Times New Roman" w:cs="Times New Roman"/>
+          <w:sz w:val="24"/>
+          <w:szCs w:val="24"/>
+        </w:rPr>
+        <w:t>Code</w:t>
+      </w:r>
+      <w:proofErr w:type="spellEnd"/>
     </w:p>
     <w:p>
       <w:pPr>
@@ -2553,8 +2767,36 @@
           <w:sz w:val="24"/>
           <w:szCs w:val="24"/>
         </w:rPr>
-        <w:t>Adatbázis: MySQL, phpMyAdmin</w:t>
-      </w:r>
+        <w:t xml:space="preserve">Adatbázis: </w:t>
+      </w:r>
+      <w:proofErr w:type="spellStart"/>
+      <w:r>
+        <w:rPr>
+          <w:rFonts w:ascii="Times New Roman" w:hAnsi="Times New Roman" w:cs="Times New Roman"/>
+          <w:sz w:val="24"/>
+          <w:szCs w:val="24"/>
+        </w:rPr>
+        <w:t>MySQL</w:t>
+      </w:r>
+      <w:proofErr w:type="spellEnd"/>
+      <w:r>
+        <w:rPr>
+          <w:rFonts w:ascii="Times New Roman" w:hAnsi="Times New Roman" w:cs="Times New Roman"/>
+          <w:sz w:val="24"/>
+          <w:szCs w:val="24"/>
+        </w:rPr>
+        <w:t xml:space="preserve">, </w:t>
+      </w:r>
+      <w:proofErr w:type="spellStart"/>
+      <w:r>
+        <w:rPr>
+          <w:rFonts w:ascii="Times New Roman" w:hAnsi="Times New Roman" w:cs="Times New Roman"/>
+          <w:sz w:val="24"/>
+          <w:szCs w:val="24"/>
+        </w:rPr>
+        <w:t>phpMyAdmin</w:t>
+      </w:r>
+      <w:proofErr w:type="spellEnd"/>
     </w:p>
     <w:p>
       <w:pPr>
@@ -2576,7 +2818,25 @@
           <w:sz w:val="24"/>
           <w:szCs w:val="24"/>
         </w:rPr>
-        <w:t>Verziókezelés: Git, GitHub</w:t>
+        <w:t xml:space="preserve">Verziókezelés: </w:t>
+      </w:r>
+      <w:proofErr w:type="spellStart"/>
+      <w:r>
+        <w:rPr>
+          <w:rFonts w:ascii="Times New Roman" w:hAnsi="Times New Roman" w:cs="Times New Roman"/>
+          <w:sz w:val="24"/>
+          <w:szCs w:val="24"/>
+        </w:rPr>
+        <w:t>Git</w:t>
+      </w:r>
+      <w:proofErr w:type="spellEnd"/>
+      <w:r>
+        <w:rPr>
+          <w:rFonts w:ascii="Times New Roman" w:hAnsi="Times New Roman" w:cs="Times New Roman"/>
+          <w:sz w:val="24"/>
+          <w:szCs w:val="24"/>
+        </w:rPr>
+        <w:t>, GitHub</w:t>
       </w:r>
     </w:p>
     <w:p>
@@ -2599,8 +2859,18 @@
           <w:sz w:val="24"/>
           <w:szCs w:val="24"/>
         </w:rPr>
-        <w:t>Kommunikáció: Discord</w:t>
-      </w:r>
+        <w:t xml:space="preserve">Kommunikáció: </w:t>
+      </w:r>
+      <w:proofErr w:type="spellStart"/>
+      <w:r>
+        <w:rPr>
+          <w:rFonts w:ascii="Times New Roman" w:hAnsi="Times New Roman" w:cs="Times New Roman"/>
+          <w:sz w:val="24"/>
+          <w:szCs w:val="24"/>
+        </w:rPr>
+        <w:t>Discord</w:t>
+      </w:r>
+      <w:proofErr w:type="spellEnd"/>
     </w:p>
     <w:p>
       <w:pPr>
@@ -2683,7 +2953,25 @@
           <w:sz w:val="24"/>
           <w:szCs w:val="24"/>
         </w:rPr>
-        <w:t>Az alkalmazás MySQL alapú relációs adatbázist használ. A rendszer adatmodellje normalizált szerkezetet követ, a redundancia csökkentése érdekében. Az alábbi főbb táblák kerültek kialakításra:</w:t>
+        <w:t xml:space="preserve">Az alkalmazás </w:t>
+      </w:r>
+      <w:proofErr w:type="spellStart"/>
+      <w:r>
+        <w:rPr>
+          <w:rFonts w:ascii="Times New Roman" w:hAnsi="Times New Roman" w:cs="Times New Roman"/>
+          <w:sz w:val="24"/>
+          <w:szCs w:val="24"/>
+        </w:rPr>
+        <w:t>MySQL</w:t>
+      </w:r>
+      <w:proofErr w:type="spellEnd"/>
+      <w:r>
+        <w:rPr>
+          <w:rFonts w:ascii="Times New Roman" w:hAnsi="Times New Roman" w:cs="Times New Roman"/>
+          <w:sz w:val="24"/>
+          <w:szCs w:val="24"/>
+        </w:rPr>
+        <w:t xml:space="preserve"> alapú relációs adatbázist használ. A rendszer adatmodellje normalizált szerkezetet követ, a redundancia csökkentése érdekében. Az alábbi főbb táblák kerültek kialakításra:</w:t>
       </w:r>
     </w:p>
     <w:p>
@@ -2701,13 +2989,23 @@
           <w:szCs w:val="24"/>
         </w:rPr>
       </w:pPr>
-      <w:r>
-        <w:rPr>
-          <w:rFonts w:ascii="Times New Roman" w:hAnsi="Times New Roman" w:cs="Times New Roman"/>
-          <w:sz w:val="24"/>
-          <w:szCs w:val="24"/>
-        </w:rPr>
-        <w:t>Tbl_brand: a termékek márkája</w:t>
+      <w:proofErr w:type="spellStart"/>
+      <w:r>
+        <w:rPr>
+          <w:rFonts w:ascii="Times New Roman" w:hAnsi="Times New Roman" w:cs="Times New Roman"/>
+          <w:sz w:val="24"/>
+          <w:szCs w:val="24"/>
+        </w:rPr>
+        <w:t>Tbl_brand</w:t>
+      </w:r>
+      <w:proofErr w:type="spellEnd"/>
+      <w:r>
+        <w:rPr>
+          <w:rFonts w:ascii="Times New Roman" w:hAnsi="Times New Roman" w:cs="Times New Roman"/>
+          <w:sz w:val="24"/>
+          <w:szCs w:val="24"/>
+        </w:rPr>
+        <w:t>: a termékek márkája</w:t>
       </w:r>
     </w:p>
     <w:p>
@@ -2725,13 +3023,23 @@
           <w:szCs w:val="24"/>
         </w:rPr>
       </w:pPr>
-      <w:r>
-        <w:rPr>
-          <w:rFonts w:ascii="Times New Roman" w:hAnsi="Times New Roman" w:cs="Times New Roman"/>
-          <w:sz w:val="24"/>
-          <w:szCs w:val="24"/>
-        </w:rPr>
-        <w:t>Tbl_buy: a vásárlások összege</w:t>
+      <w:proofErr w:type="spellStart"/>
+      <w:r>
+        <w:rPr>
+          <w:rFonts w:ascii="Times New Roman" w:hAnsi="Times New Roman" w:cs="Times New Roman"/>
+          <w:sz w:val="24"/>
+          <w:szCs w:val="24"/>
+        </w:rPr>
+        <w:t>Tbl_buy</w:t>
+      </w:r>
+      <w:proofErr w:type="spellEnd"/>
+      <w:r>
+        <w:rPr>
+          <w:rFonts w:ascii="Times New Roman" w:hAnsi="Times New Roman" w:cs="Times New Roman"/>
+          <w:sz w:val="24"/>
+          <w:szCs w:val="24"/>
+        </w:rPr>
+        <w:t>: a vásárlások összege</w:t>
       </w:r>
     </w:p>
     <w:p>
@@ -2749,13 +3057,23 @@
           <w:szCs w:val="24"/>
         </w:rPr>
       </w:pPr>
-      <w:r>
-        <w:rPr>
-          <w:rFonts w:ascii="Times New Roman" w:hAnsi="Times New Roman" w:cs="Times New Roman"/>
-          <w:sz w:val="24"/>
-          <w:szCs w:val="24"/>
-        </w:rPr>
-        <w:t>Tbl_category: a termékek kategóriája</w:t>
+      <w:proofErr w:type="spellStart"/>
+      <w:r>
+        <w:rPr>
+          <w:rFonts w:ascii="Times New Roman" w:hAnsi="Times New Roman" w:cs="Times New Roman"/>
+          <w:sz w:val="24"/>
+          <w:szCs w:val="24"/>
+        </w:rPr>
+        <w:t>Tbl_category</w:t>
+      </w:r>
+      <w:proofErr w:type="spellEnd"/>
+      <w:r>
+        <w:rPr>
+          <w:rFonts w:ascii="Times New Roman" w:hAnsi="Times New Roman" w:cs="Times New Roman"/>
+          <w:sz w:val="24"/>
+          <w:szCs w:val="24"/>
+        </w:rPr>
+        <w:t>: a termékek kategóriája</w:t>
       </w:r>
     </w:p>
     <w:p>
@@ -2773,13 +3091,23 @@
           <w:szCs w:val="24"/>
         </w:rPr>
       </w:pPr>
-      <w:r>
-        <w:rPr>
-          <w:rFonts w:ascii="Times New Roman" w:hAnsi="Times New Roman" w:cs="Times New Roman"/>
-          <w:sz w:val="24"/>
-          <w:szCs w:val="24"/>
-        </w:rPr>
-        <w:t>Tbl_constant: az ÁFA és perszuperbruttó állandó értékei</w:t>
+      <w:proofErr w:type="spellStart"/>
+      <w:r>
+        <w:rPr>
+          <w:rFonts w:ascii="Times New Roman" w:hAnsi="Times New Roman" w:cs="Times New Roman"/>
+          <w:sz w:val="24"/>
+          <w:szCs w:val="24"/>
+        </w:rPr>
+        <w:t>Tbl_constant</w:t>
+      </w:r>
+      <w:proofErr w:type="spellEnd"/>
+      <w:r>
+        <w:rPr>
+          <w:rFonts w:ascii="Times New Roman" w:hAnsi="Times New Roman" w:cs="Times New Roman"/>
+          <w:sz w:val="24"/>
+          <w:szCs w:val="24"/>
+        </w:rPr>
+        <w:t>: az ÁFA és perszuperbruttó állandó értékei</w:t>
       </w:r>
     </w:p>
     <w:p>
@@ -2797,13 +3125,23 @@
           <w:szCs w:val="24"/>
         </w:rPr>
       </w:pPr>
-      <w:r>
-        <w:rPr>
-          <w:rFonts w:ascii="Times New Roman" w:hAnsi="Times New Roman" w:cs="Times New Roman"/>
-          <w:sz w:val="24"/>
-          <w:szCs w:val="24"/>
-        </w:rPr>
-        <w:t>Tbl_customer: a partnerek és adataik</w:t>
+      <w:proofErr w:type="spellStart"/>
+      <w:r>
+        <w:rPr>
+          <w:rFonts w:ascii="Times New Roman" w:hAnsi="Times New Roman" w:cs="Times New Roman"/>
+          <w:sz w:val="24"/>
+          <w:szCs w:val="24"/>
+        </w:rPr>
+        <w:t>Tbl_customer</w:t>
+      </w:r>
+      <w:proofErr w:type="spellEnd"/>
+      <w:r>
+        <w:rPr>
+          <w:rFonts w:ascii="Times New Roman" w:hAnsi="Times New Roman" w:cs="Times New Roman"/>
+          <w:sz w:val="24"/>
+          <w:szCs w:val="24"/>
+        </w:rPr>
+        <w:t>: a partnerek és adataik</w:t>
       </w:r>
     </w:p>
     <w:p>
@@ -2821,14 +3159,52 @@
           <w:szCs w:val="24"/>
         </w:rPr>
       </w:pPr>
-      <w:r>
-        <w:rPr>
-          <w:rFonts w:ascii="Times New Roman" w:hAnsi="Times New Roman" w:cs="Times New Roman"/>
-          <w:sz w:val="24"/>
-          <w:szCs w:val="24"/>
-        </w:rPr>
-        <w:t>Tbl_enter: a felhasználók e-mail címe és hash-elt jelszavai</w:t>
-      </w:r>
+      <w:proofErr w:type="spellStart"/>
+      <w:r>
+        <w:rPr>
+          <w:rFonts w:ascii="Times New Roman" w:hAnsi="Times New Roman" w:cs="Times New Roman"/>
+          <w:sz w:val="24"/>
+          <w:szCs w:val="24"/>
+        </w:rPr>
+        <w:t>Tbl_enter</w:t>
+      </w:r>
+      <w:proofErr w:type="spellEnd"/>
+      <w:r>
+        <w:rPr>
+          <w:rFonts w:ascii="Times New Roman" w:hAnsi="Times New Roman" w:cs="Times New Roman"/>
+          <w:sz w:val="24"/>
+          <w:szCs w:val="24"/>
+        </w:rPr>
+        <w:t xml:space="preserve">: a felhasználók e-mail címe és </w:t>
+      </w:r>
+      <w:proofErr w:type="spellStart"/>
+      <w:r>
+        <w:rPr>
+          <w:rFonts w:ascii="Times New Roman" w:hAnsi="Times New Roman" w:cs="Times New Roman"/>
+          <w:sz w:val="24"/>
+          <w:szCs w:val="24"/>
+        </w:rPr>
+        <w:t>hash-elt</w:t>
+      </w:r>
+      <w:proofErr w:type="spellEnd"/>
+      <w:r>
+        <w:rPr>
+          <w:rFonts w:ascii="Times New Roman" w:hAnsi="Times New Roman" w:cs="Times New Roman"/>
+          <w:sz w:val="24"/>
+          <w:szCs w:val="24"/>
+        </w:rPr>
+        <w:t xml:space="preserve"> </w:t>
+      </w:r>
+      <w:proofErr w:type="spellStart"/>
+      <w:r>
+        <w:rPr>
+          <w:rFonts w:ascii="Times New Roman" w:hAnsi="Times New Roman" w:cs="Times New Roman"/>
+          <w:sz w:val="24"/>
+          <w:szCs w:val="24"/>
+        </w:rPr>
+        <w:t>jelszavai</w:t>
+      </w:r>
+      <w:proofErr w:type="spellEnd"/>
     </w:p>
     <w:p>
       <w:pPr>
@@ -2845,13 +3221,23 @@
           <w:szCs w:val="24"/>
         </w:rPr>
       </w:pPr>
-      <w:r>
-        <w:rPr>
-          <w:rFonts w:ascii="Times New Roman" w:hAnsi="Times New Roman" w:cs="Times New Roman"/>
-          <w:sz w:val="24"/>
-          <w:szCs w:val="24"/>
-        </w:rPr>
-        <w:t>Tbl_finance: az adott cég pénzügyi adatai</w:t>
+      <w:proofErr w:type="spellStart"/>
+      <w:r>
+        <w:rPr>
+          <w:rFonts w:ascii="Times New Roman" w:hAnsi="Times New Roman" w:cs="Times New Roman"/>
+          <w:sz w:val="24"/>
+          <w:szCs w:val="24"/>
+        </w:rPr>
+        <w:t>Tbl_finance</w:t>
+      </w:r>
+      <w:proofErr w:type="spellEnd"/>
+      <w:r>
+        <w:rPr>
+          <w:rFonts w:ascii="Times New Roman" w:hAnsi="Times New Roman" w:cs="Times New Roman"/>
+          <w:sz w:val="24"/>
+          <w:szCs w:val="24"/>
+        </w:rPr>
+        <w:t>: az adott cég pénzügyi adatai</w:t>
       </w:r>
     </w:p>
     <w:p>
@@ -2869,13 +3255,23 @@
           <w:szCs w:val="24"/>
         </w:rPr>
       </w:pPr>
-      <w:r>
-        <w:rPr>
-          <w:rFonts w:ascii="Times New Roman" w:hAnsi="Times New Roman" w:cs="Times New Roman"/>
-          <w:sz w:val="24"/>
-          <w:szCs w:val="24"/>
-        </w:rPr>
-        <w:t>Tbl_mycompany: az ERP rendszert használó cég adatai</w:t>
+      <w:proofErr w:type="spellStart"/>
+      <w:r>
+        <w:rPr>
+          <w:rFonts w:ascii="Times New Roman" w:hAnsi="Times New Roman" w:cs="Times New Roman"/>
+          <w:sz w:val="24"/>
+          <w:szCs w:val="24"/>
+        </w:rPr>
+        <w:t>Tbl_mycompany</w:t>
+      </w:r>
+      <w:proofErr w:type="spellEnd"/>
+      <w:r>
+        <w:rPr>
+          <w:rFonts w:ascii="Times New Roman" w:hAnsi="Times New Roman" w:cs="Times New Roman"/>
+          <w:sz w:val="24"/>
+          <w:szCs w:val="24"/>
+        </w:rPr>
+        <w:t>: az ERP rendszert használó cég adatai</w:t>
       </w:r>
     </w:p>
     <w:p>
@@ -2893,13 +3289,23 @@
           <w:szCs w:val="24"/>
         </w:rPr>
       </w:pPr>
-      <w:r>
-        <w:rPr>
-          <w:rFonts w:ascii="Times New Roman" w:hAnsi="Times New Roman" w:cs="Times New Roman"/>
-          <w:sz w:val="24"/>
-          <w:szCs w:val="24"/>
-        </w:rPr>
-        <w:t>Tbl_product: a termékek nevei, beszerzési és eladási árai</w:t>
+      <w:proofErr w:type="spellStart"/>
+      <w:r>
+        <w:rPr>
+          <w:rFonts w:ascii="Times New Roman" w:hAnsi="Times New Roman" w:cs="Times New Roman"/>
+          <w:sz w:val="24"/>
+          <w:szCs w:val="24"/>
+        </w:rPr>
+        <w:t>Tbl_product</w:t>
+      </w:r>
+      <w:proofErr w:type="spellEnd"/>
+      <w:r>
+        <w:rPr>
+          <w:rFonts w:ascii="Times New Roman" w:hAnsi="Times New Roman" w:cs="Times New Roman"/>
+          <w:sz w:val="24"/>
+          <w:szCs w:val="24"/>
+        </w:rPr>
+        <w:t>: a termékek nevei, beszerzési és eladási árai</w:t>
       </w:r>
     </w:p>
     <w:p>
@@ -2917,13 +3323,23 @@
           <w:szCs w:val="24"/>
         </w:rPr>
       </w:pPr>
-      <w:r>
-        <w:rPr>
-          <w:rFonts w:ascii="Times New Roman" w:hAnsi="Times New Roman" w:cs="Times New Roman"/>
-          <w:sz w:val="24"/>
-          <w:szCs w:val="24"/>
-        </w:rPr>
-        <w:t>Tbl_qualification: végzettségek</w:t>
+      <w:proofErr w:type="spellStart"/>
+      <w:r>
+        <w:rPr>
+          <w:rFonts w:ascii="Times New Roman" w:hAnsi="Times New Roman" w:cs="Times New Roman"/>
+          <w:sz w:val="24"/>
+          <w:szCs w:val="24"/>
+        </w:rPr>
+        <w:t>Tbl_qualification</w:t>
+      </w:r>
+      <w:proofErr w:type="spellEnd"/>
+      <w:r>
+        <w:rPr>
+          <w:rFonts w:ascii="Times New Roman" w:hAnsi="Times New Roman" w:cs="Times New Roman"/>
+          <w:sz w:val="24"/>
+          <w:szCs w:val="24"/>
+        </w:rPr>
+        <w:t>: végzettségek</w:t>
       </w:r>
     </w:p>
     <w:p>
@@ -2941,6 +3357,7 @@
           <w:szCs w:val="24"/>
         </w:rPr>
       </w:pPr>
+      <w:proofErr w:type="spellStart"/>
       <w:r>
         <w:rPr>
           <w:rFonts w:ascii="Times New Roman" w:hAnsi="Times New Roman" w:cs="Times New Roman"/>
@@ -2948,7 +3365,16 @@
           <w:szCs w:val="24"/>
         </w:rPr>
         <w:lastRenderedPageBreak/>
-        <w:t>Tbl_sale: az értékesítés bevételei és kiadásai</w:t>
+        <w:t>Tbl_sale</w:t>
+      </w:r>
+      <w:proofErr w:type="spellEnd"/>
+      <w:r>
+        <w:rPr>
+          <w:rFonts w:ascii="Times New Roman" w:hAnsi="Times New Roman" w:cs="Times New Roman"/>
+          <w:sz w:val="24"/>
+          <w:szCs w:val="24"/>
+        </w:rPr>
+        <w:t>: az értékesítés bevételei és kiadásai</w:t>
       </w:r>
     </w:p>
     <w:p>
@@ -3135,13 +3561,23 @@
           </wp:anchor>
         </w:drawing>
       </w:r>
-      <w:r>
-        <w:rPr>
-          <w:rFonts w:ascii="Times New Roman" w:hAnsi="Times New Roman" w:cs="Times New Roman"/>
-          <w:sz w:val="24"/>
-          <w:szCs w:val="24"/>
-        </w:rPr>
-        <w:t>Tbl_staff: az alkalmazottak adatai, többek között név, email, belépési szint stb.</w:t>
+      <w:proofErr w:type="spellStart"/>
+      <w:r>
+        <w:rPr>
+          <w:rFonts w:ascii="Times New Roman" w:hAnsi="Times New Roman" w:cs="Times New Roman"/>
+          <w:sz w:val="24"/>
+          <w:szCs w:val="24"/>
+        </w:rPr>
+        <w:t>Tbl_staff</w:t>
+      </w:r>
+      <w:proofErr w:type="spellEnd"/>
+      <w:r>
+        <w:rPr>
+          <w:rFonts w:ascii="Times New Roman" w:hAnsi="Times New Roman" w:cs="Times New Roman"/>
+          <w:sz w:val="24"/>
+          <w:szCs w:val="24"/>
+        </w:rPr>
+        <w:t>: az alkalmazottak adatai, többek között név, email, belépési szint stb.</w:t>
       </w:r>
     </w:p>
     <w:p>
@@ -3213,7 +3649,43 @@
           <w:sz w:val="24"/>
           <w:szCs w:val="24"/>
         </w:rPr>
-        <w:t xml:space="preserve">Az eltárolt adatok: munkavállalók adatai, raktár adatai, vásárlók adatai határozták meg a modell fő tábláinak a létrehozását. A tbl_customer a vásárlók adatait a tbl_staff a munkatársak </w:t>
+        <w:t xml:space="preserve">Az eltárolt adatok: munkavállalók adatai, raktár adatai, vásárlók adatai határozták meg a modell fő tábláinak a létrehozását. A </w:t>
+      </w:r>
+      <w:proofErr w:type="spellStart"/>
+      <w:r>
+        <w:rPr>
+          <w:rFonts w:ascii="Times New Roman" w:hAnsi="Times New Roman" w:cs="Times New Roman"/>
+          <w:sz w:val="24"/>
+          <w:szCs w:val="24"/>
+        </w:rPr>
+        <w:t>tbl_customer</w:t>
+      </w:r>
+      <w:proofErr w:type="spellEnd"/>
+      <w:r>
+        <w:rPr>
+          <w:rFonts w:ascii="Times New Roman" w:hAnsi="Times New Roman" w:cs="Times New Roman"/>
+          <w:sz w:val="24"/>
+          <w:szCs w:val="24"/>
+        </w:rPr>
+        <w:t xml:space="preserve"> a vásárlók adatait a </w:t>
+      </w:r>
+      <w:proofErr w:type="spellStart"/>
+      <w:r>
+        <w:rPr>
+          <w:rFonts w:ascii="Times New Roman" w:hAnsi="Times New Roman" w:cs="Times New Roman"/>
+          <w:sz w:val="24"/>
+          <w:szCs w:val="24"/>
+        </w:rPr>
+        <w:t>tbl_staff</w:t>
+      </w:r>
+      <w:proofErr w:type="spellEnd"/>
+      <w:r>
+        <w:rPr>
+          <w:rFonts w:ascii="Times New Roman" w:hAnsi="Times New Roman" w:cs="Times New Roman"/>
+          <w:sz w:val="24"/>
+          <w:szCs w:val="24"/>
+        </w:rPr>
+        <w:t xml:space="preserve"> a munkatársak </w:t>
       </w:r>
       <w:r>
         <w:rPr>
@@ -3222,7 +3694,25 @@
           <w:szCs w:val="24"/>
         </w:rPr>
         <w:lastRenderedPageBreak/>
-        <w:t>adatait és a tbl_product a raktározott áruk adatait, menny</w:t>
+        <w:t xml:space="preserve">adatait és a </w:t>
+      </w:r>
+      <w:proofErr w:type="spellStart"/>
+      <w:r>
+        <w:rPr>
+          <w:rFonts w:ascii="Times New Roman" w:hAnsi="Times New Roman" w:cs="Times New Roman"/>
+          <w:sz w:val="24"/>
+          <w:szCs w:val="24"/>
+        </w:rPr>
+        <w:t>tbl_product</w:t>
+      </w:r>
+      <w:proofErr w:type="spellEnd"/>
+      <w:r>
+        <w:rPr>
+          <w:rFonts w:ascii="Times New Roman" w:hAnsi="Times New Roman" w:cs="Times New Roman"/>
+          <w:sz w:val="24"/>
+          <w:szCs w:val="24"/>
+        </w:rPr>
+        <w:t xml:space="preserve"> a raktározott áruk adatait, menny</w:t>
       </w:r>
       <w:r>
         <w:rPr>
@@ -3254,7 +3744,61 @@
           <w:sz w:val="24"/>
           <w:szCs w:val="24"/>
         </w:rPr>
-        <w:t>, így jött létre a tbl_sale amely idegenkulccsal kapcsolódik a vásárlók, munkatársak, raktározott áruk tábláihoz és így rögzíti ,hogy melyik munkatárs , melyik vevőnek, melyik árut adta el és hány darabot. Külön trigger számolja az eladásból származó bevételt.</w:t>
+        <w:t xml:space="preserve">, így jött létre a </w:t>
+      </w:r>
+      <w:proofErr w:type="spellStart"/>
+      <w:r>
+        <w:rPr>
+          <w:rFonts w:ascii="Times New Roman" w:hAnsi="Times New Roman" w:cs="Times New Roman"/>
+          <w:sz w:val="24"/>
+          <w:szCs w:val="24"/>
+        </w:rPr>
+        <w:t>tbl_sale</w:t>
+      </w:r>
+      <w:proofErr w:type="spellEnd"/>
+      <w:r>
+        <w:rPr>
+          <w:rFonts w:ascii="Times New Roman" w:hAnsi="Times New Roman" w:cs="Times New Roman"/>
+          <w:sz w:val="24"/>
+          <w:szCs w:val="24"/>
+        </w:rPr>
+        <w:t xml:space="preserve"> amely idegenkulccsal kapcsolódik a vásárlók, munkatársak, raktározott áruk tábláihoz és így </w:t>
+      </w:r>
+      <w:proofErr w:type="gramStart"/>
+      <w:r>
+        <w:rPr>
+          <w:rFonts w:ascii="Times New Roman" w:hAnsi="Times New Roman" w:cs="Times New Roman"/>
+          <w:sz w:val="24"/>
+          <w:szCs w:val="24"/>
+        </w:rPr>
+        <w:t>rögzíti ,hogy</w:t>
+      </w:r>
+      <w:proofErr w:type="gramEnd"/>
+      <w:r>
+        <w:rPr>
+          <w:rFonts w:ascii="Times New Roman" w:hAnsi="Times New Roman" w:cs="Times New Roman"/>
+          <w:sz w:val="24"/>
+          <w:szCs w:val="24"/>
+        </w:rPr>
+        <w:t xml:space="preserve"> melyik munkatárs , melyik vevőnek, melyik árut adta el és hány darabot. Külön </w:t>
+      </w:r>
+      <w:proofErr w:type="spellStart"/>
+      <w:r>
+        <w:rPr>
+          <w:rFonts w:ascii="Times New Roman" w:hAnsi="Times New Roman" w:cs="Times New Roman"/>
+          <w:sz w:val="24"/>
+          <w:szCs w:val="24"/>
+        </w:rPr>
+        <w:t>trigger</w:t>
+      </w:r>
+      <w:proofErr w:type="spellEnd"/>
+      <w:r>
+        <w:rPr>
+          <w:rFonts w:ascii="Times New Roman" w:hAnsi="Times New Roman" w:cs="Times New Roman"/>
+          <w:sz w:val="24"/>
+          <w:szCs w:val="24"/>
+        </w:rPr>
+        <w:t xml:space="preserve"> számolja az eladásból származó bevételt.</w:t>
       </w:r>
     </w:p>
     <w:p>
@@ -3274,7 +3818,61 @@
           <w:sz w:val="24"/>
           <w:szCs w:val="24"/>
         </w:rPr>
-        <w:t xml:space="preserve">A tbl_buy tábla köti össze a munkatársak és raktározott áruk tábláit így rögzíti hogy, melyik munkatárs, melyik árut rendelte meg a cég számára, raktár feltöltés céljából és itt is külön trigger számolja a kiadást. </w:t>
+        <w:t xml:space="preserve">A </w:t>
+      </w:r>
+      <w:proofErr w:type="spellStart"/>
+      <w:r>
+        <w:rPr>
+          <w:rFonts w:ascii="Times New Roman" w:hAnsi="Times New Roman" w:cs="Times New Roman"/>
+          <w:sz w:val="24"/>
+          <w:szCs w:val="24"/>
+        </w:rPr>
+        <w:t>tbl_buy</w:t>
+      </w:r>
+      <w:proofErr w:type="spellEnd"/>
+      <w:r>
+        <w:rPr>
+          <w:rFonts w:ascii="Times New Roman" w:hAnsi="Times New Roman" w:cs="Times New Roman"/>
+          <w:sz w:val="24"/>
+          <w:szCs w:val="24"/>
+        </w:rPr>
+        <w:t xml:space="preserve"> tábla köti össze a munkatársak és raktározott áruk tábláit így </w:t>
+      </w:r>
+      <w:proofErr w:type="gramStart"/>
+      <w:r>
+        <w:rPr>
+          <w:rFonts w:ascii="Times New Roman" w:hAnsi="Times New Roman" w:cs="Times New Roman"/>
+          <w:sz w:val="24"/>
+          <w:szCs w:val="24"/>
+        </w:rPr>
+        <w:t>rögzíti</w:t>
+      </w:r>
+      <w:proofErr w:type="gramEnd"/>
+      <w:r>
+        <w:rPr>
+          <w:rFonts w:ascii="Times New Roman" w:hAnsi="Times New Roman" w:cs="Times New Roman"/>
+          <w:sz w:val="24"/>
+          <w:szCs w:val="24"/>
+        </w:rPr>
+        <w:t xml:space="preserve"> hogy, melyik munkatárs, melyik árut rendelte meg a cég számára, raktár feltöltés céljából és itt is külön </w:t>
+      </w:r>
+      <w:proofErr w:type="spellStart"/>
+      <w:r>
+        <w:rPr>
+          <w:rFonts w:ascii="Times New Roman" w:hAnsi="Times New Roman" w:cs="Times New Roman"/>
+          <w:sz w:val="24"/>
+          <w:szCs w:val="24"/>
+        </w:rPr>
+        <w:t>trigger</w:t>
+      </w:r>
+      <w:proofErr w:type="spellEnd"/>
+      <w:r>
+        <w:rPr>
+          <w:rFonts w:ascii="Times New Roman" w:hAnsi="Times New Roman" w:cs="Times New Roman"/>
+          <w:sz w:val="24"/>
+          <w:szCs w:val="24"/>
+        </w:rPr>
+        <w:t xml:space="preserve"> számolja a kiadást. </w:t>
       </w:r>
     </w:p>
     <w:p>
@@ -3294,7 +3892,205 @@
           <w:sz w:val="24"/>
           <w:szCs w:val="24"/>
         </w:rPr>
-        <w:t xml:space="preserve">Az áruk darabszámát, közvetlenül a tbl_product tábla: stock_number nevű mezője tárolja, értékének a változásait eladás vagy rendelés esetén külön trigger számolja. A vállalat pénzének (forgó-tőkéjének) a nyomonkövetését a tbl_finance tábla tárolja, rekordok formájában, minden egyes a tbl_sale táblábaban rögzített eladás egy triggert vált ki amely fizikailag kiszámítja és tárolja a pénz pillanatnyi értékét a balance attribútumban. A tbl_buy táblában rögzített rendelés hasonlóképpen. </w:t>
+        <w:t xml:space="preserve">Az áruk darabszámát, közvetlenül a </w:t>
+      </w:r>
+      <w:proofErr w:type="spellStart"/>
+      <w:r>
+        <w:rPr>
+          <w:rFonts w:ascii="Times New Roman" w:hAnsi="Times New Roman" w:cs="Times New Roman"/>
+          <w:sz w:val="24"/>
+          <w:szCs w:val="24"/>
+        </w:rPr>
+        <w:t>tbl_product</w:t>
+      </w:r>
+      <w:proofErr w:type="spellEnd"/>
+      <w:r>
+        <w:rPr>
+          <w:rFonts w:ascii="Times New Roman" w:hAnsi="Times New Roman" w:cs="Times New Roman"/>
+          <w:sz w:val="24"/>
+          <w:szCs w:val="24"/>
+        </w:rPr>
+        <w:t xml:space="preserve"> tábla: </w:t>
+      </w:r>
+      <w:proofErr w:type="spellStart"/>
+      <w:r>
+        <w:rPr>
+          <w:rFonts w:ascii="Times New Roman" w:hAnsi="Times New Roman" w:cs="Times New Roman"/>
+          <w:sz w:val="24"/>
+          <w:szCs w:val="24"/>
+        </w:rPr>
+        <w:t>stock_number</w:t>
+      </w:r>
+      <w:proofErr w:type="spellEnd"/>
+      <w:r>
+        <w:rPr>
+          <w:rFonts w:ascii="Times New Roman" w:hAnsi="Times New Roman" w:cs="Times New Roman"/>
+          <w:sz w:val="24"/>
+          <w:szCs w:val="24"/>
+        </w:rPr>
+        <w:t xml:space="preserve"> nevű mezője tárolja, értékének a változásait eladás vagy rendelés esetén külön </w:t>
+      </w:r>
+      <w:proofErr w:type="spellStart"/>
+      <w:r>
+        <w:rPr>
+          <w:rFonts w:ascii="Times New Roman" w:hAnsi="Times New Roman" w:cs="Times New Roman"/>
+          <w:sz w:val="24"/>
+          <w:szCs w:val="24"/>
+        </w:rPr>
+        <w:t>trigger</w:t>
+      </w:r>
+      <w:proofErr w:type="spellEnd"/>
+      <w:r>
+        <w:rPr>
+          <w:rFonts w:ascii="Times New Roman" w:hAnsi="Times New Roman" w:cs="Times New Roman"/>
+          <w:sz w:val="24"/>
+          <w:szCs w:val="24"/>
+        </w:rPr>
+        <w:t xml:space="preserve"> számolja. A vállalat pénzének (forgó-tőkéjének) a </w:t>
+      </w:r>
+      <w:proofErr w:type="spellStart"/>
+      <w:r>
+        <w:rPr>
+          <w:rFonts w:ascii="Times New Roman" w:hAnsi="Times New Roman" w:cs="Times New Roman"/>
+          <w:sz w:val="24"/>
+          <w:szCs w:val="24"/>
+        </w:rPr>
+        <w:t>nyomonkövetését</w:t>
+      </w:r>
+      <w:proofErr w:type="spellEnd"/>
+      <w:r>
+        <w:rPr>
+          <w:rFonts w:ascii="Times New Roman" w:hAnsi="Times New Roman" w:cs="Times New Roman"/>
+          <w:sz w:val="24"/>
+          <w:szCs w:val="24"/>
+        </w:rPr>
+        <w:t xml:space="preserve"> a </w:t>
+      </w:r>
+      <w:proofErr w:type="spellStart"/>
+      <w:r>
+        <w:rPr>
+          <w:rFonts w:ascii="Times New Roman" w:hAnsi="Times New Roman" w:cs="Times New Roman"/>
+          <w:sz w:val="24"/>
+          <w:szCs w:val="24"/>
+        </w:rPr>
+        <w:t>tbl_finance</w:t>
+      </w:r>
+      <w:proofErr w:type="spellEnd"/>
+      <w:r>
+        <w:rPr>
+          <w:rFonts w:ascii="Times New Roman" w:hAnsi="Times New Roman" w:cs="Times New Roman"/>
+          <w:sz w:val="24"/>
+          <w:szCs w:val="24"/>
+        </w:rPr>
+        <w:t xml:space="preserve"> tábla tárolja, rekordok formájában, minden egyes a </w:t>
+      </w:r>
+      <w:proofErr w:type="spellStart"/>
+      <w:r>
+        <w:rPr>
+          <w:rFonts w:ascii="Times New Roman" w:hAnsi="Times New Roman" w:cs="Times New Roman"/>
+          <w:sz w:val="24"/>
+          <w:szCs w:val="24"/>
+        </w:rPr>
+        <w:t>tbl_sale</w:t>
+      </w:r>
+      <w:proofErr w:type="spellEnd"/>
+      <w:r>
+        <w:rPr>
+          <w:rFonts w:ascii="Times New Roman" w:hAnsi="Times New Roman" w:cs="Times New Roman"/>
+          <w:sz w:val="24"/>
+          <w:szCs w:val="24"/>
+        </w:rPr>
+        <w:t xml:space="preserve"> </w:t>
+      </w:r>
+      <w:proofErr w:type="spellStart"/>
+      <w:r>
+        <w:rPr>
+          <w:rFonts w:ascii="Times New Roman" w:hAnsi="Times New Roman" w:cs="Times New Roman"/>
+          <w:sz w:val="24"/>
+          <w:szCs w:val="24"/>
+        </w:rPr>
+        <w:t>táblábaban</w:t>
+      </w:r>
+      <w:proofErr w:type="spellEnd"/>
+      <w:r>
+        <w:rPr>
+          <w:rFonts w:ascii="Times New Roman" w:hAnsi="Times New Roman" w:cs="Times New Roman"/>
+          <w:sz w:val="24"/>
+          <w:szCs w:val="24"/>
+        </w:rPr>
+        <w:t xml:space="preserve"> rögzített eladás egy </w:t>
+      </w:r>
+      <w:proofErr w:type="spellStart"/>
+      <w:r>
+        <w:rPr>
+          <w:rFonts w:ascii="Times New Roman" w:hAnsi="Times New Roman" w:cs="Times New Roman"/>
+          <w:sz w:val="24"/>
+          <w:szCs w:val="24"/>
+        </w:rPr>
+        <w:t>triggert</w:t>
+      </w:r>
+      <w:proofErr w:type="spellEnd"/>
+      <w:r>
+        <w:rPr>
+          <w:rFonts w:ascii="Times New Roman" w:hAnsi="Times New Roman" w:cs="Times New Roman"/>
+          <w:sz w:val="24"/>
+          <w:szCs w:val="24"/>
+        </w:rPr>
+        <w:t xml:space="preserve"> vált </w:t>
+      </w:r>
+      <w:proofErr w:type="gramStart"/>
+      <w:r>
+        <w:rPr>
+          <w:rFonts w:ascii="Times New Roman" w:hAnsi="Times New Roman" w:cs="Times New Roman"/>
+          <w:sz w:val="24"/>
+          <w:szCs w:val="24"/>
+        </w:rPr>
+        <w:t>ki</w:t>
+      </w:r>
+      <w:proofErr w:type="gramEnd"/>
+      <w:r>
+        <w:rPr>
+          <w:rFonts w:ascii="Times New Roman" w:hAnsi="Times New Roman" w:cs="Times New Roman"/>
+          <w:sz w:val="24"/>
+          <w:szCs w:val="24"/>
+        </w:rPr>
+        <w:t xml:space="preserve"> amely fizikailag kiszámítja és tárolja a pénz pillanatnyi értékét a </w:t>
+      </w:r>
+      <w:proofErr w:type="spellStart"/>
+      <w:r>
+        <w:rPr>
+          <w:rFonts w:ascii="Times New Roman" w:hAnsi="Times New Roman" w:cs="Times New Roman"/>
+          <w:sz w:val="24"/>
+          <w:szCs w:val="24"/>
+        </w:rPr>
+        <w:t>balance</w:t>
+      </w:r>
+      <w:proofErr w:type="spellEnd"/>
+      <w:r>
+        <w:rPr>
+          <w:rFonts w:ascii="Times New Roman" w:hAnsi="Times New Roman" w:cs="Times New Roman"/>
+          <w:sz w:val="24"/>
+          <w:szCs w:val="24"/>
+        </w:rPr>
+        <w:t xml:space="preserve"> attribútumban. A </w:t>
+      </w:r>
+      <w:proofErr w:type="spellStart"/>
+      <w:r>
+        <w:rPr>
+          <w:rFonts w:ascii="Times New Roman" w:hAnsi="Times New Roman" w:cs="Times New Roman"/>
+          <w:sz w:val="24"/>
+          <w:szCs w:val="24"/>
+        </w:rPr>
+        <w:t>tbl_buy</w:t>
+      </w:r>
+      <w:proofErr w:type="spellEnd"/>
+      <w:r>
+        <w:rPr>
+          <w:rFonts w:ascii="Times New Roman" w:hAnsi="Times New Roman" w:cs="Times New Roman"/>
+          <w:sz w:val="24"/>
+          <w:szCs w:val="24"/>
+        </w:rPr>
+        <w:t xml:space="preserve"> táblában rögzített rendelés hasonlóképpen. </w:t>
       </w:r>
     </w:p>
     <w:p>
@@ -3314,7 +4110,25 @@
           <w:sz w:val="24"/>
           <w:szCs w:val="24"/>
         </w:rPr>
-        <w:t xml:space="preserve">A balance származtatott attribútum értéke kiszámolható hiszen az előzetesen végrehajtott tranzakciók, előjeles összege lesz. (eladás: pozitív, rendelés/vásárlás: negatív). Mivel bármikor kiszámolható, ezért a fizikai letárolása nem szükséges és redundanciát okoz. </w:t>
+        <w:t xml:space="preserve">A </w:t>
+      </w:r>
+      <w:proofErr w:type="spellStart"/>
+      <w:r>
+        <w:rPr>
+          <w:rFonts w:ascii="Times New Roman" w:hAnsi="Times New Roman" w:cs="Times New Roman"/>
+          <w:sz w:val="24"/>
+          <w:szCs w:val="24"/>
+        </w:rPr>
+        <w:t>balance</w:t>
+      </w:r>
+      <w:proofErr w:type="spellEnd"/>
+      <w:r>
+        <w:rPr>
+          <w:rFonts w:ascii="Times New Roman" w:hAnsi="Times New Roman" w:cs="Times New Roman"/>
+          <w:sz w:val="24"/>
+          <w:szCs w:val="24"/>
+        </w:rPr>
+        <w:t xml:space="preserve"> származtatott attribútum értéke kiszámolható hiszen az előzetesen végrehajtott tranzakciók, előjeles összege lesz. (eladás: pozitív, rendelés/vásárlás: negatív). Mivel bármikor kiszámolható, ezért a fizikai letárolása nem szükséges és redundanciát okoz. </w:t>
       </w:r>
     </w:p>
     <w:p>
@@ -3328,13 +4142,131 @@
           <w:szCs w:val="24"/>
         </w:rPr>
       </w:pPr>
-      <w:r>
-        <w:rPr>
-          <w:rFonts w:ascii="Times New Roman" w:hAnsi="Times New Roman" w:cs="Times New Roman"/>
-          <w:sz w:val="24"/>
-          <w:szCs w:val="24"/>
-        </w:rPr>
-        <w:t xml:space="preserve">Ugyanakkor ha, nem tárolnánk le a pénzmennyiséget fizikailag a balance attribútumban, akkor a balance érték lekérésekor azt újra és újra ki kellene számolnia a programnak, konkrétan esetleg sok ezer-százezer tbl_buy és tbl_sale ben tárolt tranzakció végigszámolása, minden egyes lekérésnél csökkentené a lekérdezés sebességét és így az egész vállalatirányítási rendszer program sebességét. </w:t>
+      <w:proofErr w:type="gramStart"/>
+      <w:r>
+        <w:rPr>
+          <w:rFonts w:ascii="Times New Roman" w:hAnsi="Times New Roman" w:cs="Times New Roman"/>
+          <w:sz w:val="24"/>
+          <w:szCs w:val="24"/>
+        </w:rPr>
+        <w:t>Ugyanakkor</w:t>
+      </w:r>
+      <w:proofErr w:type="gramEnd"/>
+      <w:r>
+        <w:rPr>
+          <w:rFonts w:ascii="Times New Roman" w:hAnsi="Times New Roman" w:cs="Times New Roman"/>
+          <w:sz w:val="24"/>
+          <w:szCs w:val="24"/>
+        </w:rPr>
+        <w:t xml:space="preserve"> ha, nem tárolnánk le a pénzmennyiséget fizikailag a </w:t>
+      </w:r>
+      <w:proofErr w:type="spellStart"/>
+      <w:r>
+        <w:rPr>
+          <w:rFonts w:ascii="Times New Roman" w:hAnsi="Times New Roman" w:cs="Times New Roman"/>
+          <w:sz w:val="24"/>
+          <w:szCs w:val="24"/>
+        </w:rPr>
+        <w:t>balance</w:t>
+      </w:r>
+      <w:proofErr w:type="spellEnd"/>
+      <w:r>
+        <w:rPr>
+          <w:rFonts w:ascii="Times New Roman" w:hAnsi="Times New Roman" w:cs="Times New Roman"/>
+          <w:sz w:val="24"/>
+          <w:szCs w:val="24"/>
+        </w:rPr>
+        <w:t xml:space="preserve"> attribútumban, akkor a </w:t>
+      </w:r>
+      <w:proofErr w:type="spellStart"/>
+      <w:r>
+        <w:rPr>
+          <w:rFonts w:ascii="Times New Roman" w:hAnsi="Times New Roman" w:cs="Times New Roman"/>
+          <w:sz w:val="24"/>
+          <w:szCs w:val="24"/>
+        </w:rPr>
+        <w:t>balance</w:t>
+      </w:r>
+      <w:proofErr w:type="spellEnd"/>
+      <w:r>
+        <w:rPr>
+          <w:rFonts w:ascii="Times New Roman" w:hAnsi="Times New Roman" w:cs="Times New Roman"/>
+          <w:sz w:val="24"/>
+          <w:szCs w:val="24"/>
+        </w:rPr>
+        <w:t xml:space="preserve"> érték lekérésekor azt újra és újra ki kellene számolnia a programnak, konkrétan esetleg sok ezer-százezer </w:t>
+      </w:r>
+      <w:proofErr w:type="spellStart"/>
+      <w:r>
+        <w:rPr>
+          <w:rFonts w:ascii="Times New Roman" w:hAnsi="Times New Roman" w:cs="Times New Roman"/>
+          <w:sz w:val="24"/>
+          <w:szCs w:val="24"/>
+        </w:rPr>
+        <w:t>tbl_buy</w:t>
+      </w:r>
+      <w:proofErr w:type="spellEnd"/>
+      <w:r>
+        <w:rPr>
+          <w:rFonts w:ascii="Times New Roman" w:hAnsi="Times New Roman" w:cs="Times New Roman"/>
+          <w:sz w:val="24"/>
+          <w:szCs w:val="24"/>
+        </w:rPr>
+        <w:t xml:space="preserve"> és </w:t>
+      </w:r>
+      <w:proofErr w:type="spellStart"/>
+      <w:r>
+        <w:rPr>
+          <w:rFonts w:ascii="Times New Roman" w:hAnsi="Times New Roman" w:cs="Times New Roman"/>
+          <w:sz w:val="24"/>
+          <w:szCs w:val="24"/>
+        </w:rPr>
+        <w:t>tbl_sale</w:t>
+      </w:r>
+      <w:proofErr w:type="spellEnd"/>
+      <w:r>
+        <w:rPr>
+          <w:rFonts w:ascii="Times New Roman" w:hAnsi="Times New Roman" w:cs="Times New Roman"/>
+          <w:sz w:val="24"/>
+          <w:szCs w:val="24"/>
+        </w:rPr>
+        <w:t xml:space="preserve"> </w:t>
+      </w:r>
+      <w:proofErr w:type="spellStart"/>
+      <w:r>
+        <w:rPr>
+          <w:rFonts w:ascii="Times New Roman" w:hAnsi="Times New Roman" w:cs="Times New Roman"/>
+          <w:sz w:val="24"/>
+          <w:szCs w:val="24"/>
+        </w:rPr>
+        <w:t>ben</w:t>
+      </w:r>
+      <w:proofErr w:type="spellEnd"/>
+      <w:r>
+        <w:rPr>
+          <w:rFonts w:ascii="Times New Roman" w:hAnsi="Times New Roman" w:cs="Times New Roman"/>
+          <w:sz w:val="24"/>
+          <w:szCs w:val="24"/>
+        </w:rPr>
+        <w:t xml:space="preserve"> tárolt tranzakció </w:t>
+      </w:r>
+      <w:proofErr w:type="spellStart"/>
+      <w:r>
+        <w:rPr>
+          <w:rFonts w:ascii="Times New Roman" w:hAnsi="Times New Roman" w:cs="Times New Roman"/>
+          <w:sz w:val="24"/>
+          <w:szCs w:val="24"/>
+        </w:rPr>
+        <w:t>végigszámolása</w:t>
+      </w:r>
+      <w:proofErr w:type="spellEnd"/>
+      <w:r>
+        <w:rPr>
+          <w:rFonts w:ascii="Times New Roman" w:hAnsi="Times New Roman" w:cs="Times New Roman"/>
+          <w:sz w:val="24"/>
+          <w:szCs w:val="24"/>
+        </w:rPr>
+        <w:t xml:space="preserve">, minden egyes lekérésnél csökkentené a lekérdezés sebességét és így az egész vállalatirányítási rendszer program sebességét. </w:t>
       </w:r>
     </w:p>
     <w:p>
@@ -3354,7 +4286,43 @@
           <w:sz w:val="24"/>
           <w:szCs w:val="24"/>
         </w:rPr>
-        <w:t xml:space="preserve">Ezért a gyorsabb sebesség érdekében a tbl_finance tábla balance mezőjében, ténylegesen fizikailag is letároljuk azt, így az egyszerűen és gyorsan lekérdezhető vagy visszanézhető az értéke, minden tranzakciónál. </w:t>
+        <w:t xml:space="preserve">Ezért a gyorsabb sebesség érdekében a </w:t>
+      </w:r>
+      <w:proofErr w:type="spellStart"/>
+      <w:r>
+        <w:rPr>
+          <w:rFonts w:ascii="Times New Roman" w:hAnsi="Times New Roman" w:cs="Times New Roman"/>
+          <w:sz w:val="24"/>
+          <w:szCs w:val="24"/>
+        </w:rPr>
+        <w:t>tbl_finance</w:t>
+      </w:r>
+      <w:proofErr w:type="spellEnd"/>
+      <w:r>
+        <w:rPr>
+          <w:rFonts w:ascii="Times New Roman" w:hAnsi="Times New Roman" w:cs="Times New Roman"/>
+          <w:sz w:val="24"/>
+          <w:szCs w:val="24"/>
+        </w:rPr>
+        <w:t xml:space="preserve"> tábla </w:t>
+      </w:r>
+      <w:proofErr w:type="spellStart"/>
+      <w:r>
+        <w:rPr>
+          <w:rFonts w:ascii="Times New Roman" w:hAnsi="Times New Roman" w:cs="Times New Roman"/>
+          <w:sz w:val="24"/>
+          <w:szCs w:val="24"/>
+        </w:rPr>
+        <w:t>balance</w:t>
+      </w:r>
+      <w:proofErr w:type="spellEnd"/>
+      <w:r>
+        <w:rPr>
+          <w:rFonts w:ascii="Times New Roman" w:hAnsi="Times New Roman" w:cs="Times New Roman"/>
+          <w:sz w:val="24"/>
+          <w:szCs w:val="24"/>
+        </w:rPr>
+        <w:t xml:space="preserve"> mezőjében, ténylegesen fizikailag is letároljuk azt, így az egyszerűen és gyorsan lekérdezhető vagy visszanézhető az értéke, minden tranzakciónál. </w:t>
       </w:r>
     </w:p>
     <w:p>
@@ -3390,7 +4358,25 @@
           <w:sz w:val="24"/>
           <w:szCs w:val="24"/>
         </w:rPr>
-        <w:t xml:space="preserve">: tbl_constant néven, amiben a számításokhoz szükséges értékeket </w:t>
+        <w:t xml:space="preserve">: </w:t>
+      </w:r>
+      <w:proofErr w:type="spellStart"/>
+      <w:r>
+        <w:rPr>
+          <w:rFonts w:ascii="Times New Roman" w:hAnsi="Times New Roman" w:cs="Times New Roman"/>
+          <w:sz w:val="24"/>
+          <w:szCs w:val="24"/>
+        </w:rPr>
+        <w:t>tbl_constant</w:t>
+      </w:r>
+      <w:proofErr w:type="spellEnd"/>
+      <w:r>
+        <w:rPr>
+          <w:rFonts w:ascii="Times New Roman" w:hAnsi="Times New Roman" w:cs="Times New Roman"/>
+          <w:sz w:val="24"/>
+          <w:szCs w:val="24"/>
+        </w:rPr>
+        <w:t xml:space="preserve"> néven, amiben a számításokhoz szükséges értékeket </w:t>
       </w:r>
       <w:r>
         <w:rPr>
@@ -3406,7 +4392,61 @@
           <w:sz w:val="24"/>
           <w:szCs w:val="24"/>
         </w:rPr>
-        <w:t xml:space="preserve"> pl: áfa értéke, a szuperbruttó és bruttó számolásához szükséges konstanst. Érdekesség ,hogy a tbl_constant nem kapcsolódik közvetlen idegenkulccsal a többi táblához, hanem a számítás során kell hivatkozni pontosan a számításhoz szükséges konstansra. </w:t>
+        <w:t xml:space="preserve"> </w:t>
+      </w:r>
+      <w:proofErr w:type="spellStart"/>
+      <w:r>
+        <w:rPr>
+          <w:rFonts w:ascii="Times New Roman" w:hAnsi="Times New Roman" w:cs="Times New Roman"/>
+          <w:sz w:val="24"/>
+          <w:szCs w:val="24"/>
+        </w:rPr>
+        <w:t>pl</w:t>
+      </w:r>
+      <w:proofErr w:type="spellEnd"/>
+      <w:r>
+        <w:rPr>
+          <w:rFonts w:ascii="Times New Roman" w:hAnsi="Times New Roman" w:cs="Times New Roman"/>
+          <w:sz w:val="24"/>
+          <w:szCs w:val="24"/>
+        </w:rPr>
+        <w:t xml:space="preserve">: áfa értéke, a szuperbruttó és bruttó számolásához szükséges konstanst. </w:t>
+      </w:r>
+      <w:proofErr w:type="gramStart"/>
+      <w:r>
+        <w:rPr>
+          <w:rFonts w:ascii="Times New Roman" w:hAnsi="Times New Roman" w:cs="Times New Roman"/>
+          <w:sz w:val="24"/>
+          <w:szCs w:val="24"/>
+        </w:rPr>
+        <w:t>Érdekesség ,hogy</w:t>
+      </w:r>
+      <w:proofErr w:type="gramEnd"/>
+      <w:r>
+        <w:rPr>
+          <w:rFonts w:ascii="Times New Roman" w:hAnsi="Times New Roman" w:cs="Times New Roman"/>
+          <w:sz w:val="24"/>
+          <w:szCs w:val="24"/>
+        </w:rPr>
+        <w:t xml:space="preserve"> a </w:t>
+      </w:r>
+      <w:proofErr w:type="spellStart"/>
+      <w:r>
+        <w:rPr>
+          <w:rFonts w:ascii="Times New Roman" w:hAnsi="Times New Roman" w:cs="Times New Roman"/>
+          <w:sz w:val="24"/>
+          <w:szCs w:val="24"/>
+        </w:rPr>
+        <w:t>tbl_constant</w:t>
+      </w:r>
+      <w:proofErr w:type="spellEnd"/>
+      <w:r>
+        <w:rPr>
+          <w:rFonts w:ascii="Times New Roman" w:hAnsi="Times New Roman" w:cs="Times New Roman"/>
+          <w:sz w:val="24"/>
+          <w:szCs w:val="24"/>
+        </w:rPr>
+        <w:t xml:space="preserve"> nem kapcsolódik közvetlen idegenkulccsal a többi táblához, hanem a számítás során kell hivatkozni pontosan a számításhoz szükséges konstansra. </w:t>
       </w:r>
     </w:p>
     <w:p>
@@ -3426,7 +4466,25 @@
           <w:sz w:val="24"/>
           <w:szCs w:val="24"/>
         </w:rPr>
-        <w:t xml:space="preserve">A koncepcionális ERD tervezésekor fontos szempont volt változatos kapcsolatok és attribútumok bemutatása a konkrét projektben, ezért összetett és származtatott tárolt illetve származtatott nem tárolt attribútum is megjelent a modellben. </w:t>
+        <w:t xml:space="preserve">A koncepcionális ERD tervezésekor fontos szempont volt változatos kapcsolatok és attribútumok bemutatása a konkrét projektben, ezért összetett és származtatott </w:t>
+      </w:r>
+      <w:proofErr w:type="gramStart"/>
+      <w:r>
+        <w:rPr>
+          <w:rFonts w:ascii="Times New Roman" w:hAnsi="Times New Roman" w:cs="Times New Roman"/>
+          <w:sz w:val="24"/>
+          <w:szCs w:val="24"/>
+        </w:rPr>
+        <w:t>tárolt</w:t>
+      </w:r>
+      <w:proofErr w:type="gramEnd"/>
+      <w:r>
+        <w:rPr>
+          <w:rFonts w:ascii="Times New Roman" w:hAnsi="Times New Roman" w:cs="Times New Roman"/>
+          <w:sz w:val="24"/>
+          <w:szCs w:val="24"/>
+        </w:rPr>
+        <w:t xml:space="preserve"> illetve származtatott nem tárolt attribútum is megjelent a modellben. </w:t>
       </w:r>
     </w:p>
     <w:p>
@@ -3447,7 +4505,61 @@
           <w:szCs w:val="24"/>
         </w:rPr>
         <w:lastRenderedPageBreak/>
-        <w:t xml:space="preserve">A származtatott attribútumok értékét , triggerrel vagy lekérdezéssel a már meglevő adatokból ki lehet számolni. Szempont volt az is ,hogy az adatbázis ne legyen feleslegesen túl bonyolult , ne tartalmazzon feleslegesen sok attribútumot, táblát hanem inkább a vállalat irányítási rendszerhez szükséges adatokat tárolja el, ugyanakkor az általánosan előfordulható fő tábla, attribútum, kapcsolat típusokat mutassa be. </w:t>
+        <w:t xml:space="preserve">A származtatott attribútumok </w:t>
+      </w:r>
+      <w:proofErr w:type="gramStart"/>
+      <w:r>
+        <w:rPr>
+          <w:rFonts w:ascii="Times New Roman" w:hAnsi="Times New Roman" w:cs="Times New Roman"/>
+          <w:sz w:val="24"/>
+          <w:szCs w:val="24"/>
+        </w:rPr>
+        <w:t>értékét ,</w:t>
+      </w:r>
+      <w:proofErr w:type="gramEnd"/>
+      <w:r>
+        <w:rPr>
+          <w:rFonts w:ascii="Times New Roman" w:hAnsi="Times New Roman" w:cs="Times New Roman"/>
+          <w:sz w:val="24"/>
+          <w:szCs w:val="24"/>
+        </w:rPr>
+        <w:t xml:space="preserve"> </w:t>
+      </w:r>
+      <w:proofErr w:type="spellStart"/>
+      <w:r>
+        <w:rPr>
+          <w:rFonts w:ascii="Times New Roman" w:hAnsi="Times New Roman" w:cs="Times New Roman"/>
+          <w:sz w:val="24"/>
+          <w:szCs w:val="24"/>
+        </w:rPr>
+        <w:t>triggerrel</w:t>
+      </w:r>
+      <w:proofErr w:type="spellEnd"/>
+      <w:r>
+        <w:rPr>
+          <w:rFonts w:ascii="Times New Roman" w:hAnsi="Times New Roman" w:cs="Times New Roman"/>
+          <w:sz w:val="24"/>
+          <w:szCs w:val="24"/>
+        </w:rPr>
+        <w:t xml:space="preserve"> vagy lekérdezéssel a már meglevő adatokból ki lehet számolni. Szempont volt az </w:t>
+      </w:r>
+      <w:proofErr w:type="gramStart"/>
+      <w:r>
+        <w:rPr>
+          <w:rFonts w:ascii="Times New Roman" w:hAnsi="Times New Roman" w:cs="Times New Roman"/>
+          <w:sz w:val="24"/>
+          <w:szCs w:val="24"/>
+        </w:rPr>
+        <w:t>is ,hogy</w:t>
+      </w:r>
+      <w:proofErr w:type="gramEnd"/>
+      <w:r>
+        <w:rPr>
+          <w:rFonts w:ascii="Times New Roman" w:hAnsi="Times New Roman" w:cs="Times New Roman"/>
+          <w:sz w:val="24"/>
+          <w:szCs w:val="24"/>
+        </w:rPr>
+        <w:t xml:space="preserve"> az adatbázis ne legyen feleslegesen túl bonyolult , ne tartalmazzon feleslegesen sok attribútumot, táblát hanem inkább a vállalat irányítási rendszerhez szükséges adatokat tárolja el, ugyanakkor az általánosan előfordulható fő tábla, attribútum, kapcsolat típusokat mutassa be. </w:t>
       </w:r>
     </w:p>
     <w:p>
@@ -3503,7 +4615,25 @@
           <w:sz w:val="24"/>
           <w:szCs w:val="24"/>
         </w:rPr>
-        <w:t xml:space="preserve">, vagy az ésszerűség határain </w:t>
+        <w:t xml:space="preserve">, vagy az </w:t>
+      </w:r>
+      <w:proofErr w:type="spellStart"/>
+      <w:r>
+        <w:rPr>
+          <w:rFonts w:ascii="Times New Roman" w:hAnsi="Times New Roman" w:cs="Times New Roman"/>
+          <w:sz w:val="24"/>
+          <w:szCs w:val="24"/>
+        </w:rPr>
+        <w:t>ésszerűség</w:t>
+      </w:r>
+      <w:proofErr w:type="spellEnd"/>
+      <w:r>
+        <w:rPr>
+          <w:rFonts w:ascii="Times New Roman" w:hAnsi="Times New Roman" w:cs="Times New Roman"/>
+          <w:sz w:val="24"/>
+          <w:szCs w:val="24"/>
+        </w:rPr>
+        <w:t xml:space="preserve"> határain </w:t>
       </w:r>
       <w:r>
         <w:rPr>
@@ -3535,7 +4665,25 @@
           <w:sz w:val="24"/>
           <w:szCs w:val="24"/>
         </w:rPr>
-        <w:t xml:space="preserve">, új táblák , kapcsolatok és attribútumok létrehozásával. </w:t>
+        <w:t xml:space="preserve">, új </w:t>
+      </w:r>
+      <w:proofErr w:type="gramStart"/>
+      <w:r>
+        <w:rPr>
+          <w:rFonts w:ascii="Times New Roman" w:hAnsi="Times New Roman" w:cs="Times New Roman"/>
+          <w:sz w:val="24"/>
+          <w:szCs w:val="24"/>
+        </w:rPr>
+        <w:t>táblák ,</w:t>
+      </w:r>
+      <w:proofErr w:type="gramEnd"/>
+      <w:r>
+        <w:rPr>
+          <w:rFonts w:ascii="Times New Roman" w:hAnsi="Times New Roman" w:cs="Times New Roman"/>
+          <w:sz w:val="24"/>
+          <w:szCs w:val="24"/>
+        </w:rPr>
+        <w:t xml:space="preserve"> kapcsolatok és attribútumok létrehozásával. </w:t>
       </w:r>
     </w:p>
     <w:p>
@@ -3555,7 +4703,151 @@
           <w:sz w:val="24"/>
           <w:szCs w:val="24"/>
         </w:rPr>
-        <w:t xml:space="preserve">A tbl_staff bizalmas adatai átkerültek a tbl_enter-be amely 1:1 kapcsolatban van a tbl_staff táblával, a szétválasztás nem a redundancia csökkentés miatt kell, csak a logikusabb csoportosítás miatt került a munkavállalók email és password attribútuma a tbl_enter-be amely adatokra csak a megfelelő jogosultsággal rendelkező munkatársak látnak rá. Mivel a qualification attribútum sokszor ismétlődő értékeket: “Alapfokú”, “Középfokú”, “Felsőfokú” értékeket tartalmaz ezért a redundancia csökkentés érdekében új táblát lehet létrehozni, ami nem kötelező ,de gyakran ismétlődő értékeknél érdemes megtenni, ezért </w:t>
+        <w:t xml:space="preserve">A </w:t>
+      </w:r>
+      <w:proofErr w:type="spellStart"/>
+      <w:r>
+        <w:rPr>
+          <w:rFonts w:ascii="Times New Roman" w:hAnsi="Times New Roman" w:cs="Times New Roman"/>
+          <w:sz w:val="24"/>
+          <w:szCs w:val="24"/>
+        </w:rPr>
+        <w:t>tbl_staff</w:t>
+      </w:r>
+      <w:proofErr w:type="spellEnd"/>
+      <w:r>
+        <w:rPr>
+          <w:rFonts w:ascii="Times New Roman" w:hAnsi="Times New Roman" w:cs="Times New Roman"/>
+          <w:sz w:val="24"/>
+          <w:szCs w:val="24"/>
+        </w:rPr>
+        <w:t xml:space="preserve"> bizalmas adatai átkerültek a </w:t>
+      </w:r>
+      <w:proofErr w:type="spellStart"/>
+      <w:r>
+        <w:rPr>
+          <w:rFonts w:ascii="Times New Roman" w:hAnsi="Times New Roman" w:cs="Times New Roman"/>
+          <w:sz w:val="24"/>
+          <w:szCs w:val="24"/>
+        </w:rPr>
+        <w:t>tbl_</w:t>
+      </w:r>
+      <w:proofErr w:type="gramStart"/>
+      <w:r>
+        <w:rPr>
+          <w:rFonts w:ascii="Times New Roman" w:hAnsi="Times New Roman" w:cs="Times New Roman"/>
+          <w:sz w:val="24"/>
+          <w:szCs w:val="24"/>
+        </w:rPr>
+        <w:t>enter</w:t>
+      </w:r>
+      <w:proofErr w:type="spellEnd"/>
+      <w:r>
+        <w:rPr>
+          <w:rFonts w:ascii="Times New Roman" w:hAnsi="Times New Roman" w:cs="Times New Roman"/>
+          <w:sz w:val="24"/>
+          <w:szCs w:val="24"/>
+        </w:rPr>
+        <w:t>-be</w:t>
+      </w:r>
+      <w:proofErr w:type="gramEnd"/>
+      <w:r>
+        <w:rPr>
+          <w:rFonts w:ascii="Times New Roman" w:hAnsi="Times New Roman" w:cs="Times New Roman"/>
+          <w:sz w:val="24"/>
+          <w:szCs w:val="24"/>
+        </w:rPr>
+        <w:t xml:space="preserve"> amely 1:1 kapcsolatban van a </w:t>
+      </w:r>
+      <w:proofErr w:type="spellStart"/>
+      <w:r>
+        <w:rPr>
+          <w:rFonts w:ascii="Times New Roman" w:hAnsi="Times New Roman" w:cs="Times New Roman"/>
+          <w:sz w:val="24"/>
+          <w:szCs w:val="24"/>
+        </w:rPr>
+        <w:t>tbl_staff</w:t>
+      </w:r>
+      <w:proofErr w:type="spellEnd"/>
+      <w:r>
+        <w:rPr>
+          <w:rFonts w:ascii="Times New Roman" w:hAnsi="Times New Roman" w:cs="Times New Roman"/>
+          <w:sz w:val="24"/>
+          <w:szCs w:val="24"/>
+        </w:rPr>
+        <w:t xml:space="preserve"> táblával, a szétválasztás nem a redundancia csökkentés miatt kell, csak a logikusabb csoportosítás miatt került a munkavállalók email és </w:t>
+      </w:r>
+      <w:proofErr w:type="spellStart"/>
+      <w:r>
+        <w:rPr>
+          <w:rFonts w:ascii="Times New Roman" w:hAnsi="Times New Roman" w:cs="Times New Roman"/>
+          <w:sz w:val="24"/>
+          <w:szCs w:val="24"/>
+        </w:rPr>
+        <w:t>password</w:t>
+      </w:r>
+      <w:proofErr w:type="spellEnd"/>
+      <w:r>
+        <w:rPr>
+          <w:rFonts w:ascii="Times New Roman" w:hAnsi="Times New Roman" w:cs="Times New Roman"/>
+          <w:sz w:val="24"/>
+          <w:szCs w:val="24"/>
+        </w:rPr>
+        <w:t xml:space="preserve"> attribútuma a </w:t>
+      </w:r>
+      <w:proofErr w:type="spellStart"/>
+      <w:r>
+        <w:rPr>
+          <w:rFonts w:ascii="Times New Roman" w:hAnsi="Times New Roman" w:cs="Times New Roman"/>
+          <w:sz w:val="24"/>
+          <w:szCs w:val="24"/>
+        </w:rPr>
+        <w:t>tbl_enter</w:t>
+      </w:r>
+      <w:proofErr w:type="spellEnd"/>
+      <w:r>
+        <w:rPr>
+          <w:rFonts w:ascii="Times New Roman" w:hAnsi="Times New Roman" w:cs="Times New Roman"/>
+          <w:sz w:val="24"/>
+          <w:szCs w:val="24"/>
+        </w:rPr>
+        <w:t xml:space="preserve">-be amely adatokra csak a megfelelő jogosultsággal rendelkező munkatársak látnak rá. Mivel a </w:t>
+      </w:r>
+      <w:proofErr w:type="spellStart"/>
+      <w:r>
+        <w:rPr>
+          <w:rFonts w:ascii="Times New Roman" w:hAnsi="Times New Roman" w:cs="Times New Roman"/>
+          <w:sz w:val="24"/>
+          <w:szCs w:val="24"/>
+        </w:rPr>
+        <w:t>qualification</w:t>
+      </w:r>
+      <w:proofErr w:type="spellEnd"/>
+      <w:r>
+        <w:rPr>
+          <w:rFonts w:ascii="Times New Roman" w:hAnsi="Times New Roman" w:cs="Times New Roman"/>
+          <w:sz w:val="24"/>
+          <w:szCs w:val="24"/>
+        </w:rPr>
+        <w:t xml:space="preserve"> attribútum sokszor ismétlődő értékeket: “Alapfokú”, “Középfokú”, “Felsőfokú” értékeket tartalmaz ezért a redundancia csökkentés érdekében új táblát lehet létrehozni, ami nem </w:t>
+      </w:r>
+      <w:proofErr w:type="gramStart"/>
+      <w:r>
+        <w:rPr>
+          <w:rFonts w:ascii="Times New Roman" w:hAnsi="Times New Roman" w:cs="Times New Roman"/>
+          <w:sz w:val="24"/>
+          <w:szCs w:val="24"/>
+        </w:rPr>
+        <w:t>kötelező ,de</w:t>
+      </w:r>
+      <w:proofErr w:type="gramEnd"/>
+      <w:r>
+        <w:rPr>
+          <w:rFonts w:ascii="Times New Roman" w:hAnsi="Times New Roman" w:cs="Times New Roman"/>
+          <w:sz w:val="24"/>
+          <w:szCs w:val="24"/>
+        </w:rPr>
+        <w:t xml:space="preserve"> gyakran ismétlődő értékeknél érdemes megtenni, ezért </w:t>
       </w:r>
       <w:r>
         <w:rPr>
@@ -3571,7 +4863,79 @@
           <w:sz w:val="24"/>
           <w:szCs w:val="24"/>
         </w:rPr>
-        <w:t xml:space="preserve"> a tbl_qualification táblát. A kapcsolat N:1 (több az egyhez) ezért a tbl_qualification tábla elsődleges kulcsa (PK) kerül át a tbl_staff -ba idegenkulcsként (FK).</w:t>
+        <w:t xml:space="preserve"> a </w:t>
+      </w:r>
+      <w:proofErr w:type="spellStart"/>
+      <w:r>
+        <w:rPr>
+          <w:rFonts w:ascii="Times New Roman" w:hAnsi="Times New Roman" w:cs="Times New Roman"/>
+          <w:sz w:val="24"/>
+          <w:szCs w:val="24"/>
+        </w:rPr>
+        <w:t>tbl_qualification</w:t>
+      </w:r>
+      <w:proofErr w:type="spellEnd"/>
+      <w:r>
+        <w:rPr>
+          <w:rFonts w:ascii="Times New Roman" w:hAnsi="Times New Roman" w:cs="Times New Roman"/>
+          <w:sz w:val="24"/>
+          <w:szCs w:val="24"/>
+        </w:rPr>
+        <w:t xml:space="preserve"> táblát. A kapcsolat N:1 (több az egyhez) ezért a </w:t>
+      </w:r>
+      <w:proofErr w:type="spellStart"/>
+      <w:r>
+        <w:rPr>
+          <w:rFonts w:ascii="Times New Roman" w:hAnsi="Times New Roman" w:cs="Times New Roman"/>
+          <w:sz w:val="24"/>
+          <w:szCs w:val="24"/>
+        </w:rPr>
+        <w:t>tbl_qualification</w:t>
+      </w:r>
+      <w:proofErr w:type="spellEnd"/>
+      <w:r>
+        <w:rPr>
+          <w:rFonts w:ascii="Times New Roman" w:hAnsi="Times New Roman" w:cs="Times New Roman"/>
+          <w:sz w:val="24"/>
+          <w:szCs w:val="24"/>
+        </w:rPr>
+        <w:t xml:space="preserve"> tábla elsődleges kulcsa (PK) kerül át a </w:t>
+      </w:r>
+      <w:proofErr w:type="spellStart"/>
+      <w:r>
+        <w:rPr>
+          <w:rFonts w:ascii="Times New Roman" w:hAnsi="Times New Roman" w:cs="Times New Roman"/>
+          <w:sz w:val="24"/>
+          <w:szCs w:val="24"/>
+        </w:rPr>
+        <w:t>tbl_staff</w:t>
+      </w:r>
+      <w:proofErr w:type="spellEnd"/>
+      <w:r>
+        <w:rPr>
+          <w:rFonts w:ascii="Times New Roman" w:hAnsi="Times New Roman" w:cs="Times New Roman"/>
+          <w:sz w:val="24"/>
+          <w:szCs w:val="24"/>
+        </w:rPr>
+        <w:t xml:space="preserve"> -</w:t>
+      </w:r>
+      <w:proofErr w:type="spellStart"/>
+      <w:r>
+        <w:rPr>
+          <w:rFonts w:ascii="Times New Roman" w:hAnsi="Times New Roman" w:cs="Times New Roman"/>
+          <w:sz w:val="24"/>
+          <w:szCs w:val="24"/>
+        </w:rPr>
+        <w:t>ba</w:t>
+      </w:r>
+      <w:proofErr w:type="spellEnd"/>
+      <w:r>
+        <w:rPr>
+          <w:rFonts w:ascii="Times New Roman" w:hAnsi="Times New Roman" w:cs="Times New Roman"/>
+          <w:sz w:val="24"/>
+          <w:szCs w:val="24"/>
+        </w:rPr>
+        <w:t xml:space="preserve"> idegenkulcsként (FK).</w:t>
       </w:r>
     </w:p>
     <w:p>
@@ -3697,7 +5061,35 @@
         <w:rPr>
           <w:rFonts w:ascii="Times New Roman" w:hAnsi="Times New Roman" w:cs="Times New Roman"/>
         </w:rPr>
-        <w:t>A bejelentkezési logika az AccessController osztály login() metódusában valósul meg.</w:t>
+        <w:t xml:space="preserve">A bejelentkezési logika az </w:t>
+      </w:r>
+      <w:proofErr w:type="spellStart"/>
+      <w:r>
+        <w:rPr>
+          <w:rFonts w:ascii="Times New Roman" w:hAnsi="Times New Roman" w:cs="Times New Roman"/>
+        </w:rPr>
+        <w:t>AccessController</w:t>
+      </w:r>
+      <w:proofErr w:type="spellEnd"/>
+      <w:r>
+        <w:rPr>
+          <w:rFonts w:ascii="Times New Roman" w:hAnsi="Times New Roman" w:cs="Times New Roman"/>
+        </w:rPr>
+        <w:t xml:space="preserve"> osztály </w:t>
+      </w:r>
+      <w:proofErr w:type="gramStart"/>
+      <w:r>
+        <w:rPr>
+          <w:rFonts w:ascii="Times New Roman" w:hAnsi="Times New Roman" w:cs="Times New Roman"/>
+        </w:rPr>
+        <w:t>login(</w:t>
+      </w:r>
+      <w:proofErr w:type="gramEnd"/>
+      <w:r>
+        <w:rPr>
+          <w:rFonts w:ascii="Times New Roman" w:hAnsi="Times New Roman" w:cs="Times New Roman"/>
+        </w:rPr>
+        <w:t>) metódusában valósul meg.</w:t>
       </w:r>
     </w:p>
     <w:p>
@@ -3717,7 +5109,43 @@
           <w:sz w:val="24"/>
           <w:szCs w:val="24"/>
         </w:rPr>
-        <w:t>A bejelentkezéskor a felhasználónak meg kell adnia az e-mail címét és jelszavát. A jelszavakat bcrypt algoritmussal hash-eltük.</w:t>
+        <w:t xml:space="preserve">A bejelentkezéskor a felhasználónak meg kell adnia az e-mail címét és jelszavát. A jelszavakat </w:t>
+      </w:r>
+      <w:proofErr w:type="spellStart"/>
+      <w:r>
+        <w:rPr>
+          <w:rFonts w:ascii="Times New Roman" w:hAnsi="Times New Roman" w:cs="Times New Roman"/>
+          <w:sz w:val="24"/>
+          <w:szCs w:val="24"/>
+        </w:rPr>
+        <w:t>bcrypt</w:t>
+      </w:r>
+      <w:proofErr w:type="spellEnd"/>
+      <w:r>
+        <w:rPr>
+          <w:rFonts w:ascii="Times New Roman" w:hAnsi="Times New Roman" w:cs="Times New Roman"/>
+          <w:sz w:val="24"/>
+          <w:szCs w:val="24"/>
+        </w:rPr>
+        <w:t xml:space="preserve"> algoritmussal </w:t>
+      </w:r>
+      <w:proofErr w:type="spellStart"/>
+      <w:r>
+        <w:rPr>
+          <w:rFonts w:ascii="Times New Roman" w:hAnsi="Times New Roman" w:cs="Times New Roman"/>
+          <w:sz w:val="24"/>
+          <w:szCs w:val="24"/>
+        </w:rPr>
+        <w:t>hash-eltük</w:t>
+      </w:r>
+      <w:proofErr w:type="spellEnd"/>
+      <w:r>
+        <w:rPr>
+          <w:rFonts w:ascii="Times New Roman" w:hAnsi="Times New Roman" w:cs="Times New Roman"/>
+          <w:sz w:val="24"/>
+          <w:szCs w:val="24"/>
+        </w:rPr>
+        <w:t>.</w:t>
       </w:r>
       <w:r>
         <w:rPr>
@@ -3769,7 +5197,25 @@
           <w:sz w:val="24"/>
           <w:szCs w:val="24"/>
         </w:rPr>
-        <w:t>Jelszó hash-elés SHA2-256 algoritmussal</w:t>
+        <w:t xml:space="preserve">Jelszó </w:t>
+      </w:r>
+      <w:proofErr w:type="spellStart"/>
+      <w:r>
+        <w:rPr>
+          <w:rFonts w:ascii="Times New Roman" w:hAnsi="Times New Roman" w:cs="Times New Roman"/>
+          <w:sz w:val="24"/>
+          <w:szCs w:val="24"/>
+        </w:rPr>
+        <w:t>hash-elés</w:t>
+      </w:r>
+      <w:proofErr w:type="spellEnd"/>
+      <w:r>
+        <w:rPr>
+          <w:rFonts w:ascii="Times New Roman" w:hAnsi="Times New Roman" w:cs="Times New Roman"/>
+          <w:sz w:val="24"/>
+          <w:szCs w:val="24"/>
+        </w:rPr>
+        <w:t xml:space="preserve"> SHA2-256 algoritmussal</w:t>
       </w:r>
     </w:p>
     <w:p>
@@ -3793,7 +5239,25 @@
           <w:sz w:val="24"/>
           <w:szCs w:val="24"/>
         </w:rPr>
-        <w:t>Többszintű hozzáférés-kezelés (access_level)</w:t>
+        <w:t>Többszintű hozzáférés-kezelés (</w:t>
+      </w:r>
+      <w:proofErr w:type="spellStart"/>
+      <w:r>
+        <w:rPr>
+          <w:rFonts w:ascii="Times New Roman" w:hAnsi="Times New Roman" w:cs="Times New Roman"/>
+          <w:sz w:val="24"/>
+          <w:szCs w:val="24"/>
+        </w:rPr>
+        <w:t>access_level</w:t>
+      </w:r>
+      <w:proofErr w:type="spellEnd"/>
+      <w:r>
+        <w:rPr>
+          <w:rFonts w:ascii="Times New Roman" w:hAnsi="Times New Roman" w:cs="Times New Roman"/>
+          <w:sz w:val="24"/>
+          <w:szCs w:val="24"/>
+        </w:rPr>
+        <w:t>)</w:t>
       </w:r>
     </w:p>
     <w:p>
@@ -3973,7 +5437,27 @@
           <w:sz w:val="24"/>
           <w:szCs w:val="24"/>
         </w:rPr>
-        <w:t xml:space="preserve"> függvényt használ a jelszó hash-eléséhez (</w:t>
+        <w:t xml:space="preserve"> függvényt használ a jelszó </w:t>
+      </w:r>
+      <w:proofErr w:type="spellStart"/>
+      <w:r>
+        <w:rPr>
+          <w:rFonts w:ascii="Times New Roman" w:hAnsi="Times New Roman" w:cs="Times New Roman"/>
+          <w:color w:val="000000" w:themeColor="text1"/>
+          <w:sz w:val="24"/>
+          <w:szCs w:val="24"/>
+        </w:rPr>
+        <w:t>hash-eléséhez</w:t>
+      </w:r>
+      <w:proofErr w:type="spellEnd"/>
+      <w:r>
+        <w:rPr>
+          <w:rFonts w:ascii="Times New Roman" w:hAnsi="Times New Roman" w:cs="Times New Roman"/>
+          <w:color w:val="000000" w:themeColor="text1"/>
+          <w:sz w:val="24"/>
+          <w:szCs w:val="24"/>
+        </w:rPr>
+        <w:t xml:space="preserve"> (</w:t>
       </w:r>
       <w:r>
         <w:rPr>
@@ -4019,6 +5503,7 @@
         </w:rPr>
         <w:t xml:space="preserve">A </w:t>
       </w:r>
+      <w:proofErr w:type="gramStart"/>
       <w:r>
         <w:rPr>
           <w:rStyle w:val="HTML-kd"/>
@@ -4027,17 +5512,10 @@
           <w:sz w:val="24"/>
           <w:szCs w:val="24"/>
         </w:rPr>
-        <w:t>Db::Select()</w:t>
-      </w:r>
-      <w:r>
-        <w:rPr>
-          <w:rFonts w:ascii="Times New Roman" w:hAnsi="Times New Roman" w:cs="Times New Roman"/>
-          <w:color w:val="000000" w:themeColor="text1"/>
-          <w:sz w:val="24"/>
-          <w:szCs w:val="24"/>
-        </w:rPr>
-        <w:t xml:space="preserve"> metódus lekérdezi a </w:t>
-      </w:r>
+        <w:t>Db::</w:t>
+      </w:r>
+      <w:proofErr w:type="spellStart"/>
+      <w:proofErr w:type="gramEnd"/>
       <w:r>
         <w:rPr>
           <w:rStyle w:val="HTML-kd"/>
@@ -4046,8 +5524,40 @@
           <w:sz w:val="24"/>
           <w:szCs w:val="24"/>
         </w:rPr>
+        <w:t>Select</w:t>
+      </w:r>
+      <w:proofErr w:type="spellEnd"/>
+      <w:r>
+        <w:rPr>
+          <w:rStyle w:val="HTML-kd"/>
+          <w:rFonts w:ascii="Times New Roman" w:eastAsiaTheme="majorEastAsia" w:hAnsi="Times New Roman" w:cs="Times New Roman"/>
+          <w:color w:val="000000" w:themeColor="text1"/>
+          <w:sz w:val="24"/>
+          <w:szCs w:val="24"/>
+        </w:rPr>
+        <w:t>()</w:t>
+      </w:r>
+      <w:r>
+        <w:rPr>
+          <w:rFonts w:ascii="Times New Roman" w:hAnsi="Times New Roman" w:cs="Times New Roman"/>
+          <w:color w:val="000000" w:themeColor="text1"/>
+          <w:sz w:val="24"/>
+          <w:szCs w:val="24"/>
+        </w:rPr>
+        <w:t xml:space="preserve"> metódus lekérdezi a </w:t>
+      </w:r>
+      <w:proofErr w:type="spellStart"/>
+      <w:r>
+        <w:rPr>
+          <w:rStyle w:val="HTML-kd"/>
+          <w:rFonts w:ascii="Times New Roman" w:eastAsiaTheme="majorEastAsia" w:hAnsi="Times New Roman" w:cs="Times New Roman"/>
+          <w:color w:val="000000" w:themeColor="text1"/>
+          <w:sz w:val="24"/>
+          <w:szCs w:val="24"/>
+        </w:rPr>
         <w:t>tbl_enter</w:t>
       </w:r>
+      <w:proofErr w:type="spellEnd"/>
       <w:r>
         <w:rPr>
           <w:rFonts w:ascii="Times New Roman" w:hAnsi="Times New Roman" w:cs="Times New Roman"/>
@@ -4107,6 +5617,7 @@
         </w:rPr>
         <w:t>Elindul a munkamenet (</w:t>
       </w:r>
+      <w:proofErr w:type="spellStart"/>
       <w:r>
         <w:rPr>
           <w:rStyle w:val="HTML-kd"/>
@@ -4115,7 +5626,40 @@
           <w:sz w:val="24"/>
           <w:szCs w:val="24"/>
         </w:rPr>
-        <w:t>session_start()</w:t>
+        <w:t>session_</w:t>
+      </w:r>
+      <w:proofErr w:type="gramStart"/>
+      <w:r>
+        <w:rPr>
+          <w:rStyle w:val="HTML-kd"/>
+          <w:rFonts w:ascii="Times New Roman" w:eastAsiaTheme="majorEastAsia" w:hAnsi="Times New Roman" w:cs="Times New Roman"/>
+          <w:color w:val="000000" w:themeColor="text1"/>
+          <w:sz w:val="24"/>
+          <w:szCs w:val="24"/>
+        </w:rPr>
+        <w:t>start</w:t>
+      </w:r>
+      <w:proofErr w:type="spellEnd"/>
+      <w:r>
+        <w:rPr>
+          <w:rStyle w:val="HTML-kd"/>
+          <w:rFonts w:ascii="Times New Roman" w:eastAsiaTheme="majorEastAsia" w:hAnsi="Times New Roman" w:cs="Times New Roman"/>
+          <w:color w:val="000000" w:themeColor="text1"/>
+          <w:sz w:val="24"/>
+          <w:szCs w:val="24"/>
+        </w:rPr>
+        <w:t>(</w:t>
+      </w:r>
+      <w:proofErr w:type="gramEnd"/>
+      <w:r>
+        <w:rPr>
+          <w:rStyle w:val="HTML-kd"/>
+          <w:rFonts w:ascii="Times New Roman" w:eastAsiaTheme="majorEastAsia" w:hAnsi="Times New Roman" w:cs="Times New Roman"/>
+          <w:color w:val="000000" w:themeColor="text1"/>
+          <w:sz w:val="24"/>
+          <w:szCs w:val="24"/>
+        </w:rPr>
+        <w:t>)</w:t>
       </w:r>
       <w:r>
         <w:rPr>
@@ -4151,6 +5695,7 @@
         </w:rPr>
         <w:t xml:space="preserve">A </w:t>
       </w:r>
+      <w:proofErr w:type="spellStart"/>
       <w:r>
         <w:rPr>
           <w:rStyle w:val="HTML-kd"/>
@@ -4161,6 +5706,7 @@
         </w:rPr>
         <w:t>staff_ID</w:t>
       </w:r>
+      <w:proofErr w:type="spellEnd"/>
       <w:r>
         <w:rPr>
           <w:rFonts w:ascii="Times New Roman" w:hAnsi="Times New Roman" w:cs="Times New Roman"/>
@@ -4170,6 +5716,7 @@
         </w:rPr>
         <w:t xml:space="preserve"> és az </w:t>
       </w:r>
+      <w:proofErr w:type="spellStart"/>
       <w:r>
         <w:rPr>
           <w:rStyle w:val="HTML-kd"/>
@@ -4180,6 +5727,7 @@
         </w:rPr>
         <w:t>access_level</w:t>
       </w:r>
+      <w:proofErr w:type="spellEnd"/>
       <w:r>
         <w:rPr>
           <w:rFonts w:ascii="Times New Roman" w:hAnsi="Times New Roman" w:cs="Times New Roman"/>
@@ -4214,6 +5762,7 @@
         </w:rPr>
         <w:t>Rögzítésre kerül a munkamenet azonosítója és az időbélyeg (</w:t>
       </w:r>
+      <w:proofErr w:type="spellStart"/>
       <w:r>
         <w:rPr>
           <w:rStyle w:val="HTML-kd"/>
@@ -4222,17 +5771,9 @@
           <w:sz w:val="24"/>
           <w:szCs w:val="24"/>
         </w:rPr>
-        <w:t>session_id()</w:t>
-      </w:r>
-      <w:r>
-        <w:rPr>
-          <w:rFonts w:ascii="Times New Roman" w:hAnsi="Times New Roman" w:cs="Times New Roman"/>
-          <w:color w:val="000000" w:themeColor="text1"/>
-          <w:sz w:val="24"/>
-          <w:szCs w:val="24"/>
-        </w:rPr>
-        <w:t xml:space="preserve">, </w:t>
-      </w:r>
+        <w:t>session_</w:t>
+      </w:r>
+      <w:proofErr w:type="gramStart"/>
       <w:r>
         <w:rPr>
           <w:rStyle w:val="HTML-kd"/>
@@ -4241,7 +5782,60 @@
           <w:sz w:val="24"/>
           <w:szCs w:val="24"/>
         </w:rPr>
-        <w:t>time()</w:t>
+        <w:t>id</w:t>
+      </w:r>
+      <w:proofErr w:type="spellEnd"/>
+      <w:r>
+        <w:rPr>
+          <w:rStyle w:val="HTML-kd"/>
+          <w:rFonts w:ascii="Times New Roman" w:eastAsiaTheme="majorEastAsia" w:hAnsi="Times New Roman" w:cs="Times New Roman"/>
+          <w:color w:val="000000" w:themeColor="text1"/>
+          <w:sz w:val="24"/>
+          <w:szCs w:val="24"/>
+        </w:rPr>
+        <w:t>(</w:t>
+      </w:r>
+      <w:proofErr w:type="gramEnd"/>
+      <w:r>
+        <w:rPr>
+          <w:rStyle w:val="HTML-kd"/>
+          <w:rFonts w:ascii="Times New Roman" w:eastAsiaTheme="majorEastAsia" w:hAnsi="Times New Roman" w:cs="Times New Roman"/>
+          <w:color w:val="000000" w:themeColor="text1"/>
+          <w:sz w:val="24"/>
+          <w:szCs w:val="24"/>
+        </w:rPr>
+        <w:t>)</w:t>
+      </w:r>
+      <w:r>
+        <w:rPr>
+          <w:rFonts w:ascii="Times New Roman" w:hAnsi="Times New Roman" w:cs="Times New Roman"/>
+          <w:color w:val="000000" w:themeColor="text1"/>
+          <w:sz w:val="24"/>
+          <w:szCs w:val="24"/>
+        </w:rPr>
+        <w:t xml:space="preserve">, </w:t>
+      </w:r>
+      <w:proofErr w:type="spellStart"/>
+      <w:r>
+        <w:rPr>
+          <w:rStyle w:val="HTML-kd"/>
+          <w:rFonts w:ascii="Times New Roman" w:eastAsiaTheme="majorEastAsia" w:hAnsi="Times New Roman" w:cs="Times New Roman"/>
+          <w:color w:val="000000" w:themeColor="text1"/>
+          <w:sz w:val="24"/>
+          <w:szCs w:val="24"/>
+        </w:rPr>
+        <w:t>time</w:t>
+      </w:r>
+      <w:proofErr w:type="spellEnd"/>
+      <w:r>
+        <w:rPr>
+          <w:rStyle w:val="HTML-kd"/>
+          <w:rFonts w:ascii="Times New Roman" w:eastAsiaTheme="majorEastAsia" w:hAnsi="Times New Roman" w:cs="Times New Roman"/>
+          <w:color w:val="000000" w:themeColor="text1"/>
+          <w:sz w:val="24"/>
+          <w:szCs w:val="24"/>
+        </w:rPr>
+        <w:t>()</w:t>
       </w:r>
       <w:r>
         <w:rPr>
@@ -4275,7 +5869,27 @@
           <w:sz w:val="24"/>
           <w:szCs w:val="24"/>
         </w:rPr>
-        <w:t>A szerver 202-es HTTP státuszkóddal válaszol (Accepted).</w:t>
+        <w:t>A szerver 202-es HTTP státuszkóddal válaszol (</w:t>
+      </w:r>
+      <w:proofErr w:type="spellStart"/>
+      <w:r>
+        <w:rPr>
+          <w:rFonts w:ascii="Times New Roman" w:hAnsi="Times New Roman" w:cs="Times New Roman"/>
+          <w:color w:val="000000" w:themeColor="text1"/>
+          <w:sz w:val="24"/>
+          <w:szCs w:val="24"/>
+        </w:rPr>
+        <w:t>Accepted</w:t>
+      </w:r>
+      <w:proofErr w:type="spellEnd"/>
+      <w:r>
+        <w:rPr>
+          <w:rFonts w:ascii="Times New Roman" w:hAnsi="Times New Roman" w:cs="Times New Roman"/>
+          <w:color w:val="000000" w:themeColor="text1"/>
+          <w:sz w:val="24"/>
+          <w:szCs w:val="24"/>
+        </w:rPr>
+        <w:t>).</w:t>
       </w:r>
     </w:p>
     <w:p>
@@ -4300,7 +5914,27 @@
           <w:sz w:val="24"/>
           <w:szCs w:val="24"/>
         </w:rPr>
-        <w:t>Ha nincs találat: 401-es hibakód (Unauthorized), hibaüzenet visszaküldése JSON formátumban.</w:t>
+        <w:t>Ha nincs találat: 401-es hibakód (</w:t>
+      </w:r>
+      <w:proofErr w:type="spellStart"/>
+      <w:r>
+        <w:rPr>
+          <w:rFonts w:ascii="Times New Roman" w:hAnsi="Times New Roman" w:cs="Times New Roman"/>
+          <w:color w:val="000000" w:themeColor="text1"/>
+          <w:sz w:val="24"/>
+          <w:szCs w:val="24"/>
+        </w:rPr>
+        <w:t>Unauthorized</w:t>
+      </w:r>
+      <w:proofErr w:type="spellEnd"/>
+      <w:r>
+        <w:rPr>
+          <w:rFonts w:ascii="Times New Roman" w:hAnsi="Times New Roman" w:cs="Times New Roman"/>
+          <w:color w:val="000000" w:themeColor="text1"/>
+          <w:sz w:val="24"/>
+          <w:szCs w:val="24"/>
+        </w:rPr>
+        <w:t>), hibaüzenet visszaküldése JSON formátumban.</w:t>
       </w:r>
     </w:p>
     <w:p>
@@ -4325,7 +5959,47 @@
           <w:sz w:val="24"/>
           <w:szCs w:val="24"/>
         </w:rPr>
-        <w:t>Ha hiányzik az e-mail vagy jelszó mező: 400-as hibakód (Bad Request).</w:t>
+        <w:t>Ha hiányzik az e-mail vagy jelszó mező: 400-as hibakód (</w:t>
+      </w:r>
+      <w:proofErr w:type="spellStart"/>
+      <w:r>
+        <w:rPr>
+          <w:rFonts w:ascii="Times New Roman" w:hAnsi="Times New Roman" w:cs="Times New Roman"/>
+          <w:color w:val="000000" w:themeColor="text1"/>
+          <w:sz w:val="24"/>
+          <w:szCs w:val="24"/>
+        </w:rPr>
+        <w:t>Bad</w:t>
+      </w:r>
+      <w:proofErr w:type="spellEnd"/>
+      <w:r>
+        <w:rPr>
+          <w:rFonts w:ascii="Times New Roman" w:hAnsi="Times New Roman" w:cs="Times New Roman"/>
+          <w:color w:val="000000" w:themeColor="text1"/>
+          <w:sz w:val="24"/>
+          <w:szCs w:val="24"/>
+        </w:rPr>
+        <w:t xml:space="preserve"> </w:t>
+      </w:r>
+      <w:proofErr w:type="spellStart"/>
+      <w:r>
+        <w:rPr>
+          <w:rFonts w:ascii="Times New Roman" w:hAnsi="Times New Roman" w:cs="Times New Roman"/>
+          <w:color w:val="000000" w:themeColor="text1"/>
+          <w:sz w:val="24"/>
+          <w:szCs w:val="24"/>
+        </w:rPr>
+        <w:t>Request</w:t>
+      </w:r>
+      <w:proofErr w:type="spellEnd"/>
+      <w:r>
+        <w:rPr>
+          <w:rFonts w:ascii="Times New Roman" w:hAnsi="Times New Roman" w:cs="Times New Roman"/>
+          <w:color w:val="000000" w:themeColor="text1"/>
+          <w:sz w:val="24"/>
+          <w:szCs w:val="24"/>
+        </w:rPr>
+        <w:t>).</w:t>
       </w:r>
     </w:p>
     <w:p>
@@ -4381,7 +6055,25 @@
           <w:sz w:val="24"/>
           <w:szCs w:val="24"/>
         </w:rPr>
-        <w:t xml:space="preserve"> a login() metódushoz:</w:t>
+        <w:t xml:space="preserve"> a </w:t>
+      </w:r>
+      <w:proofErr w:type="gramStart"/>
+      <w:r>
+        <w:rPr>
+          <w:rFonts w:ascii="Times New Roman" w:hAnsi="Times New Roman" w:cs="Times New Roman"/>
+          <w:sz w:val="24"/>
+          <w:szCs w:val="24"/>
+        </w:rPr>
+        <w:t>login(</w:t>
+      </w:r>
+      <w:proofErr w:type="gramEnd"/>
+      <w:r>
+        <w:rPr>
+          <w:rFonts w:ascii="Times New Roman" w:hAnsi="Times New Roman" w:cs="Times New Roman"/>
+          <w:sz w:val="24"/>
+          <w:szCs w:val="24"/>
+        </w:rPr>
+        <w:t>) metódushoz:</w:t>
       </w:r>
     </w:p>
     <w:p>
@@ -4625,7 +6317,25 @@
           <w:sz w:val="24"/>
           <w:szCs w:val="24"/>
         </w:rPr>
-        <w:t>A rendszer két szinten végzi az űrlapadatok ellenőrzését: kliensoldalon JavaScript-tel, illetve szerveroldalon PHP-val, ezáltal biztosítva a felhasználói élményt és a biztonságot egyaránt.</w:t>
+        <w:t>A rendszer két szinten végzi az űrlapadatok ellenőrzését: kliensoldalon JavaScript-tel, illetve szerveroldalon PHP-</w:t>
+      </w:r>
+      <w:proofErr w:type="spellStart"/>
+      <w:r>
+        <w:rPr>
+          <w:rFonts w:ascii="Times New Roman" w:hAnsi="Times New Roman" w:cs="Times New Roman"/>
+          <w:sz w:val="24"/>
+          <w:szCs w:val="24"/>
+        </w:rPr>
+        <w:t>val</w:t>
+      </w:r>
+      <w:proofErr w:type="spellEnd"/>
+      <w:r>
+        <w:rPr>
+          <w:rFonts w:ascii="Times New Roman" w:hAnsi="Times New Roman" w:cs="Times New Roman"/>
+          <w:sz w:val="24"/>
+          <w:szCs w:val="24"/>
+        </w:rPr>
+        <w:t>, ezáltal biztosítva a felhasználói élményt és a biztonságot egyaránt.</w:t>
       </w:r>
     </w:p>
     <w:p>
@@ -4663,7 +6373,25 @@
           <w:sz w:val="24"/>
           <w:szCs w:val="24"/>
         </w:rPr>
-        <w:t>A loginForm elküldésekor az alábbi ellenőrzések történnek meg a JavaScript által:</w:t>
+        <w:t xml:space="preserve">A </w:t>
+      </w:r>
+      <w:proofErr w:type="spellStart"/>
+      <w:r>
+        <w:rPr>
+          <w:rFonts w:ascii="Times New Roman" w:hAnsi="Times New Roman" w:cs="Times New Roman"/>
+          <w:sz w:val="24"/>
+          <w:szCs w:val="24"/>
+        </w:rPr>
+        <w:t>loginForm</w:t>
+      </w:r>
+      <w:proofErr w:type="spellEnd"/>
+      <w:r>
+        <w:rPr>
+          <w:rFonts w:ascii="Times New Roman" w:hAnsi="Times New Roman" w:cs="Times New Roman"/>
+          <w:sz w:val="24"/>
+          <w:szCs w:val="24"/>
+        </w:rPr>
+        <w:t xml:space="preserve"> elküldésekor az alábbi ellenőrzések történnek meg a JavaScript által:</w:t>
       </w:r>
     </w:p>
     <w:p>
@@ -4705,7 +6433,53 @@
           <w:sz w:val="24"/>
           <w:szCs w:val="24"/>
         </w:rPr>
-        <w:t>Az email és password mezők értékei kiolvasásra és trim()-el megtisztításra kerülnek.</w:t>
+        <w:t xml:space="preserve">Az email és </w:t>
+      </w:r>
+      <w:proofErr w:type="spellStart"/>
+      <w:r>
+        <w:rPr>
+          <w:rFonts w:ascii="Times New Roman" w:hAnsi="Times New Roman" w:cs="Times New Roman"/>
+          <w:sz w:val="24"/>
+          <w:szCs w:val="24"/>
+        </w:rPr>
+        <w:t>password</w:t>
+      </w:r>
+      <w:proofErr w:type="spellEnd"/>
+      <w:r>
+        <w:rPr>
+          <w:rFonts w:ascii="Times New Roman" w:hAnsi="Times New Roman" w:cs="Times New Roman"/>
+          <w:sz w:val="24"/>
+          <w:szCs w:val="24"/>
+        </w:rPr>
+        <w:t xml:space="preserve"> mezők értékei kiolvasásra és </w:t>
+      </w:r>
+      <w:proofErr w:type="spellStart"/>
+      <w:proofErr w:type="gramStart"/>
+      <w:r>
+        <w:rPr>
+          <w:rFonts w:ascii="Times New Roman" w:hAnsi="Times New Roman" w:cs="Times New Roman"/>
+          <w:sz w:val="24"/>
+          <w:szCs w:val="24"/>
+        </w:rPr>
+        <w:t>trim</w:t>
+      </w:r>
+      <w:proofErr w:type="spellEnd"/>
+      <w:r>
+        <w:rPr>
+          <w:rFonts w:ascii="Times New Roman" w:hAnsi="Times New Roman" w:cs="Times New Roman"/>
+          <w:sz w:val="24"/>
+          <w:szCs w:val="24"/>
+        </w:rPr>
+        <w:t>(</w:t>
+      </w:r>
+      <w:proofErr w:type="gramEnd"/>
+      <w:r>
+        <w:rPr>
+          <w:rFonts w:ascii="Times New Roman" w:hAnsi="Times New Roman" w:cs="Times New Roman"/>
+          <w:sz w:val="24"/>
+          <w:szCs w:val="24"/>
+        </w:rPr>
+        <w:t>)-el megtisztításra kerülnek.</w:t>
       </w:r>
     </w:p>
     <w:p>
@@ -4774,7 +6548,25 @@
           <w:sz w:val="24"/>
           <w:szCs w:val="24"/>
         </w:rPr>
-        <w:t>Ha nincs hiba, az adatok fetch segítségével továbbításra kerülnek a backendre POST kérésként.</w:t>
+        <w:t xml:space="preserve">Ha nincs hiba, az adatok </w:t>
+      </w:r>
+      <w:proofErr w:type="spellStart"/>
+      <w:r>
+        <w:rPr>
+          <w:rFonts w:ascii="Times New Roman" w:hAnsi="Times New Roman" w:cs="Times New Roman"/>
+          <w:sz w:val="24"/>
+          <w:szCs w:val="24"/>
+        </w:rPr>
+        <w:t>fetch</w:t>
+      </w:r>
+      <w:proofErr w:type="spellEnd"/>
+      <w:r>
+        <w:rPr>
+          <w:rFonts w:ascii="Times New Roman" w:hAnsi="Times New Roman" w:cs="Times New Roman"/>
+          <w:sz w:val="24"/>
+          <w:szCs w:val="24"/>
+        </w:rPr>
+        <w:t xml:space="preserve"> segítségével továbbításra kerülnek a backendre POST kérésként.</w:t>
       </w:r>
     </w:p>
     <w:p>
@@ -4783,6 +6575,7 @@
         <w:spacing w:line="360" w:lineRule="auto"/>
         <w:jc w:val="both"/>
       </w:pPr>
+      <w:proofErr w:type="spellStart"/>
       <w:r>
         <w:rPr>
           <w:rFonts w:ascii="Times New Roman" w:hAnsi="Times New Roman" w:cs="Times New Roman"/>
@@ -4792,6 +6585,7 @@
         <w:lastRenderedPageBreak/>
         <w:t>Javascript</w:t>
       </w:r>
+      <w:proofErr w:type="spellEnd"/>
       <w:r>
         <w:rPr>
           <w:rFonts w:ascii="Times New Roman" w:hAnsi="Times New Roman" w:cs="Times New Roman"/>
@@ -4950,7 +6744,61 @@
           <w:sz w:val="24"/>
           <w:szCs w:val="24"/>
         </w:rPr>
-        <w:t>A fetch kérés application/x-www-form-urlencoded formátumban küldi az adatokat.</w:t>
+        <w:t xml:space="preserve">A </w:t>
+      </w:r>
+      <w:proofErr w:type="spellStart"/>
+      <w:r>
+        <w:rPr>
+          <w:rFonts w:ascii="Times New Roman" w:hAnsi="Times New Roman" w:cs="Times New Roman"/>
+          <w:sz w:val="24"/>
+          <w:szCs w:val="24"/>
+        </w:rPr>
+        <w:t>fetch</w:t>
+      </w:r>
+      <w:proofErr w:type="spellEnd"/>
+      <w:r>
+        <w:rPr>
+          <w:rFonts w:ascii="Times New Roman" w:hAnsi="Times New Roman" w:cs="Times New Roman"/>
+          <w:sz w:val="24"/>
+          <w:szCs w:val="24"/>
+        </w:rPr>
+        <w:t xml:space="preserve"> kérés </w:t>
+      </w:r>
+      <w:proofErr w:type="spellStart"/>
+      <w:r>
+        <w:rPr>
+          <w:rFonts w:ascii="Times New Roman" w:hAnsi="Times New Roman" w:cs="Times New Roman"/>
+          <w:sz w:val="24"/>
+          <w:szCs w:val="24"/>
+        </w:rPr>
+        <w:t>application</w:t>
+      </w:r>
+      <w:proofErr w:type="spellEnd"/>
+      <w:r>
+        <w:rPr>
+          <w:rFonts w:ascii="Times New Roman" w:hAnsi="Times New Roman" w:cs="Times New Roman"/>
+          <w:sz w:val="24"/>
+          <w:szCs w:val="24"/>
+        </w:rPr>
+        <w:t>/</w:t>
+      </w:r>
+      <w:proofErr w:type="spellStart"/>
+      <w:r>
+        <w:rPr>
+          <w:rFonts w:ascii="Times New Roman" w:hAnsi="Times New Roman" w:cs="Times New Roman"/>
+          <w:sz w:val="24"/>
+          <w:szCs w:val="24"/>
+        </w:rPr>
+        <w:t>x-www-form-urlencoded</w:t>
+      </w:r>
+      <w:proofErr w:type="spellEnd"/>
+      <w:r>
+        <w:rPr>
+          <w:rFonts w:ascii="Times New Roman" w:hAnsi="Times New Roman" w:cs="Times New Roman"/>
+          <w:sz w:val="24"/>
+          <w:szCs w:val="24"/>
+        </w:rPr>
+        <w:t xml:space="preserve"> formátumban küldi az adatokat.</w:t>
       </w:r>
     </w:p>
     <w:p>
@@ -5106,7 +6954,35 @@
           <w:sz w:val="24"/>
           <w:szCs w:val="24"/>
         </w:rPr>
-        <w:t>A AccessController::login() PHP metódusban a szerver oldalon is történik ellenőrzés:</w:t>
+        <w:t xml:space="preserve">A </w:t>
+      </w:r>
+      <w:proofErr w:type="spellStart"/>
+      <w:proofErr w:type="gramStart"/>
+      <w:r>
+        <w:rPr>
+          <w:rFonts w:ascii="Times New Roman" w:hAnsi="Times New Roman" w:cs="Times New Roman"/>
+          <w:sz w:val="24"/>
+          <w:szCs w:val="24"/>
+        </w:rPr>
+        <w:t>AccessController</w:t>
+      </w:r>
+      <w:proofErr w:type="spellEnd"/>
+      <w:r>
+        <w:rPr>
+          <w:rFonts w:ascii="Times New Roman" w:hAnsi="Times New Roman" w:cs="Times New Roman"/>
+          <w:sz w:val="24"/>
+          <w:szCs w:val="24"/>
+        </w:rPr>
+        <w:t>::</w:t>
+      </w:r>
+      <w:proofErr w:type="gramEnd"/>
+      <w:r>
+        <w:rPr>
+          <w:rFonts w:ascii="Times New Roman" w:hAnsi="Times New Roman" w:cs="Times New Roman"/>
+          <w:sz w:val="24"/>
+          <w:szCs w:val="24"/>
+        </w:rPr>
+        <w:t>login() PHP metódusban a szerver oldalon is történik ellenőrzés:</w:t>
       </w:r>
     </w:p>
     <w:p>
@@ -5130,7 +7006,25 @@
           <w:szCs w:val="24"/>
         </w:rPr>
         <w:lastRenderedPageBreak/>
-        <w:t>Ellenőrzi, hogy az email és password mezők be vannak-e küldve.</w:t>
+        <w:t xml:space="preserve">Ellenőrzi, hogy az email és </w:t>
+      </w:r>
+      <w:proofErr w:type="spellStart"/>
+      <w:r>
+        <w:rPr>
+          <w:rFonts w:ascii="Times New Roman" w:hAnsi="Times New Roman" w:cs="Times New Roman"/>
+          <w:sz w:val="24"/>
+          <w:szCs w:val="24"/>
+        </w:rPr>
+        <w:t>password</w:t>
+      </w:r>
+      <w:proofErr w:type="spellEnd"/>
+      <w:r>
+        <w:rPr>
+          <w:rFonts w:ascii="Times New Roman" w:hAnsi="Times New Roman" w:cs="Times New Roman"/>
+          <w:sz w:val="24"/>
+          <w:szCs w:val="24"/>
+        </w:rPr>
+        <w:t xml:space="preserve"> mezők be vannak-e küldve.</w:t>
       </w:r>
     </w:p>
     <w:p>
@@ -5153,7 +7047,43 @@
           <w:sz w:val="24"/>
           <w:szCs w:val="24"/>
         </w:rPr>
-        <w:t>Ha hiányoznak, 400 Bad Request választ ad vissza.</w:t>
+        <w:t xml:space="preserve">Ha hiányoznak, 400 </w:t>
+      </w:r>
+      <w:proofErr w:type="spellStart"/>
+      <w:r>
+        <w:rPr>
+          <w:rFonts w:ascii="Times New Roman" w:hAnsi="Times New Roman" w:cs="Times New Roman"/>
+          <w:sz w:val="24"/>
+          <w:szCs w:val="24"/>
+        </w:rPr>
+        <w:t>Bad</w:t>
+      </w:r>
+      <w:proofErr w:type="spellEnd"/>
+      <w:r>
+        <w:rPr>
+          <w:rFonts w:ascii="Times New Roman" w:hAnsi="Times New Roman" w:cs="Times New Roman"/>
+          <w:sz w:val="24"/>
+          <w:szCs w:val="24"/>
+        </w:rPr>
+        <w:t xml:space="preserve"> </w:t>
+      </w:r>
+      <w:proofErr w:type="spellStart"/>
+      <w:r>
+        <w:rPr>
+          <w:rFonts w:ascii="Times New Roman" w:hAnsi="Times New Roman" w:cs="Times New Roman"/>
+          <w:sz w:val="24"/>
+          <w:szCs w:val="24"/>
+        </w:rPr>
+        <w:t>Request</w:t>
+      </w:r>
+      <w:proofErr w:type="spellEnd"/>
+      <w:r>
+        <w:rPr>
+          <w:rFonts w:ascii="Times New Roman" w:hAnsi="Times New Roman" w:cs="Times New Roman"/>
+          <w:sz w:val="24"/>
+          <w:szCs w:val="24"/>
+        </w:rPr>
+        <w:t xml:space="preserve"> választ ad vissza.</w:t>
       </w:r>
     </w:p>
     <w:p>
@@ -5176,7 +7106,25 @@
           <w:sz w:val="24"/>
           <w:szCs w:val="24"/>
         </w:rPr>
-        <w:t>A jelszó SHA2-256 hash-elésen esik át, így a szerver csak titkosított formában kezeli azt.</w:t>
+        <w:t xml:space="preserve">A jelszó SHA2-256 </w:t>
+      </w:r>
+      <w:proofErr w:type="spellStart"/>
+      <w:r>
+        <w:rPr>
+          <w:rFonts w:ascii="Times New Roman" w:hAnsi="Times New Roman" w:cs="Times New Roman"/>
+          <w:sz w:val="24"/>
+          <w:szCs w:val="24"/>
+        </w:rPr>
+        <w:t>hash-elésen</w:t>
+      </w:r>
+      <w:proofErr w:type="spellEnd"/>
+      <w:r>
+        <w:rPr>
+          <w:rFonts w:ascii="Times New Roman" w:hAnsi="Times New Roman" w:cs="Times New Roman"/>
+          <w:sz w:val="24"/>
+          <w:szCs w:val="24"/>
+        </w:rPr>
+        <w:t xml:space="preserve"> esik át, így a szerver csak titkosított formában kezeli azt.</w:t>
       </w:r>
     </w:p>
     <w:p>
@@ -5277,6 +7225,7 @@
     <w:p>
       <w:pPr>
         <w:spacing w:line="360" w:lineRule="auto"/>
+        <w:ind w:firstLine="708"/>
         <w:jc w:val="both"/>
         <w:rPr>
           <w:rFonts w:ascii="Times New Roman" w:hAnsi="Times New Roman" w:cs="Times New Roman"/>
@@ -5290,7 +7239,25 @@
           <w:sz w:val="24"/>
           <w:szCs w:val="24"/>
         </w:rPr>
-        <w:t>Ez az algoritmus biztosítja, hogy a felhasználók ne tudjanak üres mezőkkel bejelentkezni, és hogy az érzékeny adatokat a backend csak validált és titkosított formában fogadja. Az aszinkron adatküldés és válaszkód-kezelés révén a felhasználói élmény gördülékeny, a hibák azonnal visszajelzésre kerülnek.</w:t>
+        <w:t xml:space="preserve">Ez az algoritmus biztosítja, hogy a felhasználók ne tudjanak üres mezőkkel bejelentkezni, és hogy az érzékeny adatokat a backend csak </w:t>
+      </w:r>
+      <w:proofErr w:type="spellStart"/>
+      <w:r>
+        <w:rPr>
+          <w:rFonts w:ascii="Times New Roman" w:hAnsi="Times New Roman" w:cs="Times New Roman"/>
+          <w:sz w:val="24"/>
+          <w:szCs w:val="24"/>
+        </w:rPr>
+        <w:t>validált</w:t>
+      </w:r>
+      <w:proofErr w:type="spellEnd"/>
+      <w:r>
+        <w:rPr>
+          <w:rFonts w:ascii="Times New Roman" w:hAnsi="Times New Roman" w:cs="Times New Roman"/>
+          <w:sz w:val="24"/>
+          <w:szCs w:val="24"/>
+        </w:rPr>
+        <w:t xml:space="preserve"> és titkosított formában fogadja. Az aszinkron adatküldés és válaszkód-kezelés révén a felhasználói élmény gördülékeny, a hibák azonnal visszajelzésre kerülnek.</w:t>
       </w:r>
     </w:p>
     <w:p>
@@ -5301,17 +7268,26 @@
           <w:rFonts w:ascii="Times New Roman" w:hAnsi="Times New Roman" w:cs="Times New Roman"/>
         </w:rPr>
       </w:pPr>
-      <w:r>
-        <w:rPr>
-          <w:rFonts w:ascii="Times New Roman" w:hAnsi="Times New Roman" w:cs="Times New Roman"/>
-        </w:rPr>
-        <w:t>Reszponzivitás kezelése algoritmus</w:t>
+      <w:proofErr w:type="spellStart"/>
+      <w:r>
+        <w:rPr>
+          <w:rFonts w:ascii="Times New Roman" w:hAnsi="Times New Roman" w:cs="Times New Roman"/>
+        </w:rPr>
+        <w:t>Reszponzivitás</w:t>
+      </w:r>
+      <w:proofErr w:type="spellEnd"/>
+      <w:r>
+        <w:rPr>
+          <w:rFonts w:ascii="Times New Roman" w:hAnsi="Times New Roman" w:cs="Times New Roman"/>
+        </w:rPr>
+        <w:t xml:space="preserve"> kezelése algoritmus</w:t>
       </w:r>
     </w:p>
     <w:p/>
     <w:p>
       <w:pPr>
         <w:spacing w:line="360" w:lineRule="auto"/>
+        <w:ind w:firstLine="708"/>
         <w:jc w:val="both"/>
         <w:rPr>
           <w:rFonts w:ascii="Times New Roman" w:hAnsi="Times New Roman" w:cs="Times New Roman"/>
@@ -5325,7 +7301,53 @@
           <w:sz w:val="24"/>
           <w:szCs w:val="24"/>
         </w:rPr>
-        <w:t>A rendszer reszponzív kialakítású, vagyis különböző eszközméretekhez alkalmazkodik. Ezt Tailwind CSS keretrendszerrel valósítottuk meg, amely segíti az elemek különböző képernyőméret szerinti megjelenítését (sm:, md:, lg:, xl: osztályok segítségével).</w:t>
+        <w:t xml:space="preserve">A rendszer reszponzív kialakítású, vagyis különböző eszközméretekhez alkalmazkodik. Ezt </w:t>
+      </w:r>
+      <w:proofErr w:type="spellStart"/>
+      <w:r>
+        <w:rPr>
+          <w:rFonts w:ascii="Times New Roman" w:hAnsi="Times New Roman" w:cs="Times New Roman"/>
+          <w:sz w:val="24"/>
+          <w:szCs w:val="24"/>
+        </w:rPr>
+        <w:t>Tailwind</w:t>
+      </w:r>
+      <w:proofErr w:type="spellEnd"/>
+      <w:r>
+        <w:rPr>
+          <w:rFonts w:ascii="Times New Roman" w:hAnsi="Times New Roman" w:cs="Times New Roman"/>
+          <w:sz w:val="24"/>
+          <w:szCs w:val="24"/>
+        </w:rPr>
+        <w:t xml:space="preserve"> CSS keretrendszerrel valósítottuk meg, amely segíti az elemek különböző képernyőméret szerinti megjelenítését (</w:t>
+      </w:r>
+      <w:proofErr w:type="spellStart"/>
+      <w:proofErr w:type="gramStart"/>
+      <w:r>
+        <w:rPr>
+          <w:rFonts w:ascii="Times New Roman" w:hAnsi="Times New Roman" w:cs="Times New Roman"/>
+          <w:sz w:val="24"/>
+          <w:szCs w:val="24"/>
+        </w:rPr>
+        <w:t>sm</w:t>
+      </w:r>
+      <w:proofErr w:type="spellEnd"/>
+      <w:r>
+        <w:rPr>
+          <w:rFonts w:ascii="Times New Roman" w:hAnsi="Times New Roman" w:cs="Times New Roman"/>
+          <w:sz w:val="24"/>
+          <w:szCs w:val="24"/>
+        </w:rPr>
+        <w:t>:,</w:t>
+      </w:r>
+      <w:proofErr w:type="gramEnd"/>
+      <w:r>
+        <w:rPr>
+          <w:rFonts w:ascii="Times New Roman" w:hAnsi="Times New Roman" w:cs="Times New Roman"/>
+          <w:sz w:val="24"/>
+          <w:szCs w:val="24"/>
+        </w:rPr>
+        <w:t xml:space="preserve"> md:, lg:, xl: osztályok segítségével).</w:t>
       </w:r>
     </w:p>
     <w:p>
@@ -5367,7 +7389,25 @@
           <w:sz w:val="24"/>
           <w:szCs w:val="24"/>
         </w:rPr>
-        <w:t>Az oldalelemek külön Tailwind osztályokat kapnak az eszköz méretétől függően.</w:t>
+        <w:t xml:space="preserve">Az oldalelemek külön </w:t>
+      </w:r>
+      <w:proofErr w:type="spellStart"/>
+      <w:r>
+        <w:rPr>
+          <w:rFonts w:ascii="Times New Roman" w:hAnsi="Times New Roman" w:cs="Times New Roman"/>
+          <w:sz w:val="24"/>
+          <w:szCs w:val="24"/>
+        </w:rPr>
+        <w:t>Tailwind</w:t>
+      </w:r>
+      <w:proofErr w:type="spellEnd"/>
+      <w:r>
+        <w:rPr>
+          <w:rFonts w:ascii="Times New Roman" w:hAnsi="Times New Roman" w:cs="Times New Roman"/>
+          <w:sz w:val="24"/>
+          <w:szCs w:val="24"/>
+        </w:rPr>
+        <w:t xml:space="preserve"> osztályokat kapnak az eszköz méretétől függően.</w:t>
       </w:r>
     </w:p>
     <w:p>
@@ -5458,6 +7498,7 @@
     <w:p>
       <w:pPr>
         <w:spacing w:line="360" w:lineRule="auto"/>
+        <w:ind w:firstLine="708"/>
         <w:jc w:val="both"/>
         <w:rPr>
           <w:rFonts w:ascii="Times New Roman" w:hAnsi="Times New Roman" w:cs="Times New Roman"/>
@@ -5503,7 +7544,35 @@
           <w:sz w:val="24"/>
           <w:szCs w:val="24"/>
         </w:rPr>
-        <w:t>töltés nélkül, így gördülékenyebb és reszponzívabb felhasználói élményt nyújt. Ezt JavaScript és a fetch() API segítségével érjük el, amely aszinkron módon kommunikál a backenddel, és a válaszként kapott JSON-adatok alapján frissíti az érintett komponenseket a DOM-ban.</w:t>
+        <w:t xml:space="preserve">töltés nélkül, így gördülékenyebb és reszponzívabb felhasználói élményt nyújt. Ezt JavaScript és a </w:t>
+      </w:r>
+      <w:proofErr w:type="spellStart"/>
+      <w:proofErr w:type="gramStart"/>
+      <w:r>
+        <w:rPr>
+          <w:rFonts w:ascii="Times New Roman" w:hAnsi="Times New Roman" w:cs="Times New Roman"/>
+          <w:sz w:val="24"/>
+          <w:szCs w:val="24"/>
+        </w:rPr>
+        <w:t>fetch</w:t>
+      </w:r>
+      <w:proofErr w:type="spellEnd"/>
+      <w:r>
+        <w:rPr>
+          <w:rFonts w:ascii="Times New Roman" w:hAnsi="Times New Roman" w:cs="Times New Roman"/>
+          <w:sz w:val="24"/>
+          <w:szCs w:val="24"/>
+        </w:rPr>
+        <w:t>(</w:t>
+      </w:r>
+      <w:proofErr w:type="gramEnd"/>
+      <w:r>
+        <w:rPr>
+          <w:rFonts w:ascii="Times New Roman" w:hAnsi="Times New Roman" w:cs="Times New Roman"/>
+          <w:sz w:val="24"/>
+          <w:szCs w:val="24"/>
+        </w:rPr>
+        <w:t>) API segítségével érjük el, amely aszinkron módon kommunikál a backenddel, és a válaszként kapott JSON-adatok alapján frissíti az érintett komponenseket a DOM-ban.</w:t>
       </w:r>
     </w:p>
     <w:p>
@@ -5558,7 +7627,45 @@
           <w:sz w:val="24"/>
           <w:szCs w:val="24"/>
         </w:rPr>
-        <w:t>beküldése gombra kattintáskorA gombhoz egy eseményfigyelő van csatolva, amely megakadályozza az alapértelmezett űrlapküldést (event.preventDefault()), így nem történik teljes oldalfrissítés.</w:t>
+        <w:t xml:space="preserve">beküldése gombra </w:t>
+      </w:r>
+      <w:proofErr w:type="spellStart"/>
+      <w:r>
+        <w:rPr>
+          <w:rFonts w:ascii="Times New Roman" w:hAnsi="Times New Roman" w:cs="Times New Roman"/>
+          <w:sz w:val="24"/>
+          <w:szCs w:val="24"/>
+        </w:rPr>
+        <w:t>kattintáskorA</w:t>
+      </w:r>
+      <w:proofErr w:type="spellEnd"/>
+      <w:r>
+        <w:rPr>
+          <w:rFonts w:ascii="Times New Roman" w:hAnsi="Times New Roman" w:cs="Times New Roman"/>
+          <w:sz w:val="24"/>
+          <w:szCs w:val="24"/>
+        </w:rPr>
+        <w:t xml:space="preserve"> gombhoz egy eseményfigyelő van csatolva, amely megakadályozza az alapértelmezett űrlapküldést (</w:t>
+      </w:r>
+      <w:proofErr w:type="spellStart"/>
+      <w:proofErr w:type="gramStart"/>
+      <w:r>
+        <w:rPr>
+          <w:rFonts w:ascii="Times New Roman" w:hAnsi="Times New Roman" w:cs="Times New Roman"/>
+          <w:sz w:val="24"/>
+          <w:szCs w:val="24"/>
+        </w:rPr>
+        <w:t>event.preventDefault</w:t>
+      </w:r>
+      <w:proofErr w:type="spellEnd"/>
+      <w:proofErr w:type="gramEnd"/>
+      <w:r>
+        <w:rPr>
+          <w:rFonts w:ascii="Times New Roman" w:hAnsi="Times New Roman" w:cs="Times New Roman"/>
+          <w:sz w:val="24"/>
+          <w:szCs w:val="24"/>
+        </w:rPr>
+        <w:t>()), így nem történik teljes oldalfrissítés.</w:t>
       </w:r>
     </w:p>
     <w:p>
@@ -5606,8 +7713,18 @@
           <w:sz w:val="24"/>
           <w:szCs w:val="24"/>
         </w:rPr>
-        <w:t>A JavaScript lekéri az összes mező értékét a DOM-ból</w:t>
-      </w:r>
+        <w:t>A JavaScript lekéri az összes mező értékét a DOM-</w:t>
+      </w:r>
+      <w:proofErr w:type="spellStart"/>
+      <w:r>
+        <w:rPr>
+          <w:rFonts w:ascii="Times New Roman" w:hAnsi="Times New Roman" w:cs="Times New Roman"/>
+          <w:sz w:val="24"/>
+          <w:szCs w:val="24"/>
+        </w:rPr>
+        <w:t>ból</w:t>
+      </w:r>
+      <w:proofErr w:type="spellEnd"/>
       <w:r>
         <w:rPr>
           <w:rFonts w:ascii="Times New Roman" w:hAnsi="Times New Roman" w:cs="Times New Roman"/>
@@ -5634,7 +7751,53 @@
           <w:sz w:val="24"/>
           <w:szCs w:val="24"/>
         </w:rPr>
-        <w:t xml:space="preserve">POST kérés a szerver feléAz összegyűjtött adatok JSON formátumban kerülnek elküldésre a backend felé egy fetch() POST kérés segítségével. A válasz egy JSON objektum, amely visszaigazolja </w:t>
+        <w:t xml:space="preserve">POST kérés a szerver </w:t>
+      </w:r>
+      <w:proofErr w:type="spellStart"/>
+      <w:r>
+        <w:rPr>
+          <w:rFonts w:ascii="Times New Roman" w:hAnsi="Times New Roman" w:cs="Times New Roman"/>
+          <w:sz w:val="24"/>
+          <w:szCs w:val="24"/>
+        </w:rPr>
+        <w:t>feléAz</w:t>
+      </w:r>
+      <w:proofErr w:type="spellEnd"/>
+      <w:r>
+        <w:rPr>
+          <w:rFonts w:ascii="Times New Roman" w:hAnsi="Times New Roman" w:cs="Times New Roman"/>
+          <w:sz w:val="24"/>
+          <w:szCs w:val="24"/>
+        </w:rPr>
+        <w:t xml:space="preserve"> összegyűjtött adatok JSON formátumban kerülnek elküldésre a backend felé egy </w:t>
+      </w:r>
+      <w:proofErr w:type="spellStart"/>
+      <w:proofErr w:type="gramStart"/>
+      <w:r>
+        <w:rPr>
+          <w:rFonts w:ascii="Times New Roman" w:hAnsi="Times New Roman" w:cs="Times New Roman"/>
+          <w:sz w:val="24"/>
+          <w:szCs w:val="24"/>
+        </w:rPr>
+        <w:t>fetch</w:t>
+      </w:r>
+      <w:proofErr w:type="spellEnd"/>
+      <w:r>
+        <w:rPr>
+          <w:rFonts w:ascii="Times New Roman" w:hAnsi="Times New Roman" w:cs="Times New Roman"/>
+          <w:sz w:val="24"/>
+          <w:szCs w:val="24"/>
+        </w:rPr>
+        <w:t>(</w:t>
+      </w:r>
+      <w:proofErr w:type="gramEnd"/>
+      <w:r>
+        <w:rPr>
+          <w:rFonts w:ascii="Times New Roman" w:hAnsi="Times New Roman" w:cs="Times New Roman"/>
+          <w:sz w:val="24"/>
+          <w:szCs w:val="24"/>
+        </w:rPr>
+        <w:t xml:space="preserve">) POST kérés segítségével. A válasz egy JSON objektum, amely visszaigazolja </w:t>
       </w:r>
       <w:r>
         <w:rPr>
@@ -5670,7 +7833,25 @@
           <w:sz w:val="24"/>
           <w:szCs w:val="24"/>
         </w:rPr>
-        <w:t>Frontend frissítésA válaszként kapott</w:t>
+        <w:t xml:space="preserve">Frontend </w:t>
+      </w:r>
+      <w:proofErr w:type="spellStart"/>
+      <w:r>
+        <w:rPr>
+          <w:rFonts w:ascii="Times New Roman" w:hAnsi="Times New Roman" w:cs="Times New Roman"/>
+          <w:sz w:val="24"/>
+          <w:szCs w:val="24"/>
+        </w:rPr>
+        <w:t>frissítésA</w:t>
+      </w:r>
+      <w:proofErr w:type="spellEnd"/>
+      <w:r>
+        <w:rPr>
+          <w:rFonts w:ascii="Times New Roman" w:hAnsi="Times New Roman" w:cs="Times New Roman"/>
+          <w:sz w:val="24"/>
+          <w:szCs w:val="24"/>
+        </w:rPr>
+        <w:t xml:space="preserve"> válaszként kapott</w:t>
       </w:r>
       <w:r>
         <w:rPr>
@@ -5718,7 +7899,35 @@
           <w:sz w:val="24"/>
           <w:szCs w:val="24"/>
         </w:rPr>
-        <w:t>, majd a renderTable() függvény meghívásával a felhasználói felület frissül – az új rekord azonnal megjelenik a táblázatban.</w:t>
+        <w:t xml:space="preserve">, majd a </w:t>
+      </w:r>
+      <w:proofErr w:type="spellStart"/>
+      <w:proofErr w:type="gramStart"/>
+      <w:r>
+        <w:rPr>
+          <w:rFonts w:ascii="Times New Roman" w:hAnsi="Times New Roman" w:cs="Times New Roman"/>
+          <w:sz w:val="24"/>
+          <w:szCs w:val="24"/>
+        </w:rPr>
+        <w:t>renderTable</w:t>
+      </w:r>
+      <w:proofErr w:type="spellEnd"/>
+      <w:r>
+        <w:rPr>
+          <w:rFonts w:ascii="Times New Roman" w:hAnsi="Times New Roman" w:cs="Times New Roman"/>
+          <w:sz w:val="24"/>
+          <w:szCs w:val="24"/>
+        </w:rPr>
+        <w:t>(</w:t>
+      </w:r>
+      <w:proofErr w:type="gramEnd"/>
+      <w:r>
+        <w:rPr>
+          <w:rFonts w:ascii="Times New Roman" w:hAnsi="Times New Roman" w:cs="Times New Roman"/>
+          <w:sz w:val="24"/>
+          <w:szCs w:val="24"/>
+        </w:rPr>
+        <w:t>) függvény meghívásával a felhasználói felület frissül – az új rekord azonnal megjelenik a táblázatban.</w:t>
       </w:r>
     </w:p>
     <w:p>
@@ -5739,6 +7948,7 @@
     </w:p>
     <w:p>
       <w:pPr>
+        <w:ind w:firstLine="360"/>
         <w:rPr>
           <w:rFonts w:ascii="Times New Roman" w:hAnsi="Times New Roman" w:cs="Times New Roman"/>
           <w:sz w:val="24"/>
@@ -5768,24 +7978,60 @@
           <w:sz w:val="24"/>
           <w:szCs w:val="24"/>
         </w:rPr>
-        <w:t>Több tesztesetet is megvizsgáltunk, hogy miként regál a program.</w:t>
-      </w:r>
-    </w:p>
-    <w:p>
-      <w:pPr>
-        <w:rPr>
-          <w:rFonts w:ascii="Times New Roman" w:hAnsi="Times New Roman" w:cs="Times New Roman"/>
-          <w:sz w:val="24"/>
-          <w:szCs w:val="24"/>
-        </w:rPr>
-      </w:pPr>
-      <w:r>
-        <w:rPr>
-          <w:rFonts w:ascii="Times New Roman" w:hAnsi="Times New Roman" w:cs="Times New Roman"/>
-          <w:sz w:val="24"/>
-          <w:szCs w:val="24"/>
-        </w:rPr>
-        <w:t>Első tesztesetünknél azt vizsgáltuk, hogy mi történik akkor, ha valaki cask simán az URL beírásával próbálja meg elérni mondjuk az irányítópultot:</w:t>
+        <w:t xml:space="preserve">Több tesztesetet is megvizsgáltunk, hogy miként </w:t>
+      </w:r>
+      <w:proofErr w:type="spellStart"/>
+      <w:r>
+        <w:rPr>
+          <w:rFonts w:ascii="Times New Roman" w:hAnsi="Times New Roman" w:cs="Times New Roman"/>
+          <w:sz w:val="24"/>
+          <w:szCs w:val="24"/>
+        </w:rPr>
+        <w:t>regál</w:t>
+      </w:r>
+      <w:proofErr w:type="spellEnd"/>
+      <w:r>
+        <w:rPr>
+          <w:rFonts w:ascii="Times New Roman" w:hAnsi="Times New Roman" w:cs="Times New Roman"/>
+          <w:sz w:val="24"/>
+          <w:szCs w:val="24"/>
+        </w:rPr>
+        <w:t xml:space="preserve"> a program.</w:t>
+      </w:r>
+    </w:p>
+    <w:p>
+      <w:pPr>
+        <w:rPr>
+          <w:rFonts w:ascii="Times New Roman" w:hAnsi="Times New Roman" w:cs="Times New Roman"/>
+          <w:sz w:val="24"/>
+          <w:szCs w:val="24"/>
+        </w:rPr>
+      </w:pPr>
+      <w:r>
+        <w:rPr>
+          <w:rFonts w:ascii="Times New Roman" w:hAnsi="Times New Roman" w:cs="Times New Roman"/>
+          <w:sz w:val="24"/>
+          <w:szCs w:val="24"/>
+        </w:rPr>
+        <w:t xml:space="preserve">Első tesztesetünknél azt vizsgáltuk, hogy mi történik akkor, ha valaki </w:t>
+      </w:r>
+      <w:proofErr w:type="spellStart"/>
+      <w:r>
+        <w:rPr>
+          <w:rFonts w:ascii="Times New Roman" w:hAnsi="Times New Roman" w:cs="Times New Roman"/>
+          <w:sz w:val="24"/>
+          <w:szCs w:val="24"/>
+        </w:rPr>
+        <w:t>cask</w:t>
+      </w:r>
+      <w:proofErr w:type="spellEnd"/>
+      <w:r>
+        <w:rPr>
+          <w:rFonts w:ascii="Times New Roman" w:hAnsi="Times New Roman" w:cs="Times New Roman"/>
+          <w:sz w:val="24"/>
+          <w:szCs w:val="24"/>
+        </w:rPr>
+        <w:t xml:space="preserve"> simán az URL beírásával próbálja meg elérni mondjuk az irányítópultot:</w:t>
       </w:r>
     </w:p>
     <w:p>
@@ -5888,7 +8134,43 @@
           <w:sz w:val="24"/>
           <w:szCs w:val="24"/>
         </w:rPr>
-        <w:t>Ez a teszt egy 404 Not found hibakóddal tér vissza, ami azt jelenti, hogy bejelentkezés nélkül nem elérhető az irányítópult, így meggátolva az illetéktelen behatolást a programba.</w:t>
+        <w:t xml:space="preserve">Ez a teszt egy 404 </w:t>
+      </w:r>
+      <w:proofErr w:type="spellStart"/>
+      <w:r>
+        <w:rPr>
+          <w:rFonts w:ascii="Times New Roman" w:eastAsiaTheme="majorEastAsia" w:hAnsi="Times New Roman" w:cs="Times New Roman"/>
+          <w:sz w:val="24"/>
+          <w:szCs w:val="24"/>
+        </w:rPr>
+        <w:t>Not</w:t>
+      </w:r>
+      <w:proofErr w:type="spellEnd"/>
+      <w:r>
+        <w:rPr>
+          <w:rFonts w:ascii="Times New Roman" w:eastAsiaTheme="majorEastAsia" w:hAnsi="Times New Roman" w:cs="Times New Roman"/>
+          <w:sz w:val="24"/>
+          <w:szCs w:val="24"/>
+        </w:rPr>
+        <w:t xml:space="preserve"> </w:t>
+      </w:r>
+      <w:proofErr w:type="spellStart"/>
+      <w:r>
+        <w:rPr>
+          <w:rFonts w:ascii="Times New Roman" w:eastAsiaTheme="majorEastAsia" w:hAnsi="Times New Roman" w:cs="Times New Roman"/>
+          <w:sz w:val="24"/>
+          <w:szCs w:val="24"/>
+        </w:rPr>
+        <w:t>found</w:t>
+      </w:r>
+      <w:proofErr w:type="spellEnd"/>
+      <w:r>
+        <w:rPr>
+          <w:rFonts w:ascii="Times New Roman" w:eastAsiaTheme="majorEastAsia" w:hAnsi="Times New Roman" w:cs="Times New Roman"/>
+          <w:sz w:val="24"/>
+          <w:szCs w:val="24"/>
+        </w:rPr>
+        <w:t xml:space="preserve"> hibakóddal tér vissza, ami azt jelenti, hogy bejelentkezés nélkül nem elérhető az irányítópult, így meggátolva az illetéktelen behatolást a programba.</w:t>
       </w:r>
     </w:p>
     <w:p>
@@ -5907,7 +8189,25 @@
           <w:sz w:val="24"/>
           <w:szCs w:val="24"/>
         </w:rPr>
-        <w:t>Sikeres bejelentkezést követően már megtudjuk nyitni az adott oldalt akár az URL beírásával is, a sikeres bejelentkezés esetén egy 202 Accepted státusszal tér vissza a kérés.</w:t>
+        <w:t xml:space="preserve">Sikeres bejelentkezést követően már megtudjuk nyitni az adott oldalt akár az URL beírásával is, a sikeres bejelentkezés esetén egy 202 </w:t>
+      </w:r>
+      <w:proofErr w:type="spellStart"/>
+      <w:r>
+        <w:rPr>
+          <w:rFonts w:ascii="Times New Roman" w:eastAsiaTheme="majorEastAsia" w:hAnsi="Times New Roman" w:cs="Times New Roman"/>
+          <w:sz w:val="24"/>
+          <w:szCs w:val="24"/>
+        </w:rPr>
+        <w:t>Accepted</w:t>
+      </w:r>
+      <w:proofErr w:type="spellEnd"/>
+      <w:r>
+        <w:rPr>
+          <w:rFonts w:ascii="Times New Roman" w:eastAsiaTheme="majorEastAsia" w:hAnsi="Times New Roman" w:cs="Times New Roman"/>
+          <w:sz w:val="24"/>
+          <w:szCs w:val="24"/>
+        </w:rPr>
+        <w:t xml:space="preserve"> státusszal tér vissza a kérés.</w:t>
       </w:r>
     </w:p>
     <w:p>
@@ -6103,7 +8403,25 @@
           <w:szCs w:val="24"/>
         </w:rPr>
         <w:br/>
-        <w:t>Itt jól láható módon a válasz egy200 OK válasszal, valamin az adott termék (jelen esetben 1-es ID-val rendelkező) adataival tér vissza.</w:t>
+        <w:t>Itt jól láható módon a válasz egy200 OK válasszal, valamin az adott termék (jelen esetben 1-es ID-</w:t>
+      </w:r>
+      <w:proofErr w:type="spellStart"/>
+      <w:r>
+        <w:rPr>
+          <w:rFonts w:ascii="Times New Roman" w:eastAsiaTheme="majorEastAsia" w:hAnsi="Times New Roman" w:cs="Times New Roman"/>
+          <w:sz w:val="24"/>
+          <w:szCs w:val="24"/>
+        </w:rPr>
+        <w:t>val</w:t>
+      </w:r>
+      <w:proofErr w:type="spellEnd"/>
+      <w:r>
+        <w:rPr>
+          <w:rFonts w:ascii="Times New Roman" w:eastAsiaTheme="majorEastAsia" w:hAnsi="Times New Roman" w:cs="Times New Roman"/>
+          <w:sz w:val="24"/>
+          <w:szCs w:val="24"/>
+        </w:rPr>
+        <w:t xml:space="preserve"> rendelkező) adataival tér vissza.</w:t>
       </w:r>
     </w:p>
     <w:p>
@@ -6197,11 +8515,19 @@
                 <w:rFonts w:ascii="Times New Roman" w:hAnsi="Times New Roman" w:cs="Times New Roman"/>
               </w:rPr>
             </w:pPr>
-            <w:r>
-              <w:rPr>
-                <w:rFonts w:ascii="Times New Roman" w:hAnsi="Times New Roman" w:cs="Times New Roman"/>
-              </w:rPr>
-              <w:t>Végpont URL</w:t>
+            <w:proofErr w:type="spellStart"/>
+            <w:r>
+              <w:rPr>
+                <w:rFonts w:ascii="Times New Roman" w:hAnsi="Times New Roman" w:cs="Times New Roman"/>
+              </w:rPr>
+              <w:t>Végpont</w:t>
+            </w:r>
+            <w:proofErr w:type="spellEnd"/>
+            <w:r>
+              <w:rPr>
+                <w:rFonts w:ascii="Times New Roman" w:hAnsi="Times New Roman" w:cs="Times New Roman"/>
+              </w:rPr>
+              <w:t xml:space="preserve"> URL</w:t>
             </w:r>
           </w:p>
         </w:tc>
@@ -6215,12 +8541,14 @@
                 <w:rFonts w:ascii="Times New Roman" w:hAnsi="Times New Roman" w:cs="Times New Roman"/>
               </w:rPr>
             </w:pPr>
+            <w:proofErr w:type="spellStart"/>
             <w:r>
               <w:rPr>
                 <w:rFonts w:ascii="Times New Roman" w:hAnsi="Times New Roman" w:cs="Times New Roman"/>
               </w:rPr>
               <w:t>Metódus</w:t>
             </w:r>
+            <w:proofErr w:type="spellEnd"/>
           </w:p>
         </w:tc>
         <w:tc>
@@ -6233,11 +8561,19 @@
                 <w:rFonts w:ascii="Times New Roman" w:hAnsi="Times New Roman" w:cs="Times New Roman"/>
               </w:rPr>
             </w:pPr>
-            <w:r>
-              <w:rPr>
-                <w:rFonts w:ascii="Times New Roman" w:hAnsi="Times New Roman" w:cs="Times New Roman"/>
-              </w:rPr>
-              <w:t>Adatok (input)</w:t>
+            <w:proofErr w:type="spellStart"/>
+            <w:r>
+              <w:rPr>
+                <w:rFonts w:ascii="Times New Roman" w:hAnsi="Times New Roman" w:cs="Times New Roman"/>
+              </w:rPr>
+              <w:t>Adatok</w:t>
+            </w:r>
+            <w:proofErr w:type="spellEnd"/>
+            <w:r>
+              <w:rPr>
+                <w:rFonts w:ascii="Times New Roman" w:hAnsi="Times New Roman" w:cs="Times New Roman"/>
+              </w:rPr>
+              <w:t xml:space="preserve"> (input)</w:t>
             </w:r>
           </w:p>
         </w:tc>
@@ -6251,11 +8587,19 @@
                 <w:rFonts w:ascii="Times New Roman" w:hAnsi="Times New Roman" w:cs="Times New Roman"/>
               </w:rPr>
             </w:pPr>
-            <w:r>
-              <w:rPr>
-                <w:rFonts w:ascii="Times New Roman" w:hAnsi="Times New Roman" w:cs="Times New Roman"/>
-              </w:rPr>
-              <w:t>Válasz (output)</w:t>
+            <w:proofErr w:type="spellStart"/>
+            <w:r>
+              <w:rPr>
+                <w:rFonts w:ascii="Times New Roman" w:hAnsi="Times New Roman" w:cs="Times New Roman"/>
+              </w:rPr>
+              <w:t>Válasz</w:t>
+            </w:r>
+            <w:proofErr w:type="spellEnd"/>
+            <w:r>
+              <w:rPr>
+                <w:rFonts w:ascii="Times New Roman" w:hAnsi="Times New Roman" w:cs="Times New Roman"/>
+              </w:rPr>
+              <w:t xml:space="preserve"> (output)</w:t>
             </w:r>
           </w:p>
         </w:tc>
@@ -6269,12 +8613,28 @@
                 <w:rFonts w:ascii="Times New Roman" w:hAnsi="Times New Roman" w:cs="Times New Roman"/>
               </w:rPr>
             </w:pPr>
-            <w:r>
-              <w:rPr>
-                <w:rFonts w:ascii="Times New Roman" w:hAnsi="Times New Roman" w:cs="Times New Roman"/>
-              </w:rPr>
-              <w:t>Funkció / Cél</w:t>
-            </w:r>
+            <w:proofErr w:type="spellStart"/>
+            <w:r>
+              <w:rPr>
+                <w:rFonts w:ascii="Times New Roman" w:hAnsi="Times New Roman" w:cs="Times New Roman"/>
+              </w:rPr>
+              <w:t>Funkció</w:t>
+            </w:r>
+            <w:proofErr w:type="spellEnd"/>
+            <w:r>
+              <w:rPr>
+                <w:rFonts w:ascii="Times New Roman" w:hAnsi="Times New Roman" w:cs="Times New Roman"/>
+              </w:rPr>
+              <w:t xml:space="preserve"> / </w:t>
+            </w:r>
+            <w:proofErr w:type="spellStart"/>
+            <w:r>
+              <w:rPr>
+                <w:rFonts w:ascii="Times New Roman" w:hAnsi="Times New Roman" w:cs="Times New Roman"/>
+              </w:rPr>
+              <w:t>Cél</w:t>
+            </w:r>
+            <w:proofErr w:type="spellEnd"/>
           </w:p>
         </w:tc>
         <w:tc>
@@ -6287,12 +8647,28 @@
                 <w:rFonts w:ascii="Times New Roman" w:hAnsi="Times New Roman" w:cs="Times New Roman"/>
               </w:rPr>
             </w:pPr>
-            <w:r>
-              <w:rPr>
-                <w:rFonts w:ascii="Times New Roman" w:hAnsi="Times New Roman" w:cs="Times New Roman"/>
-              </w:rPr>
-              <w:t>Jogosultsági szint</w:t>
-            </w:r>
+            <w:proofErr w:type="spellStart"/>
+            <w:r>
+              <w:rPr>
+                <w:rFonts w:ascii="Times New Roman" w:hAnsi="Times New Roman" w:cs="Times New Roman"/>
+              </w:rPr>
+              <w:t>Jogosultsági</w:t>
+            </w:r>
+            <w:proofErr w:type="spellEnd"/>
+            <w:r>
+              <w:rPr>
+                <w:rFonts w:ascii="Times New Roman" w:hAnsi="Times New Roman" w:cs="Times New Roman"/>
+              </w:rPr>
+              <w:t xml:space="preserve"> </w:t>
+            </w:r>
+            <w:proofErr w:type="spellStart"/>
+            <w:r>
+              <w:rPr>
+                <w:rFonts w:ascii="Times New Roman" w:hAnsi="Times New Roman" w:cs="Times New Roman"/>
+              </w:rPr>
+              <w:t>szint</w:t>
+            </w:r>
+            <w:proofErr w:type="spellEnd"/>
           </w:p>
         </w:tc>
       </w:tr>
@@ -6311,8 +8687,16 @@
               <w:rPr>
                 <w:rFonts w:ascii="Times New Roman" w:hAnsi="Times New Roman" w:cs="Times New Roman"/>
               </w:rPr>
-              <w:t>/login</w:t>
-            </w:r>
+              <w:t>/</w:t>
+            </w:r>
+            <w:proofErr w:type="gramStart"/>
+            <w:r>
+              <w:rPr>
+                <w:rFonts w:ascii="Times New Roman" w:hAnsi="Times New Roman" w:cs="Times New Roman"/>
+              </w:rPr>
+              <w:t>login</w:t>
+            </w:r>
+            <w:proofErr w:type="gramEnd"/>
           </w:p>
         </w:tc>
         <w:tc>
@@ -6379,12 +8763,14 @@
                 <w:rFonts w:ascii="Times New Roman" w:hAnsi="Times New Roman" w:cs="Times New Roman"/>
               </w:rPr>
             </w:pPr>
+            <w:proofErr w:type="spellStart"/>
             <w:r>
               <w:rPr>
                 <w:rFonts w:ascii="Times New Roman" w:hAnsi="Times New Roman" w:cs="Times New Roman"/>
               </w:rPr>
               <w:t>Bejelentkezés</w:t>
             </w:r>
+            <w:proofErr w:type="spellEnd"/>
           </w:p>
         </w:tc>
         <w:tc>
@@ -6421,8 +8807,16 @@
               <w:rPr>
                 <w:rFonts w:ascii="Times New Roman" w:hAnsi="Times New Roman" w:cs="Times New Roman"/>
               </w:rPr>
-              <w:t>/logout</w:t>
-            </w:r>
+              <w:t>/</w:t>
+            </w:r>
+            <w:proofErr w:type="gramStart"/>
+            <w:r>
+              <w:rPr>
+                <w:rFonts w:ascii="Times New Roman" w:hAnsi="Times New Roman" w:cs="Times New Roman"/>
+              </w:rPr>
+              <w:t>logout</w:t>
+            </w:r>
+            <w:proofErr w:type="gramEnd"/>
           </w:p>
         </w:tc>
         <w:tc>
@@ -6471,12 +8865,28 @@
                 <w:rFonts w:ascii="Times New Roman" w:hAnsi="Times New Roman" w:cs="Times New Roman"/>
               </w:rPr>
             </w:pPr>
-            <w:r>
-              <w:rPr>
-                <w:rFonts w:ascii="Times New Roman" w:hAnsi="Times New Roman" w:cs="Times New Roman"/>
-              </w:rPr>
-              <w:t>Átirányítás / státuszkód</w:t>
-            </w:r>
+            <w:proofErr w:type="spellStart"/>
+            <w:r>
+              <w:rPr>
+                <w:rFonts w:ascii="Times New Roman" w:hAnsi="Times New Roman" w:cs="Times New Roman"/>
+              </w:rPr>
+              <w:t>Átirányítás</w:t>
+            </w:r>
+            <w:proofErr w:type="spellEnd"/>
+            <w:r>
+              <w:rPr>
+                <w:rFonts w:ascii="Times New Roman" w:hAnsi="Times New Roman" w:cs="Times New Roman"/>
+              </w:rPr>
+              <w:t xml:space="preserve"> / </w:t>
+            </w:r>
+            <w:proofErr w:type="spellStart"/>
+            <w:r>
+              <w:rPr>
+                <w:rFonts w:ascii="Times New Roman" w:hAnsi="Times New Roman" w:cs="Times New Roman"/>
+              </w:rPr>
+              <w:t>státuszkód</w:t>
+            </w:r>
+            <w:proofErr w:type="spellEnd"/>
           </w:p>
         </w:tc>
         <w:tc>
@@ -6489,12 +8899,14 @@
                 <w:rFonts w:ascii="Times New Roman" w:hAnsi="Times New Roman" w:cs="Times New Roman"/>
               </w:rPr>
             </w:pPr>
+            <w:proofErr w:type="spellStart"/>
             <w:r>
               <w:rPr>
                 <w:rFonts w:ascii="Times New Roman" w:hAnsi="Times New Roman" w:cs="Times New Roman"/>
               </w:rPr>
               <w:t>Kijelentkezés</w:t>
             </w:r>
+            <w:proofErr w:type="spellEnd"/>
           </w:p>
         </w:tc>
         <w:tc>
@@ -6531,8 +8943,16 @@
               <w:rPr>
                 <w:rFonts w:ascii="Times New Roman" w:hAnsi="Times New Roman" w:cs="Times New Roman"/>
               </w:rPr>
-              <w:t>/username</w:t>
-            </w:r>
+              <w:t>/</w:t>
+            </w:r>
+            <w:proofErr w:type="gramStart"/>
+            <w:r>
+              <w:rPr>
+                <w:rFonts w:ascii="Times New Roman" w:hAnsi="Times New Roman" w:cs="Times New Roman"/>
+              </w:rPr>
+              <w:t>username</w:t>
+            </w:r>
+            <w:proofErr w:type="gramEnd"/>
           </w:p>
         </w:tc>
         <w:tc>
@@ -6585,7 +9005,21 @@
               <w:rPr>
                 <w:rFonts w:ascii="Times New Roman" w:hAnsi="Times New Roman" w:cs="Times New Roman"/>
               </w:rPr>
-              <w:t>JSON (felhasználónév)</w:t>
+              <w:t>JSON (</w:t>
+            </w:r>
+            <w:proofErr w:type="spellStart"/>
+            <w:r>
+              <w:rPr>
+                <w:rFonts w:ascii="Times New Roman" w:hAnsi="Times New Roman" w:cs="Times New Roman"/>
+              </w:rPr>
+              <w:t>felhasználónév</w:t>
+            </w:r>
+            <w:proofErr w:type="spellEnd"/>
+            <w:r>
+              <w:rPr>
+                <w:rFonts w:ascii="Times New Roman" w:hAnsi="Times New Roman" w:cs="Times New Roman"/>
+              </w:rPr>
+              <w:t>)</w:t>
             </w:r>
           </w:p>
         </w:tc>
@@ -6599,12 +9033,28 @@
                 <w:rFonts w:ascii="Times New Roman" w:hAnsi="Times New Roman" w:cs="Times New Roman"/>
               </w:rPr>
             </w:pPr>
-            <w:r>
-              <w:rPr>
-                <w:rFonts w:ascii="Times New Roman" w:hAnsi="Times New Roman" w:cs="Times New Roman"/>
-              </w:rPr>
-              <w:t>Felhasználónév lekérése</w:t>
-            </w:r>
+            <w:proofErr w:type="spellStart"/>
+            <w:r>
+              <w:rPr>
+                <w:rFonts w:ascii="Times New Roman" w:hAnsi="Times New Roman" w:cs="Times New Roman"/>
+              </w:rPr>
+              <w:t>Felhasználónév</w:t>
+            </w:r>
+            <w:proofErr w:type="spellEnd"/>
+            <w:r>
+              <w:rPr>
+                <w:rFonts w:ascii="Times New Roman" w:hAnsi="Times New Roman" w:cs="Times New Roman"/>
+              </w:rPr>
+              <w:t xml:space="preserve"> </w:t>
+            </w:r>
+            <w:proofErr w:type="spellStart"/>
+            <w:r>
+              <w:rPr>
+                <w:rFonts w:ascii="Times New Roman" w:hAnsi="Times New Roman" w:cs="Times New Roman"/>
+              </w:rPr>
+              <w:t>lekérése</w:t>
+            </w:r>
+            <w:proofErr w:type="spellEnd"/>
           </w:p>
         </w:tc>
         <w:tc>
@@ -6641,8 +9091,24 @@
               <w:rPr>
                 <w:rFonts w:ascii="Times New Roman" w:hAnsi="Times New Roman" w:cs="Times New Roman"/>
               </w:rPr>
-              <w:t>/access_level</w:t>
-            </w:r>
+              <w:t>/</w:t>
+            </w:r>
+            <w:proofErr w:type="spellStart"/>
+            <w:proofErr w:type="gramStart"/>
+            <w:r>
+              <w:rPr>
+                <w:rFonts w:ascii="Times New Roman" w:hAnsi="Times New Roman" w:cs="Times New Roman"/>
+              </w:rPr>
+              <w:t>access</w:t>
+            </w:r>
+            <w:proofErr w:type="gramEnd"/>
+            <w:r>
+              <w:rPr>
+                <w:rFonts w:ascii="Times New Roman" w:hAnsi="Times New Roman" w:cs="Times New Roman"/>
+              </w:rPr>
+              <w:t>_level</w:t>
+            </w:r>
+            <w:proofErr w:type="spellEnd"/>
           </w:p>
         </w:tc>
         <w:tc>
@@ -6695,7 +9161,35 @@
               <w:rPr>
                 <w:rFonts w:ascii="Times New Roman" w:hAnsi="Times New Roman" w:cs="Times New Roman"/>
               </w:rPr>
-              <w:t>JSON (jogosultság szintje)</w:t>
+              <w:t>JSON (</w:t>
+            </w:r>
+            <w:proofErr w:type="spellStart"/>
+            <w:r>
+              <w:rPr>
+                <w:rFonts w:ascii="Times New Roman" w:hAnsi="Times New Roman" w:cs="Times New Roman"/>
+              </w:rPr>
+              <w:t>jogosultság</w:t>
+            </w:r>
+            <w:proofErr w:type="spellEnd"/>
+            <w:r>
+              <w:rPr>
+                <w:rFonts w:ascii="Times New Roman" w:hAnsi="Times New Roman" w:cs="Times New Roman"/>
+              </w:rPr>
+              <w:t xml:space="preserve"> </w:t>
+            </w:r>
+            <w:proofErr w:type="spellStart"/>
+            <w:r>
+              <w:rPr>
+                <w:rFonts w:ascii="Times New Roman" w:hAnsi="Times New Roman" w:cs="Times New Roman"/>
+              </w:rPr>
+              <w:t>szintje</w:t>
+            </w:r>
+            <w:proofErr w:type="spellEnd"/>
+            <w:r>
+              <w:rPr>
+                <w:rFonts w:ascii="Times New Roman" w:hAnsi="Times New Roman" w:cs="Times New Roman"/>
+              </w:rPr>
+              <w:t>)</w:t>
             </w:r>
           </w:p>
         </w:tc>
@@ -6709,12 +9203,28 @@
                 <w:rFonts w:ascii="Times New Roman" w:hAnsi="Times New Roman" w:cs="Times New Roman"/>
               </w:rPr>
             </w:pPr>
-            <w:r>
-              <w:rPr>
-                <w:rFonts w:ascii="Times New Roman" w:hAnsi="Times New Roman" w:cs="Times New Roman"/>
-              </w:rPr>
-              <w:t>Jogosultság lekérése</w:t>
-            </w:r>
+            <w:proofErr w:type="spellStart"/>
+            <w:r>
+              <w:rPr>
+                <w:rFonts w:ascii="Times New Roman" w:hAnsi="Times New Roman" w:cs="Times New Roman"/>
+              </w:rPr>
+              <w:t>Jogosultság</w:t>
+            </w:r>
+            <w:proofErr w:type="spellEnd"/>
+            <w:r>
+              <w:rPr>
+                <w:rFonts w:ascii="Times New Roman" w:hAnsi="Times New Roman" w:cs="Times New Roman"/>
+              </w:rPr>
+              <w:t xml:space="preserve"> </w:t>
+            </w:r>
+            <w:proofErr w:type="spellStart"/>
+            <w:r>
+              <w:rPr>
+                <w:rFonts w:ascii="Times New Roman" w:hAnsi="Times New Roman" w:cs="Times New Roman"/>
+              </w:rPr>
+              <w:t>lekérése</w:t>
+            </w:r>
+            <w:proofErr w:type="spellEnd"/>
           </w:p>
         </w:tc>
         <w:tc>
@@ -6751,8 +9261,16 @@
               <w:rPr>
                 <w:rFonts w:ascii="Times New Roman" w:hAnsi="Times New Roman" w:cs="Times New Roman"/>
               </w:rPr>
-              <w:t>/sale</w:t>
-            </w:r>
+              <w:t>/</w:t>
+            </w:r>
+            <w:proofErr w:type="gramStart"/>
+            <w:r>
+              <w:rPr>
+                <w:rFonts w:ascii="Times New Roman" w:hAnsi="Times New Roman" w:cs="Times New Roman"/>
+              </w:rPr>
+              <w:t>sale</w:t>
+            </w:r>
+            <w:proofErr w:type="gramEnd"/>
           </w:p>
         </w:tc>
         <w:tc>
@@ -6805,7 +9323,35 @@
               <w:rPr>
                 <w:rFonts w:ascii="Times New Roman" w:hAnsi="Times New Roman" w:cs="Times New Roman"/>
               </w:rPr>
-              <w:t>JSON (eladás adatai)</w:t>
+              <w:t>JSON (</w:t>
+            </w:r>
+            <w:proofErr w:type="spellStart"/>
+            <w:r>
+              <w:rPr>
+                <w:rFonts w:ascii="Times New Roman" w:hAnsi="Times New Roman" w:cs="Times New Roman"/>
+              </w:rPr>
+              <w:t>eladás</w:t>
+            </w:r>
+            <w:proofErr w:type="spellEnd"/>
+            <w:r>
+              <w:rPr>
+                <w:rFonts w:ascii="Times New Roman" w:hAnsi="Times New Roman" w:cs="Times New Roman"/>
+              </w:rPr>
+              <w:t xml:space="preserve"> </w:t>
+            </w:r>
+            <w:proofErr w:type="spellStart"/>
+            <w:r>
+              <w:rPr>
+                <w:rFonts w:ascii="Times New Roman" w:hAnsi="Times New Roman" w:cs="Times New Roman"/>
+              </w:rPr>
+              <w:t>adatai</w:t>
+            </w:r>
+            <w:proofErr w:type="spellEnd"/>
+            <w:r>
+              <w:rPr>
+                <w:rFonts w:ascii="Times New Roman" w:hAnsi="Times New Roman" w:cs="Times New Roman"/>
+              </w:rPr>
+              <w:t>)</w:t>
             </w:r>
           </w:p>
         </w:tc>
@@ -6819,12 +9365,28 @@
                 <w:rFonts w:ascii="Times New Roman" w:hAnsi="Times New Roman" w:cs="Times New Roman"/>
               </w:rPr>
             </w:pPr>
-            <w:r>
-              <w:rPr>
-                <w:rFonts w:ascii="Times New Roman" w:hAnsi="Times New Roman" w:cs="Times New Roman"/>
-              </w:rPr>
-              <w:t>Eladás lekérdezése</w:t>
-            </w:r>
+            <w:proofErr w:type="spellStart"/>
+            <w:r>
+              <w:rPr>
+                <w:rFonts w:ascii="Times New Roman" w:hAnsi="Times New Roman" w:cs="Times New Roman"/>
+              </w:rPr>
+              <w:t>Eladás</w:t>
+            </w:r>
+            <w:proofErr w:type="spellEnd"/>
+            <w:r>
+              <w:rPr>
+                <w:rFonts w:ascii="Times New Roman" w:hAnsi="Times New Roman" w:cs="Times New Roman"/>
+              </w:rPr>
+              <w:t xml:space="preserve"> </w:t>
+            </w:r>
+            <w:proofErr w:type="spellStart"/>
+            <w:r>
+              <w:rPr>
+                <w:rFonts w:ascii="Times New Roman" w:hAnsi="Times New Roman" w:cs="Times New Roman"/>
+              </w:rPr>
+              <w:t>lekérdezése</w:t>
+            </w:r>
+            <w:proofErr w:type="spellEnd"/>
           </w:p>
         </w:tc>
         <w:tc>
@@ -6861,8 +9423,16 @@
               <w:rPr>
                 <w:rFonts w:ascii="Times New Roman" w:hAnsi="Times New Roman" w:cs="Times New Roman"/>
               </w:rPr>
-              <w:t>/sale</w:t>
-            </w:r>
+              <w:t>/</w:t>
+            </w:r>
+            <w:proofErr w:type="gramStart"/>
+            <w:r>
+              <w:rPr>
+                <w:rFonts w:ascii="Times New Roman" w:hAnsi="Times New Roman" w:cs="Times New Roman"/>
+              </w:rPr>
+              <w:t>sale</w:t>
+            </w:r>
+            <w:proofErr w:type="gramEnd"/>
           </w:p>
         </w:tc>
         <w:tc>
@@ -6897,7 +9467,49 @@
               <w:rPr>
                 <w:rFonts w:ascii="Times New Roman" w:hAnsi="Times New Roman" w:cs="Times New Roman"/>
               </w:rPr>
-              <w:t>JSON (vevő, termék, ár...)</w:t>
+              <w:t>JSON (</w:t>
+            </w:r>
+            <w:proofErr w:type="spellStart"/>
+            <w:r>
+              <w:rPr>
+                <w:rFonts w:ascii="Times New Roman" w:hAnsi="Times New Roman" w:cs="Times New Roman"/>
+              </w:rPr>
+              <w:t>vevő</w:t>
+            </w:r>
+            <w:proofErr w:type="spellEnd"/>
+            <w:r>
+              <w:rPr>
+                <w:rFonts w:ascii="Times New Roman" w:hAnsi="Times New Roman" w:cs="Times New Roman"/>
+              </w:rPr>
+              <w:t xml:space="preserve">, </w:t>
+            </w:r>
+            <w:proofErr w:type="spellStart"/>
+            <w:r>
+              <w:rPr>
+                <w:rFonts w:ascii="Times New Roman" w:hAnsi="Times New Roman" w:cs="Times New Roman"/>
+              </w:rPr>
+              <w:t>termék</w:t>
+            </w:r>
+            <w:proofErr w:type="spellEnd"/>
+            <w:r>
+              <w:rPr>
+                <w:rFonts w:ascii="Times New Roman" w:hAnsi="Times New Roman" w:cs="Times New Roman"/>
+              </w:rPr>
+              <w:t xml:space="preserve">, </w:t>
+            </w:r>
+            <w:proofErr w:type="spellStart"/>
+            <w:r>
+              <w:rPr>
+                <w:rFonts w:ascii="Times New Roman" w:hAnsi="Times New Roman" w:cs="Times New Roman"/>
+              </w:rPr>
+              <w:t>ár</w:t>
+            </w:r>
+            <w:proofErr w:type="spellEnd"/>
+            <w:r>
+              <w:rPr>
+                <w:rFonts w:ascii="Times New Roman" w:hAnsi="Times New Roman" w:cs="Times New Roman"/>
+              </w:rPr>
+              <w:t>...)</w:t>
             </w:r>
           </w:p>
         </w:tc>
@@ -6915,8 +9527,16 @@
               <w:rPr>
                 <w:rFonts w:ascii="Times New Roman" w:hAnsi="Times New Roman" w:cs="Times New Roman"/>
               </w:rPr>
-              <w:t>JSON, státuszkód</w:t>
-            </w:r>
+              <w:t xml:space="preserve">JSON, </w:t>
+            </w:r>
+            <w:proofErr w:type="spellStart"/>
+            <w:r>
+              <w:rPr>
+                <w:rFonts w:ascii="Times New Roman" w:hAnsi="Times New Roman" w:cs="Times New Roman"/>
+              </w:rPr>
+              <w:t>státuszkód</w:t>
+            </w:r>
+            <w:proofErr w:type="spellEnd"/>
           </w:p>
         </w:tc>
         <w:tc>
@@ -6929,12 +9549,28 @@
                 <w:rFonts w:ascii="Times New Roman" w:hAnsi="Times New Roman" w:cs="Times New Roman"/>
               </w:rPr>
             </w:pPr>
-            <w:r>
-              <w:rPr>
-                <w:rFonts w:ascii="Times New Roman" w:hAnsi="Times New Roman" w:cs="Times New Roman"/>
-              </w:rPr>
-              <w:t>Új eladás</w:t>
-            </w:r>
+            <w:proofErr w:type="spellStart"/>
+            <w:r>
+              <w:rPr>
+                <w:rFonts w:ascii="Times New Roman" w:hAnsi="Times New Roman" w:cs="Times New Roman"/>
+              </w:rPr>
+              <w:t>Új</w:t>
+            </w:r>
+            <w:proofErr w:type="spellEnd"/>
+            <w:r>
+              <w:rPr>
+                <w:rFonts w:ascii="Times New Roman" w:hAnsi="Times New Roman" w:cs="Times New Roman"/>
+              </w:rPr>
+              <w:t xml:space="preserve"> </w:t>
+            </w:r>
+            <w:proofErr w:type="spellStart"/>
+            <w:r>
+              <w:rPr>
+                <w:rFonts w:ascii="Times New Roman" w:hAnsi="Times New Roman" w:cs="Times New Roman"/>
+              </w:rPr>
+              <w:t>eladás</w:t>
+            </w:r>
+            <w:proofErr w:type="spellEnd"/>
           </w:p>
         </w:tc>
         <w:tc>
@@ -6971,8 +9607,16 @@
               <w:rPr>
                 <w:rFonts w:ascii="Times New Roman" w:hAnsi="Times New Roman" w:cs="Times New Roman"/>
               </w:rPr>
-              <w:t>/sale</w:t>
-            </w:r>
+              <w:t>/</w:t>
+            </w:r>
+            <w:proofErr w:type="gramStart"/>
+            <w:r>
+              <w:rPr>
+                <w:rFonts w:ascii="Times New Roman" w:hAnsi="Times New Roman" w:cs="Times New Roman"/>
+              </w:rPr>
+              <w:t>sale</w:t>
+            </w:r>
+            <w:proofErr w:type="gramEnd"/>
           </w:p>
         </w:tc>
         <w:tc>
@@ -7007,8 +9651,16 @@
               <w:rPr>
                 <w:rFonts w:ascii="Times New Roman" w:hAnsi="Times New Roman" w:cs="Times New Roman"/>
               </w:rPr>
-              <w:t>id, JSON frissítés</w:t>
-            </w:r>
+              <w:t xml:space="preserve">id, JSON </w:t>
+            </w:r>
+            <w:proofErr w:type="spellStart"/>
+            <w:r>
+              <w:rPr>
+                <w:rFonts w:ascii="Times New Roman" w:hAnsi="Times New Roman" w:cs="Times New Roman"/>
+              </w:rPr>
+              <w:t>frissítés</w:t>
+            </w:r>
+            <w:proofErr w:type="spellEnd"/>
           </w:p>
         </w:tc>
         <w:tc>
@@ -7025,8 +9677,16 @@
               <w:rPr>
                 <w:rFonts w:ascii="Times New Roman" w:hAnsi="Times New Roman" w:cs="Times New Roman"/>
               </w:rPr>
-              <w:t>JSON, státuszkód</w:t>
-            </w:r>
+              <w:t xml:space="preserve">JSON, </w:t>
+            </w:r>
+            <w:proofErr w:type="spellStart"/>
+            <w:r>
+              <w:rPr>
+                <w:rFonts w:ascii="Times New Roman" w:hAnsi="Times New Roman" w:cs="Times New Roman"/>
+              </w:rPr>
+              <w:t>státuszkód</w:t>
+            </w:r>
+            <w:proofErr w:type="spellEnd"/>
           </w:p>
         </w:tc>
         <w:tc>
@@ -7039,12 +9699,28 @@
                 <w:rFonts w:ascii="Times New Roman" w:hAnsi="Times New Roman" w:cs="Times New Roman"/>
               </w:rPr>
             </w:pPr>
-            <w:r>
-              <w:rPr>
-                <w:rFonts w:ascii="Times New Roman" w:hAnsi="Times New Roman" w:cs="Times New Roman"/>
-              </w:rPr>
-              <w:t>Eladás módosítása</w:t>
-            </w:r>
+            <w:proofErr w:type="spellStart"/>
+            <w:r>
+              <w:rPr>
+                <w:rFonts w:ascii="Times New Roman" w:hAnsi="Times New Roman" w:cs="Times New Roman"/>
+              </w:rPr>
+              <w:t>Eladás</w:t>
+            </w:r>
+            <w:proofErr w:type="spellEnd"/>
+            <w:r>
+              <w:rPr>
+                <w:rFonts w:ascii="Times New Roman" w:hAnsi="Times New Roman" w:cs="Times New Roman"/>
+              </w:rPr>
+              <w:t xml:space="preserve"> </w:t>
+            </w:r>
+            <w:proofErr w:type="spellStart"/>
+            <w:r>
+              <w:rPr>
+                <w:rFonts w:ascii="Times New Roman" w:hAnsi="Times New Roman" w:cs="Times New Roman"/>
+              </w:rPr>
+              <w:t>módosítása</w:t>
+            </w:r>
+            <w:proofErr w:type="spellEnd"/>
           </w:p>
         </w:tc>
         <w:tc>
@@ -7081,8 +9757,16 @@
               <w:rPr>
                 <w:rFonts w:ascii="Times New Roman" w:hAnsi="Times New Roman" w:cs="Times New Roman"/>
               </w:rPr>
-              <w:t>/sale</w:t>
-            </w:r>
+              <w:t>/</w:t>
+            </w:r>
+            <w:proofErr w:type="gramStart"/>
+            <w:r>
+              <w:rPr>
+                <w:rFonts w:ascii="Times New Roman" w:hAnsi="Times New Roman" w:cs="Times New Roman"/>
+              </w:rPr>
+              <w:t>sale</w:t>
+            </w:r>
+            <w:proofErr w:type="gramEnd"/>
           </w:p>
         </w:tc>
         <w:tc>
@@ -7149,12 +9833,28 @@
                 <w:rFonts w:ascii="Times New Roman" w:hAnsi="Times New Roman" w:cs="Times New Roman"/>
               </w:rPr>
             </w:pPr>
-            <w:r>
-              <w:rPr>
-                <w:rFonts w:ascii="Times New Roman" w:hAnsi="Times New Roman" w:cs="Times New Roman"/>
-              </w:rPr>
-              <w:t>Eladás törlése</w:t>
-            </w:r>
+            <w:proofErr w:type="spellStart"/>
+            <w:r>
+              <w:rPr>
+                <w:rFonts w:ascii="Times New Roman" w:hAnsi="Times New Roman" w:cs="Times New Roman"/>
+              </w:rPr>
+              <w:t>Eladás</w:t>
+            </w:r>
+            <w:proofErr w:type="spellEnd"/>
+            <w:r>
+              <w:rPr>
+                <w:rFonts w:ascii="Times New Roman" w:hAnsi="Times New Roman" w:cs="Times New Roman"/>
+              </w:rPr>
+              <w:t xml:space="preserve"> </w:t>
+            </w:r>
+            <w:proofErr w:type="spellStart"/>
+            <w:r>
+              <w:rPr>
+                <w:rFonts w:ascii="Times New Roman" w:hAnsi="Times New Roman" w:cs="Times New Roman"/>
+              </w:rPr>
+              <w:t>törlése</w:t>
+            </w:r>
+            <w:proofErr w:type="spellEnd"/>
           </w:p>
         </w:tc>
         <w:tc>
@@ -7191,8 +9891,16 @@
               <w:rPr>
                 <w:rFonts w:ascii="Times New Roman" w:hAnsi="Times New Roman" w:cs="Times New Roman"/>
               </w:rPr>
-              <w:t>/product</w:t>
-            </w:r>
+              <w:t>/</w:t>
+            </w:r>
+            <w:proofErr w:type="gramStart"/>
+            <w:r>
+              <w:rPr>
+                <w:rFonts w:ascii="Times New Roman" w:hAnsi="Times New Roman" w:cs="Times New Roman"/>
+              </w:rPr>
+              <w:t>product</w:t>
+            </w:r>
+            <w:proofErr w:type="gramEnd"/>
           </w:p>
         </w:tc>
         <w:tc>
@@ -7245,7 +9953,35 @@
               <w:rPr>
                 <w:rFonts w:ascii="Times New Roman" w:hAnsi="Times New Roman" w:cs="Times New Roman"/>
               </w:rPr>
-              <w:t>JSON (termék adatok)</w:t>
+              <w:t>JSON (</w:t>
+            </w:r>
+            <w:proofErr w:type="spellStart"/>
+            <w:r>
+              <w:rPr>
+                <w:rFonts w:ascii="Times New Roman" w:hAnsi="Times New Roman" w:cs="Times New Roman"/>
+              </w:rPr>
+              <w:t>termék</w:t>
+            </w:r>
+            <w:proofErr w:type="spellEnd"/>
+            <w:r>
+              <w:rPr>
+                <w:rFonts w:ascii="Times New Roman" w:hAnsi="Times New Roman" w:cs="Times New Roman"/>
+              </w:rPr>
+              <w:t xml:space="preserve"> </w:t>
+            </w:r>
+            <w:proofErr w:type="spellStart"/>
+            <w:r>
+              <w:rPr>
+                <w:rFonts w:ascii="Times New Roman" w:hAnsi="Times New Roman" w:cs="Times New Roman"/>
+              </w:rPr>
+              <w:t>adatok</w:t>
+            </w:r>
+            <w:proofErr w:type="spellEnd"/>
+            <w:r>
+              <w:rPr>
+                <w:rFonts w:ascii="Times New Roman" w:hAnsi="Times New Roman" w:cs="Times New Roman"/>
+              </w:rPr>
+              <w:t>)</w:t>
             </w:r>
           </w:p>
         </w:tc>
@@ -7259,12 +9995,28 @@
                 <w:rFonts w:ascii="Times New Roman" w:hAnsi="Times New Roman" w:cs="Times New Roman"/>
               </w:rPr>
             </w:pPr>
-            <w:r>
-              <w:rPr>
-                <w:rFonts w:ascii="Times New Roman" w:hAnsi="Times New Roman" w:cs="Times New Roman"/>
-              </w:rPr>
-              <w:t>Termék lekérése</w:t>
-            </w:r>
+            <w:proofErr w:type="spellStart"/>
+            <w:r>
+              <w:rPr>
+                <w:rFonts w:ascii="Times New Roman" w:hAnsi="Times New Roman" w:cs="Times New Roman"/>
+              </w:rPr>
+              <w:t>Termék</w:t>
+            </w:r>
+            <w:proofErr w:type="spellEnd"/>
+            <w:r>
+              <w:rPr>
+                <w:rFonts w:ascii="Times New Roman" w:hAnsi="Times New Roman" w:cs="Times New Roman"/>
+              </w:rPr>
+              <w:t xml:space="preserve"> </w:t>
+            </w:r>
+            <w:proofErr w:type="spellStart"/>
+            <w:r>
+              <w:rPr>
+                <w:rFonts w:ascii="Times New Roman" w:hAnsi="Times New Roman" w:cs="Times New Roman"/>
+              </w:rPr>
+              <w:t>lekérése</w:t>
+            </w:r>
+            <w:proofErr w:type="spellEnd"/>
           </w:p>
         </w:tc>
         <w:tc>
@@ -7301,8 +10053,16 @@
               <w:rPr>
                 <w:rFonts w:ascii="Times New Roman" w:hAnsi="Times New Roman" w:cs="Times New Roman"/>
               </w:rPr>
-              <w:t>/product</w:t>
-            </w:r>
+              <w:t>/</w:t>
+            </w:r>
+            <w:proofErr w:type="gramStart"/>
+            <w:r>
+              <w:rPr>
+                <w:rFonts w:ascii="Times New Roman" w:hAnsi="Times New Roman" w:cs="Times New Roman"/>
+              </w:rPr>
+              <w:t>product</w:t>
+            </w:r>
+            <w:proofErr w:type="gramEnd"/>
           </w:p>
         </w:tc>
         <w:tc>
@@ -7337,7 +10097,49 @@
               <w:rPr>
                 <w:rFonts w:ascii="Times New Roman" w:hAnsi="Times New Roman" w:cs="Times New Roman"/>
               </w:rPr>
-              <w:t>JSON (név, ár, készlet...)</w:t>
+              <w:t>JSON (</w:t>
+            </w:r>
+            <w:proofErr w:type="spellStart"/>
+            <w:r>
+              <w:rPr>
+                <w:rFonts w:ascii="Times New Roman" w:hAnsi="Times New Roman" w:cs="Times New Roman"/>
+              </w:rPr>
+              <w:t>név</w:t>
+            </w:r>
+            <w:proofErr w:type="spellEnd"/>
+            <w:r>
+              <w:rPr>
+                <w:rFonts w:ascii="Times New Roman" w:hAnsi="Times New Roman" w:cs="Times New Roman"/>
+              </w:rPr>
+              <w:t xml:space="preserve">, </w:t>
+            </w:r>
+            <w:proofErr w:type="spellStart"/>
+            <w:r>
+              <w:rPr>
+                <w:rFonts w:ascii="Times New Roman" w:hAnsi="Times New Roman" w:cs="Times New Roman"/>
+              </w:rPr>
+              <w:t>ár</w:t>
+            </w:r>
+            <w:proofErr w:type="spellEnd"/>
+            <w:r>
+              <w:rPr>
+                <w:rFonts w:ascii="Times New Roman" w:hAnsi="Times New Roman" w:cs="Times New Roman"/>
+              </w:rPr>
+              <w:t xml:space="preserve">, </w:t>
+            </w:r>
+            <w:proofErr w:type="spellStart"/>
+            <w:r>
+              <w:rPr>
+                <w:rFonts w:ascii="Times New Roman" w:hAnsi="Times New Roman" w:cs="Times New Roman"/>
+              </w:rPr>
+              <w:t>készlet</w:t>
+            </w:r>
+            <w:proofErr w:type="spellEnd"/>
+            <w:r>
+              <w:rPr>
+                <w:rFonts w:ascii="Times New Roman" w:hAnsi="Times New Roman" w:cs="Times New Roman"/>
+              </w:rPr>
+              <w:t>...)</w:t>
             </w:r>
           </w:p>
         </w:tc>
@@ -7355,8 +10157,16 @@
               <w:rPr>
                 <w:rFonts w:ascii="Times New Roman" w:hAnsi="Times New Roman" w:cs="Times New Roman"/>
               </w:rPr>
-              <w:t>JSON, státuszkód</w:t>
-            </w:r>
+              <w:t xml:space="preserve">JSON, </w:t>
+            </w:r>
+            <w:proofErr w:type="spellStart"/>
+            <w:r>
+              <w:rPr>
+                <w:rFonts w:ascii="Times New Roman" w:hAnsi="Times New Roman" w:cs="Times New Roman"/>
+              </w:rPr>
+              <w:t>státuszkód</w:t>
+            </w:r>
+            <w:proofErr w:type="spellEnd"/>
           </w:p>
         </w:tc>
         <w:tc>
@@ -7369,12 +10179,28 @@
                 <w:rFonts w:ascii="Times New Roman" w:hAnsi="Times New Roman" w:cs="Times New Roman"/>
               </w:rPr>
             </w:pPr>
-            <w:r>
-              <w:rPr>
-                <w:rFonts w:ascii="Times New Roman" w:hAnsi="Times New Roman" w:cs="Times New Roman"/>
-              </w:rPr>
-              <w:t>Új termék</w:t>
-            </w:r>
+            <w:proofErr w:type="spellStart"/>
+            <w:r>
+              <w:rPr>
+                <w:rFonts w:ascii="Times New Roman" w:hAnsi="Times New Roman" w:cs="Times New Roman"/>
+              </w:rPr>
+              <w:t>Új</w:t>
+            </w:r>
+            <w:proofErr w:type="spellEnd"/>
+            <w:r>
+              <w:rPr>
+                <w:rFonts w:ascii="Times New Roman" w:hAnsi="Times New Roman" w:cs="Times New Roman"/>
+              </w:rPr>
+              <w:t xml:space="preserve"> </w:t>
+            </w:r>
+            <w:proofErr w:type="spellStart"/>
+            <w:r>
+              <w:rPr>
+                <w:rFonts w:ascii="Times New Roman" w:hAnsi="Times New Roman" w:cs="Times New Roman"/>
+              </w:rPr>
+              <w:t>termék</w:t>
+            </w:r>
+            <w:proofErr w:type="spellEnd"/>
           </w:p>
         </w:tc>
         <w:tc>
@@ -7411,8 +10237,16 @@
               <w:rPr>
                 <w:rFonts w:ascii="Times New Roman" w:hAnsi="Times New Roman" w:cs="Times New Roman"/>
               </w:rPr>
-              <w:t>/product</w:t>
-            </w:r>
+              <w:t>/</w:t>
+            </w:r>
+            <w:proofErr w:type="gramStart"/>
+            <w:r>
+              <w:rPr>
+                <w:rFonts w:ascii="Times New Roman" w:hAnsi="Times New Roman" w:cs="Times New Roman"/>
+              </w:rPr>
+              <w:t>product</w:t>
+            </w:r>
+            <w:proofErr w:type="gramEnd"/>
           </w:p>
         </w:tc>
         <w:tc>
@@ -7465,8 +10299,16 @@
               <w:rPr>
                 <w:rFonts w:ascii="Times New Roman" w:hAnsi="Times New Roman" w:cs="Times New Roman"/>
               </w:rPr>
-              <w:t>JSON, státuszkód</w:t>
-            </w:r>
+              <w:t xml:space="preserve">JSON, </w:t>
+            </w:r>
+            <w:proofErr w:type="spellStart"/>
+            <w:r>
+              <w:rPr>
+                <w:rFonts w:ascii="Times New Roman" w:hAnsi="Times New Roman" w:cs="Times New Roman"/>
+              </w:rPr>
+              <w:t>státuszkód</w:t>
+            </w:r>
+            <w:proofErr w:type="spellEnd"/>
           </w:p>
         </w:tc>
         <w:tc>
@@ -7479,12 +10321,28 @@
                 <w:rFonts w:ascii="Times New Roman" w:hAnsi="Times New Roman" w:cs="Times New Roman"/>
               </w:rPr>
             </w:pPr>
-            <w:r>
-              <w:rPr>
-                <w:rFonts w:ascii="Times New Roman" w:hAnsi="Times New Roman" w:cs="Times New Roman"/>
-              </w:rPr>
-              <w:t>Termék módosítása</w:t>
-            </w:r>
+            <w:proofErr w:type="spellStart"/>
+            <w:r>
+              <w:rPr>
+                <w:rFonts w:ascii="Times New Roman" w:hAnsi="Times New Roman" w:cs="Times New Roman"/>
+              </w:rPr>
+              <w:t>Termék</w:t>
+            </w:r>
+            <w:proofErr w:type="spellEnd"/>
+            <w:r>
+              <w:rPr>
+                <w:rFonts w:ascii="Times New Roman" w:hAnsi="Times New Roman" w:cs="Times New Roman"/>
+              </w:rPr>
+              <w:t xml:space="preserve"> </w:t>
+            </w:r>
+            <w:proofErr w:type="spellStart"/>
+            <w:r>
+              <w:rPr>
+                <w:rFonts w:ascii="Times New Roman" w:hAnsi="Times New Roman" w:cs="Times New Roman"/>
+              </w:rPr>
+              <w:t>módosítása</w:t>
+            </w:r>
+            <w:proofErr w:type="spellEnd"/>
           </w:p>
         </w:tc>
         <w:tc>
@@ -7521,8 +10379,16 @@
               <w:rPr>
                 <w:rFonts w:ascii="Times New Roman" w:hAnsi="Times New Roman" w:cs="Times New Roman"/>
               </w:rPr>
-              <w:t>/product</w:t>
-            </w:r>
+              <w:t>/</w:t>
+            </w:r>
+            <w:proofErr w:type="gramStart"/>
+            <w:r>
+              <w:rPr>
+                <w:rFonts w:ascii="Times New Roman" w:hAnsi="Times New Roman" w:cs="Times New Roman"/>
+              </w:rPr>
+              <w:t>product</w:t>
+            </w:r>
+            <w:proofErr w:type="gramEnd"/>
           </w:p>
         </w:tc>
         <w:tc>
@@ -7589,12 +10455,28 @@
                 <w:rFonts w:ascii="Times New Roman" w:hAnsi="Times New Roman" w:cs="Times New Roman"/>
               </w:rPr>
             </w:pPr>
-            <w:r>
-              <w:rPr>
-                <w:rFonts w:ascii="Times New Roman" w:hAnsi="Times New Roman" w:cs="Times New Roman"/>
-              </w:rPr>
-              <w:t>Termék törlése</w:t>
-            </w:r>
+            <w:proofErr w:type="spellStart"/>
+            <w:r>
+              <w:rPr>
+                <w:rFonts w:ascii="Times New Roman" w:hAnsi="Times New Roman" w:cs="Times New Roman"/>
+              </w:rPr>
+              <w:t>Termék</w:t>
+            </w:r>
+            <w:proofErr w:type="spellEnd"/>
+            <w:r>
+              <w:rPr>
+                <w:rFonts w:ascii="Times New Roman" w:hAnsi="Times New Roman" w:cs="Times New Roman"/>
+              </w:rPr>
+              <w:t xml:space="preserve"> </w:t>
+            </w:r>
+            <w:proofErr w:type="spellStart"/>
+            <w:r>
+              <w:rPr>
+                <w:rFonts w:ascii="Times New Roman" w:hAnsi="Times New Roman" w:cs="Times New Roman"/>
+              </w:rPr>
+              <w:t>törlése</w:t>
+            </w:r>
+            <w:proofErr w:type="spellEnd"/>
           </w:p>
         </w:tc>
         <w:tc>
@@ -7631,8 +10513,16 @@
               <w:rPr>
                 <w:rFonts w:ascii="Times New Roman" w:hAnsi="Times New Roman" w:cs="Times New Roman"/>
               </w:rPr>
-              <w:t>/partner</w:t>
-            </w:r>
+              <w:t>/</w:t>
+            </w:r>
+            <w:proofErr w:type="gramStart"/>
+            <w:r>
+              <w:rPr>
+                <w:rFonts w:ascii="Times New Roman" w:hAnsi="Times New Roman" w:cs="Times New Roman"/>
+              </w:rPr>
+              <w:t>partner</w:t>
+            </w:r>
+            <w:proofErr w:type="gramEnd"/>
           </w:p>
         </w:tc>
         <w:tc>
@@ -7685,7 +10575,21 @@
               <w:rPr>
                 <w:rFonts w:ascii="Times New Roman" w:hAnsi="Times New Roman" w:cs="Times New Roman"/>
               </w:rPr>
-              <w:t>JSON (partner adatok)</w:t>
+              <w:t xml:space="preserve">JSON (partner </w:t>
+            </w:r>
+            <w:proofErr w:type="spellStart"/>
+            <w:r>
+              <w:rPr>
+                <w:rFonts w:ascii="Times New Roman" w:hAnsi="Times New Roman" w:cs="Times New Roman"/>
+              </w:rPr>
+              <w:t>adatok</w:t>
+            </w:r>
+            <w:proofErr w:type="spellEnd"/>
+            <w:r>
+              <w:rPr>
+                <w:rFonts w:ascii="Times New Roman" w:hAnsi="Times New Roman" w:cs="Times New Roman"/>
+              </w:rPr>
+              <w:t>)</w:t>
             </w:r>
           </w:p>
         </w:tc>
@@ -7703,8 +10607,16 @@
               <w:rPr>
                 <w:rFonts w:ascii="Times New Roman" w:hAnsi="Times New Roman" w:cs="Times New Roman"/>
               </w:rPr>
-              <w:t>Partner lekérése</w:t>
-            </w:r>
+              <w:t xml:space="preserve">Partner </w:t>
+            </w:r>
+            <w:proofErr w:type="spellStart"/>
+            <w:r>
+              <w:rPr>
+                <w:rFonts w:ascii="Times New Roman" w:hAnsi="Times New Roman" w:cs="Times New Roman"/>
+              </w:rPr>
+              <w:t>lekérése</w:t>
+            </w:r>
+            <w:proofErr w:type="spellEnd"/>
           </w:p>
         </w:tc>
         <w:tc>
@@ -7741,8 +10653,16 @@
               <w:rPr>
                 <w:rFonts w:ascii="Times New Roman" w:hAnsi="Times New Roman" w:cs="Times New Roman"/>
               </w:rPr>
-              <w:t>/partner</w:t>
-            </w:r>
+              <w:t>/</w:t>
+            </w:r>
+            <w:proofErr w:type="gramStart"/>
+            <w:r>
+              <w:rPr>
+                <w:rFonts w:ascii="Times New Roman" w:hAnsi="Times New Roman" w:cs="Times New Roman"/>
+              </w:rPr>
+              <w:t>partner</w:t>
+            </w:r>
+            <w:proofErr w:type="gramEnd"/>
           </w:p>
         </w:tc>
         <w:tc>
@@ -7777,7 +10697,49 @@
               <w:rPr>
                 <w:rFonts w:ascii="Times New Roman" w:hAnsi="Times New Roman" w:cs="Times New Roman"/>
               </w:rPr>
-              <w:t>JSON (név, cím, típus...)</w:t>
+              <w:t>JSON (</w:t>
+            </w:r>
+            <w:proofErr w:type="spellStart"/>
+            <w:r>
+              <w:rPr>
+                <w:rFonts w:ascii="Times New Roman" w:hAnsi="Times New Roman" w:cs="Times New Roman"/>
+              </w:rPr>
+              <w:t>név</w:t>
+            </w:r>
+            <w:proofErr w:type="spellEnd"/>
+            <w:r>
+              <w:rPr>
+                <w:rFonts w:ascii="Times New Roman" w:hAnsi="Times New Roman" w:cs="Times New Roman"/>
+              </w:rPr>
+              <w:t xml:space="preserve">, </w:t>
+            </w:r>
+            <w:proofErr w:type="spellStart"/>
+            <w:r>
+              <w:rPr>
+                <w:rFonts w:ascii="Times New Roman" w:hAnsi="Times New Roman" w:cs="Times New Roman"/>
+              </w:rPr>
+              <w:t>cím</w:t>
+            </w:r>
+            <w:proofErr w:type="spellEnd"/>
+            <w:r>
+              <w:rPr>
+                <w:rFonts w:ascii="Times New Roman" w:hAnsi="Times New Roman" w:cs="Times New Roman"/>
+              </w:rPr>
+              <w:t xml:space="preserve">, </w:t>
+            </w:r>
+            <w:proofErr w:type="spellStart"/>
+            <w:r>
+              <w:rPr>
+                <w:rFonts w:ascii="Times New Roman" w:hAnsi="Times New Roman" w:cs="Times New Roman"/>
+              </w:rPr>
+              <w:t>típus</w:t>
+            </w:r>
+            <w:proofErr w:type="spellEnd"/>
+            <w:r>
+              <w:rPr>
+                <w:rFonts w:ascii="Times New Roman" w:hAnsi="Times New Roman" w:cs="Times New Roman"/>
+              </w:rPr>
+              <w:t>...)</w:t>
             </w:r>
           </w:p>
         </w:tc>
@@ -7809,11 +10771,19 @@
                 <w:rFonts w:ascii="Times New Roman" w:hAnsi="Times New Roman" w:cs="Times New Roman"/>
               </w:rPr>
             </w:pPr>
-            <w:r>
-              <w:rPr>
-                <w:rFonts w:ascii="Times New Roman" w:hAnsi="Times New Roman" w:cs="Times New Roman"/>
-              </w:rPr>
-              <w:t>Új partner</w:t>
+            <w:proofErr w:type="spellStart"/>
+            <w:r>
+              <w:rPr>
+                <w:rFonts w:ascii="Times New Roman" w:hAnsi="Times New Roman" w:cs="Times New Roman"/>
+              </w:rPr>
+              <w:t>Új</w:t>
+            </w:r>
+            <w:proofErr w:type="spellEnd"/>
+            <w:r>
+              <w:rPr>
+                <w:rFonts w:ascii="Times New Roman" w:hAnsi="Times New Roman" w:cs="Times New Roman"/>
+              </w:rPr>
+              <w:t xml:space="preserve"> partner</w:t>
             </w:r>
           </w:p>
         </w:tc>
@@ -7851,8 +10821,16 @@
               <w:rPr>
                 <w:rFonts w:ascii="Times New Roman" w:hAnsi="Times New Roman" w:cs="Times New Roman"/>
               </w:rPr>
-              <w:t>/partner</w:t>
-            </w:r>
+              <w:t>/</w:t>
+            </w:r>
+            <w:proofErr w:type="gramStart"/>
+            <w:r>
+              <w:rPr>
+                <w:rFonts w:ascii="Times New Roman" w:hAnsi="Times New Roman" w:cs="Times New Roman"/>
+              </w:rPr>
+              <w:t>partner</w:t>
+            </w:r>
+            <w:proofErr w:type="gramEnd"/>
           </w:p>
         </w:tc>
         <w:tc>
@@ -7923,8 +10901,16 @@
               <w:rPr>
                 <w:rFonts w:ascii="Times New Roman" w:hAnsi="Times New Roman" w:cs="Times New Roman"/>
               </w:rPr>
-              <w:t>Partner módosítása</w:t>
-            </w:r>
+              <w:t xml:space="preserve">Partner </w:t>
+            </w:r>
+            <w:proofErr w:type="spellStart"/>
+            <w:r>
+              <w:rPr>
+                <w:rFonts w:ascii="Times New Roman" w:hAnsi="Times New Roman" w:cs="Times New Roman"/>
+              </w:rPr>
+              <w:t>módosítása</w:t>
+            </w:r>
+            <w:proofErr w:type="spellEnd"/>
           </w:p>
         </w:tc>
         <w:tc>
@@ -7961,8 +10947,16 @@
               <w:rPr>
                 <w:rFonts w:ascii="Times New Roman" w:hAnsi="Times New Roman" w:cs="Times New Roman"/>
               </w:rPr>
-              <w:t>/partner</w:t>
-            </w:r>
+              <w:t>/</w:t>
+            </w:r>
+            <w:proofErr w:type="gramStart"/>
+            <w:r>
+              <w:rPr>
+                <w:rFonts w:ascii="Times New Roman" w:hAnsi="Times New Roman" w:cs="Times New Roman"/>
+              </w:rPr>
+              <w:t>partner</w:t>
+            </w:r>
+            <w:proofErr w:type="gramEnd"/>
           </w:p>
         </w:tc>
         <w:tc>
@@ -8033,8 +11027,16 @@
               <w:rPr>
                 <w:rFonts w:ascii="Times New Roman" w:hAnsi="Times New Roman" w:cs="Times New Roman"/>
               </w:rPr>
-              <w:t>Partner törlése</w:t>
-            </w:r>
+              <w:t xml:space="preserve">Partner </w:t>
+            </w:r>
+            <w:proofErr w:type="spellStart"/>
+            <w:r>
+              <w:rPr>
+                <w:rFonts w:ascii="Times New Roman" w:hAnsi="Times New Roman" w:cs="Times New Roman"/>
+              </w:rPr>
+              <w:t>törlése</w:t>
+            </w:r>
+            <w:proofErr w:type="spellEnd"/>
           </w:p>
         </w:tc>
         <w:tc>
@@ -8071,8 +11073,16 @@
               <w:rPr>
                 <w:rFonts w:ascii="Times New Roman" w:hAnsi="Times New Roman" w:cs="Times New Roman"/>
               </w:rPr>
-              <w:t>/employee</w:t>
-            </w:r>
+              <w:t>/</w:t>
+            </w:r>
+            <w:proofErr w:type="gramStart"/>
+            <w:r>
+              <w:rPr>
+                <w:rFonts w:ascii="Times New Roman" w:hAnsi="Times New Roman" w:cs="Times New Roman"/>
+              </w:rPr>
+              <w:t>employee</w:t>
+            </w:r>
+            <w:proofErr w:type="gramEnd"/>
           </w:p>
         </w:tc>
         <w:tc>
@@ -8125,7 +11135,35 @@
               <w:rPr>
                 <w:rFonts w:ascii="Times New Roman" w:hAnsi="Times New Roman" w:cs="Times New Roman"/>
               </w:rPr>
-              <w:t>JSON (alkalmazott adatok)</w:t>
+              <w:t>JSON (</w:t>
+            </w:r>
+            <w:proofErr w:type="spellStart"/>
+            <w:r>
+              <w:rPr>
+                <w:rFonts w:ascii="Times New Roman" w:hAnsi="Times New Roman" w:cs="Times New Roman"/>
+              </w:rPr>
+              <w:t>alkalmazott</w:t>
+            </w:r>
+            <w:proofErr w:type="spellEnd"/>
+            <w:r>
+              <w:rPr>
+                <w:rFonts w:ascii="Times New Roman" w:hAnsi="Times New Roman" w:cs="Times New Roman"/>
+              </w:rPr>
+              <w:t xml:space="preserve"> </w:t>
+            </w:r>
+            <w:proofErr w:type="spellStart"/>
+            <w:r>
+              <w:rPr>
+                <w:rFonts w:ascii="Times New Roman" w:hAnsi="Times New Roman" w:cs="Times New Roman"/>
+              </w:rPr>
+              <w:t>adatok</w:t>
+            </w:r>
+            <w:proofErr w:type="spellEnd"/>
+            <w:r>
+              <w:rPr>
+                <w:rFonts w:ascii="Times New Roman" w:hAnsi="Times New Roman" w:cs="Times New Roman"/>
+              </w:rPr>
+              <w:t>)</w:t>
             </w:r>
           </w:p>
         </w:tc>
@@ -8139,12 +11177,28 @@
                 <w:rFonts w:ascii="Times New Roman" w:hAnsi="Times New Roman" w:cs="Times New Roman"/>
               </w:rPr>
             </w:pPr>
-            <w:r>
-              <w:rPr>
-                <w:rFonts w:ascii="Times New Roman" w:hAnsi="Times New Roman" w:cs="Times New Roman"/>
-              </w:rPr>
-              <w:t>Alkalmazott lekérése</w:t>
-            </w:r>
+            <w:proofErr w:type="spellStart"/>
+            <w:r>
+              <w:rPr>
+                <w:rFonts w:ascii="Times New Roman" w:hAnsi="Times New Roman" w:cs="Times New Roman"/>
+              </w:rPr>
+              <w:t>Alkalmazott</w:t>
+            </w:r>
+            <w:proofErr w:type="spellEnd"/>
+            <w:r>
+              <w:rPr>
+                <w:rFonts w:ascii="Times New Roman" w:hAnsi="Times New Roman" w:cs="Times New Roman"/>
+              </w:rPr>
+              <w:t xml:space="preserve"> </w:t>
+            </w:r>
+            <w:proofErr w:type="spellStart"/>
+            <w:r>
+              <w:rPr>
+                <w:rFonts w:ascii="Times New Roman" w:hAnsi="Times New Roman" w:cs="Times New Roman"/>
+              </w:rPr>
+              <w:t>lekérése</w:t>
+            </w:r>
+            <w:proofErr w:type="spellEnd"/>
           </w:p>
         </w:tc>
         <w:tc>
@@ -8181,8 +11235,16 @@
               <w:rPr>
                 <w:rFonts w:ascii="Times New Roman" w:hAnsi="Times New Roman" w:cs="Times New Roman"/>
               </w:rPr>
-              <w:t>/employee</w:t>
-            </w:r>
+              <w:t>/</w:t>
+            </w:r>
+            <w:proofErr w:type="gramStart"/>
+            <w:r>
+              <w:rPr>
+                <w:rFonts w:ascii="Times New Roman" w:hAnsi="Times New Roman" w:cs="Times New Roman"/>
+              </w:rPr>
+              <w:t>employee</w:t>
+            </w:r>
+            <w:proofErr w:type="gramEnd"/>
           </w:p>
         </w:tc>
         <w:tc>
@@ -8217,7 +11279,49 @@
               <w:rPr>
                 <w:rFonts w:ascii="Times New Roman" w:hAnsi="Times New Roman" w:cs="Times New Roman"/>
               </w:rPr>
-              <w:t>JSON (név, státusz, cím...)</w:t>
+              <w:t>JSON (</w:t>
+            </w:r>
+            <w:proofErr w:type="spellStart"/>
+            <w:r>
+              <w:rPr>
+                <w:rFonts w:ascii="Times New Roman" w:hAnsi="Times New Roman" w:cs="Times New Roman"/>
+              </w:rPr>
+              <w:t>név</w:t>
+            </w:r>
+            <w:proofErr w:type="spellEnd"/>
+            <w:r>
+              <w:rPr>
+                <w:rFonts w:ascii="Times New Roman" w:hAnsi="Times New Roman" w:cs="Times New Roman"/>
+              </w:rPr>
+              <w:t xml:space="preserve">, </w:t>
+            </w:r>
+            <w:proofErr w:type="spellStart"/>
+            <w:r>
+              <w:rPr>
+                <w:rFonts w:ascii="Times New Roman" w:hAnsi="Times New Roman" w:cs="Times New Roman"/>
+              </w:rPr>
+              <w:t>státusz</w:t>
+            </w:r>
+            <w:proofErr w:type="spellEnd"/>
+            <w:r>
+              <w:rPr>
+                <w:rFonts w:ascii="Times New Roman" w:hAnsi="Times New Roman" w:cs="Times New Roman"/>
+              </w:rPr>
+              <w:t xml:space="preserve">, </w:t>
+            </w:r>
+            <w:proofErr w:type="spellStart"/>
+            <w:r>
+              <w:rPr>
+                <w:rFonts w:ascii="Times New Roman" w:hAnsi="Times New Roman" w:cs="Times New Roman"/>
+              </w:rPr>
+              <w:t>cím</w:t>
+            </w:r>
+            <w:proofErr w:type="spellEnd"/>
+            <w:r>
+              <w:rPr>
+                <w:rFonts w:ascii="Times New Roman" w:hAnsi="Times New Roman" w:cs="Times New Roman"/>
+              </w:rPr>
+              <w:t>...)</w:t>
             </w:r>
           </w:p>
         </w:tc>
@@ -8249,12 +11353,28 @@
                 <w:rFonts w:ascii="Times New Roman" w:hAnsi="Times New Roman" w:cs="Times New Roman"/>
               </w:rPr>
             </w:pPr>
-            <w:r>
-              <w:rPr>
-                <w:rFonts w:ascii="Times New Roman" w:hAnsi="Times New Roman" w:cs="Times New Roman"/>
-              </w:rPr>
-              <w:t>Új alkalmazott</w:t>
-            </w:r>
+            <w:proofErr w:type="spellStart"/>
+            <w:r>
+              <w:rPr>
+                <w:rFonts w:ascii="Times New Roman" w:hAnsi="Times New Roman" w:cs="Times New Roman"/>
+              </w:rPr>
+              <w:t>Új</w:t>
+            </w:r>
+            <w:proofErr w:type="spellEnd"/>
+            <w:r>
+              <w:rPr>
+                <w:rFonts w:ascii="Times New Roman" w:hAnsi="Times New Roman" w:cs="Times New Roman"/>
+              </w:rPr>
+              <w:t xml:space="preserve"> </w:t>
+            </w:r>
+            <w:proofErr w:type="spellStart"/>
+            <w:r>
+              <w:rPr>
+                <w:rFonts w:ascii="Times New Roman" w:hAnsi="Times New Roman" w:cs="Times New Roman"/>
+              </w:rPr>
+              <w:t>alkalmazott</w:t>
+            </w:r>
+            <w:proofErr w:type="spellEnd"/>
           </w:p>
         </w:tc>
         <w:tc>
@@ -8291,8 +11411,16 @@
               <w:rPr>
                 <w:rFonts w:ascii="Times New Roman" w:hAnsi="Times New Roman" w:cs="Times New Roman"/>
               </w:rPr>
-              <w:t>/employee</w:t>
-            </w:r>
+              <w:t>/</w:t>
+            </w:r>
+            <w:proofErr w:type="gramStart"/>
+            <w:r>
+              <w:rPr>
+                <w:rFonts w:ascii="Times New Roman" w:hAnsi="Times New Roman" w:cs="Times New Roman"/>
+              </w:rPr>
+              <w:t>employee</w:t>
+            </w:r>
+            <w:proofErr w:type="gramEnd"/>
           </w:p>
         </w:tc>
         <w:tc>
@@ -8359,12 +11487,28 @@
                 <w:rFonts w:ascii="Times New Roman" w:hAnsi="Times New Roman" w:cs="Times New Roman"/>
               </w:rPr>
             </w:pPr>
-            <w:r>
-              <w:rPr>
-                <w:rFonts w:ascii="Times New Roman" w:hAnsi="Times New Roman" w:cs="Times New Roman"/>
-              </w:rPr>
-              <w:t>Alkalmazott módosítása</w:t>
-            </w:r>
+            <w:proofErr w:type="spellStart"/>
+            <w:r>
+              <w:rPr>
+                <w:rFonts w:ascii="Times New Roman" w:hAnsi="Times New Roman" w:cs="Times New Roman"/>
+              </w:rPr>
+              <w:t>Alkalmazott</w:t>
+            </w:r>
+            <w:proofErr w:type="spellEnd"/>
+            <w:r>
+              <w:rPr>
+                <w:rFonts w:ascii="Times New Roman" w:hAnsi="Times New Roman" w:cs="Times New Roman"/>
+              </w:rPr>
+              <w:t xml:space="preserve"> </w:t>
+            </w:r>
+            <w:proofErr w:type="spellStart"/>
+            <w:r>
+              <w:rPr>
+                <w:rFonts w:ascii="Times New Roman" w:hAnsi="Times New Roman" w:cs="Times New Roman"/>
+              </w:rPr>
+              <w:t>módosítása</w:t>
+            </w:r>
+            <w:proofErr w:type="spellEnd"/>
           </w:p>
         </w:tc>
         <w:tc>
@@ -8401,8 +11545,16 @@
               <w:rPr>
                 <w:rFonts w:ascii="Times New Roman" w:hAnsi="Times New Roman" w:cs="Times New Roman"/>
               </w:rPr>
-              <w:t>/employee</w:t>
-            </w:r>
+              <w:t>/</w:t>
+            </w:r>
+            <w:proofErr w:type="gramStart"/>
+            <w:r>
+              <w:rPr>
+                <w:rFonts w:ascii="Times New Roman" w:hAnsi="Times New Roman" w:cs="Times New Roman"/>
+              </w:rPr>
+              <w:t>employee</w:t>
+            </w:r>
+            <w:proofErr w:type="gramEnd"/>
           </w:p>
         </w:tc>
         <w:tc>
@@ -8469,12 +11621,28 @@
                 <w:rFonts w:ascii="Times New Roman" w:hAnsi="Times New Roman" w:cs="Times New Roman"/>
               </w:rPr>
             </w:pPr>
-            <w:r>
-              <w:rPr>
-                <w:rFonts w:ascii="Times New Roman" w:hAnsi="Times New Roman" w:cs="Times New Roman"/>
-              </w:rPr>
-              <w:t>Alkalmazott törlése</w:t>
-            </w:r>
+            <w:proofErr w:type="spellStart"/>
+            <w:r>
+              <w:rPr>
+                <w:rFonts w:ascii="Times New Roman" w:hAnsi="Times New Roman" w:cs="Times New Roman"/>
+              </w:rPr>
+              <w:t>Alkalmazott</w:t>
+            </w:r>
+            <w:proofErr w:type="spellEnd"/>
+            <w:r>
+              <w:rPr>
+                <w:rFonts w:ascii="Times New Roman" w:hAnsi="Times New Roman" w:cs="Times New Roman"/>
+              </w:rPr>
+              <w:t xml:space="preserve"> </w:t>
+            </w:r>
+            <w:proofErr w:type="spellStart"/>
+            <w:r>
+              <w:rPr>
+                <w:rFonts w:ascii="Times New Roman" w:hAnsi="Times New Roman" w:cs="Times New Roman"/>
+              </w:rPr>
+              <w:t>törlése</w:t>
+            </w:r>
+            <w:proofErr w:type="spellEnd"/>
           </w:p>
         </w:tc>
         <w:tc>
@@ -8962,8 +12130,18 @@
           <w:sz w:val="24"/>
           <w:szCs w:val="24"/>
         </w:rPr>
-        <w:t>Webszerver: Apache</w:t>
-      </w:r>
+        <w:t xml:space="preserve">Webszerver: </w:t>
+      </w:r>
+      <w:proofErr w:type="spellStart"/>
+      <w:r>
+        <w:rPr>
+          <w:rFonts w:ascii="Times New Roman" w:hAnsi="Times New Roman" w:cs="Times New Roman"/>
+          <w:sz w:val="24"/>
+          <w:szCs w:val="24"/>
+        </w:rPr>
+        <w:t>Apache</w:t>
+      </w:r>
+      <w:proofErr w:type="spellEnd"/>
     </w:p>
     <w:p>
       <w:pPr>
@@ -9008,7 +12186,43 @@
           <w:sz w:val="24"/>
           <w:szCs w:val="24"/>
         </w:rPr>
-        <w:t>Adatbázis-kezelő: MySQL 5.7 / MariaDB vagy újabb</w:t>
+        <w:t xml:space="preserve">Adatbázis-kezelő: </w:t>
+      </w:r>
+      <w:proofErr w:type="spellStart"/>
+      <w:r>
+        <w:rPr>
+          <w:rFonts w:ascii="Times New Roman" w:hAnsi="Times New Roman" w:cs="Times New Roman"/>
+          <w:sz w:val="24"/>
+          <w:szCs w:val="24"/>
+        </w:rPr>
+        <w:t>MySQL</w:t>
+      </w:r>
+      <w:proofErr w:type="spellEnd"/>
+      <w:r>
+        <w:rPr>
+          <w:rFonts w:ascii="Times New Roman" w:hAnsi="Times New Roman" w:cs="Times New Roman"/>
+          <w:sz w:val="24"/>
+          <w:szCs w:val="24"/>
+        </w:rPr>
+        <w:t xml:space="preserve"> 5.7 / </w:t>
+      </w:r>
+      <w:proofErr w:type="spellStart"/>
+      <w:r>
+        <w:rPr>
+          <w:rFonts w:ascii="Times New Roman" w:hAnsi="Times New Roman" w:cs="Times New Roman"/>
+          <w:sz w:val="24"/>
+          <w:szCs w:val="24"/>
+        </w:rPr>
+        <w:t>MariaDB</w:t>
+      </w:r>
+      <w:proofErr w:type="spellEnd"/>
+      <w:r>
+        <w:rPr>
+          <w:rFonts w:ascii="Times New Roman" w:hAnsi="Times New Roman" w:cs="Times New Roman"/>
+          <w:sz w:val="24"/>
+          <w:szCs w:val="24"/>
+        </w:rPr>
+        <w:t xml:space="preserve"> vagy újabb</w:t>
       </w:r>
     </w:p>
     <w:p>
@@ -9161,7 +12375,25 @@
           <w:sz w:val="24"/>
           <w:szCs w:val="24"/>
         </w:rPr>
-        <w:t>Google Chrome vagy bármilyen Chromium alapú böngésző</w:t>
+        <w:t xml:space="preserve">Google Chrome vagy bármilyen </w:t>
+      </w:r>
+      <w:proofErr w:type="spellStart"/>
+      <w:r>
+        <w:rPr>
+          <w:rFonts w:ascii="Times New Roman" w:hAnsi="Times New Roman" w:cs="Times New Roman"/>
+          <w:sz w:val="24"/>
+          <w:szCs w:val="24"/>
+        </w:rPr>
+        <w:t>Chromium</w:t>
+      </w:r>
+      <w:proofErr w:type="spellEnd"/>
+      <w:r>
+        <w:rPr>
+          <w:rFonts w:ascii="Times New Roman" w:hAnsi="Times New Roman" w:cs="Times New Roman"/>
+          <w:sz w:val="24"/>
+          <w:szCs w:val="24"/>
+        </w:rPr>
+        <w:t xml:space="preserve"> alapú böngésző</w:t>
       </w:r>
     </w:p>
     <w:p>
@@ -9312,7 +12544,43 @@
           <w:sz w:val="24"/>
           <w:szCs w:val="24"/>
         </w:rPr>
-        <w:t>„A dokumentációban bemutatott képernyőképek és funkciók az admin felhasználói jogosultságot tükrözik. Az admin felhasználó rendelkezik az összes modul elérésével, új felhasználók létrehozásával, törléssel és módosítással.”</w:t>
+        <w:t xml:space="preserve">„A dokumentációban bemutatott képernyőképek és funkciók az </w:t>
+      </w:r>
+      <w:proofErr w:type="spellStart"/>
+      <w:r>
+        <w:rPr>
+          <w:rFonts w:ascii="Times New Roman" w:hAnsi="Times New Roman" w:cs="Times New Roman"/>
+          <w:sz w:val="24"/>
+          <w:szCs w:val="24"/>
+        </w:rPr>
+        <w:t>admin</w:t>
+      </w:r>
+      <w:proofErr w:type="spellEnd"/>
+      <w:r>
+        <w:rPr>
+          <w:rFonts w:ascii="Times New Roman" w:hAnsi="Times New Roman" w:cs="Times New Roman"/>
+          <w:sz w:val="24"/>
+          <w:szCs w:val="24"/>
+        </w:rPr>
+        <w:t xml:space="preserve"> felhasználói jogosultságot tükrözik. Az </w:t>
+      </w:r>
+      <w:proofErr w:type="spellStart"/>
+      <w:r>
+        <w:rPr>
+          <w:rFonts w:ascii="Times New Roman" w:hAnsi="Times New Roman" w:cs="Times New Roman"/>
+          <w:sz w:val="24"/>
+          <w:szCs w:val="24"/>
+        </w:rPr>
+        <w:t>admin</w:t>
+      </w:r>
+      <w:proofErr w:type="spellEnd"/>
+      <w:r>
+        <w:rPr>
+          <w:rFonts w:ascii="Times New Roman" w:hAnsi="Times New Roman" w:cs="Times New Roman"/>
+          <w:sz w:val="24"/>
+          <w:szCs w:val="24"/>
+        </w:rPr>
+        <w:t xml:space="preserve"> felhasználó rendelkezik az összes modul elérésével, új felhasználók létrehozásával, törléssel és módosítással.”</w:t>
       </w:r>
     </w:p>
     <w:p>
@@ -9807,7 +13075,43 @@
           <w:sz w:val="24"/>
           <w:szCs w:val="24"/>
         </w:rPr>
-        <w:t>A program induló felülete egy „landing page”, amely rövid, átfogó ismertetést nyújt az alkalmazás funkcióiról és felhasználói felületéről. Innen a felhasználó a „Belépés” gombra kattintva jut el a bejelentkezési felületre.</w:t>
+        <w:t>A program induló felülete egy „</w:t>
+      </w:r>
+      <w:proofErr w:type="spellStart"/>
+      <w:r>
+        <w:rPr>
+          <w:rFonts w:ascii="Times New Roman" w:eastAsia="Times New Roman" w:hAnsi="Times New Roman" w:cs="Times New Roman"/>
+          <w:sz w:val="24"/>
+          <w:szCs w:val="24"/>
+        </w:rPr>
+        <w:t>landing</w:t>
+      </w:r>
+      <w:proofErr w:type="spellEnd"/>
+      <w:r>
+        <w:rPr>
+          <w:rFonts w:ascii="Times New Roman" w:eastAsia="Times New Roman" w:hAnsi="Times New Roman" w:cs="Times New Roman"/>
+          <w:sz w:val="24"/>
+          <w:szCs w:val="24"/>
+        </w:rPr>
+        <w:t xml:space="preserve"> </w:t>
+      </w:r>
+      <w:proofErr w:type="spellStart"/>
+      <w:r>
+        <w:rPr>
+          <w:rFonts w:ascii="Times New Roman" w:eastAsia="Times New Roman" w:hAnsi="Times New Roman" w:cs="Times New Roman"/>
+          <w:sz w:val="24"/>
+          <w:szCs w:val="24"/>
+        </w:rPr>
+        <w:t>page</w:t>
+      </w:r>
+      <w:proofErr w:type="spellEnd"/>
+      <w:r>
+        <w:rPr>
+          <w:rFonts w:ascii="Times New Roman" w:eastAsia="Times New Roman" w:hAnsi="Times New Roman" w:cs="Times New Roman"/>
+          <w:sz w:val="24"/>
+          <w:szCs w:val="24"/>
+        </w:rPr>
+        <w:t>”, amely rövid, átfogó ismertetést nyújt az alkalmazás funkcióiról és felhasználói felületéről. Innen a felhasználó a „Belépés” gombra kattintva jut el a bejelentkezési felületre.</w:t>
       </w:r>
     </w:p>
     <w:p>
@@ -10926,7 +14230,25 @@
           <w:sz w:val="24"/>
           <w:szCs w:val="24"/>
         </w:rPr>
-        <w:t xml:space="preserve"> és, hogy az adott terméket milyen áron áruljuk.</w:t>
+        <w:t xml:space="preserve"> </w:t>
+      </w:r>
+      <w:proofErr w:type="gramStart"/>
+      <w:r>
+        <w:rPr>
+          <w:rFonts w:ascii="Times New Roman" w:hAnsi="Times New Roman" w:cs="Times New Roman"/>
+          <w:sz w:val="24"/>
+          <w:szCs w:val="24"/>
+        </w:rPr>
+        <w:t>és,</w:t>
+      </w:r>
+      <w:proofErr w:type="gramEnd"/>
+      <w:r>
+        <w:rPr>
+          <w:rFonts w:ascii="Times New Roman" w:hAnsi="Times New Roman" w:cs="Times New Roman"/>
+          <w:sz w:val="24"/>
+          <w:szCs w:val="24"/>
+        </w:rPr>
+        <w:t xml:space="preserve"> hogy az adott terméket milyen áron áruljuk.</w:t>
       </w:r>
       <w:r>
         <w:rPr>
@@ -11397,6 +14719,7 @@
     <w:p>
       <w:pPr>
         <w:spacing w:before="240" w:after="0" w:line="360" w:lineRule="auto"/>
+        <w:ind w:firstLine="360"/>
         <w:jc w:val="both"/>
         <w:rPr>
           <w:rFonts w:ascii="Times New Roman" w:hAnsi="Times New Roman" w:cs="Times New Roman"/>
@@ -11410,12 +14733,31 @@
           <w:sz w:val="24"/>
           <w:szCs w:val="24"/>
         </w:rPr>
-        <w:t>A műveleteknél található ikonoknak is megvan a saját szerepük. A ceruza ikon az adatok szerkesztésére szolgál ha esetleg elgépeltünk valamit vagy helytelen adat került rögzítésre. A szemetes ikonnal pedig a nem kívánt sorokat törölhetjük az oldalról. Fontos megjegyzés, hogy a számlák esetén csak a weboldalon kerül sor törlésre, az adatbázisban a számla mentésre kerül.</w:t>
+        <w:t xml:space="preserve">A műveleteknél található ikonoknak is megvan a saját szerepük. A ceruza ikon az adatok szerkesztésére </w:t>
+      </w:r>
+      <w:proofErr w:type="gramStart"/>
+      <w:r>
+        <w:rPr>
+          <w:rFonts w:ascii="Times New Roman" w:hAnsi="Times New Roman" w:cs="Times New Roman"/>
+          <w:sz w:val="24"/>
+          <w:szCs w:val="24"/>
+        </w:rPr>
+        <w:t>szolgál</w:t>
+      </w:r>
+      <w:proofErr w:type="gramEnd"/>
+      <w:r>
+        <w:rPr>
+          <w:rFonts w:ascii="Times New Roman" w:hAnsi="Times New Roman" w:cs="Times New Roman"/>
+          <w:sz w:val="24"/>
+          <w:szCs w:val="24"/>
+        </w:rPr>
+        <w:t xml:space="preserve"> ha esetleg elgépeltünk valamit vagy helytelen adat került rögzítésre. A szemetes ikonnal pedig a nem kívánt sorokat törölhetjük az oldalról. Fontos megjegyzés, hogy a számlák esetén csak a weboldalon kerül sor törlésre, az adatbázisban a számla mentésre kerül.</w:t>
       </w:r>
     </w:p>
     <w:p>
       <w:pPr>
         <w:spacing w:before="240" w:after="0" w:line="360" w:lineRule="auto"/>
+        <w:ind w:firstLine="708"/>
         <w:jc w:val="both"/>
         <w:rPr>
           <w:rFonts w:ascii="Times New Roman" w:hAnsi="Times New Roman" w:cs="Times New Roman"/>
@@ -11582,12 +14924,31 @@
           <w:sz w:val="24"/>
           <w:szCs w:val="24"/>
         </w:rPr>
-        <w:t xml:space="preserve">A táblázatokban oldalanként 10 sor fér el, így a táblázat alatt elhelyezkedik egy lapszámozás amivel könnyedén lapozhatunk a táblázatok oldalai között. A lapozást megtehetjük az oldalszámra, illetve a balra, jobbra nyilakra kattintva. </w:t>
+        <w:t xml:space="preserve">A táblázatokban oldalanként 10 sor fér el, így a táblázat alatt elhelyezkedik egy </w:t>
+      </w:r>
+      <w:proofErr w:type="gramStart"/>
+      <w:r>
+        <w:rPr>
+          <w:rFonts w:ascii="Times New Roman" w:hAnsi="Times New Roman" w:cs="Times New Roman"/>
+          <w:sz w:val="24"/>
+          <w:szCs w:val="24"/>
+        </w:rPr>
+        <w:t>lapszámozás</w:t>
+      </w:r>
+      <w:proofErr w:type="gramEnd"/>
+      <w:r>
+        <w:rPr>
+          <w:rFonts w:ascii="Times New Roman" w:hAnsi="Times New Roman" w:cs="Times New Roman"/>
+          <w:sz w:val="24"/>
+          <w:szCs w:val="24"/>
+        </w:rPr>
+        <w:t xml:space="preserve"> amivel könnyedén lapozhatunk a táblázatok oldalai között. A lapozást megtehetjük az oldalszámra, illetve a balra, jobbra nyilakra kattintva. </w:t>
       </w:r>
     </w:p>
     <w:p>
       <w:pPr>
         <w:spacing w:before="240" w:after="0" w:line="360" w:lineRule="auto"/>
+        <w:ind w:firstLine="708"/>
         <w:jc w:val="both"/>
         <w:rPr>
           <w:rFonts w:ascii="Times New Roman" w:hAnsi="Times New Roman" w:cs="Times New Roman"/>
@@ -11782,7 +15143,16 @@
           <w:sz w:val="24"/>
           <w:szCs w:val="24"/>
         </w:rPr>
-        <w:t>Szintén táblázatos megoldást használ</w:t>
+        <w:t xml:space="preserve">Szintén táblázatos megoldást </w:t>
+      </w:r>
+      <w:proofErr w:type="gramStart"/>
+      <w:r>
+        <w:rPr>
+          <w:rFonts w:ascii="Times New Roman" w:hAnsi="Times New Roman" w:cs="Times New Roman"/>
+          <w:sz w:val="24"/>
+          <w:szCs w:val="24"/>
+        </w:rPr>
+        <w:t>használ</w:t>
       </w:r>
       <w:r>
         <w:rPr>
@@ -11791,7 +15161,17 @@
           <w:sz w:val="24"/>
           <w:szCs w:val="24"/>
         </w:rPr>
-        <w:t xml:space="preserve"> , viszont ezen az oldalon a termék neve, mennyisége, beszerezési ára és eladási ára kerül rögzítésre.</w:t>
+        <w:t xml:space="preserve"> ,</w:t>
+      </w:r>
+      <w:proofErr w:type="gramEnd"/>
+      <w:r>
+        <w:rPr>
+          <w:rFonts w:ascii="Times New Roman" w:hAnsi="Times New Roman" w:cs="Times New Roman"/>
+          <w:noProof/>
+          <w:sz w:val="24"/>
+          <w:szCs w:val="24"/>
+        </w:rPr>
+        <w:t xml:space="preserve"> viszont ezen az oldalon a termék neve, mennyisége, beszerezési ára és eladási ára kerül rögzítésre.</w:t>
       </w:r>
       <w:r>
         <w:rPr>
@@ -11978,6 +15358,7 @@
     <w:p>
       <w:pPr>
         <w:spacing w:after="360" w:line="360" w:lineRule="auto"/>
+        <w:ind w:firstLine="708"/>
         <w:jc w:val="both"/>
         <w:rPr>
           <w:rFonts w:ascii="Times New Roman" w:hAnsi="Times New Roman" w:cs="Times New Roman"/>
@@ -11999,6 +15380,7 @@
     <w:p>
       <w:pPr>
         <w:spacing w:before="240" w:after="240" w:line="360" w:lineRule="auto"/>
+        <w:ind w:firstLine="708"/>
         <w:jc w:val="both"/>
         <w:rPr>
           <w:rFonts w:ascii="Times New Roman" w:hAnsi="Times New Roman" w:cs="Times New Roman"/>
@@ -12193,6 +15575,7 @@
     <w:p>
       <w:pPr>
         <w:spacing w:before="240" w:after="0" w:line="360" w:lineRule="auto"/>
+        <w:ind w:firstLine="708"/>
         <w:jc w:val="both"/>
         <w:rPr>
           <w:rFonts w:ascii="Times New Roman" w:hAnsi="Times New Roman" w:cs="Times New Roman"/>
@@ -12368,7 +15751,7 @@
           <w:sz w:val="24"/>
           <w:szCs w:val="24"/>
         </w:rPr>
-        <w:t xml:space="preserve">A soron következő menüpont az „Alkalmazottak kezelése”, ahol az alkalmazottak adatait vihetjük fel, módosíthatjuk vagy törölhetjük. Az adatok amelyekre szükségünk van a sikeres </w:t>
+        <w:t xml:space="preserve">A soron következő menüpont az „Alkalmazottak kezelése”, ahol az alkalmazottak adatait vihetjük fel, módosíthatjuk vagy törölhetjük. Az adatok amelyekre szükségünk van a </w:t>
       </w:r>
       <w:r>
         <w:rPr>
@@ -12378,7 +15761,7 @@
           <w:szCs w:val="24"/>
         </w:rPr>
         <w:lastRenderedPageBreak/>
-        <w:t>alkalmazott felvételhez, az az alkalmazott neve</w:t>
+        <w:t>sikeres alkalmazott felvételhez, az az alkalmazott neve</w:t>
       </w:r>
       <w:r>
         <w:rPr>
@@ -13115,6 +16498,7 @@
     <w:p>
       <w:pPr>
         <w:pStyle w:val="Cmsor1"/>
+        <w:spacing w:after="360"/>
         <w:rPr>
           <w:rFonts w:cs="Times New Roman"/>
         </w:rPr>
@@ -13137,6 +16521,7 @@
     </w:p>
     <w:p>
       <w:pPr>
+        <w:ind w:firstLine="360"/>
         <w:rPr>
           <w:rFonts w:ascii="Times New Roman" w:hAnsi="Times New Roman" w:cs="Times New Roman"/>
           <w:sz w:val="24"/>
@@ -13163,32 +16548,70 @@
     </w:p>
     <w:p>
       <w:pPr>
-        <w:rPr>
-          <w:rFonts w:ascii="Times New Roman" w:hAnsi="Times New Roman" w:cs="Times New Roman"/>
-          <w:sz w:val="24"/>
-          <w:szCs w:val="24"/>
-        </w:rPr>
-      </w:pPr>
-      <w:r>
-        <w:rPr>
-          <w:rFonts w:ascii="Times New Roman" w:hAnsi="Times New Roman" w:cs="Times New Roman"/>
-          <w:sz w:val="24"/>
-          <w:szCs w:val="24"/>
-        </w:rPr>
-        <w:t>Célunk a felhasználói élmény folyamatos javítása, ezért egyik fontos tervezett fejlesztés a sötét mód (dark mode) bevezetése. Manapság a szoftverek elvárható alapfunkciói közé tartozik a sötét téma lehetősége, amely nemcsak esztétikai szempontból, hanem a kényelmes használat és a szemkímélő megoldások miatt is nélkülözhetetlen. A sötét mód implementálásával szeretnénk megfelelni a felhasználók igényeinek, és modern, felhasználóbarát környezetet biztosítani.</w:t>
-      </w:r>
-    </w:p>
-    <w:p>
-      <w:pPr>
-        <w:rPr>
-          <w:rFonts w:ascii="Times New Roman" w:hAnsi="Times New Roman" w:cs="Times New Roman"/>
-          <w:sz w:val="24"/>
-          <w:szCs w:val="24"/>
-        </w:rPr>
-      </w:pPr>
-    </w:p>
-    <w:p>
-      <w:pPr>
+        <w:ind w:firstLine="360"/>
+        <w:rPr>
+          <w:rFonts w:ascii="Times New Roman" w:hAnsi="Times New Roman" w:cs="Times New Roman"/>
+          <w:sz w:val="24"/>
+          <w:szCs w:val="24"/>
+        </w:rPr>
+      </w:pPr>
+      <w:r>
+        <w:rPr>
+          <w:rFonts w:ascii="Times New Roman" w:hAnsi="Times New Roman" w:cs="Times New Roman"/>
+          <w:sz w:val="24"/>
+          <w:szCs w:val="24"/>
+        </w:rPr>
+        <w:t>Célunk a felhasználói élmény folyamatos javítása, ezért egyik fontos tervezett fejlesztés a sötét mód (</w:t>
+      </w:r>
+      <w:proofErr w:type="spellStart"/>
+      <w:r>
+        <w:rPr>
+          <w:rFonts w:ascii="Times New Roman" w:hAnsi="Times New Roman" w:cs="Times New Roman"/>
+          <w:sz w:val="24"/>
+          <w:szCs w:val="24"/>
+        </w:rPr>
+        <w:t>dark</w:t>
+      </w:r>
+      <w:proofErr w:type="spellEnd"/>
+      <w:r>
+        <w:rPr>
+          <w:rFonts w:ascii="Times New Roman" w:hAnsi="Times New Roman" w:cs="Times New Roman"/>
+          <w:sz w:val="24"/>
+          <w:szCs w:val="24"/>
+        </w:rPr>
+        <w:t xml:space="preserve"> </w:t>
+      </w:r>
+      <w:proofErr w:type="spellStart"/>
+      <w:r>
+        <w:rPr>
+          <w:rFonts w:ascii="Times New Roman" w:hAnsi="Times New Roman" w:cs="Times New Roman"/>
+          <w:sz w:val="24"/>
+          <w:szCs w:val="24"/>
+        </w:rPr>
+        <w:t>mode</w:t>
+      </w:r>
+      <w:proofErr w:type="spellEnd"/>
+      <w:r>
+        <w:rPr>
+          <w:rFonts w:ascii="Times New Roman" w:hAnsi="Times New Roman" w:cs="Times New Roman"/>
+          <w:sz w:val="24"/>
+          <w:szCs w:val="24"/>
+        </w:rPr>
+        <w:t>) bevezetése. Manapság a szoftverek elvárható alapfunkciói közé tartozik a sötét téma lehetősége, amely nemcsak esztétikai szempontból, hanem a kényelmes használat és a szemkímélő megoldások miatt is nélkülözhetetlen. A sötét mód implementálásával szeretnénk megfelelni a felhasználók igényeinek, és modern, felhasználóbarát környezetet biztosítani.</w:t>
+      </w:r>
+    </w:p>
+    <w:p>
+      <w:pPr>
+        <w:rPr>
+          <w:rFonts w:ascii="Times New Roman" w:hAnsi="Times New Roman" w:cs="Times New Roman"/>
+          <w:sz w:val="24"/>
+          <w:szCs w:val="24"/>
+        </w:rPr>
+      </w:pPr>
+    </w:p>
+    <w:p>
+      <w:pPr>
+        <w:ind w:firstLine="360"/>
         <w:rPr>
           <w:rFonts w:ascii="Times New Roman" w:hAnsi="Times New Roman" w:cs="Times New Roman"/>
           <w:sz w:val="24"/>
@@ -13215,19 +16638,38 @@
     </w:p>
     <w:p>
       <w:pPr>
-        <w:rPr>
-          <w:rFonts w:ascii="Times New Roman" w:hAnsi="Times New Roman" w:cs="Times New Roman"/>
-          <w:sz w:val="24"/>
-          <w:szCs w:val="24"/>
-        </w:rPr>
-      </w:pPr>
-      <w:r>
-        <w:rPr>
-          <w:rFonts w:ascii="Times New Roman" w:hAnsi="Times New Roman" w:cs="Times New Roman"/>
-          <w:sz w:val="24"/>
-          <w:szCs w:val="24"/>
-        </w:rPr>
-        <w:t>Ezen fejlesztések mellett folyamatosan figyelemmel kísérjük a technológiai trendeket és a felhasználói visszajelzéseket, hogy a program mindig a legmodernebb és legfelhasználóbarátabb megoldásokat kínálja.</w:t>
+        <w:ind w:firstLine="360"/>
+        <w:rPr>
+          <w:rFonts w:ascii="Times New Roman" w:hAnsi="Times New Roman" w:cs="Times New Roman"/>
+          <w:sz w:val="24"/>
+          <w:szCs w:val="24"/>
+        </w:rPr>
+      </w:pPr>
+      <w:r>
+        <w:rPr>
+          <w:rFonts w:ascii="Times New Roman" w:hAnsi="Times New Roman" w:cs="Times New Roman"/>
+          <w:sz w:val="24"/>
+          <w:szCs w:val="24"/>
+        </w:rPr>
+        <w:t xml:space="preserve">Ezen fejlesztések mellett folyamatosan figyelemmel kísérjük a technológiai trendeket és a felhasználói visszajelzéseket, hogy a program mindig a legmodernebb és </w:t>
+      </w:r>
+      <w:proofErr w:type="spellStart"/>
+      <w:r>
+        <w:rPr>
+          <w:rFonts w:ascii="Times New Roman" w:hAnsi="Times New Roman" w:cs="Times New Roman"/>
+          <w:sz w:val="24"/>
+          <w:szCs w:val="24"/>
+        </w:rPr>
+        <w:t>legfelhasználóbarátabb</w:t>
+      </w:r>
+      <w:proofErr w:type="spellEnd"/>
+      <w:r>
+        <w:rPr>
+          <w:rFonts w:ascii="Times New Roman" w:hAnsi="Times New Roman" w:cs="Times New Roman"/>
+          <w:sz w:val="24"/>
+          <w:szCs w:val="24"/>
+        </w:rPr>
+        <w:t xml:space="preserve"> megoldásokat kínálja.</w:t>
       </w:r>
     </w:p>
     <w:p>
@@ -13443,7 +16885,25 @@
           <w:sz w:val="24"/>
           <w:szCs w:val="24"/>
         </w:rPr>
-        <w:t xml:space="preserve"> svg ikonok</w:t>
+        <w:t xml:space="preserve"> </w:t>
+      </w:r>
+      <w:proofErr w:type="spellStart"/>
+      <w:r>
+        <w:rPr>
+          <w:rFonts w:ascii="Times New Roman" w:hAnsi="Times New Roman" w:cs="Times New Roman"/>
+          <w:sz w:val="24"/>
+          <w:szCs w:val="24"/>
+        </w:rPr>
+        <w:t>svg</w:t>
+      </w:r>
+      <w:proofErr w:type="spellEnd"/>
+      <w:r>
+        <w:rPr>
+          <w:rFonts w:ascii="Times New Roman" w:hAnsi="Times New Roman" w:cs="Times New Roman"/>
+          <w:sz w:val="24"/>
+          <w:szCs w:val="24"/>
+        </w:rPr>
+        <w:t xml:space="preserve"> ikonok</w:t>
       </w:r>
     </w:p>
     <w:p>
@@ -13473,8 +16933,18 @@
           <w:sz w:val="24"/>
           <w:szCs w:val="24"/>
         </w:rPr>
-        <w:t xml:space="preserve"> TailwindCSS</w:t>
-      </w:r>
+        <w:t xml:space="preserve"> </w:t>
+      </w:r>
+      <w:proofErr w:type="spellStart"/>
+      <w:r>
+        <w:rPr>
+          <w:rFonts w:ascii="Times New Roman" w:hAnsi="Times New Roman" w:cs="Times New Roman"/>
+          <w:sz w:val="24"/>
+          <w:szCs w:val="24"/>
+        </w:rPr>
+        <w:t>TailwindCSS</w:t>
+      </w:r>
+      <w:proofErr w:type="spellEnd"/>
     </w:p>
     <w:p>
       <w:pPr>
